--- a/Bioinformatics_Report.docx
+++ b/Bioinformatics_Report.docx
@@ -27,13 +27,19 @@
         <w:pStyle w:val="Author"/>
       </w:pPr>
       <w:r>
-        <w:t xml:space="preserve">Don</w:t>
+        <w:t xml:space="preserve">Adelle</w:t>
       </w:r>
       <w:r>
         <w:t xml:space="preserve"> </w:t>
       </w:r>
       <w:r>
-        <w:t xml:space="preserve">Francisco</w:t>
+        <w:t xml:space="preserve">Marie</w:t>
+      </w:r>
+      <w:r>
+        <w:t xml:space="preserve"> </w:t>
+      </w:r>
+      <w:r>
+        <w:t xml:space="preserve">Sumabat</w:t>
       </w:r>
     </w:p>
     <w:p>
@@ -41,13 +47,13 @@
         <w:pStyle w:val="Date"/>
       </w:pPr>
       <w:r>
-        <w:t xml:space="preserve">August</w:t>
+        <w:t xml:space="preserve">October</w:t>
       </w:r>
       <w:r>
         <w:t xml:space="preserve"> </w:t>
       </w:r>
       <w:r>
-        <w:t xml:space="preserve">27,</w:t>
+        <w:t xml:space="preserve">16,</w:t>
       </w:r>
       <w:r>
         <w:t xml:space="preserve"> </w:t>
@@ -80,9 +86,9 @@
       <w:pPr>
         <w:pStyle w:val="Heading2"/>
       </w:pPr>
-      <w:bookmarkStart w:id="22" w:name="study-design"/>
-      <w:r>
-        <w:t xml:space="preserve">Study design</w:t>
+      <w:bookmarkStart w:id="22" w:name="field-sampling"/>
+      <w:r>
+        <w:t xml:space="preserve">Field Sampling</w:t>
       </w:r>
       <w:bookmarkEnd w:id="22"/>
     </w:p>
@@ -90,21 +96,81 @@
       <w:pPr>
         <w:pStyle w:val="Heading2"/>
       </w:pPr>
-      <w:bookmarkStart w:id="23" w:name="analysis"/>
-      <w:r>
-        <w:t xml:space="preserve">Analysis</w:t>
+      <w:bookmarkStart w:id="23" w:name="culture-and-dilution-plates"/>
+      <w:r>
+        <w:t xml:space="preserve">Culture and Dilution Plates</w:t>
       </w:r>
       <w:bookmarkEnd w:id="23"/>
     </w:p>
     <w:p>
       <w:pPr>
+        <w:pStyle w:val="Heading2"/>
+      </w:pPr>
+      <w:bookmarkStart w:id="24" w:name="dna-extraction"/>
+      <w:r>
+        <w:t xml:space="preserve">DNA Extraction</w:t>
+      </w:r>
+      <w:bookmarkEnd w:id="24"/>
+    </w:p>
+    <w:p>
+      <w:pPr>
+        <w:pStyle w:val="Heading2"/>
+      </w:pPr>
+      <w:bookmarkStart w:id="25" w:name="qubit-analysis"/>
+      <w:r>
+        <w:t xml:space="preserve">Qubit Analysis</w:t>
+      </w:r>
+      <w:bookmarkEnd w:id="25"/>
+    </w:p>
+    <w:p>
+      <w:pPr>
+        <w:pStyle w:val="Heading2"/>
+      </w:pPr>
+      <w:bookmarkStart w:id="26" w:name="pcr"/>
+      <w:r>
+        <w:t xml:space="preserve">PCR</w:t>
+      </w:r>
+      <w:bookmarkEnd w:id="26"/>
+    </w:p>
+    <w:p>
+      <w:pPr>
+        <w:pStyle w:val="Heading2"/>
+      </w:pPr>
+      <w:bookmarkStart w:id="27" w:name="gel-electrophoresis"/>
+      <w:r>
+        <w:t xml:space="preserve">Gel Electrophoresis</w:t>
+      </w:r>
+      <w:bookmarkEnd w:id="27"/>
+    </w:p>
+    <w:p>
+      <w:pPr>
+        <w:pStyle w:val="Heading2"/>
+      </w:pPr>
+      <w:bookmarkStart w:id="28" w:name="sanger-sequencing"/>
+      <w:r>
+        <w:t xml:space="preserve">Sanger Sequencing</w:t>
+      </w:r>
+      <w:bookmarkEnd w:id="28"/>
+    </w:p>
+    <w:p>
+      <w:pPr>
+        <w:pStyle w:val="Heading2"/>
+      </w:pPr>
+      <w:bookmarkStart w:id="29" w:name="data-analysis"/>
+      <w:r>
+        <w:t xml:space="preserve">Data Analysis</w:t>
+      </w:r>
+      <w:bookmarkEnd w:id="29"/>
+    </w:p>
+    <w:p>
+      <w:pPr>
         <w:pStyle w:val="Heading1"/>
       </w:pPr>
-      <w:bookmarkStart w:id="24" w:name="results"/>
+      <w:bookmarkStart w:id="30" w:name="results"/>
       <w:r>
         <w:t xml:space="preserve">Results</w:t>
       </w:r>
-      <w:bookmarkEnd w:id="24"/>
+      <w:bookmarkEnd w:id="30"/>
     </w:p>
     <w:p>
       <w:pPr>
@@ -126,7 +192,7 @@
                     </pic:cNvPicPr>
                   </pic:nvPicPr>
                   <pic:blipFill>
-                    <a:blip r:embed="rId25"/>
+                    <a:blip r:embed="rId31"/>
                     <a:stretch>
                       <a:fillRect/>
                     </a:stretch>
@@ -317,7 +383,7 @@
                     </pic:cNvPicPr>
                   </pic:nvPicPr>
                   <pic:blipFill>
-                    <a:blip r:embed="rId26"/>
+                    <a:blip r:embed="rId32"/>
                     <a:stretch>
                       <a:fillRect/>
                     </a:stretch>
@@ -490,33 +556,70 @@
     </w:tbl>
     <w:p>
       <w:pPr>
-        <w:pStyle w:val="Heading2"/>
-      </w:pPr>
-      <w:bookmarkStart w:id="27" w:name="subsections-are-ok-in-the-results-section-too"/>
-      <w:r>
-        <w:t xml:space="preserve">Subsections are ok in the results section too</w:t>
-      </w:r>
-      <w:bookmarkEnd w:id="27"/>
+        <w:pStyle w:val="BodyText"/>
+      </w:pPr>
+      <w:r>
+        <w:drawing>
+          <wp:inline>
+            <wp:extent cx="5334000" cy="5334000"/>
+            <wp:effectExtent b="0" l="0" r="0" t="0"/>
+            <wp:docPr descr="" title="" id="1" name="Picture"/>
+            <a:graphic>
+              <a:graphicData uri="http://schemas.openxmlformats.org/drawingml/2006/picture">
+                <pic:pic>
+                  <pic:nvPicPr>
+                    <pic:cNvPr descr="output/phylogenies/sanger_seqs_MrBayes_phylogeny.png" id="0" name="Picture"/>
+                    <pic:cNvPicPr>
+                      <a:picLocks noChangeArrowheads="1" noChangeAspect="1"/>
+                    </pic:cNvPicPr>
+                  </pic:nvPicPr>
+                  <pic:blipFill>
+                    <a:blip r:embed="rId33"/>
+                    <a:stretch>
+                      <a:fillRect/>
+                    </a:stretch>
+                  </pic:blipFill>
+                  <pic:spPr bwMode="auto">
+                    <a:xfrm>
+                      <a:off x="0" y="0"/>
+                      <a:ext cx="5334000" cy="5334000"/>
+                    </a:xfrm>
+                    <a:prstGeom prst="rect">
+                      <a:avLst/>
+                    </a:prstGeom>
+                    <a:noFill/>
+                    <a:ln w="9525">
+                      <a:noFill/>
+                      <a:headEnd/>
+                      <a:tailEnd/>
+                    </a:ln>
+                  </pic:spPr>
+                </pic:pic>
+              </a:graphicData>
+            </a:graphic>
+          </wp:inline>
+        </w:drawing>
+      </w:r>
     </w:p>
     <w:p>
       <w:pPr>
         <w:pStyle w:val="Heading1"/>
       </w:pPr>
-      <w:bookmarkStart w:id="28" w:name="discussion"/>
+      <w:bookmarkStart w:id="34" w:name="discussion"/>
       <w:r>
         <w:t xml:space="preserve">Discussion</w:t>
       </w:r>
-      <w:bookmarkEnd w:id="28"/>
+      <w:bookmarkEnd w:id="34"/>
     </w:p>
     <w:p>
       <w:pPr>
         <w:pStyle w:val="Heading1"/>
       </w:pPr>
-      <w:bookmarkStart w:id="29" w:name="sources-cited"/>
+      <w:bookmarkStart w:id="35" w:name="sources-cited"/>
       <w:r>
         <w:t xml:space="preserve">Sources Cited</w:t>
       </w:r>
-      <w:bookmarkEnd w:id="29"/>
+      <w:bookmarkEnd w:id="35"/>
     </w:p>
     <w:sectPr/>
   </w:body>

--- a/Bioinformatics_Report.docx
+++ b/Bioinformatics_Report.docx
@@ -71,6 +71,76 @@
         <w:t xml:space="preserve">Introduction</w:t>
       </w:r>
       <w:bookmarkEnd w:id="20"/>
+    </w:p>
+    <w:p>
+      <w:pPr>
+        <w:pStyle w:val="FirstParagraph"/>
+      </w:pPr>
+      <w:r>
+        <w:t xml:space="preserve">Bacteria is found in high concentrations in built environments. Out of all rooms in a built environment, it has been found that bathrooms contain a higher concentration of bacteria than any other room due to bathrooms being a less ventilated room and a much more moist environment.</w:t>
+      </w:r>
+      <w:r>
+        <w:t xml:space="preserve"> </w:t>
+      </w:r>
+      <w:r>
+        <w:t xml:space="preserve">(Ojima</w:t>
+      </w:r>
+      <w:r>
+        <w:t xml:space="preserve"> </w:t>
+      </w:r>
+      <w:r>
+        <w:rPr>
+          <w:i/>
+        </w:rPr>
+        <w:t xml:space="preserve">et al.</w:t>
+      </w:r>
+      <w:r>
+        <w:t xml:space="preserve">, 2002)</w:t>
+      </w:r>
+      <w:r>
+        <w:t xml:space="preserve"> </w:t>
+      </w:r>
+      <w:r>
+        <w:t xml:space="preserve">Research has shown that the highest concentration of bacteria in residential homes are found in moist areas such as bathroom sinks.</w:t>
+      </w:r>
+      <w:r>
+        <w:t xml:space="preserve"> </w:t>
+      </w:r>
+      <w:r>
+        <w:t xml:space="preserve">(Rusin</w:t>
+      </w:r>
+      <w:r>
+        <w:t xml:space="preserve"> </w:t>
+      </w:r>
+      <w:r>
+        <w:rPr>
+          <w:i/>
+        </w:rPr>
+        <w:t xml:space="preserve">et al.</w:t>
+      </w:r>
+      <w:r>
+        <w:t xml:space="preserve">, 1998)</w:t>
+      </w:r>
+      <w:r>
+        <w:t xml:space="preserve"> </w:t>
+      </w:r>
+      <w:r>
+        <w:t xml:space="preserve">Human occupancy and human contact can have an affect on the community of the microbiome of a surface area.</w:t>
+      </w:r>
+      <w:r>
+        <w:t xml:space="preserve"> </w:t>
+      </w:r>
+      <w:r>
+        <w:t xml:space="preserve">(Ramos and Stephens, 2014)</w:t>
+      </w:r>
+    </w:p>
+    <w:p>
+      <w:pPr>
+        <w:pStyle w:val="BodyText"/>
+      </w:pPr>
+      <w:r>
+        <w:t xml:space="preserve">This research is important because we spend most of our time indoors and especially in our homes. Being constantly exposed to the bacteria in our homes or public places can greatly influence our health. By knowing how much bacteria is in a certain place we come into close contact with, such as bathroom or restroom sinks, we can then find ways of reducing any contamination that could lead to possible illness.</w:t>
+      </w:r>
     </w:p>
     <w:p>
       <w:pPr>
@@ -621,6 +691,140 @@
       </w:r>
       <w:bookmarkEnd w:id="35"/>
     </w:p>
+    <w:bookmarkStart w:id="39" w:name="refs"/>
+    <w:bookmarkStart w:id="36" w:name="ref-ojima2002hygiene"/>
+    <w:p>
+      <w:pPr>
+        <w:pStyle w:val="Bibliography"/>
+      </w:pPr>
+      <w:r>
+        <w:t xml:space="preserve">Ojima,M.</w:t>
+      </w:r>
+      <w:r>
+        <w:t xml:space="preserve"> </w:t>
+      </w:r>
+      <w:r>
+        <w:rPr>
+          <w:i/>
+        </w:rPr>
+        <w:t xml:space="preserve">et al.</w:t>
+      </w:r>
+      <w:r>
+        <w:t xml:space="preserve"> </w:t>
+      </w:r>
+      <w:r>
+        <w:t xml:space="preserve">(2002) Hygiene measures considering actual distributions of microorganisms in japanese households.</w:t>
+      </w:r>
+      <w:r>
+        <w:t xml:space="preserve"> </w:t>
+      </w:r>
+      <w:r>
+        <w:rPr>
+          <w:i/>
+        </w:rPr>
+        <w:t xml:space="preserve">Journal of applied microbiology</w:t>
+      </w:r>
+      <w:r>
+        <w:t xml:space="preserve">,</w:t>
+      </w:r>
+      <w:r>
+        <w:t xml:space="preserve"> </w:t>
+      </w:r>
+      <w:r>
+        <w:rPr>
+          <w:b/>
+        </w:rPr>
+        <w:t xml:space="preserve">93</w:t>
+      </w:r>
+      <w:r>
+        <w:t xml:space="preserve">, 800–809.</w:t>
+      </w:r>
+    </w:p>
+    <w:bookmarkEnd w:id="36"/>
+    <w:bookmarkStart w:id="37" w:name="ref-ramos2014tools"/>
+    <w:p>
+      <w:pPr>
+        <w:pStyle w:val="Bibliography"/>
+      </w:pPr>
+      <w:r>
+        <w:t xml:space="preserve">Ramos,T. and Stephens,B. (2014) Tools to improve built environment data collection for indoor microbial ecology investigations.</w:t>
+      </w:r>
+      <w:r>
+        <w:t xml:space="preserve"> </w:t>
+      </w:r>
+      <w:r>
+        <w:rPr>
+          <w:i/>
+        </w:rPr>
+        <w:t xml:space="preserve">Building and Environment</w:t>
+      </w:r>
+      <w:r>
+        <w:t xml:space="preserve">,</w:t>
+      </w:r>
+      <w:r>
+        <w:t xml:space="preserve"> </w:t>
+      </w:r>
+      <w:r>
+        <w:rPr>
+          <w:b/>
+        </w:rPr>
+        <w:t xml:space="preserve">81</w:t>
+      </w:r>
+      <w:r>
+        <w:t xml:space="preserve">, 243–257.</w:t>
+      </w:r>
+    </w:p>
+    <w:bookmarkEnd w:id="37"/>
+    <w:bookmarkStart w:id="38" w:name="ref-rusin1998reduction"/>
+    <w:p>
+      <w:pPr>
+        <w:pStyle w:val="Bibliography"/>
+      </w:pPr>
+      <w:r>
+        <w:t xml:space="preserve">Rusin,P.</w:t>
+      </w:r>
+      <w:r>
+        <w:t xml:space="preserve"> </w:t>
+      </w:r>
+      <w:r>
+        <w:rPr>
+          <w:i/>
+        </w:rPr>
+        <w:t xml:space="preserve">et al.</w:t>
+      </w:r>
+      <w:r>
+        <w:t xml:space="preserve"> </w:t>
+      </w:r>
+      <w:r>
+        <w:t xml:space="preserve">(1998) Reduction of faecal coliform, coliform and heterotrophic plate count bacteria in the household kitchen and bathroom by disinfection with hypochlorite cleaners.</w:t>
+      </w:r>
+      <w:r>
+        <w:t xml:space="preserve"> </w:t>
+      </w:r>
+      <w:r>
+        <w:rPr>
+          <w:i/>
+        </w:rPr>
+        <w:t xml:space="preserve">Journal of Applied Microbiology</w:t>
+      </w:r>
+      <w:r>
+        <w:t xml:space="preserve">,</w:t>
+      </w:r>
+      <w:r>
+        <w:t xml:space="preserve"> </w:t>
+      </w:r>
+      <w:r>
+        <w:rPr>
+          <w:b/>
+        </w:rPr>
+        <w:t xml:space="preserve">85</w:t>
+      </w:r>
+      <w:r>
+        <w:t xml:space="preserve">, 819–828.</w:t>
+      </w:r>
+    </w:p>
+    <w:bookmarkEnd w:id="38"/>
+    <w:bookmarkEnd w:id="39"/>
     <w:sectPr/>
   </w:body>
 </w:document>

--- a/Bioinformatics_Report.docx
+++ b/Bioinformatics_Report.docx
@@ -164,6 +164,14 @@
     </w:p>
     <w:p>
       <w:pPr>
+        <w:pStyle w:val="FirstParagraph"/>
+      </w:pPr>
+      <w:r>
+        <w:t xml:space="preserve">To obtain the samples I used for this experiment, I swabbed the drains of bathroom sinks from three different homes as well as restroom sinks from three different public places. This totaled to six distinct sites. I used a sterile swab and inserted it into the drain of a sink. While the swab was in the drain, I moved it in a circular motion for approximately 10 seconds. I removed the swab from the sink and broke off the tip. I inserted the tip of the cotton swab into a labeled tube and set it aside for later use. I swabbed each sink twice and repeated the swabbing procedure for the sinks at each of the six sites. This allowed me to obtain a total of 12 samples.</w:t>
+      </w:r>
+    </w:p>
+    <w:p>
+      <w:pPr>
         <w:pStyle w:val="Heading2"/>
       </w:pPr>
       <w:bookmarkStart w:id="23" w:name="culture-and-dilution-plates"/>
@@ -171,6 +179,14 @@
         <w:t xml:space="preserve">Culture and Dilution Plates</w:t>
       </w:r>
       <w:bookmarkEnd w:id="23"/>
+    </w:p>
+    <w:p>
+      <w:pPr>
+        <w:pStyle w:val="FirstParagraph"/>
+      </w:pPr>
+      <w:r>
+        <w:t xml:space="preserve">Six of the twelve samples were cultured. Each sample represented a sink from each of the six sites.</w:t>
+      </w:r>
     </w:p>
     <w:p>
       <w:pPr>
@@ -631,6 +647,965 @@
       <w:r>
         <w:drawing>
           <wp:inline>
+            <wp:extent cx="5334000" cy="5422559"/>
+            <wp:effectExtent b="0" l="0" r="0" t="0"/>
+            <wp:docPr descr="" title="" id="1" name="Picture"/>
+            <a:graphic>
+              <a:graphicData uri="http://schemas.openxmlformats.org/drawingml/2006/picture">
+                <pic:pic>
+                  <pic:nvPicPr>
+                    <pic:cNvPr descr="data/images/gel_images/2019-09-18_BIOL422_Zimmerman_culture_PCRs.jpg" id="0" name="Picture"/>
+                    <pic:cNvPicPr>
+                      <a:picLocks noChangeArrowheads="1" noChangeAspect="1"/>
+                    </pic:cNvPicPr>
+                  </pic:nvPicPr>
+                  <pic:blipFill>
+                    <a:blip r:embed="rId33"/>
+                    <a:stretch>
+                      <a:fillRect/>
+                    </a:stretch>
+                  </pic:blipFill>
+                  <pic:spPr bwMode="auto">
+                    <a:xfrm>
+                      <a:off x="0" y="0"/>
+                      <a:ext cx="5334000" cy="5422559"/>
+                    </a:xfrm>
+                    <a:prstGeom prst="rect">
+                      <a:avLst/>
+                    </a:prstGeom>
+                    <a:noFill/>
+                    <a:ln w="9525">
+                      <a:noFill/>
+                      <a:headEnd/>
+                      <a:tailEnd/>
+                    </a:ln>
+                  </pic:spPr>
+                </pic:pic>
+              </a:graphicData>
+            </a:graphic>
+          </wp:inline>
+        </w:drawing>
+      </w:r>
+    </w:p>
+    <w:p>
+      <w:pPr>
+        <w:pStyle w:val="BodyText"/>
+      </w:pPr>
+      <w:r>
+        <w:rPr>
+          <w:b/>
+        </w:rPr>
+        <w:t xml:space="preserve">Figure 3:</w:t>
+      </w:r>
+    </w:p>
+    <w:tbl>
+      <w:tblPr>
+        <w:tblStyle w:val="Table"/>
+        <w:tblW w:type="pct" w:w="0.0"/>
+        <w:tblLook w:firstRow="1"/>
+      </w:tblPr>
+      <w:tblGrid/>
+      <w:tr>
+        <w:trPr>
+          <w:cnfStyle w:firstRow="1"/>
+        </w:trPr>
+        <w:tc>
+          <w:tcPr>
+            <w:tcBorders>
+              <w:bottom w:val="single"/>
+            </w:tcBorders>
+            <w:vAlign w:val="bottom"/>
+          </w:tcPr>
+          <w:p>
+            <w:pPr>
+              <w:pStyle w:val="Compact"/>
+              <w:jc w:val="left"/>
+            </w:pPr>
+            <w:r>
+              <w:t xml:space="preserve">Sample</w:t>
+            </w:r>
+          </w:p>
+        </w:tc>
+        <w:tc>
+          <w:tcPr>
+            <w:tcBorders>
+              <w:bottom w:val="single"/>
+            </w:tcBorders>
+            <w:vAlign w:val="bottom"/>
+          </w:tcPr>
+          <w:p>
+            <w:pPr>
+              <w:pStyle w:val="Compact"/>
+              <w:jc w:val="left"/>
+            </w:pPr>
+            <w:r>
+              <w:t xml:space="preserve">DNA concentration (ng/uL)</w:t>
+            </w:r>
+          </w:p>
+        </w:tc>
+        <w:tc>
+          <w:tcPr>
+            <w:tcBorders>
+              <w:bottom w:val="single"/>
+            </w:tcBorders>
+            <w:vAlign w:val="bottom"/>
+          </w:tcPr>
+          <w:p>
+            <w:pPr>
+              <w:pStyle w:val="Compact"/>
+            </w:pPr>
+          </w:p>
+        </w:tc>
+        <w:tc>
+          <w:tcPr>
+            <w:tcBorders>
+              <w:bottom w:val="single"/>
+            </w:tcBorders>
+            <w:vAlign w:val="bottom"/>
+          </w:tcPr>
+          <w:p>
+            <w:pPr>
+              <w:pStyle w:val="Compact"/>
+            </w:pPr>
+          </w:p>
+        </w:tc>
+        <w:tc>
+          <w:tcPr>
+            <w:tcBorders>
+              <w:bottom w:val="single"/>
+            </w:tcBorders>
+            <w:vAlign w:val="bottom"/>
+          </w:tcPr>
+          <w:p>
+            <w:pPr>
+              <w:pStyle w:val="Compact"/>
+            </w:pPr>
+          </w:p>
+        </w:tc>
+      </w:tr>
+      <w:tr>
+        <w:tc>
+          <w:p>
+            <w:pPr>
+              <w:pStyle w:val="Compact"/>
+              <w:jc w:val="left"/>
+            </w:pPr>
+            <w:r>
+              <w:t xml:space="preserve">1P 1:10</w:t>
+            </w:r>
+          </w:p>
+        </w:tc>
+        <w:tc>
+          <w:p>
+            <w:pPr>
+              <w:pStyle w:val="Compact"/>
+              <w:jc w:val="left"/>
+            </w:pPr>
+            <w:r>
+              <w:t xml:space="preserve">8.51</w:t>
+            </w:r>
+          </w:p>
+        </w:tc>
+        <w:tc>
+          <w:p>
+            <w:pPr>
+              <w:pStyle w:val="Compact"/>
+            </w:pPr>
+          </w:p>
+        </w:tc>
+        <w:tc>
+          <w:p>
+            <w:pPr>
+              <w:pStyle w:val="Compact"/>
+            </w:pPr>
+          </w:p>
+        </w:tc>
+        <w:tc>
+          <w:p>
+            <w:pPr>
+              <w:pStyle w:val="Compact"/>
+            </w:pPr>
+          </w:p>
+        </w:tc>
+      </w:tr>
+      <w:tr>
+        <w:tc>
+          <w:p>
+            <w:pPr>
+              <w:pStyle w:val="Compact"/>
+              <w:jc w:val="left"/>
+            </w:pPr>
+            <w:r>
+              <w:t xml:space="preserve">1P 1:100</w:t>
+            </w:r>
+          </w:p>
+        </w:tc>
+        <w:tc>
+          <w:p>
+            <w:pPr>
+              <w:pStyle w:val="Compact"/>
+              <w:jc w:val="left"/>
+            </w:pPr>
+            <w:r>
+              <w:t xml:space="preserve">7.80</w:t>
+            </w:r>
+          </w:p>
+        </w:tc>
+        <w:tc>
+          <w:p>
+            <w:pPr>
+              <w:pStyle w:val="Compact"/>
+            </w:pPr>
+          </w:p>
+        </w:tc>
+        <w:tc>
+          <w:p>
+            <w:pPr>
+              <w:pStyle w:val="Compact"/>
+            </w:pPr>
+          </w:p>
+        </w:tc>
+        <w:tc>
+          <w:p>
+            <w:pPr>
+              <w:pStyle w:val="Compact"/>
+            </w:pPr>
+          </w:p>
+        </w:tc>
+      </w:tr>
+      <w:tr>
+        <w:tc>
+          <w:p>
+            <w:pPr>
+              <w:pStyle w:val="Compact"/>
+              <w:jc w:val="left"/>
+            </w:pPr>
+            <w:r>
+              <w:t xml:space="preserve">2P</w:t>
+            </w:r>
+          </w:p>
+        </w:tc>
+        <w:tc>
+          <w:p>
+            <w:pPr>
+              <w:pStyle w:val="Compact"/>
+              <w:jc w:val="left"/>
+            </w:pPr>
+            <w:r>
+              <w:t xml:space="preserve">16.00</w:t>
+            </w:r>
+          </w:p>
+        </w:tc>
+        <w:tc>
+          <w:p>
+            <w:pPr>
+              <w:pStyle w:val="Compact"/>
+            </w:pPr>
+          </w:p>
+        </w:tc>
+        <w:tc>
+          <w:p>
+            <w:pPr>
+              <w:pStyle w:val="Compact"/>
+            </w:pPr>
+          </w:p>
+        </w:tc>
+        <w:tc>
+          <w:p>
+            <w:pPr>
+              <w:pStyle w:val="Compact"/>
+            </w:pPr>
+          </w:p>
+        </w:tc>
+      </w:tr>
+      <w:tr>
+        <w:tc>
+          <w:p>
+            <w:pPr>
+              <w:pStyle w:val="Compact"/>
+              <w:jc w:val="left"/>
+            </w:pPr>
+            <w:r>
+              <w:t xml:space="preserve">2P 1:10</w:t>
+            </w:r>
+          </w:p>
+        </w:tc>
+        <w:tc>
+          <w:p>
+            <w:pPr>
+              <w:pStyle w:val="Compact"/>
+              <w:jc w:val="left"/>
+            </w:pPr>
+            <w:r>
+              <w:t xml:space="preserve">49.70</w:t>
+            </w:r>
+          </w:p>
+        </w:tc>
+        <w:tc>
+          <w:p>
+            <w:pPr>
+              <w:pStyle w:val="Compact"/>
+            </w:pPr>
+          </w:p>
+        </w:tc>
+        <w:tc>
+          <w:p>
+            <w:pPr>
+              <w:pStyle w:val="Compact"/>
+            </w:pPr>
+          </w:p>
+        </w:tc>
+        <w:tc>
+          <w:p>
+            <w:pPr>
+              <w:pStyle w:val="Compact"/>
+            </w:pPr>
+          </w:p>
+        </w:tc>
+      </w:tr>
+      <w:tr>
+        <w:tc>
+          <w:p>
+            <w:pPr>
+              <w:pStyle w:val="Compact"/>
+              <w:jc w:val="left"/>
+            </w:pPr>
+            <w:r>
+              <w:t xml:space="preserve">3H 1:10</w:t>
+            </w:r>
+          </w:p>
+        </w:tc>
+        <w:tc>
+          <w:p>
+            <w:pPr>
+              <w:pStyle w:val="Compact"/>
+              <w:jc w:val="left"/>
+            </w:pPr>
+            <w:r>
+              <w:t xml:space="preserve">16.40</w:t>
+            </w:r>
+          </w:p>
+        </w:tc>
+        <w:tc>
+          <w:p>
+            <w:pPr>
+              <w:pStyle w:val="Compact"/>
+            </w:pPr>
+          </w:p>
+        </w:tc>
+        <w:tc>
+          <w:p>
+            <w:pPr>
+              <w:pStyle w:val="Compact"/>
+            </w:pPr>
+          </w:p>
+        </w:tc>
+        <w:tc>
+          <w:p>
+            <w:pPr>
+              <w:pStyle w:val="Compact"/>
+            </w:pPr>
+          </w:p>
+        </w:tc>
+      </w:tr>
+      <w:tr>
+        <w:tc>
+          <w:p>
+            <w:pPr>
+              <w:pStyle w:val="Compact"/>
+              <w:jc w:val="left"/>
+            </w:pPr>
+            <w:r>
+              <w:t xml:space="preserve">3H 1:100</w:t>
+            </w:r>
+          </w:p>
+        </w:tc>
+        <w:tc>
+          <w:p>
+            <w:pPr>
+              <w:pStyle w:val="Compact"/>
+              <w:jc w:val="left"/>
+            </w:pPr>
+            <w:r>
+              <w:t xml:space="preserve">6.33</w:t>
+            </w:r>
+          </w:p>
+        </w:tc>
+        <w:tc>
+          <w:p>
+            <w:pPr>
+              <w:pStyle w:val="Compact"/>
+            </w:pPr>
+          </w:p>
+        </w:tc>
+        <w:tc>
+          <w:p>
+            <w:pPr>
+              <w:pStyle w:val="Compact"/>
+            </w:pPr>
+          </w:p>
+        </w:tc>
+        <w:tc>
+          <w:p>
+            <w:pPr>
+              <w:pStyle w:val="Compact"/>
+            </w:pPr>
+          </w:p>
+        </w:tc>
+      </w:tr>
+    </w:tbl>
+    <w:p>
+      <w:pPr>
+        <w:pStyle w:val="BodyText"/>
+      </w:pPr>
+      <w:r>
+        <w:rPr>
+          <w:b/>
+        </w:rPr>
+        <w:t xml:space="preserve">Figure 4:</w:t>
+      </w:r>
+    </w:p>
+    <w:tbl>
+      <w:tblPr>
+        <w:tblStyle w:val="Table"/>
+        <w:tblW w:type="pct" w:w="0.0"/>
+        <w:tblLook w:firstRow="1"/>
+      </w:tblPr>
+      <w:tblGrid/>
+      <w:tr>
+        <w:trPr>
+          <w:cnfStyle w:firstRow="1"/>
+        </w:trPr>
+        <w:tc>
+          <w:tcPr>
+            <w:tcBorders>
+              <w:bottom w:val="single"/>
+            </w:tcBorders>
+            <w:vAlign w:val="bottom"/>
+          </w:tcPr>
+          <w:p>
+            <w:pPr>
+              <w:pStyle w:val="Compact"/>
+              <w:jc w:val="left"/>
+            </w:pPr>
+            <w:r>
+              <w:t xml:space="preserve">Sample ID</w:t>
+            </w:r>
+          </w:p>
+        </w:tc>
+        <w:tc>
+          <w:tcPr>
+            <w:tcBorders>
+              <w:bottom w:val="single"/>
+            </w:tcBorders>
+            <w:vAlign w:val="bottom"/>
+          </w:tcPr>
+          <w:p>
+            <w:pPr>
+              <w:pStyle w:val="Compact"/>
+              <w:jc w:val="left"/>
+            </w:pPr>
+            <w:r>
+              <w:t xml:space="preserve">Organism</w:t>
+            </w:r>
+          </w:p>
+        </w:tc>
+        <w:tc>
+          <w:tcPr>
+            <w:tcBorders>
+              <w:bottom w:val="single"/>
+            </w:tcBorders>
+            <w:vAlign w:val="bottom"/>
+          </w:tcPr>
+          <w:p>
+            <w:pPr>
+              <w:pStyle w:val="Compact"/>
+              <w:jc w:val="left"/>
+            </w:pPr>
+            <w:r>
+              <w:t xml:space="preserve">Query Cover</w:t>
+            </w:r>
+          </w:p>
+        </w:tc>
+        <w:tc>
+          <w:tcPr>
+            <w:tcBorders>
+              <w:bottom w:val="single"/>
+            </w:tcBorders>
+            <w:vAlign w:val="bottom"/>
+          </w:tcPr>
+          <w:p>
+            <w:pPr>
+              <w:pStyle w:val="Compact"/>
+              <w:jc w:val="left"/>
+            </w:pPr>
+            <w:r>
+              <w:t xml:space="preserve">E Value</w:t>
+            </w:r>
+          </w:p>
+        </w:tc>
+        <w:tc>
+          <w:tcPr>
+            <w:tcBorders>
+              <w:bottom w:val="single"/>
+            </w:tcBorders>
+            <w:vAlign w:val="bottom"/>
+          </w:tcPr>
+          <w:p>
+            <w:pPr>
+              <w:pStyle w:val="Compact"/>
+              <w:jc w:val="left"/>
+            </w:pPr>
+            <w:r>
+              <w:t xml:space="preserve">Percent Identity</w:t>
+            </w:r>
+          </w:p>
+        </w:tc>
+        <w:tc>
+          <w:tcPr>
+            <w:tcBorders>
+              <w:bottom w:val="single"/>
+            </w:tcBorders>
+            <w:vAlign w:val="bottom"/>
+          </w:tcPr>
+          <w:p>
+            <w:pPr>
+              <w:pStyle w:val="Compact"/>
+              <w:jc w:val="left"/>
+            </w:pPr>
+            <w:r>
+              <w:t xml:space="preserve">Accession</w:t>
+            </w:r>
+          </w:p>
+        </w:tc>
+      </w:tr>
+      <w:tr>
+        <w:tc>
+          <w:p>
+            <w:pPr>
+              <w:pStyle w:val="Compact"/>
+              <w:jc w:val="left"/>
+            </w:pPr>
+            <w:r>
+              <w:t xml:space="preserve">AS 1P 1:10</w:t>
+            </w:r>
+          </w:p>
+        </w:tc>
+        <w:tc>
+          <w:p>
+            <w:pPr>
+              <w:pStyle w:val="Compact"/>
+              <w:jc w:val="left"/>
+            </w:pPr>
+            <w:r>
+              <w:t xml:space="preserve">Acidovorax temperans strain R-C-TGW</w:t>
+            </w:r>
+          </w:p>
+        </w:tc>
+        <w:tc>
+          <w:p>
+            <w:pPr>
+              <w:pStyle w:val="Compact"/>
+              <w:jc w:val="left"/>
+            </w:pPr>
+            <w:r>
+              <w:t xml:space="preserve">99%</w:t>
+            </w:r>
+          </w:p>
+        </w:tc>
+        <w:tc>
+          <w:p>
+            <w:pPr>
+              <w:pStyle w:val="Compact"/>
+              <w:jc w:val="left"/>
+            </w:pPr>
+            <w:r>
+              <w:t xml:space="preserve">0.0</w:t>
+            </w:r>
+          </w:p>
+        </w:tc>
+        <w:tc>
+          <w:p>
+            <w:pPr>
+              <w:pStyle w:val="Compact"/>
+              <w:jc w:val="left"/>
+            </w:pPr>
+            <w:r>
+              <w:t xml:space="preserve">99.60%</w:t>
+            </w:r>
+          </w:p>
+        </w:tc>
+        <w:tc>
+          <w:p>
+            <w:pPr>
+              <w:pStyle w:val="Compact"/>
+              <w:jc w:val="left"/>
+            </w:pPr>
+            <w:r>
+              <w:t xml:space="preserve">MG982481.1</w:t>
+            </w:r>
+          </w:p>
+        </w:tc>
+      </w:tr>
+      <w:tr>
+        <w:tc>
+          <w:p>
+            <w:pPr>
+              <w:pStyle w:val="Compact"/>
+              <w:jc w:val="left"/>
+            </w:pPr>
+            <w:r>
+              <w:t xml:space="preserve">AS 1P 1:100</w:t>
+            </w:r>
+          </w:p>
+        </w:tc>
+        <w:tc>
+          <w:p>
+            <w:pPr>
+              <w:pStyle w:val="Compact"/>
+              <w:jc w:val="left"/>
+            </w:pPr>
+            <w:r>
+              <w:t xml:space="preserve">Citrobacter freundii strain</w:t>
+            </w:r>
+          </w:p>
+        </w:tc>
+        <w:tc>
+          <w:p>
+            <w:pPr>
+              <w:pStyle w:val="Compact"/>
+              <w:jc w:val="left"/>
+            </w:pPr>
+            <w:r>
+              <w:t xml:space="preserve">100%</w:t>
+            </w:r>
+          </w:p>
+        </w:tc>
+        <w:tc>
+          <w:p>
+            <w:pPr>
+              <w:pStyle w:val="Compact"/>
+              <w:jc w:val="left"/>
+            </w:pPr>
+            <w:r>
+              <w:t xml:space="preserve">0.0</w:t>
+            </w:r>
+          </w:p>
+        </w:tc>
+        <w:tc>
+          <w:p>
+            <w:pPr>
+              <w:pStyle w:val="Compact"/>
+              <w:jc w:val="left"/>
+            </w:pPr>
+            <w:r>
+              <w:t xml:space="preserve">99.48</w:t>
+            </w:r>
+          </w:p>
+        </w:tc>
+        <w:tc>
+          <w:p>
+            <w:pPr>
+              <w:pStyle w:val="Compact"/>
+              <w:jc w:val="left"/>
+            </w:pPr>
+            <w:r>
+              <w:t xml:space="preserve">MN416243.1</w:t>
+            </w:r>
+          </w:p>
+        </w:tc>
+      </w:tr>
+      <w:tr>
+        <w:tc>
+          <w:p>
+            <w:pPr>
+              <w:pStyle w:val="Compact"/>
+              <w:jc w:val="left"/>
+            </w:pPr>
+            <w:r>
+              <w:t xml:space="preserve">AS 2P</w:t>
+            </w:r>
+          </w:p>
+        </w:tc>
+        <w:tc>
+          <w:p>
+            <w:pPr>
+              <w:pStyle w:val="Compact"/>
+              <w:jc w:val="left"/>
+            </w:pPr>
+            <w:r>
+              <w:t xml:space="preserve">Bacillus licheniformis</w:t>
+            </w:r>
+          </w:p>
+        </w:tc>
+        <w:tc>
+          <w:p>
+            <w:pPr>
+              <w:pStyle w:val="Compact"/>
+              <w:jc w:val="left"/>
+            </w:pPr>
+            <w:r>
+              <w:t xml:space="preserve">100%</w:t>
+            </w:r>
+          </w:p>
+        </w:tc>
+        <w:tc>
+          <w:p>
+            <w:pPr>
+              <w:pStyle w:val="Compact"/>
+              <w:jc w:val="left"/>
+            </w:pPr>
+            <w:r>
+              <w:t xml:space="preserve">6*10^-118</w:t>
+            </w:r>
+          </w:p>
+        </w:tc>
+        <w:tc>
+          <w:p>
+            <w:pPr>
+              <w:pStyle w:val="Compact"/>
+              <w:jc w:val="left"/>
+            </w:pPr>
+            <w:r>
+              <w:t xml:space="preserve">98.00%</w:t>
+            </w:r>
+          </w:p>
+        </w:tc>
+        <w:tc>
+          <w:p>
+            <w:pPr>
+              <w:pStyle w:val="Compact"/>
+              <w:jc w:val="left"/>
+            </w:pPr>
+            <w:r>
+              <w:t xml:space="preserve">MK737917.1</w:t>
+            </w:r>
+          </w:p>
+        </w:tc>
+      </w:tr>
+      <w:tr>
+        <w:tc>
+          <w:p>
+            <w:pPr>
+              <w:pStyle w:val="Compact"/>
+              <w:jc w:val="left"/>
+            </w:pPr>
+            <w:r>
+              <w:t xml:space="preserve">AS 2P 1:10</w:t>
+            </w:r>
+          </w:p>
+        </w:tc>
+        <w:tc>
+          <w:p>
+            <w:pPr>
+              <w:pStyle w:val="Compact"/>
+              <w:jc w:val="left"/>
+            </w:pPr>
+            <w:r>
+              <w:t xml:space="preserve">No good match</w:t>
+            </w:r>
+          </w:p>
+        </w:tc>
+        <w:tc>
+          <w:p>
+            <w:pPr>
+              <w:pStyle w:val="Compact"/>
+              <w:jc w:val="left"/>
+            </w:pPr>
+            <w:r>
+              <w:t xml:space="preserve">N/A</w:t>
+            </w:r>
+          </w:p>
+        </w:tc>
+        <w:tc>
+          <w:p>
+            <w:pPr>
+              <w:pStyle w:val="Compact"/>
+              <w:jc w:val="left"/>
+            </w:pPr>
+            <w:r>
+              <w:t xml:space="preserve">N/A</w:t>
+            </w:r>
+          </w:p>
+        </w:tc>
+        <w:tc>
+          <w:p>
+            <w:pPr>
+              <w:pStyle w:val="Compact"/>
+              <w:jc w:val="left"/>
+            </w:pPr>
+            <w:r>
+              <w:t xml:space="preserve">N/A</w:t>
+            </w:r>
+          </w:p>
+        </w:tc>
+        <w:tc>
+          <w:p>
+            <w:pPr>
+              <w:pStyle w:val="Compact"/>
+              <w:jc w:val="left"/>
+            </w:pPr>
+            <w:r>
+              <w:t xml:space="preserve">N/A</w:t>
+            </w:r>
+          </w:p>
+        </w:tc>
+      </w:tr>
+      <w:tr>
+        <w:tc>
+          <w:p>
+            <w:pPr>
+              <w:pStyle w:val="Compact"/>
+              <w:jc w:val="left"/>
+            </w:pPr>
+            <w:r>
+              <w:t xml:space="preserve">AS 3H 1:10</w:t>
+            </w:r>
+          </w:p>
+        </w:tc>
+        <w:tc>
+          <w:p>
+            <w:pPr>
+              <w:pStyle w:val="Compact"/>
+              <w:jc w:val="left"/>
+            </w:pPr>
+            <w:r>
+              <w:t xml:space="preserve">No good match</w:t>
+            </w:r>
+          </w:p>
+        </w:tc>
+        <w:tc>
+          <w:p>
+            <w:pPr>
+              <w:pStyle w:val="Compact"/>
+              <w:jc w:val="left"/>
+            </w:pPr>
+            <w:r>
+              <w:t xml:space="preserve">N/A</w:t>
+            </w:r>
+          </w:p>
+        </w:tc>
+        <w:tc>
+          <w:p>
+            <w:pPr>
+              <w:pStyle w:val="Compact"/>
+              <w:jc w:val="left"/>
+            </w:pPr>
+            <w:r>
+              <w:t xml:space="preserve">N/A</w:t>
+            </w:r>
+          </w:p>
+        </w:tc>
+        <w:tc>
+          <w:p>
+            <w:pPr>
+              <w:pStyle w:val="Compact"/>
+              <w:jc w:val="left"/>
+            </w:pPr>
+            <w:r>
+              <w:t xml:space="preserve">N/A</w:t>
+            </w:r>
+          </w:p>
+        </w:tc>
+        <w:tc>
+          <w:p>
+            <w:pPr>
+              <w:pStyle w:val="Compact"/>
+              <w:jc w:val="left"/>
+            </w:pPr>
+            <w:r>
+              <w:t xml:space="preserve">N/A</w:t>
+            </w:r>
+          </w:p>
+        </w:tc>
+      </w:tr>
+      <w:tr>
+        <w:tc>
+          <w:p>
+            <w:pPr>
+              <w:pStyle w:val="Compact"/>
+              <w:jc w:val="left"/>
+            </w:pPr>
+            <w:r>
+              <w:t xml:space="preserve">AS 3H</w:t>
+            </w:r>
+          </w:p>
+        </w:tc>
+        <w:tc>
+          <w:p>
+            <w:pPr>
+              <w:pStyle w:val="Compact"/>
+              <w:jc w:val="left"/>
+            </w:pPr>
+            <w:r>
+              <w:t xml:space="preserve">Sequence failed</w:t>
+            </w:r>
+          </w:p>
+        </w:tc>
+        <w:tc>
+          <w:p>
+            <w:pPr>
+              <w:pStyle w:val="Compact"/>
+              <w:jc w:val="left"/>
+            </w:pPr>
+            <w:r>
+              <w:t xml:space="preserve">N/A</w:t>
+            </w:r>
+          </w:p>
+        </w:tc>
+        <w:tc>
+          <w:p>
+            <w:pPr>
+              <w:pStyle w:val="Compact"/>
+              <w:jc w:val="left"/>
+            </w:pPr>
+            <w:r>
+              <w:t xml:space="preserve">N/A</w:t>
+            </w:r>
+          </w:p>
+        </w:tc>
+        <w:tc>
+          <w:p>
+            <w:pPr>
+              <w:pStyle w:val="Compact"/>
+              <w:jc w:val="left"/>
+            </w:pPr>
+            <w:r>
+              <w:t xml:space="preserve">N/A</w:t>
+            </w:r>
+          </w:p>
+        </w:tc>
+        <w:tc>
+          <w:p>
+            <w:pPr>
+              <w:pStyle w:val="Compact"/>
+              <w:jc w:val="left"/>
+            </w:pPr>
+            <w:r>
+              <w:t xml:space="preserve">N/A</w:t>
+            </w:r>
+          </w:p>
+        </w:tc>
+      </w:tr>
+    </w:tbl>
+    <w:p>
+      <w:pPr>
+        <w:pStyle w:val="BodyText"/>
+      </w:pPr>
+      <w:r>
+        <w:rPr>
+          <w:b/>
+        </w:rPr>
+        <w:t xml:space="preserve">Figure 5:</w:t>
+      </w:r>
+    </w:p>
+    <w:p>
+      <w:pPr>
+        <w:pStyle w:val="BodyText"/>
+      </w:pPr>
+      <w:r>
+        <w:drawing>
+          <wp:inline>
             <wp:extent cx="5334000" cy="5334000"/>
             <wp:effectExtent b="0" l="0" r="0" t="0"/>
             <wp:docPr descr="" title="" id="1" name="Picture"/>
@@ -644,7 +1619,7 @@
                     </pic:cNvPicPr>
                   </pic:nvPicPr>
                   <pic:blipFill>
-                    <a:blip r:embed="rId33"/>
+                    <a:blip r:embed="rId34"/>
                     <a:stretch>
                       <a:fillRect/>
                     </a:stretch>
@@ -673,26 +1648,95 @@
     </w:p>
     <w:p>
       <w:pPr>
+        <w:pStyle w:val="BodyText"/>
+      </w:pPr>
+      <w:r>
+        <w:rPr>
+          <w:b/>
+        </w:rPr>
+        <w:t xml:space="preserve">Figure 6:</w:t>
+      </w:r>
+    </w:p>
+    <w:p>
+      <w:pPr>
+        <w:pStyle w:val="BodyText"/>
+      </w:pPr>
+      <w:r>
+        <w:drawing>
+          <wp:inline>
+            <wp:extent cx="5334000" cy="5334000"/>
+            <wp:effectExtent b="0" l="0" r="0" t="0"/>
+            <wp:docPr descr="" title="" id="1" name="Picture"/>
+            <a:graphic>
+              <a:graphicData uri="http://schemas.openxmlformats.org/drawingml/2006/picture">
+                <pic:pic>
+                  <pic:nvPicPr>
+                    <pic:cNvPr descr="output/phylogenies/sanger_seqs_phyml_phylogeny.png" id="0" name="Picture"/>
+                    <pic:cNvPicPr>
+                      <a:picLocks noChangeArrowheads="1" noChangeAspect="1"/>
+                    </pic:cNvPicPr>
+                  </pic:nvPicPr>
+                  <pic:blipFill>
+                    <a:blip r:embed="rId35"/>
+                    <a:stretch>
+                      <a:fillRect/>
+                    </a:stretch>
+                  </pic:blipFill>
+                  <pic:spPr bwMode="auto">
+                    <a:xfrm>
+                      <a:off x="0" y="0"/>
+                      <a:ext cx="5334000" cy="5334000"/>
+                    </a:xfrm>
+                    <a:prstGeom prst="rect">
+                      <a:avLst/>
+                    </a:prstGeom>
+                    <a:noFill/>
+                    <a:ln w="9525">
+                      <a:noFill/>
+                      <a:headEnd/>
+                      <a:tailEnd/>
+                    </a:ln>
+                  </pic:spPr>
+                </pic:pic>
+              </a:graphicData>
+            </a:graphic>
+          </wp:inline>
+        </w:drawing>
+      </w:r>
+    </w:p>
+    <w:p>
+      <w:pPr>
+        <w:pStyle w:val="BodyText"/>
+      </w:pPr>
+      <w:r>
+        <w:rPr>
+          <w:b/>
+        </w:rPr>
+        <w:t xml:space="preserve">Figure 7:</w:t>
+      </w:r>
+    </w:p>
+    <w:p>
+      <w:pPr>
         <w:pStyle w:val="Heading1"/>
       </w:pPr>
-      <w:bookmarkStart w:id="34" w:name="discussion"/>
+      <w:bookmarkStart w:id="36" w:name="discussion"/>
       <w:r>
         <w:t xml:space="preserve">Discussion</w:t>
       </w:r>
-      <w:bookmarkEnd w:id="34"/>
+      <w:bookmarkEnd w:id="36"/>
     </w:p>
     <w:p>
       <w:pPr>
         <w:pStyle w:val="Heading1"/>
       </w:pPr>
-      <w:bookmarkStart w:id="35" w:name="sources-cited"/>
+      <w:bookmarkStart w:id="37" w:name="sources-cited"/>
       <w:r>
         <w:t xml:space="preserve">Sources Cited</w:t>
       </w:r>
-      <w:bookmarkEnd w:id="35"/>
-    </w:p>
-    <w:bookmarkStart w:id="39" w:name="refs"/>
-    <w:bookmarkStart w:id="36" w:name="ref-ojima2002hygiene"/>
+      <w:bookmarkEnd w:id="37"/>
+    </w:p>
+    <w:bookmarkStart w:id="41" w:name="refs"/>
+    <w:bookmarkStart w:id="38" w:name="ref-ojima2002hygiene"/>
     <w:p>
       <w:pPr>
         <w:pStyle w:val="Bibliography"/>
@@ -740,8 +1784,8 @@
         <w:t xml:space="preserve">, 800–809.</w:t>
       </w:r>
     </w:p>
-    <w:bookmarkEnd w:id="36"/>
-    <w:bookmarkStart w:id="37" w:name="ref-ramos2014tools"/>
+    <w:bookmarkEnd w:id="38"/>
+    <w:bookmarkStart w:id="39" w:name="ref-ramos2014tools"/>
     <w:p>
       <w:pPr>
         <w:pStyle w:val="Bibliography"/>
@@ -774,8 +1818,8 @@
         <w:t xml:space="preserve">, 243–257.</w:t>
       </w:r>
     </w:p>
-    <w:bookmarkEnd w:id="37"/>
-    <w:bookmarkStart w:id="38" w:name="ref-rusin1998reduction"/>
+    <w:bookmarkEnd w:id="39"/>
+    <w:bookmarkStart w:id="40" w:name="ref-rusin1998reduction"/>
     <w:p>
       <w:pPr>
         <w:pStyle w:val="Bibliography"/>
@@ -823,8 +1867,8 @@
         <w:t xml:space="preserve">, 819–828.</w:t>
       </w:r>
     </w:p>
-    <w:bookmarkEnd w:id="38"/>
-    <w:bookmarkEnd w:id="39"/>
+    <w:bookmarkEnd w:id="40"/>
+    <w:bookmarkEnd w:id="41"/>
     <w:sectPr/>
   </w:body>
 </w:document>

--- a/Bioinformatics_Report.docx
+++ b/Bioinformatics_Report.docx
@@ -1068,6 +1068,520 @@
     <w:tbl>
       <w:tblPr>
         <w:tblStyle w:val="Table"/>
+        <w:tblW w:type="pct" w:w="5000.0"/>
+        <w:tblLook w:firstRow="1"/>
+      </w:tblPr>
+      <w:tblGrid>
+        <w:gridCol w:w="1622"/>
+        <w:gridCol w:w="2596"/>
+        <w:gridCol w:w="714"/>
+        <w:gridCol w:w="1493"/>
+        <w:gridCol w:w="1493"/>
+      </w:tblGrid>
+      <w:tr>
+        <w:trPr>
+          <w:cnfStyle w:firstRow="1"/>
+        </w:trPr>
+        <w:tc>
+          <w:tcPr>
+            <w:tcBorders>
+              <w:bottom w:val="single"/>
+            </w:tcBorders>
+            <w:vAlign w:val="bottom"/>
+          </w:tcPr>
+          <w:p>
+            <w:pPr>
+              <w:pStyle w:val="Compact"/>
+              <w:jc w:val="left"/>
+            </w:pPr>
+            <w:r>
+              <w:t xml:space="preserve">Orignial File Name</w:t>
+            </w:r>
+          </w:p>
+        </w:tc>
+        <w:tc>
+          <w:tcPr>
+            <w:tcBorders>
+              <w:bottom w:val="single"/>
+            </w:tcBorders>
+            <w:vAlign w:val="bottom"/>
+          </w:tcPr>
+          <w:p>
+            <w:pPr>
+              <w:pStyle w:val="Compact"/>
+              <w:jc w:val="left"/>
+            </w:pPr>
+            <w:r>
+              <w:t xml:space="preserve">File Name After Cleaning</w:t>
+            </w:r>
+          </w:p>
+        </w:tc>
+        <w:tc>
+          <w:tcPr>
+            <w:tcBorders>
+              <w:bottom w:val="single"/>
+            </w:tcBorders>
+            <w:vAlign w:val="bottom"/>
+          </w:tcPr>
+          <w:p>
+            <w:pPr>
+              <w:pStyle w:val="Compact"/>
+              <w:jc w:val="left"/>
+            </w:pPr>
+            <w:r>
+              <w:t xml:space="preserve">Usability</w:t>
+            </w:r>
+          </w:p>
+        </w:tc>
+        <w:tc>
+          <w:tcPr>
+            <w:tcBorders>
+              <w:bottom w:val="single"/>
+            </w:tcBorders>
+            <w:vAlign w:val="bottom"/>
+          </w:tcPr>
+          <w:p>
+            <w:pPr>
+              <w:pStyle w:val="Compact"/>
+              <w:jc w:val="left"/>
+            </w:pPr>
+            <w:r>
+              <w:t xml:space="preserve">Length After Trimming</w:t>
+            </w:r>
+          </w:p>
+        </w:tc>
+        <w:tc>
+          <w:tcPr>
+            <w:tcBorders>
+              <w:bottom w:val="single"/>
+            </w:tcBorders>
+            <w:vAlign w:val="bottom"/>
+          </w:tcPr>
+          <w:p>
+            <w:pPr>
+              <w:pStyle w:val="Compact"/>
+              <w:jc w:val="left"/>
+            </w:pPr>
+            <w:r>
+              <w:t xml:space="preserve">Number of Corrections</w:t>
+            </w:r>
+          </w:p>
+        </w:tc>
+      </w:tr>
+      <w:tr>
+        <w:tc>
+          <w:p>
+            <w:pPr>
+              <w:pStyle w:val="Compact"/>
+              <w:jc w:val="left"/>
+            </w:pPr>
+            <w:r>
+              <w:t xml:space="preserve">AS_neg_27f_G05.ab1</w:t>
+            </w:r>
+          </w:p>
+        </w:tc>
+        <w:tc>
+          <w:p>
+            <w:pPr>
+              <w:pStyle w:val="Compact"/>
+              <w:jc w:val="left"/>
+            </w:pPr>
+            <w:r>
+              <w:t xml:space="preserve">AS_neg_27f_G05_AS_failed.ab1</w:t>
+            </w:r>
+          </w:p>
+        </w:tc>
+        <w:tc>
+          <w:p>
+            <w:pPr>
+              <w:pStyle w:val="Compact"/>
+              <w:jc w:val="left"/>
+            </w:pPr>
+            <w:r>
+              <w:t xml:space="preserve">unusable</w:t>
+            </w:r>
+          </w:p>
+        </w:tc>
+        <w:tc>
+          <w:p>
+            <w:pPr>
+              <w:pStyle w:val="Compact"/>
+              <w:jc w:val="left"/>
+            </w:pPr>
+            <w:r>
+              <w:t xml:space="preserve">5</w:t>
+            </w:r>
+          </w:p>
+        </w:tc>
+        <w:tc>
+          <w:p>
+            <w:pPr>
+              <w:pStyle w:val="Compact"/>
+              <w:jc w:val="left"/>
+            </w:pPr>
+            <w:r>
+              <w:t xml:space="preserve">0</w:t>
+            </w:r>
+          </w:p>
+        </w:tc>
+      </w:tr>
+      <w:tr>
+        <w:tc>
+          <w:p>
+            <w:pPr>
+              <w:pStyle w:val="Compact"/>
+              <w:jc w:val="left"/>
+            </w:pPr>
+            <w:r>
+              <w:t xml:space="preserve">AS_3H_27f_F05.ab1</w:t>
+            </w:r>
+          </w:p>
+        </w:tc>
+        <w:tc>
+          <w:p>
+            <w:pPr>
+              <w:pStyle w:val="Compact"/>
+              <w:jc w:val="left"/>
+            </w:pPr>
+            <w:r>
+              <w:t xml:space="preserve">AS_3H_27f_F05_AS_failed.ab1</w:t>
+            </w:r>
+          </w:p>
+        </w:tc>
+        <w:tc>
+          <w:p>
+            <w:pPr>
+              <w:pStyle w:val="Compact"/>
+              <w:jc w:val="left"/>
+            </w:pPr>
+            <w:r>
+              <w:t xml:space="preserve">unusable</w:t>
+            </w:r>
+          </w:p>
+        </w:tc>
+        <w:tc>
+          <w:p>
+            <w:pPr>
+              <w:pStyle w:val="Compact"/>
+              <w:jc w:val="left"/>
+            </w:pPr>
+            <w:r>
+              <w:t xml:space="preserve">5</w:t>
+            </w:r>
+          </w:p>
+        </w:tc>
+        <w:tc>
+          <w:p>
+            <w:pPr>
+              <w:pStyle w:val="Compact"/>
+              <w:jc w:val="left"/>
+            </w:pPr>
+            <w:r>
+              <w:t xml:space="preserve">0</w:t>
+            </w:r>
+          </w:p>
+        </w:tc>
+      </w:tr>
+      <w:tr>
+        <w:tc>
+          <w:p>
+            <w:pPr>
+              <w:pStyle w:val="Compact"/>
+              <w:jc w:val="left"/>
+            </w:pPr>
+            <w:r>
+              <w:t xml:space="preserve">AS_3H_1_10_27f_E05.ab1</w:t>
+            </w:r>
+          </w:p>
+        </w:tc>
+        <w:tc>
+          <w:p>
+            <w:pPr>
+              <w:pStyle w:val="Compact"/>
+              <w:jc w:val="left"/>
+            </w:pPr>
+            <w:r>
+              <w:t xml:space="preserve">AS_3H_1_10_27f_E05_AS_failed_blast.ab1</w:t>
+            </w:r>
+          </w:p>
+        </w:tc>
+        <w:tc>
+          <w:p>
+            <w:pPr>
+              <w:pStyle w:val="Compact"/>
+              <w:jc w:val="left"/>
+            </w:pPr>
+            <w:r>
+              <w:t xml:space="preserve">usable</w:t>
+            </w:r>
+          </w:p>
+        </w:tc>
+        <w:tc>
+          <w:p>
+            <w:pPr>
+              <w:pStyle w:val="Compact"/>
+              <w:jc w:val="left"/>
+            </w:pPr>
+            <w:r>
+              <w:t xml:space="preserve">706</w:t>
+            </w:r>
+          </w:p>
+        </w:tc>
+        <w:tc>
+          <w:p>
+            <w:pPr>
+              <w:pStyle w:val="Compact"/>
+              <w:jc w:val="left"/>
+            </w:pPr>
+            <w:r>
+              <w:t xml:space="preserve">0</w:t>
+            </w:r>
+          </w:p>
+        </w:tc>
+      </w:tr>
+      <w:tr>
+        <w:tc>
+          <w:p>
+            <w:pPr>
+              <w:pStyle w:val="Compact"/>
+              <w:jc w:val="left"/>
+            </w:pPr>
+            <w:r>
+              <w:t xml:space="preserve">AS_2P_27f_D05.ab1</w:t>
+            </w:r>
+          </w:p>
+        </w:tc>
+        <w:tc>
+          <w:p>
+            <w:pPr>
+              <w:pStyle w:val="Compact"/>
+              <w:jc w:val="left"/>
+            </w:pPr>
+            <w:r>
+              <w:t xml:space="preserve">AS_2P_27f_D05_AS_cleaned.ab1</w:t>
+            </w:r>
+          </w:p>
+        </w:tc>
+        <w:tc>
+          <w:p>
+            <w:pPr>
+              <w:pStyle w:val="Compact"/>
+              <w:jc w:val="left"/>
+            </w:pPr>
+            <w:r>
+              <w:t xml:space="preserve">usable</w:t>
+            </w:r>
+          </w:p>
+        </w:tc>
+        <w:tc>
+          <w:p>
+            <w:pPr>
+              <w:pStyle w:val="Compact"/>
+              <w:jc w:val="left"/>
+            </w:pPr>
+            <w:r>
+              <w:t xml:space="preserve">247</w:t>
+            </w:r>
+          </w:p>
+        </w:tc>
+        <w:tc>
+          <w:p>
+            <w:pPr>
+              <w:pStyle w:val="Compact"/>
+              <w:jc w:val="left"/>
+            </w:pPr>
+            <w:r>
+              <w:t xml:space="preserve">3</w:t>
+            </w:r>
+          </w:p>
+        </w:tc>
+      </w:tr>
+      <w:tr>
+        <w:tc>
+          <w:p>
+            <w:pPr>
+              <w:pStyle w:val="Compact"/>
+              <w:jc w:val="left"/>
+            </w:pPr>
+            <w:r>
+              <w:t xml:space="preserve">AS_2P_1_10_27f_C05.ab1</w:t>
+            </w:r>
+          </w:p>
+        </w:tc>
+        <w:tc>
+          <w:p>
+            <w:pPr>
+              <w:pStyle w:val="Compact"/>
+              <w:jc w:val="left"/>
+            </w:pPr>
+            <w:r>
+              <w:t xml:space="preserve">AS_2P_1_10_27f_C05_AS_failed_blast.ab1</w:t>
+            </w:r>
+          </w:p>
+        </w:tc>
+        <w:tc>
+          <w:p>
+            <w:pPr>
+              <w:pStyle w:val="Compact"/>
+              <w:jc w:val="left"/>
+            </w:pPr>
+            <w:r>
+              <w:t xml:space="preserve">usable</w:t>
+            </w:r>
+          </w:p>
+        </w:tc>
+        <w:tc>
+          <w:p>
+            <w:pPr>
+              <w:pStyle w:val="Compact"/>
+              <w:jc w:val="left"/>
+            </w:pPr>
+            <w:r>
+              <w:t xml:space="preserve">299</w:t>
+            </w:r>
+          </w:p>
+        </w:tc>
+        <w:tc>
+          <w:p>
+            <w:pPr>
+              <w:pStyle w:val="Compact"/>
+              <w:jc w:val="left"/>
+            </w:pPr>
+            <w:r>
+              <w:t xml:space="preserve">0</w:t>
+            </w:r>
+          </w:p>
+        </w:tc>
+      </w:tr>
+      <w:tr>
+        <w:tc>
+          <w:p>
+            <w:pPr>
+              <w:pStyle w:val="Compact"/>
+              <w:jc w:val="left"/>
+            </w:pPr>
+            <w:r>
+              <w:t xml:space="preserve">AS_1P_1_100_27f_B05.ab1</w:t>
+            </w:r>
+          </w:p>
+        </w:tc>
+        <w:tc>
+          <w:p>
+            <w:pPr>
+              <w:pStyle w:val="Compact"/>
+              <w:jc w:val="left"/>
+            </w:pPr>
+            <w:r>
+              <w:t xml:space="preserve">AS_1P_1_100_27f_B05_AS_cleaned.ab1</w:t>
+            </w:r>
+          </w:p>
+        </w:tc>
+        <w:tc>
+          <w:p>
+            <w:pPr>
+              <w:pStyle w:val="Compact"/>
+              <w:jc w:val="left"/>
+            </w:pPr>
+            <w:r>
+              <w:t xml:space="preserve">usable</w:t>
+            </w:r>
+          </w:p>
+        </w:tc>
+        <w:tc>
+          <w:p>
+            <w:pPr>
+              <w:pStyle w:val="Compact"/>
+              <w:jc w:val="left"/>
+            </w:pPr>
+            <w:r>
+              <w:t xml:space="preserve">574</w:t>
+            </w:r>
+          </w:p>
+        </w:tc>
+        <w:tc>
+          <w:p>
+            <w:pPr>
+              <w:pStyle w:val="Compact"/>
+              <w:jc w:val="left"/>
+            </w:pPr>
+            <w:r>
+              <w:t xml:space="preserve">2</w:t>
+            </w:r>
+          </w:p>
+        </w:tc>
+      </w:tr>
+      <w:tr>
+        <w:tc>
+          <w:p>
+            <w:pPr>
+              <w:pStyle w:val="Compact"/>
+              <w:jc w:val="left"/>
+            </w:pPr>
+            <w:r>
+              <w:t xml:space="preserve">AS_1P_1_10_27f_A05.ab1</w:t>
+            </w:r>
+          </w:p>
+        </w:tc>
+        <w:tc>
+          <w:p>
+            <w:pPr>
+              <w:pStyle w:val="Compact"/>
+              <w:jc w:val="left"/>
+            </w:pPr>
+            <w:r>
+              <w:t xml:space="preserve">AS_1P_1_10_27f_A05_AS_cleaned.ab1</w:t>
+            </w:r>
+          </w:p>
+        </w:tc>
+        <w:tc>
+          <w:p>
+            <w:pPr>
+              <w:pStyle w:val="Compact"/>
+              <w:jc w:val="left"/>
+            </w:pPr>
+            <w:r>
+              <w:t xml:space="preserve">usable</w:t>
+            </w:r>
+          </w:p>
+        </w:tc>
+        <w:tc>
+          <w:p>
+            <w:pPr>
+              <w:pStyle w:val="Compact"/>
+              <w:jc w:val="left"/>
+            </w:pPr>
+            <w:r>
+              <w:t xml:space="preserve">507</w:t>
+            </w:r>
+          </w:p>
+        </w:tc>
+        <w:tc>
+          <w:p>
+            <w:pPr>
+              <w:pStyle w:val="Compact"/>
+              <w:jc w:val="left"/>
+            </w:pPr>
+            <w:r>
+              <w:t xml:space="preserve">0</w:t>
+            </w:r>
+          </w:p>
+        </w:tc>
+      </w:tr>
+    </w:tbl>
+    <w:p>
+      <w:pPr>
+        <w:pStyle w:val="BodyText"/>
+      </w:pPr>
+      <w:r>
+        <w:rPr>
+          <w:b/>
+        </w:rPr>
+        <w:t xml:space="preserve">Figure 5:</w:t>
+      </w:r>
+    </w:p>
+    <w:tbl>
+      <w:tblPr>
+        <w:tblStyle w:val="Table"/>
         <w:tblW w:type="pct" w:w="0.0"/>
         <w:tblLook w:firstRow="1"/>
       </w:tblPr>
@@ -1596,7 +2110,7 @@
         <w:rPr>
           <w:b/>
         </w:rPr>
-        <w:t xml:space="preserve">Figure 5:</w:t>
+        <w:t xml:space="preserve">Figure 6:</w:t>
       </w:r>
     </w:p>
     <w:p>
@@ -1654,7 +2168,7 @@
         <w:rPr>
           <w:b/>
         </w:rPr>
-        <w:t xml:space="preserve">Figure 6:</w:t>
+        <w:t xml:space="preserve">Figure 7:</w:t>
       </w:r>
     </w:p>
     <w:p>
@@ -1712,7 +2226,7 @@
         <w:rPr>
           <w:b/>
         </w:rPr>
-        <w:t xml:space="preserve">Figure 7:</w:t>
+        <w:t xml:space="preserve">Figure 8:</w:t>
       </w:r>
     </w:p>
     <w:p>

--- a/Bioinformatics_Report.docx
+++ b/Bioinformatics_Report.docx
@@ -7,19 +7,91 @@
         <w:pStyle w:val="Title"/>
       </w:pPr>
       <w:r>
-        <w:t xml:space="preserve">Your</w:t>
-      </w:r>
-      <w:r>
-        <w:t xml:space="preserve"> </w:t>
-      </w:r>
-      <w:r>
-        <w:t xml:space="preserve">Title</w:t>
-      </w:r>
-      <w:r>
-        <w:t xml:space="preserve"> </w:t>
-      </w:r>
-      <w:r>
-        <w:t xml:space="preserve">Here</w:t>
+        <w:t xml:space="preserve">No</w:t>
+      </w:r>
+      <w:r>
+        <w:t xml:space="preserve"> </w:t>
+      </w:r>
+      <w:r>
+        <w:t xml:space="preserve">Significant</w:t>
+      </w:r>
+      <w:r>
+        <w:t xml:space="preserve"> </w:t>
+      </w:r>
+      <w:r>
+        <w:t xml:space="preserve">Differences</w:t>
+      </w:r>
+      <w:r>
+        <w:t xml:space="preserve"> </w:t>
+      </w:r>
+      <w:r>
+        <w:t xml:space="preserve">Found</w:t>
+      </w:r>
+      <w:r>
+        <w:t xml:space="preserve"> </w:t>
+      </w:r>
+      <w:r>
+        <w:t xml:space="preserve">Between</w:t>
+      </w:r>
+      <w:r>
+        <w:t xml:space="preserve"> </w:t>
+      </w:r>
+      <w:r>
+        <w:t xml:space="preserve">The</w:t>
+      </w:r>
+      <w:r>
+        <w:t xml:space="preserve"> </w:t>
+      </w:r>
+      <w:r>
+        <w:t xml:space="preserve">Microbiome</w:t>
+      </w:r>
+      <w:r>
+        <w:t xml:space="preserve"> </w:t>
+      </w:r>
+      <w:r>
+        <w:t xml:space="preserve">of</w:t>
+      </w:r>
+      <w:r>
+        <w:t xml:space="preserve"> </w:t>
+      </w:r>
+      <w:r>
+        <w:t xml:space="preserve">Personal</w:t>
+      </w:r>
+      <w:r>
+        <w:t xml:space="preserve"> </w:t>
+      </w:r>
+      <w:r>
+        <w:t xml:space="preserve">Bathroom</w:t>
+      </w:r>
+      <w:r>
+        <w:t xml:space="preserve"> </w:t>
+      </w:r>
+      <w:r>
+        <w:t xml:space="preserve">Sinks</w:t>
+      </w:r>
+      <w:r>
+        <w:t xml:space="preserve"> </w:t>
+      </w:r>
+      <w:r>
+        <w:t xml:space="preserve">and</w:t>
+      </w:r>
+      <w:r>
+        <w:t xml:space="preserve"> </w:t>
+      </w:r>
+      <w:r>
+        <w:t xml:space="preserve">Public</w:t>
+      </w:r>
+      <w:r>
+        <w:t xml:space="preserve"> </w:t>
+      </w:r>
+      <w:r>
+        <w:t xml:space="preserve">Restroom</w:t>
+      </w:r>
+      <w:r>
+        <w:t xml:space="preserve"> </w:t>
+      </w:r>
+      <w:r>
+        <w:t xml:space="preserve">Sinks</w:t>
       </w:r>
     </w:p>
     <w:p>
@@ -125,7 +197,7 @@
         <w:t xml:space="preserve"> </w:t>
       </w:r>
       <w:r>
-        <w:t xml:space="preserve">Human occupancy and human contact can have an affect on the community of the microbiome of a surface area.</w:t>
+        <w:t xml:space="preserve">It has been found that skin associated bacteria are typically found on surfaces that have been touched by human hands, gut associated bacteria is typically found on the surfaces of toilets as well as fecal contaminants. This shows that human occupancy and human contact can have an affect on the microbial community within a surface area.</w:t>
       </w:r>
       <w:r>
         <w:t xml:space="preserve"> </w:t>
@@ -133,13 +205,86 @@
       <w:r>
         <w:t xml:space="preserve">(Ramos and Stephens, 2014)</w:t>
       </w:r>
+      <w:r>
+        <w:t xml:space="preserve"> </w:t>
+      </w:r>
+      <w:r>
+        <w:t xml:space="preserve">This information also shows that bacteria doesn’t necessarily grow on surfaces found in built environments, but instead gets transferred onto it. Therefore, bacteria could be easily transmitted by means of simply touching a surface in a bathroom or restroom. Building design and its use also has an affect on the type of microbial communities found in residential surfaces.</w:t>
+      </w:r>
+      <w:r>
+        <w:t xml:space="preserve"> </w:t>
+      </w:r>
+      <w:r>
+        <w:t xml:space="preserve">(Peccia and Kwan, 2016)</w:t>
+      </w:r>
+      <w:r>
+        <w:t xml:space="preserve"> </w:t>
+      </w:r>
+      <w:r>
+        <w:t xml:space="preserve">For example, a building tha is used as a factory with a high number of occupents, animals, or crops found within it will have a different microbial community than a building such as a hospital that is kept sanitized.</w:t>
+      </w:r>
     </w:p>
     <w:p>
       <w:pPr>
         <w:pStyle w:val="BodyText"/>
       </w:pPr>
       <w:r>
-        <w:t xml:space="preserve">This research is important because we spend most of our time indoors and especially in our homes. Being constantly exposed to the bacteria in our homes or public places can greatly influence our health. By knowing how much bacteria is in a certain place we come into close contact with, such as bathroom or restroom sinks, we can then find ways of reducing any contamination that could lead to possible illness.</w:t>
+        <w:t xml:space="preserve">For this project I attempted to answer the following question,</w:t>
+      </w:r>
+      <w:r>
+        <w:t xml:space="preserve"> </w:t>
+      </w:r>
+      <w:r>
+        <w:t xml:space="preserve">“</w:t>
+      </w:r>
+      <w:r>
+        <w:t xml:space="preserve">Does the number of people getting in contact with a bathroom sink affect the diversity of the microbiome found within it?</w:t>
+      </w:r>
+      <w:r>
+        <w:t xml:space="preserve">”</w:t>
+      </w:r>
+      <w:r>
+        <w:t xml:space="preserve"> </w:t>
+      </w:r>
+      <w:r>
+        <w:t xml:space="preserve">I hypothesized that bathroom sinks in public restrooms will have a more diverse microbiome than the bathroom sinks in a residential home because of the number of people who have access to the restrooms.</w:t>
+      </w:r>
+    </w:p>
+    <w:p>
+      <w:pPr>
+        <w:pStyle w:val="BodyText"/>
+      </w:pPr>
+      <w:r>
+        <w:t xml:space="preserve">I have analyzed the microbiome of bathroom sinks. I compared the microbiome of bathroom sinks from residential houses and compare them to the microbiome of sinks in public restrooms. I used culture and dilution plates to find out colony and morphotype abundance from each sink. I then used Sanger sequencing and BLAST analysis to identify the organisms found from my samples. Sequencing technology has been used in previous research to investigate indoor microbial communities.</w:t>
+      </w:r>
+      <w:r>
+        <w:t xml:space="preserve">(Flores</w:t>
+      </w:r>
+      <w:r>
+        <w:t xml:space="preserve"> </w:t>
+      </w:r>
+      <w:r>
+        <w:rPr>
+          <w:i/>
+        </w:rPr>
+        <w:t xml:space="preserve">et al.</w:t>
+      </w:r>
+      <w:r>
+        <w:t xml:space="preserve">, 2011)</w:t>
+      </w:r>
+      <w:r>
+        <w:t xml:space="preserve"> </w:t>
+      </w:r>
+      <w:r>
+        <w:t xml:space="preserve">Although culture and dilution plates showed that personal bathrooms have a higher abundance and diversity in bacteria, statistical results showed that the results were not significant and were not enough to prove my hypothesis to be true.</w:t>
+      </w:r>
+    </w:p>
+    <w:p>
+      <w:pPr>
+        <w:pStyle w:val="BodyText"/>
+      </w:pPr>
+      <w:r>
+        <w:t xml:space="preserve">This research is important because we spend most of our time indoors and especially in our homes. Being constantly exposed to the bacteria in our homes or public places can greatly influence our health. By knowing how much bacteria is in a certain place we come into close contact with, such as bathroom or restroom sinks, we can then find ways of reducing any contamination that could lead to possible illness as well us come up with better ways to maintain proper hygiene within a restroom.</w:t>
       </w:r>
     </w:p>
     <w:p>
@@ -167,7 +312,7 @@
         <w:pStyle w:val="FirstParagraph"/>
       </w:pPr>
       <w:r>
-        <w:t xml:space="preserve">To obtain the samples I used for this experiment, I swabbed the drains of bathroom sinks from three different homes as well as restroom sinks from three different public places. This totaled to six distinct sites. I used a sterile swab and inserted it into the drain of a sink. While the swab was in the drain, I moved it in a circular motion for approximately 10 seconds. I removed the swab from the sink and broke off the tip. I inserted the tip of the cotton swab into a labeled tube and set it aside for later use. I swabbed each sink twice and repeated the swabbing procedure for the sinks at each of the six sites. This allowed me to obtain a total of 12 samples.</w:t>
+        <w:t xml:space="preserve">To obtain the samples I used for this experiment, I used sterile cotton swabs, sterile buffer, sterile gloves, and tubes. I swabbed the drains of bathroom sinks from three different homes as well as restroom sinks from three different public places. For the personal bathrooms, I swabbed the bathroom sink in my home, a bathroom sink in my cousin’s home, and a bathroom sink in a friend’s home. For the public restrooms, I swabbed the restroom sinks at a Starbucks, Apple retail store, and a Burger King. This totaled to six distinct sites. I used a sterile swab and inserted it into the drain of a sink. While the swab was in the drain, I moved it in a circular motion for approximately 10 seconds. I removed the swab from the sink and broke off the tip. I inserted the tip of the cotton swab into a labeled tube and set it aside for later use. I swabbed each sink twice and repeated the swabbing procedure for the sinks at each of the six sites. This allowed me to obtain a total of 12 samples. I labeled the tubes from personal bathrooms as 1H, 2H, and ,3H. The tubes from public restrooms were labeled as 1P, 2P, and 3P. Six samples, one sample from each location, were used for culturing and the other six were set aside and frozen at -20 degrees celsius which were later used for Illumina sequencing.</w:t>
       </w:r>
     </w:p>
     <w:p>
@@ -185,7 +330,7 @@
         <w:pStyle w:val="FirstParagraph"/>
       </w:pPr>
       <w:r>
-        <w:t xml:space="preserve">Six of the twelve samples were cultured. Each sample represented a sink from each of the six sites.</w:t>
+        <w:t xml:space="preserve">A sample from each location were cultured and diluted. The plates I used for culturing were made up of trypdic soy agar (TSA) medium on 100mm petri dishes. I added 200 uL of sterile buffer, PBS, to one of the tubes containing the swab. I vortexed the tube from approximately 15 seconds. 100 uL of this solution was added to a culture plate and spread with beads. I then added 20 uL of the solution to another tube along with 180 uL of PBS. 100 uL of this solution was added to a culture plate, spread with beads, and labeled as the 10x dilution. I did another dilution by adding 20 uL of the 10x solution to another tube and added another 180 uL of PBS. 100 uL of this solution was added to a culture plate, spread with beads, and labeled as the 100x dilution. I repeated this process with each of the six samples and obtained a total of 18 culture and dilution plates. The plates were incubated overnight at 37 degrees Celsius. The following day, the number of colonies and morphotypes were counted and documented.</w:t>
       </w:r>
     </w:p>
     <w:p>
@@ -200,67 +345,183 @@
     </w:p>
     <w:p>
       <w:pPr>
+        <w:pStyle w:val="FirstParagraph"/>
+      </w:pPr>
+      <w:r>
+        <w:t xml:space="preserve">After the colonies and morphotypes were counted and documented, I chose six different colonies to extract DNA from. I labeled 1.5 mL tubes for each sample. I added cells from one colony to a tube using a sterile pipette tip. I followed the manufacturer’s protocol from the Sigma REDExtract-N-Amp kit</w:t>
+      </w:r>
+    </w:p>
+    <w:p>
+      <w:pPr>
         <w:pStyle w:val="Heading2"/>
       </w:pPr>
-      <w:bookmarkStart w:id="25" w:name="qubit-analysis"/>
-      <w:r>
-        <w:t xml:space="preserve">Qubit Analysis</w:t>
+      <w:bookmarkStart w:id="25" w:name="pcr"/>
+      <w:r>
+        <w:t xml:space="preserve">PCR</w:t>
       </w:r>
       <w:bookmarkEnd w:id="25"/>
     </w:p>
     <w:p>
       <w:pPr>
+        <w:pStyle w:val="FirstParagraph"/>
+      </w:pPr>
+      <w:r>
+        <w:t xml:space="preserve">For PCR, I had to first make my master mix after calculating the volumes of reagents needed in my mix. My calculations indicated that I needed 77 uL of AMP, 6.2 uL of 27f primer, 6.2 uL of 92r primer, 7.7 uL of BSA, and 49.3 uL of H20. After I created my master mix, I added 19 uL into 7 tubes. 1 uL from each sample was added to a tube. I added 1 uL of H20 to the seventh tube to serve as the negative control.</w:t>
+      </w:r>
+    </w:p>
+    <w:p>
+      <w:pPr>
+        <w:pStyle w:val="BodyText"/>
+      </w:pPr>
+      <w:r>
+        <w:t xml:space="preserve">The samples were put into a PCR thermocycler. The PCR cycle condition began with five minutes of being in 95 degrees celsius. The thermocycler then changed to 94 degrees celsius for 30 seconds, 65 degrees celsius for 30 seconds, and 72 degrees celsius for one minute. This was repeated for three cycles and the temperature was stepped down by 1 degree per cycle. The thermocycler then changed to 94 degrees C for 30 seconds, 55 degrees C for 30 seconds, and 72 degrees C for 1 minute. This was repeated for 25 cycles. Finally, the thermocycler changed to 72 degrees C for 10 minutes and was held at 4 degrees C.</w:t>
+      </w:r>
+    </w:p>
+    <w:p>
+      <w:pPr>
         <w:pStyle w:val="Heading2"/>
       </w:pPr>
-      <w:bookmarkStart w:id="26" w:name="pcr"/>
-      <w:r>
-        <w:t xml:space="preserve">PCR</w:t>
+      <w:bookmarkStart w:id="26" w:name="gel-electrophoresis"/>
+      <w:r>
+        <w:t xml:space="preserve">Gel Electrophoresis</w:t>
       </w:r>
       <w:bookmarkEnd w:id="26"/>
     </w:p>
     <w:p>
       <w:pPr>
+        <w:pStyle w:val="FirstParagraph"/>
+      </w:pPr>
+      <w:r>
+        <w:t xml:space="preserve">The gel used for my experiement contained 2% agarose gel and SYBR safe dye. 4 uL of our DNA samples were loaded onto a 50 well gel. Ladders served as a positive control at each ends of the wells. I ran the gel under 140V and X TAE buffer conducted current through the gel.</w:t>
+      </w:r>
+    </w:p>
+    <w:p>
+      <w:pPr>
         <w:pStyle w:val="Heading2"/>
       </w:pPr>
-      <w:bookmarkStart w:id="27" w:name="gel-electrophoresis"/>
-      <w:r>
-        <w:t xml:space="preserve">Gel Electrophoresis</w:t>
+      <w:bookmarkStart w:id="27" w:name="sanger-sequencing"/>
+      <w:r>
+        <w:t xml:space="preserve">Sanger Sequencing</w:t>
       </w:r>
       <w:bookmarkEnd w:id="27"/>
     </w:p>
     <w:p>
       <w:pPr>
+        <w:pStyle w:val="FirstParagraph"/>
+      </w:pPr>
+      <w:r>
+        <w:t xml:space="preserve">After checking for successful amplification using gel electrophoresis, PCR products were cleaned with ExoSAP (Invitrogen) and sent for unidirectional Sanger sequencing at MCLAB (South San Francisco, CA) using the 27f primer.</w:t>
+      </w:r>
+    </w:p>
+    <w:p>
+      <w:pPr>
         <w:pStyle w:val="Heading2"/>
       </w:pPr>
-      <w:bookmarkStart w:id="28" w:name="sanger-sequencing"/>
-      <w:r>
-        <w:t xml:space="preserve">Sanger Sequencing</w:t>
+      <w:bookmarkStart w:id="28" w:name="data-analysis"/>
+      <w:r>
+        <w:t xml:space="preserve">Data Analysis</w:t>
       </w:r>
       <w:bookmarkEnd w:id="28"/>
     </w:p>
     <w:p>
       <w:pPr>
-        <w:pStyle w:val="Heading2"/>
-      </w:pPr>
-      <w:bookmarkStart w:id="29" w:name="data-analysis"/>
-      <w:r>
-        <w:t xml:space="preserve">Data Analysis</w:t>
+        <w:pStyle w:val="FirstParagraph"/>
+      </w:pPr>
+      <w:r>
+        <w:t xml:space="preserve">The alignment program I used to analyze the Sanger sequences is called Geneious Prime. I received the results from Sanger sequencing as a zip file. I imported my files to geneious and was able to analyze my sequences. I indicated which sequences failed as well as sequences that failed but could have been used for BLAST. I cleaned up and trimmed the sequences that I thought to be usable for BLAST and used IUPAC ambiguity codes for bases that were hard to identify.</w:t>
+      </w:r>
+    </w:p>
+    <w:p>
+      <w:pPr>
+        <w:pStyle w:val="BodyText"/>
+      </w:pPr>
+      <w:r>
+        <w:t xml:space="preserve">I used an application called BLAST to match my samples to organisms.</w:t>
+      </w:r>
+      <w:r>
+        <w:t xml:space="preserve"> </w:t>
+      </w:r>
+      <w:r>
+        <w:t xml:space="preserve">I also used Geneious to create a Bayesian phylogeny and a Maximum Likelihood phylogeny. Thermus aquaticus was used as an outgroup for both phylogenies. The Bayesian phlyogeny was used</w:t>
+      </w:r>
+    </w:p>
+    <w:p>
+      <w:pPr>
+        <w:pStyle w:val="Heading1"/>
+      </w:pPr>
+      <w:bookmarkStart w:id="29" w:name="results"/>
+      <w:r>
+        <w:t xml:space="preserve">Results</w:t>
       </w:r>
       <w:bookmarkEnd w:id="29"/>
     </w:p>
     <w:p>
       <w:pPr>
-        <w:pStyle w:val="Heading1"/>
-      </w:pPr>
-      <w:bookmarkStart w:id="30" w:name="results"/>
-      <w:r>
-        <w:t xml:space="preserve">Results</w:t>
-      </w:r>
-      <w:bookmarkEnd w:id="30"/>
-    </w:p>
-    <w:p>
-      <w:pPr>
         <w:pStyle w:val="FirstParagraph"/>
+      </w:pPr>
+      <w:r>
+        <w:t xml:space="preserve">Results from the bacteria cultures showed that personal bathrooms contained too many colonies to count. For the purpose of this experiement, I documented that I counted 1000 colonies from the plates that were uncountable. I used a high value to represent the high number of colonies that were uncountable because it allowed for calculations and analysis of the data. The colony abundance from the 10x dilution of samples were compared to one another. (Figure 1) Wilcox test showed a p-value of 0.35.</w:t>
+      </w:r>
+    </w:p>
+    <w:p>
+      <w:pPr>
+        <w:pStyle w:val="BodyText"/>
+      </w:pPr>
+      <w:r>
+        <w:t xml:space="preserve">The number of morphotypes that I counted from the samples range from 1-6. The morophotypes of the 100x dilution samples from personal bathrooms and public restrooms were compared to one another. (Figure 2) Wilcox test showed a p-value of 0.1</w:t>
+      </w:r>
+    </w:p>
+    <w:p>
+      <w:pPr>
+        <w:pStyle w:val="BodyText"/>
+      </w:pPr>
+      <w:r>
+        <w:t xml:space="preserve">The gel electrophoresis worked on all samples. Four of the six samples showed bright bands whereas the other two showed faint bands.The gel image showed no bands under the negative control. (Figure 3) The DNA used in gel electrophoresis was quanitified via Qubit analysis. (Figure 4)</w:t>
+      </w:r>
+    </w:p>
+    <w:p>
+      <w:pPr>
+        <w:pStyle w:val="BodyText"/>
+      </w:pPr>
+      <w:r>
+        <w:t xml:space="preserve">After recieving the results from Sanger Sequencing, I cleaned the sequences using Geneious. The negative control and 3H samples turned failed the sequencing. Samples 3H 1:10 and 2P 1:10 failed the sequencing, however, I found the sequences to still be usable for BLAST. Samples 2P, 1P 1:100 and 1P 1:10 were cleaned, trimmed, usable for BLAST.(Figure 5)</w:t>
+      </w:r>
+    </w:p>
+    <w:p>
+      <w:pPr>
+        <w:pStyle w:val="BodyText"/>
+      </w:pPr>
+      <w:r>
+        <w:t xml:space="preserve">The BLAST results indicated which organisms were found in my samples. (Figure 6) I found a match for three of my samples, 2P, 1P 1:100, and 1P 1:10. Two of my samples, 3H 1:10 and 2P 1:10 resulted with no match. From the blast results I found that my 2P sample matched with Bacillus licheniformis, 1P 1:10 matched with Acidovorax temperans strain R-C-TGW, and 1P 1:100 matched with Citrobacter freundii strain.</w:t>
+      </w:r>
+    </w:p>
+    <w:p>
+      <w:pPr>
+        <w:pStyle w:val="BodyText"/>
+      </w:pPr>
+      <w:r>
+        <w:t xml:space="preserve">I chose three samples 2P, 1P 1:100, and 1P 1:10 to be incorporated into phylogenies; a Bayesian phylogeny and a Maximum Likelihood phylogey. Thermus aquaticus was used as the outgroup for both phylogenies.</w:t>
+      </w:r>
+    </w:p>
+    <w:p>
+      <w:pPr>
+        <w:pStyle w:val="BodyText"/>
+      </w:pPr>
+      <w:r>
+        <w:t xml:space="preserve">Bayesian phylogeny (Figure 7)</w:t>
+      </w:r>
+    </w:p>
+    <w:p>
+      <w:pPr>
+        <w:pStyle w:val="BodyText"/>
+      </w:pPr>
+      <w:r>
+        <w:t xml:space="preserve">Maximum Likelihood phylogeny (Figure 8)</w:t>
+      </w:r>
+    </w:p>
+    <w:p>
+      <w:pPr>
+        <w:pStyle w:val="BodyText"/>
       </w:pPr>
       <w:r>
         <w:drawing>
@@ -273,6 +534,197 @@
                 <pic:pic>
                   <pic:nvPicPr>
                     <pic:cNvPr descr="Bioinformatics_Report_files/figure-docx/filter-and-plot-abundances-1.png" id="0" name="Picture"/>
+                    <pic:cNvPicPr>
+                      <a:picLocks noChangeArrowheads="1" noChangeAspect="1"/>
+                    </pic:cNvPicPr>
+                  </pic:nvPicPr>
+                  <pic:blipFill>
+                    <a:blip r:embed="rId30"/>
+                    <a:stretch>
+                      <a:fillRect/>
+                    </a:stretch>
+                  </pic:blipFill>
+                  <pic:spPr bwMode="auto">
+                    <a:xfrm>
+                      <a:off x="0" y="0"/>
+                      <a:ext cx="5334000" cy="4267200"/>
+                    </a:xfrm>
+                    <a:prstGeom prst="rect">
+                      <a:avLst/>
+                    </a:prstGeom>
+                    <a:noFill/>
+                    <a:ln w="9525">
+                      <a:noFill/>
+                      <a:headEnd/>
+                      <a:tailEnd/>
+                    </a:ln>
+                  </pic:spPr>
+                </pic:pic>
+              </a:graphicData>
+            </a:graphic>
+          </wp:inline>
+        </w:drawing>
+      </w:r>
+    </w:p>
+    <w:p>
+      <w:pPr>
+        <w:pStyle w:val="BodyText"/>
+      </w:pPr>
+      <w:r>
+        <w:rPr>
+          <w:b/>
+        </w:rPr>
+        <w:t xml:space="preserve">Figure 1:</w:t>
+      </w:r>
+      <w:r>
+        <w:t xml:space="preserve"> </w:t>
+      </w:r>
+      <w:r>
+        <w:t xml:space="preserve">Boxplot of colony abundances at different sites, 10x dilution. Despite a higher median number of colonies from Personal Bathroom samples, the mean numbers of colonies were not significantly different between the two sites. (Wilcox p = 0.35).</w:t>
+      </w:r>
+    </w:p>
+    <w:tbl>
+      <w:tblPr>
+        <w:tblStyle w:val="Table"/>
+        <w:tblW w:type="pct" w:w="0.0"/>
+        <w:tblLook w:firstRow="1"/>
+      </w:tblPr>
+      <w:tblGrid/>
+      <w:tr>
+        <w:trPr>
+          <w:cnfStyle w:firstRow="1"/>
+        </w:trPr>
+        <w:tc>
+          <w:tcPr>
+            <w:tcBorders>
+              <w:bottom w:val="single"/>
+            </w:tcBorders>
+            <w:vAlign w:val="bottom"/>
+          </w:tcPr>
+          <w:p>
+            <w:pPr>
+              <w:pStyle w:val="Compact"/>
+              <w:jc w:val="right"/>
+            </w:pPr>
+            <w:r>
+              <w:t xml:space="preserve">statistic</w:t>
+            </w:r>
+          </w:p>
+        </w:tc>
+        <w:tc>
+          <w:tcPr>
+            <w:tcBorders>
+              <w:bottom w:val="single"/>
+            </w:tcBorders>
+            <w:vAlign w:val="bottom"/>
+          </w:tcPr>
+          <w:p>
+            <w:pPr>
+              <w:pStyle w:val="Compact"/>
+              <w:jc w:val="right"/>
+            </w:pPr>
+            <w:r>
+              <w:t xml:space="preserve">p.value</w:t>
+            </w:r>
+          </w:p>
+        </w:tc>
+        <w:tc>
+          <w:tcPr>
+            <w:tcBorders>
+              <w:bottom w:val="single"/>
+            </w:tcBorders>
+            <w:vAlign w:val="bottom"/>
+          </w:tcPr>
+          <w:p>
+            <w:pPr>
+              <w:pStyle w:val="Compact"/>
+              <w:jc w:val="left"/>
+            </w:pPr>
+            <w:r>
+              <w:t xml:space="preserve">method</w:t>
+            </w:r>
+          </w:p>
+        </w:tc>
+        <w:tc>
+          <w:tcPr>
+            <w:tcBorders>
+              <w:bottom w:val="single"/>
+            </w:tcBorders>
+            <w:vAlign w:val="bottom"/>
+          </w:tcPr>
+          <w:p>
+            <w:pPr>
+              <w:pStyle w:val="Compact"/>
+              <w:jc w:val="left"/>
+            </w:pPr>
+            <w:r>
+              <w:t xml:space="preserve">alternative</w:t>
+            </w:r>
+          </w:p>
+        </w:tc>
+      </w:tr>
+      <w:tr>
+        <w:tc>
+          <w:p>
+            <w:pPr>
+              <w:pStyle w:val="Compact"/>
+              <w:jc w:val="right"/>
+            </w:pPr>
+            <w:r>
+              <w:t xml:space="preserve">7</w:t>
+            </w:r>
+          </w:p>
+        </w:tc>
+        <w:tc>
+          <w:p>
+            <w:pPr>
+              <w:pStyle w:val="Compact"/>
+              <w:jc w:val="right"/>
+            </w:pPr>
+            <w:r>
+              <w:t xml:space="preserve">0.3536785</w:t>
+            </w:r>
+          </w:p>
+        </w:tc>
+        <w:tc>
+          <w:p>
+            <w:pPr>
+              <w:pStyle w:val="Compact"/>
+              <w:jc w:val="left"/>
+            </w:pPr>
+            <w:r>
+              <w:t xml:space="preserve">Wilcoxon rank sum test with continuity correction</w:t>
+            </w:r>
+          </w:p>
+        </w:tc>
+        <w:tc>
+          <w:p>
+            <w:pPr>
+              <w:pStyle w:val="Compact"/>
+              <w:jc w:val="left"/>
+            </w:pPr>
+            <w:r>
+              <w:t xml:space="preserve">two.sided</w:t>
+            </w:r>
+          </w:p>
+        </w:tc>
+      </w:tr>
+    </w:tbl>
+    <w:p>
+      <w:pPr>
+        <w:pStyle w:val="BodyText"/>
+      </w:pPr>
+      <w:r>
+        <w:drawing>
+          <wp:inline>
+            <wp:extent cx="5334000" cy="4267200"/>
+            <wp:effectExtent b="0" l="0" r="0" t="0"/>
+            <wp:docPr descr="" title="" id="1" name="Picture"/>
+            <a:graphic>
+              <a:graphicData uri="http://schemas.openxmlformats.org/drawingml/2006/picture">
+                <pic:pic>
+                  <pic:nvPicPr>
+                    <pic:cNvPr descr="Bioinformatics_Report_files/figure-docx/filter-and-plot-morphotypes-1.png" id="0" name="Picture"/>
                     <pic:cNvPicPr>
                       <a:picLocks noChangeArrowheads="1" noChangeAspect="1"/>
                     </pic:cNvPicPr>
@@ -313,197 +765,6 @@
         <w:rPr>
           <w:b/>
         </w:rPr>
-        <w:t xml:space="preserve">Figure 1:</w:t>
-      </w:r>
-      <w:r>
-        <w:t xml:space="preserve"> </w:t>
-      </w:r>
-      <w:r>
-        <w:t xml:space="preserve">Boxplot of colony abundances at different sites, 10x dilution. Despite a higher median number of colonies from Personal Bathroom samples, the mean numbers of colonies were not significantly different between the two sites. (Wilcox p = 0.35).</w:t>
-      </w:r>
-    </w:p>
-    <w:tbl>
-      <w:tblPr>
-        <w:tblStyle w:val="Table"/>
-        <w:tblW w:type="pct" w:w="0.0"/>
-        <w:tblLook w:firstRow="1"/>
-      </w:tblPr>
-      <w:tblGrid/>
-      <w:tr>
-        <w:trPr>
-          <w:cnfStyle w:firstRow="1"/>
-        </w:trPr>
-        <w:tc>
-          <w:tcPr>
-            <w:tcBorders>
-              <w:bottom w:val="single"/>
-            </w:tcBorders>
-            <w:vAlign w:val="bottom"/>
-          </w:tcPr>
-          <w:p>
-            <w:pPr>
-              <w:pStyle w:val="Compact"/>
-              <w:jc w:val="right"/>
-            </w:pPr>
-            <w:r>
-              <w:t xml:space="preserve">statistic</w:t>
-            </w:r>
-          </w:p>
-        </w:tc>
-        <w:tc>
-          <w:tcPr>
-            <w:tcBorders>
-              <w:bottom w:val="single"/>
-            </w:tcBorders>
-            <w:vAlign w:val="bottom"/>
-          </w:tcPr>
-          <w:p>
-            <w:pPr>
-              <w:pStyle w:val="Compact"/>
-              <w:jc w:val="right"/>
-            </w:pPr>
-            <w:r>
-              <w:t xml:space="preserve">p.value</w:t>
-            </w:r>
-          </w:p>
-        </w:tc>
-        <w:tc>
-          <w:tcPr>
-            <w:tcBorders>
-              <w:bottom w:val="single"/>
-            </w:tcBorders>
-            <w:vAlign w:val="bottom"/>
-          </w:tcPr>
-          <w:p>
-            <w:pPr>
-              <w:pStyle w:val="Compact"/>
-              <w:jc w:val="left"/>
-            </w:pPr>
-            <w:r>
-              <w:t xml:space="preserve">method</w:t>
-            </w:r>
-          </w:p>
-        </w:tc>
-        <w:tc>
-          <w:tcPr>
-            <w:tcBorders>
-              <w:bottom w:val="single"/>
-            </w:tcBorders>
-            <w:vAlign w:val="bottom"/>
-          </w:tcPr>
-          <w:p>
-            <w:pPr>
-              <w:pStyle w:val="Compact"/>
-              <w:jc w:val="left"/>
-            </w:pPr>
-            <w:r>
-              <w:t xml:space="preserve">alternative</w:t>
-            </w:r>
-          </w:p>
-        </w:tc>
-      </w:tr>
-      <w:tr>
-        <w:tc>
-          <w:p>
-            <w:pPr>
-              <w:pStyle w:val="Compact"/>
-              <w:jc w:val="right"/>
-            </w:pPr>
-            <w:r>
-              <w:t xml:space="preserve">7</w:t>
-            </w:r>
-          </w:p>
-        </w:tc>
-        <w:tc>
-          <w:p>
-            <w:pPr>
-              <w:pStyle w:val="Compact"/>
-              <w:jc w:val="right"/>
-            </w:pPr>
-            <w:r>
-              <w:t xml:space="preserve">0.3536785</w:t>
-            </w:r>
-          </w:p>
-        </w:tc>
-        <w:tc>
-          <w:p>
-            <w:pPr>
-              <w:pStyle w:val="Compact"/>
-              <w:jc w:val="left"/>
-            </w:pPr>
-            <w:r>
-              <w:t xml:space="preserve">Wilcoxon rank sum test with continuity correction</w:t>
-            </w:r>
-          </w:p>
-        </w:tc>
-        <w:tc>
-          <w:p>
-            <w:pPr>
-              <w:pStyle w:val="Compact"/>
-              <w:jc w:val="left"/>
-            </w:pPr>
-            <w:r>
-              <w:t xml:space="preserve">two.sided</w:t>
-            </w:r>
-          </w:p>
-        </w:tc>
-      </w:tr>
-    </w:tbl>
-    <w:p>
-      <w:pPr>
-        <w:pStyle w:val="BodyText"/>
-      </w:pPr>
-      <w:r>
-        <w:drawing>
-          <wp:inline>
-            <wp:extent cx="5334000" cy="4267200"/>
-            <wp:effectExtent b="0" l="0" r="0" t="0"/>
-            <wp:docPr descr="" title="" id="1" name="Picture"/>
-            <a:graphic>
-              <a:graphicData uri="http://schemas.openxmlformats.org/drawingml/2006/picture">
-                <pic:pic>
-                  <pic:nvPicPr>
-                    <pic:cNvPr descr="Bioinformatics_Report_files/figure-docx/filter-and-plot-morphotypes-1.png" id="0" name="Picture"/>
-                    <pic:cNvPicPr>
-                      <a:picLocks noChangeArrowheads="1" noChangeAspect="1"/>
-                    </pic:cNvPicPr>
-                  </pic:nvPicPr>
-                  <pic:blipFill>
-                    <a:blip r:embed="rId32"/>
-                    <a:stretch>
-                      <a:fillRect/>
-                    </a:stretch>
-                  </pic:blipFill>
-                  <pic:spPr bwMode="auto">
-                    <a:xfrm>
-                      <a:off x="0" y="0"/>
-                      <a:ext cx="5334000" cy="4267200"/>
-                    </a:xfrm>
-                    <a:prstGeom prst="rect">
-                      <a:avLst/>
-                    </a:prstGeom>
-                    <a:noFill/>
-                    <a:ln w="9525">
-                      <a:noFill/>
-                      <a:headEnd/>
-                      <a:tailEnd/>
-                    </a:ln>
-                  </pic:spPr>
-                </pic:pic>
-              </a:graphicData>
-            </a:graphic>
-          </wp:inline>
-        </w:drawing>
-      </w:r>
-    </w:p>
-    <w:p>
-      <w:pPr>
-        <w:pStyle w:val="BodyText"/>
-      </w:pPr>
-      <w:r>
-        <w:rPr>
-          <w:b/>
-        </w:rPr>
         <w:t xml:space="preserve">Figure 2:</w:t>
       </w:r>
       <w:r>
@@ -660,7 +921,7 @@
                     </pic:cNvPicPr>
                   </pic:nvPicPr>
                   <pic:blipFill>
-                    <a:blip r:embed="rId33"/>
+                    <a:blip r:embed="rId32"/>
                     <a:stretch>
                       <a:fillRect/>
                     </a:stretch>
@@ -697,6 +958,12 @@
         </w:rPr>
         <w:t xml:space="preserve">Figure 3:</w:t>
       </w:r>
+      <w:r>
+        <w:t xml:space="preserve"> </w:t>
+      </w:r>
+      <w:r>
+        <w:t xml:space="preserve">Gel image from gel electrophoresis. Image was cropped and annotated to show only my data.</w:t>
+      </w:r>
     </w:p>
     <w:tbl>
       <w:tblPr>
@@ -1063,6 +1330,12 @@
           <w:b/>
         </w:rPr>
         <w:t xml:space="preserve">Figure 4:</w:t>
+      </w:r>
+      <w:r>
+        <w:t xml:space="preserve"> </w:t>
+      </w:r>
+      <w:r>
+        <w:t xml:space="preserve">DNA concentration results obtained from Qubit analysis.</w:t>
       </w:r>
     </w:p>
     <w:tbl>
@@ -1578,6 +1851,12 @@
         </w:rPr>
         <w:t xml:space="preserve">Figure 5:</w:t>
       </w:r>
+      <w:r>
+        <w:t xml:space="preserve"> </w:t>
+      </w:r>
+      <w:r>
+        <w:t xml:space="preserve">Locus of each 16S sequence and its usability.</w:t>
+      </w:r>
     </w:p>
     <w:tbl>
       <w:tblPr>
@@ -2112,6 +2391,12 @@
         </w:rPr>
         <w:t xml:space="preserve">Figure 6:</w:t>
       </w:r>
+      <w:r>
+        <w:t xml:space="preserve"> </w:t>
+      </w:r>
+      <w:r>
+        <w:t xml:space="preserve">BLAST result metrics which indicate the microorganisms found from my samples.</w:t>
+      </w:r>
     </w:p>
     <w:p>
       <w:pPr>
@@ -2128,6 +2413,70 @@
                 <pic:pic>
                   <pic:nvPicPr>
                     <pic:cNvPr descr="output/phylogenies/sanger_seqs_MrBayes_phylogeny.png" id="0" name="Picture"/>
+                    <pic:cNvPicPr>
+                      <a:picLocks noChangeArrowheads="1" noChangeAspect="1"/>
+                    </pic:cNvPicPr>
+                  </pic:nvPicPr>
+                  <pic:blipFill>
+                    <a:blip r:embed="rId33"/>
+                    <a:stretch>
+                      <a:fillRect/>
+                    </a:stretch>
+                  </pic:blipFill>
+                  <pic:spPr bwMode="auto">
+                    <a:xfrm>
+                      <a:off x="0" y="0"/>
+                      <a:ext cx="5334000" cy="5334000"/>
+                    </a:xfrm>
+                    <a:prstGeom prst="rect">
+                      <a:avLst/>
+                    </a:prstGeom>
+                    <a:noFill/>
+                    <a:ln w="9525">
+                      <a:noFill/>
+                      <a:headEnd/>
+                      <a:tailEnd/>
+                    </a:ln>
+                  </pic:spPr>
+                </pic:pic>
+              </a:graphicData>
+            </a:graphic>
+          </wp:inline>
+        </w:drawing>
+      </w:r>
+    </w:p>
+    <w:p>
+      <w:pPr>
+        <w:pStyle w:val="BodyText"/>
+      </w:pPr>
+      <w:r>
+        <w:rPr>
+          <w:b/>
+        </w:rPr>
+        <w:t xml:space="preserve">Figure 7:</w:t>
+      </w:r>
+      <w:r>
+        <w:t xml:space="preserve"> </w:t>
+      </w:r>
+      <w:r>
+        <w:t xml:space="preserve">Bayesian phylogeny with thermus aquaticus as an outgroup.</w:t>
+      </w:r>
+    </w:p>
+    <w:p>
+      <w:pPr>
+        <w:pStyle w:val="BodyText"/>
+      </w:pPr>
+      <w:r>
+        <w:drawing>
+          <wp:inline>
+            <wp:extent cx="5334000" cy="5334000"/>
+            <wp:effectExtent b="0" l="0" r="0" t="0"/>
+            <wp:docPr descr="" title="" id="1" name="Picture"/>
+            <a:graphic>
+              <a:graphicData uri="http://schemas.openxmlformats.org/drawingml/2006/picture">
+                <pic:pic>
+                  <pic:nvPicPr>
+                    <pic:cNvPr descr="output/phylogenies/sanger_seqs_phyml_phylogeny.png" id="0" name="Picture"/>
                     <pic:cNvPicPr>
                       <a:picLocks noChangeArrowheads="1" noChangeAspect="1"/>
                     </pic:cNvPicPr>
@@ -2168,7 +2517,31 @@
         <w:rPr>
           <w:b/>
         </w:rPr>
-        <w:t xml:space="preserve">Figure 7:</w:t>
+        <w:t xml:space="preserve">Figure 8:</w:t>
+      </w:r>
+      <w:r>
+        <w:t xml:space="preserve"> </w:t>
+      </w:r>
+      <w:r>
+        <w:t xml:space="preserve">Maximum likelihood phylogeny with thermus aquaticus as an outgroup.</w:t>
+      </w:r>
+    </w:p>
+    <w:p>
+      <w:pPr>
+        <w:pStyle w:val="Heading1"/>
+      </w:pPr>
+      <w:bookmarkStart w:id="35" w:name="discussion"/>
+      <w:r>
+        <w:t xml:space="preserve">Discussion</w:t>
+      </w:r>
+      <w:bookmarkEnd w:id="35"/>
+    </w:p>
+    <w:p>
+      <w:pPr>
+        <w:pStyle w:val="FirstParagraph"/>
+      </w:pPr>
+      <w:r>
+        <w:t xml:space="preserve">My results seemed to have showed that bathroom sinks used in personal homes have a much more diverse microbiome than sinks used in public restrooms. After a day of incubation, the colony abundance from seven out of the nine culture and dilution plates from personal bathroom sinks were so high they were uncountable. I did, however, replaced the data to show that there were 1000 colonies to allow for computation and analysis. The statistic results exhibit a high p-value thus indicating that I failed to reject the null hypothesis. Therefore, my results show that they are not significant enough to prove that bathroom sinks in public restrooms will have a more diverse microbiome than the bathroom sinks in a residential home. Failure to reject the null could be due to many reasons.</w:t>
       </w:r>
     </w:p>
     <w:p>
@@ -2176,46 +2549,7 @@
         <w:pStyle w:val="BodyText"/>
       </w:pPr>
       <w:r>
-        <w:drawing>
-          <wp:inline>
-            <wp:extent cx="5334000" cy="5334000"/>
-            <wp:effectExtent b="0" l="0" r="0" t="0"/>
-            <wp:docPr descr="" title="" id="1" name="Picture"/>
-            <a:graphic>
-              <a:graphicData uri="http://schemas.openxmlformats.org/drawingml/2006/picture">
-                <pic:pic>
-                  <pic:nvPicPr>
-                    <pic:cNvPr descr="output/phylogenies/sanger_seqs_phyml_phylogeny.png" id="0" name="Picture"/>
-                    <pic:cNvPicPr>
-                      <a:picLocks noChangeArrowheads="1" noChangeAspect="1"/>
-                    </pic:cNvPicPr>
-                  </pic:nvPicPr>
-                  <pic:blipFill>
-                    <a:blip r:embed="rId35"/>
-                    <a:stretch>
-                      <a:fillRect/>
-                    </a:stretch>
-                  </pic:blipFill>
-                  <pic:spPr bwMode="auto">
-                    <a:xfrm>
-                      <a:off x="0" y="0"/>
-                      <a:ext cx="5334000" cy="5334000"/>
-                    </a:xfrm>
-                    <a:prstGeom prst="rect">
-                      <a:avLst/>
-                    </a:prstGeom>
-                    <a:noFill/>
-                    <a:ln w="9525">
-                      <a:noFill/>
-                      <a:headEnd/>
-                      <a:tailEnd/>
-                    </a:ln>
-                  </pic:spPr>
-                </pic:pic>
-              </a:graphicData>
-            </a:graphic>
-          </wp:inline>
-        </w:drawing>
+        <w:t xml:space="preserve">One reason that may explain my results could be the times at which I obtained my data from the six locations. I collected samples from bathroom sinks from three different home as well as bathroom sinks from three different restrooms. When I obtained the samples from the bathroom sinks, I had done so in the morning after people living in the household have already finished using the bathroom to wash their hands, wash their faces, brush their teeth, etc. I obtained all my samples during the morning and went to the public restrooms right when the locations opened and therefore, it is likely that no one was able to use the restroom and sink yet that day.</w:t>
       </w:r>
     </w:p>
     <w:p>
@@ -2223,40 +2557,21 @@
         <w:pStyle w:val="BodyText"/>
       </w:pPr>
       <w:r>
-        <w:rPr>
-          <w:b/>
-        </w:rPr>
-        <w:t xml:space="preserve">Figure 8:</w:t>
-      </w:r>
-    </w:p>
-    <w:p>
-      <w:pPr>
-        <w:pStyle w:val="Heading1"/>
-      </w:pPr>
-      <w:bookmarkStart w:id="36" w:name="discussion"/>
-      <w:r>
-        <w:t xml:space="preserve">Discussion</w:t>
-      </w:r>
-      <w:bookmarkEnd w:id="36"/>
-    </w:p>
-    <w:p>
-      <w:pPr>
-        <w:pStyle w:val="Heading1"/>
-      </w:pPr>
-      <w:bookmarkStart w:id="37" w:name="sources-cited"/>
-      <w:r>
-        <w:t xml:space="preserve">Sources Cited</w:t>
-      </w:r>
-      <w:bookmarkEnd w:id="37"/>
-    </w:p>
-    <w:bookmarkStart w:id="41" w:name="refs"/>
-    <w:bookmarkStart w:id="38" w:name="ref-ojima2002hygiene"/>
-    <w:p>
-      <w:pPr>
-        <w:pStyle w:val="Bibliography"/>
-      </w:pPr>
-      <w:r>
-        <w:t xml:space="preserve">Ojima,M.</w:t>
+        <w:t xml:space="preserve">Another reason could be that the bathroom and restroom sinks that I sampled were cleaned at different times. For example, I work at Apple Stonestown and cleaners come in every few hours to deep clean the restrooms and breakroom in the store. In my house the bathroom does not get cleaned until late afternoon or at the end of the night every other day. The differences in cleaning patterns could have also affected the results of my experiment.</w:t>
+      </w:r>
+    </w:p>
+    <w:p>
+      <w:pPr>
+        <w:pStyle w:val="BodyText"/>
+      </w:pPr>
+      <w:r>
+        <w:t xml:space="preserve">Three of my samples matched with an organism via BLAST. My sample labeled 2P matched with Bacillus licheniformis. After further research I found that Bacillus licheniformis is commonly found in soil and bird feathers. It is not a human pathogen. Bacillus lichenformis actually plays a role in nutrient cycling. A peer reviewed article explains that this bacteria is used in the biotechnology industry to manufacture enzymes, antibiotics, biochemicals and consumer products.</w:t>
+      </w:r>
+      <w:r>
+        <w:t xml:space="preserve"> </w:t>
+      </w:r>
+      <w:r>
+        <w:t xml:space="preserve">(Rey</w:t>
       </w:r>
       <w:r>
         <w:t xml:space="preserve"> </w:t>
@@ -2268,6 +2583,149 @@
         <w:t xml:space="preserve">et al.</w:t>
       </w:r>
       <w:r>
+        <w:t xml:space="preserve">, 2004)</w:t>
+      </w:r>
+      <w:r>
+        <w:t xml:space="preserve"> </w:t>
+      </w:r>
+      <w:r>
+        <w:t xml:space="preserve">It is interesting to see that this organism matches with my sample 2P. I took this sample from a public restroom in Apple retail store, Stonestown. Although Apple is a technology company, it does not contribute to biotechnology so it makes no sense to come across that organism at that location. It is possible that a person that works in biotechnology and works with this organisms came to the store and washed his or her hands in the restroom sink.</w:t>
+      </w:r>
+    </w:p>
+    <w:p>
+      <w:pPr>
+        <w:pStyle w:val="BodyText"/>
+      </w:pPr>
+      <w:r>
+        <w:t xml:space="preserve">The sample labeled 1P 1:10 matched with Acideovorax temperans strain R-C-TGW, a gram negative bacterium that is known to cause disease in plants. This bacteria is normally found in soil and water environments. It is known to cause disease in plants, mostly watermelons and honeydews.</w:t>
+      </w:r>
+    </w:p>
+    <w:p>
+      <w:pPr>
+        <w:pStyle w:val="BodyText"/>
+      </w:pPr>
+      <w:r>
+        <w:t xml:space="preserve">1P 1:10 and 1P 1:100 are samples I obtained from swabbing a public restroom sink in Burger King. Burger King sells food, therefore, I am able to make sense at how and why a bacteria that causes disease in crops was found in the sink. However, it surprises and also worries me to see that bacteria that can cause many kinds of infections is present in a public restroom sink.</w:t>
+      </w:r>
+    </w:p>
+    <w:p>
+      <w:pPr>
+        <w:pStyle w:val="BodyText"/>
+      </w:pPr>
+      <w:r>
+        <w:t xml:space="preserve">The sample labeled 1P 1:100 matched with Citrobacter freundii strain, a bacteria known to cause a number of</w:t>
+      </w:r>
+      <w:r>
+        <w:t xml:space="preserve"> </w:t>
+      </w:r>
+      <w:r>
+        <w:t xml:space="preserve">“</w:t>
+      </w:r>
+      <w:r>
+        <w:t xml:space="preserve">opportunistic infections.</w:t>
+      </w:r>
+      <w:r>
+        <w:t xml:space="preserve">”</w:t>
+      </w:r>
+      <w:r>
+        <w:t xml:space="preserve"> </w:t>
+      </w:r>
+      <w:r>
+        <w:t xml:space="preserve">This means that this bacteria does not necessarily infect healthy people, but people with previously weakened immune systems. Those who have a weak immune system and become infected by Citrobacter freundii are prone to urinary tract infections, intestinal infection, infections in respiratory tract, blood, or meningitis.</w:t>
+      </w:r>
+      <w:r>
+        <w:t xml:space="preserve"> </w:t>
+      </w:r>
+      <w:r>
+        <w:t xml:space="preserve">(Ranjan and Ranjan, 2013)</w:t>
+      </w:r>
+    </w:p>
+    <w:p>
+      <w:pPr>
+        <w:pStyle w:val="BodyText"/>
+      </w:pPr>
+      <w:r>
+        <w:t xml:space="preserve">For this experiment I assumed that the higher number of people come into contact with sinks located in public restrooms, however, I obtained samples at a time when little to no one has yet even entered the public restroom. Although more people have access to public restrooms, it does not necessarily mean they actually get in contact with it. The bathroom sinks I sampled may also have different cleaning patterns.</w:t>
+      </w:r>
+    </w:p>
+    <w:p>
+      <w:pPr>
+        <w:pStyle w:val="Heading1"/>
+      </w:pPr>
+      <w:bookmarkStart w:id="36" w:name="sources-cited"/>
+      <w:r>
+        <w:t xml:space="preserve">Sources Cited</w:t>
+      </w:r>
+      <w:bookmarkEnd w:id="36"/>
+    </w:p>
+    <w:bookmarkStart w:id="44" w:name="refs"/>
+    <w:bookmarkStart w:id="37" w:name="ref-flores2011microbial"/>
+    <w:p>
+      <w:pPr>
+        <w:pStyle w:val="Bibliography"/>
+      </w:pPr>
+      <w:r>
+        <w:t xml:space="preserve">Flores,G.E.</w:t>
+      </w:r>
+      <w:r>
+        <w:t xml:space="preserve"> </w:t>
+      </w:r>
+      <w:r>
+        <w:rPr>
+          <w:i/>
+        </w:rPr>
+        <w:t xml:space="preserve">et al.</w:t>
+      </w:r>
+      <w:r>
+        <w:t xml:space="preserve"> </w:t>
+      </w:r>
+      <w:r>
+        <w:t xml:space="preserve">(2011) Microbial biogeography of public restroom surfaces.</w:t>
+      </w:r>
+      <w:r>
+        <w:t xml:space="preserve"> </w:t>
+      </w:r>
+      <w:r>
+        <w:rPr>
+          <w:i/>
+        </w:rPr>
+        <w:t xml:space="preserve">PloS one</w:t>
+      </w:r>
+      <w:r>
+        <w:t xml:space="preserve">,</w:t>
+      </w:r>
+      <w:r>
+        <w:t xml:space="preserve"> </w:t>
+      </w:r>
+      <w:r>
+        <w:rPr>
+          <w:b/>
+        </w:rPr>
+        <w:t xml:space="preserve">6</w:t>
+      </w:r>
+      <w:r>
+        <w:t xml:space="preserve">, e28132.</w:t>
+      </w:r>
+    </w:p>
+    <w:bookmarkEnd w:id="37"/>
+    <w:bookmarkStart w:id="38" w:name="ref-ojima2002hygiene"/>
+    <w:p>
+      <w:pPr>
+        <w:pStyle w:val="Bibliography"/>
+      </w:pPr>
+      <w:r>
+        <w:t xml:space="preserve">Ojima,M.</w:t>
+      </w:r>
+      <w:r>
+        <w:t xml:space="preserve"> </w:t>
+      </w:r>
+      <w:r>
+        <w:rPr>
+          <w:i/>
+        </w:rPr>
+        <w:t xml:space="preserve">et al.</w:t>
+      </w:r>
+      <w:r>
         <w:t xml:space="preserve"> </w:t>
       </w:r>
       <w:r>
@@ -2299,7 +2757,41 @@
       </w:r>
     </w:p>
     <w:bookmarkEnd w:id="38"/>
-    <w:bookmarkStart w:id="39" w:name="ref-ramos2014tools"/>
+    <w:bookmarkStart w:id="39" w:name="ref-peccia2016buildings"/>
+    <w:p>
+      <w:pPr>
+        <w:pStyle w:val="Bibliography"/>
+      </w:pPr>
+      <w:r>
+        <w:t xml:space="preserve">Peccia,J. and Kwan,S.E. (2016) Buildings, beneficial microbes, and health.</w:t>
+      </w:r>
+      <w:r>
+        <w:t xml:space="preserve"> </w:t>
+      </w:r>
+      <w:r>
+        <w:rPr>
+          <w:i/>
+        </w:rPr>
+        <w:t xml:space="preserve">Trends in microbiology</w:t>
+      </w:r>
+      <w:r>
+        <w:t xml:space="preserve">,</w:t>
+      </w:r>
+      <w:r>
+        <w:t xml:space="preserve"> </w:t>
+      </w:r>
+      <w:r>
+        <w:rPr>
+          <w:b/>
+        </w:rPr>
+        <w:t xml:space="preserve">24</w:t>
+      </w:r>
+      <w:r>
+        <w:t xml:space="preserve">, 595–597.</w:t>
+      </w:r>
+    </w:p>
+    <w:bookmarkEnd w:id="39"/>
+    <w:bookmarkStart w:id="40" w:name="ref-ramos2014tools"/>
     <w:p>
       <w:pPr>
         <w:pStyle w:val="Bibliography"/>
@@ -2332,14 +2824,48 @@
         <w:t xml:space="preserve">, 243–257.</w:t>
       </w:r>
     </w:p>
-    <w:bookmarkEnd w:id="39"/>
-    <w:bookmarkStart w:id="40" w:name="ref-rusin1998reduction"/>
+    <w:bookmarkEnd w:id="40"/>
+    <w:bookmarkStart w:id="41" w:name="ref-ranjan2013citrobacter"/>
     <w:p>
       <w:pPr>
         <w:pStyle w:val="Bibliography"/>
       </w:pPr>
       <w:r>
-        <w:t xml:space="preserve">Rusin,P.</w:t>
+        <w:t xml:space="preserve">Ranjan,K. and Ranjan,N. (2013) Citrobacter: An emerging health care associated urinary pathogen.</w:t>
+      </w:r>
+      <w:r>
+        <w:t xml:space="preserve"> </w:t>
+      </w:r>
+      <w:r>
+        <w:rPr>
+          <w:i/>
+        </w:rPr>
+        <w:t xml:space="preserve">Urology annals</w:t>
+      </w:r>
+      <w:r>
+        <w:t xml:space="preserve">,</w:t>
+      </w:r>
+      <w:r>
+        <w:t xml:space="preserve"> </w:t>
+      </w:r>
+      <w:r>
+        <w:rPr>
+          <w:b/>
+        </w:rPr>
+        <w:t xml:space="preserve">5</w:t>
+      </w:r>
+      <w:r>
+        <w:t xml:space="preserve">, 313.</w:t>
+      </w:r>
+    </w:p>
+    <w:bookmarkEnd w:id="41"/>
+    <w:bookmarkStart w:id="42" w:name="ref-rey2004complete"/>
+    <w:p>
+      <w:pPr>
+        <w:pStyle w:val="Bibliography"/>
+      </w:pPr>
+      <w:r>
+        <w:t xml:space="preserve">Rey,M.W.</w:t>
       </w:r>
       <w:r>
         <w:t xml:space="preserve"> </w:t>
@@ -2354,6 +2880,55 @@
         <w:t xml:space="preserve"> </w:t>
       </w:r>
       <w:r>
+        <w:t xml:space="preserve">(2004) Complete genome sequence of the industrial bacterium bacillus licheniformis and comparisons with closely related bacillus species.</w:t>
+      </w:r>
+      <w:r>
+        <w:t xml:space="preserve"> </w:t>
+      </w:r>
+      <w:r>
+        <w:rPr>
+          <w:i/>
+        </w:rPr>
+        <w:t xml:space="preserve">Genome biology</w:t>
+      </w:r>
+      <w:r>
+        <w:t xml:space="preserve">,</w:t>
+      </w:r>
+      <w:r>
+        <w:t xml:space="preserve"> </w:t>
+      </w:r>
+      <w:r>
+        <w:rPr>
+          <w:b/>
+        </w:rPr>
+        <w:t xml:space="preserve">5</w:t>
+      </w:r>
+      <w:r>
+        <w:t xml:space="preserve">, r77.</w:t>
+      </w:r>
+    </w:p>
+    <w:bookmarkEnd w:id="42"/>
+    <w:bookmarkStart w:id="43" w:name="ref-rusin1998reduction"/>
+    <w:p>
+      <w:pPr>
+        <w:pStyle w:val="Bibliography"/>
+      </w:pPr>
+      <w:r>
+        <w:t xml:space="preserve">Rusin,P.</w:t>
+      </w:r>
+      <w:r>
+        <w:t xml:space="preserve"> </w:t>
+      </w:r>
+      <w:r>
+        <w:rPr>
+          <w:i/>
+        </w:rPr>
+        <w:t xml:space="preserve">et al.</w:t>
+      </w:r>
+      <w:r>
+        <w:t xml:space="preserve"> </w:t>
+      </w:r>
+      <w:r>
         <w:t xml:space="preserve">(1998) Reduction of faecal coliform, coliform and heterotrophic plate count bacteria in the household kitchen and bathroom by disinfection with hypochlorite cleaners.</w:t>
       </w:r>
       <w:r>
@@ -2381,8 +2956,8 @@
         <w:t xml:space="preserve">, 819–828.</w:t>
       </w:r>
     </w:p>
-    <w:bookmarkEnd w:id="40"/>
-    <w:bookmarkEnd w:id="41"/>
+    <w:bookmarkEnd w:id="43"/>
+    <w:bookmarkEnd w:id="44"/>
     <w:sectPr/>
   </w:body>
 </w:document>

--- a/Bioinformatics_Report.docx
+++ b/Bioinformatics_Report.docx
@@ -149,7 +149,43 @@
         <w:pStyle w:val="FirstParagraph"/>
       </w:pPr>
       <w:r>
-        <w:t xml:space="preserve">Bacteria is found in high concentrations in built environments. Out of all rooms in a built environment, it has been found that bathrooms contain a higher concentration of bacteria than any other room due to bathrooms being a less ventilated room and a much more moist environment.</w:t>
+        <w:t xml:space="preserve">Bacteria is found in high concentrations in built environments. Building design and its use has an affect on the type of microbial communities found in residential surfaces.</w:t>
+      </w:r>
+      <w:r>
+        <w:t xml:space="preserve"> </w:t>
+      </w:r>
+      <w:r>
+        <w:t xml:space="preserve">(Peccia and Kwan, 2016)</w:t>
+      </w:r>
+      <w:r>
+        <w:t xml:space="preserve"> </w:t>
+      </w:r>
+      <w:r>
+        <w:t xml:space="preserve">For example, a building that is used as a factory with a high number of occupents, animals, or crops found within it will have a different microbial community than a building that is kept sanitized such as a hospital. Some key factors that have been found to greatly affect the microbial community in resindetial buildings include how moist the environment is, the age of the building, and whether animals are found within the building.</w:t>
+      </w:r>
+      <w:r>
+        <w:t xml:space="preserve"> </w:t>
+      </w:r>
+      <w:r>
+        <w:t xml:space="preserve">(Kettleson</w:t>
+      </w:r>
+      <w:r>
+        <w:t xml:space="preserve"> </w:t>
+      </w:r>
+      <w:r>
+        <w:rPr>
+          <w:i/>
+        </w:rPr>
+        <w:t xml:space="preserve">et al.</w:t>
+      </w:r>
+      <w:r>
+        <w:t xml:space="preserve">, 2015)</w:t>
+      </w:r>
+      <w:r>
+        <w:t xml:space="preserve"> </w:t>
+      </w:r>
+      <w:r>
+        <w:t xml:space="preserve">Out of all rooms in a built environment, it has been found that bathrooms contain a higher concentration of bacteria than any other room due to bathrooms being a less ventilated room and a much more moist environment.</w:t>
       </w:r>
       <w:r>
         <w:t xml:space="preserve"> </w:t>
@@ -173,6 +209,26 @@
         <w:t xml:space="preserve"> </w:t>
       </w:r>
       <w:r>
+        <w:t xml:space="preserve">It has been found that skin associated bacteria are typically found on surfaces that have been touched by humans, gut associated bacteria as well as fecal contaminants is typically found on the surface of toilets. This shows that human occupancy and human contact can have an affect on the microbial community within a surface area.</w:t>
+      </w:r>
+      <w:r>
+        <w:t xml:space="preserve"> </w:t>
+      </w:r>
+      <w:r>
+        <w:t xml:space="preserve">(Ramos and Stephens, 2014)</w:t>
+      </w:r>
+      <w:r>
+        <w:t xml:space="preserve"> </w:t>
+      </w:r>
+      <w:r>
+        <w:t xml:space="preserve">This information also shows that bacteria doesn’t necessarily grow on surfaces found in built environments, but instead gets transferred onto it. Therefore, bacteria could be easily transmitted by means of simply touching a surface in a bathroom or restroom.</w:t>
+      </w:r>
+    </w:p>
+    <w:p>
+      <w:pPr>
+        <w:pStyle w:val="BodyText"/>
+      </w:pPr>
+      <w:r>
         <w:t xml:space="preserve">Research has shown that the highest concentration of bacteria in residential homes are found in moist areas such as bathroom sinks.</w:t>
       </w:r>
       <w:r>
@@ -197,31 +253,25 @@
         <w:t xml:space="preserve"> </w:t>
       </w:r>
       <w:r>
-        <w:t xml:space="preserve">It has been found that skin associated bacteria are typically found on surfaces that have been touched by human hands, gut associated bacteria is typically found on the surfaces of toilets as well as fecal contaminants. This shows that human occupancy and human contact can have an affect on the microbial community within a surface area.</w:t>
-      </w:r>
-      <w:r>
-        <w:t xml:space="preserve"> </w:t>
-      </w:r>
-      <w:r>
-        <w:t xml:space="preserve">(Ramos and Stephens, 2014)</w:t>
-      </w:r>
-      <w:r>
-        <w:t xml:space="preserve"> </w:t>
-      </w:r>
-      <w:r>
-        <w:t xml:space="preserve">This information also shows that bacteria doesn’t necessarily grow on surfaces found in built environments, but instead gets transferred onto it. Therefore, bacteria could be easily transmitted by means of simply touching a surface in a bathroom or restroom. Building design and its use also has an affect on the type of microbial communities found in residential surfaces.</w:t>
-      </w:r>
-      <w:r>
-        <w:t xml:space="preserve"> </w:t>
-      </w:r>
-      <w:r>
-        <w:t xml:space="preserve">(Peccia and Kwan, 2016)</w:t>
-      </w:r>
-      <w:r>
-        <w:t xml:space="preserve"> </w:t>
-      </w:r>
-      <w:r>
-        <w:t xml:space="preserve">For example, a building tha is used as a factory with a high number of occupents, animals, or crops found within it will have a different microbial community than a building such as a hospital that is kept sanitized.</w:t>
+        <w:t xml:space="preserve">For this project I attempted to answer the following question,</w:t>
+      </w:r>
+      <w:r>
+        <w:t xml:space="preserve"> </w:t>
+      </w:r>
+      <w:r>
+        <w:t xml:space="preserve">“</w:t>
+      </w:r>
+      <w:r>
+        <w:t xml:space="preserve">Does the number of people getting in contact with a bathroom sink affect the diversity of the microbiome found within it?</w:t>
+      </w:r>
+      <w:r>
+        <w:t xml:space="preserve">”</w:t>
+      </w:r>
+      <w:r>
+        <w:t xml:space="preserve"> </w:t>
+      </w:r>
+      <w:r>
+        <w:t xml:space="preserve">I hypothesized that bathroom sinks in public restrooms will have a more diverse microbiome than the bathroom sinks in a residential home because of the higher number of people who have access to the public restrooms.</w:t>
       </w:r>
     </w:p>
     <w:p>
@@ -229,25 +279,31 @@
         <w:pStyle w:val="BodyText"/>
       </w:pPr>
       <w:r>
-        <w:t xml:space="preserve">For this project I attempted to answer the following question,</w:t>
-      </w:r>
-      <w:r>
-        <w:t xml:space="preserve"> </w:t>
-      </w:r>
-      <w:r>
-        <w:t xml:space="preserve">“</w:t>
-      </w:r>
-      <w:r>
-        <w:t xml:space="preserve">Does the number of people getting in contact with a bathroom sink affect the diversity of the microbiome found within it?</w:t>
-      </w:r>
-      <w:r>
-        <w:t xml:space="preserve">”</w:t>
-      </w:r>
-      <w:r>
-        <w:t xml:space="preserve"> </w:t>
-      </w:r>
-      <w:r>
-        <w:t xml:space="preserve">I hypothesized that bathroom sinks in public restrooms will have a more diverse microbiome than the bathroom sinks in a residential home because of the number of people who have access to the restrooms.</w:t>
+        <w:t xml:space="preserve">I have analyzed the microbiome of bathroom and restroom sinks. I compared the microbiome of bathroom sinks from residential houses to the microbiome of sinks in public restrooms. I used culture and dilution plates to obtain colony and morphotype abundance from each sink. Sequencing technology has been used in previous research to investigate indoor microbial communities.</w:t>
+      </w:r>
+      <w:r>
+        <w:t xml:space="preserve"> </w:t>
+      </w:r>
+      <w:r>
+        <w:t xml:space="preserve">(Flores</w:t>
+      </w:r>
+      <w:r>
+        <w:t xml:space="preserve"> </w:t>
+      </w:r>
+      <w:r>
+        <w:rPr>
+          <w:i/>
+        </w:rPr>
+        <w:t xml:space="preserve">et al.</w:t>
+      </w:r>
+      <w:r>
+        <w:t xml:space="preserve">, 2011)</w:t>
+      </w:r>
+      <w:r>
+        <w:t xml:space="preserve"> </w:t>
+      </w:r>
+      <w:r>
+        <w:t xml:space="preserve">Thus, I used Sanger sequencing and BLAST analysis to identify the organisms found from my samples. I further analyzed my results through the use of a software called Geneious Prime. Although culture and dilution plates showed that personal bathrooms have a higher abundance and diversity in bacteria, statistical results showed that my results were not significant and therefore were not enough to prove my hypothesis to be true.</w:t>
       </w:r>
     </w:p>
     <w:p>
@@ -255,10 +311,13 @@
         <w:pStyle w:val="BodyText"/>
       </w:pPr>
       <w:r>
-        <w:t xml:space="preserve">I have analyzed the microbiome of bathroom sinks. I compared the microbiome of bathroom sinks from residential houses and compare them to the microbiome of sinks in public restrooms. I used culture and dilution plates to find out colony and morphotype abundance from each sink. I then used Sanger sequencing and BLAST analysis to identify the organisms found from my samples. Sequencing technology has been used in previous research to investigate indoor microbial communities.</w:t>
-      </w:r>
-      <w:r>
-        <w:t xml:space="preserve">(Flores</w:t>
+        <w:t xml:space="preserve">This research is important because we spend most of our time indoors and especially in our homes. Being constantly exposed to the bacteria in our homes or public places can greatly influence our health. In fact, it has been found that roughly one in five human deaths are caused by pathogenic disease.</w:t>
+      </w:r>
+      <w:r>
+        <w:t xml:space="preserve"> </w:t>
+      </w:r>
+      <w:r>
+        <w:t xml:space="preserve">(Dunn</w:t>
       </w:r>
       <w:r>
         <w:t xml:space="preserve"> </w:t>
@@ -270,13 +329,119 @@
         <w:t xml:space="preserve">et al.</w:t>
       </w:r>
       <w:r>
-        <w:t xml:space="preserve">, 2011)</w:t>
-      </w:r>
-      <w:r>
-        <w:t xml:space="preserve"> </w:t>
-      </w:r>
-      <w:r>
-        <w:t xml:space="preserve">Although culture and dilution plates showed that personal bathrooms have a higher abundance and diversity in bacteria, statistical results showed that the results were not significant and were not enough to prove my hypothesis to be true.</w:t>
+        <w:t xml:space="preserve">, 2010)</w:t>
+      </w:r>
+      <w:r>
+        <w:t xml:space="preserve"> </w:t>
+      </w:r>
+      <w:r>
+        <w:t xml:space="preserve">Previous literature has also found that there are roughly around 1415 species of infectious organisms that are pathogenic in humans.</w:t>
+      </w:r>
+      <w:r>
+        <w:t xml:space="preserve"> </w:t>
+      </w:r>
+      <w:r>
+        <w:t xml:space="preserve">(Taylor</w:t>
+      </w:r>
+      <w:r>
+        <w:t xml:space="preserve"> </w:t>
+      </w:r>
+      <w:r>
+        <w:rPr>
+          <w:i/>
+        </w:rPr>
+        <w:t xml:space="preserve">et al.</w:t>
+      </w:r>
+      <w:r>
+        <w:t xml:space="preserve">, 2001)</w:t>
+      </w:r>
+      <w:r>
+        <w:t xml:space="preserve"> </w:t>
+      </w:r>
+      <w:r>
+        <w:t xml:space="preserve">By knowing how much bacteria is in a certain place we come into close contact with, such as bathroom or restroom sinks, we can then find ways of reducing any contamination that could lead to possible illness as well us come up with better ways to maintain proper hygiene within a restroom.</w:t>
+      </w:r>
+    </w:p>
+    <w:p>
+      <w:pPr>
+        <w:pStyle w:val="Heading1"/>
+      </w:pPr>
+      <w:bookmarkStart w:id="21" w:name="methods"/>
+      <w:r>
+        <w:t xml:space="preserve">Methods</w:t>
+      </w:r>
+      <w:bookmarkEnd w:id="21"/>
+    </w:p>
+    <w:p>
+      <w:pPr>
+        <w:pStyle w:val="Heading2"/>
+      </w:pPr>
+      <w:bookmarkStart w:id="22" w:name="field-sampling"/>
+      <w:r>
+        <w:t xml:space="preserve">Field Sampling</w:t>
+      </w:r>
+      <w:bookmarkEnd w:id="22"/>
+    </w:p>
+    <w:p>
+      <w:pPr>
+        <w:pStyle w:val="FirstParagraph"/>
+      </w:pPr>
+      <w:r>
+        <w:t xml:space="preserve">To obtain the samples I used for this experiment, I used sterile cotton swabs, sterile buffer, sterile gloves, and tubes. I swabbed the drains of bathroom sinks from three different residential homes as well as restroom sinks from three different public places. I obtained samples from my home, my cousin’s home, and a friend’s home to represent sinks from residential homes. For the public restrooms, I swabbed the restroom sinks at a Starbucks, Apple retail store, and a Burger King. This totalled to six distinct sites. I used a sterile swab and inserted it into the drain of a sink. While the swab was in the drain, I moved it in a circular motion for approximately 10 seconds. I removed the swab from the sink and broke off the tip. I inserted the tip of the cotton swab into a labeled tube and set it aside for later use. I swabbed the sink a second time using a different sterile cotton swab and repeated the swabbing procedure for all the sinks at each of the six sites. This allowed me to obtain a total of 12 samples. I labeled the tubes from personal bathrooms as 1H, 2H, and, 3H. The tubes from public restrooms were labeled as 1P, 2P, and 3P. I used six samples, one sample from each location, for culturing. The other six samples were set aside and frozen at -20 degrees Celsius and were later used for Illumina sequencing.</w:t>
+      </w:r>
+    </w:p>
+    <w:p>
+      <w:pPr>
+        <w:pStyle w:val="Heading2"/>
+      </w:pPr>
+      <w:bookmarkStart w:id="23" w:name="culture-and-dilution-plates"/>
+      <w:r>
+        <w:t xml:space="preserve">Culture and Dilution Plates</w:t>
+      </w:r>
+      <w:bookmarkEnd w:id="23"/>
+    </w:p>
+    <w:p>
+      <w:pPr>
+        <w:pStyle w:val="FirstParagraph"/>
+      </w:pPr>
+      <w:r>
+        <w:t xml:space="preserve">I cultured and diluted the samples I obtained from the six different sites. The plates I used for culturing were made up of trypdic soy agar (TSA) medium on 100mm petri dishes. I added 200 uL of a sterile buffer, PBS, to one of the tubes containing a swab. I vortexed the tube for approximately 15 seconds. 100 uL of this solution was added to a culture plate and spread with beads. I then transferred 20 uL of the solution to another tube along with 180 uL of PBS. 100 uL of this second solution was added to a culture plate, spread with beads, and labeled as the 10x diluted plate. I did another dilution by adding 20 uL of the 10x solution to another tube and added another 180 uL of PBS. 100 uL of this solution was added to a culture plate, spread with beads, and labeled as the 100x diluted plate. I repeated this process with each of the six samples and obtained a total of 18 culture and dilution plates. The plates were incubated overnight at 37 degrees Celsius. The following day, the number of colonies and morphotypes were counted and documented.</w:t>
+      </w:r>
+    </w:p>
+    <w:p>
+      <w:pPr>
+        <w:pStyle w:val="Heading2"/>
+      </w:pPr>
+      <w:bookmarkStart w:id="24" w:name="dna-extraction"/>
+      <w:r>
+        <w:t xml:space="preserve">DNA Extraction</w:t>
+      </w:r>
+      <w:bookmarkEnd w:id="24"/>
+    </w:p>
+    <w:p>
+      <w:pPr>
+        <w:pStyle w:val="FirstParagraph"/>
+      </w:pPr>
+      <w:r>
+        <w:t xml:space="preserve">After the colonies and morphotypes were counted and documented, I chose six different colonies to extract DNA from. I labeled 1.5 mL tubes for each sample. I added cells from one colony to a tube using a sterile pipette tip. I then followed the manufacturer’s protocol from the Sigma REDExtract-N-Amp kit. I then analyzed the DNA via Qubit analysis to quantify the DNA concentrations.</w:t>
+      </w:r>
+    </w:p>
+    <w:p>
+      <w:pPr>
+        <w:pStyle w:val="Heading2"/>
+      </w:pPr>
+      <w:bookmarkStart w:id="25" w:name="pcr"/>
+      <w:r>
+        <w:t xml:space="preserve">PCR</w:t>
+      </w:r>
+      <w:bookmarkEnd w:id="25"/>
+    </w:p>
+    <w:p>
+      <w:pPr>
+        <w:pStyle w:val="FirstParagraph"/>
+      </w:pPr>
+      <w:r>
+        <w:t xml:space="preserve">For PCR, I had to first make the master mix. I calculated the volumes of reagents required for the mix. My calculations indicated that I needed 77 uL of AMP, 6.2 uL of 27f primer, 6.2 uL of 92r primer, 7.7 uL of BSA, and 49.3 uL of H20. After I created the master mix, I added 19 uL of the master mix into 7 tubes. 1 uL of DNA from each sample was added to a tube. I added 1 uL of H20 to the seventh tube to serve as the negative control.</w:t>
       </w:r>
     </w:p>
     <w:p>
@@ -284,89 +449,102 @@
         <w:pStyle w:val="BodyText"/>
       </w:pPr>
       <w:r>
-        <w:t xml:space="preserve">This research is important because we spend most of our time indoors and especially in our homes. Being constantly exposed to the bacteria in our homes or public places can greatly influence our health. By knowing how much bacteria is in a certain place we come into close contact with, such as bathroom or restroom sinks, we can then find ways of reducing any contamination that could lead to possible illness as well us come up with better ways to maintain proper hygiene within a restroom.</w:t>
+        <w:t xml:space="preserve">I put the samples into a PCR thermocycler. The PCR cycle conditions began with five minutes of being in 95 degrees Celsius. I then set the thermocycler to undergo a cycle that started off at 94 degrees Celsius for 30 seconds, 65 degrees Celsius for 30 seconds, and 72 degrees Celsius for one minute. This was repeated for ten cycles and the temperature was stepped down by 1 degree per cycle. I changed the thermocycler again and set the temperature to 94 degrees Celsius for 30 seconds, 55 degrees Celsius for 30 seconds, and 72 degrees Celsius for 1 minute. This was repeated for 25 cycles. I then changed the thermocycler temperature to 72 degrees Celsius for 10 minutes and the thermocycler was finally held at 4 degrees Celsius.</w:t>
+      </w:r>
+    </w:p>
+    <w:p>
+      <w:pPr>
+        <w:pStyle w:val="Heading2"/>
+      </w:pPr>
+      <w:bookmarkStart w:id="26" w:name="gel-electrophoresis"/>
+      <w:r>
+        <w:t xml:space="preserve">Gel Electrophoresis</w:t>
+      </w:r>
+      <w:bookmarkEnd w:id="26"/>
+    </w:p>
+    <w:p>
+      <w:pPr>
+        <w:pStyle w:val="FirstParagraph"/>
+      </w:pPr>
+      <w:r>
+        <w:t xml:space="preserve">The gel I used for my experiement contained 2% agarose gel and SYBR safe dye. 4 uL of our DNA samples were loaded onto a 50 well gel. I used ladders to serve as a positive control at each end of the wells. I ran the gel under 140V and X TAE buffer conducted current through the gel.</w:t>
+      </w:r>
+    </w:p>
+    <w:p>
+      <w:pPr>
+        <w:pStyle w:val="Heading2"/>
+      </w:pPr>
+      <w:bookmarkStart w:id="27" w:name="sanger-sequencing"/>
+      <w:r>
+        <w:t xml:space="preserve">Sanger Sequencing</w:t>
+      </w:r>
+      <w:bookmarkEnd w:id="27"/>
+    </w:p>
+    <w:p>
+      <w:pPr>
+        <w:pStyle w:val="FirstParagraph"/>
+      </w:pPr>
+      <w:r>
+        <w:t xml:space="preserve">After checking for successful amplification using gel electrophoresis, PCR products were cleaned with ExoSAP (Invitrogen) and sent for unidirectional Sanger sequencing at MCLAB (South San Francisco, CA) using the 27f primer.</w:t>
+      </w:r>
+    </w:p>
+    <w:p>
+      <w:pPr>
+        <w:pStyle w:val="Heading2"/>
+      </w:pPr>
+      <w:bookmarkStart w:id="28" w:name="data-analysis"/>
+      <w:r>
+        <w:t xml:space="preserve">Data Analysis</w:t>
+      </w:r>
+      <w:bookmarkEnd w:id="28"/>
+    </w:p>
+    <w:p>
+      <w:pPr>
+        <w:pStyle w:val="FirstParagraph"/>
+      </w:pPr>
+      <w:r>
+        <w:t xml:space="preserve">The alignment program I used to analyze the Sanger sequences is a software called Geneious Prime. I received the results from Sanger sequencing as a zip file. I imported my files to Geneious and was able to analyze my sequences. I confirmed which sequences failed as well as sequences that failed but were usable for BLAST. I cleaned up and trimmed the sequences that I confirmed to be usable for BLAST and used IUPAC ambiguity codes for bases that were hard to identify.</w:t>
+      </w:r>
+    </w:p>
+    <w:p>
+      <w:pPr>
+        <w:pStyle w:val="BodyText"/>
+      </w:pPr>
+      <w:r>
+        <w:t xml:space="preserve">I used a software called BLAST to match my samples to organisms. I also used Geneious to create a Bayesian phylogeny and a Maximum Likelihood phylogeny.</w:t>
+      </w:r>
+      <w:r>
+        <w:t xml:space="preserve"> </w:t>
+      </w:r>
+      <w:r>
+        <w:rPr>
+          <w:i/>
+        </w:rPr>
+        <w:t xml:space="preserve">Thermus</w:t>
+      </w:r>
+      <w:r>
+        <w:t xml:space="preserve"> </w:t>
+      </w:r>
+      <w:r>
+        <w:t xml:space="preserve">aquaticus was used as an outgroup for both phylogenies. I created the phylogenies using multiple sequence alignments generated using MAFFT. I installed MrBayes software in Genious Prime to create the Bayesian phylogeny. I also installed PhyML software to create the Maximum Likelihood phylogeny. A minimum of three sequences were required in order to successfully create both phylogeny trees.</w:t>
       </w:r>
     </w:p>
     <w:p>
       <w:pPr>
         <w:pStyle w:val="Heading1"/>
       </w:pPr>
-      <w:bookmarkStart w:id="21" w:name="methods"/>
-      <w:r>
-        <w:t xml:space="preserve">Methods</w:t>
-      </w:r>
-      <w:bookmarkEnd w:id="21"/>
-    </w:p>
-    <w:p>
-      <w:pPr>
-        <w:pStyle w:val="Heading2"/>
-      </w:pPr>
-      <w:bookmarkStart w:id="22" w:name="field-sampling"/>
-      <w:r>
-        <w:t xml:space="preserve">Field Sampling</w:t>
-      </w:r>
-      <w:bookmarkEnd w:id="22"/>
+      <w:bookmarkStart w:id="29" w:name="results"/>
+      <w:r>
+        <w:t xml:space="preserve">Results</w:t>
+      </w:r>
+      <w:bookmarkEnd w:id="29"/>
     </w:p>
     <w:p>
       <w:pPr>
         <w:pStyle w:val="FirstParagraph"/>
       </w:pPr>
       <w:r>
-        <w:t xml:space="preserve">To obtain the samples I used for this experiment, I used sterile cotton swabs, sterile buffer, sterile gloves, and tubes. I swabbed the drains of bathroom sinks from three different homes as well as restroom sinks from three different public places. For the personal bathrooms, I swabbed the bathroom sink in my home, a bathroom sink in my cousin’s home, and a bathroom sink in a friend’s home. For the public restrooms, I swabbed the restroom sinks at a Starbucks, Apple retail store, and a Burger King. This totaled to six distinct sites. I used a sterile swab and inserted it into the drain of a sink. While the swab was in the drain, I moved it in a circular motion for approximately 10 seconds. I removed the swab from the sink and broke off the tip. I inserted the tip of the cotton swab into a labeled tube and set it aside for later use. I swabbed each sink twice and repeated the swabbing procedure for the sinks at each of the six sites. This allowed me to obtain a total of 12 samples. I labeled the tubes from personal bathrooms as 1H, 2H, and ,3H. The tubes from public restrooms were labeled as 1P, 2P, and 3P. Six samples, one sample from each location, were used for culturing and the other six were set aside and frozen at -20 degrees celsius which were later used for Illumina sequencing.</w:t>
-      </w:r>
-    </w:p>
-    <w:p>
-      <w:pPr>
-        <w:pStyle w:val="Heading2"/>
-      </w:pPr>
-      <w:bookmarkStart w:id="23" w:name="culture-and-dilution-plates"/>
-      <w:r>
-        <w:t xml:space="preserve">Culture and Dilution Plates</w:t>
-      </w:r>
-      <w:bookmarkEnd w:id="23"/>
-    </w:p>
-    <w:p>
-      <w:pPr>
-        <w:pStyle w:val="FirstParagraph"/>
-      </w:pPr>
-      <w:r>
-        <w:t xml:space="preserve">A sample from each location were cultured and diluted. The plates I used for culturing were made up of trypdic soy agar (TSA) medium on 100mm petri dishes. I added 200 uL of sterile buffer, PBS, to one of the tubes containing the swab. I vortexed the tube from approximately 15 seconds. 100 uL of this solution was added to a culture plate and spread with beads. I then added 20 uL of the solution to another tube along with 180 uL of PBS. 100 uL of this solution was added to a culture plate, spread with beads, and labeled as the 10x dilution. I did another dilution by adding 20 uL of the 10x solution to another tube and added another 180 uL of PBS. 100 uL of this solution was added to a culture plate, spread with beads, and labeled as the 100x dilution. I repeated this process with each of the six samples and obtained a total of 18 culture and dilution plates. The plates were incubated overnight at 37 degrees Celsius. The following day, the number of colonies and morphotypes were counted and documented.</w:t>
-      </w:r>
-    </w:p>
-    <w:p>
-      <w:pPr>
-        <w:pStyle w:val="Heading2"/>
-      </w:pPr>
-      <w:bookmarkStart w:id="24" w:name="dna-extraction"/>
-      <w:r>
-        <w:t xml:space="preserve">DNA Extraction</w:t>
-      </w:r>
-      <w:bookmarkEnd w:id="24"/>
-    </w:p>
-    <w:p>
-      <w:pPr>
-        <w:pStyle w:val="FirstParagraph"/>
-      </w:pPr>
-      <w:r>
-        <w:t xml:space="preserve">After the colonies and morphotypes were counted and documented, I chose six different colonies to extract DNA from. I labeled 1.5 mL tubes for each sample. I added cells from one colony to a tube using a sterile pipette tip. I followed the manufacturer’s protocol from the Sigma REDExtract-N-Amp kit</w:t>
-      </w:r>
-    </w:p>
-    <w:p>
-      <w:pPr>
-        <w:pStyle w:val="Heading2"/>
-      </w:pPr>
-      <w:bookmarkStart w:id="25" w:name="pcr"/>
-      <w:r>
-        <w:t xml:space="preserve">PCR</w:t>
-      </w:r>
-      <w:bookmarkEnd w:id="25"/>
-    </w:p>
-    <w:p>
-      <w:pPr>
-        <w:pStyle w:val="FirstParagraph"/>
-      </w:pPr>
-      <w:r>
-        <w:t xml:space="preserve">For PCR, I had to first make my master mix after calculating the volumes of reagents needed in my mix. My calculations indicated that I needed 77 uL of AMP, 6.2 uL of 27f primer, 6.2 uL of 92r primer, 7.7 uL of BSA, and 49.3 uL of H20. After I created my master mix, I added 19 uL into 7 tubes. 1 uL from each sample was added to a tube. I added 1 uL of H20 to the seventh tube to serve as the negative control.</w:t>
+        <w:t xml:space="preserve">Results from the bacteria cultures showed that personal bathrooms contained too many colonies to count. For the purpose of this experiement, I documented that I counted 1000 colonies from the plates that were uncountable. I used a high value to represent the high abundance of colonies because it allowed for calculations and analysis of the data. The colony abundance from the 10x dilution of samples from each of the sites were compared to one another. (Figure 1) Wilcox test showed a p-value of 0.35. The number of morphotypes that I counted from the samples ranged from 1-6. The morophotypes of the 100x dilution samples from personal bathrooms and public restrooms were compared to one another. (Figure 2) Wilcox test showed a p-value of 0.1</w:t>
       </w:r>
     </w:p>
     <w:p>
@@ -374,61 +552,7 @@
         <w:pStyle w:val="BodyText"/>
       </w:pPr>
       <w:r>
-        <w:t xml:space="preserve">The samples were put into a PCR thermocycler. The PCR cycle condition began with five minutes of being in 95 degrees celsius. The thermocycler then changed to 94 degrees celsius for 30 seconds, 65 degrees celsius for 30 seconds, and 72 degrees celsius for one minute. This was repeated for three cycles and the temperature was stepped down by 1 degree per cycle. The thermocycler then changed to 94 degrees C for 30 seconds, 55 degrees C for 30 seconds, and 72 degrees C for 1 minute. This was repeated for 25 cycles. Finally, the thermocycler changed to 72 degrees C for 10 minutes and was held at 4 degrees C.</w:t>
-      </w:r>
-    </w:p>
-    <w:p>
-      <w:pPr>
-        <w:pStyle w:val="Heading2"/>
-      </w:pPr>
-      <w:bookmarkStart w:id="26" w:name="gel-electrophoresis"/>
-      <w:r>
-        <w:t xml:space="preserve">Gel Electrophoresis</w:t>
-      </w:r>
-      <w:bookmarkEnd w:id="26"/>
-    </w:p>
-    <w:p>
-      <w:pPr>
-        <w:pStyle w:val="FirstParagraph"/>
-      </w:pPr>
-      <w:r>
-        <w:t xml:space="preserve">The gel used for my experiement contained 2% agarose gel and SYBR safe dye. 4 uL of our DNA samples were loaded onto a 50 well gel. Ladders served as a positive control at each ends of the wells. I ran the gel under 140V and X TAE buffer conducted current through the gel.</w:t>
-      </w:r>
-    </w:p>
-    <w:p>
-      <w:pPr>
-        <w:pStyle w:val="Heading2"/>
-      </w:pPr>
-      <w:bookmarkStart w:id="27" w:name="sanger-sequencing"/>
-      <w:r>
-        <w:t xml:space="preserve">Sanger Sequencing</w:t>
-      </w:r>
-      <w:bookmarkEnd w:id="27"/>
-    </w:p>
-    <w:p>
-      <w:pPr>
-        <w:pStyle w:val="FirstParagraph"/>
-      </w:pPr>
-      <w:r>
-        <w:t xml:space="preserve">After checking for successful amplification using gel electrophoresis, PCR products were cleaned with ExoSAP (Invitrogen) and sent for unidirectional Sanger sequencing at MCLAB (South San Francisco, CA) using the 27f primer.</w:t>
-      </w:r>
-    </w:p>
-    <w:p>
-      <w:pPr>
-        <w:pStyle w:val="Heading2"/>
-      </w:pPr>
-      <w:bookmarkStart w:id="28" w:name="data-analysis"/>
-      <w:r>
-        <w:t xml:space="preserve">Data Analysis</w:t>
-      </w:r>
-      <w:bookmarkEnd w:id="28"/>
-    </w:p>
-    <w:p>
-      <w:pPr>
-        <w:pStyle w:val="FirstParagraph"/>
-      </w:pPr>
-      <w:r>
-        <w:t xml:space="preserve">The alignment program I used to analyze the Sanger sequences is called Geneious Prime. I received the results from Sanger sequencing as a zip file. I imported my files to geneious and was able to analyze my sequences. I indicated which sequences failed as well as sequences that failed but could have been used for BLAST. I cleaned up and trimmed the sequences that I thought to be usable for BLAST and used IUPAC ambiguity codes for bases that were hard to identify.</w:t>
+        <w:t xml:space="preserve">The gel electrophoresis worked on all samples. Four of the six samples showed bright bands whereas the other two showed faint bands.The gel image showed no bands under the negative control. (Figure 3) The DNA used in gel electrophoresis was quanitified via Qubit analysis. (Figure 4)</w:t>
       </w:r>
     </w:p>
     <w:p>
@@ -436,31 +560,7 @@
         <w:pStyle w:val="BodyText"/>
       </w:pPr>
       <w:r>
-        <w:t xml:space="preserve">I used an application called BLAST to match my samples to organisms.</w:t>
-      </w:r>
-      <w:r>
-        <w:t xml:space="preserve"> </w:t>
-      </w:r>
-      <w:r>
-        <w:t xml:space="preserve">I also used Geneious to create a Bayesian phylogeny and a Maximum Likelihood phylogeny. Thermus aquaticus was used as an outgroup for both phylogenies. The Bayesian phlyogeny was used</w:t>
-      </w:r>
-    </w:p>
-    <w:p>
-      <w:pPr>
-        <w:pStyle w:val="Heading1"/>
-      </w:pPr>
-      <w:bookmarkStart w:id="29" w:name="results"/>
-      <w:r>
-        <w:t xml:space="preserve">Results</w:t>
-      </w:r>
-      <w:bookmarkEnd w:id="29"/>
-    </w:p>
-    <w:p>
-      <w:pPr>
-        <w:pStyle w:val="FirstParagraph"/>
-      </w:pPr>
-      <w:r>
-        <w:t xml:space="preserve">Results from the bacteria cultures showed that personal bathrooms contained too many colonies to count. For the purpose of this experiement, I documented that I counted 1000 colonies from the plates that were uncountable. I used a high value to represent the high number of colonies that were uncountable because it allowed for calculations and analysis of the data. The colony abundance from the 10x dilution of samples were compared to one another. (Figure 1) Wilcox test showed a p-value of 0.35.</w:t>
+        <w:t xml:space="preserve">After recieving the results from Sanger sequencing, I cleaned the sequences using Geneious. The negative control and 3H samples failed and were unusable for BLAST. Samples 3H 1:10 and 2P 1:10 failed the sequencing, however, I found the sequences to still be usable for BLAST. Samples 2P, 1P 1:100 and 1P 1:10 were cleaned, trimmed, and usable for BLAST.(Figure 5)</w:t>
       </w:r>
     </w:p>
     <w:p>
@@ -468,7 +568,52 @@
         <w:pStyle w:val="BodyText"/>
       </w:pPr>
       <w:r>
-        <w:t xml:space="preserve">The number of morphotypes that I counted from the samples range from 1-6. The morophotypes of the 100x dilution samples from personal bathrooms and public restrooms were compared to one another. (Figure 2) Wilcox test showed a p-value of 0.1</w:t>
+        <w:t xml:space="preserve">The BLAST results indicated which organisms were found in my samples. (Figure 6) I found a match for three of my samples, 2P, 1P 1:100, and 1P 1:10. Two of my samples, 3H 1:10 and 2P 1:10 resulted with no match. From the blast results I found that my 2P sample matched with</w:t>
+      </w:r>
+      <w:r>
+        <w:t xml:space="preserve"> </w:t>
+      </w:r>
+      <w:r>
+        <w:rPr>
+          <w:i/>
+        </w:rPr>
+        <w:t xml:space="preserve">Bacillus</w:t>
+      </w:r>
+      <w:r>
+        <w:t xml:space="preserve"> </w:t>
+      </w:r>
+      <w:r>
+        <w:t xml:space="preserve">licheniformis, 1P 1:10 matched with</w:t>
+      </w:r>
+      <w:r>
+        <w:t xml:space="preserve"> </w:t>
+      </w:r>
+      <w:r>
+        <w:rPr>
+          <w:i/>
+        </w:rPr>
+        <w:t xml:space="preserve">Acidovorax</w:t>
+      </w:r>
+      <w:r>
+        <w:t xml:space="preserve"> </w:t>
+      </w:r>
+      <w:r>
+        <w:t xml:space="preserve">temperans strain R-C-TGW, and 1P 1:100 matched with</w:t>
+      </w:r>
+      <w:r>
+        <w:t xml:space="preserve"> </w:t>
+      </w:r>
+      <w:r>
+        <w:rPr>
+          <w:i/>
+        </w:rPr>
+        <w:t xml:space="preserve">Citrobacter</w:t>
+      </w:r>
+      <w:r>
+        <w:t xml:space="preserve"> </w:t>
+      </w:r>
+      <w:r>
+        <w:t xml:space="preserve">freundii strain.</w:t>
       </w:r>
     </w:p>
     <w:p>
@@ -476,47 +621,22 @@
         <w:pStyle w:val="BodyText"/>
       </w:pPr>
       <w:r>
-        <w:t xml:space="preserve">The gel electrophoresis worked on all samples. Four of the six samples showed bright bands whereas the other two showed faint bands.The gel image showed no bands under the negative control. (Figure 3) The DNA used in gel electrophoresis was quanitified via Qubit analysis. (Figure 4)</w:t>
-      </w:r>
-    </w:p>
-    <w:p>
-      <w:pPr>
-        <w:pStyle w:val="BodyText"/>
-      </w:pPr>
-      <w:r>
-        <w:t xml:space="preserve">After recieving the results from Sanger Sequencing, I cleaned the sequences using Geneious. The negative control and 3H samples turned failed the sequencing. Samples 3H 1:10 and 2P 1:10 failed the sequencing, however, I found the sequences to still be usable for BLAST. Samples 2P, 1P 1:100 and 1P 1:10 were cleaned, trimmed, usable for BLAST.(Figure 5)</w:t>
-      </w:r>
-    </w:p>
-    <w:p>
-      <w:pPr>
-        <w:pStyle w:val="BodyText"/>
-      </w:pPr>
-      <w:r>
-        <w:t xml:space="preserve">The BLAST results indicated which organisms were found in my samples. (Figure 6) I found a match for three of my samples, 2P, 1P 1:100, and 1P 1:10. Two of my samples, 3H 1:10 and 2P 1:10 resulted with no match. From the blast results I found that my 2P sample matched with Bacillus licheniformis, 1P 1:10 matched with Acidovorax temperans strain R-C-TGW, and 1P 1:100 matched with Citrobacter freundii strain.</w:t>
-      </w:r>
-    </w:p>
-    <w:p>
-      <w:pPr>
-        <w:pStyle w:val="BodyText"/>
-      </w:pPr>
-      <w:r>
-        <w:t xml:space="preserve">I chose three samples 2P, 1P 1:100, and 1P 1:10 to be incorporated into phylogenies; a Bayesian phylogeny and a Maximum Likelihood phylogey. Thermus aquaticus was used as the outgroup for both phylogenies.</w:t>
-      </w:r>
-    </w:p>
-    <w:p>
-      <w:pPr>
-        <w:pStyle w:val="BodyText"/>
-      </w:pPr>
-      <w:r>
-        <w:t xml:space="preserve">Bayesian phylogeny (Figure 7)</w:t>
-      </w:r>
-    </w:p>
-    <w:p>
-      <w:pPr>
-        <w:pStyle w:val="BodyText"/>
-      </w:pPr>
-      <w:r>
-        <w:t xml:space="preserve">Maximum Likelihood phylogeny (Figure 8)</w:t>
+        <w:t xml:space="preserve">I chose three samples 2P, 1P 1:100, and 1P 1:10 to be incorporated into phylogenies; a Bayesian phylogeny and a Maximum Likelihood phylogey.</w:t>
+      </w:r>
+      <w:r>
+        <w:t xml:space="preserve"> </w:t>
+      </w:r>
+      <w:r>
+        <w:rPr>
+          <w:i/>
+        </w:rPr>
+        <w:t xml:space="preserve">Thermus</w:t>
+      </w:r>
+      <w:r>
+        <w:t xml:space="preserve"> </w:t>
+      </w:r>
+      <w:r>
+        <w:t xml:space="preserve">aquaticus was used as the outgroup for both phylogenies. Bayesian phylogeny (Figure 7) was created to show the relationship between organisms. The Bayesian posterior probability was 0.9912. AS 1P 1:10 and AS 1P 1:100 were grouped together in a monophyletic clade. Maximum Likelihood phylogeny (Figure 8) was created to show the relationship between organisms. The Maximum Likelihood bootstrap value was 99. AS 1P 1:10 and AS 1P 1:100 were grouped together in a monophyletic clade in this phylogeny tree as well.</w:t>
       </w:r>
     </w:p>
     <w:p>
@@ -1335,7 +1455,7 @@
         <w:t xml:space="preserve"> </w:t>
       </w:r>
       <w:r>
-        <w:t xml:space="preserve">DNA concentration results obtained from Qubit analysis.</w:t>
+        <w:t xml:space="preserve">DNA concentration results obtained from Qubit analysis. 2-50 ng/uL was considered to be a good range for DNA concentration.</w:t>
       </w:r>
     </w:p>
     <w:tbl>
@@ -1855,7 +1975,7 @@
         <w:t xml:space="preserve"> </w:t>
       </w:r>
       <w:r>
-        <w:t xml:space="preserve">Locus of each 16S sequence and its usability.</w:t>
+        <w:t xml:space="preserve">Locus of each 16S sequence, its usability, and sequence length after trimming.</w:t>
       </w:r>
     </w:p>
     <w:tbl>
@@ -2395,7 +2515,7 @@
         <w:t xml:space="preserve"> </w:t>
       </w:r>
       <w:r>
-        <w:t xml:space="preserve">BLAST result metrics which indicate the microorganisms found from my samples.</w:t>
+        <w:t xml:space="preserve">BLAST result metrics which indicate the microorganisms found from my samples. AS 2P 1:10 and 3H 1:10 were failed sequences, however, I still considered them to be usable for BLAST. BLAST showed no match for the two samples. AS 3H was a failed sequence and did not undergo BLAST.</w:t>
       </w:r>
     </w:p>
     <w:p>
@@ -2459,7 +2579,22 @@
         <w:t xml:space="preserve"> </w:t>
       </w:r>
       <w:r>
-        <w:t xml:space="preserve">Bayesian phylogeny with thermus aquaticus as an outgroup.</w:t>
+        <w:t xml:space="preserve">Bayesian phylogeny with</w:t>
+      </w:r>
+      <w:r>
+        <w:t xml:space="preserve"> </w:t>
+      </w:r>
+      <w:r>
+        <w:rPr>
+          <w:i/>
+        </w:rPr>
+        <w:t xml:space="preserve">Thermus</w:t>
+      </w:r>
+      <w:r>
+        <w:t xml:space="preserve"> </w:t>
+      </w:r>
+      <w:r>
+        <w:t xml:space="preserve">aquaticus as an outgroup. Bayesian posterior probablity of 0.9912</w:t>
       </w:r>
     </w:p>
     <w:p>
@@ -2523,7 +2658,22 @@
         <w:t xml:space="preserve"> </w:t>
       </w:r>
       <w:r>
-        <w:t xml:space="preserve">Maximum likelihood phylogeny with thermus aquaticus as an outgroup.</w:t>
+        <w:t xml:space="preserve">Maximum likelihood phylogeny with</w:t>
+      </w:r>
+      <w:r>
+        <w:t xml:space="preserve"> </w:t>
+      </w:r>
+      <w:r>
+        <w:rPr>
+          <w:i/>
+        </w:rPr>
+        <w:t xml:space="preserve">Thermus</w:t>
+      </w:r>
+      <w:r>
+        <w:t xml:space="preserve"> </w:t>
+      </w:r>
+      <w:r>
+        <w:t xml:space="preserve">aquaticus as an outgroup. Maximum Likelihood bootstrap value of 99.</w:t>
       </w:r>
     </w:p>
     <w:p>
@@ -2541,7 +2691,7 @@
         <w:pStyle w:val="FirstParagraph"/>
       </w:pPr>
       <w:r>
-        <w:t xml:space="preserve">My results seemed to have showed that bathroom sinks used in personal homes have a much more diverse microbiome than sinks used in public restrooms. After a day of incubation, the colony abundance from seven out of the nine culture and dilution plates from personal bathroom sinks were so high they were uncountable. I did, however, replaced the data to show that there were 1000 colonies to allow for computation and analysis. The statistic results exhibit a high p-value thus indicating that I failed to reject the null hypothesis. Therefore, my results show that they are not significant enough to prove that bathroom sinks in public restrooms will have a more diverse microbiome than the bathroom sinks in a residential home. Failure to reject the null could be due to many reasons.</w:t>
+        <w:t xml:space="preserve">For this experiment I intended to determine if the number of people getting in contact with a bathroom sink affects the diversity of the microbiome found within it. After some research, I hypothesized that bathroom sinks in public restrooms will have a more diverse microbiome than the bathroom sinks in a residential home because of the higher number of people who have access to it.</w:t>
       </w:r>
     </w:p>
     <w:p>
@@ -2549,7 +2699,7 @@
         <w:pStyle w:val="BodyText"/>
       </w:pPr>
       <w:r>
-        <w:t xml:space="preserve">One reason that may explain my results could be the times at which I obtained my data from the six locations. I collected samples from bathroom sinks from three different home as well as bathroom sinks from three different restrooms. When I obtained the samples from the bathroom sinks, I had done so in the morning after people living in the household have already finished using the bathroom to wash their hands, wash their faces, brush their teeth, etc. I obtained all my samples during the morning and went to the public restrooms right when the locations opened and therefore, it is likely that no one was able to use the restroom and sink yet that day.</w:t>
+        <w:t xml:space="preserve">The colony and morphotype abundance from my samples have showed that bathroom sinks used in personal homes have a much more diverse microbiome than sinks used in public restrooms. After a day of incubation, the colony abundance from seven out of the nine culture and dilution plates from personal bathroom sinks were so high that they were uncountable. I did, however, replace the data to show that there were 1000 colonies to allow for computation and analysis. However, statistic results exhibited a high p-value for both colony abundance and number of morphotypes thus indicating that I failed to reject the null hypothesis. Therefore, my results show that they are not significant enough to prove that bathroom sinks in public restrooms will have a more diverse microbiome than the bathroom sinks in a residential home. Failure to reject the null could be due to many reasons.</w:t>
       </w:r>
     </w:p>
     <w:p>
@@ -2557,7 +2707,7 @@
         <w:pStyle w:val="BodyText"/>
       </w:pPr>
       <w:r>
-        <w:t xml:space="preserve">Another reason could be that the bathroom and restroom sinks that I sampled were cleaned at different times. For example, I work at Apple Stonestown and cleaners come in every few hours to deep clean the restrooms and breakroom in the store. In my house the bathroom does not get cleaned until late afternoon or at the end of the night every other day. The differences in cleaning patterns could have also affected the results of my experiment.</w:t>
+        <w:t xml:space="preserve">One reason that may explain my results could be the time at which I obtained my samples from the six locations. I collected samples from bathroom sinks from three different homes as well as bathroom sinks from three different restrooms. When I obtained the samples from the bathroom sinks representing sinks from residential homes, I had done so in the morning after people living in the household have already finished using the bathroom to wash their hands, wash their faces, brush their teeth, etc. I also went to the public restrooms right when the locations opened and therefore, it is likely that no one was able to use the restroom and sink yet that day.</w:t>
       </w:r>
     </w:p>
     <w:p>
@@ -2565,7 +2715,68 @@
         <w:pStyle w:val="BodyText"/>
       </w:pPr>
       <w:r>
-        <w:t xml:space="preserve">Three of my samples matched with an organism via BLAST. My sample labeled 2P matched with Bacillus licheniformis. After further research I found that Bacillus licheniformis is commonly found in soil and bird feathers. It is not a human pathogen. Bacillus lichenformis actually plays a role in nutrient cycling. A peer reviewed article explains that this bacteria is used in the biotechnology industry to manufacture enzymes, antibiotics, biochemicals and consumer products.</w:t>
+        <w:t xml:space="preserve">Another reason could be that the bathroom and restroom sinks that I sampled were cleaned at different times. For example, I work at Apple Stonestown and cleaners come in every few hours to deep clean the restrooms and breakroom in the store. In my house, the bathroom does not get cleaned until late afternoon or at the end of the night every other day. The differences in cleaning patterns could have also affected the results of my experiment.</w:t>
+      </w:r>
+    </w:p>
+    <w:p>
+      <w:pPr>
+        <w:pStyle w:val="BodyText"/>
+      </w:pPr>
+      <w:r>
+        <w:t xml:space="preserve">For this experiment I assumed that a higher number of people come into contact with sinks located in public restrooms, however, I obtained samples at a time when little to no one has yet even entered the restroom. Although more people have access to public restrooms, it does not necessarily mean they actually get in contact with it. The bathroom sinks I sampled may also have different cleaning patterns</w:t>
+      </w:r>
+    </w:p>
+    <w:p>
+      <w:pPr>
+        <w:pStyle w:val="BodyText"/>
+      </w:pPr>
+      <w:r>
+        <w:t xml:space="preserve">Three of my samples matched with an organism via BLAST. My sample labeled 2P matched with</w:t>
+      </w:r>
+      <w:r>
+        <w:t xml:space="preserve"> </w:t>
+      </w:r>
+      <w:r>
+        <w:rPr>
+          <w:i/>
+        </w:rPr>
+        <w:t xml:space="preserve">Bacillus</w:t>
+      </w:r>
+      <w:r>
+        <w:t xml:space="preserve"> </w:t>
+      </w:r>
+      <w:r>
+        <w:t xml:space="preserve">licheniformis. After further research I found that</w:t>
+      </w:r>
+      <w:r>
+        <w:t xml:space="preserve"> </w:t>
+      </w:r>
+      <w:r>
+        <w:rPr>
+          <w:i/>
+        </w:rPr>
+        <w:t xml:space="preserve">Bacillus</w:t>
+      </w:r>
+      <w:r>
+        <w:t xml:space="preserve"> </w:t>
+      </w:r>
+      <w:r>
+        <w:t xml:space="preserve">licheniformis is commonly found in soil and bird feathers. It is not a human pathogen.</w:t>
+      </w:r>
+      <w:r>
+        <w:t xml:space="preserve"> </w:t>
+      </w:r>
+      <w:r>
+        <w:rPr>
+          <w:i/>
+        </w:rPr>
+        <w:t xml:space="preserve">Bacillus</w:t>
+      </w:r>
+      <w:r>
+        <w:t xml:space="preserve"> </w:t>
+      </w:r>
+      <w:r>
+        <w:t xml:space="preserve">lichenformis actually plays a role in nutrient cycling. A peer reviewed article explains that this bacteria is used in the biotechnology industry to manufacture enzymes, antibiotics, biochemicals and consumer products.</w:t>
       </w:r>
       <w:r>
         <w:t xml:space="preserve"> </w:t>
@@ -2589,7 +2800,7 @@
         <w:t xml:space="preserve"> </w:t>
       </w:r>
       <w:r>
-        <w:t xml:space="preserve">It is interesting to see that this organism matches with my sample 2P. I took this sample from a public restroom in Apple retail store, Stonestown. Although Apple is a technology company, it does not contribute to biotechnology so it makes no sense to come across that organism at that location. It is possible that a person that works in biotechnology and works with this organisms came to the store and washed his or her hands in the restroom sink.</w:t>
+        <w:t xml:space="preserve">It is interesting to see that this organism matches with my sample 2P. I took this sample from a public restroom at Apple Stonestown. Although Apple is a technology company, it does not contribute to biotechnology so it did not make sense to come across this organism at that location. It is possible, however, that a person that works in biotechnology and is exposed to this organism came to the store and washed his or her hands in the restroom sink.</w:t>
       </w:r>
     </w:p>
     <w:p>
@@ -2597,7 +2808,22 @@
         <w:pStyle w:val="BodyText"/>
       </w:pPr>
       <w:r>
-        <w:t xml:space="preserve">The sample labeled 1P 1:10 matched with Acideovorax temperans strain R-C-TGW, a gram negative bacterium that is known to cause disease in plants. This bacteria is normally found in soil and water environments. It is known to cause disease in plants, mostly watermelons and honeydews.</w:t>
+        <w:t xml:space="preserve">The sample labeled 1P 1:10 matched with</w:t>
+      </w:r>
+      <w:r>
+        <w:t xml:space="preserve"> </w:t>
+      </w:r>
+      <w:r>
+        <w:rPr>
+          <w:i/>
+        </w:rPr>
+        <w:t xml:space="preserve">Acidovorax</w:t>
+      </w:r>
+      <w:r>
+        <w:t xml:space="preserve"> </w:t>
+      </w:r>
+      <w:r>
+        <w:t xml:space="preserve">temperans strain R-C-TGW, a gram negative bacterium that is known to cause disease in plants. This bacteria is normally found in soil and water environments. It is known to cause disease in plants, mostly watermelons and honeydews.</w:t>
       </w:r>
     </w:p>
     <w:p>
@@ -2605,6 +2831,68 @@
         <w:pStyle w:val="BodyText"/>
       </w:pPr>
       <w:r>
+        <w:t xml:space="preserve">The sample labeled 1P 1:100 matched with</w:t>
+      </w:r>
+      <w:r>
+        <w:t xml:space="preserve"> </w:t>
+      </w:r>
+      <w:r>
+        <w:rPr>
+          <w:i/>
+        </w:rPr>
+        <w:t xml:space="preserve">Citrobacter</w:t>
+      </w:r>
+      <w:r>
+        <w:t xml:space="preserve"> </w:t>
+      </w:r>
+      <w:r>
+        <w:t xml:space="preserve">freundii strain, a bacteria known to cause a number of</w:t>
+      </w:r>
+      <w:r>
+        <w:t xml:space="preserve"> </w:t>
+      </w:r>
+      <w:r>
+        <w:t xml:space="preserve">“</w:t>
+      </w:r>
+      <w:r>
+        <w:t xml:space="preserve">opportunistic infections.</w:t>
+      </w:r>
+      <w:r>
+        <w:t xml:space="preserve">”</w:t>
+      </w:r>
+      <w:r>
+        <w:t xml:space="preserve"> </w:t>
+      </w:r>
+      <w:r>
+        <w:t xml:space="preserve">This means that this bacteria does not necessarily infect healthy people, but it infects people with previously weakened immune systems. Those who have a weak immune system and become infected by</w:t>
+      </w:r>
+      <w:r>
+        <w:t xml:space="preserve"> </w:t>
+      </w:r>
+      <w:r>
+        <w:rPr>
+          <w:i/>
+        </w:rPr>
+        <w:t xml:space="preserve">Citrobacter</w:t>
+      </w:r>
+      <w:r>
+        <w:t xml:space="preserve"> </w:t>
+      </w:r>
+      <w:r>
+        <w:t xml:space="preserve">freundii are prone to urinary tract infections, intestinal infection, infections in respiratory tract, blood, or meningitis.</w:t>
+      </w:r>
+      <w:r>
+        <w:t xml:space="preserve"> </w:t>
+      </w:r>
+      <w:r>
+        <w:t xml:space="preserve">(Ranjan and Ranjan, 2013)</w:t>
+      </w:r>
+    </w:p>
+    <w:p>
+      <w:pPr>
+        <w:pStyle w:val="BodyText"/>
+      </w:pPr>
+      <w:r>
         <w:t xml:space="preserve">1P 1:10 and 1P 1:100 are samples I obtained from swabbing a public restroom sink in Burger King. Burger King sells food, therefore, I am able to make sense at how and why a bacteria that causes disease in crops was found in the sink. However, it surprises and also worries me to see that bacteria that can cause many kinds of infections is present in a public restroom sink.</w:t>
       </w:r>
     </w:p>
@@ -2613,31 +2901,7 @@
         <w:pStyle w:val="BodyText"/>
       </w:pPr>
       <w:r>
-        <w:t xml:space="preserve">The sample labeled 1P 1:100 matched with Citrobacter freundii strain, a bacteria known to cause a number of</w:t>
-      </w:r>
-      <w:r>
-        <w:t xml:space="preserve"> </w:t>
-      </w:r>
-      <w:r>
-        <w:t xml:space="preserve">“</w:t>
-      </w:r>
-      <w:r>
-        <w:t xml:space="preserve">opportunistic infections.</w:t>
-      </w:r>
-      <w:r>
-        <w:t xml:space="preserve">”</w:t>
-      </w:r>
-      <w:r>
-        <w:t xml:space="preserve"> </w:t>
-      </w:r>
-      <w:r>
-        <w:t xml:space="preserve">This means that this bacteria does not necessarily infect healthy people, but people with previously weakened immune systems. Those who have a weak immune system and become infected by Citrobacter freundii are prone to urinary tract infections, intestinal infection, infections in respiratory tract, blood, or meningitis.</w:t>
-      </w:r>
-      <w:r>
-        <w:t xml:space="preserve"> </w:t>
-      </w:r>
-      <w:r>
-        <w:t xml:space="preserve">(Ranjan and Ranjan, 2013)</w:t>
+        <w:t xml:space="preserve">For the results I received back from Sanger sequencing, three of my samples were sequenced successfully. I was able to clean, trim, and match the samples to organisms using BLAST. Two of the samples failed but were still usable for BLAST, however, BLAST analysis showed no match for those samples. One of my samples completely failed and was unusable. The sequence looked exactly like that of the negative control. For the three sequences that failed, it could have been due to either contamination of the samples somewhere throughout the procedure. The samples could have also contained DNA from more than one individual. Throughout the experiment, I also found that some of the pipettes that I used were calibrated a bit differently from others. That caused me to redo certain steps throughout the experiment which may also have potentially affected my data.</w:t>
       </w:r>
     </w:p>
     <w:p>
@@ -2645,7 +2909,51 @@
         <w:pStyle w:val="BodyText"/>
       </w:pPr>
       <w:r>
-        <w:t xml:space="preserve">For this experiment I assumed that the higher number of people come into contact with sinks located in public restrooms, however, I obtained samples at a time when little to no one has yet even entered the public restroom. Although more people have access to public restrooms, it does not necessarily mean they actually get in contact with it. The bathroom sinks I sampled may also have different cleaning patterns.</w:t>
+        <w:t xml:space="preserve">If I were to do further research, I would take a larger number of samples. I would also take into consideration variables which I didn’t think about prior to this experiment. The variables I would consider would be things like cleaning patterns of the bathrooms and restrooms (when and how often they are cleaned), the time of day I decide to obtain my samples, and stricter sterility to ensure no contaminants throughout the experiment.</w:t>
+      </w:r>
+    </w:p>
+    <w:p>
+      <w:pPr>
+        <w:pStyle w:val="BodyText"/>
+      </w:pPr>
+      <w:r>
+        <w:t xml:space="preserve">This research has expanded my knowledge of microbial communities in bathroom and restroom sinks. It has given me insight on the types of microorganisms found within surfaces that I and many others come to close contact with on a daily basis. Previous literature has found that surfaces that have not been cleaned and maintained pose great risk of infectious disease.</w:t>
+      </w:r>
+      <w:r>
+        <w:t xml:space="preserve"> </w:t>
+      </w:r>
+      <w:r>
+        <w:t xml:space="preserve">(Reynolds</w:t>
+      </w:r>
+      <w:r>
+        <w:t xml:space="preserve"> </w:t>
+      </w:r>
+      <w:r>
+        <w:rPr>
+          <w:i/>
+        </w:rPr>
+        <w:t xml:space="preserve">et al.</w:t>
+      </w:r>
+      <w:r>
+        <w:t xml:space="preserve">, 2005)</w:t>
+      </w:r>
+      <w:r>
+        <w:t xml:space="preserve"> </w:t>
+      </w:r>
+      <w:r>
+        <w:t xml:space="preserve">It is important to know the possible organisms we come into contact with to prepare for potential illness that may arise. There are papers written on the importance of ownership when it comes to fighting against disease.</w:t>
+      </w:r>
+      <w:r>
+        <w:t xml:space="preserve"> </w:t>
+      </w:r>
+      <w:r>
+        <w:t xml:space="preserve">(Tomori, 2014)</w:t>
+      </w:r>
+      <w:r>
+        <w:t xml:space="preserve"> </w:t>
+      </w:r>
+      <w:r>
+        <w:t xml:space="preserve">By taking ownership of microbial communities found in certain areas, we can then make the commitment to maintain proper hygiene and cleanliness to avoid becoming infected by pathogenic organisms.</w:t>
       </w:r>
     </w:p>
     <w:p>
@@ -2658,13 +2966,62 @@
       </w:r>
       <w:bookmarkEnd w:id="36"/>
     </w:p>
-    <w:bookmarkStart w:id="44" w:name="refs"/>
-    <w:bookmarkStart w:id="37" w:name="ref-flores2011microbial"/>
+    <w:bookmarkStart w:id="49" w:name="refs"/>
+    <w:bookmarkStart w:id="37" w:name="ref-dunn2010global"/>
     <w:p>
       <w:pPr>
         <w:pStyle w:val="Bibliography"/>
       </w:pPr>
       <w:r>
+        <w:t xml:space="preserve">Dunn,R.R.</w:t>
+      </w:r>
+      <w:r>
+        <w:t xml:space="preserve"> </w:t>
+      </w:r>
+      <w:r>
+        <w:rPr>
+          <w:i/>
+        </w:rPr>
+        <w:t xml:space="preserve">et al.</w:t>
+      </w:r>
+      <w:r>
+        <w:t xml:space="preserve"> </w:t>
+      </w:r>
+      <w:r>
+        <w:t xml:space="preserve">(2010) Global drivers of human pathogen richness and prevalence.</w:t>
+      </w:r>
+      <w:r>
+        <w:t xml:space="preserve"> </w:t>
+      </w:r>
+      <w:r>
+        <w:rPr>
+          <w:i/>
+        </w:rPr>
+        <w:t xml:space="preserve">Proceedings of the Royal Society B: Biological Sciences</w:t>
+      </w:r>
+      <w:r>
+        <w:t xml:space="preserve">,</w:t>
+      </w:r>
+      <w:r>
+        <w:t xml:space="preserve"> </w:t>
+      </w:r>
+      <w:r>
+        <w:rPr>
+          <w:b/>
+        </w:rPr>
+        <w:t xml:space="preserve">277</w:t>
+      </w:r>
+      <w:r>
+        <w:t xml:space="preserve">, 2587–2595.</w:t>
+      </w:r>
+    </w:p>
+    <w:bookmarkEnd w:id="37"/>
+    <w:bookmarkStart w:id="38" w:name="ref-flores2011microbial"/>
+    <w:p>
+      <w:pPr>
+        <w:pStyle w:val="Bibliography"/>
+      </w:pPr>
+      <w:r>
         <w:t xml:space="preserve">Flores,G.E.</w:t>
       </w:r>
       <w:r>
@@ -2707,13 +3064,62 @@
         <w:t xml:space="preserve">, e28132.</w:t>
       </w:r>
     </w:p>
-    <w:bookmarkEnd w:id="37"/>
-    <w:bookmarkStart w:id="38" w:name="ref-ojima2002hygiene"/>
+    <w:bookmarkEnd w:id="38"/>
+    <w:bookmarkStart w:id="39" w:name="ref-kettleson2015key"/>
     <w:p>
       <w:pPr>
         <w:pStyle w:val="Bibliography"/>
       </w:pPr>
       <w:r>
+        <w:t xml:space="preserve">Kettleson,E.M.</w:t>
+      </w:r>
+      <w:r>
+        <w:t xml:space="preserve"> </w:t>
+      </w:r>
+      <w:r>
+        <w:rPr>
+          <w:i/>
+        </w:rPr>
+        <w:t xml:space="preserve">et al.</w:t>
+      </w:r>
+      <w:r>
+        <w:t xml:space="preserve"> </w:t>
+      </w:r>
+      <w:r>
+        <w:t xml:space="preserve">(2015) Key determinants of the fungal and bacterial microbiomes in homes.</w:t>
+      </w:r>
+      <w:r>
+        <w:t xml:space="preserve"> </w:t>
+      </w:r>
+      <w:r>
+        <w:rPr>
+          <w:i/>
+        </w:rPr>
+        <w:t xml:space="preserve">Environmental research</w:t>
+      </w:r>
+      <w:r>
+        <w:t xml:space="preserve">,</w:t>
+      </w:r>
+      <w:r>
+        <w:t xml:space="preserve"> </w:t>
+      </w:r>
+      <w:r>
+        <w:rPr>
+          <w:b/>
+        </w:rPr>
+        <w:t xml:space="preserve">138</w:t>
+      </w:r>
+      <w:r>
+        <w:t xml:space="preserve">, 130–135.</w:t>
+      </w:r>
+    </w:p>
+    <w:bookmarkEnd w:id="39"/>
+    <w:bookmarkStart w:id="40" w:name="ref-ojima2002hygiene"/>
+    <w:p>
+      <w:pPr>
+        <w:pStyle w:val="Bibliography"/>
+      </w:pPr>
+      <w:r>
         <w:t xml:space="preserve">Ojima,M.</w:t>
       </w:r>
       <w:r>
@@ -2756,8 +3162,8 @@
         <w:t xml:space="preserve">, 800–809.</w:t>
       </w:r>
     </w:p>
-    <w:bookmarkEnd w:id="38"/>
-    <w:bookmarkStart w:id="39" w:name="ref-peccia2016buildings"/>
+    <w:bookmarkEnd w:id="40"/>
+    <w:bookmarkStart w:id="41" w:name="ref-peccia2016buildings"/>
     <w:p>
       <w:pPr>
         <w:pStyle w:val="Bibliography"/>
@@ -2790,8 +3196,8 @@
         <w:t xml:space="preserve">, 595–597.</w:t>
       </w:r>
     </w:p>
-    <w:bookmarkEnd w:id="39"/>
-    <w:bookmarkStart w:id="40" w:name="ref-ramos2014tools"/>
+    <w:bookmarkEnd w:id="41"/>
+    <w:bookmarkStart w:id="42" w:name="ref-ramos2014tools"/>
     <w:p>
       <w:pPr>
         <w:pStyle w:val="Bibliography"/>
@@ -2824,8 +3230,8 @@
         <w:t xml:space="preserve">, 243–257.</w:t>
       </w:r>
     </w:p>
-    <w:bookmarkEnd w:id="40"/>
-    <w:bookmarkStart w:id="41" w:name="ref-ranjan2013citrobacter"/>
+    <w:bookmarkEnd w:id="42"/>
+    <w:bookmarkStart w:id="43" w:name="ref-ranjan2013citrobacter"/>
     <w:p>
       <w:pPr>
         <w:pStyle w:val="Bibliography"/>
@@ -2858,8 +3264,8 @@
         <w:t xml:space="preserve">, 313.</w:t>
       </w:r>
     </w:p>
-    <w:bookmarkEnd w:id="41"/>
-    <w:bookmarkStart w:id="42" w:name="ref-rey2004complete"/>
+    <w:bookmarkEnd w:id="43"/>
+    <w:bookmarkStart w:id="44" w:name="ref-rey2004complete"/>
     <w:p>
       <w:pPr>
         <w:pStyle w:val="Bibliography"/>
@@ -2907,13 +3313,62 @@
         <w:t xml:space="preserve">, r77.</w:t>
       </w:r>
     </w:p>
-    <w:bookmarkEnd w:id="42"/>
-    <w:bookmarkStart w:id="43" w:name="ref-rusin1998reduction"/>
+    <w:bookmarkEnd w:id="44"/>
+    <w:bookmarkStart w:id="45" w:name="ref-reynolds2005occurrence"/>
     <w:p>
       <w:pPr>
         <w:pStyle w:val="Bibliography"/>
       </w:pPr>
       <w:r>
+        <w:t xml:space="preserve">Reynolds,K.A.</w:t>
+      </w:r>
+      <w:r>
+        <w:t xml:space="preserve"> </w:t>
+      </w:r>
+      <w:r>
+        <w:rPr>
+          <w:i/>
+        </w:rPr>
+        <w:t xml:space="preserve">et al.</w:t>
+      </w:r>
+      <w:r>
+        <w:t xml:space="preserve"> </w:t>
+      </w:r>
+      <w:r>
+        <w:t xml:space="preserve">(2005) Occurrence of bacteria and biochemical markers on public surfaces.</w:t>
+      </w:r>
+      <w:r>
+        <w:t xml:space="preserve"> </w:t>
+      </w:r>
+      <w:r>
+        <w:rPr>
+          <w:i/>
+        </w:rPr>
+        <w:t xml:space="preserve">International journal of environmental health research</w:t>
+      </w:r>
+      <w:r>
+        <w:t xml:space="preserve">,</w:t>
+      </w:r>
+      <w:r>
+        <w:t xml:space="preserve"> </w:t>
+      </w:r>
+      <w:r>
+        <w:rPr>
+          <w:b/>
+        </w:rPr>
+        <w:t xml:space="preserve">15</w:t>
+      </w:r>
+      <w:r>
+        <w:t xml:space="preserve">, 225–234.</w:t>
+      </w:r>
+    </w:p>
+    <w:bookmarkEnd w:id="45"/>
+    <w:bookmarkStart w:id="46" w:name="ref-rusin1998reduction"/>
+    <w:p>
+      <w:pPr>
+        <w:pStyle w:val="Bibliography"/>
+      </w:pPr>
+      <w:r>
         <w:t xml:space="preserve">Rusin,P.</w:t>
       </w:r>
       <w:r>
@@ -2956,8 +3411,91 @@
         <w:t xml:space="preserve">, 819–828.</w:t>
       </w:r>
     </w:p>
-    <w:bookmarkEnd w:id="43"/>
-    <w:bookmarkEnd w:id="44"/>
+    <w:bookmarkEnd w:id="46"/>
+    <w:bookmarkStart w:id="47" w:name="ref-taylor2001risk"/>
+    <w:p>
+      <w:pPr>
+        <w:pStyle w:val="Bibliography"/>
+      </w:pPr>
+      <w:r>
+        <w:t xml:space="preserve">Taylor,L.H.</w:t>
+      </w:r>
+      <w:r>
+        <w:t xml:space="preserve"> </w:t>
+      </w:r>
+      <w:r>
+        <w:rPr>
+          <w:i/>
+        </w:rPr>
+        <w:t xml:space="preserve">et al.</w:t>
+      </w:r>
+      <w:r>
+        <w:t xml:space="preserve"> </w:t>
+      </w:r>
+      <w:r>
+        <w:t xml:space="preserve">(2001) Risk factors for human disease emergence.</w:t>
+      </w:r>
+      <w:r>
+        <w:t xml:space="preserve"> </w:t>
+      </w:r>
+      <w:r>
+        <w:rPr>
+          <w:i/>
+        </w:rPr>
+        <w:t xml:space="preserve">Philosophical Transactions of the Royal Society of London. Series B: Biological Sciences</w:t>
+      </w:r>
+      <w:r>
+        <w:t xml:space="preserve">,</w:t>
+      </w:r>
+      <w:r>
+        <w:t xml:space="preserve"> </w:t>
+      </w:r>
+      <w:r>
+        <w:rPr>
+          <w:b/>
+        </w:rPr>
+        <w:t xml:space="preserve">356</w:t>
+      </w:r>
+      <w:r>
+        <w:t xml:space="preserve">, 983–989.</w:t>
+      </w:r>
+    </w:p>
+    <w:bookmarkEnd w:id="47"/>
+    <w:bookmarkStart w:id="48" w:name="ref-tomori2014winning"/>
+    <w:p>
+      <w:pPr>
+        <w:pStyle w:val="Bibliography"/>
+      </w:pPr>
+      <w:r>
+        <w:t xml:space="preserve">Tomori,O. (2014) Winning the battle against emerging pathogens: A nigerian response.</w:t>
+      </w:r>
+      <w:r>
+        <w:t xml:space="preserve"> </w:t>
+      </w:r>
+      <w:r>
+        <w:rPr>
+          <w:i/>
+        </w:rPr>
+        <w:t xml:space="preserve">Bulletin of the Atomic Scientists</w:t>
+      </w:r>
+      <w:r>
+        <w:t xml:space="preserve">,</w:t>
+      </w:r>
+      <w:r>
+        <w:t xml:space="preserve"> </w:t>
+      </w:r>
+      <w:r>
+        <w:rPr>
+          <w:b/>
+        </w:rPr>
+        <w:t xml:space="preserve">70</w:t>
+      </w:r>
+      <w:r>
+        <w:t xml:space="preserve">, 14–17.</w:t>
+      </w:r>
+    </w:p>
+    <w:bookmarkEnd w:id="48"/>
+    <w:bookmarkEnd w:id="49"/>
     <w:sectPr/>
   </w:body>
 </w:document>

--- a/Bioinformatics_Report.docx
+++ b/Bioinformatics_Report.docx
@@ -149,7 +149,7 @@
         <w:pStyle w:val="FirstParagraph"/>
       </w:pPr>
       <w:r>
-        <w:t xml:space="preserve">Bacteria is found in high concentrations in built environments. Building design and its use has an affect on the type of microbial communities found in residential surfaces.</w:t>
+        <w:t xml:space="preserve">Bacteria is found in high concentrations in built environments. Building design and its use has an affect on the type of microbial communities found in residential surfaces</w:t>
       </w:r>
       <w:r>
         <w:t xml:space="preserve"> </w:t>
@@ -158,10 +158,7 @@
         <w:t xml:space="preserve">(Peccia and Kwan, 2016)</w:t>
       </w:r>
       <w:r>
-        <w:t xml:space="preserve"> </w:t>
-      </w:r>
-      <w:r>
-        <w:t xml:space="preserve">For example, a building that is used as a factory with a high number of occupents, animals, or crops found within it will have a different microbial community than a building that is kept sanitized such as a hospital. Some key factors that have been found to greatly affect the microbial community in resindetial buildings include how moist the environment is, the age of the building, and whether animals are found within the building.</w:t>
+        <w:t xml:space="preserve">. For example, a building that is used as a factory with a high number of occupants, animals, or crops found within it will have a different microbial community than a building that is kept sanitized such as a hospital. Some key factors that have been found to greatly affect the microbial community in resindetial buildings include how moist the environment is, the age of the building, and whether animals are found within the building</w:t>
       </w:r>
       <w:r>
         <w:t xml:space="preserve"> </w:t>
@@ -182,10 +179,7 @@
         <w:t xml:space="preserve">, 2015)</w:t>
       </w:r>
       <w:r>
-        <w:t xml:space="preserve"> </w:t>
-      </w:r>
-      <w:r>
-        <w:t xml:space="preserve">Out of all rooms in a built environment, it has been found that bathrooms contain a higher concentration of bacteria than any other room due to bathrooms being a less ventilated room and a much more moist environment.</w:t>
+        <w:t xml:space="preserve">. Out of all rooms in a built environment, it has been found that bathrooms contain a higher concentration of bacteria than any other room due to bathrooms being a less ventilated room and a much more moist environment</w:t>
       </w:r>
       <w:r>
         <w:t xml:space="preserve"> </w:t>
@@ -206,10 +200,64 @@
         <w:t xml:space="preserve">, 2002)</w:t>
       </w:r>
       <w:r>
-        <w:t xml:space="preserve"> </w:t>
-      </w:r>
-      <w:r>
-        <w:t xml:space="preserve">It has been found that skin associated bacteria are typically found on surfaces that have been touched by humans, gut associated bacteria as well as fecal contaminants is typically found on the surface of toilets. This shows that human occupancy and human contact can have an affect on the microbial community within a surface area.</w:t>
+        <w:t xml:space="preserve">. Research has found that there antibiotic-resistant</w:t>
+      </w:r>
+      <w:r>
+        <w:t xml:space="preserve"> </w:t>
+      </w:r>
+      <w:r>
+        <w:rPr>
+          <w:i/>
+        </w:rPr>
+        <w:t xml:space="preserve">Staphylococcus aureus</w:t>
+      </w:r>
+      <w:r>
+        <w:t xml:space="preserve"> </w:t>
+      </w:r>
+      <w:r>
+        <w:t xml:space="preserve">is common in indoor air of normal residential buildings and thrive in the moist environments of bathrooms</w:t>
+      </w:r>
+      <w:r>
+        <w:t xml:space="preserve"> </w:t>
+      </w:r>
+      <w:r>
+        <w:t xml:space="preserve">(Rintala</w:t>
+      </w:r>
+      <w:r>
+        <w:t xml:space="preserve"> </w:t>
+      </w:r>
+      <w:r>
+        <w:rPr>
+          <w:i/>
+        </w:rPr>
+        <w:t xml:space="preserve">et al.</w:t>
+      </w:r>
+      <w:r>
+        <w:t xml:space="preserve">, 2008)</w:t>
+      </w:r>
+      <w:r>
+        <w:t xml:space="preserve">. In addition to the bacteria on surfaces in a bathroom, there is also a higher risk of bacterial exposed to humans via inhalation due to its moist environment</w:t>
+      </w:r>
+      <w:r>
+        <w:t xml:space="preserve"> </w:t>
+      </w:r>
+      <w:r>
+        <w:t xml:space="preserve">(Azuma</w:t>
+      </w:r>
+      <w:r>
+        <w:t xml:space="preserve"> </w:t>
+      </w:r>
+      <w:r>
+        <w:rPr>
+          <w:i/>
+        </w:rPr>
+        <w:t xml:space="preserve">et al.</w:t>
+      </w:r>
+      <w:r>
+        <w:t xml:space="preserve">, 2013)</w:t>
+      </w:r>
+      <w:r>
+        <w:t xml:space="preserve">. It has been found that skin associated bacteria are typically found on surfaces that have been touched by humans, gut associated bacteria as well as fecal contaminants is typically found on the surface of toilets. This shows that human occupancy and human contact can have an affect on the microbial community within a surface area</w:t>
       </w:r>
       <w:r>
         <w:t xml:space="preserve"> </w:t>
@@ -218,10 +266,7 @@
         <w:t xml:space="preserve">(Ramos and Stephens, 2014)</w:t>
       </w:r>
       <w:r>
-        <w:t xml:space="preserve"> </w:t>
-      </w:r>
-      <w:r>
-        <w:t xml:space="preserve">This information also shows that bacteria doesn’t necessarily grow on surfaces found in built environments, but instead gets transferred onto it. Therefore, bacteria could be easily transmitted by means of simply touching a surface in a bathroom or restroom.</w:t>
+        <w:t xml:space="preserve">. This information also shows that bacteria doesn’t necessarily grow on surfaces found in built environments, but instead gets transferred onto it. Therefore, bacteria could be easily transmitted by means of simply touching a surface in a bathroom or restroom.</w:t>
       </w:r>
     </w:p>
     <w:p>
@@ -229,7 +274,7 @@
         <w:pStyle w:val="BodyText"/>
       </w:pPr>
       <w:r>
-        <w:t xml:space="preserve">Research has shown that the highest concentration of bacteria in residential homes are found in moist areas such as bathroom sinks.</w:t>
+        <w:t xml:space="preserve">Research has shown that the highest concentration of bacteria in residential homes are found in moist areas such as bathroom sinks</w:t>
       </w:r>
       <w:r>
         <w:t xml:space="preserve"> </w:t>
@@ -250,10 +295,7 @@
         <w:t xml:space="preserve">, 1998)</w:t>
       </w:r>
       <w:r>
-        <w:t xml:space="preserve"> </w:t>
-      </w:r>
-      <w:r>
-        <w:t xml:space="preserve">For this project I attempted to answer the following question,</w:t>
+        <w:t xml:space="preserve">. For this project I attempted to answer the following question,</w:t>
       </w:r>
       <w:r>
         <w:t xml:space="preserve"> </w:t>
@@ -279,7 +321,7 @@
         <w:pStyle w:val="BodyText"/>
       </w:pPr>
       <w:r>
-        <w:t xml:space="preserve">I have analyzed the microbiome of bathroom and restroom sinks. I compared the microbiome of bathroom sinks from residential houses to the microbiome of sinks in public restrooms. I used culture and dilution plates to obtain colony and morphotype abundance from each sink. Sequencing technology has been used in previous research to investigate indoor microbial communities.</w:t>
+        <w:t xml:space="preserve">I have analyzed the microbiome of bathroom and restroom sinks. I compared the microbiome of bathroom sinks from residential houses to the microbiome of sinks in public restrooms. I used culture and dilution plates to obtain colony and morphotype abundance from each sink. Sequencing technology has been used in previous research to investigate indoor microbial communities</w:t>
       </w:r>
       <w:r>
         <w:t xml:space="preserve"> </w:t>
@@ -300,10 +342,7 @@
         <w:t xml:space="preserve">, 2011)</w:t>
       </w:r>
       <w:r>
-        <w:t xml:space="preserve"> </w:t>
-      </w:r>
-      <w:r>
-        <w:t xml:space="preserve">Thus, I used Sanger sequencing and BLAST analysis to identify the organisms found from my samples. I further analyzed my results through the use of a software called Geneious Prime. Although culture and dilution plates showed that personal bathrooms have a higher abundance and diversity in bacteria, statistical results showed that my results were not significant and therefore were not enough to prove my hypothesis to be true.</w:t>
+        <w:t xml:space="preserve">. Thus, I used Sanger sequencing and BLAST analysis to identify the organisms found from my samples. I further analyzed my results through the use of a software called Geneious Prime. Although culture and dilution plates showed that personal bathrooms have a higher abundance and diversity in bacteria, statistical results showed that my results were not significant and therefore were not enough to prove my hypothesis to be true.</w:t>
       </w:r>
     </w:p>
     <w:p>
@@ -311,7 +350,24 @@
         <w:pStyle w:val="BodyText"/>
       </w:pPr>
       <w:r>
-        <w:t xml:space="preserve">This research is important because we spend most of our time indoors and especially in our homes. Being constantly exposed to the bacteria in our homes or public places can greatly influence our health. In fact, it has been found that roughly one in five human deaths are caused by pathogenic disease.</w:t>
+        <w:t xml:space="preserve">I then used Illumina sequencing to provide me with an even broader range of information on the microbial communities from my environmental samples. Research has shown that next generation sequencing can provide insight into microbial genomes, the structure of the communities they inhabit, and their impact on human health and diseases</w:t>
+      </w:r>
+      <w:r>
+        <w:t xml:space="preserve"> </w:t>
+      </w:r>
+      <w:r>
+        <w:t xml:space="preserve">(Forde and O’Toole, 2013)</w:t>
+      </w:r>
+      <w:r>
+        <w:t xml:space="preserve">. Using an operating system called Bash, I was able to analyze the results from the Illumina sequence to gather more information on the organisms found within my environemental samples. I used the Bash command line to sort and analyze through the data from the Illumina sequencer. I found thousands of sequences in all but one environemental sample. The negative and positive controls also had thousands of sequences found within in. Most of the organisms found in my culture samples were, unexpectedly, not found in my environmental sample. This could mostly be due to contamination that may have taken place during the preparationf for Illumina sequencing.</w:t>
+      </w:r>
+    </w:p>
+    <w:p>
+      <w:pPr>
+        <w:pStyle w:val="BodyText"/>
+      </w:pPr>
+      <w:r>
+        <w:t xml:space="preserve">This research is important because we spend most of our time indoors and especially in our homes. Being constantly exposed to the bacteria in our homes or public places can greatly influence our health. In fact, it has been found that roughly one in five human deaths are caused by pathogenic disease</w:t>
       </w:r>
       <w:r>
         <w:t xml:space="preserve"> </w:t>
@@ -332,10 +388,7 @@
         <w:t xml:space="preserve">, 2010)</w:t>
       </w:r>
       <w:r>
-        <w:t xml:space="preserve"> </w:t>
-      </w:r>
-      <w:r>
-        <w:t xml:space="preserve">Previous literature has also found that there are roughly around 1415 species of infectious organisms that are pathogenic in humans.</w:t>
+        <w:t xml:space="preserve">. Previous literature has also found that there are roughly around 1415 species of infectious organisms that are pathogenic in humans</w:t>
       </w:r>
       <w:r>
         <w:t xml:space="preserve"> </w:t>
@@ -356,19 +409,58 @@
         <w:t xml:space="preserve">, 2001)</w:t>
       </w:r>
       <w:r>
-        <w:t xml:space="preserve"> </w:t>
-      </w:r>
-      <w:r>
-        <w:t xml:space="preserve">By knowing how much bacteria is in a certain place we come into close contact with, such as bathroom or restroom sinks, we can then find ways of reducing any contamination that could lead to possible illness as well us come up with better ways to maintain proper hygiene within a restroom.</w:t>
+        <w:t xml:space="preserve">. In addition, there has been research conducted that shows a relationship between microbial communities in residential surfaces and methods of keeping the surfaces clean such as disinfectant sprays, natural products, etc</w:t>
+      </w:r>
+      <w:r>
+        <w:t xml:space="preserve"> </w:t>
+      </w:r>
+      <w:r>
+        <w:t xml:space="preserve">(Rutala</w:t>
+      </w:r>
+      <w:r>
+        <w:t xml:space="preserve"> </w:t>
+      </w:r>
+      <w:r>
+        <w:rPr>
+          <w:i/>
+        </w:rPr>
+        <w:t xml:space="preserve">et al.</w:t>
+      </w:r>
+      <w:r>
+        <w:t xml:space="preserve">, 2000)</w:t>
+      </w:r>
+      <w:r>
+        <w:t xml:space="preserve">. With that being said, there now emerging questions to follow up with such as whether or not antibacterial cleaning products can be correlated to the emerging number of drug-resistant bacteria</w:t>
+      </w:r>
+      <w:r>
+        <w:t xml:space="preserve"> </w:t>
+      </w:r>
+      <w:r>
+        <w:t xml:space="preserve">(Aiello</w:t>
+      </w:r>
+      <w:r>
+        <w:t xml:space="preserve"> </w:t>
+      </w:r>
+      <w:r>
+        <w:rPr>
+          <w:i/>
+        </w:rPr>
+        <w:t xml:space="preserve">et al.</w:t>
+      </w:r>
+      <w:r>
+        <w:t xml:space="preserve">, 2005)</w:t>
+      </w:r>
+      <w:r>
+        <w:t xml:space="preserve">. By knowing how much bacteria is in a certain place we come into close contact with, such as bathroom or restroom sinks, we can then find ways of reducing any contamination that could lead to possible illness as well us come up with better ways to maintain proper hygiene within a restroom.</w:t>
       </w:r>
     </w:p>
     <w:p>
       <w:pPr>
         <w:pStyle w:val="Heading1"/>
       </w:pPr>
-      <w:bookmarkStart w:id="21" w:name="methods"/>
-      <w:r>
-        <w:t xml:space="preserve">Methods</w:t>
+      <w:bookmarkStart w:id="21" w:name="culture-methods"/>
+      <w:r>
+        <w:t xml:space="preserve">Culture Methods</w:t>
       </w:r>
       <w:bookmarkEnd w:id="21"/>
     </w:p>
@@ -503,7 +595,7 @@
         <w:pStyle w:val="FirstParagraph"/>
       </w:pPr>
       <w:r>
-        <w:t xml:space="preserve">The alignment program I used to analyze the Sanger sequences is a software called Geneious Prime. I received the results from Sanger sequencing as a zip file. I imported my files to Geneious and was able to analyze my sequences. I confirmed which sequences failed as well as sequences that failed but were usable for BLAST. I cleaned up and trimmed the sequences that I confirmed to be usable for BLAST and used IUPAC ambiguity codes for bases that were hard to identify.</w:t>
+        <w:t xml:space="preserve">The alignment program I used to analyze the Sanger sequences is a software called Geneious Prime. I received the results from Sanger sequencing as a zip file. I imported my files to Geneious and was able to analyze my sequences. I confirmed which sequences failed as well as sequences that failed but were usable for BLAST. Using trimmomatic, I cleaned up and trimmed the sequences that I confirmed to be usable for BLAST and used IUPAC ambiguity codes for bases that were hard to identify.</w:t>
       </w:r>
     </w:p>
     <w:p>
@@ -511,40 +603,158 @@
         <w:pStyle w:val="BodyText"/>
       </w:pPr>
       <w:r>
-        <w:t xml:space="preserve">I used a software called BLAST to match my samples to organisms. I also used Geneious to create a Bayesian phylogeny and a Maximum Likelihood phylogeny.</w:t>
-      </w:r>
-      <w:r>
-        <w:t xml:space="preserve"> </w:t>
-      </w:r>
-      <w:r>
-        <w:rPr>
-          <w:i/>
-        </w:rPr>
-        <w:t xml:space="preserve">Thermus</w:t>
-      </w:r>
-      <w:r>
-        <w:t xml:space="preserve"> </w:t>
-      </w:r>
-      <w:r>
-        <w:t xml:space="preserve">aquaticus was used as an outgroup for both phylogenies. I created the phylogenies using multiple sequence alignments generated using MAFFT. I installed MrBayes software in Genious Prime to create the Bayesian phylogeny. I also installed PhyML software to create the Maximum Likelihood phylogeny. A minimum of three sequences were required in order to successfully create both phylogeny trees.</w:t>
+        <w:t xml:space="preserve">I used a software called BLAST to match my samples to organisms that were in NCBI’s nucleotide database. Multiple organisms were shown from the BLAST results and I chose the top result. I also used Geneious to create a Bayesian phylogeny and a Maximum Likelihood phylogeny.</w:t>
+      </w:r>
+      <w:r>
+        <w:t xml:space="preserve"> </w:t>
+      </w:r>
+      <w:r>
+        <w:rPr>
+          <w:i/>
+        </w:rPr>
+        <w:t xml:space="preserve">Thermus aquaticus</w:t>
+      </w:r>
+      <w:r>
+        <w:t xml:space="preserve"> </w:t>
+      </w:r>
+      <w:r>
+        <w:t xml:space="preserve">was used as an outgroup for both phylogenies. I created the phylogenies using multiple sequence alignments generated using MAFFT. I installed MrBayes software in Genious Prime to create the Bayesian phylogeny. I also installed PhyML software to create the Maximum Likelihood phylogeny. A minimum of three sequences were required in order to successfully create both phylogeny trees.</w:t>
       </w:r>
     </w:p>
     <w:p>
       <w:pPr>
         <w:pStyle w:val="Heading1"/>
       </w:pPr>
-      <w:bookmarkStart w:id="29" w:name="results"/>
+      <w:bookmarkStart w:id="29" w:name="culture-free-methods-for-environmental-samples"/>
+      <w:r>
+        <w:t xml:space="preserve">Culture Free Methods For Environmental Samples</w:t>
+      </w:r>
+      <w:bookmarkEnd w:id="29"/>
+    </w:p>
+    <w:p>
+      <w:pPr>
+        <w:pStyle w:val="Heading2"/>
+      </w:pPr>
+      <w:bookmarkStart w:id="30" w:name="dna-extraction-1"/>
+      <w:r>
+        <w:t xml:space="preserve">DNA Extraction</w:t>
+      </w:r>
+      <w:bookmarkEnd w:id="30"/>
+    </w:p>
+    <w:p>
+      <w:pPr>
+        <w:pStyle w:val="FirstParagraph"/>
+      </w:pPr>
+      <w:r>
+        <w:t xml:space="preserve">After the initial six samples were sequenced via Sanger sequencing, the other six were taken out of the freezer to be prepared for Illumina sequencing. I followed the manufacturer’s protocol from the Sigma REDExtract-N-Amp kit. I then analyzed the DNA via Qubit analysis to quantify the DNA concentrations.</w:t>
+      </w:r>
+    </w:p>
+    <w:p>
+      <w:pPr>
+        <w:pStyle w:val="Heading2"/>
+      </w:pPr>
+      <w:bookmarkStart w:id="31" w:name="pcr-1"/>
+      <w:r>
+        <w:t xml:space="preserve">PCR</w:t>
+      </w:r>
+      <w:bookmarkEnd w:id="31"/>
+    </w:p>
+    <w:p>
+      <w:pPr>
+        <w:pStyle w:val="FirstParagraph"/>
+      </w:pPr>
+      <w:r>
+        <w:t xml:space="preserve">To prepare the samples for PCR, I calculated the reagents required for the master mix. The reagents required for the master mix are AMP, 16sF and 16sR primers, BSA, template, and water. I prepared enough master mix to include 17uL in a PCR tube along with 1uL of DNA.</w:t>
+      </w:r>
+    </w:p>
+    <w:p>
+      <w:pPr>
+        <w:pStyle w:val="BodyText"/>
+      </w:pPr>
+      <w:r>
+        <w:t xml:space="preserve">I put the samples into a PCR thermocycler. The cycle began with three minutes of being in 96 degrees Celsius. The thermocycler was changed to undergo 95 degrees Celsius for 30 seconds, 55 degrees Celsius for 30 seconds, and 72 degrees Celsius for 30 seconds. This was repeated for 25 cycles. The thermocycler was then set to 72 degrees Celsius for 5 minutes before being held at 4 degrees Celsius.</w:t>
+      </w:r>
+    </w:p>
+    <w:p>
+      <w:pPr>
+        <w:pStyle w:val="Heading2"/>
+      </w:pPr>
+      <w:bookmarkStart w:id="32" w:name="gel-electrophoresis-1"/>
+      <w:r>
+        <w:t xml:space="preserve">Gel Electrophoresis</w:t>
+      </w:r>
+      <w:bookmarkEnd w:id="32"/>
+    </w:p>
+    <w:p>
+      <w:pPr>
+        <w:pStyle w:val="FirstParagraph"/>
+      </w:pPr>
+      <w:r>
+        <w:t xml:space="preserve">The gel I used for my experiement contained 2% agarose gel and SYBR safe dye. 4 uL of our DNA samples were loaded onto a 50 well gel. I used ladders to serve as a positive control at each end of the wells. I ran the gel under 140V and X TAE buffer conducted current through the gel.</w:t>
+      </w:r>
+    </w:p>
+    <w:p>
+      <w:pPr>
+        <w:pStyle w:val="Heading2"/>
+      </w:pPr>
+      <w:bookmarkStart w:id="33" w:name="illumina-sequencing"/>
+      <w:r>
+        <w:t xml:space="preserve">Illumina Sequencing</w:t>
+      </w:r>
+      <w:bookmarkEnd w:id="33"/>
+    </w:p>
+    <w:p>
+      <w:pPr>
+        <w:pStyle w:val="FirstParagraph"/>
+      </w:pPr>
+      <w:r>
+        <w:t xml:space="preserve">Following electrophoresis, PCR products were purified using AmpureXP magnetic beads (Beckman-Coulter) and quantitated using a PicoGreen fluorescent assay (Invitrogen) on a Tecan Infinite M Plex plate reader. Purified PCR products were used as the template for a second round of PCR, which served to attach unique pairs of forward and reverse Illumina barcodes (Nextera XT Index 2 kit). All other components of the PCR mixtures were as for the first-round PCR. These reactions were cycled at 95 degrees C for 3 minutes, then 8 cycles of: 95 degrees C for 30 s, 55 degrees C for 30s, and 72 degrees C for 30s, followed by a 5 minute elongation cycle at 72 degrees Following this amplification, PCR products were purified and normalized with a SequelPrep normalization plate (Invitrogen), pooled, and then quantified once again with a Qubit 4 fluorometer (Invitrogen) and a TapeStation 4200 (Agilent) to verify library size and concentration. This library was then diluted to the loading concentration (50 pM) and combined with an Illumina PhiX spike-in library (5% spike in) and sequenced on an Illumina iSeq using a 2 x 150 bp consumable cartridge.</w:t>
+      </w:r>
+    </w:p>
+    <w:p>
+      <w:pPr>
+        <w:pStyle w:val="Heading2"/>
+      </w:pPr>
+      <w:bookmarkStart w:id="34" w:name="data-analysis-1"/>
+      <w:r>
+        <w:t xml:space="preserve">Data Analysis</w:t>
+      </w:r>
+      <w:bookmarkEnd w:id="34"/>
+    </w:p>
+    <w:p>
+      <w:pPr>
+        <w:pStyle w:val="FirstParagraph"/>
+      </w:pPr>
+      <w:r>
+        <w:t xml:space="preserve">I used the Bash operating system to analyze the data that resulted from the Illumina sequencing. I created scripts to assess the quality of the data, toss out bad sequences, clean other sequences, convert files to the correct format, and finally BLAST the data in order to get information on the organisms present in my environmental samples. The organism match was based off NCBI’s nucleotide database. The scripts were ran using tmux in order to allow the code to continue running even after I disconnected from the server.</w:t>
+      </w:r>
+    </w:p>
+    <w:p>
+      <w:pPr>
+        <w:pStyle w:val="Heading1"/>
+      </w:pPr>
+      <w:bookmarkStart w:id="35" w:name="results"/>
       <w:r>
         <w:t xml:space="preserve">Results</w:t>
       </w:r>
-      <w:bookmarkEnd w:id="29"/>
+      <w:bookmarkEnd w:id="35"/>
+    </w:p>
+    <w:p>
+      <w:pPr>
+        <w:pStyle w:val="Heading2"/>
+      </w:pPr>
+      <w:bookmarkStart w:id="36" w:name="culture-samples"/>
+      <w:r>
+        <w:t xml:space="preserve">Culture Samples</w:t>
+      </w:r>
+      <w:bookmarkEnd w:id="36"/>
     </w:p>
     <w:p>
       <w:pPr>
         <w:pStyle w:val="FirstParagraph"/>
       </w:pPr>
       <w:r>
-        <w:t xml:space="preserve">Results from the bacteria cultures showed that personal bathrooms contained too many colonies to count. For the purpose of this experiement, I documented that I counted 1000 colonies from the plates that were uncountable. I used a high value to represent the high abundance of colonies because it allowed for calculations and analysis of the data. The colony abundance from the 10x dilution of samples from each of the sites were compared to one another. (Figure 1) Wilcox test showed a p-value of 0.35. The number of morphotypes that I counted from the samples ranged from 1-6. The morophotypes of the 100x dilution samples from personal bathrooms and public restrooms were compared to one another. (Figure 2) Wilcox test showed a p-value of 0.1</w:t>
+        <w:t xml:space="preserve">Results from the bacteria cultures showed that personal bathrooms contained too many colonies to count. For the purpose of this experiement, I documented that I counted 1000 colonies from the plates that were uncountable. I used a high value to represent the high abundance of colonies because it allowed for calculations and analysis of the data. The colony abundance from the 10x dilution of samples from each of the sites were compared to one another (Figure 1). Wilcox test showed a p-value of 0.35. The number of morphotypes that I counted from the samples ranged from 1-6. The morophotypes of the 100x dilution samples from personal bathrooms and public restrooms were compared to one another (Figure 2). Wilcox test showed a p-value of 0.1</w:t>
       </w:r>
     </w:p>
     <w:p>
@@ -552,7 +762,7 @@
         <w:pStyle w:val="BodyText"/>
       </w:pPr>
       <w:r>
-        <w:t xml:space="preserve">The gel electrophoresis worked on all samples. Four of the six samples showed bright bands whereas the other two showed faint bands.The gel image showed no bands under the negative control. (Figure 3) The DNA used in gel electrophoresis was quanitified via Qubit analysis. (Figure 4)</w:t>
+        <w:t xml:space="preserve">The gel electrophoresis worked on all samples. Four of the six samples showed bright bands whereas the other two showed faint bands.The gel image showed no bands under the negative control (Figure 3). The DNA used in gel electrophoresis was quanitified via Qubit analysis (Figure 4).</w:t>
       </w:r>
     </w:p>
     <w:p>
@@ -560,7 +770,7 @@
         <w:pStyle w:val="BodyText"/>
       </w:pPr>
       <w:r>
-        <w:t xml:space="preserve">After recieving the results from Sanger sequencing, I cleaned the sequences using Geneious. The negative control and 3H samples failed and were unusable for BLAST. Samples 3H 1:10 and 2P 1:10 failed the sequencing, however, I found the sequences to still be usable for BLAST. Samples 2P, 1P 1:100 and 1P 1:10 were cleaned, trimmed, and usable for BLAST.(Figure 5)</w:t>
+        <w:t xml:space="preserve">After recieving the results from Sanger sequencing, I cleaned the sequences using Geneious. The negative control and 3H samples failed and were unusable for BLAST. Samples 3H 1:10 and 2P 1:10 failed the sequencing, however, I found the sequences to still be usable for BLAST. Samples 2P, 1P 1:100 and 1P 1:10 were cleaned, trimmed, and usable for BLAST (Figure 5).</w:t>
       </w:r>
     </w:p>
     <w:p>
@@ -568,52 +778,49 @@
         <w:pStyle w:val="BodyText"/>
       </w:pPr>
       <w:r>
-        <w:t xml:space="preserve">The BLAST results indicated which organisms were found in my samples. (Figure 6) I found a match for three of my samples, 2P, 1P 1:100, and 1P 1:10. Two of my samples, 3H 1:10 and 2P 1:10 resulted with no match. From the blast results I found that my 2P sample matched with</w:t>
-      </w:r>
-      <w:r>
-        <w:t xml:space="preserve"> </w:t>
-      </w:r>
-      <w:r>
-        <w:rPr>
-          <w:i/>
-        </w:rPr>
-        <w:t xml:space="preserve">Bacillus</w:t>
-      </w:r>
-      <w:r>
-        <w:t xml:space="preserve"> </w:t>
-      </w:r>
-      <w:r>
-        <w:t xml:space="preserve">licheniformis, 1P 1:10 matched with</w:t>
-      </w:r>
-      <w:r>
-        <w:t xml:space="preserve"> </w:t>
-      </w:r>
-      <w:r>
-        <w:rPr>
-          <w:i/>
-        </w:rPr>
-        <w:t xml:space="preserve">Acidovorax</w:t>
-      </w:r>
-      <w:r>
-        <w:t xml:space="preserve"> </w:t>
-      </w:r>
-      <w:r>
-        <w:t xml:space="preserve">temperans strain R-C-TGW, and 1P 1:100 matched with</w:t>
-      </w:r>
-      <w:r>
-        <w:t xml:space="preserve"> </w:t>
-      </w:r>
-      <w:r>
-        <w:rPr>
-          <w:i/>
-        </w:rPr>
-        <w:t xml:space="preserve">Citrobacter</w:t>
-      </w:r>
-      <w:r>
-        <w:t xml:space="preserve"> </w:t>
-      </w:r>
-      <w:r>
-        <w:t xml:space="preserve">freundii strain.</w:t>
+        <w:t xml:space="preserve">The BLAST results indicated which organisms were found in my samples (Figure 6). I found a match for three of my samples, 2P, 1P 1:100, and 1P 1:10. Two of my samples, 3H 1:10 and 2P 1:10 resulted with no match. From the blast results I found that my 2P sample matched with</w:t>
+      </w:r>
+      <w:r>
+        <w:t xml:space="preserve"> </w:t>
+      </w:r>
+      <w:r>
+        <w:rPr>
+          <w:i/>
+        </w:rPr>
+        <w:t xml:space="preserve">Bacillus licheniformis</w:t>
+      </w:r>
+      <w:r>
+        <w:t xml:space="preserve">, 1P 1:10 matched with</w:t>
+      </w:r>
+      <w:r>
+        <w:t xml:space="preserve"> </w:t>
+      </w:r>
+      <w:r>
+        <w:rPr>
+          <w:i/>
+        </w:rPr>
+        <w:t xml:space="preserve">Acidovorax temperans</w:t>
+      </w:r>
+      <w:r>
+        <w:t xml:space="preserve"> </w:t>
+      </w:r>
+      <w:r>
+        <w:t xml:space="preserve">strain R-C-TGW, and 1P 1:100 matched with</w:t>
+      </w:r>
+      <w:r>
+        <w:t xml:space="preserve"> </w:t>
+      </w:r>
+      <w:r>
+        <w:rPr>
+          <w:i/>
+        </w:rPr>
+        <w:t xml:space="preserve">Citrobacter freundii</w:t>
+      </w:r>
+      <w:r>
+        <w:t xml:space="preserve"> </w:t>
+      </w:r>
+      <w:r>
+        <w:t xml:space="preserve">strain.</w:t>
       </w:r>
     </w:p>
     <w:p>
@@ -630,13 +837,13 @@
         <w:rPr>
           <w:i/>
         </w:rPr>
-        <w:t xml:space="preserve">Thermus</w:t>
-      </w:r>
-      <w:r>
-        <w:t xml:space="preserve"> </w:t>
-      </w:r>
-      <w:r>
-        <w:t xml:space="preserve">aquaticus was used as the outgroup for both phylogenies. Bayesian phylogeny (Figure 7) was created to show the relationship between organisms. The Bayesian posterior probability was 0.9912. AS 1P 1:10 and AS 1P 1:100 were grouped together in a monophyletic clade. Maximum Likelihood phylogeny (Figure 8) was created to show the relationship between organisms. The Maximum Likelihood bootstrap value was 99. AS 1P 1:10 and AS 1P 1:100 were grouped together in a monophyletic clade in this phylogeny tree as well.</w:t>
+        <w:t xml:space="preserve">Thermus aquaticus</w:t>
+      </w:r>
+      <w:r>
+        <w:t xml:space="preserve"> </w:t>
+      </w:r>
+      <w:r>
+        <w:t xml:space="preserve">was used as the outgroup for both phylogenies. Bayesian phylogeny (Figure 7) was created to show the relationship between organisms. The Bayesian posterior probability was 0.9912. AS 1P 1:10 and AS 1P 1:100 were grouped together in a monophyletic clade. Maximum Likelihood phylogeny (Figure 8) was created to show the relationship between organisms. The Maximum Likelihood bootstrap value was 99. AS 1P 1:10 and AS 1P 1:100 were grouped together in a monophyletic clade in this phylogeny tree as well.</w:t>
       </w:r>
     </w:p>
     <w:p>
@@ -659,7 +866,7 @@
                     </pic:cNvPicPr>
                   </pic:nvPicPr>
                   <pic:blipFill>
-                    <a:blip r:embed="rId30"/>
+                    <a:blip r:embed="rId37"/>
                     <a:stretch>
                       <a:fillRect/>
                     </a:stretch>
@@ -850,7 +1057,7 @@
                     </pic:cNvPicPr>
                   </pic:nvPicPr>
                   <pic:blipFill>
-                    <a:blip r:embed="rId31"/>
+                    <a:blip r:embed="rId38"/>
                     <a:stretch>
                       <a:fillRect/>
                     </a:stretch>
@@ -1041,7 +1248,7 @@
                     </pic:cNvPicPr>
                   </pic:nvPicPr>
                   <pic:blipFill>
-                    <a:blip r:embed="rId32"/>
+                    <a:blip r:embed="rId39"/>
                     <a:stretch>
                       <a:fillRect/>
                     </a:stretch>
@@ -2538,7 +2745,7 @@
                     </pic:cNvPicPr>
                   </pic:nvPicPr>
                   <pic:blipFill>
-                    <a:blip r:embed="rId33"/>
+                    <a:blip r:embed="rId40"/>
                     <a:stretch>
                       <a:fillRect/>
                     </a:stretch>
@@ -2588,13 +2795,13 @@
         <w:rPr>
           <w:i/>
         </w:rPr>
-        <w:t xml:space="preserve">Thermus</w:t>
-      </w:r>
-      <w:r>
-        <w:t xml:space="preserve"> </w:t>
-      </w:r>
-      <w:r>
-        <w:t xml:space="preserve">aquaticus as an outgroup. Bayesian posterior probablity of 0.9912</w:t>
+        <w:t xml:space="preserve">Thermus aquaticus</w:t>
+      </w:r>
+      <w:r>
+        <w:t xml:space="preserve"> </w:t>
+      </w:r>
+      <w:r>
+        <w:t xml:space="preserve">as an outgroup. Bayesian posterior probablity of 0.9912</w:t>
       </w:r>
     </w:p>
     <w:p>
@@ -2617,7 +2824,7 @@
                     </pic:cNvPicPr>
                   </pic:nvPicPr>
                   <pic:blipFill>
-                    <a:blip r:embed="rId34"/>
+                    <a:blip r:embed="rId41"/>
                     <a:stretch>
                       <a:fillRect/>
                     </a:stretch>
@@ -2667,24 +2874,89 @@
         <w:rPr>
           <w:i/>
         </w:rPr>
-        <w:t xml:space="preserve">Thermus</w:t>
-      </w:r>
-      <w:r>
-        <w:t xml:space="preserve"> </w:t>
-      </w:r>
-      <w:r>
-        <w:t xml:space="preserve">aquaticus as an outgroup. Maximum Likelihood bootstrap value of 99.</w:t>
+        <w:t xml:space="preserve">Thermus aquaticus</w:t>
+      </w:r>
+      <w:r>
+        <w:t xml:space="preserve"> </w:t>
+      </w:r>
+      <w:r>
+        <w:t xml:space="preserve">as an outgroup. Maximum Likelihood bootstrap value of 99.</w:t>
+      </w:r>
+    </w:p>
+    <w:p>
+      <w:pPr>
+        <w:pStyle w:val="Heading2"/>
+      </w:pPr>
+      <w:bookmarkStart w:id="42" w:name="environmental-samples"/>
+      <w:r>
+        <w:t xml:space="preserve">Environmental Samples</w:t>
+      </w:r>
+      <w:bookmarkEnd w:id="42"/>
+    </w:p>
+    <w:p>
+      <w:pPr>
+        <w:pStyle w:val="FirstParagraph"/>
+      </w:pPr>
+      <w:r>
+        <w:t xml:space="preserve">Qubit analysis confirmed that there was enough DNA concentrations to sequence in all six of my environmental samples. Results from the Illumina sequencer showed many sequences found within each environmental sample. Prior to trimming, the sample labeled 1H was found to have a total of 6389 sequences, 1P had 8816 sequences, 2H had 4581 sequences, 2P had 14 sequences, 3H had 10579 sequences, and 3P had 5808 sequences. The negative control sample labeled neg1 had 10990 sequences, neg2 has 3290 sequences, neg3 had 13837 sequences, neg4 had 7825 sequences. The positive control labeled zymo1 had 5236 sequences prior to trimming, zymo2 had 4139 sequences, zymo3 had 8448 sequences, and zymo4 had 9287 sequences. After trimming the sequences from the samples 1H ended up having 6137 sequences, 1P had 8463 sequences, 2H had 4404 sequences, 2P had 4 sequences, 3H had 10148 sequences, and 3P had 5552 sequences.</w:t>
+      </w:r>
+    </w:p>
+    <w:p>
+      <w:pPr>
+        <w:pStyle w:val="BodyText"/>
+      </w:pPr>
+      <w:r>
+        <w:rPr>
+          <w:i/>
+        </w:rPr>
+        <w:t xml:space="preserve">Acideovorax temperans</w:t>
+      </w:r>
+      <w:r>
+        <w:t xml:space="preserve"> </w:t>
+      </w:r>
+      <w:r>
+        <w:t xml:space="preserve">was found in the 1P environmental sample.</w:t>
+      </w:r>
+      <w:r>
+        <w:t xml:space="preserve"> </w:t>
+      </w:r>
+      <w:r>
+        <w:rPr>
+          <w:i/>
+        </w:rPr>
+        <w:t xml:space="preserve">Citrobacter freundii</w:t>
+      </w:r>
+      <w:r>
+        <w:t xml:space="preserve"> </w:t>
+      </w:r>
+      <w:r>
+        <w:t xml:space="preserve">was not found in the 1P environmental sample.</w:t>
+      </w:r>
+      <w:r>
+        <w:t xml:space="preserve"> </w:t>
+      </w:r>
+      <w:r>
+        <w:rPr>
+          <w:i/>
+        </w:rPr>
+        <w:t xml:space="preserve">Bacillus licheniformis</w:t>
+      </w:r>
+      <w:r>
+        <w:t xml:space="preserve"> </w:t>
+      </w:r>
+      <w:r>
+        <w:t xml:space="preserve">was not found in the 2p environmental SAMPLE.</w:t>
       </w:r>
     </w:p>
     <w:p>
       <w:pPr>
         <w:pStyle w:val="Heading1"/>
       </w:pPr>
-      <w:bookmarkStart w:id="35" w:name="discussion"/>
+      <w:bookmarkStart w:id="43" w:name="discussion"/>
       <w:r>
         <w:t xml:space="preserve">Discussion</w:t>
       </w:r>
-      <w:bookmarkEnd w:id="35"/>
+      <w:bookmarkEnd w:id="43"/>
     </w:p>
     <w:p>
       <w:pPr>
@@ -2723,7 +2995,7 @@
         <w:pStyle w:val="BodyText"/>
       </w:pPr>
       <w:r>
-        <w:t xml:space="preserve">For this experiment I assumed that a higher number of people come into contact with sinks located in public restrooms, however, I obtained samples at a time when little to no one has yet even entered the restroom. Although more people have access to public restrooms, it does not necessarily mean they actually get in contact with it. The bathroom sinks I sampled may also have different cleaning patterns</w:t>
+        <w:t xml:space="preserve">For this experiment I assumed that a higher number of people come into contact with sinks located in public restrooms, however, I obtained samples at a time when little to no one has yet even entered the restroom. Although more people have access to public restrooms, it does not necessarily mean they actually get in contact with it. The bathroom sinks I sampled may also have different cleaning patterns.</w:t>
       </w:r>
     </w:p>
     <w:p>
@@ -2740,43 +3012,40 @@
         <w:rPr>
           <w:i/>
         </w:rPr>
-        <w:t xml:space="preserve">Bacillus</w:t>
-      </w:r>
-      <w:r>
-        <w:t xml:space="preserve"> </w:t>
-      </w:r>
-      <w:r>
-        <w:t xml:space="preserve">licheniformis. After further research I found that</w:t>
-      </w:r>
-      <w:r>
-        <w:t xml:space="preserve"> </w:t>
-      </w:r>
-      <w:r>
-        <w:rPr>
-          <w:i/>
-        </w:rPr>
-        <w:t xml:space="preserve">Bacillus</w:t>
-      </w:r>
-      <w:r>
-        <w:t xml:space="preserve"> </w:t>
-      </w:r>
-      <w:r>
-        <w:t xml:space="preserve">licheniformis is commonly found in soil and bird feathers. It is not a human pathogen.</w:t>
-      </w:r>
-      <w:r>
-        <w:t xml:space="preserve"> </w:t>
-      </w:r>
-      <w:r>
-        <w:rPr>
-          <w:i/>
-        </w:rPr>
-        <w:t xml:space="preserve">Bacillus</w:t>
-      </w:r>
-      <w:r>
-        <w:t xml:space="preserve"> </w:t>
-      </w:r>
-      <w:r>
-        <w:t xml:space="preserve">lichenformis actually plays a role in nutrient cycling. A peer reviewed article explains that this bacteria is used in the biotechnology industry to manufacture enzymes, antibiotics, biochemicals and consumer products.</w:t>
+        <w:t xml:space="preserve">Bacillus licheniformis</w:t>
+      </w:r>
+      <w:r>
+        <w:t xml:space="preserve">. After further research I found that</w:t>
+      </w:r>
+      <w:r>
+        <w:t xml:space="preserve"> </w:t>
+      </w:r>
+      <w:r>
+        <w:rPr>
+          <w:i/>
+        </w:rPr>
+        <w:t xml:space="preserve">Bacillus licheniformis</w:t>
+      </w:r>
+      <w:r>
+        <w:t xml:space="preserve"> </w:t>
+      </w:r>
+      <w:r>
+        <w:t xml:space="preserve">is commonly found in soil and bird feathers. It is not a human pathogen.</w:t>
+      </w:r>
+      <w:r>
+        <w:t xml:space="preserve"> </w:t>
+      </w:r>
+      <w:r>
+        <w:rPr>
+          <w:i/>
+        </w:rPr>
+        <w:t xml:space="preserve">Bacillus lichenformis</w:t>
+      </w:r>
+      <w:r>
+        <w:t xml:space="preserve"> </w:t>
+      </w:r>
+      <w:r>
+        <w:t xml:space="preserve">actually plays a role in nutrient cycling. A peer reviewed article explains that this bacteria is used in the biotechnology industry to manufacture enzymes, antibiotics, biochemicals and consumer products</w:t>
       </w:r>
       <w:r>
         <w:t xml:space="preserve"> </w:t>
@@ -2797,10 +3066,7 @@
         <w:t xml:space="preserve">, 2004)</w:t>
       </w:r>
       <w:r>
-        <w:t xml:space="preserve"> </w:t>
-      </w:r>
-      <w:r>
-        <w:t xml:space="preserve">It is interesting to see that this organism matches with my sample 2P. I took this sample from a public restroom at Apple Stonestown. Although Apple is a technology company, it does not contribute to biotechnology so it did not make sense to come across this organism at that location. It is possible, however, that a person that works in biotechnology and is exposed to this organism came to the store and washed his or her hands in the restroom sink.</w:t>
+        <w:t xml:space="preserve">. It is interesting to see that this organism matches with my sample 2P. I took this sample from a public restroom at Apple Stonestown. Although Apple is a technology company, it does not contribute to biotechnology so it did not make sense to come across this organism at that location. It is possible, however, that a person that works in biotechnology and is exposed to this organism came to the store and washed his or her hands in the restroom sink.</w:t>
       </w:r>
     </w:p>
     <w:p>
@@ -2817,13 +3083,284 @@
         <w:rPr>
           <w:i/>
         </w:rPr>
+        <w:t xml:space="preserve">Acidovorax temperans</w:t>
+      </w:r>
+      <w:r>
+        <w:t xml:space="preserve"> </w:t>
+      </w:r>
+      <w:r>
+        <w:t xml:space="preserve">strain R-C-TGW, a gram negative bacterium that is known to cause disease in plants. This bacteria is normally found in soil and water environments. It is known to cause disease in plants, mostly watermelons and honeydews.</w:t>
+      </w:r>
+    </w:p>
+    <w:p>
+      <w:pPr>
+        <w:pStyle w:val="BodyText"/>
+      </w:pPr>
+      <w:r>
+        <w:t xml:space="preserve">The sample labeled 1P 1:100 matched with</w:t>
+      </w:r>
+      <w:r>
+        <w:t xml:space="preserve"> </w:t>
+      </w:r>
+      <w:r>
+        <w:rPr>
+          <w:i/>
+        </w:rPr>
+        <w:t xml:space="preserve">Citrobacter freundii</w:t>
+      </w:r>
+      <w:r>
+        <w:t xml:space="preserve"> </w:t>
+      </w:r>
+      <w:r>
+        <w:t xml:space="preserve">strain, a bacteria known to cause a number of</w:t>
+      </w:r>
+      <w:r>
+        <w:t xml:space="preserve"> </w:t>
+      </w:r>
+      <w:r>
+        <w:t xml:space="preserve">“</w:t>
+      </w:r>
+      <w:r>
+        <w:t xml:space="preserve">opportunistic infections.</w:t>
+      </w:r>
+      <w:r>
+        <w:t xml:space="preserve">”</w:t>
+      </w:r>
+      <w:r>
+        <w:t xml:space="preserve"> </w:t>
+      </w:r>
+      <w:r>
+        <w:t xml:space="preserve">This means that this bacteria does not necessarily infect healthy people, but it infects people with previously weakened immune systems. Those who have a weak immune system and become infected by</w:t>
+      </w:r>
+      <w:r>
+        <w:t xml:space="preserve"> </w:t>
+      </w:r>
+      <w:r>
+        <w:rPr>
+          <w:i/>
+        </w:rPr>
+        <w:t xml:space="preserve">Citrobacter freundii</w:t>
+      </w:r>
+      <w:r>
+        <w:t xml:space="preserve"> </w:t>
+      </w:r>
+      <w:r>
+        <w:t xml:space="preserve">are prone to urinary tract infections, intestinal infection, infections in respiratory tract, blood, or meningitis</w:t>
+      </w:r>
+      <w:r>
+        <w:t xml:space="preserve"> </w:t>
+      </w:r>
+      <w:r>
+        <w:t xml:space="preserve">(Ranjan and Ranjan, 2013)</w:t>
+      </w:r>
+      <w:r>
+        <w:t xml:space="preserve">. Research has shown that some</w:t>
+      </w:r>
+      <w:r>
+        <w:t xml:space="preserve"> </w:t>
+      </w:r>
+      <w:r>
+        <w:rPr>
+          <w:i/>
+        </w:rPr>
+        <w:t xml:space="preserve">Citrobacter</w:t>
+      </w:r>
+      <w:r>
+        <w:t xml:space="preserve"> </w:t>
+      </w:r>
+      <w:r>
+        <w:t xml:space="preserve">strains that can cause meningitis and brain abscess. It is actually quite alarming to see this bacteria present in my samples because experiments show that it is capable of crossing the blood-brain barrier and thus is able to invade and replicate within brain cells</w:t>
+      </w:r>
+      <w:r>
+        <w:t xml:space="preserve"> </w:t>
+      </w:r>
+      <w:r>
+        <w:t xml:space="preserve">(Badger</w:t>
+      </w:r>
+      <w:r>
+        <w:t xml:space="preserve"> </w:t>
+      </w:r>
+      <w:r>
+        <w:rPr>
+          <w:i/>
+        </w:rPr>
+        <w:t xml:space="preserve">et al.</w:t>
+      </w:r>
+      <w:r>
+        <w:t xml:space="preserve">, 1999)</w:t>
+      </w:r>
+      <w:r>
+        <w:t xml:space="preserve">.</w:t>
+      </w:r>
+    </w:p>
+    <w:p>
+      <w:pPr>
+        <w:pStyle w:val="BodyText"/>
+      </w:pPr>
+      <w:r>
+        <w:t xml:space="preserve">1P 1:10 and 1P 1:100 are samples I obtained from swabbing a public restroom sink in Burger King. Burger King sells food, therefore, I am able to make sense at how and why a bacteria that causes disease in crops was found in the sink. However, it surprises and also worries me to see that bacteria that can cause many kinds of infections is present in a public restroom sink.</w:t>
+      </w:r>
+    </w:p>
+    <w:p>
+      <w:pPr>
+        <w:pStyle w:val="BodyText"/>
+      </w:pPr>
+      <w:r>
+        <w:t xml:space="preserve">For the results I received back from Sanger sequencing, three of my samples were sequenced successfully. I was able to clean, trim, and match the samples to organisms using BLAST. Two of the samples failed but were still usable for BLAST, however, BLAST analysis showed no match for those samples. One of my samples completely failed and was unusable. The sequence looked exactly like that of the negative control. For the three sequences that failed, it could have been due to either contamination of the samples somewhere throughout the procedure. The samples could have also contained DNA from more than one individual. Throughout the experiment, I also found that some of the pipettes that I used were calibrated a bit differently from others. That caused me to redo certain steps throughout the experiment which may also have potentially affected my data.</w:t>
+      </w:r>
+    </w:p>
+    <w:p>
+      <w:pPr>
+        <w:pStyle w:val="BodyText"/>
+      </w:pPr>
+      <w:r>
+        <w:t xml:space="preserve">Based on the fastqc reports, the quality of my environmental sample sequences were high. For all six environmental samples, the quality was shown to be at its lowest at the 150-151 position or the end of the sequences. However, it still protrayed high quality based on the</w:t>
+      </w:r>
+      <w:r>
+        <w:t xml:space="preserve"> </w:t>
+      </w:r>
+      <w:r>
+        <w:t xml:space="preserve">“</w:t>
+      </w:r>
+      <w:r>
+        <w:t xml:space="preserve">Per base sequence quality</w:t>
+      </w:r>
+      <w:r>
+        <w:t xml:space="preserve">”</w:t>
+      </w:r>
+      <w:r>
+        <w:t xml:space="preserve"> </w:t>
+      </w:r>
+      <w:r>
+        <w:t xml:space="preserve">chart. The quality of the sequences was confirmed after trimming the sequences via Bash commandline becuase out of the thousands of sequences found in each sample, only a few hundred sequences from each sample were</w:t>
+      </w:r>
+      <w:r>
+        <w:t xml:space="preserve"> </w:t>
+      </w:r>
+      <w:r>
+        <w:t xml:space="preserve">“</w:t>
+      </w:r>
+      <w:r>
+        <w:t xml:space="preserve">thrown out</w:t>
+      </w:r>
+      <w:r>
+        <w:t xml:space="preserve">”</w:t>
+      </w:r>
+      <w:r>
+        <w:t xml:space="preserve">. The environmental sample from site 2P had the lowest count of sequences with a count of 14. As mentioned earlier, the 2P sample was from a restroom at Apple Stonestown which has cleaners coming in almost every hour to clean and disinfect the restrooms, break room, etc. Since I came in the morning, the restroom was still fresh from the morning cleaners. This can explain the significantly low amount of sequences found in the sample taken from this site.</w:t>
+      </w:r>
+    </w:p>
+    <w:p>
+      <w:pPr>
+        <w:pStyle w:val="BodyText"/>
+      </w:pPr>
+      <w:r>
+        <w:t xml:space="preserve">The results from the Illumina sequences were not as I had expected. I found thousands of sequences from different organisms within each sample, including the positive and negative controls. Because Illumina sequencing is suppose to extract essentially all the organisms found in a sample, whatever I found in my culture samples should also be found in my environmental samples. Although,</w:t>
+      </w:r>
+      <w:r>
+        <w:t xml:space="preserve"> </w:t>
+      </w:r>
+      <w:r>
+        <w:rPr>
+          <w:i/>
+        </w:rPr>
+        <w:t xml:space="preserve">Acidovorax temperans</w:t>
+      </w:r>
+      <w:r>
+        <w:t xml:space="preserve"> </w:t>
+      </w:r>
+      <w:r>
+        <w:t xml:space="preserve">was indeed found in the environmental sample labeled 1P,</w:t>
+      </w:r>
+      <w:r>
+        <w:t xml:space="preserve"> </w:t>
+      </w:r>
+      <w:r>
+        <w:rPr>
+          <w:i/>
+        </w:rPr>
+        <w:t xml:space="preserve">Citrobacter freundii</w:t>
+      </w:r>
+      <w:r>
+        <w:t xml:space="preserve"> </w:t>
+      </w:r>
+      <w:r>
+        <w:t xml:space="preserve">was not. Both organisms were found in in my cultured 1P samples. This tells me that</w:t>
+      </w:r>
+      <w:r>
+        <w:t xml:space="preserve"> </w:t>
+      </w:r>
+      <w:r>
+        <w:rPr>
+          <w:i/>
+        </w:rPr>
+        <w:t xml:space="preserve">Acidovorax temperans</w:t>
+      </w:r>
+      <w:r>
+        <w:t xml:space="preserve"> </w:t>
+      </w:r>
+      <w:r>
+        <w:t xml:space="preserve">is a bacteria that was found and obtained from the restroom sink from the 1P site and</w:t>
+      </w:r>
+      <w:r>
+        <w:t xml:space="preserve"> </w:t>
+      </w:r>
+      <w:r>
+        <w:rPr>
+          <w:i/>
+        </w:rPr>
+        <w:t xml:space="preserve">Citrobacter freundii</w:t>
+      </w:r>
+      <w:r>
+        <w:t xml:space="preserve"> </w:t>
+      </w:r>
+      <w:r>
+        <w:t xml:space="preserve">could be a contaminant in my culture samples. In fact, there were 71 strains of</w:t>
+      </w:r>
+      <w:r>
+        <w:t xml:space="preserve"> </w:t>
+      </w:r>
+      <w:r>
+        <w:rPr>
+          <w:i/>
+        </w:rPr>
         <w:t xml:space="preserve">Acidovorax</w:t>
       </w:r>
       <w:r>
         <w:t xml:space="preserve"> </w:t>
       </w:r>
       <w:r>
-        <w:t xml:space="preserve">temperans strain R-C-TGW, a gram negative bacterium that is known to cause disease in plants. This bacteria is normally found in soil and water environments. It is known to cause disease in plants, mostly watermelons and honeydews.</w:t>
+        <w:t xml:space="preserve">found in my 1P environmental sample.</w:t>
+      </w:r>
+      <w:r>
+        <w:t xml:space="preserve"> </w:t>
+      </w:r>
+      <w:r>
+        <w:rPr>
+          <w:i/>
+        </w:rPr>
+        <w:t xml:space="preserve">Bacillus lichenformis</w:t>
+      </w:r>
+      <w:r>
+        <w:t xml:space="preserve"> </w:t>
+      </w:r>
+      <w:r>
+        <w:t xml:space="preserve">was another organism found from my culture sample from the 2P site that was not found in the environmental sample. This again shows that</w:t>
+      </w:r>
+      <w:r>
+        <w:t xml:space="preserve"> </w:t>
+      </w:r>
+      <w:r>
+        <w:rPr>
+          <w:i/>
+        </w:rPr>
+        <w:t xml:space="preserve">Bacillus lichenformis</w:t>
+      </w:r>
+      <w:r>
+        <w:t xml:space="preserve"> </w:t>
+      </w:r>
+      <w:r>
+        <w:t xml:space="preserve">is actually an organism that may have contaminated my culture sample from the 2P site. I found thousands of sequences from different organisms within each sample, including the positive and negative controls. The sequences found in the controls could possibly be due to contamination that must have taken place sometime during the preparation for the sequencer. If this experiement and procedures were to be repeated, I recommend taking caution to avoid any contamination among the samples.</w:t>
       </w:r>
     </w:p>
     <w:p>
@@ -2831,61 +3368,7 @@
         <w:pStyle w:val="BodyText"/>
       </w:pPr>
       <w:r>
-        <w:t xml:space="preserve">The sample labeled 1P 1:100 matched with</w:t>
-      </w:r>
-      <w:r>
-        <w:t xml:space="preserve"> </w:t>
-      </w:r>
-      <w:r>
-        <w:rPr>
-          <w:i/>
-        </w:rPr>
-        <w:t xml:space="preserve">Citrobacter</w:t>
-      </w:r>
-      <w:r>
-        <w:t xml:space="preserve"> </w:t>
-      </w:r>
-      <w:r>
-        <w:t xml:space="preserve">freundii strain, a bacteria known to cause a number of</w:t>
-      </w:r>
-      <w:r>
-        <w:t xml:space="preserve"> </w:t>
-      </w:r>
-      <w:r>
-        <w:t xml:space="preserve">“</w:t>
-      </w:r>
-      <w:r>
-        <w:t xml:space="preserve">opportunistic infections.</w:t>
-      </w:r>
-      <w:r>
-        <w:t xml:space="preserve">”</w:t>
-      </w:r>
-      <w:r>
-        <w:t xml:space="preserve"> </w:t>
-      </w:r>
-      <w:r>
-        <w:t xml:space="preserve">This means that this bacteria does not necessarily infect healthy people, but it infects people with previously weakened immune systems. Those who have a weak immune system and become infected by</w:t>
-      </w:r>
-      <w:r>
-        <w:t xml:space="preserve"> </w:t>
-      </w:r>
-      <w:r>
-        <w:rPr>
-          <w:i/>
-        </w:rPr>
-        <w:t xml:space="preserve">Citrobacter</w:t>
-      </w:r>
-      <w:r>
-        <w:t xml:space="preserve"> </w:t>
-      </w:r>
-      <w:r>
-        <w:t xml:space="preserve">freundii are prone to urinary tract infections, intestinal infection, infections in respiratory tract, blood, or meningitis.</w:t>
-      </w:r>
-      <w:r>
-        <w:t xml:space="preserve"> </w:t>
-      </w:r>
-      <w:r>
-        <w:t xml:space="preserve">(Ranjan and Ranjan, 2013)</w:t>
+        <w:t xml:space="preserve">If I were to do further research, I would take a larger number of samples. I would also take into consideration variables which I didn’t think about prior to this experiment. The variables I would consider would be things like cleaning patterns of the bathrooms and restrooms (when and how often they are cleaned), the time of day I decide to obtain my samples, and stricter sterility to ensure no contaminants throughout the experiment.</w:t>
       </w:r>
     </w:p>
     <w:p>
@@ -2893,31 +3376,7 @@
         <w:pStyle w:val="BodyText"/>
       </w:pPr>
       <w:r>
-        <w:t xml:space="preserve">1P 1:10 and 1P 1:100 are samples I obtained from swabbing a public restroom sink in Burger King. Burger King sells food, therefore, I am able to make sense at how and why a bacteria that causes disease in crops was found in the sink. However, it surprises and also worries me to see that bacteria that can cause many kinds of infections is present in a public restroom sink.</w:t>
-      </w:r>
-    </w:p>
-    <w:p>
-      <w:pPr>
-        <w:pStyle w:val="BodyText"/>
-      </w:pPr>
-      <w:r>
-        <w:t xml:space="preserve">For the results I received back from Sanger sequencing, three of my samples were sequenced successfully. I was able to clean, trim, and match the samples to organisms using BLAST. Two of the samples failed but were still usable for BLAST, however, BLAST analysis showed no match for those samples. One of my samples completely failed and was unusable. The sequence looked exactly like that of the negative control. For the three sequences that failed, it could have been due to either contamination of the samples somewhere throughout the procedure. The samples could have also contained DNA from more than one individual. Throughout the experiment, I also found that some of the pipettes that I used were calibrated a bit differently from others. That caused me to redo certain steps throughout the experiment which may also have potentially affected my data.</w:t>
-      </w:r>
-    </w:p>
-    <w:p>
-      <w:pPr>
-        <w:pStyle w:val="BodyText"/>
-      </w:pPr>
-      <w:r>
-        <w:t xml:space="preserve">If I were to do further research, I would take a larger number of samples. I would also take into consideration variables which I didn’t think about prior to this experiment. The variables I would consider would be things like cleaning patterns of the bathrooms and restrooms (when and how often they are cleaned), the time of day I decide to obtain my samples, and stricter sterility to ensure no contaminants throughout the experiment.</w:t>
-      </w:r>
-    </w:p>
-    <w:p>
-      <w:pPr>
-        <w:pStyle w:val="BodyText"/>
-      </w:pPr>
-      <w:r>
-        <w:t xml:space="preserve">This research has expanded my knowledge of microbial communities in bathroom and restroom sinks. It has given me insight on the types of microorganisms found within surfaces that I and many others come to close contact with on a daily basis. Previous literature has found that surfaces that have not been cleaned and maintained pose great risk of infectious disease.</w:t>
+        <w:t xml:space="preserve">This research has expanded my knowledge of microbial communities in bathroom and restroom sinks. It has given me insight on the types of microorganisms found within surfaces that I and many others come to close contact with on a daily basis. Previous literature has found that surfaces that have not been cleaned and maintained pose great risk of infectious disease</w:t>
       </w:r>
       <w:r>
         <w:t xml:space="preserve"> </w:t>
@@ -2938,10 +3397,7 @@
         <w:t xml:space="preserve">, 2005)</w:t>
       </w:r>
       <w:r>
-        <w:t xml:space="preserve"> </w:t>
-      </w:r>
-      <w:r>
-        <w:t xml:space="preserve">It is important to know the possible organisms we come into contact with to prepare for potential illness that may arise. There are papers written on the importance of ownership when it comes to fighting against disease.</w:t>
+        <w:t xml:space="preserve">. It is important to know the possible organisms we come into contact with to prepare for potential illness that may arise. There are papers written on the importance of ownership when it comes to fighting against disease</w:t>
       </w:r>
       <w:r>
         <w:t xml:space="preserve"> </w:t>
@@ -2950,29 +3406,173 @@
         <w:t xml:space="preserve">(Tomori, 2014)</w:t>
       </w:r>
       <w:r>
-        <w:t xml:space="preserve"> </w:t>
-      </w:r>
-      <w:r>
-        <w:t xml:space="preserve">By taking ownership of microbial communities found in certain areas, we can then make the commitment to maintain proper hygiene and cleanliness to avoid becoming infected by pathogenic organisms.</w:t>
+        <w:t xml:space="preserve">. By taking ownership of microbial communities found in certain areas, we can then make the commitment to maintain proper hygiene and cleanliness to avoid becoming infected by pathogenic organisms.</w:t>
       </w:r>
     </w:p>
     <w:p>
       <w:pPr>
         <w:pStyle w:val="Heading1"/>
       </w:pPr>
-      <w:bookmarkStart w:id="36" w:name="sources-cited"/>
+      <w:bookmarkStart w:id="44" w:name="sources-cited"/>
       <w:r>
         <w:t xml:space="preserve">Sources Cited</w:t>
       </w:r>
-      <w:bookmarkEnd w:id="36"/>
-    </w:p>
-    <w:bookmarkStart w:id="49" w:name="refs"/>
-    <w:bookmarkStart w:id="37" w:name="ref-dunn2010global"/>
+      <w:bookmarkEnd w:id="44"/>
+    </w:p>
+    <w:bookmarkStart w:id="63" w:name="refs"/>
+    <w:bookmarkStart w:id="45" w:name="ref-aiello2005antibacterial"/>
     <w:p>
       <w:pPr>
         <w:pStyle w:val="Bibliography"/>
       </w:pPr>
       <w:r>
+        <w:t xml:space="preserve">Aiello,A.E.</w:t>
+      </w:r>
+      <w:r>
+        <w:t xml:space="preserve"> </w:t>
+      </w:r>
+      <w:r>
+        <w:rPr>
+          <w:i/>
+        </w:rPr>
+        <w:t xml:space="preserve">et al.</w:t>
+      </w:r>
+      <w:r>
+        <w:t xml:space="preserve"> </w:t>
+      </w:r>
+      <w:r>
+        <w:t xml:space="preserve">(2005) Antibacterial cleaning products and drug resistance.</w:t>
+      </w:r>
+      <w:r>
+        <w:t xml:space="preserve"> </w:t>
+      </w:r>
+      <w:r>
+        <w:rPr>
+          <w:i/>
+        </w:rPr>
+        <w:t xml:space="preserve">Emerging infectious diseases</w:t>
+      </w:r>
+      <w:r>
+        <w:t xml:space="preserve">,</w:t>
+      </w:r>
+      <w:r>
+        <w:t xml:space="preserve"> </w:t>
+      </w:r>
+      <w:r>
+        <w:rPr>
+          <w:b/>
+        </w:rPr>
+        <w:t xml:space="preserve">11</w:t>
+      </w:r>
+      <w:r>
+        <w:t xml:space="preserve">, 1565.</w:t>
+      </w:r>
+    </w:p>
+    <w:bookmarkEnd w:id="45"/>
+    <w:bookmarkStart w:id="46" w:name="ref-azuma2013assessing"/>
+    <w:p>
+      <w:pPr>
+        <w:pStyle w:val="Bibliography"/>
+      </w:pPr>
+      <w:r>
+        <w:t xml:space="preserve">Azuma,K.</w:t>
+      </w:r>
+      <w:r>
+        <w:t xml:space="preserve"> </w:t>
+      </w:r>
+      <w:r>
+        <w:rPr>
+          <w:i/>
+        </w:rPr>
+        <w:t xml:space="preserve">et al.</w:t>
+      </w:r>
+      <w:r>
+        <w:t xml:space="preserve"> </w:t>
+      </w:r>
+      <w:r>
+        <w:t xml:space="preserve">(2013) Assessing the risk of legionnaires’ disease: The inhalation exposure model and the estimated risk in residential bathrooms.</w:t>
+      </w:r>
+      <w:r>
+        <w:t xml:space="preserve"> </w:t>
+      </w:r>
+      <w:r>
+        <w:rPr>
+          <w:i/>
+        </w:rPr>
+        <w:t xml:space="preserve">Regulatory Toxicology and Pharmacology</w:t>
+      </w:r>
+      <w:r>
+        <w:t xml:space="preserve">,</w:t>
+      </w:r>
+      <w:r>
+        <w:t xml:space="preserve"> </w:t>
+      </w:r>
+      <w:r>
+        <w:rPr>
+          <w:b/>
+        </w:rPr>
+        <w:t xml:space="preserve">65</w:t>
+      </w:r>
+      <w:r>
+        <w:t xml:space="preserve">, 1–6.</w:t>
+      </w:r>
+    </w:p>
+    <w:bookmarkEnd w:id="46"/>
+    <w:bookmarkStart w:id="47" w:name="ref-badger1999citrobacter"/>
+    <w:p>
+      <w:pPr>
+        <w:pStyle w:val="Bibliography"/>
+      </w:pPr>
+      <w:r>
+        <w:t xml:space="preserve">Badger,J.L.</w:t>
+      </w:r>
+      <w:r>
+        <w:t xml:space="preserve"> </w:t>
+      </w:r>
+      <w:r>
+        <w:rPr>
+          <w:i/>
+        </w:rPr>
+        <w:t xml:space="preserve">et al.</w:t>
+      </w:r>
+      <w:r>
+        <w:t xml:space="preserve"> </w:t>
+      </w:r>
+      <w:r>
+        <w:t xml:space="preserve">(1999) Citrobacter freundii invades and replicates in human brain microvascular endothelial cells.</w:t>
+      </w:r>
+      <w:r>
+        <w:t xml:space="preserve"> </w:t>
+      </w:r>
+      <w:r>
+        <w:rPr>
+          <w:i/>
+        </w:rPr>
+        <w:t xml:space="preserve">Infection and immunity</w:t>
+      </w:r>
+      <w:r>
+        <w:t xml:space="preserve">,</w:t>
+      </w:r>
+      <w:r>
+        <w:t xml:space="preserve"> </w:t>
+      </w:r>
+      <w:r>
+        <w:rPr>
+          <w:b/>
+        </w:rPr>
+        <w:t xml:space="preserve">67</w:t>
+      </w:r>
+      <w:r>
+        <w:t xml:space="preserve">, 4208–4215.</w:t>
+      </w:r>
+    </w:p>
+    <w:bookmarkEnd w:id="47"/>
+    <w:bookmarkStart w:id="48" w:name="ref-dunn2010global"/>
+    <w:p>
+      <w:pPr>
+        <w:pStyle w:val="Bibliography"/>
+      </w:pPr>
+      <w:r>
         <w:t xml:space="preserve">Dunn,R.R.</w:t>
       </w:r>
       <w:r>
@@ -3015,8 +3615,8 @@
         <w:t xml:space="preserve">, 2587–2595.</w:t>
       </w:r>
     </w:p>
-    <w:bookmarkEnd w:id="37"/>
-    <w:bookmarkStart w:id="38" w:name="ref-flores2011microbial"/>
+    <w:bookmarkEnd w:id="48"/>
+    <w:bookmarkStart w:id="49" w:name="ref-flores2011microbial"/>
     <w:p>
       <w:pPr>
         <w:pStyle w:val="Bibliography"/>
@@ -3064,13 +3664,47 @@
         <w:t xml:space="preserve">, e28132.</w:t>
       </w:r>
     </w:p>
-    <w:bookmarkEnd w:id="38"/>
-    <w:bookmarkStart w:id="39" w:name="ref-kettleson2015key"/>
+    <w:bookmarkEnd w:id="49"/>
+    <w:bookmarkStart w:id="50" w:name="ref-10.1093/bfgp/els062"/>
     <w:p>
       <w:pPr>
         <w:pStyle w:val="Bibliography"/>
       </w:pPr>
       <w:r>
+        <w:t xml:space="preserve">Forde,B.M. and O’Toole,P.W. (2013) Next-generation sequencing technologies and their impact on microbial genomics.</w:t>
+      </w:r>
+      <w:r>
+        <w:t xml:space="preserve"> </w:t>
+      </w:r>
+      <w:r>
+        <w:rPr>
+          <w:i/>
+        </w:rPr>
+        <w:t xml:space="preserve">Briefings in Functional Genomics</w:t>
+      </w:r>
+      <w:r>
+        <w:t xml:space="preserve">,</w:t>
+      </w:r>
+      <w:r>
+        <w:t xml:space="preserve"> </w:t>
+      </w:r>
+      <w:r>
+        <w:rPr>
+          <w:b/>
+        </w:rPr>
+        <w:t xml:space="preserve">12</w:t>
+      </w:r>
+      <w:r>
+        <w:t xml:space="preserve">, 440–453.</w:t>
+      </w:r>
+    </w:p>
+    <w:bookmarkEnd w:id="50"/>
+    <w:bookmarkStart w:id="51" w:name="ref-kettleson2015key"/>
+    <w:p>
+      <w:pPr>
+        <w:pStyle w:val="Bibliography"/>
+      </w:pPr>
+      <w:r>
         <w:t xml:space="preserve">Kettleson,E.M.</w:t>
       </w:r>
       <w:r>
@@ -3113,8 +3747,8 @@
         <w:t xml:space="preserve">, 130–135.</w:t>
       </w:r>
     </w:p>
-    <w:bookmarkEnd w:id="39"/>
-    <w:bookmarkStart w:id="40" w:name="ref-ojima2002hygiene"/>
+    <w:bookmarkEnd w:id="51"/>
+    <w:bookmarkStart w:id="52" w:name="ref-ojima2002hygiene"/>
     <w:p>
       <w:pPr>
         <w:pStyle w:val="Bibliography"/>
@@ -3162,8 +3796,8 @@
         <w:t xml:space="preserve">, 800–809.</w:t>
       </w:r>
     </w:p>
-    <w:bookmarkEnd w:id="40"/>
-    <w:bookmarkStart w:id="41" w:name="ref-peccia2016buildings"/>
+    <w:bookmarkEnd w:id="52"/>
+    <w:bookmarkStart w:id="53" w:name="ref-peccia2016buildings"/>
     <w:p>
       <w:pPr>
         <w:pStyle w:val="Bibliography"/>
@@ -3196,8 +3830,8 @@
         <w:t xml:space="preserve">, 595–597.</w:t>
       </w:r>
     </w:p>
-    <w:bookmarkEnd w:id="41"/>
-    <w:bookmarkStart w:id="42" w:name="ref-ramos2014tools"/>
+    <w:bookmarkEnd w:id="53"/>
+    <w:bookmarkStart w:id="54" w:name="ref-ramos2014tools"/>
     <w:p>
       <w:pPr>
         <w:pStyle w:val="Bibliography"/>
@@ -3230,8 +3864,8 @@
         <w:t xml:space="preserve">, 243–257.</w:t>
       </w:r>
     </w:p>
-    <w:bookmarkEnd w:id="42"/>
-    <w:bookmarkStart w:id="43" w:name="ref-ranjan2013citrobacter"/>
+    <w:bookmarkEnd w:id="54"/>
+    <w:bookmarkStart w:id="55" w:name="ref-ranjan2013citrobacter"/>
     <w:p>
       <w:pPr>
         <w:pStyle w:val="Bibliography"/>
@@ -3264,8 +3898,8 @@
         <w:t xml:space="preserve">, 313.</w:t>
       </w:r>
     </w:p>
-    <w:bookmarkEnd w:id="43"/>
-    <w:bookmarkStart w:id="44" w:name="ref-rey2004complete"/>
+    <w:bookmarkEnd w:id="55"/>
+    <w:bookmarkStart w:id="56" w:name="ref-rey2004complete"/>
     <w:p>
       <w:pPr>
         <w:pStyle w:val="Bibliography"/>
@@ -3313,8 +3947,8 @@
         <w:t xml:space="preserve">, r77.</w:t>
       </w:r>
     </w:p>
-    <w:bookmarkEnd w:id="44"/>
-    <w:bookmarkStart w:id="45" w:name="ref-reynolds2005occurrence"/>
+    <w:bookmarkEnd w:id="56"/>
+    <w:bookmarkStart w:id="57" w:name="ref-reynolds2005occurrence"/>
     <w:p>
       <w:pPr>
         <w:pStyle w:val="Bibliography"/>
@@ -3362,13 +3996,62 @@
         <w:t xml:space="preserve">, 225–234.</w:t>
       </w:r>
     </w:p>
-    <w:bookmarkEnd w:id="45"/>
-    <w:bookmarkStart w:id="46" w:name="ref-rusin1998reduction"/>
+    <w:bookmarkEnd w:id="57"/>
+    <w:bookmarkStart w:id="58" w:name="ref-rintala2008diversity"/>
     <w:p>
       <w:pPr>
         <w:pStyle w:val="Bibliography"/>
       </w:pPr>
       <w:r>
+        <w:t xml:space="preserve">Rintala,H.</w:t>
+      </w:r>
+      <w:r>
+        <w:t xml:space="preserve"> </w:t>
+      </w:r>
+      <w:r>
+        <w:rPr>
+          <w:i/>
+        </w:rPr>
+        <w:t xml:space="preserve">et al.</w:t>
+      </w:r>
+      <w:r>
+        <w:t xml:space="preserve"> </w:t>
+      </w:r>
+      <w:r>
+        <w:t xml:space="preserve">(2008) Diversity and seasonal dynamics of bacterial community in indoor environment.</w:t>
+      </w:r>
+      <w:r>
+        <w:t xml:space="preserve"> </w:t>
+      </w:r>
+      <w:r>
+        <w:rPr>
+          <w:i/>
+        </w:rPr>
+        <w:t xml:space="preserve">BMC microbiology</w:t>
+      </w:r>
+      <w:r>
+        <w:t xml:space="preserve">,</w:t>
+      </w:r>
+      <w:r>
+        <w:t xml:space="preserve"> </w:t>
+      </w:r>
+      <w:r>
+        <w:rPr>
+          <w:b/>
+        </w:rPr>
+        <w:t xml:space="preserve">8</w:t>
+      </w:r>
+      <w:r>
+        <w:t xml:space="preserve">, 56.</w:t>
+      </w:r>
+    </w:p>
+    <w:bookmarkEnd w:id="58"/>
+    <w:bookmarkStart w:id="59" w:name="ref-rusin1998reduction"/>
+    <w:p>
+      <w:pPr>
+        <w:pStyle w:val="Bibliography"/>
+      </w:pPr>
+      <w:r>
         <w:t xml:space="preserve">Rusin,P.</w:t>
       </w:r>
       <w:r>
@@ -3411,13 +4094,62 @@
         <w:t xml:space="preserve">, 819–828.</w:t>
       </w:r>
     </w:p>
-    <w:bookmarkEnd w:id="46"/>
-    <w:bookmarkStart w:id="47" w:name="ref-taylor2001risk"/>
+    <w:bookmarkEnd w:id="59"/>
+    <w:bookmarkStart w:id="60" w:name="ref-rutala2000antimicrobial"/>
     <w:p>
       <w:pPr>
         <w:pStyle w:val="Bibliography"/>
       </w:pPr>
       <w:r>
+        <w:t xml:space="preserve">Rutala,W.A.</w:t>
+      </w:r>
+      <w:r>
+        <w:t xml:space="preserve"> </w:t>
+      </w:r>
+      <w:r>
+        <w:rPr>
+          <w:i/>
+        </w:rPr>
+        <w:t xml:space="preserve">et al.</w:t>
+      </w:r>
+      <w:r>
+        <w:t xml:space="preserve"> </w:t>
+      </w:r>
+      <w:r>
+        <w:t xml:space="preserve">(2000) Antimicrobial activity of home disinfectants and natural products against potential human pathogens.</w:t>
+      </w:r>
+      <w:r>
+        <w:t xml:space="preserve"> </w:t>
+      </w:r>
+      <w:r>
+        <w:rPr>
+          <w:i/>
+        </w:rPr>
+        <w:t xml:space="preserve">Infection Control &amp; Hospital Epidemiology</w:t>
+      </w:r>
+      <w:r>
+        <w:t xml:space="preserve">,</w:t>
+      </w:r>
+      <w:r>
+        <w:t xml:space="preserve"> </w:t>
+      </w:r>
+      <w:r>
+        <w:rPr>
+          <w:b/>
+        </w:rPr>
+        <w:t xml:space="preserve">21</w:t>
+      </w:r>
+      <w:r>
+        <w:t xml:space="preserve">, 33–38.</w:t>
+      </w:r>
+    </w:p>
+    <w:bookmarkEnd w:id="60"/>
+    <w:bookmarkStart w:id="61" w:name="ref-taylor2001risk"/>
+    <w:p>
+      <w:pPr>
+        <w:pStyle w:val="Bibliography"/>
+      </w:pPr>
+      <w:r>
         <w:t xml:space="preserve">Taylor,L.H.</w:t>
       </w:r>
       <w:r>
@@ -3460,8 +4192,8 @@
         <w:t xml:space="preserve">, 983–989.</w:t>
       </w:r>
     </w:p>
-    <w:bookmarkEnd w:id="47"/>
-    <w:bookmarkStart w:id="48" w:name="ref-tomori2014winning"/>
+    <w:bookmarkEnd w:id="61"/>
+    <w:bookmarkStart w:id="62" w:name="ref-tomori2014winning"/>
     <w:p>
       <w:pPr>
         <w:pStyle w:val="Bibliography"/>
@@ -3494,8 +4226,8 @@
         <w:t xml:space="preserve">, 14–17.</w:t>
       </w:r>
     </w:p>
-    <w:bookmarkEnd w:id="48"/>
-    <w:bookmarkEnd w:id="49"/>
+    <w:bookmarkEnd w:id="62"/>
+    <w:bookmarkEnd w:id="63"/>
     <w:sectPr/>
   </w:body>
 </w:document>

--- a/Bioinformatics_Report.docx
+++ b/Bioinformatics_Report.docx
@@ -158,7 +158,7 @@
         <w:t xml:space="preserve">(Peccia and Kwan, 2016)</w:t>
       </w:r>
       <w:r>
-        <w:t xml:space="preserve">. For example, a building that is used as a factory with a high number of occupants, animals, or crops found within it will have a different microbial community than a building that is kept sanitized such as a hospital. Some key factors that have been found to greatly affect the microbial community in resindetial buildings include how moist the environment is, the age of the building, and whether animals are found within the building</w:t>
+        <w:t xml:space="preserve">. For example, a building that is used as a factory with a high number of occupants, animals, or crops found within it will have a different microbial community than a building that is kept sanitized such as a hospital. Some key factors that have been found to greatly affect the microbial community in resdential buildings include how moist the environment is, the age of the building, and whether or not animals are found within the building</w:t>
       </w:r>
       <w:r>
         <w:t xml:space="preserve"> </w:t>
@@ -200,22 +200,43 @@
         <w:t xml:space="preserve">, 2002)</w:t>
       </w:r>
       <w:r>
-        <w:t xml:space="preserve">. Research has found that there antibiotic-resistant</w:t>
-      </w:r>
-      <w:r>
-        <w:t xml:space="preserve"> </w:t>
-      </w:r>
-      <w:r>
-        <w:rPr>
-          <w:i/>
-        </w:rPr>
-        <w:t xml:space="preserve">Staphylococcus aureus</w:t>
-      </w:r>
-      <w:r>
-        <w:t xml:space="preserve"> </w:t>
-      </w:r>
-      <w:r>
-        <w:t xml:space="preserve">is common in indoor air of normal residential buildings and thrive in the moist environments of bathrooms</w:t>
+        <w:t xml:space="preserve">. In addition to the bacteria on surfaces in bathrooms, there is also a higher risk of bacteria exposed to humans via inhalation due to its moist environment</w:t>
+      </w:r>
+      <w:r>
+        <w:t xml:space="preserve"> </w:t>
+      </w:r>
+      <w:r>
+        <w:t xml:space="preserve">(Azuma</w:t>
+      </w:r>
+      <w:r>
+        <w:t xml:space="preserve"> </w:t>
+      </w:r>
+      <w:r>
+        <w:rPr>
+          <w:i/>
+        </w:rPr>
+        <w:t xml:space="preserve">et al.</w:t>
+      </w:r>
+      <w:r>
+        <w:t xml:space="preserve">, 2013)</w:t>
+      </w:r>
+      <w:r>
+        <w:t xml:space="preserve">. In fact, research has shown that antibiotic-resistant</w:t>
+      </w:r>
+      <w:r>
+        <w:t xml:space="preserve"> </w:t>
+      </w:r>
+      <w:r>
+        <w:rPr>
+          <w:i/>
+        </w:rPr>
+        <w:t xml:space="preserve">Staphylococcus</w:t>
+      </w:r>
+      <w:r>
+        <w:t xml:space="preserve"> </w:t>
+      </w:r>
+      <w:r>
+        <w:t xml:space="preserve">bacteria are commonly found in indoor air of residential buildings and thrive in the moist environments of bathrooms</w:t>
       </w:r>
       <w:r>
         <w:t xml:space="preserve"> </w:t>
@@ -236,13 +257,30 @@
         <w:t xml:space="preserve">, 2008)</w:t>
       </w:r>
       <w:r>
-        <w:t xml:space="preserve">. In addition to the bacteria on surfaces in a bathroom, there is also a higher risk of bacterial exposed to humans via inhalation due to its moist environment</w:t>
-      </w:r>
-      <w:r>
-        <w:t xml:space="preserve"> </w:t>
-      </w:r>
-      <w:r>
-        <w:t xml:space="preserve">(Azuma</w:t>
+        <w:t xml:space="preserve">. It has also been found that skin associated bacteria are typically found on surfaces that have been touched by humans. Gut associated bacteria as well as fecal contaminants are typically found on the surface of toilets. This shows that human occupancy and human contact can have an affect on the microbial community within a surface area</w:t>
+      </w:r>
+      <w:r>
+        <w:t xml:space="preserve"> </w:t>
+      </w:r>
+      <w:r>
+        <w:t xml:space="preserve">(Ramos and Stephens, 2014)</w:t>
+      </w:r>
+      <w:r>
+        <w:t xml:space="preserve">. This information also shows that bacteria doesn’t necessarily grow on surfaces found in built environments, but instead gets transferred onto it. Therefore, bacteria could be easily transmitted by means of simply touching a surface in a bathroom or restroom.</w:t>
+      </w:r>
+    </w:p>
+    <w:p>
+      <w:pPr>
+        <w:pStyle w:val="BodyText"/>
+      </w:pPr>
+      <w:r>
+        <w:t xml:space="preserve">Research has shown that the overall highest concentration of bacteria in residential homes are found in moist areas such as bathroom sinks</w:t>
+      </w:r>
+      <w:r>
+        <w:t xml:space="preserve"> </w:t>
+      </w:r>
+      <w:r>
+        <w:t xml:space="preserve">(Rusin</w:t>
       </w:r>
       <w:r>
         <w:t xml:space="preserve"> </w:t>
@@ -254,19 +292,28 @@
         <w:t xml:space="preserve">et al.</w:t>
       </w:r>
       <w:r>
-        <w:t xml:space="preserve">, 2013)</w:t>
-      </w:r>
-      <w:r>
-        <w:t xml:space="preserve">. It has been found that skin associated bacteria are typically found on surfaces that have been touched by humans, gut associated bacteria as well as fecal contaminants is typically found on the surface of toilets. This shows that human occupancy and human contact can have an affect on the microbial community within a surface area</w:t>
-      </w:r>
-      <w:r>
-        <w:t xml:space="preserve"> </w:t>
-      </w:r>
-      <w:r>
-        <w:t xml:space="preserve">(Ramos and Stephens, 2014)</w:t>
-      </w:r>
-      <w:r>
-        <w:t xml:space="preserve">. This information also shows that bacteria doesn’t necessarily grow on surfaces found in built environments, but instead gets transferred onto it. Therefore, bacteria could be easily transmitted by means of simply touching a surface in a bathroom or restroom.</w:t>
+        <w:t xml:space="preserve">, 1998)</w:t>
+      </w:r>
+      <w:r>
+        <w:t xml:space="preserve">. For this project I attempted to answer the following question,</w:t>
+      </w:r>
+      <w:r>
+        <w:t xml:space="preserve"> </w:t>
+      </w:r>
+      <w:r>
+        <w:t xml:space="preserve">“</w:t>
+      </w:r>
+      <w:r>
+        <w:t xml:space="preserve">Does the number of people getting in contact with a bathroom sink affect the diversity of the microbiome found within it?</w:t>
+      </w:r>
+      <w:r>
+        <w:t xml:space="preserve">”</w:t>
+      </w:r>
+      <w:r>
+        <w:t xml:space="preserve"> </w:t>
+      </w:r>
+      <w:r>
+        <w:t xml:space="preserve">I hypothesized that bathroom sinks in public restrooms will have a more diverse microbiome than the bathroom sinks in a residential home because of the higher number of people who have access to the public restrooms.</w:t>
       </w:r>
     </w:p>
     <w:p>
@@ -274,13 +321,13 @@
         <w:pStyle w:val="BodyText"/>
       </w:pPr>
       <w:r>
-        <w:t xml:space="preserve">Research has shown that the highest concentration of bacteria in residential homes are found in moist areas such as bathroom sinks</w:t>
-      </w:r>
-      <w:r>
-        <w:t xml:space="preserve"> </w:t>
-      </w:r>
-      <w:r>
-        <w:t xml:space="preserve">(Rusin</w:t>
+        <w:t xml:space="preserve">I have analyzed the microbiome of bathroom and restroom sinks. I compared the microbiome of bathroom sinks from residential houses to the microbiome of sinks in public restrooms. I used culture and dilution plates to obtain colony and morphotype abundance from each sink. Sequencing technology has been used in previous research to investigate indoor microbial communities</w:t>
+      </w:r>
+      <w:r>
+        <w:t xml:space="preserve"> </w:t>
+      </w:r>
+      <w:r>
+        <w:t xml:space="preserve">(Flores</w:t>
       </w:r>
       <w:r>
         <w:t xml:space="preserve"> </w:t>
@@ -292,28 +339,13 @@
         <w:t xml:space="preserve">et al.</w:t>
       </w:r>
       <w:r>
-        <w:t xml:space="preserve">, 1998)</w:t>
-      </w:r>
-      <w:r>
-        <w:t xml:space="preserve">. For this project I attempted to answer the following question,</w:t>
-      </w:r>
-      <w:r>
-        <w:t xml:space="preserve"> </w:t>
-      </w:r>
-      <w:r>
-        <w:t xml:space="preserve">“</w:t>
-      </w:r>
-      <w:r>
-        <w:t xml:space="preserve">Does the number of people getting in contact with a bathroom sink affect the diversity of the microbiome found within it?</w:t>
-      </w:r>
-      <w:r>
-        <w:t xml:space="preserve">”</w:t>
-      </w:r>
-      <w:r>
-        <w:t xml:space="preserve"> </w:t>
-      </w:r>
-      <w:r>
-        <w:t xml:space="preserve">I hypothesized that bathroom sinks in public restrooms will have a more diverse microbiome than the bathroom sinks in a residential home because of the higher number of people who have access to the public restrooms.</w:t>
+        <w:t xml:space="preserve">, 2011)</w:t>
+      </w:r>
+      <w:r>
+        <w:t xml:space="preserve"> </w:t>
+      </w:r>
+      <w:r>
+        <w:t xml:space="preserve">and thus, I used Sanger sequencing and BLAST analysis to identify the organisms found from my samples. I further analyzed my results through the use of a software called Geneious Prime. Although culture and dilution plates showed that personal bathrooms have a higher abundance and diversity in bacteria, statistical results showed that my results were not significant and therefore were not enough to prove my hypothesis to be true.</w:t>
       </w:r>
     </w:p>
     <w:p>
@@ -321,13 +353,30 @@
         <w:pStyle w:val="BodyText"/>
       </w:pPr>
       <w:r>
-        <w:t xml:space="preserve">I have analyzed the microbiome of bathroom and restroom sinks. I compared the microbiome of bathroom sinks from residential houses to the microbiome of sinks in public restrooms. I used culture and dilution plates to obtain colony and morphotype abundance from each sink. Sequencing technology has been used in previous research to investigate indoor microbial communities</w:t>
-      </w:r>
-      <w:r>
-        <w:t xml:space="preserve"> </w:t>
-      </w:r>
-      <w:r>
-        <w:t xml:space="preserve">(Flores</w:t>
+        <w:t xml:space="preserve">Research has shown that next generation sequencing can provide insight into microbial genomes, the structure of the communities they inhabit, and their impact on human health and diseases</w:t>
+      </w:r>
+      <w:r>
+        <w:t xml:space="preserve"> </w:t>
+      </w:r>
+      <w:r>
+        <w:t xml:space="preserve">(Forde and O’Toole, 2013)</w:t>
+      </w:r>
+      <w:r>
+        <w:t xml:space="preserve">. I used Illumina next generation sequencing to provide an even broader range of information on the microbial communities and organisms from my environmental samples. Using an operating system called Bash command line, I was able to analyze the results from the Illumina sequence to gather more information on the organisms found within my environemental as well as culture samples. I created scripts in Bash to sort and analyze through the data that resulted from the Illumina sequencer. I found thousands of sequences in all but one environemental sample. The negative and positive controls also had thousands of sequences found within in. Most of the organisms found in my culture samples were, unexpectedly, not found in my environmental sample. This could mostly be due to contamination that may have taken place during the preparationf for Illumina sequencing.</w:t>
+      </w:r>
+    </w:p>
+    <w:p>
+      <w:pPr>
+        <w:pStyle w:val="BodyText"/>
+      </w:pPr>
+      <w:r>
+        <w:t xml:space="preserve">This research is important because we spend most of our time indoors and especially in our homes. Being constantly exposed to the bacteria in our homes or public places can greatly influence our health. In fact, it has been found that roughly one in five human deaths are caused by pathogenic disease</w:t>
+      </w:r>
+      <w:r>
+        <w:t xml:space="preserve"> </w:t>
+      </w:r>
+      <w:r>
+        <w:t xml:space="preserve">(Dunn</w:t>
       </w:r>
       <w:r>
         <w:t xml:space="preserve"> </w:t>
@@ -339,10 +388,155 @@
         <w:t xml:space="preserve">et al.</w:t>
       </w:r>
       <w:r>
-        <w:t xml:space="preserve">, 2011)</w:t>
-      </w:r>
-      <w:r>
-        <w:t xml:space="preserve">. Thus, I used Sanger sequencing and BLAST analysis to identify the organisms found from my samples. I further analyzed my results through the use of a software called Geneious Prime. Although culture and dilution plates showed that personal bathrooms have a higher abundance and diversity in bacteria, statistical results showed that my results were not significant and therefore were not enough to prove my hypothesis to be true.</w:t>
+        <w:t xml:space="preserve">, 2010)</w:t>
+      </w:r>
+      <w:r>
+        <w:t xml:space="preserve">. Previous literature has also found that there are roughly around 1415 species of infectious organisms that are pathogenic in humans</w:t>
+      </w:r>
+      <w:r>
+        <w:t xml:space="preserve"> </w:t>
+      </w:r>
+      <w:r>
+        <w:t xml:space="preserve">(Taylor</w:t>
+      </w:r>
+      <w:r>
+        <w:t xml:space="preserve"> </w:t>
+      </w:r>
+      <w:r>
+        <w:rPr>
+          <w:i/>
+        </w:rPr>
+        <w:t xml:space="preserve">et al.</w:t>
+      </w:r>
+      <w:r>
+        <w:t xml:space="preserve">, 2001)</w:t>
+      </w:r>
+      <w:r>
+        <w:t xml:space="preserve">. In order to prevent infection, we must first know the source of the bacteria and how humans come into contact with them. By knowing the structures of the microbial communities in everyday environments we can find ways of eliminating the bacteria that cause disease. However, there has been research conducted that shows a relationship between microbial communities in residential surfaces and methods of keeping the surfaces clean such as disinfectant sprays, natural products, etc</w:t>
+      </w:r>
+      <w:r>
+        <w:t xml:space="preserve"> </w:t>
+      </w:r>
+      <w:r>
+        <w:t xml:space="preserve">(Rutala</w:t>
+      </w:r>
+      <w:r>
+        <w:t xml:space="preserve"> </w:t>
+      </w:r>
+      <w:r>
+        <w:rPr>
+          <w:i/>
+        </w:rPr>
+        <w:t xml:space="preserve">et al.</w:t>
+      </w:r>
+      <w:r>
+        <w:t xml:space="preserve">, 2000)</w:t>
+      </w:r>
+      <w:r>
+        <w:t xml:space="preserve">. With that being said, there are emerging questions to follow up with such as whether or not antibacterial cleaning products can be correlated to the emerging number of drug-resistant bacteria</w:t>
+      </w:r>
+      <w:r>
+        <w:t xml:space="preserve"> </w:t>
+      </w:r>
+      <w:r>
+        <w:t xml:space="preserve">(Aiello</w:t>
+      </w:r>
+      <w:r>
+        <w:t xml:space="preserve"> </w:t>
+      </w:r>
+      <w:r>
+        <w:rPr>
+          <w:i/>
+        </w:rPr>
+        <w:t xml:space="preserve">et al.</w:t>
+      </w:r>
+      <w:r>
+        <w:t xml:space="preserve">, 2005)</w:t>
+      </w:r>
+      <w:r>
+        <w:t xml:space="preserve">. By knowing how much bacteria is in a certain place we come into close contact with, such as bathroom or restroom sinks, we can then find ways of reducing any contamination that could lead to possible illness as well us come up with better ways to maintain proper hygiene within a restroom.</w:t>
+      </w:r>
+    </w:p>
+    <w:p>
+      <w:pPr>
+        <w:pStyle w:val="Heading1"/>
+      </w:pPr>
+      <w:bookmarkStart w:id="21" w:name="culture-methods"/>
+      <w:r>
+        <w:t xml:space="preserve">Culture Methods</w:t>
+      </w:r>
+      <w:bookmarkEnd w:id="21"/>
+    </w:p>
+    <w:p>
+      <w:pPr>
+        <w:pStyle w:val="Heading2"/>
+      </w:pPr>
+      <w:bookmarkStart w:id="22" w:name="field-sampling"/>
+      <w:r>
+        <w:t xml:space="preserve">Field Sampling</w:t>
+      </w:r>
+      <w:bookmarkEnd w:id="22"/>
+    </w:p>
+    <w:p>
+      <w:pPr>
+        <w:pStyle w:val="FirstParagraph"/>
+      </w:pPr>
+      <w:r>
+        <w:t xml:space="preserve">To obtain the samples I used for this experiment, I used sterile cotton swabs, sterile buffer, sterile gloves, and tubes. I swabbed the drains of bathroom sinks from three different residential homes as well as restroom sinks from three different public places. I obtained samples from my home, my cousin’s home, and a friend’s home to represent sinks from residential homes. For the public restrooms, I swabbed the restroom sinks at a Starbucks, Apple retail store, and a Burger King. This totalled to six distinct sites. I used a sterile swab and inserted it into the drain of a sink and moved it in a circular motion for approximately 10 seconds. I repeated the swabbing procedure for all the sinks at each of the six sites. This allowed me to obtain a total of 12 samples. I labeled the tubes from personal bathrooms as 1H, 2H, and, 3H. The tubes from public restrooms were labeled as 1P, 2P, and 3P. I used six samples, one sample from each location, for culturing. The other six environmental samples were set aside and frozen at -20 degrees Celsius and were later used for Illumina sequencing.</w:t>
+      </w:r>
+    </w:p>
+    <w:p>
+      <w:pPr>
+        <w:pStyle w:val="Heading2"/>
+      </w:pPr>
+      <w:bookmarkStart w:id="23" w:name="culture-and-dilution-plates"/>
+      <w:r>
+        <w:t xml:space="preserve">Culture and Dilution Plates</w:t>
+      </w:r>
+      <w:bookmarkEnd w:id="23"/>
+    </w:p>
+    <w:p>
+      <w:pPr>
+        <w:pStyle w:val="FirstParagraph"/>
+      </w:pPr>
+      <w:r>
+        <w:t xml:space="preserve">I cultured and diluted the samples I obtained from the six different sites. The plates I used for culturing were made up of trypdic soy agar (TSA) medium on 100mm petri dishes. I added a sterile buffer, PBS, to one of the tubes containing a swab. I vortexed the tube for approximately 15 seconds. 100 uL of this solution was added to a culture plate and spread with beads. I then transferred 20 uL of the solution to another tube along with 180 uL of PBS. 100 uL of this second solution was added to a culture plate, spread with beads, and labeled as the 10x diluted plate. I did another dilution by adding 20 uL of the 10x solution to another tube and added another 180 uL of PBS. 100 uL of this solution was added to a culture plate, spread with beads, and labeled as the 100x diluted plate. I repeated this process with each of the six samples and obtained a total of 18 culture and dilution plates. The plates were incubated overnight at 37 degrees Celsius. The following day, the number of colonies and morphotypes were counted and documented.</w:t>
+      </w:r>
+    </w:p>
+    <w:p>
+      <w:pPr>
+        <w:pStyle w:val="Heading2"/>
+      </w:pPr>
+      <w:bookmarkStart w:id="24" w:name="dna-extraction"/>
+      <w:r>
+        <w:t xml:space="preserve">DNA Extraction</w:t>
+      </w:r>
+      <w:bookmarkEnd w:id="24"/>
+    </w:p>
+    <w:p>
+      <w:pPr>
+        <w:pStyle w:val="FirstParagraph"/>
+      </w:pPr>
+      <w:r>
+        <w:t xml:space="preserve">After the colonies and morphotypes were counted and documented, I chose six different colonies to extract DNA from. I labeled 1.5 mL tubes for each sample. I added cells from one colony to a tube using a sterile pipette tip. I then followed the manufacturer’s protocol from the Sigma REDExtract-N-Amp kit. I then analyzed the DNA via Qubit analysis to quantify the DNA concentrations.</w:t>
+      </w:r>
+    </w:p>
+    <w:p>
+      <w:pPr>
+        <w:pStyle w:val="Heading2"/>
+      </w:pPr>
+      <w:bookmarkStart w:id="25" w:name="pcr"/>
+      <w:r>
+        <w:t xml:space="preserve">PCR</w:t>
+      </w:r>
+      <w:bookmarkEnd w:id="25"/>
+    </w:p>
+    <w:p>
+      <w:pPr>
+        <w:pStyle w:val="FirstParagraph"/>
+      </w:pPr>
+      <w:r>
+        <w:t xml:space="preserve">For PCR, I had to first make the master mix. I calculated the volumes of reagents required for the mix. My calculations indicated that I needed 77 uL of AMP, 6.2 uL of 27f primer, 6.2 uL of 92r primer, 7.7 uL of BSA, and 49.3 uL of H20. After I created the master mix, I added 19 uL of the master mix into 7 tubes. 1 uL of DNA from each sample was added to a tube. I added 1 uL of H20 to the seventh tube to serve as the negative control.</w:t>
       </w:r>
     </w:p>
     <w:p>
@@ -350,16 +544,61 @@
         <w:pStyle w:val="BodyText"/>
       </w:pPr>
       <w:r>
-        <w:t xml:space="preserve">I then used Illumina sequencing to provide me with an even broader range of information on the microbial communities from my environmental samples. Research has shown that next generation sequencing can provide insight into microbial genomes, the structure of the communities they inhabit, and their impact on human health and diseases</w:t>
-      </w:r>
-      <w:r>
-        <w:t xml:space="preserve"> </w:t>
-      </w:r>
-      <w:r>
-        <w:t xml:space="preserve">(Forde and O’Toole, 2013)</w:t>
-      </w:r>
-      <w:r>
-        <w:t xml:space="preserve">. Using an operating system called Bash, I was able to analyze the results from the Illumina sequence to gather more information on the organisms found within my environemental samples. I used the Bash command line to sort and analyze through the data from the Illumina sequencer. I found thousands of sequences in all but one environemental sample. The negative and positive controls also had thousands of sequences found within in. Most of the organisms found in my culture samples were, unexpectedly, not found in my environmental sample. This could mostly be due to contamination that may have taken place during the preparationf for Illumina sequencing.</w:t>
+        <w:t xml:space="preserve">I put the samples into a PCR thermocycler. The PCR cycle conditions began with five minutes of being in 95 degrees Celsius. I then set the thermocycler to undergo a cycle that started off at 94 degrees Celsius for 30 seconds, 65 degrees Celsius for 30 seconds, and 72 degrees Celsius for one minute. This was repeated for ten cycles and the temperature was stepped down by 1 degree per cycle. I changed the thermocycler again and set the temperature to 94 degrees Celsius for 30 seconds, 55 degrees Celsius for 30 seconds, and 72 degrees Celsius for 1 minute. This was repeated for 25 cycles. I then changed the thermocycler temperature to 72 degrees Celsius for 10 minutes and the thermocycler was finally held at 4 degrees Celsius.</w:t>
+      </w:r>
+    </w:p>
+    <w:p>
+      <w:pPr>
+        <w:pStyle w:val="Heading2"/>
+      </w:pPr>
+      <w:bookmarkStart w:id="26" w:name="gel-electrophoresis"/>
+      <w:r>
+        <w:t xml:space="preserve">Gel Electrophoresis</w:t>
+      </w:r>
+      <w:bookmarkEnd w:id="26"/>
+    </w:p>
+    <w:p>
+      <w:pPr>
+        <w:pStyle w:val="FirstParagraph"/>
+      </w:pPr>
+      <w:r>
+        <w:t xml:space="preserve">The gel I used for my experiement contained 2% agarose gel and SYBR safe dye. 4 uL of our DNA samples were loaded onto a 50 well gel. I used ladders to serve as a positive control at each end of the wells. I ran the gel under 140V and X TAE buffer conducted current through the gel.</w:t>
+      </w:r>
+    </w:p>
+    <w:p>
+      <w:pPr>
+        <w:pStyle w:val="Heading2"/>
+      </w:pPr>
+      <w:bookmarkStart w:id="27" w:name="sanger-sequencing"/>
+      <w:r>
+        <w:t xml:space="preserve">Sanger Sequencing</w:t>
+      </w:r>
+      <w:bookmarkEnd w:id="27"/>
+    </w:p>
+    <w:p>
+      <w:pPr>
+        <w:pStyle w:val="FirstParagraph"/>
+      </w:pPr>
+      <w:r>
+        <w:t xml:space="preserve">After checking for successful amplification using gel electrophoresis, PCR products were cleaned with ExoSAP (Invitrogen) and sent for unidirectional Sanger sequencing at MCLAB (South San Francisco, CA) using the 27f primer.</w:t>
+      </w:r>
+    </w:p>
+    <w:p>
+      <w:pPr>
+        <w:pStyle w:val="Heading2"/>
+      </w:pPr>
+      <w:bookmarkStart w:id="28" w:name="data-analysis"/>
+      <w:r>
+        <w:t xml:space="preserve">Data Analysis</w:t>
+      </w:r>
+      <w:bookmarkEnd w:id="28"/>
+    </w:p>
+    <w:p>
+      <w:pPr>
+        <w:pStyle w:val="FirstParagraph"/>
+      </w:pPr>
+      <w:r>
+        <w:t xml:space="preserve">The alignment program I used to analyze the Sanger sequences is a software called Geneious Prime. I received the results from Sanger sequencing as a zip file. I imported my files to Geneious and was able to analyze my sequences. I confirmed which sequences failed as well as sequences that failed but were usable for BLAST. Using trimmomatic, I cleaned up and trimmed the sequences that I confirmed to be usable for BLAST and used IUPAC ambiguity codes for bases that were hard to identify. I trimmed the sequences based on the color exhibit on Geneious Prime. The nucleotide bases that were labeled witha light blue color indicated a good read. The darker blue and red colors indicated a low quality read. For the darker blue labeled nucleotides, I used IUPAC ambiguity codes to replace the nucleotide in question. The beginning and ends of the sequences were mostly dark blue and red and thus I cut them off due to its low quality.</w:t>
       </w:r>
     </w:p>
     <w:p>
@@ -367,366 +606,130 @@
         <w:pStyle w:val="BodyText"/>
       </w:pPr>
       <w:r>
-        <w:t xml:space="preserve">This research is important because we spend most of our time indoors and especially in our homes. Being constantly exposed to the bacteria in our homes or public places can greatly influence our health. In fact, it has been found that roughly one in five human deaths are caused by pathogenic disease</w:t>
-      </w:r>
-      <w:r>
-        <w:t xml:space="preserve"> </w:t>
-      </w:r>
-      <w:r>
-        <w:t xml:space="preserve">(Dunn</w:t>
-      </w:r>
-      <w:r>
-        <w:t xml:space="preserve"> </w:t>
-      </w:r>
-      <w:r>
-        <w:rPr>
-          <w:i/>
-        </w:rPr>
-        <w:t xml:space="preserve">et al.</w:t>
-      </w:r>
-      <w:r>
-        <w:t xml:space="preserve">, 2010)</w:t>
-      </w:r>
-      <w:r>
-        <w:t xml:space="preserve">. Previous literature has also found that there are roughly around 1415 species of infectious organisms that are pathogenic in humans</w:t>
-      </w:r>
-      <w:r>
-        <w:t xml:space="preserve"> </w:t>
-      </w:r>
-      <w:r>
-        <w:t xml:space="preserve">(Taylor</w:t>
-      </w:r>
-      <w:r>
-        <w:t xml:space="preserve"> </w:t>
-      </w:r>
-      <w:r>
-        <w:rPr>
-          <w:i/>
-        </w:rPr>
-        <w:t xml:space="preserve">et al.</w:t>
-      </w:r>
-      <w:r>
-        <w:t xml:space="preserve">, 2001)</w:t>
-      </w:r>
-      <w:r>
-        <w:t xml:space="preserve">. In addition, there has been research conducted that shows a relationship between microbial communities in residential surfaces and methods of keeping the surfaces clean such as disinfectant sprays, natural products, etc</w:t>
-      </w:r>
-      <w:r>
-        <w:t xml:space="preserve"> </w:t>
-      </w:r>
-      <w:r>
-        <w:t xml:space="preserve">(Rutala</w:t>
-      </w:r>
-      <w:r>
-        <w:t xml:space="preserve"> </w:t>
-      </w:r>
-      <w:r>
-        <w:rPr>
-          <w:i/>
-        </w:rPr>
-        <w:t xml:space="preserve">et al.</w:t>
-      </w:r>
-      <w:r>
-        <w:t xml:space="preserve">, 2000)</w:t>
-      </w:r>
-      <w:r>
-        <w:t xml:space="preserve">. With that being said, there now emerging questions to follow up with such as whether or not antibacterial cleaning products can be correlated to the emerging number of drug-resistant bacteria</w:t>
-      </w:r>
-      <w:r>
-        <w:t xml:space="preserve"> </w:t>
-      </w:r>
-      <w:r>
-        <w:t xml:space="preserve">(Aiello</w:t>
-      </w:r>
-      <w:r>
-        <w:t xml:space="preserve"> </w:t>
-      </w:r>
-      <w:r>
-        <w:rPr>
-          <w:i/>
-        </w:rPr>
-        <w:t xml:space="preserve">et al.</w:t>
-      </w:r>
-      <w:r>
-        <w:t xml:space="preserve">, 2005)</w:t>
-      </w:r>
-      <w:r>
-        <w:t xml:space="preserve">. By knowing how much bacteria is in a certain place we come into close contact with, such as bathroom or restroom sinks, we can then find ways of reducing any contamination that could lead to possible illness as well us come up with better ways to maintain proper hygiene within a restroom.</w:t>
+        <w:t xml:space="preserve">I used a software called BLAST to match my samples to organisms that were in NCBI’s nucleotide database. Multiple organisms were shown from the BLAST results and I chose the top result. I also used Geneious to create a Bayesian phylogeny and a Maximum Likelihood phylogeny.</w:t>
+      </w:r>
+      <w:r>
+        <w:t xml:space="preserve"> </w:t>
+      </w:r>
+      <w:r>
+        <w:rPr>
+          <w:i/>
+        </w:rPr>
+        <w:t xml:space="preserve">Thermus aquaticus</w:t>
+      </w:r>
+      <w:r>
+        <w:t xml:space="preserve"> </w:t>
+      </w:r>
+      <w:r>
+        <w:t xml:space="preserve">was used as an outgroup for both phylogenies. I created the phylogenies using multiple sequence alignments generated using MAFFT. I installed MrBayes software in Genious Prime to create the Bayesian phylogeny. I also installed PhyML software to create the Maximum Likelihood phylogeny. A minimum of three sequences were required in order to successfully create both phylogeny trees.</w:t>
       </w:r>
     </w:p>
     <w:p>
       <w:pPr>
         <w:pStyle w:val="Heading1"/>
       </w:pPr>
-      <w:bookmarkStart w:id="21" w:name="culture-methods"/>
-      <w:r>
-        <w:t xml:space="preserve">Culture Methods</w:t>
-      </w:r>
-      <w:bookmarkEnd w:id="21"/>
+      <w:bookmarkStart w:id="29" w:name="culture-free-methods-for-environmental-samples"/>
+      <w:r>
+        <w:t xml:space="preserve">Culture Free Methods For Environmental Samples</w:t>
+      </w:r>
+      <w:bookmarkEnd w:id="29"/>
     </w:p>
     <w:p>
       <w:pPr>
         <w:pStyle w:val="Heading2"/>
       </w:pPr>
-      <w:bookmarkStart w:id="22" w:name="field-sampling"/>
-      <w:r>
-        <w:t xml:space="preserve">Field Sampling</w:t>
-      </w:r>
-      <w:bookmarkEnd w:id="22"/>
+      <w:bookmarkStart w:id="30" w:name="dna-extraction-1"/>
+      <w:r>
+        <w:t xml:space="preserve">DNA Extraction</w:t>
+      </w:r>
+      <w:bookmarkEnd w:id="30"/>
     </w:p>
     <w:p>
       <w:pPr>
         <w:pStyle w:val="FirstParagraph"/>
       </w:pPr>
       <w:r>
-        <w:t xml:space="preserve">To obtain the samples I used for this experiment, I used sterile cotton swabs, sterile buffer, sterile gloves, and tubes. I swabbed the drains of bathroom sinks from three different residential homes as well as restroom sinks from three different public places. I obtained samples from my home, my cousin’s home, and a friend’s home to represent sinks from residential homes. For the public restrooms, I swabbed the restroom sinks at a Starbucks, Apple retail store, and a Burger King. This totalled to six distinct sites. I used a sterile swab and inserted it into the drain of a sink. While the swab was in the drain, I moved it in a circular motion for approximately 10 seconds. I removed the swab from the sink and broke off the tip. I inserted the tip of the cotton swab into a labeled tube and set it aside for later use. I swabbed the sink a second time using a different sterile cotton swab and repeated the swabbing procedure for all the sinks at each of the six sites. This allowed me to obtain a total of 12 samples. I labeled the tubes from personal bathrooms as 1H, 2H, and, 3H. The tubes from public restrooms were labeled as 1P, 2P, and 3P. I used six samples, one sample from each location, for culturing. The other six samples were set aside and frozen at -20 degrees Celsius and were later used for Illumina sequencing.</w:t>
+        <w:t xml:space="preserve">After the initial six samples were sequenced via Sanger sequencing, the other six were taken out of the freezer to be prepared for Illumina sequencing. I followed the manufacturer’s protocol from the Sigma REDExtract-N-Amp kit. I then analyzed the DNA via Qubit analysis to quantify the DNA concentrations.</w:t>
       </w:r>
     </w:p>
     <w:p>
       <w:pPr>
         <w:pStyle w:val="Heading2"/>
       </w:pPr>
-      <w:bookmarkStart w:id="23" w:name="culture-and-dilution-plates"/>
-      <w:r>
-        <w:t xml:space="preserve">Culture and Dilution Plates</w:t>
-      </w:r>
-      <w:bookmarkEnd w:id="23"/>
+      <w:bookmarkStart w:id="31" w:name="pcr-1"/>
+      <w:r>
+        <w:t xml:space="preserve">PCR</w:t>
+      </w:r>
+      <w:bookmarkEnd w:id="31"/>
     </w:p>
     <w:p>
       <w:pPr>
         <w:pStyle w:val="FirstParagraph"/>
       </w:pPr>
       <w:r>
-        <w:t xml:space="preserve">I cultured and diluted the samples I obtained from the six different sites. The plates I used for culturing were made up of trypdic soy agar (TSA) medium on 100mm petri dishes. I added 200 uL of a sterile buffer, PBS, to one of the tubes containing a swab. I vortexed the tube for approximately 15 seconds. 100 uL of this solution was added to a culture plate and spread with beads. I then transferred 20 uL of the solution to another tube along with 180 uL of PBS. 100 uL of this second solution was added to a culture plate, spread with beads, and labeled as the 10x diluted plate. I did another dilution by adding 20 uL of the 10x solution to another tube and added another 180 uL of PBS. 100 uL of this solution was added to a culture plate, spread with beads, and labeled as the 100x diluted plate. I repeated this process with each of the six samples and obtained a total of 18 culture and dilution plates. The plates were incubated overnight at 37 degrees Celsius. The following day, the number of colonies and morphotypes were counted and documented.</w:t>
+        <w:t xml:space="preserve">To prepare the samples for PCR, I calculated the reagents required for the master mix. The reagents required for the master mix are AMP, 16sF and 16sR primers, BSA, template, and water. I prepared enough master mix to include 17uL in a PCR tube along with 1uL of DNA.</w:t>
+      </w:r>
+    </w:p>
+    <w:p>
+      <w:pPr>
+        <w:pStyle w:val="BodyText"/>
+      </w:pPr>
+      <w:r>
+        <w:t xml:space="preserve">I put the samples into a PCR thermocycler. The cycle began with three minutes of being in 96 degrees Celsius. The thermocycler was changed to undergo 95 degrees Celsius for 30 seconds, 55 degrees Celsius for 30 seconds, and 72 degrees Celsius for 30 seconds. This was repeated for 25 cycles. The thermocycler was then set to 72 degrees Celsius for 5 minutes before being held at 4 degrees Celsius.</w:t>
       </w:r>
     </w:p>
     <w:p>
       <w:pPr>
         <w:pStyle w:val="Heading2"/>
       </w:pPr>
-      <w:bookmarkStart w:id="24" w:name="dna-extraction"/>
-      <w:r>
-        <w:t xml:space="preserve">DNA Extraction</w:t>
-      </w:r>
-      <w:bookmarkEnd w:id="24"/>
+      <w:bookmarkStart w:id="32" w:name="gel-electrophoresis-1"/>
+      <w:r>
+        <w:t xml:space="preserve">Gel Electrophoresis</w:t>
+      </w:r>
+      <w:bookmarkEnd w:id="32"/>
     </w:p>
     <w:p>
       <w:pPr>
         <w:pStyle w:val="FirstParagraph"/>
       </w:pPr>
       <w:r>
-        <w:t xml:space="preserve">After the colonies and morphotypes were counted and documented, I chose six different colonies to extract DNA from. I labeled 1.5 mL tubes for each sample. I added cells from one colony to a tube using a sterile pipette tip. I then followed the manufacturer’s protocol from the Sigma REDExtract-N-Amp kit. I then analyzed the DNA via Qubit analysis to quantify the DNA concentrations.</w:t>
+        <w:t xml:space="preserve">The gel I used for my experiement contained 2% agarose gel and SYBR safe dye. 4 uL of our DNA samples were loaded onto a 50 well gel. I used ladders to serve as a positive control at each end of the wells. I ran the gel under 140V and X TAE buffer conducted current through the gel.</w:t>
       </w:r>
     </w:p>
     <w:p>
       <w:pPr>
         <w:pStyle w:val="Heading2"/>
       </w:pPr>
-      <w:bookmarkStart w:id="25" w:name="pcr"/>
-      <w:r>
-        <w:t xml:space="preserve">PCR</w:t>
-      </w:r>
-      <w:bookmarkEnd w:id="25"/>
+      <w:bookmarkStart w:id="33" w:name="illumina-sequencing"/>
+      <w:r>
+        <w:t xml:space="preserve">Illumina Sequencing</w:t>
+      </w:r>
+      <w:bookmarkEnd w:id="33"/>
     </w:p>
     <w:p>
       <w:pPr>
         <w:pStyle w:val="FirstParagraph"/>
       </w:pPr>
       <w:r>
-        <w:t xml:space="preserve">For PCR, I had to first make the master mix. I calculated the volumes of reagents required for the mix. My calculations indicated that I needed 77 uL of AMP, 6.2 uL of 27f primer, 6.2 uL of 92r primer, 7.7 uL of BSA, and 49.3 uL of H20. After I created the master mix, I added 19 uL of the master mix into 7 tubes. 1 uL of DNA from each sample was added to a tube. I added 1 uL of H20 to the seventh tube to serve as the negative control.</w:t>
-      </w:r>
-    </w:p>
-    <w:p>
-      <w:pPr>
-        <w:pStyle w:val="BodyText"/>
-      </w:pPr>
-      <w:r>
-        <w:t xml:space="preserve">I put the samples into a PCR thermocycler. The PCR cycle conditions began with five minutes of being in 95 degrees Celsius. I then set the thermocycler to undergo a cycle that started off at 94 degrees Celsius for 30 seconds, 65 degrees Celsius for 30 seconds, and 72 degrees Celsius for one minute. This was repeated for ten cycles and the temperature was stepped down by 1 degree per cycle. I changed the thermocycler again and set the temperature to 94 degrees Celsius for 30 seconds, 55 degrees Celsius for 30 seconds, and 72 degrees Celsius for 1 minute. This was repeated for 25 cycles. I then changed the thermocycler temperature to 72 degrees Celsius for 10 minutes and the thermocycler was finally held at 4 degrees Celsius.</w:t>
+        <w:t xml:space="preserve">Following electrophoresis, PCR products were purified using AmpureXP magnetic beads (Beckman-Coulter) and quantitated using a PicoGreen fluorescent assay (Invitrogen) on a Tecan Infinite M Plex plate reader. Purified PCR products were used as the template for a second round of PCR, which served to attach unique pairs of forward and reverse Illumina barcodes (Nextera XT Index 2 kit). All other components of the PCR mixtures were as for the first-round PCR. These reactions were cycled at 95 degrees C for 3 minutes, then 8 cycles of: 95 degrees C for 30 s, 55 degrees C for 30s, and 72 degrees C for 30s, followed by a 5 minute elongation cycle at 72 degrees Following this amplification, PCR products were purified and normalized with a SequelPrep normalization plate (Invitrogen), pooled, and then quantified once again with a Qubit 4 fluorometer (Invitrogen) and a TapeStation 4200 (Agilent) to verify library size and concentration. This library was then diluted to the loading concentration (50 pM) and combined with an Illumina PhiX spike-in library (5% spike in) and sequenced on an Illumina iSeq using a 2 x 150 bp consumable cartridge.</w:t>
       </w:r>
     </w:p>
     <w:p>
       <w:pPr>
         <w:pStyle w:val="Heading2"/>
       </w:pPr>
-      <w:bookmarkStart w:id="26" w:name="gel-electrophoresis"/>
-      <w:r>
-        <w:t xml:space="preserve">Gel Electrophoresis</w:t>
-      </w:r>
-      <w:bookmarkEnd w:id="26"/>
+      <w:bookmarkStart w:id="34" w:name="data-analysis-1"/>
+      <w:r>
+        <w:t xml:space="preserve">Data Analysis</w:t>
+      </w:r>
+      <w:bookmarkEnd w:id="34"/>
     </w:p>
     <w:p>
       <w:pPr>
         <w:pStyle w:val="FirstParagraph"/>
       </w:pPr>
       <w:r>
-        <w:t xml:space="preserve">The gel I used for my experiement contained 2% agarose gel and SYBR safe dye. 4 uL of our DNA samples were loaded onto a 50 well gel. I used ladders to serve as a positive control at each end of the wells. I ran the gel under 140V and X TAE buffer conducted current through the gel.</w:t>
-      </w:r>
-    </w:p>
-    <w:p>
-      <w:pPr>
-        <w:pStyle w:val="Heading2"/>
-      </w:pPr>
-      <w:bookmarkStart w:id="27" w:name="sanger-sequencing"/>
-      <w:r>
-        <w:t xml:space="preserve">Sanger Sequencing</w:t>
-      </w:r>
-      <w:bookmarkEnd w:id="27"/>
-    </w:p>
-    <w:p>
-      <w:pPr>
-        <w:pStyle w:val="FirstParagraph"/>
-      </w:pPr>
-      <w:r>
-        <w:t xml:space="preserve">After checking for successful amplification using gel electrophoresis, PCR products were cleaned with ExoSAP (Invitrogen) and sent for unidirectional Sanger sequencing at MCLAB (South San Francisco, CA) using the 27f primer.</w:t>
-      </w:r>
-    </w:p>
-    <w:p>
-      <w:pPr>
-        <w:pStyle w:val="Heading2"/>
-      </w:pPr>
-      <w:bookmarkStart w:id="28" w:name="data-analysis"/>
-      <w:r>
-        <w:t xml:space="preserve">Data Analysis</w:t>
-      </w:r>
-      <w:bookmarkEnd w:id="28"/>
-    </w:p>
-    <w:p>
-      <w:pPr>
-        <w:pStyle w:val="FirstParagraph"/>
-      </w:pPr>
-      <w:r>
-        <w:t xml:space="preserve">The alignment program I used to analyze the Sanger sequences is a software called Geneious Prime. I received the results from Sanger sequencing as a zip file. I imported my files to Geneious and was able to analyze my sequences. I confirmed which sequences failed as well as sequences that failed but were usable for BLAST. Using trimmomatic, I cleaned up and trimmed the sequences that I confirmed to be usable for BLAST and used IUPAC ambiguity codes for bases that were hard to identify.</w:t>
-      </w:r>
-    </w:p>
-    <w:p>
-      <w:pPr>
-        <w:pStyle w:val="BodyText"/>
-      </w:pPr>
-      <w:r>
-        <w:t xml:space="preserve">I used a software called BLAST to match my samples to organisms that were in NCBI’s nucleotide database. Multiple organisms were shown from the BLAST results and I chose the top result. I also used Geneious to create a Bayesian phylogeny and a Maximum Likelihood phylogeny.</w:t>
-      </w:r>
-      <w:r>
-        <w:t xml:space="preserve"> </w:t>
-      </w:r>
-      <w:r>
-        <w:rPr>
-          <w:i/>
-        </w:rPr>
-        <w:t xml:space="preserve">Thermus aquaticus</w:t>
-      </w:r>
-      <w:r>
-        <w:t xml:space="preserve"> </w:t>
-      </w:r>
-      <w:r>
-        <w:t xml:space="preserve">was used as an outgroup for both phylogenies. I created the phylogenies using multiple sequence alignments generated using MAFFT. I installed MrBayes software in Genious Prime to create the Bayesian phylogeny. I also installed PhyML software to create the Maximum Likelihood phylogeny. A minimum of three sequences were required in order to successfully create both phylogeny trees.</w:t>
-      </w:r>
-    </w:p>
-    <w:p>
-      <w:pPr>
-        <w:pStyle w:val="Heading1"/>
-      </w:pPr>
-      <w:bookmarkStart w:id="29" w:name="culture-free-methods-for-environmental-samples"/>
-      <w:r>
-        <w:t xml:space="preserve">Culture Free Methods For Environmental Samples</w:t>
-      </w:r>
-      <w:bookmarkEnd w:id="29"/>
-    </w:p>
-    <w:p>
-      <w:pPr>
-        <w:pStyle w:val="Heading2"/>
-      </w:pPr>
-      <w:bookmarkStart w:id="30" w:name="dna-extraction-1"/>
-      <w:r>
-        <w:t xml:space="preserve">DNA Extraction</w:t>
-      </w:r>
-      <w:bookmarkEnd w:id="30"/>
-    </w:p>
-    <w:p>
-      <w:pPr>
-        <w:pStyle w:val="FirstParagraph"/>
-      </w:pPr>
-      <w:r>
-        <w:t xml:space="preserve">After the initial six samples were sequenced via Sanger sequencing, the other six were taken out of the freezer to be prepared for Illumina sequencing. I followed the manufacturer’s protocol from the Sigma REDExtract-N-Amp kit. I then analyzed the DNA via Qubit analysis to quantify the DNA concentrations.</w:t>
-      </w:r>
-    </w:p>
-    <w:p>
-      <w:pPr>
-        <w:pStyle w:val="Heading2"/>
-      </w:pPr>
-      <w:bookmarkStart w:id="31" w:name="pcr-1"/>
-      <w:r>
-        <w:t xml:space="preserve">PCR</w:t>
-      </w:r>
-      <w:bookmarkEnd w:id="31"/>
-    </w:p>
-    <w:p>
-      <w:pPr>
-        <w:pStyle w:val="FirstParagraph"/>
-      </w:pPr>
-      <w:r>
-        <w:t xml:space="preserve">To prepare the samples for PCR, I calculated the reagents required for the master mix. The reagents required for the master mix are AMP, 16sF and 16sR primers, BSA, template, and water. I prepared enough master mix to include 17uL in a PCR tube along with 1uL of DNA.</w:t>
-      </w:r>
-    </w:p>
-    <w:p>
-      <w:pPr>
-        <w:pStyle w:val="BodyText"/>
-      </w:pPr>
-      <w:r>
-        <w:t xml:space="preserve">I put the samples into a PCR thermocycler. The cycle began with three minutes of being in 96 degrees Celsius. The thermocycler was changed to undergo 95 degrees Celsius for 30 seconds, 55 degrees Celsius for 30 seconds, and 72 degrees Celsius for 30 seconds. This was repeated for 25 cycles. The thermocycler was then set to 72 degrees Celsius for 5 minutes before being held at 4 degrees Celsius.</w:t>
-      </w:r>
-    </w:p>
-    <w:p>
-      <w:pPr>
-        <w:pStyle w:val="Heading2"/>
-      </w:pPr>
-      <w:bookmarkStart w:id="32" w:name="gel-electrophoresis-1"/>
-      <w:r>
-        <w:t xml:space="preserve">Gel Electrophoresis</w:t>
-      </w:r>
-      <w:bookmarkEnd w:id="32"/>
-    </w:p>
-    <w:p>
-      <w:pPr>
-        <w:pStyle w:val="FirstParagraph"/>
-      </w:pPr>
-      <w:r>
-        <w:t xml:space="preserve">The gel I used for my experiement contained 2% agarose gel and SYBR safe dye. 4 uL of our DNA samples were loaded onto a 50 well gel. I used ladders to serve as a positive control at each end of the wells. I ran the gel under 140V and X TAE buffer conducted current through the gel.</w:t>
-      </w:r>
-    </w:p>
-    <w:p>
-      <w:pPr>
-        <w:pStyle w:val="Heading2"/>
-      </w:pPr>
-      <w:bookmarkStart w:id="33" w:name="illumina-sequencing"/>
-      <w:r>
-        <w:t xml:space="preserve">Illumina Sequencing</w:t>
-      </w:r>
-      <w:bookmarkEnd w:id="33"/>
-    </w:p>
-    <w:p>
-      <w:pPr>
-        <w:pStyle w:val="FirstParagraph"/>
-      </w:pPr>
-      <w:r>
-        <w:t xml:space="preserve">Following electrophoresis, PCR products were purified using AmpureXP magnetic beads (Beckman-Coulter) and quantitated using a PicoGreen fluorescent assay (Invitrogen) on a Tecan Infinite M Plex plate reader. Purified PCR products were used as the template for a second round of PCR, which served to attach unique pairs of forward and reverse Illumina barcodes (Nextera XT Index 2 kit). All other components of the PCR mixtures were as for the first-round PCR. These reactions were cycled at 95 degrees C for 3 minutes, then 8 cycles of: 95 degrees C for 30 s, 55 degrees C for 30s, and 72 degrees C for 30s, followed by a 5 minute elongation cycle at 72 degrees Following this amplification, PCR products were purified and normalized with a SequelPrep normalization plate (Invitrogen), pooled, and then quantified once again with a Qubit 4 fluorometer (Invitrogen) and a TapeStation 4200 (Agilent) to verify library size and concentration. This library was then diluted to the loading concentration (50 pM) and combined with an Illumina PhiX spike-in library (5% spike in) and sequenced on an Illumina iSeq using a 2 x 150 bp consumable cartridge.</w:t>
-      </w:r>
-    </w:p>
-    <w:p>
-      <w:pPr>
-        <w:pStyle w:val="Heading2"/>
-      </w:pPr>
-      <w:bookmarkStart w:id="34" w:name="data-analysis-1"/>
-      <w:r>
-        <w:t xml:space="preserve">Data Analysis</w:t>
-      </w:r>
-      <w:bookmarkEnd w:id="34"/>
-    </w:p>
-    <w:p>
-      <w:pPr>
-        <w:pStyle w:val="FirstParagraph"/>
-      </w:pPr>
-      <w:r>
-        <w:t xml:space="preserve">I used the Bash operating system to analyze the data that resulted from the Illumina sequencing. I created scripts to assess the quality of the data, toss out bad sequences, clean other sequences, convert files to the correct format, and finally BLAST the data in order to get information on the organisms present in my environmental samples. The organism match was based off NCBI’s nucleotide database. The scripts were ran using tmux in order to allow the code to continue running even after I disconnected from the server.</w:t>
+        <w:t xml:space="preserve">I used the Bash operating system to analyze the data that resulted from the Illumina sequencing. I created scripts to assess the quality of the data, toss out bad sequences, clean other sequences, convert files to the correct format, and finally BLAST the data in order to get information on the organisms present in my environmental samples. The sequences were trimmed and cleaned to provide more accurate DNA sequences from my environmental samples. The files needed to be converted from fastq to fasta format because BLAST analysis only works with fasta formatted files. The organism match was based off NCBI’s nucleotide database. I ran the scripts using tmux in order to allow the code to continue running even after I disconnected from the server.</w:t>
       </w:r>
     </w:p>
     <w:p>
@@ -2915,7 +2918,19 @@
         <w:t xml:space="preserve"> </w:t>
       </w:r>
       <w:r>
-        <w:t xml:space="preserve">was found in the 1P environmental sample.</w:t>
+        <w:t xml:space="preserve">was found in the 1P environmental sample along with 71 other strains of</w:t>
+      </w:r>
+      <w:r>
+        <w:t xml:space="preserve"> </w:t>
+      </w:r>
+      <w:r>
+        <w:rPr>
+          <w:i/>
+        </w:rPr>
+        <w:t xml:space="preserve">Acidovorax</w:t>
+      </w:r>
+      <w:r>
+        <w:t xml:space="preserve">.</w:t>
       </w:r>
       <w:r>
         <w:t xml:space="preserve"> </w:t>
@@ -3198,7 +3213,7 @@
         <w:pStyle w:val="BodyText"/>
       </w:pPr>
       <w:r>
-        <w:t xml:space="preserve">1P 1:10 and 1P 1:100 are samples I obtained from swabbing a public restroom sink in Burger King. Burger King sells food, therefore, I am able to make sense at how and why a bacteria that causes disease in crops was found in the sink. However, it surprises and also worries me to see that bacteria that can cause many kinds of infections is present in a public restroom sink.</w:t>
+        <w:t xml:space="preserve">1P 1:10 and 1P 1:100 are samples I obtained from swabbing a public restroom sink in Burger King. Burger King sells food, therefore, I am able to make sense as to how and why a bacteria that causes disease in crops was found in the sink. However, it surprises and also worries me to see that bacteria that can cause many kinds of infections is present in a public restroom sink. I later found that the Burger King that I took a sample from was also right next to a gas station that had no restrooms. It is possible this Burger King may have a higher number of users than normal being next to a busy gas station that provided no restrooms for its customers.</w:t>
       </w:r>
     </w:p>
     <w:p>
@@ -3206,7 +3221,7 @@
         <w:pStyle w:val="BodyText"/>
       </w:pPr>
       <w:r>
-        <w:t xml:space="preserve">For the results I received back from Sanger sequencing, three of my samples were sequenced successfully. I was able to clean, trim, and match the samples to organisms using BLAST. Two of the samples failed but were still usable for BLAST, however, BLAST analysis showed no match for those samples. One of my samples completely failed and was unusable. The sequence looked exactly like that of the negative control. For the three sequences that failed, it could have been due to either contamination of the samples somewhere throughout the procedure. The samples could have also contained DNA from more than one individual. Throughout the experiment, I also found that some of the pipettes that I used were calibrated a bit differently from others. That caused me to redo certain steps throughout the experiment which may also have potentially affected my data.</w:t>
+        <w:t xml:space="preserve">For the results I received back from Sanger sequencing, three of my samples were sequenced successfully. I was able to clean, trim, and match the samples to organisms using BLAST. Two of the samples failed meaning that the sequences I obtained were of extremely low quality but were still usable for BLAST, however, BLAST analysis showed no match for those samples. The sequences could have just been too noisy for BLAST to be able to match an organism to it. One of my samples completely failed and was unusable. The sequence looked exactly like that of the negative control. For the three sequences that failed, it could have been due to either contamination of the samples somewhere throughout the procedure. The samples could have also contained DNA from more than one individual and thus resulted in messy sequences that had no match in the NCBI nucleotide databse. Throughout the experiment, I also found that some of the pipettes that I used were calibrated a bit differently from others. That caused me to redo certain steps throughout the experiment which may also have potentially affected my data. It is also possible that I could have been using contaminated pipette tips throughout certain parts of the procedure.</w:t>
       </w:r>
     </w:p>
     <w:p>
@@ -3232,7 +3247,7 @@
         <w:t xml:space="preserve"> </w:t>
       </w:r>
       <w:r>
-        <w:t xml:space="preserve">chart. The quality of the sequences was confirmed after trimming the sequences via Bash commandline becuase out of the thousands of sequences found in each sample, only a few hundred sequences from each sample were</w:t>
+        <w:t xml:space="preserve">chart. The quality of the sequences were confirmed after trimming the sequences via Bash commandline. Out of the thousands of sequences found in each sample, only a few hundred sequences from each sample were</w:t>
       </w:r>
       <w:r>
         <w:t xml:space="preserve"> </w:t>
@@ -3247,7 +3262,10 @@
         <w:t xml:space="preserve">”</w:t>
       </w:r>
       <w:r>
-        <w:t xml:space="preserve">. The environmental sample from site 2P had the lowest count of sequences with a count of 14. As mentioned earlier, the 2P sample was from a restroom at Apple Stonestown which has cleaners coming in almost every hour to clean and disinfect the restrooms, break room, etc. Since I came in the morning, the restroom was still fresh from the morning cleaners. This can explain the significantly low amount of sequences found in the sample taken from this site.</w:t>
+        <w:t xml:space="preserve"> </w:t>
+      </w:r>
+      <w:r>
+        <w:t xml:space="preserve">after running the code to trim and clean the sequences. The environmental sample from site 2P had the lowest count of sequences with a count of 14. As mentioned earlier, the 2P sample was from a restroom at Apple Stonestown which has cleaners coming in almost every hour to clean and disinfect the restrooms, break room, etc. Since I came in the morning, the restroom was still fresh from the morning cleaners. This can explain the significantly low amount of sequences found in the sample taken from this site.</w:t>
       </w:r>
     </w:p>
     <w:p>
@@ -3285,7 +3303,7 @@
         <w:t xml:space="preserve"> </w:t>
       </w:r>
       <w:r>
-        <w:t xml:space="preserve">was not. Both organisms were found in in my cultured 1P samples. This tells me that</w:t>
+        <w:t xml:space="preserve">was not. Both organisms were found in my cultured 1P samples via BLAST analysis. This tells me that</w:t>
       </w:r>
       <w:r>
         <w:t xml:space="preserve"> </w:t>
@@ -3315,7 +3333,7 @@
         <w:t xml:space="preserve"> </w:t>
       </w:r>
       <w:r>
-        <w:t xml:space="preserve">could be a contaminant in my culture samples. In fact, there were 71 strains of</w:t>
+        <w:t xml:space="preserve">could be a contaminant in my culture samples. There were 71 strains of</w:t>
       </w:r>
       <w:r>
         <w:t xml:space="preserve"> </w:t>
@@ -3330,7 +3348,7 @@
         <w:t xml:space="preserve"> </w:t>
       </w:r>
       <w:r>
-        <w:t xml:space="preserve">found in my 1P environmental sample.</w:t>
+        <w:t xml:space="preserve">found in my 1P environmental sample which gave me more assurance that the bacteria is truly obtained from the environmental sample and not a contaminant.</w:t>
       </w:r>
       <w:r>
         <w:t xml:space="preserve"> </w:t>
@@ -3360,7 +3378,7 @@
         <w:t xml:space="preserve"> </w:t>
       </w:r>
       <w:r>
-        <w:t xml:space="preserve">is actually an organism that may have contaminated my culture sample from the 2P site. I found thousands of sequences from different organisms within each sample, including the positive and negative controls. The sequences found in the controls could possibly be due to contamination that must have taken place sometime during the preparation for the sequencer. If this experiement and procedures were to be repeated, I recommend taking caution to avoid any contamination among the samples.</w:t>
+        <w:t xml:space="preserve">is actually an organism that may have contaminated my culture sample from the 2P site at some point during my procedure. I found thousands of sequences from different organisms within each sample, including the positive and negative controls. Even after trimming, the positive and negative controls exhibited a high number of sequences in the thousands range. The sequences found in the controls could possibly be due to contamination that must have taken place sometime during the preparation for the sequencer. If this experiement and procedures were to be repeated, I recommend taking caution to avoid any contamination among the samples.</w:t>
       </w:r>
     </w:p>
     <w:p>
@@ -3376,7 +3394,7 @@
         <w:pStyle w:val="BodyText"/>
       </w:pPr>
       <w:r>
-        <w:t xml:space="preserve">This research has expanded my knowledge of microbial communities in bathroom and restroom sinks. It has given me insight on the types of microorganisms found within surfaces that I and many others come to close contact with on a daily basis. Previous literature has found that surfaces that have not been cleaned and maintained pose great risk of infectious disease</w:t>
+        <w:t xml:space="preserve">This research has expanded my knowledge of microbial communities in bathroom and restroom sinks. It has given me insight on the types of microorganisms found within surfaces that I and many others come to close contact with on a daily basis. By understanding the genetic structures of bacteria found in everyday environment we can also find ways to understand their mechanisms in infection and causing disease as well as how they have become resistant to disinfectants and even drugs. Previous literature has found that surfaces that have not been cleaned and maintained pose great risk of infectious disease</w:t>
       </w:r>
       <w:r>
         <w:t xml:space="preserve"> </w:t>
@@ -3397,7 +3415,7 @@
         <w:t xml:space="preserve">, 2005)</w:t>
       </w:r>
       <w:r>
-        <w:t xml:space="preserve">. It is important to know the possible organisms we come into contact with to prepare for potential illness that may arise. There are papers written on the importance of ownership when it comes to fighting against disease</w:t>
+        <w:t xml:space="preserve">. This was also portrayed in my experiment seeing that a well kept public restroom such as Apple exhibited much less bacteria than the bathroom in personal homes that were not yet clenaed at the time of field sampling. This means that maintaining a clean environment is neccessary to ensure our wellbeing. It is important to know the possible organisms we come into contact with to prepare for potential illness that may arise. There are papers written on the importance of ownership when it comes to fighting against disease</w:t>
       </w:r>
       <w:r>
         <w:t xml:space="preserve"> </w:t>

--- a/Bioinformatics_Report.docx
+++ b/Bioinformatics_Report.docx
@@ -362,7 +362,7 @@
         <w:t xml:space="preserve">(Forde and O’Toole, 2013)</w:t>
       </w:r>
       <w:r>
-        <w:t xml:space="preserve">. I used Illumina next generation sequencing to provide an even broader range of information on the microbial communities and organisms from my environmental samples. Using an operating system called Bash command line, I was able to analyze the results from the Illumina sequence to gather more information on the organisms found within my environemental as well as culture samples. I created scripts in Bash to sort and analyze through the data that resulted from the Illumina sequencer. I found thousands of sequences in all but one environemental sample. The negative and positive controls also had thousands of sequences found within in. Most of the organisms found in my culture samples were, unexpectedly, not found in my environmental sample. This could mostly be due to contamination that may have taken place during the preparationf for Illumina sequencing.</w:t>
+        <w:t xml:space="preserve">. I used Illumina next generation sequencing to provide an even broader range of information on the microbial communities and organisms from my environmental samples. Using an operating system called Bash command line, I was able to analyze the results from the Illumina sequence to gather more information on the organisms found within my environemental as well as culture samples. I created scripts in Bash to sort and analyze through the data that resulted from the Illumina sequencer. I found thousands of sequences in all but one environemental sample. The negative and positive controls also had thousands of sequences found within in. Most of the organisms found in my culture samples were, unexpectedly, not found in my environmental sample. This could mostly be due to contamination that may have taken place during the preparation for Illumina sequencing.</w:t>
       </w:r>
     </w:p>
     <w:p>
@@ -482,7 +482,7 @@
         <w:pStyle w:val="FirstParagraph"/>
       </w:pPr>
       <w:r>
-        <w:t xml:space="preserve">To obtain the samples I used for this experiment, I used sterile cotton swabs, sterile buffer, sterile gloves, and tubes. I swabbed the drains of bathroom sinks from three different residential homes as well as restroom sinks from three different public places. I obtained samples from my home, my cousin’s home, and a friend’s home to represent sinks from residential homes. For the public restrooms, I swabbed the restroom sinks at a Starbucks, Apple retail store, and a Burger King. This totalled to six distinct sites. I used a sterile swab and inserted it into the drain of a sink and moved it in a circular motion for approximately 10 seconds. I repeated the swabbing procedure for all the sinks at each of the six sites. This allowed me to obtain a total of 12 samples. I labeled the tubes from personal bathrooms as 1H, 2H, and, 3H. The tubes from public restrooms were labeled as 1P, 2P, and 3P. I used six samples, one sample from each location, for culturing. The other six environmental samples were set aside and frozen at -20 degrees Celsius and were later used for Illumina sequencing.</w:t>
+        <w:t xml:space="preserve">To obtain the samples I used for this experiment, I used sterile cotton swabs, sterile buffer, sterile gloves, and tubes. I swabbed the drains of bathroom sinks from three different residential homes as well as restroom sinks from three different public places. This totalled to six distinct sites. I used a sterile swab and inserted it into the drain of a sink and moved it in a circular motion for approximately 10 seconds. I repeated the swabbing procedure for all the sinks at each of the six sites. This allowed me to obtain a total of 12 samples. I labeled the tubes from personal bathrooms as 1H, 2H, and, 3H. The tubes from public restrooms were labeled as 1P, 2P, and 3P. I used six samples, one sample from each location, for culturing. The other six environmental samples were set aside and frozen at -20 degrees Celsius and were later used for Illumina sequencing.</w:t>
       </w:r>
     </w:p>
     <w:p>
@@ -500,7 +500,7 @@
         <w:pStyle w:val="FirstParagraph"/>
       </w:pPr>
       <w:r>
-        <w:t xml:space="preserve">I cultured and diluted the samples I obtained from the six different sites. The plates I used for culturing were made up of trypdic soy agar (TSA) medium on 100mm petri dishes. I added a sterile buffer, PBS, to one of the tubes containing a swab. I vortexed the tube for approximately 15 seconds. 100 uL of this solution was added to a culture plate and spread with beads. I then transferred 20 uL of the solution to another tube along with 180 uL of PBS. 100 uL of this second solution was added to a culture plate, spread with beads, and labeled as the 10x diluted plate. I did another dilution by adding 20 uL of the 10x solution to another tube and added another 180 uL of PBS. 100 uL of this solution was added to a culture plate, spread with beads, and labeled as the 100x diluted plate. I repeated this process with each of the six samples and obtained a total of 18 culture and dilution plates. The plates were incubated overnight at 37 degrees Celsius. The following day, the number of colonies and morphotypes were counted and documented.</w:t>
+        <w:t xml:space="preserve">I cultured and diluted the samples I obtained from the six different sites. The plates I used for culturing were made up of tryptic soy agar (TSA) medium on 100mm petri dishes. I added a sterile buffer, PBS, to one of the tubes containing a swab and vortexed the tube. I created 1:1, 1:10, and 1:100 diluted solutions and transferred them to culture plates and spread with beads. I repeated this process with each of the six samples and obtained a total of 18 culture and dilution plates. The plates were incubated overnight at 37 degrees Celsius. The following day, the number of colonies and morphotypes were counted and documented.</w:t>
       </w:r>
     </w:p>
     <w:p>
@@ -518,7 +518,7 @@
         <w:pStyle w:val="FirstParagraph"/>
       </w:pPr>
       <w:r>
-        <w:t xml:space="preserve">After the colonies and morphotypes were counted and documented, I chose six different colonies to extract DNA from. I labeled 1.5 mL tubes for each sample. I added cells from one colony to a tube using a sterile pipette tip. I then followed the manufacturer’s protocol from the Sigma REDExtract-N-Amp kit. I then analyzed the DNA via Qubit analysis to quantify the DNA concentrations.</w:t>
+        <w:t xml:space="preserve">After the colonies and morphotypes were counted and documented, I chose six different colonies to extract DNA from. I labeled tubes for each sample. I added cells from one colony to a tube using a sterile pipette tip. I then followed the manufacturer’s protocol from the Sigma REDExtract-N-Amp kit. I then analyzed the DNA via Qubit analysis to quantify the DNA concentrations.</w:t>
       </w:r>
     </w:p>
     <w:p>
@@ -536,7 +536,7 @@
         <w:pStyle w:val="FirstParagraph"/>
       </w:pPr>
       <w:r>
-        <w:t xml:space="preserve">For PCR, I had to first make the master mix. I calculated the volumes of reagents required for the mix. My calculations indicated that I needed 77 uL of AMP, 6.2 uL of 27f primer, 6.2 uL of 92r primer, 7.7 uL of BSA, and 49.3 uL of H20. After I created the master mix, I added 19 uL of the master mix into 7 tubes. 1 uL of DNA from each sample was added to a tube. I added 1 uL of H20 to the seventh tube to serve as the negative control.</w:t>
+        <w:t xml:space="preserve">For PCR, I had to first make the master mix. I calculated the volumes of reagents required for the mix. The reagents I used were AMP, 27f primer, 92r primer, BSA, and H20. After I created the master mix, I divided the master mix into 7 tubes. 1 uL of DNA from each sample was added to a tube. I added H20 to the seventh tube to serve as the negative control.</w:t>
       </w:r>
     </w:p>
     <w:p>
@@ -598,7 +598,7 @@
         <w:pStyle w:val="FirstParagraph"/>
       </w:pPr>
       <w:r>
-        <w:t xml:space="preserve">The alignment program I used to analyze the Sanger sequences is a software called Geneious Prime. I received the results from Sanger sequencing as a zip file. I imported my files to Geneious and was able to analyze my sequences. I confirmed which sequences failed as well as sequences that failed but were usable for BLAST. Using trimmomatic, I cleaned up and trimmed the sequences that I confirmed to be usable for BLAST and used IUPAC ambiguity codes for bases that were hard to identify. I trimmed the sequences based on the color exhibit on Geneious Prime. The nucleotide bases that were labeled witha light blue color indicated a good read. The darker blue and red colors indicated a low quality read. For the darker blue labeled nucleotides, I used IUPAC ambiguity codes to replace the nucleotide in question. The beginning and ends of the sequences were mostly dark blue and red and thus I cut them off due to its low quality.</w:t>
+        <w:t xml:space="preserve">The alignment program I used to analyze the Sanger sequences is a software called Geneious Prime. I received the results from Sanger sequencing as a zip file. I imported my files to Geneious and was able to analyze my sequences. I cleaned up and trimmed the sequences that I confirmed to be usable for BLAST and used IUPAC ambiguity codes for bases that were hard to identify. I confirmed that any sequences that were similar to the negative control were unusable for BLAST. For the rest of the sequences that were usable for BLAST, I cut off the beginning and ends of the sequences due to the noise in those sections of the reads. I used IUPAC ambiguity codes to replace the low-quality nucleotides.</w:t>
       </w:r>
     </w:p>
     <w:p>
@@ -606,7 +606,37 @@
         <w:pStyle w:val="BodyText"/>
       </w:pPr>
       <w:r>
-        <w:t xml:space="preserve">I used a software called BLAST to match my samples to organisms that were in NCBI’s nucleotide database. Multiple organisms were shown from the BLAST results and I chose the top result. I also used Geneious to create a Bayesian phylogeny and a Maximum Likelihood phylogeny.</w:t>
+        <w:t xml:space="preserve">I used a software called BLAST to match the sequences from my samples to organisms that were in NCBI’s nucleotide database. Multiple organisms were shown from the BLAST results and I chose the top result for each sample. I then used Geneious to create a Bayesian phylogeny and a Maximum Likelihood phylogeny. I created the phylogenies using multiple sequence alignments generated using MAFFT</w:t>
+      </w:r>
+      <w:r>
+        <w:t xml:space="preserve"> </w:t>
+      </w:r>
+      <w:r>
+        <w:t xml:space="preserve">(Katoh</w:t>
+      </w:r>
+      <w:r>
+        <w:t xml:space="preserve"> </w:t>
+      </w:r>
+      <w:r>
+        <w:rPr>
+          <w:i/>
+        </w:rPr>
+        <w:t xml:space="preserve">et al.</w:t>
+      </w:r>
+      <w:r>
+        <w:t xml:space="preserve">, 2009)</w:t>
+      </w:r>
+      <w:r>
+        <w:t xml:space="preserve">. I used the default parameters for MAFFT. I installed MrBayes software in Genious Prime to create the Bayesian phylogeny</w:t>
+      </w:r>
+      <w:r>
+        <w:t xml:space="preserve"> </w:t>
+      </w:r>
+      <w:r>
+        <w:t xml:space="preserve">(Huelsenbeck and Ronquist, 2001)</w:t>
+      </w:r>
+      <w:r>
+        <w:t xml:space="preserve">. For the parameters, I used GTR for the substitution model,</w:t>
       </w:r>
       <w:r>
         <w:t xml:space="preserve"> </w:t>
@@ -621,7 +651,43 @@
         <w:t xml:space="preserve"> </w:t>
       </w:r>
       <w:r>
-        <w:t xml:space="preserve">was used as an outgroup for both phylogenies. I created the phylogenies using multiple sequence alignments generated using MAFFT. I installed MrBayes software in Genious Prime to create the Bayesian phylogeny. I also installed PhyML software to create the Maximum Likelihood phylogeny. A minimum of three sequences were required in order to successfully create both phylogeny trees.</w:t>
+        <w:t xml:space="preserve">was used as an outgroup, and I used the default for the rest of the parameters. I installed PhyML software to create the Maximum Likelihood phylogeny</w:t>
+      </w:r>
+      <w:r>
+        <w:t xml:space="preserve"> </w:t>
+      </w:r>
+      <w:r>
+        <w:t xml:space="preserve">(Guindon</w:t>
+      </w:r>
+      <w:r>
+        <w:t xml:space="preserve"> </w:t>
+      </w:r>
+      <w:r>
+        <w:rPr>
+          <w:i/>
+        </w:rPr>
+        <w:t xml:space="preserve">et al.</w:t>
+      </w:r>
+      <w:r>
+        <w:t xml:space="preserve">, 2005)</w:t>
+      </w:r>
+      <w:r>
+        <w:t xml:space="preserve">. For the parameters, I used GTR for the substituion model, Bootstrap as branch support,</w:t>
+      </w:r>
+      <w:r>
+        <w:t xml:space="preserve"> </w:t>
+      </w:r>
+      <w:r>
+        <w:rPr>
+          <w:i/>
+        </w:rPr>
+        <w:t xml:space="preserve">Thermus aquaticus</w:t>
+      </w:r>
+      <w:r>
+        <w:t xml:space="preserve"> </w:t>
+      </w:r>
+      <w:r>
+        <w:t xml:space="preserve">was used as an outgroup, and then I used the default for the rest of the parameters. My data reached the minimum of three sequences that was required in order to successfully create both phylogeny trees.</w:t>
       </w:r>
     </w:p>
     <w:p>
@@ -856,7 +922,7 @@
       <w:r>
         <w:drawing>
           <wp:inline>
-            <wp:extent cx="5334000" cy="4267200"/>
+            <wp:extent cx="4620126" cy="3696101"/>
             <wp:effectExtent b="0" l="0" r="0" t="0"/>
             <wp:docPr descr="" title="" id="1" name="Picture"/>
             <a:graphic>
@@ -877,7 +943,7 @@
                   <pic:spPr bwMode="auto">
                     <a:xfrm>
                       <a:off x="0" y="0"/>
-                      <a:ext cx="5334000" cy="4267200"/>
+                      <a:ext cx="4620126" cy="3696101"/>
                     </a:xfrm>
                     <a:prstGeom prst="rect">
                       <a:avLst/>
@@ -1047,7 +1113,7 @@
       <w:r>
         <w:drawing>
           <wp:inline>
-            <wp:extent cx="5334000" cy="4267200"/>
+            <wp:extent cx="4620126" cy="3696101"/>
             <wp:effectExtent b="0" l="0" r="0" t="0"/>
             <wp:docPr descr="" title="" id="1" name="Picture"/>
             <a:graphic>
@@ -1068,7 +1134,7 @@
                   <pic:spPr bwMode="auto">
                     <a:xfrm>
                       <a:off x="0" y="0"/>
-                      <a:ext cx="5334000" cy="4267200"/>
+                      <a:ext cx="4620126" cy="3696101"/>
                     </a:xfrm>
                     <a:prstGeom prst="rect">
                       <a:avLst/>
@@ -2965,13 +3031,264 @@
     </w:p>
     <w:p>
       <w:pPr>
+        <w:pStyle w:val="BodyText"/>
+      </w:pPr>
+      <w:r>
+        <w:drawing>
+          <wp:inline>
+            <wp:extent cx="4620126" cy="3696101"/>
+            <wp:effectExtent b="0" l="0" r="0" t="0"/>
+            <wp:docPr descr="" title="" id="1" name="Picture"/>
+            <a:graphic>
+              <a:graphicData uri="http://schemas.openxmlformats.org/drawingml/2006/picture">
+                <pic:pic>
+                  <pic:nvPicPr>
+                    <pic:cNvPr descr="Bioinformatics_Report_files/figure-docx/alpha-diversity-metrics-1.png" id="0" name="Picture"/>
+                    <pic:cNvPicPr>
+                      <a:picLocks noChangeArrowheads="1" noChangeAspect="1"/>
+                    </pic:cNvPicPr>
+                  </pic:nvPicPr>
+                  <pic:blipFill>
+                    <a:blip r:embed="rId43"/>
+                    <a:stretch>
+                      <a:fillRect/>
+                    </a:stretch>
+                  </pic:blipFill>
+                  <pic:spPr bwMode="auto">
+                    <a:xfrm>
+                      <a:off x="0" y="0"/>
+                      <a:ext cx="4620126" cy="3696101"/>
+                    </a:xfrm>
+                    <a:prstGeom prst="rect">
+                      <a:avLst/>
+                    </a:prstGeom>
+                    <a:noFill/>
+                    <a:ln w="9525">
+                      <a:noFill/>
+                      <a:headEnd/>
+                      <a:tailEnd/>
+                    </a:ln>
+                  </pic:spPr>
+                </pic:pic>
+              </a:graphicData>
+            </a:graphic>
+          </wp:inline>
+        </w:drawing>
+      </w:r>
+      <w:r>
+        <w:t xml:space="preserve"> </w:t>
+      </w:r>
+      <w:r>
+        <w:rPr>
+          <w:b/>
+        </w:rPr>
+        <w:t xml:space="preserve">Figure 9.</w:t>
+      </w:r>
+    </w:p>
+    <w:p>
+      <w:pPr>
+        <w:pStyle w:val="BodyText"/>
+      </w:pPr>
+      <w:r>
+        <w:drawing>
+          <wp:inline>
+            <wp:extent cx="4620126" cy="3696101"/>
+            <wp:effectExtent b="0" l="0" r="0" t="0"/>
+            <wp:docPr descr="" title="" id="1" name="Picture"/>
+            <a:graphic>
+              <a:graphicData uri="http://schemas.openxmlformats.org/drawingml/2006/picture">
+                <pic:pic>
+                  <pic:nvPicPr>
+                    <pic:cNvPr descr="Bioinformatics_Report_files/figure-docx/plot-of-taxa-1.png" id="0" name="Picture"/>
+                    <pic:cNvPicPr>
+                      <a:picLocks noChangeArrowheads="1" noChangeAspect="1"/>
+                    </pic:cNvPicPr>
+                  </pic:nvPicPr>
+                  <pic:blipFill>
+                    <a:blip r:embed="rId44"/>
+                    <a:stretch>
+                      <a:fillRect/>
+                    </a:stretch>
+                  </pic:blipFill>
+                  <pic:spPr bwMode="auto">
+                    <a:xfrm>
+                      <a:off x="0" y="0"/>
+                      <a:ext cx="4620126" cy="3696101"/>
+                    </a:xfrm>
+                    <a:prstGeom prst="rect">
+                      <a:avLst/>
+                    </a:prstGeom>
+                    <a:noFill/>
+                    <a:ln w="9525">
+                      <a:noFill/>
+                      <a:headEnd/>
+                      <a:tailEnd/>
+                    </a:ln>
+                  </pic:spPr>
+                </pic:pic>
+              </a:graphicData>
+            </a:graphic>
+          </wp:inline>
+        </w:drawing>
+      </w:r>
+      <w:r>
+        <w:t xml:space="preserve"> </w:t>
+      </w:r>
+      <w:r>
+        <w:rPr>
+          <w:b/>
+        </w:rPr>
+        <w:t xml:space="preserve">Figure 10</w:t>
+      </w:r>
+    </w:p>
+    <w:p>
+      <w:pPr>
+        <w:pStyle w:val="SourceCode"/>
+      </w:pPr>
+      <w:r>
+        <w:rPr>
+          <w:rStyle w:val="VerbatimChar"/>
+        </w:rPr>
+        <w:t xml:space="preserve">## # A tibble: 11 x 2</w:t>
+      </w:r>
+      <w:r>
+        <w:br w:type="textWrapping"/>
+      </w:r>
+      <w:r>
+        <w:rPr>
+          <w:rStyle w:val="VerbatimChar"/>
+        </w:rPr>
+        <w:t xml:space="preserve">##    Phylum                      sum_abundance</w:t>
+      </w:r>
+      <w:r>
+        <w:br w:type="textWrapping"/>
+      </w:r>
+      <w:r>
+        <w:rPr>
+          <w:rStyle w:val="VerbatimChar"/>
+        </w:rPr>
+        <w:t xml:space="preserve">##    &lt;chr&gt;                               &lt;int&gt;</w:t>
+      </w:r>
+      <w:r>
+        <w:br w:type="textWrapping"/>
+      </w:r>
+      <w:r>
+        <w:rPr>
+          <w:rStyle w:val="VerbatimChar"/>
+        </w:rPr>
+        <w:t xml:space="preserve">##  1 Actinobacteria                      10611</w:t>
+      </w:r>
+      <w:r>
+        <w:br w:type="textWrapping"/>
+      </w:r>
+      <w:r>
+        <w:rPr>
+          <w:rStyle w:val="VerbatimChar"/>
+        </w:rPr>
+        <w:t xml:space="preserve">##  2 Bacteroidetes                         756</w:t>
+      </w:r>
+      <w:r>
+        <w:br w:type="textWrapping"/>
+      </w:r>
+      <w:r>
+        <w:rPr>
+          <w:rStyle w:val="VerbatimChar"/>
+        </w:rPr>
+        <w:t xml:space="preserve">##  3 Candidatus_Saccharibacteria            34</w:t>
+      </w:r>
+      <w:r>
+        <w:br w:type="textWrapping"/>
+      </w:r>
+      <w:r>
+        <w:rPr>
+          <w:rStyle w:val="VerbatimChar"/>
+        </w:rPr>
+        <w:t xml:space="preserve">##  4 Cyanobacteria/Chloroplast              55</w:t>
+      </w:r>
+      <w:r>
+        <w:br w:type="textWrapping"/>
+      </w:r>
+      <w:r>
+        <w:rPr>
+          <w:rStyle w:val="VerbatimChar"/>
+        </w:rPr>
+        <w:t xml:space="preserve">##  5 Deinococcus-Thermus                   158</w:t>
+      </w:r>
+      <w:r>
+        <w:br w:type="textWrapping"/>
+      </w:r>
+      <w:r>
+        <w:rPr>
+          <w:rStyle w:val="VerbatimChar"/>
+        </w:rPr>
+        <w:t xml:space="preserve">##  6 Firmicutes                          20562</w:t>
+      </w:r>
+      <w:r>
+        <w:br w:type="textWrapping"/>
+      </w:r>
+      <w:r>
+        <w:rPr>
+          <w:rStyle w:val="VerbatimChar"/>
+        </w:rPr>
+        <w:t xml:space="preserve">##  7 Fusobacteria                            9</w:t>
+      </w:r>
+      <w:r>
+        <w:br w:type="textWrapping"/>
+      </w:r>
+      <w:r>
+        <w:rPr>
+          <w:rStyle w:val="VerbatimChar"/>
+        </w:rPr>
+        <w:t xml:space="preserve">##  8 Planctomycetes                         33</w:t>
+      </w:r>
+      <w:r>
+        <w:br w:type="textWrapping"/>
+      </w:r>
+      <w:r>
+        <w:rPr>
+          <w:rStyle w:val="VerbatimChar"/>
+        </w:rPr>
+        <w:t xml:space="preserve">##  9 Proteobacteria                      49096</w:t>
+      </w:r>
+      <w:r>
+        <w:br w:type="textWrapping"/>
+      </w:r>
+      <w:r>
+        <w:rPr>
+          <w:rStyle w:val="VerbatimChar"/>
+        </w:rPr>
+        <w:t xml:space="preserve">## 10 Verrucomicrobia                         9</w:t>
+      </w:r>
+      <w:r>
+        <w:br w:type="textWrapping"/>
+      </w:r>
+      <w:r>
+        <w:rPr>
+          <w:rStyle w:val="VerbatimChar"/>
+        </w:rPr>
+        <w:t xml:space="preserve">## 11 &lt;NA&gt;                                 2837</w:t>
+      </w:r>
+    </w:p>
+    <w:p>
+      <w:pPr>
+        <w:pStyle w:val="FirstParagraph"/>
+      </w:pPr>
+      <w:r>
+        <w:rPr>
+          <w:b/>
+        </w:rPr>
+        <w:t xml:space="preserve">Figure 11</w:t>
+      </w:r>
+    </w:p>
+    <w:p>
+      <w:pPr>
         <w:pStyle w:val="Heading1"/>
       </w:pPr>
-      <w:bookmarkStart w:id="43" w:name="discussion"/>
+      <w:bookmarkStart w:id="45" w:name="discussion"/>
       <w:r>
         <w:t xml:space="preserve">Discussion</w:t>
       </w:r>
-      <w:bookmarkEnd w:id="43"/>
+      <w:bookmarkEnd w:id="45"/>
     </w:p>
     <w:p>
       <w:pPr>
@@ -3431,14 +3748,14 @@
       <w:pPr>
         <w:pStyle w:val="Heading1"/>
       </w:pPr>
-      <w:bookmarkStart w:id="44" w:name="sources-cited"/>
+      <w:bookmarkStart w:id="46" w:name="sources-cited"/>
       <w:r>
         <w:t xml:space="preserve">Sources Cited</w:t>
       </w:r>
-      <w:bookmarkEnd w:id="44"/>
-    </w:p>
-    <w:bookmarkStart w:id="63" w:name="refs"/>
-    <w:bookmarkStart w:id="45" w:name="ref-aiello2005antibacterial"/>
+      <w:bookmarkEnd w:id="46"/>
+    </w:p>
+    <w:bookmarkStart w:id="68" w:name="refs"/>
+    <w:bookmarkStart w:id="47" w:name="ref-aiello2005antibacterial"/>
     <w:p>
       <w:pPr>
         <w:pStyle w:val="Bibliography"/>
@@ -3486,8 +3803,8 @@
         <w:t xml:space="preserve">, 1565.</w:t>
       </w:r>
     </w:p>
-    <w:bookmarkEnd w:id="45"/>
-    <w:bookmarkStart w:id="46" w:name="ref-azuma2013assessing"/>
+    <w:bookmarkEnd w:id="47"/>
+    <w:bookmarkStart w:id="48" w:name="ref-azuma2013assessing"/>
     <w:p>
       <w:pPr>
         <w:pStyle w:val="Bibliography"/>
@@ -3535,8 +3852,8 @@
         <w:t xml:space="preserve">, 1–6.</w:t>
       </w:r>
     </w:p>
-    <w:bookmarkEnd w:id="46"/>
-    <w:bookmarkStart w:id="47" w:name="ref-badger1999citrobacter"/>
+    <w:bookmarkEnd w:id="48"/>
+    <w:bookmarkStart w:id="49" w:name="ref-badger1999citrobacter"/>
     <w:p>
       <w:pPr>
         <w:pStyle w:val="Bibliography"/>
@@ -3584,8 +3901,8 @@
         <w:t xml:space="preserve">, 4208–4215.</w:t>
       </w:r>
     </w:p>
-    <w:bookmarkEnd w:id="47"/>
-    <w:bookmarkStart w:id="48" w:name="ref-dunn2010global"/>
+    <w:bookmarkEnd w:id="49"/>
+    <w:bookmarkStart w:id="50" w:name="ref-dunn2010global"/>
     <w:p>
       <w:pPr>
         <w:pStyle w:val="Bibliography"/>
@@ -3633,8 +3950,8 @@
         <w:t xml:space="preserve">, 2587–2595.</w:t>
       </w:r>
     </w:p>
-    <w:bookmarkEnd w:id="48"/>
-    <w:bookmarkStart w:id="49" w:name="ref-flores2011microbial"/>
+    <w:bookmarkEnd w:id="50"/>
+    <w:bookmarkStart w:id="51" w:name="ref-flores2011microbial"/>
     <w:p>
       <w:pPr>
         <w:pStyle w:val="Bibliography"/>
@@ -3682,8 +3999,8 @@
         <w:t xml:space="preserve">, e28132.</w:t>
       </w:r>
     </w:p>
-    <w:bookmarkEnd w:id="49"/>
-    <w:bookmarkStart w:id="50" w:name="ref-10.1093/bfgp/els062"/>
+    <w:bookmarkEnd w:id="51"/>
+    <w:bookmarkStart w:id="52" w:name="ref-10.1093/bfgp/els062"/>
     <w:p>
       <w:pPr>
         <w:pStyle w:val="Bibliography"/>
@@ -3716,13 +4033,133 @@
         <w:t xml:space="preserve">, 440–453.</w:t>
       </w:r>
     </w:p>
-    <w:bookmarkEnd w:id="50"/>
-    <w:bookmarkStart w:id="51" w:name="ref-kettleson2015key"/>
+    <w:bookmarkEnd w:id="52"/>
+    <w:bookmarkStart w:id="53" w:name="ref-guindon2005phyml"/>
     <w:p>
       <w:pPr>
         <w:pStyle w:val="Bibliography"/>
       </w:pPr>
       <w:r>
+        <w:t xml:space="preserve">Guindon,S.</w:t>
+      </w:r>
+      <w:r>
+        <w:t xml:space="preserve"> </w:t>
+      </w:r>
+      <w:r>
+        <w:rPr>
+          <w:i/>
+        </w:rPr>
+        <w:t xml:space="preserve">et al.</w:t>
+      </w:r>
+      <w:r>
+        <w:t xml:space="preserve"> </w:t>
+      </w:r>
+      <w:r>
+        <w:t xml:space="preserve">(2005) PHYML online—a web server for fast maximum likelihood-based phylogenetic inference.</w:t>
+      </w:r>
+      <w:r>
+        <w:t xml:space="preserve"> </w:t>
+      </w:r>
+      <w:r>
+        <w:rPr>
+          <w:i/>
+        </w:rPr>
+        <w:t xml:space="preserve">Nucleic acids research</w:t>
+      </w:r>
+      <w:r>
+        <w:t xml:space="preserve">,</w:t>
+      </w:r>
+      <w:r>
+        <w:t xml:space="preserve"> </w:t>
+      </w:r>
+      <w:r>
+        <w:rPr>
+          <w:b/>
+        </w:rPr>
+        <w:t xml:space="preserve">33</w:t>
+      </w:r>
+      <w:r>
+        <w:t xml:space="preserve">, W557–W559.</w:t>
+      </w:r>
+    </w:p>
+    <w:bookmarkEnd w:id="53"/>
+    <w:bookmarkStart w:id="54" w:name="ref-huelsenbeck2001mrbayes"/>
+    <w:p>
+      <w:pPr>
+        <w:pStyle w:val="Bibliography"/>
+      </w:pPr>
+      <w:r>
+        <w:t xml:space="preserve">Huelsenbeck,J.P. and Ronquist,F. (2001) MRBAYES: Bayesian inference of phylogenetic trees.</w:t>
+      </w:r>
+      <w:r>
+        <w:t xml:space="preserve"> </w:t>
+      </w:r>
+      <w:r>
+        <w:rPr>
+          <w:i/>
+        </w:rPr>
+        <w:t xml:space="preserve">Bioinformatics</w:t>
+      </w:r>
+      <w:r>
+        <w:t xml:space="preserve">,</w:t>
+      </w:r>
+      <w:r>
+        <w:t xml:space="preserve"> </w:t>
+      </w:r>
+      <w:r>
+        <w:rPr>
+          <w:b/>
+        </w:rPr>
+        <w:t xml:space="preserve">17</w:t>
+      </w:r>
+      <w:r>
+        <w:t xml:space="preserve">, 754–755.</w:t>
+      </w:r>
+    </w:p>
+    <w:bookmarkEnd w:id="54"/>
+    <w:bookmarkStart w:id="55" w:name="ref-katoh2009multiple"/>
+    <w:p>
+      <w:pPr>
+        <w:pStyle w:val="Bibliography"/>
+      </w:pPr>
+      <w:r>
+        <w:t xml:space="preserve">Katoh,K.</w:t>
+      </w:r>
+      <w:r>
+        <w:t xml:space="preserve"> </w:t>
+      </w:r>
+      <w:r>
+        <w:rPr>
+          <w:i/>
+        </w:rPr>
+        <w:t xml:space="preserve">et al.</w:t>
+      </w:r>
+      <w:r>
+        <w:t xml:space="preserve"> </w:t>
+      </w:r>
+      <w:r>
+        <w:t xml:space="preserve">(2009) Multiple alignment of dna sequences with mafft. In,</w:t>
+      </w:r>
+      <w:r>
+        <w:t xml:space="preserve"> </w:t>
+      </w:r>
+      <w:r>
+        <w:rPr>
+          <w:i/>
+        </w:rPr>
+        <w:t xml:space="preserve">Bioinformatics for dna sequence analysis</w:t>
+      </w:r>
+      <w:r>
+        <w:t xml:space="preserve">. Springer, pp. 39–64.</w:t>
+      </w:r>
+    </w:p>
+    <w:bookmarkEnd w:id="55"/>
+    <w:bookmarkStart w:id="56" w:name="ref-kettleson2015key"/>
+    <w:p>
+      <w:pPr>
+        <w:pStyle w:val="Bibliography"/>
+      </w:pPr>
+      <w:r>
         <w:t xml:space="preserve">Kettleson,E.M.</w:t>
       </w:r>
       <w:r>
@@ -3765,8 +4202,8 @@
         <w:t xml:space="preserve">, 130–135.</w:t>
       </w:r>
     </w:p>
-    <w:bookmarkEnd w:id="51"/>
-    <w:bookmarkStart w:id="52" w:name="ref-ojima2002hygiene"/>
+    <w:bookmarkEnd w:id="56"/>
+    <w:bookmarkStart w:id="57" w:name="ref-ojima2002hygiene"/>
     <w:p>
       <w:pPr>
         <w:pStyle w:val="Bibliography"/>
@@ -3814,8 +4251,8 @@
         <w:t xml:space="preserve">, 800–809.</w:t>
       </w:r>
     </w:p>
-    <w:bookmarkEnd w:id="52"/>
-    <w:bookmarkStart w:id="53" w:name="ref-peccia2016buildings"/>
+    <w:bookmarkEnd w:id="57"/>
+    <w:bookmarkStart w:id="58" w:name="ref-peccia2016buildings"/>
     <w:p>
       <w:pPr>
         <w:pStyle w:val="Bibliography"/>
@@ -3848,8 +4285,8 @@
         <w:t xml:space="preserve">, 595–597.</w:t>
       </w:r>
     </w:p>
-    <w:bookmarkEnd w:id="53"/>
-    <w:bookmarkStart w:id="54" w:name="ref-ramos2014tools"/>
+    <w:bookmarkEnd w:id="58"/>
+    <w:bookmarkStart w:id="59" w:name="ref-ramos2014tools"/>
     <w:p>
       <w:pPr>
         <w:pStyle w:val="Bibliography"/>
@@ -3882,8 +4319,8 @@
         <w:t xml:space="preserve">, 243–257.</w:t>
       </w:r>
     </w:p>
-    <w:bookmarkEnd w:id="54"/>
-    <w:bookmarkStart w:id="55" w:name="ref-ranjan2013citrobacter"/>
+    <w:bookmarkEnd w:id="59"/>
+    <w:bookmarkStart w:id="60" w:name="ref-ranjan2013citrobacter"/>
     <w:p>
       <w:pPr>
         <w:pStyle w:val="Bibliography"/>
@@ -3916,8 +4353,8 @@
         <w:t xml:space="preserve">, 313.</w:t>
       </w:r>
     </w:p>
-    <w:bookmarkEnd w:id="55"/>
-    <w:bookmarkStart w:id="56" w:name="ref-rey2004complete"/>
+    <w:bookmarkEnd w:id="60"/>
+    <w:bookmarkStart w:id="61" w:name="ref-rey2004complete"/>
     <w:p>
       <w:pPr>
         <w:pStyle w:val="Bibliography"/>
@@ -3965,8 +4402,8 @@
         <w:t xml:space="preserve">, r77.</w:t>
       </w:r>
     </w:p>
-    <w:bookmarkEnd w:id="56"/>
-    <w:bookmarkStart w:id="57" w:name="ref-reynolds2005occurrence"/>
+    <w:bookmarkEnd w:id="61"/>
+    <w:bookmarkStart w:id="62" w:name="ref-reynolds2005occurrence"/>
     <w:p>
       <w:pPr>
         <w:pStyle w:val="Bibliography"/>
@@ -4014,8 +4451,8 @@
         <w:t xml:space="preserve">, 225–234.</w:t>
       </w:r>
     </w:p>
-    <w:bookmarkEnd w:id="57"/>
-    <w:bookmarkStart w:id="58" w:name="ref-rintala2008diversity"/>
+    <w:bookmarkEnd w:id="62"/>
+    <w:bookmarkStart w:id="63" w:name="ref-rintala2008diversity"/>
     <w:p>
       <w:pPr>
         <w:pStyle w:val="Bibliography"/>
@@ -4063,8 +4500,8 @@
         <w:t xml:space="preserve">, 56.</w:t>
       </w:r>
     </w:p>
-    <w:bookmarkEnd w:id="58"/>
-    <w:bookmarkStart w:id="59" w:name="ref-rusin1998reduction"/>
+    <w:bookmarkEnd w:id="63"/>
+    <w:bookmarkStart w:id="64" w:name="ref-rusin1998reduction"/>
     <w:p>
       <w:pPr>
         <w:pStyle w:val="Bibliography"/>
@@ -4112,8 +4549,8 @@
         <w:t xml:space="preserve">, 819–828.</w:t>
       </w:r>
     </w:p>
-    <w:bookmarkEnd w:id="59"/>
-    <w:bookmarkStart w:id="60" w:name="ref-rutala2000antimicrobial"/>
+    <w:bookmarkEnd w:id="64"/>
+    <w:bookmarkStart w:id="65" w:name="ref-rutala2000antimicrobial"/>
     <w:p>
       <w:pPr>
         <w:pStyle w:val="Bibliography"/>
@@ -4161,8 +4598,8 @@
         <w:t xml:space="preserve">, 33–38.</w:t>
       </w:r>
     </w:p>
-    <w:bookmarkEnd w:id="60"/>
-    <w:bookmarkStart w:id="61" w:name="ref-taylor2001risk"/>
+    <w:bookmarkEnd w:id="65"/>
+    <w:bookmarkStart w:id="66" w:name="ref-taylor2001risk"/>
     <w:p>
       <w:pPr>
         <w:pStyle w:val="Bibliography"/>
@@ -4210,8 +4647,8 @@
         <w:t xml:space="preserve">, 983–989.</w:t>
       </w:r>
     </w:p>
-    <w:bookmarkEnd w:id="61"/>
-    <w:bookmarkStart w:id="62" w:name="ref-tomori2014winning"/>
+    <w:bookmarkEnd w:id="66"/>
+    <w:bookmarkStart w:id="67" w:name="ref-tomori2014winning"/>
     <w:p>
       <w:pPr>
         <w:pStyle w:val="Bibliography"/>
@@ -4244,8 +4681,8 @@
         <w:t xml:space="preserve">, 14–17.</w:t>
       </w:r>
     </w:p>
-    <w:bookmarkEnd w:id="62"/>
-    <w:bookmarkEnd w:id="63"/>
+    <w:bookmarkEnd w:id="67"/>
+    <w:bookmarkEnd w:id="68"/>
     <w:sectPr/>
   </w:body>
 </w:document>

--- a/Bioinformatics_Report.docx
+++ b/Bioinformatics_Report.docx
@@ -913,6 +913,127 @@
       </w:r>
       <w:r>
         <w:t xml:space="preserve">was used as the outgroup for both phylogenies. Bayesian phylogeny (Figure 7) was created to show the relationship between organisms. The Bayesian posterior probability was 0.9912. AS 1P 1:10 and AS 1P 1:100 were grouped together in a monophyletic clade. Maximum Likelihood phylogeny (Figure 8) was created to show the relationship between organisms. The Maximum Likelihood bootstrap value was 99. AS 1P 1:10 and AS 1P 1:100 were grouped together in a monophyletic clade in this phylogeny tree as well.</w:t>
+      </w:r>
+    </w:p>
+    <w:p>
+      <w:pPr>
+        <w:pStyle w:val="Heading2"/>
+      </w:pPr>
+      <w:bookmarkStart w:id="37" w:name="environmental-samples"/>
+      <w:r>
+        <w:t xml:space="preserve">Environmental Samples</w:t>
+      </w:r>
+      <w:bookmarkEnd w:id="37"/>
+    </w:p>
+    <w:p>
+      <w:pPr>
+        <w:pStyle w:val="FirstParagraph"/>
+      </w:pPr>
+      <w:r>
+        <w:t xml:space="preserve">Qubit analysis confirmed that there was enough DNA concentrations to sequence in all six of my environmental samples. Results from the Illumina sequencer showed many sequences found within each environmental sample. Prior to trimming, the sample labeled 1H was found to have a total of 6389 sequences, 1P had 8816 sequences, 2H had 4581 sequences, 2P had 14 sequences, 3H had 10579 sequences, and 3P had 5808 sequences. The negative control sample labeled neg1 had 10990 sequences, neg2 has 3290 sequences, neg3 had 13837 sequences, neg4 had 7825 sequences. The positive control labeled zymo1 had 5236 sequences prior to trimming, zymo2 had 4139 sequences, zymo3 had 8448 sequences, and zymo4 had 9287 sequences. After trimming the sequences from the samples 1H ended up having 6137 sequences, 1P had 8463 sequences, 2H had 4404 sequences, 2P had 4 sequences, 3H had 10148 sequences, and 3P had 5552 sequences.</w:t>
+      </w:r>
+    </w:p>
+    <w:p>
+      <w:pPr>
+        <w:pStyle w:val="BodyText"/>
+      </w:pPr>
+      <w:r>
+        <w:rPr>
+          <w:i/>
+        </w:rPr>
+        <w:t xml:space="preserve">Acideovorax temperans</w:t>
+      </w:r>
+      <w:r>
+        <w:t xml:space="preserve"> </w:t>
+      </w:r>
+      <w:r>
+        <w:t xml:space="preserve">was found in the 1P environmental sample along with 71 other strains of</w:t>
+      </w:r>
+      <w:r>
+        <w:t xml:space="preserve"> </w:t>
+      </w:r>
+      <w:r>
+        <w:rPr>
+          <w:i/>
+        </w:rPr>
+        <w:t xml:space="preserve">Acidovorax</w:t>
+      </w:r>
+      <w:r>
+        <w:t xml:space="preserve">.</w:t>
+      </w:r>
+      <w:r>
+        <w:t xml:space="preserve"> </w:t>
+      </w:r>
+      <w:r>
+        <w:rPr>
+          <w:i/>
+        </w:rPr>
+        <w:t xml:space="preserve">Citrobacter freundii</w:t>
+      </w:r>
+      <w:r>
+        <w:t xml:space="preserve"> </w:t>
+      </w:r>
+      <w:r>
+        <w:t xml:space="preserve">was not found in the 1P environmental sample.</w:t>
+      </w:r>
+      <w:r>
+        <w:t xml:space="preserve"> </w:t>
+      </w:r>
+      <w:r>
+        <w:rPr>
+          <w:i/>
+        </w:rPr>
+        <w:t xml:space="preserve">Bacillus licheniformis</w:t>
+      </w:r>
+      <w:r>
+        <w:t xml:space="preserve"> </w:t>
+      </w:r>
+      <w:r>
+        <w:t xml:space="preserve">was not found in the 2p environmental SAMPLE.</w:t>
+      </w:r>
+    </w:p>
+    <w:p>
+      <w:pPr>
+        <w:pStyle w:val="BodyText"/>
+      </w:pPr>
+      <w:r>
+        <w:rPr>
+          <w:i/>
+        </w:rPr>
+        <w:t xml:space="preserve">Proteobacteria</w:t>
+      </w:r>
+      <w:r>
+        <w:t xml:space="preserve"> </w:t>
+      </w:r>
+      <w:r>
+        <w:t xml:space="preserve">phylum dominated in abundance with a sum abundance of 49096 (Figure 11). Followed by</w:t>
+      </w:r>
+      <w:r>
+        <w:t xml:space="preserve"> </w:t>
+      </w:r>
+      <w:r>
+        <w:rPr>
+          <w:i/>
+        </w:rPr>
+        <w:t xml:space="preserve">Firmicutes</w:t>
+      </w:r>
+      <w:r>
+        <w:t xml:space="preserve"> </w:t>
+      </w:r>
+      <w:r>
+        <w:t xml:space="preserve">and</w:t>
+      </w:r>
+      <w:r>
+        <w:t xml:space="preserve"> </w:t>
+      </w:r>
+      <w:r>
+        <w:rPr>
+          <w:i/>
+        </w:rPr>
+        <w:t xml:space="preserve">Actinobacteria</w:t>
+      </w:r>
+      <w:r>
+        <w:t xml:space="preserve">.</w:t>
       </w:r>
     </w:p>
     <w:p>
@@ -930,197 +1051,6 @@
                 <pic:pic>
                   <pic:nvPicPr>
                     <pic:cNvPr descr="Bioinformatics_Report_files/figure-docx/filter-and-plot-abundances-1.png" id="0" name="Picture"/>
-                    <pic:cNvPicPr>
-                      <a:picLocks noChangeArrowheads="1" noChangeAspect="1"/>
-                    </pic:cNvPicPr>
-                  </pic:nvPicPr>
-                  <pic:blipFill>
-                    <a:blip r:embed="rId37"/>
-                    <a:stretch>
-                      <a:fillRect/>
-                    </a:stretch>
-                  </pic:blipFill>
-                  <pic:spPr bwMode="auto">
-                    <a:xfrm>
-                      <a:off x="0" y="0"/>
-                      <a:ext cx="4620126" cy="3696101"/>
-                    </a:xfrm>
-                    <a:prstGeom prst="rect">
-                      <a:avLst/>
-                    </a:prstGeom>
-                    <a:noFill/>
-                    <a:ln w="9525">
-                      <a:noFill/>
-                      <a:headEnd/>
-                      <a:tailEnd/>
-                    </a:ln>
-                  </pic:spPr>
-                </pic:pic>
-              </a:graphicData>
-            </a:graphic>
-          </wp:inline>
-        </w:drawing>
-      </w:r>
-    </w:p>
-    <w:p>
-      <w:pPr>
-        <w:pStyle w:val="BodyText"/>
-      </w:pPr>
-      <w:r>
-        <w:rPr>
-          <w:b/>
-        </w:rPr>
-        <w:t xml:space="preserve">Figure 1:</w:t>
-      </w:r>
-      <w:r>
-        <w:t xml:space="preserve"> </w:t>
-      </w:r>
-      <w:r>
-        <w:t xml:space="preserve">Boxplot of colony abundances at different sites, 10x dilution. Despite a higher median number of colonies from Personal Bathroom samples, the mean numbers of colonies were not significantly different between the two sites. (Wilcox p = 0.35).</w:t>
-      </w:r>
-    </w:p>
-    <w:tbl>
-      <w:tblPr>
-        <w:tblStyle w:val="Table"/>
-        <w:tblW w:type="pct" w:w="0.0"/>
-        <w:tblLook w:firstRow="1"/>
-      </w:tblPr>
-      <w:tblGrid/>
-      <w:tr>
-        <w:trPr>
-          <w:cnfStyle w:firstRow="1"/>
-        </w:trPr>
-        <w:tc>
-          <w:tcPr>
-            <w:tcBorders>
-              <w:bottom w:val="single"/>
-            </w:tcBorders>
-            <w:vAlign w:val="bottom"/>
-          </w:tcPr>
-          <w:p>
-            <w:pPr>
-              <w:pStyle w:val="Compact"/>
-              <w:jc w:val="right"/>
-            </w:pPr>
-            <w:r>
-              <w:t xml:space="preserve">statistic</w:t>
-            </w:r>
-          </w:p>
-        </w:tc>
-        <w:tc>
-          <w:tcPr>
-            <w:tcBorders>
-              <w:bottom w:val="single"/>
-            </w:tcBorders>
-            <w:vAlign w:val="bottom"/>
-          </w:tcPr>
-          <w:p>
-            <w:pPr>
-              <w:pStyle w:val="Compact"/>
-              <w:jc w:val="right"/>
-            </w:pPr>
-            <w:r>
-              <w:t xml:space="preserve">p.value</w:t>
-            </w:r>
-          </w:p>
-        </w:tc>
-        <w:tc>
-          <w:tcPr>
-            <w:tcBorders>
-              <w:bottom w:val="single"/>
-            </w:tcBorders>
-            <w:vAlign w:val="bottom"/>
-          </w:tcPr>
-          <w:p>
-            <w:pPr>
-              <w:pStyle w:val="Compact"/>
-              <w:jc w:val="left"/>
-            </w:pPr>
-            <w:r>
-              <w:t xml:space="preserve">method</w:t>
-            </w:r>
-          </w:p>
-        </w:tc>
-        <w:tc>
-          <w:tcPr>
-            <w:tcBorders>
-              <w:bottom w:val="single"/>
-            </w:tcBorders>
-            <w:vAlign w:val="bottom"/>
-          </w:tcPr>
-          <w:p>
-            <w:pPr>
-              <w:pStyle w:val="Compact"/>
-              <w:jc w:val="left"/>
-            </w:pPr>
-            <w:r>
-              <w:t xml:space="preserve">alternative</w:t>
-            </w:r>
-          </w:p>
-        </w:tc>
-      </w:tr>
-      <w:tr>
-        <w:tc>
-          <w:p>
-            <w:pPr>
-              <w:pStyle w:val="Compact"/>
-              <w:jc w:val="right"/>
-            </w:pPr>
-            <w:r>
-              <w:t xml:space="preserve">7</w:t>
-            </w:r>
-          </w:p>
-        </w:tc>
-        <w:tc>
-          <w:p>
-            <w:pPr>
-              <w:pStyle w:val="Compact"/>
-              <w:jc w:val="right"/>
-            </w:pPr>
-            <w:r>
-              <w:t xml:space="preserve">0.3536785</w:t>
-            </w:r>
-          </w:p>
-        </w:tc>
-        <w:tc>
-          <w:p>
-            <w:pPr>
-              <w:pStyle w:val="Compact"/>
-              <w:jc w:val="left"/>
-            </w:pPr>
-            <w:r>
-              <w:t xml:space="preserve">Wilcoxon rank sum test with continuity correction</w:t>
-            </w:r>
-          </w:p>
-        </w:tc>
-        <w:tc>
-          <w:p>
-            <w:pPr>
-              <w:pStyle w:val="Compact"/>
-              <w:jc w:val="left"/>
-            </w:pPr>
-            <w:r>
-              <w:t xml:space="preserve">two.sided</w:t>
-            </w:r>
-          </w:p>
-        </w:tc>
-      </w:tr>
-    </w:tbl>
-    <w:p>
-      <w:pPr>
-        <w:pStyle w:val="BodyText"/>
-      </w:pPr>
-      <w:r>
-        <w:drawing>
-          <wp:inline>
-            <wp:extent cx="4620126" cy="3696101"/>
-            <wp:effectExtent b="0" l="0" r="0" t="0"/>
-            <wp:docPr descr="" title="" id="1" name="Picture"/>
-            <a:graphic>
-              <a:graphicData uri="http://schemas.openxmlformats.org/drawingml/2006/picture">
-                <pic:pic>
-                  <pic:nvPicPr>
-                    <pic:cNvPr descr="Bioinformatics_Report_files/figure-docx/filter-and-plot-morphotypes-1.png" id="0" name="Picture"/>
                     <pic:cNvPicPr>
                       <a:picLocks noChangeArrowheads="1" noChangeAspect="1"/>
                     </pic:cNvPicPr>
@@ -1161,6 +1091,197 @@
         <w:rPr>
           <w:b/>
         </w:rPr>
+        <w:t xml:space="preserve">Figure 1:</w:t>
+      </w:r>
+      <w:r>
+        <w:t xml:space="preserve"> </w:t>
+      </w:r>
+      <w:r>
+        <w:t xml:space="preserve">Boxplot of colony abundances at different sites, 10x dilution. Despite a higher median number of colonies from Personal Bathroom samples, the mean numbers of colonies were not significantly different between the two sites. (Wilcox p = 0.35).</w:t>
+      </w:r>
+    </w:p>
+    <w:tbl>
+      <w:tblPr>
+        <w:tblStyle w:val="Table"/>
+        <w:tblW w:type="pct" w:w="0.0"/>
+        <w:tblLook w:firstRow="1"/>
+      </w:tblPr>
+      <w:tblGrid/>
+      <w:tr>
+        <w:trPr>
+          <w:cnfStyle w:firstRow="1"/>
+        </w:trPr>
+        <w:tc>
+          <w:tcPr>
+            <w:tcBorders>
+              <w:bottom w:val="single"/>
+            </w:tcBorders>
+            <w:vAlign w:val="bottom"/>
+          </w:tcPr>
+          <w:p>
+            <w:pPr>
+              <w:pStyle w:val="Compact"/>
+              <w:jc w:val="right"/>
+            </w:pPr>
+            <w:r>
+              <w:t xml:space="preserve">statistic</w:t>
+            </w:r>
+          </w:p>
+        </w:tc>
+        <w:tc>
+          <w:tcPr>
+            <w:tcBorders>
+              <w:bottom w:val="single"/>
+            </w:tcBorders>
+            <w:vAlign w:val="bottom"/>
+          </w:tcPr>
+          <w:p>
+            <w:pPr>
+              <w:pStyle w:val="Compact"/>
+              <w:jc w:val="right"/>
+            </w:pPr>
+            <w:r>
+              <w:t xml:space="preserve">p.value</w:t>
+            </w:r>
+          </w:p>
+        </w:tc>
+        <w:tc>
+          <w:tcPr>
+            <w:tcBorders>
+              <w:bottom w:val="single"/>
+            </w:tcBorders>
+            <w:vAlign w:val="bottom"/>
+          </w:tcPr>
+          <w:p>
+            <w:pPr>
+              <w:pStyle w:val="Compact"/>
+              <w:jc w:val="left"/>
+            </w:pPr>
+            <w:r>
+              <w:t xml:space="preserve">method</w:t>
+            </w:r>
+          </w:p>
+        </w:tc>
+        <w:tc>
+          <w:tcPr>
+            <w:tcBorders>
+              <w:bottom w:val="single"/>
+            </w:tcBorders>
+            <w:vAlign w:val="bottom"/>
+          </w:tcPr>
+          <w:p>
+            <w:pPr>
+              <w:pStyle w:val="Compact"/>
+              <w:jc w:val="left"/>
+            </w:pPr>
+            <w:r>
+              <w:t xml:space="preserve">alternative</w:t>
+            </w:r>
+          </w:p>
+        </w:tc>
+      </w:tr>
+      <w:tr>
+        <w:tc>
+          <w:p>
+            <w:pPr>
+              <w:pStyle w:val="Compact"/>
+              <w:jc w:val="right"/>
+            </w:pPr>
+            <w:r>
+              <w:t xml:space="preserve">7</w:t>
+            </w:r>
+          </w:p>
+        </w:tc>
+        <w:tc>
+          <w:p>
+            <w:pPr>
+              <w:pStyle w:val="Compact"/>
+              <w:jc w:val="right"/>
+            </w:pPr>
+            <w:r>
+              <w:t xml:space="preserve">0.3536785</w:t>
+            </w:r>
+          </w:p>
+        </w:tc>
+        <w:tc>
+          <w:p>
+            <w:pPr>
+              <w:pStyle w:val="Compact"/>
+              <w:jc w:val="left"/>
+            </w:pPr>
+            <w:r>
+              <w:t xml:space="preserve">Wilcoxon rank sum test with continuity correction</w:t>
+            </w:r>
+          </w:p>
+        </w:tc>
+        <w:tc>
+          <w:p>
+            <w:pPr>
+              <w:pStyle w:val="Compact"/>
+              <w:jc w:val="left"/>
+            </w:pPr>
+            <w:r>
+              <w:t xml:space="preserve">two.sided</w:t>
+            </w:r>
+          </w:p>
+        </w:tc>
+      </w:tr>
+    </w:tbl>
+    <w:p>
+      <w:pPr>
+        <w:pStyle w:val="BodyText"/>
+      </w:pPr>
+      <w:r>
+        <w:drawing>
+          <wp:inline>
+            <wp:extent cx="4620126" cy="3696101"/>
+            <wp:effectExtent b="0" l="0" r="0" t="0"/>
+            <wp:docPr descr="" title="" id="1" name="Picture"/>
+            <a:graphic>
+              <a:graphicData uri="http://schemas.openxmlformats.org/drawingml/2006/picture">
+                <pic:pic>
+                  <pic:nvPicPr>
+                    <pic:cNvPr descr="Bioinformatics_Report_files/figure-docx/filter-and-plot-morphotypes-1.png" id="0" name="Picture"/>
+                    <pic:cNvPicPr>
+                      <a:picLocks noChangeArrowheads="1" noChangeAspect="1"/>
+                    </pic:cNvPicPr>
+                  </pic:nvPicPr>
+                  <pic:blipFill>
+                    <a:blip r:embed="rId39"/>
+                    <a:stretch>
+                      <a:fillRect/>
+                    </a:stretch>
+                  </pic:blipFill>
+                  <pic:spPr bwMode="auto">
+                    <a:xfrm>
+                      <a:off x="0" y="0"/>
+                      <a:ext cx="4620126" cy="3696101"/>
+                    </a:xfrm>
+                    <a:prstGeom prst="rect">
+                      <a:avLst/>
+                    </a:prstGeom>
+                    <a:noFill/>
+                    <a:ln w="9525">
+                      <a:noFill/>
+                      <a:headEnd/>
+                      <a:tailEnd/>
+                    </a:ln>
+                  </pic:spPr>
+                </pic:pic>
+              </a:graphicData>
+            </a:graphic>
+          </wp:inline>
+        </w:drawing>
+      </w:r>
+    </w:p>
+    <w:p>
+      <w:pPr>
+        <w:pStyle w:val="BodyText"/>
+      </w:pPr>
+      <w:r>
+        <w:rPr>
+          <w:b/>
+        </w:rPr>
         <w:t xml:space="preserve">Figure 2:</w:t>
       </w:r>
       <w:r>
@@ -1317,7 +1438,7 @@
                     </pic:cNvPicPr>
                   </pic:nvPicPr>
                   <pic:blipFill>
-                    <a:blip r:embed="rId39"/>
+                    <a:blip r:embed="rId40"/>
                     <a:stretch>
                       <a:fillRect/>
                     </a:stretch>
@@ -2809,85 +2930,6 @@
                 <pic:pic>
                   <pic:nvPicPr>
                     <pic:cNvPr descr="output/phylogenies/sanger_seqs_MrBayes_phylogeny.png" id="0" name="Picture"/>
-                    <pic:cNvPicPr>
-                      <a:picLocks noChangeArrowheads="1" noChangeAspect="1"/>
-                    </pic:cNvPicPr>
-                  </pic:nvPicPr>
-                  <pic:blipFill>
-                    <a:blip r:embed="rId40"/>
-                    <a:stretch>
-                      <a:fillRect/>
-                    </a:stretch>
-                  </pic:blipFill>
-                  <pic:spPr bwMode="auto">
-                    <a:xfrm>
-                      <a:off x="0" y="0"/>
-                      <a:ext cx="5334000" cy="5334000"/>
-                    </a:xfrm>
-                    <a:prstGeom prst="rect">
-                      <a:avLst/>
-                    </a:prstGeom>
-                    <a:noFill/>
-                    <a:ln w="9525">
-                      <a:noFill/>
-                      <a:headEnd/>
-                      <a:tailEnd/>
-                    </a:ln>
-                  </pic:spPr>
-                </pic:pic>
-              </a:graphicData>
-            </a:graphic>
-          </wp:inline>
-        </w:drawing>
-      </w:r>
-    </w:p>
-    <w:p>
-      <w:pPr>
-        <w:pStyle w:val="BodyText"/>
-      </w:pPr>
-      <w:r>
-        <w:rPr>
-          <w:b/>
-        </w:rPr>
-        <w:t xml:space="preserve">Figure 7:</w:t>
-      </w:r>
-      <w:r>
-        <w:t xml:space="preserve"> </w:t>
-      </w:r>
-      <w:r>
-        <w:t xml:space="preserve">Bayesian phylogeny with</w:t>
-      </w:r>
-      <w:r>
-        <w:t xml:space="preserve"> </w:t>
-      </w:r>
-      <w:r>
-        <w:rPr>
-          <w:i/>
-        </w:rPr>
-        <w:t xml:space="preserve">Thermus aquaticus</w:t>
-      </w:r>
-      <w:r>
-        <w:t xml:space="preserve"> </w:t>
-      </w:r>
-      <w:r>
-        <w:t xml:space="preserve">as an outgroup. Bayesian posterior probablity of 0.9912</w:t>
-      </w:r>
-    </w:p>
-    <w:p>
-      <w:pPr>
-        <w:pStyle w:val="BodyText"/>
-      </w:pPr>
-      <w:r>
-        <w:drawing>
-          <wp:inline>
-            <wp:extent cx="5334000" cy="5334000"/>
-            <wp:effectExtent b="0" l="0" r="0" t="0"/>
-            <wp:docPr descr="" title="" id="1" name="Picture"/>
-            <a:graphic>
-              <a:graphicData uri="http://schemas.openxmlformats.org/drawingml/2006/picture">
-                <pic:pic>
-                  <pic:nvPicPr>
-                    <pic:cNvPr descr="output/phylogenies/sanger_seqs_phyml_phylogeny.png" id="0" name="Picture"/>
                     <pic:cNvPicPr>
                       <a:picLocks noChangeArrowheads="1" noChangeAspect="1"/>
                     </pic:cNvPicPr>
@@ -2928,6 +2970,85 @@
         <w:rPr>
           <w:b/>
         </w:rPr>
+        <w:t xml:space="preserve">Figure 7:</w:t>
+      </w:r>
+      <w:r>
+        <w:t xml:space="preserve"> </w:t>
+      </w:r>
+      <w:r>
+        <w:t xml:space="preserve">Bayesian phylogeny with</w:t>
+      </w:r>
+      <w:r>
+        <w:t xml:space="preserve"> </w:t>
+      </w:r>
+      <w:r>
+        <w:rPr>
+          <w:i/>
+        </w:rPr>
+        <w:t xml:space="preserve">Thermus aquaticus</w:t>
+      </w:r>
+      <w:r>
+        <w:t xml:space="preserve"> </w:t>
+      </w:r>
+      <w:r>
+        <w:t xml:space="preserve">as an outgroup. Bayesian posterior probablity of 0.9912</w:t>
+      </w:r>
+    </w:p>
+    <w:p>
+      <w:pPr>
+        <w:pStyle w:val="BodyText"/>
+      </w:pPr>
+      <w:r>
+        <w:drawing>
+          <wp:inline>
+            <wp:extent cx="5334000" cy="5334000"/>
+            <wp:effectExtent b="0" l="0" r="0" t="0"/>
+            <wp:docPr descr="" title="" id="1" name="Picture"/>
+            <a:graphic>
+              <a:graphicData uri="http://schemas.openxmlformats.org/drawingml/2006/picture">
+                <pic:pic>
+                  <pic:nvPicPr>
+                    <pic:cNvPr descr="output/phylogenies/sanger_seqs_phyml_phylogeny.png" id="0" name="Picture"/>
+                    <pic:cNvPicPr>
+                      <a:picLocks noChangeArrowheads="1" noChangeAspect="1"/>
+                    </pic:cNvPicPr>
+                  </pic:nvPicPr>
+                  <pic:blipFill>
+                    <a:blip r:embed="rId42"/>
+                    <a:stretch>
+                      <a:fillRect/>
+                    </a:stretch>
+                  </pic:blipFill>
+                  <pic:spPr bwMode="auto">
+                    <a:xfrm>
+                      <a:off x="0" y="0"/>
+                      <a:ext cx="5334000" cy="5334000"/>
+                    </a:xfrm>
+                    <a:prstGeom prst="rect">
+                      <a:avLst/>
+                    </a:prstGeom>
+                    <a:noFill/>
+                    <a:ln w="9525">
+                      <a:noFill/>
+                      <a:headEnd/>
+                      <a:tailEnd/>
+                    </a:ln>
+                  </pic:spPr>
+                </pic:pic>
+              </a:graphicData>
+            </a:graphic>
+          </wp:inline>
+        </w:drawing>
+      </w:r>
+    </w:p>
+    <w:p>
+      <w:pPr>
+        <w:pStyle w:val="BodyText"/>
+      </w:pPr>
+      <w:r>
+        <w:rPr>
+          <w:b/>
+        </w:rPr>
         <w:t xml:space="preserve">Figure 8:</w:t>
       </w:r>
       <w:r>
@@ -2950,83 +3071,6 @@
       </w:r>
       <w:r>
         <w:t xml:space="preserve">as an outgroup. Maximum Likelihood bootstrap value of 99.</w:t>
-      </w:r>
-    </w:p>
-    <w:p>
-      <w:pPr>
-        <w:pStyle w:val="Heading2"/>
-      </w:pPr>
-      <w:bookmarkStart w:id="42" w:name="environmental-samples"/>
-      <w:r>
-        <w:t xml:space="preserve">Environmental Samples</w:t>
-      </w:r>
-      <w:bookmarkEnd w:id="42"/>
-    </w:p>
-    <w:p>
-      <w:pPr>
-        <w:pStyle w:val="FirstParagraph"/>
-      </w:pPr>
-      <w:r>
-        <w:t xml:space="preserve">Qubit analysis confirmed that there was enough DNA concentrations to sequence in all six of my environmental samples. Results from the Illumina sequencer showed many sequences found within each environmental sample. Prior to trimming, the sample labeled 1H was found to have a total of 6389 sequences, 1P had 8816 sequences, 2H had 4581 sequences, 2P had 14 sequences, 3H had 10579 sequences, and 3P had 5808 sequences. The negative control sample labeled neg1 had 10990 sequences, neg2 has 3290 sequences, neg3 had 13837 sequences, neg4 had 7825 sequences. The positive control labeled zymo1 had 5236 sequences prior to trimming, zymo2 had 4139 sequences, zymo3 had 8448 sequences, and zymo4 had 9287 sequences. After trimming the sequences from the samples 1H ended up having 6137 sequences, 1P had 8463 sequences, 2H had 4404 sequences, 2P had 4 sequences, 3H had 10148 sequences, and 3P had 5552 sequences.</w:t>
-      </w:r>
-    </w:p>
-    <w:p>
-      <w:pPr>
-        <w:pStyle w:val="BodyText"/>
-      </w:pPr>
-      <w:r>
-        <w:rPr>
-          <w:i/>
-        </w:rPr>
-        <w:t xml:space="preserve">Acideovorax temperans</w:t>
-      </w:r>
-      <w:r>
-        <w:t xml:space="preserve"> </w:t>
-      </w:r>
-      <w:r>
-        <w:t xml:space="preserve">was found in the 1P environmental sample along with 71 other strains of</w:t>
-      </w:r>
-      <w:r>
-        <w:t xml:space="preserve"> </w:t>
-      </w:r>
-      <w:r>
-        <w:rPr>
-          <w:i/>
-        </w:rPr>
-        <w:t xml:space="preserve">Acidovorax</w:t>
-      </w:r>
-      <w:r>
-        <w:t xml:space="preserve">.</w:t>
-      </w:r>
-      <w:r>
-        <w:t xml:space="preserve"> </w:t>
-      </w:r>
-      <w:r>
-        <w:rPr>
-          <w:i/>
-        </w:rPr>
-        <w:t xml:space="preserve">Citrobacter freundii</w:t>
-      </w:r>
-      <w:r>
-        <w:t xml:space="preserve"> </w:t>
-      </w:r>
-      <w:r>
-        <w:t xml:space="preserve">was not found in the 1P environmental sample.</w:t>
-      </w:r>
-      <w:r>
-        <w:t xml:space="preserve"> </w:t>
-      </w:r>
-      <w:r>
-        <w:rPr>
-          <w:i/>
-        </w:rPr>
-        <w:t xml:space="preserve">Bacillus licheniformis</w:t>
-      </w:r>
-      <w:r>
-        <w:t xml:space="preserve"> </w:t>
-      </w:r>
-      <w:r>
-        <w:t xml:space="preserve">was not found in the 2p environmental SAMPLE.</w:t>
       </w:r>
     </w:p>
     <w:p>
@@ -3138,7 +3182,7 @@
         <w:rPr>
           <w:b/>
         </w:rPr>
-        <w:t xml:space="preserve">Figure 10</w:t>
+        <w:t xml:space="preserve">Figure 10.</w:t>
       </w:r>
     </w:p>
     <w:p>
@@ -3277,7 +3321,7 @@
         <w:rPr>
           <w:b/>
         </w:rPr>
-        <w:t xml:space="preserve">Figure 11</w:t>
+        <w:t xml:space="preserve">Figure 11.</w:t>
       </w:r>
     </w:p>
     <w:p>
@@ -3696,6 +3740,65 @@
       </w:r>
       <w:r>
         <w:t xml:space="preserve">is actually an organism that may have contaminated my culture sample from the 2P site at some point during my procedure. I found thousands of sequences from different organisms within each sample, including the positive and negative controls. Even after trimming, the positive and negative controls exhibited a high number of sequences in the thousands range. The sequences found in the controls could possibly be due to contamination that must have taken place sometime during the preparation for the sequencer. If this experiement and procedures were to be repeated, I recommend taking caution to avoid any contamination among the samples.</w:t>
+      </w:r>
+    </w:p>
+    <w:p>
+      <w:pPr>
+        <w:pStyle w:val="BodyText"/>
+      </w:pPr>
+      <w:r>
+        <w:rPr>
+          <w:i/>
+        </w:rPr>
+        <w:t xml:space="preserve">Proteobacteria</w:t>
+      </w:r>
+      <w:r>
+        <w:t xml:space="preserve"> </w:t>
+      </w:r>
+      <w:r>
+        <w:t xml:space="preserve">is a phylum of bacteria that covers Gram-negative bacteria. This phylum was found in high abundance in both personal and public restrooms. It was interesting to find this in my samples because</w:t>
+      </w:r>
+      <w:r>
+        <w:t xml:space="preserve"> </w:t>
+      </w:r>
+      <w:r>
+        <w:rPr>
+          <w:i/>
+        </w:rPr>
+        <w:t xml:space="preserve">Proteobacteria</w:t>
+      </w:r>
+      <w:r>
+        <w:t xml:space="preserve"> </w:t>
+      </w:r>
+      <w:r>
+        <w:t xml:space="preserve">includes pathogens such as</w:t>
+      </w:r>
+      <w:r>
+        <w:t xml:space="preserve"> </w:t>
+      </w:r>
+      <w:r>
+        <w:rPr>
+          <w:i/>
+        </w:rPr>
+        <w:t xml:space="preserve">Escherichia</w:t>
+      </w:r>
+      <w:r>
+        <w:t xml:space="preserve"> </w:t>
+      </w:r>
+      <w:r>
+        <w:t xml:space="preserve">and</w:t>
+      </w:r>
+      <w:r>
+        <w:t xml:space="preserve"> </w:t>
+      </w:r>
+      <w:r>
+        <w:rPr>
+          <w:i/>
+        </w:rPr>
+        <w:t xml:space="preserve">Salmonella</w:t>
+      </w:r>
+      <w:r>
+        <w:t xml:space="preserve">. However, free-living bacteria responsible for nitrogen fixation also fall under this phylum. Therefore, I cannot confidently conclude that I am exposed to pathogenic bacteria in both private and public restrooms.</w:t>
       </w:r>
     </w:p>
     <w:p>

--- a/Bioinformatics_Report.docx
+++ b/Bioinformatics_Report.docx
@@ -536,7 +536,7 @@
         <w:pStyle w:val="FirstParagraph"/>
       </w:pPr>
       <w:r>
-        <w:t xml:space="preserve">For PCR, I had to first make the master mix. I calculated the volumes of reagents required for the mix. The reagents I used were AMP, 27f primer, 92r primer, BSA, and H20. After I created the master mix, I divided the master mix into 7 tubes. 1 uL of DNA from each sample was added to a tube. I added H20 to the seventh tube to serve as the negative control.</w:t>
+        <w:t xml:space="preserve">For PCR, I had to first make the master mix. The volumes of reagents required for the mix for one reaction were 10 uL AMP, 0.8 uL 27f primer, 0.8 uL 1492r primer, 1 uL BSA, 1 uL template DNA and 6.4 uL H20. After I created the master mix, I divided the master mix into 7 tubes. 1 uL of DNA from each sample was added to a tube. I added H20 to the seventh tube to serve as the negative control.</w:t>
       </w:r>
     </w:p>
     <w:p>
@@ -544,7 +544,7 @@
         <w:pStyle w:val="BodyText"/>
       </w:pPr>
       <w:r>
-        <w:t xml:space="preserve">I put the samples into a PCR thermocycler. The PCR cycle conditions began with five minutes of being in 95 degrees Celsius. I then set the thermocycler to undergo a cycle that started off at 94 degrees Celsius for 30 seconds, 65 degrees Celsius for 30 seconds, and 72 degrees Celsius for one minute. This was repeated for ten cycles and the temperature was stepped down by 1 degree per cycle. I changed the thermocycler again and set the temperature to 94 degrees Celsius for 30 seconds, 55 degrees Celsius for 30 seconds, and 72 degrees Celsius for 1 minute. This was repeated for 25 cycles. I then changed the thermocycler temperature to 72 degrees Celsius for 10 minutes and the thermocycler was finally held at 4 degrees Celsius.</w:t>
+        <w:t xml:space="preserve">The PCR cycle conditions began with five minutes of being in 95 degrees Celsius. I then set the thermocycler to undergo a cycle that started off at 94 degrees Celsius for 30 seconds, 65 degrees Celsius for 30 seconds, and 72 degrees Celsius for one minute. This was repeated for ten cycles and the temperature was stepped down by 1 degree per cycle. I changed the thermocycler again and set the temperature to 94 degrees Celsius for 30 seconds, 55 degrees Celsius for 30 seconds, and 72 degrees Celsius for 1 minute. This was repeated for 25 cycles. I then changed the thermocycler temperature to 72 degrees Celsius for 10 minutes and the thermocycler was finally held at 4 degrees Celsius.</w:t>
       </w:r>
     </w:p>
     <w:p>
@@ -562,6 +562,203 @@
         <w:pStyle w:val="FirstParagraph"/>
       </w:pPr>
       <w:r>
+        <w:t xml:space="preserve">The gel I used for my experiement contained 2% agarose gel and SYBR safe dye. 4 uL of our DNA samples were loaded onto a 50 well gel. I used ladders to serve as a positive control at each end of the wells. I ran the gel under 140V and 1X TAE buffer conducted current through the gel.</w:t>
+      </w:r>
+    </w:p>
+    <w:p>
+      <w:pPr>
+        <w:pStyle w:val="Heading2"/>
+      </w:pPr>
+      <w:bookmarkStart w:id="27" w:name="sanger-sequencing"/>
+      <w:r>
+        <w:t xml:space="preserve">Sanger Sequencing</w:t>
+      </w:r>
+      <w:bookmarkEnd w:id="27"/>
+    </w:p>
+    <w:p>
+      <w:pPr>
+        <w:pStyle w:val="FirstParagraph"/>
+      </w:pPr>
+      <w:r>
+        <w:t xml:space="preserve">After checking for successful amplification using gel electrophoresis, PCR products were cleaned with ExoSAP (Invitrogen) and sent for unidirectional Sanger sequencing at MCLAB (South San Francisco, CA) using the 27f primer.</w:t>
+      </w:r>
+    </w:p>
+    <w:p>
+      <w:pPr>
+        <w:pStyle w:val="Heading2"/>
+      </w:pPr>
+      <w:bookmarkStart w:id="28" w:name="data-analysis"/>
+      <w:r>
+        <w:t xml:space="preserve">Data Analysis</w:t>
+      </w:r>
+      <w:bookmarkEnd w:id="28"/>
+    </w:p>
+    <w:p>
+      <w:pPr>
+        <w:pStyle w:val="FirstParagraph"/>
+      </w:pPr>
+      <w:r>
+        <w:t xml:space="preserve">The alignment program I used to analyze the Sanger sequences is a software called Geneious Prime version 2019.2.3. I received the results from Sanger sequencing as a zip file. I imported my files to Geneious and was able to analyze my sequences. I cleaned up and trimmed the sequences that I confirmed to be usable for BLAST and used IUPAC ambiguity codes for bases that were hard to identify. I confirmed that any sequences that were similar to the negative control were unusable for BLAST. For the rest of the sequences that were usable for BLAST, I cut off the beginning and ends of the sequences due to the noise in those sections of the reads. I used IUPAC ambiguity codes to replace the low-quality nucleotides.</w:t>
+      </w:r>
+    </w:p>
+    <w:p>
+      <w:pPr>
+        <w:pStyle w:val="BodyText"/>
+      </w:pPr>
+      <w:r>
+        <w:t xml:space="preserve">I used a software called BLAST to match the sequences from my samples to organisms that were in NCBI’s nucleotide database. Multiple organisms were shown from the BLAST results and I chose the top result for each sample. I then used Geneious to create a Bayesian phylogeny and a Maximum Likelihood phylogeny. I created the phylogenies using multiple sequence alignments generated using MAFFT</w:t>
+      </w:r>
+      <w:r>
+        <w:t xml:space="preserve"> </w:t>
+      </w:r>
+      <w:r>
+        <w:t xml:space="preserve">(Katoh</w:t>
+      </w:r>
+      <w:r>
+        <w:t xml:space="preserve"> </w:t>
+      </w:r>
+      <w:r>
+        <w:rPr>
+          <w:i/>
+        </w:rPr>
+        <w:t xml:space="preserve">et al.</w:t>
+      </w:r>
+      <w:r>
+        <w:t xml:space="preserve">, 2009)</w:t>
+      </w:r>
+      <w:r>
+        <w:t xml:space="preserve">. I used the default parameters for MAFFT. I used MrBayes software in Genious Prime to create a Bayesian phylogeny</w:t>
+      </w:r>
+      <w:r>
+        <w:t xml:space="preserve"> </w:t>
+      </w:r>
+      <w:r>
+        <w:t xml:space="preserve">(Huelsenbeck and Ronquist, 2001)</w:t>
+      </w:r>
+      <w:r>
+        <w:t xml:space="preserve">. For the parameters, I used GTR for the substitution model,</w:t>
+      </w:r>
+      <w:r>
+        <w:t xml:space="preserve"> </w:t>
+      </w:r>
+      <w:r>
+        <w:rPr>
+          <w:i/>
+        </w:rPr>
+        <w:t xml:space="preserve">Thermus aquaticus</w:t>
+      </w:r>
+      <w:r>
+        <w:t xml:space="preserve"> </w:t>
+      </w:r>
+      <w:r>
+        <w:t xml:space="preserve">was used as an outgroup, and I used the default for the rest of the parameters. I used PhyML software to create a Maximum Likelihood phylogeny</w:t>
+      </w:r>
+      <w:r>
+        <w:t xml:space="preserve"> </w:t>
+      </w:r>
+      <w:r>
+        <w:t xml:space="preserve">(Guindon</w:t>
+      </w:r>
+      <w:r>
+        <w:t xml:space="preserve"> </w:t>
+      </w:r>
+      <w:r>
+        <w:rPr>
+          <w:i/>
+        </w:rPr>
+        <w:t xml:space="preserve">et al.</w:t>
+      </w:r>
+      <w:r>
+        <w:t xml:space="preserve">, 2005)</w:t>
+      </w:r>
+      <w:r>
+        <w:t xml:space="preserve">. For the parameters, I used GTR for the substituion model, Bootstrap as branch support,</w:t>
+      </w:r>
+      <w:r>
+        <w:t xml:space="preserve"> </w:t>
+      </w:r>
+      <w:r>
+        <w:rPr>
+          <w:i/>
+        </w:rPr>
+        <w:t xml:space="preserve">Thermus aquaticus</w:t>
+      </w:r>
+      <w:r>
+        <w:t xml:space="preserve"> </w:t>
+      </w:r>
+      <w:r>
+        <w:t xml:space="preserve">was used as an outgroup, and then I used the default for the rest of the parameters. My data reached the minimum of three sequences that was required in order to successfully create both phylogeny trees.</w:t>
+      </w:r>
+    </w:p>
+    <w:p>
+      <w:pPr>
+        <w:pStyle w:val="Heading1"/>
+      </w:pPr>
+      <w:bookmarkStart w:id="29" w:name="culture-free-methods-for-environmental-samples"/>
+      <w:r>
+        <w:t xml:space="preserve">Culture Free Methods For Environmental Samples</w:t>
+      </w:r>
+      <w:bookmarkEnd w:id="29"/>
+    </w:p>
+    <w:p>
+      <w:pPr>
+        <w:pStyle w:val="Heading2"/>
+      </w:pPr>
+      <w:bookmarkStart w:id="30" w:name="dna-extraction-1"/>
+      <w:r>
+        <w:t xml:space="preserve">DNA Extraction</w:t>
+      </w:r>
+      <w:bookmarkEnd w:id="30"/>
+    </w:p>
+    <w:p>
+      <w:pPr>
+        <w:pStyle w:val="FirstParagraph"/>
+      </w:pPr>
+      <w:r>
+        <w:t xml:space="preserve">After the initial six samples were sequenced via Sanger sequencing, the other six were taken out of the freezer to be prepared for Illumina sequencing. I followed the manufacturer’s protocol from the Sigma REDExtract-N-Amp kit. I then analyzed the DNA via Qubit analysis to quantify the DNA concentrations.</w:t>
+      </w:r>
+    </w:p>
+    <w:p>
+      <w:pPr>
+        <w:pStyle w:val="Heading2"/>
+      </w:pPr>
+      <w:bookmarkStart w:id="31" w:name="pcr-1"/>
+      <w:r>
+        <w:t xml:space="preserve">PCR</w:t>
+      </w:r>
+      <w:bookmarkEnd w:id="31"/>
+    </w:p>
+    <w:p>
+      <w:pPr>
+        <w:pStyle w:val="FirstParagraph"/>
+      </w:pPr>
+      <w:r>
+        <w:t xml:space="preserve">To prepare the samples for PCR, I calculated the reagents required for the master mix. The reagents required for the master mix for one reaction was 10 uL AMP, 0.8 uL 16SF and 0.8 uL 16SR primers, 1 uL BSA, 1 uL DNA template, and 6.4 uL H2O. After I created the master mix, I divided the master mix into 7 tubes. 1 uL of DNA from each sample was added to a tube. I added H20 to the seventh tube to serve as the negative control.</w:t>
+      </w:r>
+    </w:p>
+    <w:p>
+      <w:pPr>
+        <w:pStyle w:val="BodyText"/>
+      </w:pPr>
+      <w:r>
+        <w:t xml:space="preserve">The cycle began with three minutes of being in 96 degrees Celsius. The thermocycler was changed to undergo 95 degrees Celsius for 30 seconds, 55 degrees Celsius for 30 seconds, and 72 degrees Celsius for 30 seconds. This was repeated for 25 cycles. The thermocycler was then set to 72 degrees Celsius for 5 minutes before being held at 4 degrees Celsius.</w:t>
+      </w:r>
+    </w:p>
+    <w:p>
+      <w:pPr>
+        <w:pStyle w:val="Heading2"/>
+      </w:pPr>
+      <w:bookmarkStart w:id="32" w:name="gel-electrophoresis-1"/>
+      <w:r>
+        <w:t xml:space="preserve">Gel Electrophoresis</w:t>
+      </w:r>
+      <w:bookmarkEnd w:id="32"/>
+    </w:p>
+    <w:p>
+      <w:pPr>
+        <w:pStyle w:val="FirstParagraph"/>
+      </w:pPr>
+      <w:r>
         <w:t xml:space="preserve">The gel I used for my experiement contained 2% agarose gel and SYBR safe dye. 4 uL of our DNA samples were loaded onto a 50 well gel. I used ladders to serve as a positive control at each end of the wells. I ran the gel under 140V and X TAE buffer conducted current through the gel.</w:t>
       </w:r>
     </w:p>
@@ -569,233 +766,36 @@
       <w:pPr>
         <w:pStyle w:val="Heading2"/>
       </w:pPr>
-      <w:bookmarkStart w:id="27" w:name="sanger-sequencing"/>
-      <w:r>
-        <w:t xml:space="preserve">Sanger Sequencing</w:t>
-      </w:r>
-      <w:bookmarkEnd w:id="27"/>
+      <w:bookmarkStart w:id="33" w:name="illumina-sequencing"/>
+      <w:r>
+        <w:t xml:space="preserve">Illumina Sequencing</w:t>
+      </w:r>
+      <w:bookmarkEnd w:id="33"/>
     </w:p>
     <w:p>
       <w:pPr>
         <w:pStyle w:val="FirstParagraph"/>
       </w:pPr>
       <w:r>
-        <w:t xml:space="preserve">After checking for successful amplification using gel electrophoresis, PCR products were cleaned with ExoSAP (Invitrogen) and sent for unidirectional Sanger sequencing at MCLAB (South San Francisco, CA) using the 27f primer.</w:t>
+        <w:t xml:space="preserve">Following electrophoresis, PCR products were purified using AmpureXP magnetic beads (Beckman-Coulter) and quantitated using a PicoGreen fluorescent assay (Invitrogen) on a Tecan Infinite M Plex plate reader. Purified PCR products were used as the template for a second round of PCR, which served to attach unique pairs of forward and reverse Illumina barcodes (Nextera XT Index 2 kit). All other components of the PCR mixtures were as for the first-round PCR. These reactions were cycled at 95 degrees C for 3 minutes, then 8 cycles of: 95 degrees C for 30 s, 55 degrees C for 30s, and 72 degrees C for 30s, followed by a 5 minute elongation cycle at 72 degrees Following this amplification, PCR products were purified and normalized with a SequelPrep normalization plate (Invitrogen), pooled, and then quantified once again with a Qubit 4 fluorometer (Invitrogen) and a TapeStation 4200 (Agilent) to verify library size and concentration. This library was then diluted to the loading concentration (50 pM) and combined with an Illumina PhiX spike-in library (5% spike in) and sequenced on an Illumina iSeq using a 2 x 150 bp consumable cartridge.</w:t>
       </w:r>
     </w:p>
     <w:p>
       <w:pPr>
         <w:pStyle w:val="Heading2"/>
       </w:pPr>
-      <w:bookmarkStart w:id="28" w:name="data-analysis"/>
+      <w:bookmarkStart w:id="34" w:name="data-analysis-1"/>
       <w:r>
         <w:t xml:space="preserve">Data Analysis</w:t>
       </w:r>
-      <w:bookmarkEnd w:id="28"/>
+      <w:bookmarkEnd w:id="34"/>
     </w:p>
     <w:p>
       <w:pPr>
         <w:pStyle w:val="FirstParagraph"/>
       </w:pPr>
       <w:r>
-        <w:t xml:space="preserve">The alignment program I used to analyze the Sanger sequences is a software called Geneious Prime. I received the results from Sanger sequencing as a zip file. I imported my files to Geneious and was able to analyze my sequences. I cleaned up and trimmed the sequences that I confirmed to be usable for BLAST and used IUPAC ambiguity codes for bases that were hard to identify. I confirmed that any sequences that were similar to the negative control were unusable for BLAST. For the rest of the sequences that were usable for BLAST, I cut off the beginning and ends of the sequences due to the noise in those sections of the reads. I used IUPAC ambiguity codes to replace the low-quality nucleotides.</w:t>
-      </w:r>
-    </w:p>
-    <w:p>
-      <w:pPr>
-        <w:pStyle w:val="BodyText"/>
-      </w:pPr>
-      <w:r>
-        <w:t xml:space="preserve">I used a software called BLAST to match the sequences from my samples to organisms that were in NCBI’s nucleotide database. Multiple organisms were shown from the BLAST results and I chose the top result for each sample. I then used Geneious to create a Bayesian phylogeny and a Maximum Likelihood phylogeny. I created the phylogenies using multiple sequence alignments generated using MAFFT</w:t>
-      </w:r>
-      <w:r>
-        <w:t xml:space="preserve"> </w:t>
-      </w:r>
-      <w:r>
-        <w:t xml:space="preserve">(Katoh</w:t>
-      </w:r>
-      <w:r>
-        <w:t xml:space="preserve"> </w:t>
-      </w:r>
-      <w:r>
-        <w:rPr>
-          <w:i/>
-        </w:rPr>
-        <w:t xml:space="preserve">et al.</w:t>
-      </w:r>
-      <w:r>
-        <w:t xml:space="preserve">, 2009)</w:t>
-      </w:r>
-      <w:r>
-        <w:t xml:space="preserve">. I used the default parameters for MAFFT. I installed MrBayes software in Genious Prime to create the Bayesian phylogeny</w:t>
-      </w:r>
-      <w:r>
-        <w:t xml:space="preserve"> </w:t>
-      </w:r>
-      <w:r>
-        <w:t xml:space="preserve">(Huelsenbeck and Ronquist, 2001)</w:t>
-      </w:r>
-      <w:r>
-        <w:t xml:space="preserve">. For the parameters, I used GTR for the substitution model,</w:t>
-      </w:r>
-      <w:r>
-        <w:t xml:space="preserve"> </w:t>
-      </w:r>
-      <w:r>
-        <w:rPr>
-          <w:i/>
-        </w:rPr>
-        <w:t xml:space="preserve">Thermus aquaticus</w:t>
-      </w:r>
-      <w:r>
-        <w:t xml:space="preserve"> </w:t>
-      </w:r>
-      <w:r>
-        <w:t xml:space="preserve">was used as an outgroup, and I used the default for the rest of the parameters. I installed PhyML software to create the Maximum Likelihood phylogeny</w:t>
-      </w:r>
-      <w:r>
-        <w:t xml:space="preserve"> </w:t>
-      </w:r>
-      <w:r>
-        <w:t xml:space="preserve">(Guindon</w:t>
-      </w:r>
-      <w:r>
-        <w:t xml:space="preserve"> </w:t>
-      </w:r>
-      <w:r>
-        <w:rPr>
-          <w:i/>
-        </w:rPr>
-        <w:t xml:space="preserve">et al.</w:t>
-      </w:r>
-      <w:r>
-        <w:t xml:space="preserve">, 2005)</w:t>
-      </w:r>
-      <w:r>
-        <w:t xml:space="preserve">. For the parameters, I used GTR for the substituion model, Bootstrap as branch support,</w:t>
-      </w:r>
-      <w:r>
-        <w:t xml:space="preserve"> </w:t>
-      </w:r>
-      <w:r>
-        <w:rPr>
-          <w:i/>
-        </w:rPr>
-        <w:t xml:space="preserve">Thermus aquaticus</w:t>
-      </w:r>
-      <w:r>
-        <w:t xml:space="preserve"> </w:t>
-      </w:r>
-      <w:r>
-        <w:t xml:space="preserve">was used as an outgroup, and then I used the default for the rest of the parameters. My data reached the minimum of three sequences that was required in order to successfully create both phylogeny trees.</w:t>
-      </w:r>
-    </w:p>
-    <w:p>
-      <w:pPr>
-        <w:pStyle w:val="Heading1"/>
-      </w:pPr>
-      <w:bookmarkStart w:id="29" w:name="culture-free-methods-for-environmental-samples"/>
-      <w:r>
-        <w:t xml:space="preserve">Culture Free Methods For Environmental Samples</w:t>
-      </w:r>
-      <w:bookmarkEnd w:id="29"/>
-    </w:p>
-    <w:p>
-      <w:pPr>
-        <w:pStyle w:val="Heading2"/>
-      </w:pPr>
-      <w:bookmarkStart w:id="30" w:name="dna-extraction-1"/>
-      <w:r>
-        <w:t xml:space="preserve">DNA Extraction</w:t>
-      </w:r>
-      <w:bookmarkEnd w:id="30"/>
-    </w:p>
-    <w:p>
-      <w:pPr>
-        <w:pStyle w:val="FirstParagraph"/>
-      </w:pPr>
-      <w:r>
-        <w:t xml:space="preserve">After the initial six samples were sequenced via Sanger sequencing, the other six were taken out of the freezer to be prepared for Illumina sequencing. I followed the manufacturer’s protocol from the Sigma REDExtract-N-Amp kit. I then analyzed the DNA via Qubit analysis to quantify the DNA concentrations.</w:t>
-      </w:r>
-    </w:p>
-    <w:p>
-      <w:pPr>
-        <w:pStyle w:val="Heading2"/>
-      </w:pPr>
-      <w:bookmarkStart w:id="31" w:name="pcr-1"/>
-      <w:r>
-        <w:t xml:space="preserve">PCR</w:t>
-      </w:r>
-      <w:bookmarkEnd w:id="31"/>
-    </w:p>
-    <w:p>
-      <w:pPr>
-        <w:pStyle w:val="FirstParagraph"/>
-      </w:pPr>
-      <w:r>
-        <w:t xml:space="preserve">To prepare the samples for PCR, I calculated the reagents required for the master mix. The reagents required for the master mix are AMP, 16sF and 16sR primers, BSA, template, and water. I prepared enough master mix to include 17uL in a PCR tube along with 1uL of DNA.</w:t>
-      </w:r>
-    </w:p>
-    <w:p>
-      <w:pPr>
-        <w:pStyle w:val="BodyText"/>
-      </w:pPr>
-      <w:r>
-        <w:t xml:space="preserve">I put the samples into a PCR thermocycler. The cycle began with three minutes of being in 96 degrees Celsius. The thermocycler was changed to undergo 95 degrees Celsius for 30 seconds, 55 degrees Celsius for 30 seconds, and 72 degrees Celsius for 30 seconds. This was repeated for 25 cycles. The thermocycler was then set to 72 degrees Celsius for 5 minutes before being held at 4 degrees Celsius.</w:t>
-      </w:r>
-    </w:p>
-    <w:p>
-      <w:pPr>
-        <w:pStyle w:val="Heading2"/>
-      </w:pPr>
-      <w:bookmarkStart w:id="32" w:name="gel-electrophoresis-1"/>
-      <w:r>
-        <w:t xml:space="preserve">Gel Electrophoresis</w:t>
-      </w:r>
-      <w:bookmarkEnd w:id="32"/>
-    </w:p>
-    <w:p>
-      <w:pPr>
-        <w:pStyle w:val="FirstParagraph"/>
-      </w:pPr>
-      <w:r>
-        <w:t xml:space="preserve">The gel I used for my experiement contained 2% agarose gel and SYBR safe dye. 4 uL of our DNA samples were loaded onto a 50 well gel. I used ladders to serve as a positive control at each end of the wells. I ran the gel under 140V and X TAE buffer conducted current through the gel.</w:t>
-      </w:r>
-    </w:p>
-    <w:p>
-      <w:pPr>
-        <w:pStyle w:val="Heading2"/>
-      </w:pPr>
-      <w:bookmarkStart w:id="33" w:name="illumina-sequencing"/>
-      <w:r>
-        <w:t xml:space="preserve">Illumina Sequencing</w:t>
-      </w:r>
-      <w:bookmarkEnd w:id="33"/>
-    </w:p>
-    <w:p>
-      <w:pPr>
-        <w:pStyle w:val="FirstParagraph"/>
-      </w:pPr>
-      <w:r>
-        <w:t xml:space="preserve">Following electrophoresis, PCR products were purified using AmpureXP magnetic beads (Beckman-Coulter) and quantitated using a PicoGreen fluorescent assay (Invitrogen) on a Tecan Infinite M Plex plate reader. Purified PCR products were used as the template for a second round of PCR, which served to attach unique pairs of forward and reverse Illumina barcodes (Nextera XT Index 2 kit). All other components of the PCR mixtures were as for the first-round PCR. These reactions were cycled at 95 degrees C for 3 minutes, then 8 cycles of: 95 degrees C for 30 s, 55 degrees C for 30s, and 72 degrees C for 30s, followed by a 5 minute elongation cycle at 72 degrees Following this amplification, PCR products were purified and normalized with a SequelPrep normalization plate (Invitrogen), pooled, and then quantified once again with a Qubit 4 fluorometer (Invitrogen) and a TapeStation 4200 (Agilent) to verify library size and concentration. This library was then diluted to the loading concentration (50 pM) and combined with an Illumina PhiX spike-in library (5% spike in) and sequenced on an Illumina iSeq using a 2 x 150 bp consumable cartridge.</w:t>
-      </w:r>
-    </w:p>
-    <w:p>
-      <w:pPr>
-        <w:pStyle w:val="Heading2"/>
-      </w:pPr>
-      <w:bookmarkStart w:id="34" w:name="data-analysis-1"/>
-      <w:r>
-        <w:t xml:space="preserve">Data Analysis</w:t>
-      </w:r>
-      <w:bookmarkEnd w:id="34"/>
-    </w:p>
-    <w:p>
-      <w:pPr>
-        <w:pStyle w:val="FirstParagraph"/>
-      </w:pPr>
-      <w:r>
-        <w:t xml:space="preserve">I used the Bash operating system to analyze the data that resulted from the Illumina sequencing. I created scripts to assess the quality of the data, toss out bad sequences, clean other sequences, convert files to the correct format, and finally BLAST the data in order to get information on the organisms present in my environmental samples. The sequences were trimmed and cleaned to provide more accurate DNA sequences from my environmental samples. The files needed to be converted from fastq to fasta format because BLAST analysis only works with fasta formatted files. The organism match was based off NCBI’s nucleotide database. I ran the scripts using tmux in order to allow the code to continue running even after I disconnected from the server.</w:t>
+        <w:t xml:space="preserve">I created bash scripts to assess the quality of the data, toss out bad sequences, clean other sequences, convert files to the correct format, and finally BLAST the data in order to get information on the organisms present in my environmental samples. The sequences were trimmed and cleaned to provide more accurate DNA sequences from my environmental samples. Trimmomatic was used to cut the first five and last five base pairs, cut any base pair with a quality score below 25, as well as cut any sequences that contained less than 140 base pairs. The files needed to be converted from fastq to fasta format because BLAST analysis only works with fasta formatted files. The organism match was based off NCBI’s nucleotide database and I used the single top match.</w:t>
       </w:r>
     </w:p>
     <w:p>
@@ -1043,7 +1043,7 @@
       <w:r>
         <w:drawing>
           <wp:inline>
-            <wp:extent cx="4620126" cy="3696101"/>
+            <wp:extent cx="5334000" cy="4267200"/>
             <wp:effectExtent b="0" l="0" r="0" t="0"/>
             <wp:docPr descr="" title="" id="1" name="Picture"/>
             <a:graphic>
@@ -1064,7 +1064,7 @@
                   <pic:spPr bwMode="auto">
                     <a:xfrm>
                       <a:off x="0" y="0"/>
-                      <a:ext cx="4620126" cy="3696101"/>
+                      <a:ext cx="5334000" cy="4267200"/>
                     </a:xfrm>
                     <a:prstGeom prst="rect">
                       <a:avLst/>
@@ -1234,7 +1234,7 @@
       <w:r>
         <w:drawing>
           <wp:inline>
-            <wp:extent cx="4620126" cy="3696101"/>
+            <wp:extent cx="5334000" cy="4267200"/>
             <wp:effectExtent b="0" l="0" r="0" t="0"/>
             <wp:docPr descr="" title="" id="1" name="Picture"/>
             <a:graphic>
@@ -1255,7 +1255,7 @@
                   <pic:spPr bwMode="auto">
                     <a:xfrm>
                       <a:off x="0" y="0"/>
-                      <a:ext cx="4620126" cy="3696101"/>
+                      <a:ext cx="5334000" cy="4267200"/>
                     </a:xfrm>
                     <a:prstGeom prst="rect">
                       <a:avLst/>
@@ -2508,7 +2508,16 @@
               <w:jc w:val="left"/>
             </w:pPr>
             <w:r>
-              <w:t xml:space="preserve">Acidovorax temperans strain R-C-TGW</w:t>
+              <w:rPr>
+                <w:i/>
+              </w:rPr>
+              <w:t xml:space="preserve">Acidovorax temperans</w:t>
+            </w:r>
+            <w:r>
+              <w:t xml:space="preserve"> </w:t>
+            </w:r>
+            <w:r>
+              <w:t xml:space="preserve">strain R-C-TGW</w:t>
             </w:r>
           </w:p>
         </w:tc>
@@ -2576,7 +2585,16 @@
               <w:jc w:val="left"/>
             </w:pPr>
             <w:r>
-              <w:t xml:space="preserve">Citrobacter freundii strain</w:t>
+              <w:rPr>
+                <w:i/>
+              </w:rPr>
+              <w:t xml:space="preserve">Citrobacter freundii</w:t>
+            </w:r>
+            <w:r>
+              <w:t xml:space="preserve"> </w:t>
+            </w:r>
+            <w:r>
+              <w:t xml:space="preserve">strain</w:t>
             </w:r>
           </w:p>
         </w:tc>
@@ -2644,6 +2662,9 @@
               <w:jc w:val="left"/>
             </w:pPr>
             <w:r>
+              <w:rPr>
+                <w:i/>
+              </w:rPr>
               <w:t xml:space="preserve">Bacillus licheniformis</w:t>
             </w:r>
           </w:p>
@@ -3080,7 +3101,7 @@
       <w:r>
         <w:drawing>
           <wp:inline>
-            <wp:extent cx="4620126" cy="3696101"/>
+            <wp:extent cx="5334000" cy="4267200"/>
             <wp:effectExtent b="0" l="0" r="0" t="0"/>
             <wp:docPr descr="" title="" id="1" name="Picture"/>
             <a:graphic>
@@ -3101,7 +3122,7 @@
                   <pic:spPr bwMode="auto">
                     <a:xfrm>
                       <a:off x="0" y="0"/>
-                      <a:ext cx="4620126" cy="3696101"/>
+                      <a:ext cx="5334000" cy="4267200"/>
                     </a:xfrm>
                     <a:prstGeom prst="rect">
                       <a:avLst/>
@@ -3131,12 +3152,140 @@
     </w:p>
     <w:p>
       <w:pPr>
-        <w:pStyle w:val="BodyText"/>
+        <w:pStyle w:val="SourceCode"/>
+      </w:pPr>
+      <w:r>
+        <w:rPr>
+          <w:rStyle w:val="VerbatimChar"/>
+        </w:rPr>
+        <w:t xml:space="preserve">## # A tibble: 11 x 2</w:t>
+      </w:r>
+      <w:r>
+        <w:br w:type="textWrapping"/>
+      </w:r>
+      <w:r>
+        <w:rPr>
+          <w:rStyle w:val="VerbatimChar"/>
+        </w:rPr>
+        <w:t xml:space="preserve">##    Phylum                      sum_abundance</w:t>
+      </w:r>
+      <w:r>
+        <w:br w:type="textWrapping"/>
+      </w:r>
+      <w:r>
+        <w:rPr>
+          <w:rStyle w:val="VerbatimChar"/>
+        </w:rPr>
+        <w:t xml:space="preserve">##    &lt;chr&gt;                               &lt;int&gt;</w:t>
+      </w:r>
+      <w:r>
+        <w:br w:type="textWrapping"/>
+      </w:r>
+      <w:r>
+        <w:rPr>
+          <w:rStyle w:val="VerbatimChar"/>
+        </w:rPr>
+        <w:t xml:space="preserve">##  1 Actinobacteria                      10611</w:t>
+      </w:r>
+      <w:r>
+        <w:br w:type="textWrapping"/>
+      </w:r>
+      <w:r>
+        <w:rPr>
+          <w:rStyle w:val="VerbatimChar"/>
+        </w:rPr>
+        <w:t xml:space="preserve">##  2 Bacteroidetes                         756</w:t>
+      </w:r>
+      <w:r>
+        <w:br w:type="textWrapping"/>
+      </w:r>
+      <w:r>
+        <w:rPr>
+          <w:rStyle w:val="VerbatimChar"/>
+        </w:rPr>
+        <w:t xml:space="preserve">##  3 Candidatus_Saccharibacteria            34</w:t>
+      </w:r>
+      <w:r>
+        <w:br w:type="textWrapping"/>
+      </w:r>
+      <w:r>
+        <w:rPr>
+          <w:rStyle w:val="VerbatimChar"/>
+        </w:rPr>
+        <w:t xml:space="preserve">##  4 Cyanobacteria/Chloroplast              55</w:t>
+      </w:r>
+      <w:r>
+        <w:br w:type="textWrapping"/>
+      </w:r>
+      <w:r>
+        <w:rPr>
+          <w:rStyle w:val="VerbatimChar"/>
+        </w:rPr>
+        <w:t xml:space="preserve">##  5 Deinococcus-Thermus                   158</w:t>
+      </w:r>
+      <w:r>
+        <w:br w:type="textWrapping"/>
+      </w:r>
+      <w:r>
+        <w:rPr>
+          <w:rStyle w:val="VerbatimChar"/>
+        </w:rPr>
+        <w:t xml:space="preserve">##  6 Firmicutes                          20562</w:t>
+      </w:r>
+      <w:r>
+        <w:br w:type="textWrapping"/>
+      </w:r>
+      <w:r>
+        <w:rPr>
+          <w:rStyle w:val="VerbatimChar"/>
+        </w:rPr>
+        <w:t xml:space="preserve">##  7 Fusobacteria                            9</w:t>
+      </w:r>
+      <w:r>
+        <w:br w:type="textWrapping"/>
+      </w:r>
+      <w:r>
+        <w:rPr>
+          <w:rStyle w:val="VerbatimChar"/>
+        </w:rPr>
+        <w:t xml:space="preserve">##  8 Planctomycetes                         33</w:t>
+      </w:r>
+      <w:r>
+        <w:br w:type="textWrapping"/>
+      </w:r>
+      <w:r>
+        <w:rPr>
+          <w:rStyle w:val="VerbatimChar"/>
+        </w:rPr>
+        <w:t xml:space="preserve">##  9 Proteobacteria                      49096</w:t>
+      </w:r>
+      <w:r>
+        <w:br w:type="textWrapping"/>
+      </w:r>
+      <w:r>
+        <w:rPr>
+          <w:rStyle w:val="VerbatimChar"/>
+        </w:rPr>
+        <w:t xml:space="preserve">## 10 Verrucomicrobia                         9</w:t>
+      </w:r>
+      <w:r>
+        <w:br w:type="textWrapping"/>
+      </w:r>
+      <w:r>
+        <w:rPr>
+          <w:rStyle w:val="VerbatimChar"/>
+        </w:rPr>
+        <w:t xml:space="preserve">## 11 &lt;NA&gt;                                 2837</w:t>
+      </w:r>
+    </w:p>
+    <w:p>
+      <w:pPr>
+        <w:pStyle w:val="FirstParagraph"/>
       </w:pPr>
       <w:r>
         <w:drawing>
           <wp:inline>
-            <wp:extent cx="4620126" cy="3696101"/>
+            <wp:extent cx="5334000" cy="4267200"/>
             <wp:effectExtent b="0" l="0" r="0" t="0"/>
             <wp:docPr descr="" title="" id="1" name="Picture"/>
             <a:graphic>
@@ -3157,7 +3306,7 @@
                   <pic:spPr bwMode="auto">
                     <a:xfrm>
                       <a:off x="0" y="0"/>
-                      <a:ext cx="4620126" cy="3696101"/>
+                      <a:ext cx="5334000" cy="4267200"/>
                     </a:xfrm>
                     <a:prstGeom prst="rect">
                       <a:avLst/>
@@ -3185,249 +3334,986 @@
         <w:t xml:space="preserve">Figure 10.</w:t>
       </w:r>
     </w:p>
-    <w:p>
-      <w:pPr>
-        <w:pStyle w:val="SourceCode"/>
-      </w:pPr>
-      <w:r>
-        <w:rPr>
-          <w:rStyle w:val="VerbatimChar"/>
-        </w:rPr>
-        <w:t xml:space="preserve">## # A tibble: 11 x 2</w:t>
-      </w:r>
-      <w:r>
-        <w:br w:type="textWrapping"/>
-      </w:r>
-      <w:r>
-        <w:rPr>
-          <w:rStyle w:val="VerbatimChar"/>
-        </w:rPr>
-        <w:t xml:space="preserve">##    Phylum                      sum_abundance</w:t>
-      </w:r>
-      <w:r>
-        <w:br w:type="textWrapping"/>
-      </w:r>
-      <w:r>
-        <w:rPr>
-          <w:rStyle w:val="VerbatimChar"/>
-        </w:rPr>
-        <w:t xml:space="preserve">##    &lt;chr&gt;                               &lt;int&gt;</w:t>
-      </w:r>
-      <w:r>
-        <w:br w:type="textWrapping"/>
-      </w:r>
-      <w:r>
-        <w:rPr>
-          <w:rStyle w:val="VerbatimChar"/>
-        </w:rPr>
-        <w:t xml:space="preserve">##  1 Actinobacteria                      10611</w:t>
-      </w:r>
-      <w:r>
-        <w:br w:type="textWrapping"/>
-      </w:r>
-      <w:r>
-        <w:rPr>
-          <w:rStyle w:val="VerbatimChar"/>
-        </w:rPr>
-        <w:t xml:space="preserve">##  2 Bacteroidetes                         756</w:t>
-      </w:r>
-      <w:r>
-        <w:br w:type="textWrapping"/>
-      </w:r>
-      <w:r>
-        <w:rPr>
-          <w:rStyle w:val="VerbatimChar"/>
-        </w:rPr>
-        <w:t xml:space="preserve">##  3 Candidatus_Saccharibacteria            34</w:t>
-      </w:r>
-      <w:r>
-        <w:br w:type="textWrapping"/>
-      </w:r>
-      <w:r>
-        <w:rPr>
-          <w:rStyle w:val="VerbatimChar"/>
-        </w:rPr>
-        <w:t xml:space="preserve">##  4 Cyanobacteria/Chloroplast              55</w:t>
-      </w:r>
-      <w:r>
-        <w:br w:type="textWrapping"/>
-      </w:r>
-      <w:r>
-        <w:rPr>
-          <w:rStyle w:val="VerbatimChar"/>
-        </w:rPr>
-        <w:t xml:space="preserve">##  5 Deinococcus-Thermus                   158</w:t>
-      </w:r>
-      <w:r>
-        <w:br w:type="textWrapping"/>
-      </w:r>
-      <w:r>
-        <w:rPr>
-          <w:rStyle w:val="VerbatimChar"/>
-        </w:rPr>
-        <w:t xml:space="preserve">##  6 Firmicutes                          20562</w:t>
-      </w:r>
-      <w:r>
-        <w:br w:type="textWrapping"/>
-      </w:r>
-      <w:r>
-        <w:rPr>
-          <w:rStyle w:val="VerbatimChar"/>
-        </w:rPr>
-        <w:t xml:space="preserve">##  7 Fusobacteria                            9</w:t>
-      </w:r>
-      <w:r>
-        <w:br w:type="textWrapping"/>
-      </w:r>
-      <w:r>
-        <w:rPr>
-          <w:rStyle w:val="VerbatimChar"/>
-        </w:rPr>
-        <w:t xml:space="preserve">##  8 Planctomycetes                         33</w:t>
-      </w:r>
-      <w:r>
-        <w:br w:type="textWrapping"/>
-      </w:r>
-      <w:r>
-        <w:rPr>
-          <w:rStyle w:val="VerbatimChar"/>
-        </w:rPr>
-        <w:t xml:space="preserve">##  9 Proteobacteria                      49096</w:t>
-      </w:r>
-      <w:r>
-        <w:br w:type="textWrapping"/>
-      </w:r>
-      <w:r>
-        <w:rPr>
-          <w:rStyle w:val="VerbatimChar"/>
-        </w:rPr>
-        <w:t xml:space="preserve">## 10 Verrucomicrobia                         9</w:t>
-      </w:r>
-      <w:r>
-        <w:br w:type="textWrapping"/>
-      </w:r>
-      <w:r>
-        <w:rPr>
-          <w:rStyle w:val="VerbatimChar"/>
-        </w:rPr>
-        <w:t xml:space="preserve">## 11 &lt;NA&gt;                                 2837</w:t>
-      </w:r>
+    <w:tbl>
+      <w:tblPr>
+        <w:tblStyle w:val="Table"/>
+        <w:tblW w:type="pct" w:w="0.0"/>
+        <w:tblLook w:firstRow="1"/>
+      </w:tblPr>
+      <w:tblGrid/>
+      <w:tr>
+        <w:trPr>
+          <w:cnfStyle w:firstRow="1"/>
+        </w:trPr>
+        <w:tc>
+          <w:tcPr>
+            <w:tcBorders>
+              <w:bottom w:val="single"/>
+            </w:tcBorders>
+            <w:vAlign w:val="bottom"/>
+          </w:tcPr>
+          <w:p>
+            <w:pPr>
+              <w:pStyle w:val="Compact"/>
+              <w:jc w:val="left"/>
+            </w:pPr>
+            <w:r>
+              <w:t xml:space="preserve">Phylum</w:t>
+            </w:r>
+          </w:p>
+        </w:tc>
+        <w:tc>
+          <w:tcPr>
+            <w:tcBorders>
+              <w:bottom w:val="single"/>
+            </w:tcBorders>
+            <w:vAlign w:val="bottom"/>
+          </w:tcPr>
+          <w:p>
+            <w:pPr>
+              <w:pStyle w:val="Compact"/>
+              <w:jc w:val="right"/>
+            </w:pPr>
+            <w:r>
+              <w:t xml:space="preserve">sum_abundance</w:t>
+            </w:r>
+          </w:p>
+        </w:tc>
+      </w:tr>
+      <w:tr>
+        <w:tc>
+          <w:p>
+            <w:pPr>
+              <w:pStyle w:val="Compact"/>
+              <w:jc w:val="left"/>
+            </w:pPr>
+            <w:r>
+              <w:t xml:space="preserve">Actinobacteria</w:t>
+            </w:r>
+          </w:p>
+        </w:tc>
+        <w:tc>
+          <w:p>
+            <w:pPr>
+              <w:pStyle w:val="Compact"/>
+              <w:jc w:val="right"/>
+            </w:pPr>
+            <w:r>
+              <w:t xml:space="preserve">10611</w:t>
+            </w:r>
+          </w:p>
+        </w:tc>
+      </w:tr>
+      <w:tr>
+        <w:tc>
+          <w:p>
+            <w:pPr>
+              <w:pStyle w:val="Compact"/>
+              <w:jc w:val="left"/>
+            </w:pPr>
+            <w:r>
+              <w:t xml:space="preserve">Bacteroidetes</w:t>
+            </w:r>
+          </w:p>
+        </w:tc>
+        <w:tc>
+          <w:p>
+            <w:pPr>
+              <w:pStyle w:val="Compact"/>
+              <w:jc w:val="right"/>
+            </w:pPr>
+            <w:r>
+              <w:t xml:space="preserve">756</w:t>
+            </w:r>
+          </w:p>
+        </w:tc>
+      </w:tr>
+      <w:tr>
+        <w:tc>
+          <w:p>
+            <w:pPr>
+              <w:pStyle w:val="Compact"/>
+              <w:jc w:val="left"/>
+            </w:pPr>
+            <w:r>
+              <w:t xml:space="preserve">Candidatus_Saccharibacteria</w:t>
+            </w:r>
+          </w:p>
+        </w:tc>
+        <w:tc>
+          <w:p>
+            <w:pPr>
+              <w:pStyle w:val="Compact"/>
+              <w:jc w:val="right"/>
+            </w:pPr>
+            <w:r>
+              <w:t xml:space="preserve">34</w:t>
+            </w:r>
+          </w:p>
+        </w:tc>
+      </w:tr>
+      <w:tr>
+        <w:tc>
+          <w:p>
+            <w:pPr>
+              <w:pStyle w:val="Compact"/>
+              <w:jc w:val="left"/>
+            </w:pPr>
+            <w:r>
+              <w:t xml:space="preserve">Cyanobacteria/Chloroplast</w:t>
+            </w:r>
+          </w:p>
+        </w:tc>
+        <w:tc>
+          <w:p>
+            <w:pPr>
+              <w:pStyle w:val="Compact"/>
+              <w:jc w:val="right"/>
+            </w:pPr>
+            <w:r>
+              <w:t xml:space="preserve">55</w:t>
+            </w:r>
+          </w:p>
+        </w:tc>
+      </w:tr>
+      <w:tr>
+        <w:tc>
+          <w:p>
+            <w:pPr>
+              <w:pStyle w:val="Compact"/>
+              <w:jc w:val="left"/>
+            </w:pPr>
+            <w:r>
+              <w:t xml:space="preserve">Deinococcus-Thermus</w:t>
+            </w:r>
+          </w:p>
+        </w:tc>
+        <w:tc>
+          <w:p>
+            <w:pPr>
+              <w:pStyle w:val="Compact"/>
+              <w:jc w:val="right"/>
+            </w:pPr>
+            <w:r>
+              <w:t xml:space="preserve">158</w:t>
+            </w:r>
+          </w:p>
+        </w:tc>
+      </w:tr>
+      <w:tr>
+        <w:tc>
+          <w:p>
+            <w:pPr>
+              <w:pStyle w:val="Compact"/>
+              <w:jc w:val="left"/>
+            </w:pPr>
+            <w:r>
+              <w:t xml:space="preserve">Firmicutes</w:t>
+            </w:r>
+          </w:p>
+        </w:tc>
+        <w:tc>
+          <w:p>
+            <w:pPr>
+              <w:pStyle w:val="Compact"/>
+              <w:jc w:val="right"/>
+            </w:pPr>
+            <w:r>
+              <w:t xml:space="preserve">20562</w:t>
+            </w:r>
+          </w:p>
+        </w:tc>
+      </w:tr>
+      <w:tr>
+        <w:tc>
+          <w:p>
+            <w:pPr>
+              <w:pStyle w:val="Compact"/>
+              <w:jc w:val="left"/>
+            </w:pPr>
+            <w:r>
+              <w:t xml:space="preserve">Fusobacteria</w:t>
+            </w:r>
+          </w:p>
+        </w:tc>
+        <w:tc>
+          <w:p>
+            <w:pPr>
+              <w:pStyle w:val="Compact"/>
+              <w:jc w:val="right"/>
+            </w:pPr>
+            <w:r>
+              <w:t xml:space="preserve">9</w:t>
+            </w:r>
+          </w:p>
+        </w:tc>
+      </w:tr>
+      <w:tr>
+        <w:tc>
+          <w:p>
+            <w:pPr>
+              <w:pStyle w:val="Compact"/>
+              <w:jc w:val="left"/>
+            </w:pPr>
+            <w:r>
+              <w:t xml:space="preserve">Planctomycetes</w:t>
+            </w:r>
+          </w:p>
+        </w:tc>
+        <w:tc>
+          <w:p>
+            <w:pPr>
+              <w:pStyle w:val="Compact"/>
+              <w:jc w:val="right"/>
+            </w:pPr>
+            <w:r>
+              <w:t xml:space="preserve">33</w:t>
+            </w:r>
+          </w:p>
+        </w:tc>
+      </w:tr>
+      <w:tr>
+        <w:tc>
+          <w:p>
+            <w:pPr>
+              <w:pStyle w:val="Compact"/>
+              <w:jc w:val="left"/>
+            </w:pPr>
+            <w:r>
+              <w:t xml:space="preserve">Proteobacteria</w:t>
+            </w:r>
+          </w:p>
+        </w:tc>
+        <w:tc>
+          <w:p>
+            <w:pPr>
+              <w:pStyle w:val="Compact"/>
+              <w:jc w:val="right"/>
+            </w:pPr>
+            <w:r>
+              <w:t xml:space="preserve">49096</w:t>
+            </w:r>
+          </w:p>
+        </w:tc>
+      </w:tr>
+      <w:tr>
+        <w:tc>
+          <w:p>
+            <w:pPr>
+              <w:pStyle w:val="Compact"/>
+              <w:jc w:val="left"/>
+            </w:pPr>
+            <w:r>
+              <w:t xml:space="preserve">Verrucomicrobia</w:t>
+            </w:r>
+          </w:p>
+        </w:tc>
+        <w:tc>
+          <w:p>
+            <w:pPr>
+              <w:pStyle w:val="Compact"/>
+              <w:jc w:val="right"/>
+            </w:pPr>
+            <w:r>
+              <w:t xml:space="preserve">9</w:t>
+            </w:r>
+          </w:p>
+        </w:tc>
+      </w:tr>
+      <w:tr>
+        <w:tc>
+          <w:p>
+            <w:pPr>
+              <w:pStyle w:val="Compact"/>
+              <w:jc w:val="left"/>
+            </w:pPr>
+            <w:r>
+              <w:t xml:space="preserve">NA</w:t>
+            </w:r>
+          </w:p>
+        </w:tc>
+        <w:tc>
+          <w:p>
+            <w:pPr>
+              <w:pStyle w:val="Compact"/>
+              <w:jc w:val="right"/>
+            </w:pPr>
+            <w:r>
+              <w:t xml:space="preserve">2837</w:t>
+            </w:r>
+          </w:p>
+        </w:tc>
+      </w:tr>
+      <w:tr>
+        <w:tc>
+          <w:p>
+            <w:pPr>
+              <w:pStyle w:val="Compact"/>
+              <w:jc w:val="left"/>
+            </w:pPr>
+            <w:r>
+              <w:rPr>
+                <w:b/>
+              </w:rPr>
+              <w:t xml:space="preserve">Figure 11.</w:t>
+            </w:r>
+          </w:p>
+        </w:tc>
+        <w:tc>
+          <w:p>
+            <w:pPr>
+              <w:pStyle w:val="Compact"/>
+            </w:pPr>
+          </w:p>
+        </w:tc>
+      </w:tr>
+    </w:tbl>
+    <w:p>
+      <w:pPr>
+        <w:pStyle w:val="BodyText"/>
+      </w:pPr>
+      <w:r>
+        <w:drawing>
+          <wp:inline>
+            <wp:extent cx="5334000" cy="4267200"/>
+            <wp:effectExtent b="0" l="0" r="0" t="0"/>
+            <wp:docPr descr="" title="" id="1" name="Picture"/>
+            <a:graphic>
+              <a:graphicData uri="http://schemas.openxmlformats.org/drawingml/2006/picture">
+                <pic:pic>
+                  <pic:nvPicPr>
+                    <pic:cNvPr descr="Bioinformatics_Report_files/figure-docx/summary-table-1.png" id="0" name="Picture"/>
+                    <pic:cNvPicPr>
+                      <a:picLocks noChangeArrowheads="1" noChangeAspect="1"/>
+                    </pic:cNvPicPr>
+                  </pic:nvPicPr>
+                  <pic:blipFill>
+                    <a:blip r:embed="rId45"/>
+                    <a:stretch>
+                      <a:fillRect/>
+                    </a:stretch>
+                  </pic:blipFill>
+                  <pic:spPr bwMode="auto">
+                    <a:xfrm>
+                      <a:off x="0" y="0"/>
+                      <a:ext cx="5334000" cy="4267200"/>
+                    </a:xfrm>
+                    <a:prstGeom prst="rect">
+                      <a:avLst/>
+                    </a:prstGeom>
+                    <a:noFill/>
+                    <a:ln w="9525">
+                      <a:noFill/>
+                      <a:headEnd/>
+                      <a:tailEnd/>
+                    </a:ln>
+                  </pic:spPr>
+                </pic:pic>
+              </a:graphicData>
+            </a:graphic>
+          </wp:inline>
+        </w:drawing>
+      </w:r>
+      <w:r>
+        <w:t xml:space="preserve"> </w:t>
+      </w:r>
+      <w:r>
+        <w:rPr>
+          <w:b/>
+        </w:rPr>
+        <w:t xml:space="preserve">Figure 12.</w:t>
+      </w:r>
+    </w:p>
+    <w:p>
+      <w:pPr>
+        <w:pStyle w:val="Heading1"/>
+      </w:pPr>
+      <w:bookmarkStart w:id="46" w:name="discussion"/>
+      <w:r>
+        <w:t xml:space="preserve">Discussion</w:t>
+      </w:r>
+      <w:bookmarkEnd w:id="46"/>
     </w:p>
     <w:p>
       <w:pPr>
         <w:pStyle w:val="FirstParagraph"/>
       </w:pPr>
       <w:r>
+        <w:t xml:space="preserve">For this experiment I intended to determine if the number of people getting in contact with a bathroom sink affects the diversity of the microbiome found within it. After some research, I hypothesized that bathroom sinks in public restrooms will have a more diverse microbiome than the bathroom sinks in a residential home because of the higher number of people who have access to it.</w:t>
+      </w:r>
+    </w:p>
+    <w:p>
+      <w:pPr>
+        <w:pStyle w:val="BodyText"/>
+      </w:pPr>
+      <w:r>
+        <w:t xml:space="preserve">The colony and morphotype abundance from my samples have showed that bathroom sinks used in personal homes have a much more diverse microbiome than sinks used in public restrooms. After a day of incubation, the colony abundance from seven out of the nine culture and dilution plates from personal bathroom sinks were so high that they were uncountable. I did, however, replace the data to show that there were 1000 colonies to allow for computation and analysis. However, statistic results exhibited a high p-value for both colony abundance and number of morphotypes thus indicating that I failed to reject the null hypothesis. Therefore, my results show that they are not significant enough to prove that bathroom sinks in public restrooms will have a more diverse microbiome than the bathroom sinks in a residential home. Failure to reject the null could be due to many reasons.</w:t>
+      </w:r>
+    </w:p>
+    <w:p>
+      <w:pPr>
+        <w:pStyle w:val="BodyText"/>
+      </w:pPr>
+      <w:r>
+        <w:t xml:space="preserve">One reason that may explain my results could be the time at which I obtained my samples from the six locations. I collected samples from bathroom sinks from three different homes as well as bathroom sinks from three different restrooms. When I obtained the samples from the bathroom sinks representing sinks from residential homes, I had done so in the morning after people living in the household have already finished using the bathroom to wash their hands, wash their faces, brush their teeth, etc. I also went to the public restrooms right when the locations opened and therefore, it is likely that no one was able to use the restroom and sink yet that day.</w:t>
+      </w:r>
+    </w:p>
+    <w:p>
+      <w:pPr>
+        <w:pStyle w:val="BodyText"/>
+      </w:pPr>
+      <w:r>
+        <w:t xml:space="preserve">Another reason could be that the bathroom and restroom sinks that I sampled were cleaned at different times. For example, I work at Apple Stonestown and cleaners come in every few hours to deep clean the restrooms and breakroom in the store. In my house, the bathroom does not get cleaned until late afternoon or at the end of the night every other day. The differences in cleaning patterns could have also affected the results of my experiment.</w:t>
+      </w:r>
+    </w:p>
+    <w:p>
+      <w:pPr>
+        <w:pStyle w:val="BodyText"/>
+      </w:pPr>
+      <w:r>
+        <w:t xml:space="preserve">For this experiment I assumed that a higher number of people come into contact with sinks located in public restrooms, however, I obtained samples at a time when little to no one has yet even entered the restroom. Although more people have access to public restrooms, it does not necessarily mean they actually get in contact with it. The bathroom sinks I sampled may also have different cleaning patterns.</w:t>
+      </w:r>
+    </w:p>
+    <w:p>
+      <w:pPr>
+        <w:pStyle w:val="BodyText"/>
+      </w:pPr>
+      <w:r>
+        <w:t xml:space="preserve">Three of my samples matched with an organism via BLAST. My sample labeled 2P matched with</w:t>
+      </w:r>
+      <w:r>
+        <w:t xml:space="preserve"> </w:t>
+      </w:r>
+      <w:r>
+        <w:rPr>
+          <w:i/>
+        </w:rPr>
+        <w:t xml:space="preserve">Bacillus licheniformis</w:t>
+      </w:r>
+      <w:r>
+        <w:t xml:space="preserve">. After further research I found that</w:t>
+      </w:r>
+      <w:r>
+        <w:t xml:space="preserve"> </w:t>
+      </w:r>
+      <w:r>
+        <w:rPr>
+          <w:i/>
+        </w:rPr>
+        <w:t xml:space="preserve">Bacillus licheniformis</w:t>
+      </w:r>
+      <w:r>
+        <w:t xml:space="preserve"> </w:t>
+      </w:r>
+      <w:r>
+        <w:t xml:space="preserve">is commonly found in soil and bird feathers. It is not a human pathogen.</w:t>
+      </w:r>
+      <w:r>
+        <w:t xml:space="preserve"> </w:t>
+      </w:r>
+      <w:r>
+        <w:rPr>
+          <w:i/>
+        </w:rPr>
+        <w:t xml:space="preserve">Bacillus lichenformis</w:t>
+      </w:r>
+      <w:r>
+        <w:t xml:space="preserve"> </w:t>
+      </w:r>
+      <w:r>
+        <w:t xml:space="preserve">actually plays a role in nutrient cycling. A peer reviewed article explains that this bacteria is used in the biotechnology industry to manufacture enzymes, antibiotics, biochemicals and consumer products</w:t>
+      </w:r>
+      <w:r>
+        <w:t xml:space="preserve"> </w:t>
+      </w:r>
+      <w:r>
+        <w:t xml:space="preserve">(Rey</w:t>
+      </w:r>
+      <w:r>
+        <w:t xml:space="preserve"> </w:t>
+      </w:r>
+      <w:r>
+        <w:rPr>
+          <w:i/>
+        </w:rPr>
+        <w:t xml:space="preserve">et al.</w:t>
+      </w:r>
+      <w:r>
+        <w:t xml:space="preserve">, 2004)</w:t>
+      </w:r>
+      <w:r>
+        <w:t xml:space="preserve">. It is interesting to see that this organism matches with my sample 2P. I took this sample from a public restroom at Apple Stonestown. Although Apple is a technology company, it does not contribute to biotechnology so it did not make sense to come across this organism at that location. It is possible, however, that a person that works in biotechnology and is exposed to this organism came to the store and washed his or her hands in the restroom sink.</w:t>
+      </w:r>
+    </w:p>
+    <w:p>
+      <w:pPr>
+        <w:pStyle w:val="BodyText"/>
+      </w:pPr>
+      <w:r>
+        <w:t xml:space="preserve">The sample labeled 1P 1:10 matched with</w:t>
+      </w:r>
+      <w:r>
+        <w:t xml:space="preserve"> </w:t>
+      </w:r>
+      <w:r>
+        <w:rPr>
+          <w:i/>
+        </w:rPr>
+        <w:t xml:space="preserve">Acidovorax temperans</w:t>
+      </w:r>
+      <w:r>
+        <w:t xml:space="preserve"> </w:t>
+      </w:r>
+      <w:r>
+        <w:t xml:space="preserve">strain R-C-TGW, a gram negative bacterium that is known to cause disease in plants. This bacteria is normally found in soil and water environments. It is known to cause disease in plants, mostly watermelons and honeydews.</w:t>
+      </w:r>
+    </w:p>
+    <w:p>
+      <w:pPr>
+        <w:pStyle w:val="BodyText"/>
+      </w:pPr>
+      <w:r>
+        <w:t xml:space="preserve">The sample labeled 1P 1:100 matched with</w:t>
+      </w:r>
+      <w:r>
+        <w:t xml:space="preserve"> </w:t>
+      </w:r>
+      <w:r>
+        <w:rPr>
+          <w:i/>
+        </w:rPr>
+        <w:t xml:space="preserve">Citrobacter freundii</w:t>
+      </w:r>
+      <w:r>
+        <w:t xml:space="preserve"> </w:t>
+      </w:r>
+      <w:r>
+        <w:t xml:space="preserve">strain, a bacteria known to cause a number of</w:t>
+      </w:r>
+      <w:r>
+        <w:t xml:space="preserve"> </w:t>
+      </w:r>
+      <w:r>
+        <w:t xml:space="preserve">“</w:t>
+      </w:r>
+      <w:r>
+        <w:t xml:space="preserve">opportunistic infections.</w:t>
+      </w:r>
+      <w:r>
+        <w:t xml:space="preserve">”</w:t>
+      </w:r>
+      <w:r>
+        <w:t xml:space="preserve"> </w:t>
+      </w:r>
+      <w:r>
+        <w:t xml:space="preserve">This means that this bacteria does not necessarily infect healthy people, but it infects people with previously weakened immune systems. Those who have a weak immune system and become infected by</w:t>
+      </w:r>
+      <w:r>
+        <w:t xml:space="preserve"> </w:t>
+      </w:r>
+      <w:r>
+        <w:rPr>
+          <w:i/>
+        </w:rPr>
+        <w:t xml:space="preserve">Citrobacter freundii</w:t>
+      </w:r>
+      <w:r>
+        <w:t xml:space="preserve"> </w:t>
+      </w:r>
+      <w:r>
+        <w:t xml:space="preserve">are prone to urinary tract infections, intestinal infection, infections in respiratory tract, blood, or meningitis</w:t>
+      </w:r>
+      <w:r>
+        <w:t xml:space="preserve"> </w:t>
+      </w:r>
+      <w:r>
+        <w:t xml:space="preserve">(Ranjan and Ranjan, 2013)</w:t>
+      </w:r>
+      <w:r>
+        <w:t xml:space="preserve">. Research has shown that some</w:t>
+      </w:r>
+      <w:r>
+        <w:t xml:space="preserve"> </w:t>
+      </w:r>
+      <w:r>
+        <w:rPr>
+          <w:i/>
+        </w:rPr>
+        <w:t xml:space="preserve">Citrobacter</w:t>
+      </w:r>
+      <w:r>
+        <w:t xml:space="preserve"> </w:t>
+      </w:r>
+      <w:r>
+        <w:t xml:space="preserve">strains that can cause meningitis and brain abscess. It is actually quite alarming to see this bacteria present in my samples because experiments show that it is capable of crossing the blood-brain barrier and thus is able to invade and replicate within brain cells</w:t>
+      </w:r>
+      <w:r>
+        <w:t xml:space="preserve"> </w:t>
+      </w:r>
+      <w:r>
+        <w:t xml:space="preserve">(Badger</w:t>
+      </w:r>
+      <w:r>
+        <w:t xml:space="preserve"> </w:t>
+      </w:r>
+      <w:r>
+        <w:rPr>
+          <w:i/>
+        </w:rPr>
+        <w:t xml:space="preserve">et al.</w:t>
+      </w:r>
+      <w:r>
+        <w:t xml:space="preserve">, 1999)</w:t>
+      </w:r>
+      <w:r>
+        <w:t xml:space="preserve">.</w:t>
+      </w:r>
+    </w:p>
+    <w:p>
+      <w:pPr>
+        <w:pStyle w:val="BodyText"/>
+      </w:pPr>
+      <w:r>
+        <w:t xml:space="preserve">1P 1:10 and 1P 1:100 are samples I obtained from swabbing a public restroom sink in Burger King. Burger King sells food, therefore, I am able to make sense as to how and why a bacteria that causes disease in crops was found in the sink. However, it surprises and also worries me to see that bacteria that can cause many kinds of infections is present in a public restroom sink. I later found that the Burger King that I took a sample from was also right next to a gas station that had no restrooms. It is possible this Burger King may have a higher number of users than normal being next to a busy gas station that provided no restrooms for its customers.</w:t>
+      </w:r>
+    </w:p>
+    <w:p>
+      <w:pPr>
+        <w:pStyle w:val="BodyText"/>
+      </w:pPr>
+      <w:r>
+        <w:t xml:space="preserve">For the results I received back from Sanger sequencing, three of my samples were sequenced successfully. I was able to clean, trim, and match the samples to organisms using BLAST. Two of the samples failed meaning that the sequences I obtained were of extremely low quality but were still usable for BLAST, however, BLAST analysis showed no match for those samples. The sequences could have just been too noisy for BLAST to be able to match an organism to it. One of my samples completely failed and was unusable. The sequence looked exactly like that of the negative control. For the three sequences that failed, it could have been due to either contamination of the samples somewhere throughout the procedure. The samples could have also contained DNA from more than one individual and thus resulted in messy sequences that had no match in the NCBI nucleotide databse. Throughout the experiment, I also found that some of the pipettes that I used were calibrated a bit differently from others. That caused me to redo certain steps throughout the experiment which may also have potentially affected my data. It is also possible that I could have been using contaminated pipette tips throughout certain parts of the procedure.</w:t>
+      </w:r>
+    </w:p>
+    <w:p>
+      <w:pPr>
+        <w:pStyle w:val="BodyText"/>
+      </w:pPr>
+      <w:r>
+        <w:t xml:space="preserve">Based on the fastqc reports, the quality of my environmental sample sequences were high. For all six environmental samples, the quality was shown to be at its lowest at the 150-151 position or the end of the sequences. However, it still protrayed high quality based on the</w:t>
+      </w:r>
+      <w:r>
+        <w:t xml:space="preserve"> </w:t>
+      </w:r>
+      <w:r>
+        <w:t xml:space="preserve">“</w:t>
+      </w:r>
+      <w:r>
+        <w:t xml:space="preserve">Per base sequence quality</w:t>
+      </w:r>
+      <w:r>
+        <w:t xml:space="preserve">”</w:t>
+      </w:r>
+      <w:r>
+        <w:t xml:space="preserve"> </w:t>
+      </w:r>
+      <w:r>
+        <w:t xml:space="preserve">chart. The quality of the sequences were confirmed after trimming the sequences via Bash commandline. Out of the thousands of sequences found in each sample, only a few hundred sequences from each sample were</w:t>
+      </w:r>
+      <w:r>
+        <w:t xml:space="preserve"> </w:t>
+      </w:r>
+      <w:r>
+        <w:t xml:space="preserve">“</w:t>
+      </w:r>
+      <w:r>
+        <w:t xml:space="preserve">thrown out</w:t>
+      </w:r>
+      <w:r>
+        <w:t xml:space="preserve">”</w:t>
+      </w:r>
+      <w:r>
+        <w:t xml:space="preserve"> </w:t>
+      </w:r>
+      <w:r>
+        <w:t xml:space="preserve">after running the code to trim and clean the sequences. The environmental sample from site 2P had the lowest count of sequences with a count of 14. As mentioned earlier, the 2P sample was from a restroom at Apple Stonestown which has cleaners coming in almost every hour to clean and disinfect the restrooms, break room, etc. Since I came in the morning, the restroom was still fresh from the morning cleaners. This can explain the significantly low amount of sequences found in the sample taken from this site.</w:t>
+      </w:r>
+    </w:p>
+    <w:p>
+      <w:pPr>
+        <w:pStyle w:val="BodyText"/>
+      </w:pPr>
+      <w:r>
+        <w:t xml:space="preserve">The results from the Illumina sequences were not as I had expected. I found thousands of sequences from different organisms within each sample, including the positive and negative controls. Because Illumina sequencing is suppose to extract essentially all the organisms found in a sample, whatever I found in my culture samples should also be found in my environmental samples. Although,</w:t>
+      </w:r>
+      <w:r>
+        <w:t xml:space="preserve"> </w:t>
+      </w:r>
+      <w:r>
+        <w:rPr>
+          <w:i/>
+        </w:rPr>
+        <w:t xml:space="preserve">Acidovorax temperans</w:t>
+      </w:r>
+      <w:r>
+        <w:t xml:space="preserve"> </w:t>
+      </w:r>
+      <w:r>
+        <w:t xml:space="preserve">was indeed found in the environmental sample labeled 1P,</w:t>
+      </w:r>
+      <w:r>
+        <w:t xml:space="preserve"> </w:t>
+      </w:r>
+      <w:r>
+        <w:rPr>
+          <w:i/>
+        </w:rPr>
+        <w:t xml:space="preserve">Citrobacter freundii</w:t>
+      </w:r>
+      <w:r>
+        <w:t xml:space="preserve"> </w:t>
+      </w:r>
+      <w:r>
+        <w:t xml:space="preserve">was not. Both organisms were found in my cultured 1P samples via BLAST analysis. This tells me that</w:t>
+      </w:r>
+      <w:r>
+        <w:t xml:space="preserve"> </w:t>
+      </w:r>
+      <w:r>
+        <w:rPr>
+          <w:i/>
+        </w:rPr>
+        <w:t xml:space="preserve">Acidovorax temperans</w:t>
+      </w:r>
+      <w:r>
+        <w:t xml:space="preserve"> </w:t>
+      </w:r>
+      <w:r>
+        <w:t xml:space="preserve">is a bacteria that was found and obtained from the restroom sink from the 1P site and</w:t>
+      </w:r>
+      <w:r>
+        <w:t xml:space="preserve"> </w:t>
+      </w:r>
+      <w:r>
+        <w:rPr>
+          <w:i/>
+        </w:rPr>
+        <w:t xml:space="preserve">Citrobacter freundii</w:t>
+      </w:r>
+      <w:r>
+        <w:t xml:space="preserve"> </w:t>
+      </w:r>
+      <w:r>
+        <w:t xml:space="preserve">could be a contaminant in my culture samples. There were 71 strains of</w:t>
+      </w:r>
+      <w:r>
+        <w:t xml:space="preserve"> </w:t>
+      </w:r>
+      <w:r>
+        <w:rPr>
+          <w:i/>
+        </w:rPr>
+        <w:t xml:space="preserve">Acidovorax</w:t>
+      </w:r>
+      <w:r>
+        <w:t xml:space="preserve"> </w:t>
+      </w:r>
+      <w:r>
+        <w:t xml:space="preserve">found in my 1P environmental sample which gave me more assurance that the bacteria is truly obtained from the environmental sample and not a contaminant.</w:t>
+      </w:r>
+      <w:r>
+        <w:t xml:space="preserve"> </w:t>
+      </w:r>
+      <w:r>
+        <w:rPr>
+          <w:i/>
+        </w:rPr>
+        <w:t xml:space="preserve">Bacillus lichenformis</w:t>
+      </w:r>
+      <w:r>
+        <w:t xml:space="preserve"> </w:t>
+      </w:r>
+      <w:r>
+        <w:t xml:space="preserve">was another organism found from my culture sample from the 2P site that was not found in the environmental sample. This again shows that</w:t>
+      </w:r>
+      <w:r>
+        <w:t xml:space="preserve"> </w:t>
+      </w:r>
+      <w:r>
+        <w:rPr>
+          <w:i/>
+        </w:rPr>
+        <w:t xml:space="preserve">Bacillus lichenformis</w:t>
+      </w:r>
+      <w:r>
+        <w:t xml:space="preserve"> </w:t>
+      </w:r>
+      <w:r>
+        <w:t xml:space="preserve">is actually an organism that may have contaminated my culture sample from the 2P site at some point during my procedure. I found thousands of sequences from different organisms within each sample, including the positive and negative controls. Even after trimming, the positive and negative controls exhibited a high number of sequences in the thousands range. The sequences found in the controls could possibly be due to contamination that must have taken place sometime during the preparation for the sequencer. If this experiement and procedures were to be repeated, I recommend taking caution to avoid any contamination among the samples.</w:t>
+      </w:r>
+    </w:p>
+    <w:p>
+      <w:pPr>
+        <w:pStyle w:val="BodyText"/>
+      </w:pPr>
+      <w:r>
+        <w:rPr>
+          <w:i/>
+        </w:rPr>
+        <w:t xml:space="preserve">Proteobacteria</w:t>
+      </w:r>
+      <w:r>
+        <w:t xml:space="preserve"> </w:t>
+      </w:r>
+      <w:r>
+        <w:t xml:space="preserve">is a phylum of bacteria that covers Gram-negative bacteria. This phylum was found in high abundance in both personal and public restrooms. It was interesting to find this in my samples because</w:t>
+      </w:r>
+      <w:r>
+        <w:t xml:space="preserve"> </w:t>
+      </w:r>
+      <w:r>
+        <w:rPr>
+          <w:i/>
+        </w:rPr>
+        <w:t xml:space="preserve">Proteobacteria</w:t>
+      </w:r>
+      <w:r>
+        <w:t xml:space="preserve"> </w:t>
+      </w:r>
+      <w:r>
+        <w:t xml:space="preserve">includes pathogens such as</w:t>
+      </w:r>
+      <w:r>
+        <w:t xml:space="preserve"> </w:t>
+      </w:r>
+      <w:r>
+        <w:rPr>
+          <w:i/>
+        </w:rPr>
+        <w:t xml:space="preserve">Escherichia</w:t>
+      </w:r>
+      <w:r>
+        <w:t xml:space="preserve"> </w:t>
+      </w:r>
+      <w:r>
+        <w:t xml:space="preserve">and</w:t>
+      </w:r>
+      <w:r>
+        <w:t xml:space="preserve"> </w:t>
+      </w:r>
+      <w:r>
+        <w:rPr>
+          <w:i/>
+        </w:rPr>
+        <w:t xml:space="preserve">Salmonella</w:t>
+      </w:r>
+      <w:r>
+        <w:t xml:space="preserve">. However, free-living bacteria responsible for nitrogen fixation also fall under this phylum. Therefore, I cannot confidently conclude that I am exposed to pathogenic bacteria in both private and public restrooms.</w:t>
+      </w:r>
+    </w:p>
+    <w:p>
+      <w:pPr>
+        <w:pStyle w:val="BodyText"/>
+      </w:pPr>
+      <w:r>
+        <w:t xml:space="preserve">If I were to do further research, I would take a larger number of samples. I would also take into consideration variables which I didn’t think about prior to this experiment. The variables I would consider would be things like cleaning patterns of the bathrooms and restrooms (when and how often they are cleaned), the time of day I decide to obtain my samples, and stricter sterility to ensure no contaminants throughout the experiment.</w:t>
+      </w:r>
+    </w:p>
+    <w:p>
+      <w:pPr>
+        <w:pStyle w:val="BodyText"/>
+      </w:pPr>
+      <w:r>
+        <w:t xml:space="preserve">This research has expanded my knowledge of microbial communities in bathroom and restroom sinks. It has given me insight on the types of microorganisms found within surfaces that I and many others come to close contact with on a daily basis. By understanding the genetic structures of bacteria found in everyday environment we can also find ways to understand their mechanisms in infection and causing disease as well as how they have become resistant to disinfectants and even drugs. Previous literature has found that surfaces that have not been cleaned and maintained pose great risk of infectious disease</w:t>
+      </w:r>
+      <w:r>
+        <w:t xml:space="preserve"> </w:t>
+      </w:r>
+      <w:r>
+        <w:t xml:space="preserve">(Reynolds</w:t>
+      </w:r>
+      <w:r>
+        <w:t xml:space="preserve"> </w:t>
+      </w:r>
+      <w:r>
+        <w:rPr>
+          <w:i/>
+        </w:rPr>
+        <w:t xml:space="preserve">et al.</w:t>
+      </w:r>
+      <w:r>
+        <w:t xml:space="preserve">, 2005)</w:t>
+      </w:r>
+      <w:r>
+        <w:t xml:space="preserve">. This was also portrayed in my experiment seeing that a well kept public restroom such as Apple exhibited much less bacteria than the bathroom in personal homes that were not yet clenaed at the time of field sampling. This means that maintaining a clean environment is neccessary to ensure our wellbeing. It is important to know the possible organisms we come into contact with to prepare for potential illness that may arise. There are papers written on the importance of ownership when it comes to fighting against disease</w:t>
+      </w:r>
+      <w:r>
+        <w:t xml:space="preserve"> </w:t>
+      </w:r>
+      <w:r>
+        <w:t xml:space="preserve">(Tomori, 2014)</w:t>
+      </w:r>
+      <w:r>
+        <w:t xml:space="preserve">. By taking ownership of microbial communities found in certain areas, we can then make the commitment to maintain proper hygiene and cleanliness to avoid becoming infected by pathogenic organisms.</w:t>
+      </w:r>
+    </w:p>
+    <w:p>
+      <w:pPr>
+        <w:pStyle w:val="Heading1"/>
+      </w:pPr>
+      <w:bookmarkStart w:id="47" w:name="sources-cited"/>
+      <w:r>
+        <w:t xml:space="preserve">Sources Cited</w:t>
+      </w:r>
+      <w:bookmarkEnd w:id="47"/>
+    </w:p>
+    <w:bookmarkStart w:id="69" w:name="refs"/>
+    <w:bookmarkStart w:id="48" w:name="ref-aiello2005antibacterial"/>
+    <w:p>
+      <w:pPr>
+        <w:pStyle w:val="Bibliography"/>
+      </w:pPr>
+      <w:r>
+        <w:t xml:space="preserve">Aiello,A.E.</w:t>
+      </w:r>
+      <w:r>
+        <w:t xml:space="preserve"> </w:t>
+      </w:r>
+      <w:r>
+        <w:rPr>
+          <w:i/>
+        </w:rPr>
+        <w:t xml:space="preserve">et al.</w:t>
+      </w:r>
+      <w:r>
+        <w:t xml:space="preserve"> </w:t>
+      </w:r>
+      <w:r>
+        <w:t xml:space="preserve">(2005) Antibacterial cleaning products and drug resistance.</w:t>
+      </w:r>
+      <w:r>
+        <w:t xml:space="preserve"> </w:t>
+      </w:r>
+      <w:r>
+        <w:rPr>
+          <w:i/>
+        </w:rPr>
+        <w:t xml:space="preserve">Emerging infectious diseases</w:t>
+      </w:r>
+      <w:r>
+        <w:t xml:space="preserve">,</w:t>
+      </w:r>
+      <w:r>
+        <w:t xml:space="preserve"> </w:t>
+      </w:r>
+      <w:r>
         <w:rPr>
           <w:b/>
         </w:rPr>
-        <w:t xml:space="preserve">Figure 11.</w:t>
-      </w:r>
-    </w:p>
-    <w:p>
-      <w:pPr>
-        <w:pStyle w:val="Heading1"/>
-      </w:pPr>
-      <w:bookmarkStart w:id="45" w:name="discussion"/>
-      <w:r>
-        <w:t xml:space="preserve">Discussion</w:t>
-      </w:r>
-      <w:bookmarkEnd w:id="45"/>
-    </w:p>
-    <w:p>
-      <w:pPr>
-        <w:pStyle w:val="FirstParagraph"/>
-      </w:pPr>
-      <w:r>
-        <w:t xml:space="preserve">For this experiment I intended to determine if the number of people getting in contact with a bathroom sink affects the diversity of the microbiome found within it. After some research, I hypothesized that bathroom sinks in public restrooms will have a more diverse microbiome than the bathroom sinks in a residential home because of the higher number of people who have access to it.</w:t>
-      </w:r>
-    </w:p>
-    <w:p>
-      <w:pPr>
-        <w:pStyle w:val="BodyText"/>
-      </w:pPr>
-      <w:r>
-        <w:t xml:space="preserve">The colony and morphotype abundance from my samples have showed that bathroom sinks used in personal homes have a much more diverse microbiome than sinks used in public restrooms. After a day of incubation, the colony abundance from seven out of the nine culture and dilution plates from personal bathroom sinks were so high that they were uncountable. I did, however, replace the data to show that there were 1000 colonies to allow for computation and analysis. However, statistic results exhibited a high p-value for both colony abundance and number of morphotypes thus indicating that I failed to reject the null hypothesis. Therefore, my results show that they are not significant enough to prove that bathroom sinks in public restrooms will have a more diverse microbiome than the bathroom sinks in a residential home. Failure to reject the null could be due to many reasons.</w:t>
-      </w:r>
-    </w:p>
-    <w:p>
-      <w:pPr>
-        <w:pStyle w:val="BodyText"/>
-      </w:pPr>
-      <w:r>
-        <w:t xml:space="preserve">One reason that may explain my results could be the time at which I obtained my samples from the six locations. I collected samples from bathroom sinks from three different homes as well as bathroom sinks from three different restrooms. When I obtained the samples from the bathroom sinks representing sinks from residential homes, I had done so in the morning after people living in the household have already finished using the bathroom to wash their hands, wash their faces, brush their teeth, etc. I also went to the public restrooms right when the locations opened and therefore, it is likely that no one was able to use the restroom and sink yet that day.</w:t>
-      </w:r>
-    </w:p>
-    <w:p>
-      <w:pPr>
-        <w:pStyle w:val="BodyText"/>
-      </w:pPr>
-      <w:r>
-        <w:t xml:space="preserve">Another reason could be that the bathroom and restroom sinks that I sampled were cleaned at different times. For example, I work at Apple Stonestown and cleaners come in every few hours to deep clean the restrooms and breakroom in the store. In my house, the bathroom does not get cleaned until late afternoon or at the end of the night every other day. The differences in cleaning patterns could have also affected the results of my experiment.</w:t>
-      </w:r>
-    </w:p>
-    <w:p>
-      <w:pPr>
-        <w:pStyle w:val="BodyText"/>
-      </w:pPr>
-      <w:r>
-        <w:t xml:space="preserve">For this experiment I assumed that a higher number of people come into contact with sinks located in public restrooms, however, I obtained samples at a time when little to no one has yet even entered the restroom. Although more people have access to public restrooms, it does not necessarily mean they actually get in contact with it. The bathroom sinks I sampled may also have different cleaning patterns.</w:t>
-      </w:r>
-    </w:p>
-    <w:p>
-      <w:pPr>
-        <w:pStyle w:val="BodyText"/>
-      </w:pPr>
-      <w:r>
-        <w:t xml:space="preserve">Three of my samples matched with an organism via BLAST. My sample labeled 2P matched with</w:t>
-      </w:r>
-      <w:r>
-        <w:t xml:space="preserve"> </w:t>
-      </w:r>
-      <w:r>
-        <w:rPr>
-          <w:i/>
-        </w:rPr>
-        <w:t xml:space="preserve">Bacillus licheniformis</w:t>
-      </w:r>
-      <w:r>
-        <w:t xml:space="preserve">. After further research I found that</w:t>
-      </w:r>
-      <w:r>
-        <w:t xml:space="preserve"> </w:t>
-      </w:r>
-      <w:r>
-        <w:rPr>
-          <w:i/>
-        </w:rPr>
-        <w:t xml:space="preserve">Bacillus licheniformis</w:t>
-      </w:r>
-      <w:r>
-        <w:t xml:space="preserve"> </w:t>
-      </w:r>
-      <w:r>
-        <w:t xml:space="preserve">is commonly found in soil and bird feathers. It is not a human pathogen.</w:t>
-      </w:r>
-      <w:r>
-        <w:t xml:space="preserve"> </w:t>
-      </w:r>
-      <w:r>
-        <w:rPr>
-          <w:i/>
-        </w:rPr>
-        <w:t xml:space="preserve">Bacillus lichenformis</w:t>
-      </w:r>
-      <w:r>
-        <w:t xml:space="preserve"> </w:t>
-      </w:r>
-      <w:r>
-        <w:t xml:space="preserve">actually plays a role in nutrient cycling. A peer reviewed article explains that this bacteria is used in the biotechnology industry to manufacture enzymes, antibiotics, biochemicals and consumer products</w:t>
-      </w:r>
-      <w:r>
-        <w:t xml:space="preserve"> </w:t>
-      </w:r>
-      <w:r>
-        <w:t xml:space="preserve">(Rey</w:t>
+        <w:t xml:space="preserve">11</w:t>
+      </w:r>
+      <w:r>
+        <w:t xml:space="preserve">, 1565.</w:t>
+      </w:r>
+    </w:p>
+    <w:bookmarkEnd w:id="48"/>
+    <w:bookmarkStart w:id="49" w:name="ref-azuma2013assessing"/>
+    <w:p>
+      <w:pPr>
+        <w:pStyle w:val="Bibliography"/>
+      </w:pPr>
+      <w:r>
+        <w:t xml:space="preserve">Azuma,K.</w:t>
       </w:r>
       <w:r>
         <w:t xml:space="preserve"> </w:t>
@@ -3439,119 +4325,44 @@
         <w:t xml:space="preserve">et al.</w:t>
       </w:r>
       <w:r>
-        <w:t xml:space="preserve">, 2004)</w:t>
-      </w:r>
-      <w:r>
-        <w:t xml:space="preserve">. It is interesting to see that this organism matches with my sample 2P. I took this sample from a public restroom at Apple Stonestown. Although Apple is a technology company, it does not contribute to biotechnology so it did not make sense to come across this organism at that location. It is possible, however, that a person that works in biotechnology and is exposed to this organism came to the store and washed his or her hands in the restroom sink.</w:t>
-      </w:r>
-    </w:p>
-    <w:p>
-      <w:pPr>
-        <w:pStyle w:val="BodyText"/>
-      </w:pPr>
-      <w:r>
-        <w:t xml:space="preserve">The sample labeled 1P 1:10 matched with</w:t>
-      </w:r>
-      <w:r>
-        <w:t xml:space="preserve"> </w:t>
-      </w:r>
-      <w:r>
-        <w:rPr>
-          <w:i/>
-        </w:rPr>
-        <w:t xml:space="preserve">Acidovorax temperans</w:t>
-      </w:r>
-      <w:r>
-        <w:t xml:space="preserve"> </w:t>
-      </w:r>
-      <w:r>
-        <w:t xml:space="preserve">strain R-C-TGW, a gram negative bacterium that is known to cause disease in plants. This bacteria is normally found in soil and water environments. It is known to cause disease in plants, mostly watermelons and honeydews.</w:t>
-      </w:r>
-    </w:p>
-    <w:p>
-      <w:pPr>
-        <w:pStyle w:val="BodyText"/>
-      </w:pPr>
-      <w:r>
-        <w:t xml:space="preserve">The sample labeled 1P 1:100 matched with</w:t>
-      </w:r>
-      <w:r>
-        <w:t xml:space="preserve"> </w:t>
-      </w:r>
-      <w:r>
-        <w:rPr>
-          <w:i/>
-        </w:rPr>
-        <w:t xml:space="preserve">Citrobacter freundii</w:t>
-      </w:r>
-      <w:r>
-        <w:t xml:space="preserve"> </w:t>
-      </w:r>
-      <w:r>
-        <w:t xml:space="preserve">strain, a bacteria known to cause a number of</w:t>
-      </w:r>
-      <w:r>
-        <w:t xml:space="preserve"> </w:t>
-      </w:r>
-      <w:r>
-        <w:t xml:space="preserve">“</w:t>
-      </w:r>
-      <w:r>
-        <w:t xml:space="preserve">opportunistic infections.</w:t>
-      </w:r>
-      <w:r>
-        <w:t xml:space="preserve">”</w:t>
-      </w:r>
-      <w:r>
-        <w:t xml:space="preserve"> </w:t>
-      </w:r>
-      <w:r>
-        <w:t xml:space="preserve">This means that this bacteria does not necessarily infect healthy people, but it infects people with previously weakened immune systems. Those who have a weak immune system and become infected by</w:t>
-      </w:r>
-      <w:r>
-        <w:t xml:space="preserve"> </w:t>
-      </w:r>
-      <w:r>
-        <w:rPr>
-          <w:i/>
-        </w:rPr>
-        <w:t xml:space="preserve">Citrobacter freundii</w:t>
-      </w:r>
-      <w:r>
-        <w:t xml:space="preserve"> </w:t>
-      </w:r>
-      <w:r>
-        <w:t xml:space="preserve">are prone to urinary tract infections, intestinal infection, infections in respiratory tract, blood, or meningitis</w:t>
-      </w:r>
-      <w:r>
-        <w:t xml:space="preserve"> </w:t>
-      </w:r>
-      <w:r>
-        <w:t xml:space="preserve">(Ranjan and Ranjan, 2013)</w:t>
-      </w:r>
-      <w:r>
-        <w:t xml:space="preserve">. Research has shown that some</w:t>
-      </w:r>
-      <w:r>
-        <w:t xml:space="preserve"> </w:t>
-      </w:r>
-      <w:r>
-        <w:rPr>
-          <w:i/>
-        </w:rPr>
-        <w:t xml:space="preserve">Citrobacter</w:t>
-      </w:r>
-      <w:r>
-        <w:t xml:space="preserve"> </w:t>
-      </w:r>
-      <w:r>
-        <w:t xml:space="preserve">strains that can cause meningitis and brain abscess. It is actually quite alarming to see this bacteria present in my samples because experiments show that it is capable of crossing the blood-brain barrier and thus is able to invade and replicate within brain cells</w:t>
-      </w:r>
-      <w:r>
-        <w:t xml:space="preserve"> </w:t>
-      </w:r>
-      <w:r>
-        <w:t xml:space="preserve">(Badger</w:t>
+        <w:t xml:space="preserve"> </w:t>
+      </w:r>
+      <w:r>
+        <w:t xml:space="preserve">(2013) Assessing the risk of legionnaires’ disease: The inhalation exposure model and the estimated risk in residential bathrooms.</w:t>
+      </w:r>
+      <w:r>
+        <w:t xml:space="preserve"> </w:t>
+      </w:r>
+      <w:r>
+        <w:rPr>
+          <w:i/>
+        </w:rPr>
+        <w:t xml:space="preserve">Regulatory Toxicology and Pharmacology</w:t>
+      </w:r>
+      <w:r>
+        <w:t xml:space="preserve">,</w:t>
+      </w:r>
+      <w:r>
+        <w:t xml:space="preserve"> </w:t>
+      </w:r>
+      <w:r>
+        <w:rPr>
+          <w:b/>
+        </w:rPr>
+        <w:t xml:space="preserve">65</w:t>
+      </w:r>
+      <w:r>
+        <w:t xml:space="preserve">, 1–6.</w:t>
+      </w:r>
+    </w:p>
+    <w:bookmarkEnd w:id="49"/>
+    <w:bookmarkStart w:id="50" w:name="ref-badger1999citrobacter"/>
+    <w:p>
+      <w:pPr>
+        <w:pStyle w:val="Bibliography"/>
+      </w:pPr>
+      <w:r>
+        <w:t xml:space="preserve">Badger,J.L.</w:t>
       </w:r>
       <w:r>
         <w:t xml:space="preserve"> </w:t>
@@ -3563,264 +4374,44 @@
         <w:t xml:space="preserve">et al.</w:t>
       </w:r>
       <w:r>
-        <w:t xml:space="preserve">, 1999)</w:t>
-      </w:r>
-      <w:r>
-        <w:t xml:space="preserve">.</w:t>
-      </w:r>
-    </w:p>
-    <w:p>
-      <w:pPr>
-        <w:pStyle w:val="BodyText"/>
-      </w:pPr>
-      <w:r>
-        <w:t xml:space="preserve">1P 1:10 and 1P 1:100 are samples I obtained from swabbing a public restroom sink in Burger King. Burger King sells food, therefore, I am able to make sense as to how and why a bacteria that causes disease in crops was found in the sink. However, it surprises and also worries me to see that bacteria that can cause many kinds of infections is present in a public restroom sink. I later found that the Burger King that I took a sample from was also right next to a gas station that had no restrooms. It is possible this Burger King may have a higher number of users than normal being next to a busy gas station that provided no restrooms for its customers.</w:t>
-      </w:r>
-    </w:p>
-    <w:p>
-      <w:pPr>
-        <w:pStyle w:val="BodyText"/>
-      </w:pPr>
-      <w:r>
-        <w:t xml:space="preserve">For the results I received back from Sanger sequencing, three of my samples were sequenced successfully. I was able to clean, trim, and match the samples to organisms using BLAST. Two of the samples failed meaning that the sequences I obtained were of extremely low quality but were still usable for BLAST, however, BLAST analysis showed no match for those samples. The sequences could have just been too noisy for BLAST to be able to match an organism to it. One of my samples completely failed and was unusable. The sequence looked exactly like that of the negative control. For the three sequences that failed, it could have been due to either contamination of the samples somewhere throughout the procedure. The samples could have also contained DNA from more than one individual and thus resulted in messy sequences that had no match in the NCBI nucleotide databse. Throughout the experiment, I also found that some of the pipettes that I used were calibrated a bit differently from others. That caused me to redo certain steps throughout the experiment which may also have potentially affected my data. It is also possible that I could have been using contaminated pipette tips throughout certain parts of the procedure.</w:t>
-      </w:r>
-    </w:p>
-    <w:p>
-      <w:pPr>
-        <w:pStyle w:val="BodyText"/>
-      </w:pPr>
-      <w:r>
-        <w:t xml:space="preserve">Based on the fastqc reports, the quality of my environmental sample sequences were high. For all six environmental samples, the quality was shown to be at its lowest at the 150-151 position or the end of the sequences. However, it still protrayed high quality based on the</w:t>
-      </w:r>
-      <w:r>
-        <w:t xml:space="preserve"> </w:t>
-      </w:r>
-      <w:r>
-        <w:t xml:space="preserve">“</w:t>
-      </w:r>
-      <w:r>
-        <w:t xml:space="preserve">Per base sequence quality</w:t>
-      </w:r>
-      <w:r>
-        <w:t xml:space="preserve">”</w:t>
-      </w:r>
-      <w:r>
-        <w:t xml:space="preserve"> </w:t>
-      </w:r>
-      <w:r>
-        <w:t xml:space="preserve">chart. The quality of the sequences were confirmed after trimming the sequences via Bash commandline. Out of the thousands of sequences found in each sample, only a few hundred sequences from each sample were</w:t>
-      </w:r>
-      <w:r>
-        <w:t xml:space="preserve"> </w:t>
-      </w:r>
-      <w:r>
-        <w:t xml:space="preserve">“</w:t>
-      </w:r>
-      <w:r>
-        <w:t xml:space="preserve">thrown out</w:t>
-      </w:r>
-      <w:r>
-        <w:t xml:space="preserve">”</w:t>
-      </w:r>
-      <w:r>
-        <w:t xml:space="preserve"> </w:t>
-      </w:r>
-      <w:r>
-        <w:t xml:space="preserve">after running the code to trim and clean the sequences. The environmental sample from site 2P had the lowest count of sequences with a count of 14. As mentioned earlier, the 2P sample was from a restroom at Apple Stonestown which has cleaners coming in almost every hour to clean and disinfect the restrooms, break room, etc. Since I came in the morning, the restroom was still fresh from the morning cleaners. This can explain the significantly low amount of sequences found in the sample taken from this site.</w:t>
-      </w:r>
-    </w:p>
-    <w:p>
-      <w:pPr>
-        <w:pStyle w:val="BodyText"/>
-      </w:pPr>
-      <w:r>
-        <w:t xml:space="preserve">The results from the Illumina sequences were not as I had expected. I found thousands of sequences from different organisms within each sample, including the positive and negative controls. Because Illumina sequencing is suppose to extract essentially all the organisms found in a sample, whatever I found in my culture samples should also be found in my environmental samples. Although,</w:t>
-      </w:r>
-      <w:r>
-        <w:t xml:space="preserve"> </w:t>
-      </w:r>
-      <w:r>
-        <w:rPr>
-          <w:i/>
-        </w:rPr>
-        <w:t xml:space="preserve">Acidovorax temperans</w:t>
-      </w:r>
-      <w:r>
-        <w:t xml:space="preserve"> </w:t>
-      </w:r>
-      <w:r>
-        <w:t xml:space="preserve">was indeed found in the environmental sample labeled 1P,</w:t>
-      </w:r>
-      <w:r>
-        <w:t xml:space="preserve"> </w:t>
-      </w:r>
-      <w:r>
-        <w:rPr>
-          <w:i/>
-        </w:rPr>
-        <w:t xml:space="preserve">Citrobacter freundii</w:t>
-      </w:r>
-      <w:r>
-        <w:t xml:space="preserve"> </w:t>
-      </w:r>
-      <w:r>
-        <w:t xml:space="preserve">was not. Both organisms were found in my cultured 1P samples via BLAST analysis. This tells me that</w:t>
-      </w:r>
-      <w:r>
-        <w:t xml:space="preserve"> </w:t>
-      </w:r>
-      <w:r>
-        <w:rPr>
-          <w:i/>
-        </w:rPr>
-        <w:t xml:space="preserve">Acidovorax temperans</w:t>
-      </w:r>
-      <w:r>
-        <w:t xml:space="preserve"> </w:t>
-      </w:r>
-      <w:r>
-        <w:t xml:space="preserve">is a bacteria that was found and obtained from the restroom sink from the 1P site and</w:t>
-      </w:r>
-      <w:r>
-        <w:t xml:space="preserve"> </w:t>
-      </w:r>
-      <w:r>
-        <w:rPr>
-          <w:i/>
-        </w:rPr>
-        <w:t xml:space="preserve">Citrobacter freundii</w:t>
-      </w:r>
-      <w:r>
-        <w:t xml:space="preserve"> </w:t>
-      </w:r>
-      <w:r>
-        <w:t xml:space="preserve">could be a contaminant in my culture samples. There were 71 strains of</w:t>
-      </w:r>
-      <w:r>
-        <w:t xml:space="preserve"> </w:t>
-      </w:r>
-      <w:r>
-        <w:rPr>
-          <w:i/>
-        </w:rPr>
-        <w:t xml:space="preserve">Acidovorax</w:t>
-      </w:r>
-      <w:r>
-        <w:t xml:space="preserve"> </w:t>
-      </w:r>
-      <w:r>
-        <w:t xml:space="preserve">found in my 1P environmental sample which gave me more assurance that the bacteria is truly obtained from the environmental sample and not a contaminant.</w:t>
-      </w:r>
-      <w:r>
-        <w:t xml:space="preserve"> </w:t>
-      </w:r>
-      <w:r>
-        <w:rPr>
-          <w:i/>
-        </w:rPr>
-        <w:t xml:space="preserve">Bacillus lichenformis</w:t>
-      </w:r>
-      <w:r>
-        <w:t xml:space="preserve"> </w:t>
-      </w:r>
-      <w:r>
-        <w:t xml:space="preserve">was another organism found from my culture sample from the 2P site that was not found in the environmental sample. This again shows that</w:t>
-      </w:r>
-      <w:r>
-        <w:t xml:space="preserve"> </w:t>
-      </w:r>
-      <w:r>
-        <w:rPr>
-          <w:i/>
-        </w:rPr>
-        <w:t xml:space="preserve">Bacillus lichenformis</w:t>
-      </w:r>
-      <w:r>
-        <w:t xml:space="preserve"> </w:t>
-      </w:r>
-      <w:r>
-        <w:t xml:space="preserve">is actually an organism that may have contaminated my culture sample from the 2P site at some point during my procedure. I found thousands of sequences from different organisms within each sample, including the positive and negative controls. Even after trimming, the positive and negative controls exhibited a high number of sequences in the thousands range. The sequences found in the controls could possibly be due to contamination that must have taken place sometime during the preparation for the sequencer. If this experiement and procedures were to be repeated, I recommend taking caution to avoid any contamination among the samples.</w:t>
-      </w:r>
-    </w:p>
-    <w:p>
-      <w:pPr>
-        <w:pStyle w:val="BodyText"/>
-      </w:pPr>
-      <w:r>
-        <w:rPr>
-          <w:i/>
-        </w:rPr>
-        <w:t xml:space="preserve">Proteobacteria</w:t>
-      </w:r>
-      <w:r>
-        <w:t xml:space="preserve"> </w:t>
-      </w:r>
-      <w:r>
-        <w:t xml:space="preserve">is a phylum of bacteria that covers Gram-negative bacteria. This phylum was found in high abundance in both personal and public restrooms. It was interesting to find this in my samples because</w:t>
-      </w:r>
-      <w:r>
-        <w:t xml:space="preserve"> </w:t>
-      </w:r>
-      <w:r>
-        <w:rPr>
-          <w:i/>
-        </w:rPr>
-        <w:t xml:space="preserve">Proteobacteria</w:t>
-      </w:r>
-      <w:r>
-        <w:t xml:space="preserve"> </w:t>
-      </w:r>
-      <w:r>
-        <w:t xml:space="preserve">includes pathogens such as</w:t>
-      </w:r>
-      <w:r>
-        <w:t xml:space="preserve"> </w:t>
-      </w:r>
-      <w:r>
-        <w:rPr>
-          <w:i/>
-        </w:rPr>
-        <w:t xml:space="preserve">Escherichia</w:t>
-      </w:r>
-      <w:r>
-        <w:t xml:space="preserve"> </w:t>
-      </w:r>
-      <w:r>
-        <w:t xml:space="preserve">and</w:t>
-      </w:r>
-      <w:r>
-        <w:t xml:space="preserve"> </w:t>
-      </w:r>
-      <w:r>
-        <w:rPr>
-          <w:i/>
-        </w:rPr>
-        <w:t xml:space="preserve">Salmonella</w:t>
-      </w:r>
-      <w:r>
-        <w:t xml:space="preserve">. However, free-living bacteria responsible for nitrogen fixation also fall under this phylum. Therefore, I cannot confidently conclude that I am exposed to pathogenic bacteria in both private and public restrooms.</w:t>
-      </w:r>
-    </w:p>
-    <w:p>
-      <w:pPr>
-        <w:pStyle w:val="BodyText"/>
-      </w:pPr>
-      <w:r>
-        <w:t xml:space="preserve">If I were to do further research, I would take a larger number of samples. I would also take into consideration variables which I didn’t think about prior to this experiment. The variables I would consider would be things like cleaning patterns of the bathrooms and restrooms (when and how often they are cleaned), the time of day I decide to obtain my samples, and stricter sterility to ensure no contaminants throughout the experiment.</w:t>
-      </w:r>
-    </w:p>
-    <w:p>
-      <w:pPr>
-        <w:pStyle w:val="BodyText"/>
-      </w:pPr>
-      <w:r>
-        <w:t xml:space="preserve">This research has expanded my knowledge of microbial communities in bathroom and restroom sinks. It has given me insight on the types of microorganisms found within surfaces that I and many others come to close contact with on a daily basis. By understanding the genetic structures of bacteria found in everyday environment we can also find ways to understand their mechanisms in infection and causing disease as well as how they have become resistant to disinfectants and even drugs. Previous literature has found that surfaces that have not been cleaned and maintained pose great risk of infectious disease</w:t>
-      </w:r>
-      <w:r>
-        <w:t xml:space="preserve"> </w:t>
-      </w:r>
-      <w:r>
-        <w:t xml:space="preserve">(Reynolds</w:t>
+        <w:t xml:space="preserve"> </w:t>
+      </w:r>
+      <w:r>
+        <w:t xml:space="preserve">(1999) Citrobacter freundii invades and replicates in human brain microvascular endothelial cells.</w:t>
+      </w:r>
+      <w:r>
+        <w:t xml:space="preserve"> </w:t>
+      </w:r>
+      <w:r>
+        <w:rPr>
+          <w:i/>
+        </w:rPr>
+        <w:t xml:space="preserve">Infection and immunity</w:t>
+      </w:r>
+      <w:r>
+        <w:t xml:space="preserve">,</w:t>
+      </w:r>
+      <w:r>
+        <w:t xml:space="preserve"> </w:t>
+      </w:r>
+      <w:r>
+        <w:rPr>
+          <w:b/>
+        </w:rPr>
+        <w:t xml:space="preserve">67</w:t>
+      </w:r>
+      <w:r>
+        <w:t xml:space="preserve">, 4208–4215.</w:t>
+      </w:r>
+    </w:p>
+    <w:bookmarkEnd w:id="50"/>
+    <w:bookmarkStart w:id="51" w:name="ref-dunn2010global"/>
+    <w:p>
+      <w:pPr>
+        <w:pStyle w:val="Bibliography"/>
+      </w:pPr>
+      <w:r>
+        <w:t xml:space="preserve">Dunn,R.R.</w:t>
       </w:r>
       <w:r>
         <w:t xml:space="preserve"> </w:t>
@@ -3832,39 +4423,44 @@
         <w:t xml:space="preserve">et al.</w:t>
       </w:r>
       <w:r>
-        <w:t xml:space="preserve">, 2005)</w:t>
-      </w:r>
-      <w:r>
-        <w:t xml:space="preserve">. This was also portrayed in my experiment seeing that a well kept public restroom such as Apple exhibited much less bacteria than the bathroom in personal homes that were not yet clenaed at the time of field sampling. This means that maintaining a clean environment is neccessary to ensure our wellbeing. It is important to know the possible organisms we come into contact with to prepare for potential illness that may arise. There are papers written on the importance of ownership when it comes to fighting against disease</w:t>
-      </w:r>
-      <w:r>
-        <w:t xml:space="preserve"> </w:t>
-      </w:r>
-      <w:r>
-        <w:t xml:space="preserve">(Tomori, 2014)</w:t>
-      </w:r>
-      <w:r>
-        <w:t xml:space="preserve">. By taking ownership of microbial communities found in certain areas, we can then make the commitment to maintain proper hygiene and cleanliness to avoid becoming infected by pathogenic organisms.</w:t>
-      </w:r>
-    </w:p>
-    <w:p>
-      <w:pPr>
-        <w:pStyle w:val="Heading1"/>
-      </w:pPr>
-      <w:bookmarkStart w:id="46" w:name="sources-cited"/>
-      <w:r>
-        <w:t xml:space="preserve">Sources Cited</w:t>
-      </w:r>
-      <w:bookmarkEnd w:id="46"/>
-    </w:p>
-    <w:bookmarkStart w:id="68" w:name="refs"/>
-    <w:bookmarkStart w:id="47" w:name="ref-aiello2005antibacterial"/>
+        <w:t xml:space="preserve"> </w:t>
+      </w:r>
+      <w:r>
+        <w:t xml:space="preserve">(2010) Global drivers of human pathogen richness and prevalence.</w:t>
+      </w:r>
+      <w:r>
+        <w:t xml:space="preserve"> </w:t>
+      </w:r>
+      <w:r>
+        <w:rPr>
+          <w:i/>
+        </w:rPr>
+        <w:t xml:space="preserve">Proceedings of the Royal Society B: Biological Sciences</w:t>
+      </w:r>
+      <w:r>
+        <w:t xml:space="preserve">,</w:t>
+      </w:r>
+      <w:r>
+        <w:t xml:space="preserve"> </w:t>
+      </w:r>
+      <w:r>
+        <w:rPr>
+          <w:b/>
+        </w:rPr>
+        <w:t xml:space="preserve">277</w:t>
+      </w:r>
+      <w:r>
+        <w:t xml:space="preserve">, 2587–2595.</w:t>
+      </w:r>
+    </w:p>
+    <w:bookmarkEnd w:id="51"/>
+    <w:bookmarkStart w:id="52" w:name="ref-flores2011microbial"/>
     <w:p>
       <w:pPr>
         <w:pStyle w:val="Bibliography"/>
       </w:pPr>
       <w:r>
-        <w:t xml:space="preserve">Aiello,A.E.</w:t>
+        <w:t xml:space="preserve">Flores,G.E.</w:t>
       </w:r>
       <w:r>
         <w:t xml:space="preserve"> </w:t>
@@ -3879,16 +4475,16 @@
         <w:t xml:space="preserve"> </w:t>
       </w:r>
       <w:r>
-        <w:t xml:space="preserve">(2005) Antibacterial cleaning products and drug resistance.</w:t>
-      </w:r>
-      <w:r>
-        <w:t xml:space="preserve"> </w:t>
-      </w:r>
-      <w:r>
-        <w:rPr>
-          <w:i/>
-        </w:rPr>
-        <w:t xml:space="preserve">Emerging infectious diseases</w:t>
+        <w:t xml:space="preserve">(2011) Microbial biogeography of public restroom surfaces.</w:t>
+      </w:r>
+      <w:r>
+        <w:t xml:space="preserve"> </w:t>
+      </w:r>
+      <w:r>
+        <w:rPr>
+          <w:i/>
+        </w:rPr>
+        <w:t xml:space="preserve">PloS one</w:t>
       </w:r>
       <w:r>
         <w:t xml:space="preserve">,</w:t>
@@ -3900,20 +4496,54 @@
         <w:rPr>
           <w:b/>
         </w:rPr>
-        <w:t xml:space="preserve">11</w:t>
-      </w:r>
-      <w:r>
-        <w:t xml:space="preserve">, 1565.</w:t>
-      </w:r>
-    </w:p>
-    <w:bookmarkEnd w:id="47"/>
-    <w:bookmarkStart w:id="48" w:name="ref-azuma2013assessing"/>
+        <w:t xml:space="preserve">6</w:t>
+      </w:r>
+      <w:r>
+        <w:t xml:space="preserve">, e28132.</w:t>
+      </w:r>
+    </w:p>
+    <w:bookmarkEnd w:id="52"/>
+    <w:bookmarkStart w:id="53" w:name="ref-10.1093/bfgp/els062"/>
     <w:p>
       <w:pPr>
         <w:pStyle w:val="Bibliography"/>
       </w:pPr>
       <w:r>
-        <w:t xml:space="preserve">Azuma,K.</w:t>
+        <w:t xml:space="preserve">Forde,B.M. and O’Toole,P.W. (2013) Next-generation sequencing technologies and their impact on microbial genomics.</w:t>
+      </w:r>
+      <w:r>
+        <w:t xml:space="preserve"> </w:t>
+      </w:r>
+      <w:r>
+        <w:rPr>
+          <w:i/>
+        </w:rPr>
+        <w:t xml:space="preserve">Briefings in Functional Genomics</w:t>
+      </w:r>
+      <w:r>
+        <w:t xml:space="preserve">,</w:t>
+      </w:r>
+      <w:r>
+        <w:t xml:space="preserve"> </w:t>
+      </w:r>
+      <w:r>
+        <w:rPr>
+          <w:b/>
+        </w:rPr>
+        <w:t xml:space="preserve">12</w:t>
+      </w:r>
+      <w:r>
+        <w:t xml:space="preserve">, 440–453.</w:t>
+      </w:r>
+    </w:p>
+    <w:bookmarkEnd w:id="53"/>
+    <w:bookmarkStart w:id="54" w:name="ref-guindon2005phyml"/>
+    <w:p>
+      <w:pPr>
+        <w:pStyle w:val="Bibliography"/>
+      </w:pPr>
+      <w:r>
+        <w:t xml:space="preserve">Guindon,S.</w:t>
       </w:r>
       <w:r>
         <w:t xml:space="preserve"> </w:t>
@@ -3928,16 +4558,16 @@
         <w:t xml:space="preserve"> </w:t>
       </w:r>
       <w:r>
-        <w:t xml:space="preserve">(2013) Assessing the risk of legionnaires’ disease: The inhalation exposure model and the estimated risk in residential bathrooms.</w:t>
-      </w:r>
-      <w:r>
-        <w:t xml:space="preserve"> </w:t>
-      </w:r>
-      <w:r>
-        <w:rPr>
-          <w:i/>
-        </w:rPr>
-        <w:t xml:space="preserve">Regulatory Toxicology and Pharmacology</w:t>
+        <w:t xml:space="preserve">(2005) PHYML online—a web server for fast maximum likelihood-based phylogenetic inference.</w:t>
+      </w:r>
+      <w:r>
+        <w:t xml:space="preserve"> </w:t>
+      </w:r>
+      <w:r>
+        <w:rPr>
+          <w:i/>
+        </w:rPr>
+        <w:t xml:space="preserve">Nucleic acids research</w:t>
       </w:r>
       <w:r>
         <w:t xml:space="preserve">,</w:t>
@@ -3949,20 +4579,54 @@
         <w:rPr>
           <w:b/>
         </w:rPr>
-        <w:t xml:space="preserve">65</w:t>
-      </w:r>
-      <w:r>
-        <w:t xml:space="preserve">, 1–6.</w:t>
-      </w:r>
-    </w:p>
-    <w:bookmarkEnd w:id="48"/>
-    <w:bookmarkStart w:id="49" w:name="ref-badger1999citrobacter"/>
+        <w:t xml:space="preserve">33</w:t>
+      </w:r>
+      <w:r>
+        <w:t xml:space="preserve">, W557–W559.</w:t>
+      </w:r>
+    </w:p>
+    <w:bookmarkEnd w:id="54"/>
+    <w:bookmarkStart w:id="55" w:name="ref-huelsenbeck2001mrbayes"/>
     <w:p>
       <w:pPr>
         <w:pStyle w:val="Bibliography"/>
       </w:pPr>
       <w:r>
-        <w:t xml:space="preserve">Badger,J.L.</w:t>
+        <w:t xml:space="preserve">Huelsenbeck,J.P. and Ronquist,F. (2001) MRBAYES: Bayesian inference of phylogenetic trees.</w:t>
+      </w:r>
+      <w:r>
+        <w:t xml:space="preserve"> </w:t>
+      </w:r>
+      <w:r>
+        <w:rPr>
+          <w:i/>
+        </w:rPr>
+        <w:t xml:space="preserve">Bioinformatics</w:t>
+      </w:r>
+      <w:r>
+        <w:t xml:space="preserve">,</w:t>
+      </w:r>
+      <w:r>
+        <w:t xml:space="preserve"> </w:t>
+      </w:r>
+      <w:r>
+        <w:rPr>
+          <w:b/>
+        </w:rPr>
+        <w:t xml:space="preserve">17</w:t>
+      </w:r>
+      <w:r>
+        <w:t xml:space="preserve">, 754–755.</w:t>
+      </w:r>
+    </w:p>
+    <w:bookmarkEnd w:id="55"/>
+    <w:bookmarkStart w:id="56" w:name="ref-katoh2009multiple"/>
+    <w:p>
+      <w:pPr>
+        <w:pStyle w:val="Bibliography"/>
+      </w:pPr>
+      <w:r>
+        <w:t xml:space="preserve">Katoh,K.</w:t>
       </w:r>
       <w:r>
         <w:t xml:space="preserve"> </w:t>
@@ -3977,16 +4641,53 @@
         <w:t xml:space="preserve"> </w:t>
       </w:r>
       <w:r>
-        <w:t xml:space="preserve">(1999) Citrobacter freundii invades and replicates in human brain microvascular endothelial cells.</w:t>
-      </w:r>
-      <w:r>
-        <w:t xml:space="preserve"> </w:t>
-      </w:r>
-      <w:r>
-        <w:rPr>
-          <w:i/>
-        </w:rPr>
-        <w:t xml:space="preserve">Infection and immunity</w:t>
+        <w:t xml:space="preserve">(2009) Multiple alignment of dna sequences with mafft. In,</w:t>
+      </w:r>
+      <w:r>
+        <w:t xml:space="preserve"> </w:t>
+      </w:r>
+      <w:r>
+        <w:rPr>
+          <w:i/>
+        </w:rPr>
+        <w:t xml:space="preserve">Bioinformatics for dna sequence analysis</w:t>
+      </w:r>
+      <w:r>
+        <w:t xml:space="preserve">. Springer, pp. 39–64.</w:t>
+      </w:r>
+    </w:p>
+    <w:bookmarkEnd w:id="56"/>
+    <w:bookmarkStart w:id="57" w:name="ref-kettleson2015key"/>
+    <w:p>
+      <w:pPr>
+        <w:pStyle w:val="Bibliography"/>
+      </w:pPr>
+      <w:r>
+        <w:t xml:space="preserve">Kettleson,E.M.</w:t>
+      </w:r>
+      <w:r>
+        <w:t xml:space="preserve"> </w:t>
+      </w:r>
+      <w:r>
+        <w:rPr>
+          <w:i/>
+        </w:rPr>
+        <w:t xml:space="preserve">et al.</w:t>
+      </w:r>
+      <w:r>
+        <w:t xml:space="preserve"> </w:t>
+      </w:r>
+      <w:r>
+        <w:t xml:space="preserve">(2015) Key determinants of the fungal and bacterial microbiomes in homes.</w:t>
+      </w:r>
+      <w:r>
+        <w:t xml:space="preserve"> </w:t>
+      </w:r>
+      <w:r>
+        <w:rPr>
+          <w:i/>
+        </w:rPr>
+        <w:t xml:space="preserve">Environmental research</w:t>
       </w:r>
       <w:r>
         <w:t xml:space="preserve">,</w:t>
@@ -3998,20 +4699,20 @@
         <w:rPr>
           <w:b/>
         </w:rPr>
-        <w:t xml:space="preserve">67</w:t>
-      </w:r>
-      <w:r>
-        <w:t xml:space="preserve">, 4208–4215.</w:t>
-      </w:r>
-    </w:p>
-    <w:bookmarkEnd w:id="49"/>
-    <w:bookmarkStart w:id="50" w:name="ref-dunn2010global"/>
+        <w:t xml:space="preserve">138</w:t>
+      </w:r>
+      <w:r>
+        <w:t xml:space="preserve">, 130–135.</w:t>
+      </w:r>
+    </w:p>
+    <w:bookmarkEnd w:id="57"/>
+    <w:bookmarkStart w:id="58" w:name="ref-ojima2002hygiene"/>
     <w:p>
       <w:pPr>
         <w:pStyle w:val="Bibliography"/>
       </w:pPr>
       <w:r>
-        <w:t xml:space="preserve">Dunn,R.R.</w:t>
+        <w:t xml:space="preserve">Ojima,M.</w:t>
       </w:r>
       <w:r>
         <w:t xml:space="preserve"> </w:t>
@@ -4026,16 +4727,16 @@
         <w:t xml:space="preserve"> </w:t>
       </w:r>
       <w:r>
-        <w:t xml:space="preserve">(2010) Global drivers of human pathogen richness and prevalence.</w:t>
-      </w:r>
-      <w:r>
-        <w:t xml:space="preserve"> </w:t>
-      </w:r>
-      <w:r>
-        <w:rPr>
-          <w:i/>
-        </w:rPr>
-        <w:t xml:space="preserve">Proceedings of the Royal Society B: Biological Sciences</w:t>
+        <w:t xml:space="preserve">(2002) Hygiene measures considering actual distributions of microorganisms in japanese households.</w:t>
+      </w:r>
+      <w:r>
+        <w:t xml:space="preserve"> </w:t>
+      </w:r>
+      <w:r>
+        <w:rPr>
+          <w:i/>
+        </w:rPr>
+        <w:t xml:space="preserve">Journal of applied microbiology</w:t>
       </w:r>
       <w:r>
         <w:t xml:space="preserve">,</w:t>
@@ -4047,20 +4748,122 @@
         <w:rPr>
           <w:b/>
         </w:rPr>
-        <w:t xml:space="preserve">277</w:t>
-      </w:r>
-      <w:r>
-        <w:t xml:space="preserve">, 2587–2595.</w:t>
-      </w:r>
-    </w:p>
-    <w:bookmarkEnd w:id="50"/>
-    <w:bookmarkStart w:id="51" w:name="ref-flores2011microbial"/>
+        <w:t xml:space="preserve">93</w:t>
+      </w:r>
+      <w:r>
+        <w:t xml:space="preserve">, 800–809.</w:t>
+      </w:r>
+    </w:p>
+    <w:bookmarkEnd w:id="58"/>
+    <w:bookmarkStart w:id="59" w:name="ref-peccia2016buildings"/>
     <w:p>
       <w:pPr>
         <w:pStyle w:val="Bibliography"/>
       </w:pPr>
       <w:r>
-        <w:t xml:space="preserve">Flores,G.E.</w:t>
+        <w:t xml:space="preserve">Peccia,J. and Kwan,S.E. (2016) Buildings, beneficial microbes, and health.</w:t>
+      </w:r>
+      <w:r>
+        <w:t xml:space="preserve"> </w:t>
+      </w:r>
+      <w:r>
+        <w:rPr>
+          <w:i/>
+        </w:rPr>
+        <w:t xml:space="preserve">Trends in microbiology</w:t>
+      </w:r>
+      <w:r>
+        <w:t xml:space="preserve">,</w:t>
+      </w:r>
+      <w:r>
+        <w:t xml:space="preserve"> </w:t>
+      </w:r>
+      <w:r>
+        <w:rPr>
+          <w:b/>
+        </w:rPr>
+        <w:t xml:space="preserve">24</w:t>
+      </w:r>
+      <w:r>
+        <w:t xml:space="preserve">, 595–597.</w:t>
+      </w:r>
+    </w:p>
+    <w:bookmarkEnd w:id="59"/>
+    <w:bookmarkStart w:id="60" w:name="ref-ramos2014tools"/>
+    <w:p>
+      <w:pPr>
+        <w:pStyle w:val="Bibliography"/>
+      </w:pPr>
+      <w:r>
+        <w:t xml:space="preserve">Ramos,T. and Stephens,B. (2014) Tools to improve built environment data collection for indoor microbial ecology investigations.</w:t>
+      </w:r>
+      <w:r>
+        <w:t xml:space="preserve"> </w:t>
+      </w:r>
+      <w:r>
+        <w:rPr>
+          <w:i/>
+        </w:rPr>
+        <w:t xml:space="preserve">Building and Environment</w:t>
+      </w:r>
+      <w:r>
+        <w:t xml:space="preserve">,</w:t>
+      </w:r>
+      <w:r>
+        <w:t xml:space="preserve"> </w:t>
+      </w:r>
+      <w:r>
+        <w:rPr>
+          <w:b/>
+        </w:rPr>
+        <w:t xml:space="preserve">81</w:t>
+      </w:r>
+      <w:r>
+        <w:t xml:space="preserve">, 243–257.</w:t>
+      </w:r>
+    </w:p>
+    <w:bookmarkEnd w:id="60"/>
+    <w:bookmarkStart w:id="61" w:name="ref-ranjan2013citrobacter"/>
+    <w:p>
+      <w:pPr>
+        <w:pStyle w:val="Bibliography"/>
+      </w:pPr>
+      <w:r>
+        <w:t xml:space="preserve">Ranjan,K. and Ranjan,N. (2013) Citrobacter: An emerging health care associated urinary pathogen.</w:t>
+      </w:r>
+      <w:r>
+        <w:t xml:space="preserve"> </w:t>
+      </w:r>
+      <w:r>
+        <w:rPr>
+          <w:i/>
+        </w:rPr>
+        <w:t xml:space="preserve">Urology annals</w:t>
+      </w:r>
+      <w:r>
+        <w:t xml:space="preserve">,</w:t>
+      </w:r>
+      <w:r>
+        <w:t xml:space="preserve"> </w:t>
+      </w:r>
+      <w:r>
+        <w:rPr>
+          <w:b/>
+        </w:rPr>
+        <w:t xml:space="preserve">5</w:t>
+      </w:r>
+      <w:r>
+        <w:t xml:space="preserve">, 313.</w:t>
+      </w:r>
+    </w:p>
+    <w:bookmarkEnd w:id="61"/>
+    <w:bookmarkStart w:id="62" w:name="ref-rey2004complete"/>
+    <w:p>
+      <w:pPr>
+        <w:pStyle w:val="Bibliography"/>
+      </w:pPr>
+      <w:r>
+        <w:t xml:space="preserve">Rey,M.W.</w:t>
       </w:r>
       <w:r>
         <w:t xml:space="preserve"> </w:t>
@@ -4075,16 +4878,16 @@
         <w:t xml:space="preserve"> </w:t>
       </w:r>
       <w:r>
-        <w:t xml:space="preserve">(2011) Microbial biogeography of public restroom surfaces.</w:t>
-      </w:r>
-      <w:r>
-        <w:t xml:space="preserve"> </w:t>
-      </w:r>
-      <w:r>
-        <w:rPr>
-          <w:i/>
-        </w:rPr>
-        <w:t xml:space="preserve">PloS one</w:t>
+        <w:t xml:space="preserve">(2004) Complete genome sequence of the industrial bacterium bacillus licheniformis and comparisons with closely related bacillus species.</w:t>
+      </w:r>
+      <w:r>
+        <w:t xml:space="preserve"> </w:t>
+      </w:r>
+      <w:r>
+        <w:rPr>
+          <w:i/>
+        </w:rPr>
+        <w:t xml:space="preserve">Genome biology</w:t>
       </w:r>
       <w:r>
         <w:t xml:space="preserve">,</w:t>
@@ -4096,29 +4899,44 @@
         <w:rPr>
           <w:b/>
         </w:rPr>
-        <w:t xml:space="preserve">6</w:t>
-      </w:r>
-      <w:r>
-        <w:t xml:space="preserve">, e28132.</w:t>
-      </w:r>
-    </w:p>
-    <w:bookmarkEnd w:id="51"/>
-    <w:bookmarkStart w:id="52" w:name="ref-10.1093/bfgp/els062"/>
+        <w:t xml:space="preserve">5</w:t>
+      </w:r>
+      <w:r>
+        <w:t xml:space="preserve">, r77.</w:t>
+      </w:r>
+    </w:p>
+    <w:bookmarkEnd w:id="62"/>
+    <w:bookmarkStart w:id="63" w:name="ref-reynolds2005occurrence"/>
     <w:p>
       <w:pPr>
         <w:pStyle w:val="Bibliography"/>
       </w:pPr>
       <w:r>
-        <w:t xml:space="preserve">Forde,B.M. and O’Toole,P.W. (2013) Next-generation sequencing technologies and their impact on microbial genomics.</w:t>
-      </w:r>
-      <w:r>
-        <w:t xml:space="preserve"> </w:t>
-      </w:r>
-      <w:r>
-        <w:rPr>
-          <w:i/>
-        </w:rPr>
-        <w:t xml:space="preserve">Briefings in Functional Genomics</w:t>
+        <w:t xml:space="preserve">Reynolds,K.A.</w:t>
+      </w:r>
+      <w:r>
+        <w:t xml:space="preserve"> </w:t>
+      </w:r>
+      <w:r>
+        <w:rPr>
+          <w:i/>
+        </w:rPr>
+        <w:t xml:space="preserve">et al.</w:t>
+      </w:r>
+      <w:r>
+        <w:t xml:space="preserve"> </w:t>
+      </w:r>
+      <w:r>
+        <w:t xml:space="preserve">(2005) Occurrence of bacteria and biochemical markers on public surfaces.</w:t>
+      </w:r>
+      <w:r>
+        <w:t xml:space="preserve"> </w:t>
+      </w:r>
+      <w:r>
+        <w:rPr>
+          <w:i/>
+        </w:rPr>
+        <w:t xml:space="preserve">International journal of environmental health research</w:t>
       </w:r>
       <w:r>
         <w:t xml:space="preserve">,</w:t>
@@ -4130,20 +4948,20 @@
         <w:rPr>
           <w:b/>
         </w:rPr>
-        <w:t xml:space="preserve">12</w:t>
-      </w:r>
-      <w:r>
-        <w:t xml:space="preserve">, 440–453.</w:t>
-      </w:r>
-    </w:p>
-    <w:bookmarkEnd w:id="52"/>
-    <w:bookmarkStart w:id="53" w:name="ref-guindon2005phyml"/>
+        <w:t xml:space="preserve">15</w:t>
+      </w:r>
+      <w:r>
+        <w:t xml:space="preserve">, 225–234.</w:t>
+      </w:r>
+    </w:p>
+    <w:bookmarkEnd w:id="63"/>
+    <w:bookmarkStart w:id="64" w:name="ref-rintala2008diversity"/>
     <w:p>
       <w:pPr>
         <w:pStyle w:val="Bibliography"/>
       </w:pPr>
       <w:r>
-        <w:t xml:space="preserve">Guindon,S.</w:t>
+        <w:t xml:space="preserve">Rintala,H.</w:t>
       </w:r>
       <w:r>
         <w:t xml:space="preserve"> </w:t>
@@ -4158,16 +4976,16 @@
         <w:t xml:space="preserve"> </w:t>
       </w:r>
       <w:r>
-        <w:t xml:space="preserve">(2005) PHYML online—a web server for fast maximum likelihood-based phylogenetic inference.</w:t>
-      </w:r>
-      <w:r>
-        <w:t xml:space="preserve"> </w:t>
-      </w:r>
-      <w:r>
-        <w:rPr>
-          <w:i/>
-        </w:rPr>
-        <w:t xml:space="preserve">Nucleic acids research</w:t>
+        <w:t xml:space="preserve">(2008) Diversity and seasonal dynamics of bacterial community in indoor environment.</w:t>
+      </w:r>
+      <w:r>
+        <w:t xml:space="preserve"> </w:t>
+      </w:r>
+      <w:r>
+        <w:rPr>
+          <w:i/>
+        </w:rPr>
+        <w:t xml:space="preserve">BMC microbiology</w:t>
       </w:r>
       <w:r>
         <w:t xml:space="preserve">,</w:t>
@@ -4179,29 +4997,44 @@
         <w:rPr>
           <w:b/>
         </w:rPr>
-        <w:t xml:space="preserve">33</w:t>
-      </w:r>
-      <w:r>
-        <w:t xml:space="preserve">, W557–W559.</w:t>
-      </w:r>
-    </w:p>
-    <w:bookmarkEnd w:id="53"/>
-    <w:bookmarkStart w:id="54" w:name="ref-huelsenbeck2001mrbayes"/>
+        <w:t xml:space="preserve">8</w:t>
+      </w:r>
+      <w:r>
+        <w:t xml:space="preserve">, 56.</w:t>
+      </w:r>
+    </w:p>
+    <w:bookmarkEnd w:id="64"/>
+    <w:bookmarkStart w:id="65" w:name="ref-rusin1998reduction"/>
     <w:p>
       <w:pPr>
         <w:pStyle w:val="Bibliography"/>
       </w:pPr>
       <w:r>
-        <w:t xml:space="preserve">Huelsenbeck,J.P. and Ronquist,F. (2001) MRBAYES: Bayesian inference of phylogenetic trees.</w:t>
-      </w:r>
-      <w:r>
-        <w:t xml:space="preserve"> </w:t>
-      </w:r>
-      <w:r>
-        <w:rPr>
-          <w:i/>
-        </w:rPr>
-        <w:t xml:space="preserve">Bioinformatics</w:t>
+        <w:t xml:space="preserve">Rusin,P.</w:t>
+      </w:r>
+      <w:r>
+        <w:t xml:space="preserve"> </w:t>
+      </w:r>
+      <w:r>
+        <w:rPr>
+          <w:i/>
+        </w:rPr>
+        <w:t xml:space="preserve">et al.</w:t>
+      </w:r>
+      <w:r>
+        <w:t xml:space="preserve"> </w:t>
+      </w:r>
+      <w:r>
+        <w:t xml:space="preserve">(1998) Reduction of faecal coliform, coliform and heterotrophic plate count bacteria in the household kitchen and bathroom by disinfection with hypochlorite cleaners.</w:t>
+      </w:r>
+      <w:r>
+        <w:t xml:space="preserve"> </w:t>
+      </w:r>
+      <w:r>
+        <w:rPr>
+          <w:i/>
+        </w:rPr>
+        <w:t xml:space="preserve">Journal of Applied Microbiology</w:t>
       </w:r>
       <w:r>
         <w:t xml:space="preserve">,</w:t>
@@ -4213,20 +5046,20 @@
         <w:rPr>
           <w:b/>
         </w:rPr>
-        <w:t xml:space="preserve">17</w:t>
-      </w:r>
-      <w:r>
-        <w:t xml:space="preserve">, 754–755.</w:t>
-      </w:r>
-    </w:p>
-    <w:bookmarkEnd w:id="54"/>
-    <w:bookmarkStart w:id="55" w:name="ref-katoh2009multiple"/>
+        <w:t xml:space="preserve">85</w:t>
+      </w:r>
+      <w:r>
+        <w:t xml:space="preserve">, 819–828.</w:t>
+      </w:r>
+    </w:p>
+    <w:bookmarkEnd w:id="65"/>
+    <w:bookmarkStart w:id="66" w:name="ref-rutala2000antimicrobial"/>
     <w:p>
       <w:pPr>
         <w:pStyle w:val="Bibliography"/>
       </w:pPr>
       <w:r>
-        <w:t xml:space="preserve">Katoh,K.</w:t>
+        <w:t xml:space="preserve">Rutala,W.A.</w:t>
       </w:r>
       <w:r>
         <w:t xml:space="preserve"> </w:t>
@@ -4241,29 +5074,41 @@
         <w:t xml:space="preserve"> </w:t>
       </w:r>
       <w:r>
-        <w:t xml:space="preserve">(2009) Multiple alignment of dna sequences with mafft. In,</w:t>
-      </w:r>
-      <w:r>
-        <w:t xml:space="preserve"> </w:t>
-      </w:r>
-      <w:r>
-        <w:rPr>
-          <w:i/>
-        </w:rPr>
-        <w:t xml:space="preserve">Bioinformatics for dna sequence analysis</w:t>
-      </w:r>
-      <w:r>
-        <w:t xml:space="preserve">. Springer, pp. 39–64.</w:t>
-      </w:r>
-    </w:p>
-    <w:bookmarkEnd w:id="55"/>
-    <w:bookmarkStart w:id="56" w:name="ref-kettleson2015key"/>
+        <w:t xml:space="preserve">(2000) Antimicrobial activity of home disinfectants and natural products against potential human pathogens.</w:t>
+      </w:r>
+      <w:r>
+        <w:t xml:space="preserve"> </w:t>
+      </w:r>
+      <w:r>
+        <w:rPr>
+          <w:i/>
+        </w:rPr>
+        <w:t xml:space="preserve">Infection Control &amp; Hospital Epidemiology</w:t>
+      </w:r>
+      <w:r>
+        <w:t xml:space="preserve">,</w:t>
+      </w:r>
+      <w:r>
+        <w:t xml:space="preserve"> </w:t>
+      </w:r>
+      <w:r>
+        <w:rPr>
+          <w:b/>
+        </w:rPr>
+        <w:t xml:space="preserve">21</w:t>
+      </w:r>
+      <w:r>
+        <w:t xml:space="preserve">, 33–38.</w:t>
+      </w:r>
+    </w:p>
+    <w:bookmarkEnd w:id="66"/>
+    <w:bookmarkStart w:id="67" w:name="ref-taylor2001risk"/>
     <w:p>
       <w:pPr>
         <w:pStyle w:val="Bibliography"/>
       </w:pPr>
       <w:r>
-        <w:t xml:space="preserve">Kettleson,E.M.</w:t>
+        <w:t xml:space="preserve">Taylor,L.H.</w:t>
       </w:r>
       <w:r>
         <w:t xml:space="preserve"> </w:t>
@@ -4278,16 +5123,16 @@
         <w:t xml:space="preserve"> </w:t>
       </w:r>
       <w:r>
-        <w:t xml:space="preserve">(2015) Key determinants of the fungal and bacterial microbiomes in homes.</w:t>
-      </w:r>
-      <w:r>
-        <w:t xml:space="preserve"> </w:t>
-      </w:r>
-      <w:r>
-        <w:rPr>
-          <w:i/>
-        </w:rPr>
-        <w:t xml:space="preserve">Environmental research</w:t>
+        <w:t xml:space="preserve">(2001) Risk factors for human disease emergence.</w:t>
+      </w:r>
+      <w:r>
+        <w:t xml:space="preserve"> </w:t>
+      </w:r>
+      <w:r>
+        <w:rPr>
+          <w:i/>
+        </w:rPr>
+        <w:t xml:space="preserve">Philosophical Transactions of the Royal Society of London. Series B: Biological Sciences</w:t>
       </w:r>
       <w:r>
         <w:t xml:space="preserve">,</w:t>
@@ -4299,44 +5144,29 @@
         <w:rPr>
           <w:b/>
         </w:rPr>
-        <w:t xml:space="preserve">138</w:t>
-      </w:r>
-      <w:r>
-        <w:t xml:space="preserve">, 130–135.</w:t>
-      </w:r>
-    </w:p>
-    <w:bookmarkEnd w:id="56"/>
-    <w:bookmarkStart w:id="57" w:name="ref-ojima2002hygiene"/>
+        <w:t xml:space="preserve">356</w:t>
+      </w:r>
+      <w:r>
+        <w:t xml:space="preserve">, 983–989.</w:t>
+      </w:r>
+    </w:p>
+    <w:bookmarkEnd w:id="67"/>
+    <w:bookmarkStart w:id="68" w:name="ref-tomori2014winning"/>
     <w:p>
       <w:pPr>
         <w:pStyle w:val="Bibliography"/>
       </w:pPr>
       <w:r>
-        <w:t xml:space="preserve">Ojima,M.</w:t>
-      </w:r>
-      <w:r>
-        <w:t xml:space="preserve"> </w:t>
-      </w:r>
-      <w:r>
-        <w:rPr>
-          <w:i/>
-        </w:rPr>
-        <w:t xml:space="preserve">et al.</w:t>
-      </w:r>
-      <w:r>
-        <w:t xml:space="preserve"> </w:t>
-      </w:r>
-      <w:r>
-        <w:t xml:space="preserve">(2002) Hygiene measures considering actual distributions of microorganisms in japanese households.</w:t>
-      </w:r>
-      <w:r>
-        <w:t xml:space="preserve"> </w:t>
-      </w:r>
-      <w:r>
-        <w:rPr>
-          <w:i/>
-        </w:rPr>
-        <w:t xml:space="preserve">Journal of applied microbiology</w:t>
+        <w:t xml:space="preserve">Tomori,O. (2014) Winning the battle against emerging pathogens: A nigerian response.</w:t>
+      </w:r>
+      <w:r>
+        <w:t xml:space="preserve"> </w:t>
+      </w:r>
+      <w:r>
+        <w:rPr>
+          <w:i/>
+        </w:rPr>
+        <w:t xml:space="preserve">Bulletin of the Atomic Scientists</w:t>
       </w:r>
       <w:r>
         <w:t xml:space="preserve">,</w:t>
@@ -4348,444 +5178,14 @@
         <w:rPr>
           <w:b/>
         </w:rPr>
-        <w:t xml:space="preserve">93</w:t>
-      </w:r>
-      <w:r>
-        <w:t xml:space="preserve">, 800–809.</w:t>
-      </w:r>
-    </w:p>
-    <w:bookmarkEnd w:id="57"/>
-    <w:bookmarkStart w:id="58" w:name="ref-peccia2016buildings"/>
-    <w:p>
-      <w:pPr>
-        <w:pStyle w:val="Bibliography"/>
-      </w:pPr>
-      <w:r>
-        <w:t xml:space="preserve">Peccia,J. and Kwan,S.E. (2016) Buildings, beneficial microbes, and health.</w:t>
-      </w:r>
-      <w:r>
-        <w:t xml:space="preserve"> </w:t>
-      </w:r>
-      <w:r>
-        <w:rPr>
-          <w:i/>
-        </w:rPr>
-        <w:t xml:space="preserve">Trends in microbiology</w:t>
-      </w:r>
-      <w:r>
-        <w:t xml:space="preserve">,</w:t>
-      </w:r>
-      <w:r>
-        <w:t xml:space="preserve"> </w:t>
-      </w:r>
-      <w:r>
-        <w:rPr>
-          <w:b/>
-        </w:rPr>
-        <w:t xml:space="preserve">24</w:t>
-      </w:r>
-      <w:r>
-        <w:t xml:space="preserve">, 595–597.</w:t>
-      </w:r>
-    </w:p>
-    <w:bookmarkEnd w:id="58"/>
-    <w:bookmarkStart w:id="59" w:name="ref-ramos2014tools"/>
-    <w:p>
-      <w:pPr>
-        <w:pStyle w:val="Bibliography"/>
-      </w:pPr>
-      <w:r>
-        <w:t xml:space="preserve">Ramos,T. and Stephens,B. (2014) Tools to improve built environment data collection for indoor microbial ecology investigations.</w:t>
-      </w:r>
-      <w:r>
-        <w:t xml:space="preserve"> </w:t>
-      </w:r>
-      <w:r>
-        <w:rPr>
-          <w:i/>
-        </w:rPr>
-        <w:t xml:space="preserve">Building and Environment</w:t>
-      </w:r>
-      <w:r>
-        <w:t xml:space="preserve">,</w:t>
-      </w:r>
-      <w:r>
-        <w:t xml:space="preserve"> </w:t>
-      </w:r>
-      <w:r>
-        <w:rPr>
-          <w:b/>
-        </w:rPr>
-        <w:t xml:space="preserve">81</w:t>
-      </w:r>
-      <w:r>
-        <w:t xml:space="preserve">, 243–257.</w:t>
-      </w:r>
-    </w:p>
-    <w:bookmarkEnd w:id="59"/>
-    <w:bookmarkStart w:id="60" w:name="ref-ranjan2013citrobacter"/>
-    <w:p>
-      <w:pPr>
-        <w:pStyle w:val="Bibliography"/>
-      </w:pPr>
-      <w:r>
-        <w:t xml:space="preserve">Ranjan,K. and Ranjan,N. (2013) Citrobacter: An emerging health care associated urinary pathogen.</w:t>
-      </w:r>
-      <w:r>
-        <w:t xml:space="preserve"> </w:t>
-      </w:r>
-      <w:r>
-        <w:rPr>
-          <w:i/>
-        </w:rPr>
-        <w:t xml:space="preserve">Urology annals</w:t>
-      </w:r>
-      <w:r>
-        <w:t xml:space="preserve">,</w:t>
-      </w:r>
-      <w:r>
-        <w:t xml:space="preserve"> </w:t>
-      </w:r>
-      <w:r>
-        <w:rPr>
-          <w:b/>
-        </w:rPr>
-        <w:t xml:space="preserve">5</w:t>
-      </w:r>
-      <w:r>
-        <w:t xml:space="preserve">, 313.</w:t>
-      </w:r>
-    </w:p>
-    <w:bookmarkEnd w:id="60"/>
-    <w:bookmarkStart w:id="61" w:name="ref-rey2004complete"/>
-    <w:p>
-      <w:pPr>
-        <w:pStyle w:val="Bibliography"/>
-      </w:pPr>
-      <w:r>
-        <w:t xml:space="preserve">Rey,M.W.</w:t>
-      </w:r>
-      <w:r>
-        <w:t xml:space="preserve"> </w:t>
-      </w:r>
-      <w:r>
-        <w:rPr>
-          <w:i/>
-        </w:rPr>
-        <w:t xml:space="preserve">et al.</w:t>
-      </w:r>
-      <w:r>
-        <w:t xml:space="preserve"> </w:t>
-      </w:r>
-      <w:r>
-        <w:t xml:space="preserve">(2004) Complete genome sequence of the industrial bacterium bacillus licheniformis and comparisons with closely related bacillus species.</w:t>
-      </w:r>
-      <w:r>
-        <w:t xml:space="preserve"> </w:t>
-      </w:r>
-      <w:r>
-        <w:rPr>
-          <w:i/>
-        </w:rPr>
-        <w:t xml:space="preserve">Genome biology</w:t>
-      </w:r>
-      <w:r>
-        <w:t xml:space="preserve">,</w:t>
-      </w:r>
-      <w:r>
-        <w:t xml:space="preserve"> </w:t>
-      </w:r>
-      <w:r>
-        <w:rPr>
-          <w:b/>
-        </w:rPr>
-        <w:t xml:space="preserve">5</w:t>
-      </w:r>
-      <w:r>
-        <w:t xml:space="preserve">, r77.</w:t>
-      </w:r>
-    </w:p>
-    <w:bookmarkEnd w:id="61"/>
-    <w:bookmarkStart w:id="62" w:name="ref-reynolds2005occurrence"/>
-    <w:p>
-      <w:pPr>
-        <w:pStyle w:val="Bibliography"/>
-      </w:pPr>
-      <w:r>
-        <w:t xml:space="preserve">Reynolds,K.A.</w:t>
-      </w:r>
-      <w:r>
-        <w:t xml:space="preserve"> </w:t>
-      </w:r>
-      <w:r>
-        <w:rPr>
-          <w:i/>
-        </w:rPr>
-        <w:t xml:space="preserve">et al.</w:t>
-      </w:r>
-      <w:r>
-        <w:t xml:space="preserve"> </w:t>
-      </w:r>
-      <w:r>
-        <w:t xml:space="preserve">(2005) Occurrence of bacteria and biochemical markers on public surfaces.</w:t>
-      </w:r>
-      <w:r>
-        <w:t xml:space="preserve"> </w:t>
-      </w:r>
-      <w:r>
-        <w:rPr>
-          <w:i/>
-        </w:rPr>
-        <w:t xml:space="preserve">International journal of environmental health research</w:t>
-      </w:r>
-      <w:r>
-        <w:t xml:space="preserve">,</w:t>
-      </w:r>
-      <w:r>
-        <w:t xml:space="preserve"> </w:t>
-      </w:r>
-      <w:r>
-        <w:rPr>
-          <w:b/>
-        </w:rPr>
-        <w:t xml:space="preserve">15</w:t>
-      </w:r>
-      <w:r>
-        <w:t xml:space="preserve">, 225–234.</w:t>
-      </w:r>
-    </w:p>
-    <w:bookmarkEnd w:id="62"/>
-    <w:bookmarkStart w:id="63" w:name="ref-rintala2008diversity"/>
-    <w:p>
-      <w:pPr>
-        <w:pStyle w:val="Bibliography"/>
-      </w:pPr>
-      <w:r>
-        <w:t xml:space="preserve">Rintala,H.</w:t>
-      </w:r>
-      <w:r>
-        <w:t xml:space="preserve"> </w:t>
-      </w:r>
-      <w:r>
-        <w:rPr>
-          <w:i/>
-        </w:rPr>
-        <w:t xml:space="preserve">et al.</w:t>
-      </w:r>
-      <w:r>
-        <w:t xml:space="preserve"> </w:t>
-      </w:r>
-      <w:r>
-        <w:t xml:space="preserve">(2008) Diversity and seasonal dynamics of bacterial community in indoor environment.</w:t>
-      </w:r>
-      <w:r>
-        <w:t xml:space="preserve"> </w:t>
-      </w:r>
-      <w:r>
-        <w:rPr>
-          <w:i/>
-        </w:rPr>
-        <w:t xml:space="preserve">BMC microbiology</w:t>
-      </w:r>
-      <w:r>
-        <w:t xml:space="preserve">,</w:t>
-      </w:r>
-      <w:r>
-        <w:t xml:space="preserve"> </w:t>
-      </w:r>
-      <w:r>
-        <w:rPr>
-          <w:b/>
-        </w:rPr>
-        <w:t xml:space="preserve">8</w:t>
-      </w:r>
-      <w:r>
-        <w:t xml:space="preserve">, 56.</w:t>
-      </w:r>
-    </w:p>
-    <w:bookmarkEnd w:id="63"/>
-    <w:bookmarkStart w:id="64" w:name="ref-rusin1998reduction"/>
-    <w:p>
-      <w:pPr>
-        <w:pStyle w:val="Bibliography"/>
-      </w:pPr>
-      <w:r>
-        <w:t xml:space="preserve">Rusin,P.</w:t>
-      </w:r>
-      <w:r>
-        <w:t xml:space="preserve"> </w:t>
-      </w:r>
-      <w:r>
-        <w:rPr>
-          <w:i/>
-        </w:rPr>
-        <w:t xml:space="preserve">et al.</w:t>
-      </w:r>
-      <w:r>
-        <w:t xml:space="preserve"> </w:t>
-      </w:r>
-      <w:r>
-        <w:t xml:space="preserve">(1998) Reduction of faecal coliform, coliform and heterotrophic plate count bacteria in the household kitchen and bathroom by disinfection with hypochlorite cleaners.</w:t>
-      </w:r>
-      <w:r>
-        <w:t xml:space="preserve"> </w:t>
-      </w:r>
-      <w:r>
-        <w:rPr>
-          <w:i/>
-        </w:rPr>
-        <w:t xml:space="preserve">Journal of Applied Microbiology</w:t>
-      </w:r>
-      <w:r>
-        <w:t xml:space="preserve">,</w:t>
-      </w:r>
-      <w:r>
-        <w:t xml:space="preserve"> </w:t>
-      </w:r>
-      <w:r>
-        <w:rPr>
-          <w:b/>
-        </w:rPr>
-        <w:t xml:space="preserve">85</w:t>
-      </w:r>
-      <w:r>
-        <w:t xml:space="preserve">, 819–828.</w:t>
-      </w:r>
-    </w:p>
-    <w:bookmarkEnd w:id="64"/>
-    <w:bookmarkStart w:id="65" w:name="ref-rutala2000antimicrobial"/>
-    <w:p>
-      <w:pPr>
-        <w:pStyle w:val="Bibliography"/>
-      </w:pPr>
-      <w:r>
-        <w:t xml:space="preserve">Rutala,W.A.</w:t>
-      </w:r>
-      <w:r>
-        <w:t xml:space="preserve"> </w:t>
-      </w:r>
-      <w:r>
-        <w:rPr>
-          <w:i/>
-        </w:rPr>
-        <w:t xml:space="preserve">et al.</w:t>
-      </w:r>
-      <w:r>
-        <w:t xml:space="preserve"> </w:t>
-      </w:r>
-      <w:r>
-        <w:t xml:space="preserve">(2000) Antimicrobial activity of home disinfectants and natural products against potential human pathogens.</w:t>
-      </w:r>
-      <w:r>
-        <w:t xml:space="preserve"> </w:t>
-      </w:r>
-      <w:r>
-        <w:rPr>
-          <w:i/>
-        </w:rPr>
-        <w:t xml:space="preserve">Infection Control &amp; Hospital Epidemiology</w:t>
-      </w:r>
-      <w:r>
-        <w:t xml:space="preserve">,</w:t>
-      </w:r>
-      <w:r>
-        <w:t xml:space="preserve"> </w:t>
-      </w:r>
-      <w:r>
-        <w:rPr>
-          <w:b/>
-        </w:rPr>
-        <w:t xml:space="preserve">21</w:t>
-      </w:r>
-      <w:r>
-        <w:t xml:space="preserve">, 33–38.</w:t>
-      </w:r>
-    </w:p>
-    <w:bookmarkEnd w:id="65"/>
-    <w:bookmarkStart w:id="66" w:name="ref-taylor2001risk"/>
-    <w:p>
-      <w:pPr>
-        <w:pStyle w:val="Bibliography"/>
-      </w:pPr>
-      <w:r>
-        <w:t xml:space="preserve">Taylor,L.H.</w:t>
-      </w:r>
-      <w:r>
-        <w:t xml:space="preserve"> </w:t>
-      </w:r>
-      <w:r>
-        <w:rPr>
-          <w:i/>
-        </w:rPr>
-        <w:t xml:space="preserve">et al.</w:t>
-      </w:r>
-      <w:r>
-        <w:t xml:space="preserve"> </w:t>
-      </w:r>
-      <w:r>
-        <w:t xml:space="preserve">(2001) Risk factors for human disease emergence.</w:t>
-      </w:r>
-      <w:r>
-        <w:t xml:space="preserve"> </w:t>
-      </w:r>
-      <w:r>
-        <w:rPr>
-          <w:i/>
-        </w:rPr>
-        <w:t xml:space="preserve">Philosophical Transactions of the Royal Society of London. Series B: Biological Sciences</w:t>
-      </w:r>
-      <w:r>
-        <w:t xml:space="preserve">,</w:t>
-      </w:r>
-      <w:r>
-        <w:t xml:space="preserve"> </w:t>
-      </w:r>
-      <w:r>
-        <w:rPr>
-          <w:b/>
-        </w:rPr>
-        <w:t xml:space="preserve">356</w:t>
-      </w:r>
-      <w:r>
-        <w:t xml:space="preserve">, 983–989.</w:t>
-      </w:r>
-    </w:p>
-    <w:bookmarkEnd w:id="66"/>
-    <w:bookmarkStart w:id="67" w:name="ref-tomori2014winning"/>
-    <w:p>
-      <w:pPr>
-        <w:pStyle w:val="Bibliography"/>
-      </w:pPr>
-      <w:r>
-        <w:t xml:space="preserve">Tomori,O. (2014) Winning the battle against emerging pathogens: A nigerian response.</w:t>
-      </w:r>
-      <w:r>
-        <w:t xml:space="preserve"> </w:t>
-      </w:r>
-      <w:r>
-        <w:rPr>
-          <w:i/>
-        </w:rPr>
-        <w:t xml:space="preserve">Bulletin of the Atomic Scientists</w:t>
-      </w:r>
-      <w:r>
-        <w:t xml:space="preserve">,</w:t>
-      </w:r>
-      <w:r>
-        <w:t xml:space="preserve"> </w:t>
-      </w:r>
-      <w:r>
-        <w:rPr>
-          <w:b/>
-        </w:rPr>
         <w:t xml:space="preserve">70</w:t>
       </w:r>
       <w:r>
         <w:t xml:space="preserve">, 14–17.</w:t>
       </w:r>
     </w:p>
-    <w:bookmarkEnd w:id="67"/>
     <w:bookmarkEnd w:id="68"/>
+    <w:bookmarkEnd w:id="69"/>
     <w:sectPr/>
   </w:body>
 </w:document>

--- a/Bioinformatics_Report.docx
+++ b/Bioinformatics_Report.docx
@@ -800,6 +800,50 @@
     </w:p>
     <w:p>
       <w:pPr>
+        <w:pStyle w:val="BodyText"/>
+      </w:pPr>
+      <w:r>
+        <w:t xml:space="preserve">DADA2</w:t>
+      </w:r>
+      <w:r>
+        <w:t xml:space="preserve"> </w:t>
+      </w:r>
+      <w:r>
+        <w:t xml:space="preserve">(Callahan</w:t>
+      </w:r>
+      <w:r>
+        <w:t xml:space="preserve"> </w:t>
+      </w:r>
+      <w:r>
+        <w:rPr>
+          <w:i/>
+        </w:rPr>
+        <w:t xml:space="preserve">et al.</w:t>
+      </w:r>
+      <w:r>
+        <w:t xml:space="preserve">, 2016)</w:t>
+      </w:r>
+      <w:r>
+        <w:t xml:space="preserve"> </w:t>
+      </w:r>
+      <w:r>
+        <w:t xml:space="preserve">and phyloseq</w:t>
+      </w:r>
+      <w:r>
+        <w:t xml:space="preserve"> </w:t>
+      </w:r>
+      <w:r>
+        <w:t xml:space="preserve">(McMURDIE and Holmes, 2012)</w:t>
+      </w:r>
+      <w:r>
+        <w:t xml:space="preserve"> </w:t>
+      </w:r>
+      <w:r>
+        <w:t xml:space="preserve">were also used to analyze the environmental samples.</w:t>
+      </w:r>
+    </w:p>
+    <w:p>
+      <w:pPr>
         <w:pStyle w:val="Heading1"/>
       </w:pPr>
       <w:bookmarkStart w:id="35" w:name="results"/>
@@ -938,10 +982,54 @@
         <w:pStyle w:val="BodyText"/>
       </w:pPr>
       <w:r>
-        <w:rPr>
-          <w:i/>
-        </w:rPr>
-        <w:t xml:space="preserve">Acideovorax temperans</w:t>
+        <w:t xml:space="preserve">Based on the fastqc reports, the quality of my environmental sample sequences were high. For all six environmental samples, the quality was shown to be at its lowest at the 150-151 position or the end of the sequences. However, it still protrayed high quality based on the</w:t>
+      </w:r>
+      <w:r>
+        <w:t xml:space="preserve"> </w:t>
+      </w:r>
+      <w:r>
+        <w:t xml:space="preserve">“</w:t>
+      </w:r>
+      <w:r>
+        <w:t xml:space="preserve">Per base sequence quality</w:t>
+      </w:r>
+      <w:r>
+        <w:t xml:space="preserve">”</w:t>
+      </w:r>
+      <w:r>
+        <w:t xml:space="preserve"> </w:t>
+      </w:r>
+      <w:r>
+        <w:t xml:space="preserve">chart. The quality of the sequences were confirmed after trimming the sequences via Bash commandline. Out of the thousands of sequences found in each sample, only a few hundred sequences from each sample were</w:t>
+      </w:r>
+      <w:r>
+        <w:t xml:space="preserve"> </w:t>
+      </w:r>
+      <w:r>
+        <w:t xml:space="preserve">“</w:t>
+      </w:r>
+      <w:r>
+        <w:t xml:space="preserve">thrown out</w:t>
+      </w:r>
+      <w:r>
+        <w:t xml:space="preserve">”</w:t>
+      </w:r>
+      <w:r>
+        <w:t xml:space="preserve"> </w:t>
+      </w:r>
+      <w:r>
+        <w:t xml:space="preserve">after running the code to trim and clean the sequences. The environmental sample from site 2P had the lowest count of sequences with a count of 14.</w:t>
+      </w:r>
+    </w:p>
+    <w:p>
+      <w:pPr>
+        <w:pStyle w:val="BodyText"/>
+      </w:pPr>
+      <w:r>
+        <w:rPr>
+          <w:i/>
+        </w:rPr>
+        <w:t xml:space="preserve">Acidovorax temperans</w:t>
       </w:r>
       <w:r>
         <w:t xml:space="preserve"> </w:t>
@@ -989,7 +1077,7 @@
         <w:t xml:space="preserve"> </w:t>
       </w:r>
       <w:r>
-        <w:t xml:space="preserve">was not found in the 2p environmental SAMPLE.</w:t>
+        <w:t xml:space="preserve">was not found in the 2P environmental SAMPLE.</w:t>
       </w:r>
     </w:p>
     <w:p>
@@ -997,6 +1085,151 @@
         <w:pStyle w:val="BodyText"/>
       </w:pPr>
       <w:r>
+        <w:t xml:space="preserve">According to the NCBI’s nucleotide database,</w:t>
+      </w:r>
+      <w:r>
+        <w:t xml:space="preserve"> </w:t>
+      </w:r>
+      <w:r>
+        <w:rPr>
+          <w:i/>
+        </w:rPr>
+        <w:t xml:space="preserve">Acinetobacter parvus</w:t>
+      </w:r>
+      <w:r>
+        <w:t xml:space="preserve"> </w:t>
+      </w:r>
+      <w:r>
+        <w:t xml:space="preserve">was the most abundant species in the 1P environmental sample with 1573 sequences.</w:t>
+      </w:r>
+      <w:r>
+        <w:t xml:space="preserve"> </w:t>
+      </w:r>
+      <w:r>
+        <w:rPr>
+          <w:i/>
+        </w:rPr>
+        <w:t xml:space="preserve">Enterococcus faecium</w:t>
+      </w:r>
+      <w:r>
+        <w:t xml:space="preserve"> </w:t>
+      </w:r>
+      <w:r>
+        <w:t xml:space="preserve">was most abundant in the 2P environmental sample with 2 sequences.</w:t>
+      </w:r>
+      <w:r>
+        <w:t xml:space="preserve"> </w:t>
+      </w:r>
+      <w:r>
+        <w:rPr>
+          <w:i/>
+        </w:rPr>
+        <w:t xml:space="preserve">Sphingomonas yabuuchiae</w:t>
+      </w:r>
+      <w:r>
+        <w:t xml:space="preserve"> </w:t>
+      </w:r>
+      <w:r>
+        <w:t xml:space="preserve">was most abundant in the 3P environmental sample with 644 sequences.</w:t>
+      </w:r>
+      <w:r>
+        <w:t xml:space="preserve"> </w:t>
+      </w:r>
+      <w:r>
+        <w:rPr>
+          <w:i/>
+        </w:rPr>
+        <w:t xml:space="preserve">Acinetobacter parvus</w:t>
+      </w:r>
+      <w:r>
+        <w:t xml:space="preserve"> </w:t>
+      </w:r>
+      <w:r>
+        <w:t xml:space="preserve">was most abundant in the 1H environmental sample with 534 sequences.</w:t>
+      </w:r>
+      <w:r>
+        <w:t xml:space="preserve"> </w:t>
+      </w:r>
+      <w:r>
+        <w:rPr>
+          <w:i/>
+        </w:rPr>
+        <w:t xml:space="preserve">Mycobacteroides franklinii</w:t>
+      </w:r>
+      <w:r>
+        <w:t xml:space="preserve"> </w:t>
+      </w:r>
+      <w:r>
+        <w:t xml:space="preserve">was most abundant in the 2H environmental sample with 567 sequences.</w:t>
+      </w:r>
+      <w:r>
+        <w:t xml:space="preserve"> </w:t>
+      </w:r>
+      <w:r>
+        <w:rPr>
+          <w:i/>
+        </w:rPr>
+        <w:t xml:space="preserve">Serratia liquefaciens</w:t>
+      </w:r>
+      <w:r>
+        <w:t xml:space="preserve"> </w:t>
+      </w:r>
+      <w:r>
+        <w:t xml:space="preserve">was most ubundant in the 3H environmental sample with 2075 sequences.</w:t>
+      </w:r>
+    </w:p>
+    <w:p>
+      <w:pPr>
+        <w:pStyle w:val="BodyText"/>
+      </w:pPr>
+      <w:r>
+        <w:t xml:space="preserve">Overall,</w:t>
+      </w:r>
+      <w:r>
+        <w:t xml:space="preserve"> </w:t>
+      </w:r>
+      <w:r>
+        <w:rPr>
+          <w:i/>
+        </w:rPr>
+        <w:t xml:space="preserve">Acinetobacter tandoii</w:t>
+      </w:r>
+      <w:r>
+        <w:t xml:space="preserve">,</w:t>
+      </w:r>
+      <w:r>
+        <w:t xml:space="preserve"> </w:t>
+      </w:r>
+      <w:r>
+        <w:rPr>
+          <w:i/>
+        </w:rPr>
+        <w:t xml:space="preserve">Salmonella enterica</w:t>
+      </w:r>
+      <w:r>
+        <w:t xml:space="preserve">, and</w:t>
+      </w:r>
+      <w:r>
+        <w:t xml:space="preserve"> </w:t>
+      </w:r>
+      <w:r>
+        <w:rPr>
+          <w:i/>
+        </w:rPr>
+        <w:t xml:space="preserve">Listeria monocytogenes</w:t>
+      </w:r>
+      <w:r>
+        <w:t xml:space="preserve"> </w:t>
+      </w:r>
+      <w:r>
+        <w:t xml:space="preserve">were found to be the most abundnant organisms within the environmental samples.</w:t>
+      </w:r>
+    </w:p>
+    <w:p>
+      <w:pPr>
+        <w:pStyle w:val="BodyText"/>
+      </w:pPr>
+      <w:r>
         <w:rPr>
           <w:i/>
         </w:rPr>
@@ -1006,22 +1239,7 @@
         <w:t xml:space="preserve"> </w:t>
       </w:r>
       <w:r>
-        <w:t xml:space="preserve">phylum dominated in abundance with a sum abundance of 49096 (Figure 11). Followed by</w:t>
-      </w:r>
-      <w:r>
-        <w:t xml:space="preserve"> </w:t>
-      </w:r>
-      <w:r>
-        <w:rPr>
-          <w:i/>
-        </w:rPr>
-        <w:t xml:space="preserve">Firmicutes</w:t>
-      </w:r>
-      <w:r>
-        <w:t xml:space="preserve"> </w:t>
-      </w:r>
-      <w:r>
-        <w:t xml:space="preserve">and</w:t>
+        <w:t xml:space="preserve">phylum dominated in abundance with a sum abundance of 49096 (Figure 11).</w:t>
       </w:r>
       <w:r>
         <w:t xml:space="preserve"> </w:t>
@@ -1033,7 +1251,10 @@
         <w:t xml:space="preserve">Actinobacteria</w:t>
       </w:r>
       <w:r>
-        <w:t xml:space="preserve">.</w:t>
+        <w:t xml:space="preserve"> </w:t>
+      </w:r>
+      <w:r>
+        <w:t xml:space="preserve">was the most abundant genus found within the environmental samples.</w:t>
       </w:r>
     </w:p>
     <w:p>
@@ -3726,13 +3947,293 @@
     </w:p>
     <w:p>
       <w:pPr>
+        <w:pStyle w:val="BodyText"/>
+      </w:pPr>
+      <w:r>
+        <w:drawing>
+          <wp:inline>
+            <wp:extent cx="5334000" cy="4267200"/>
+            <wp:effectExtent b="0" l="0" r="0" t="0"/>
+            <wp:docPr descr="" title="" id="1" name="Picture"/>
+            <a:graphic>
+              <a:graphicData uri="http://schemas.openxmlformats.org/drawingml/2006/picture">
+                <pic:pic>
+                  <pic:nvPicPr>
+                    <pic:cNvPr descr="Bioinformatics_Report_files/figure-docx/asv-richness-across-samples-1.png" id="0" name="Picture"/>
+                    <pic:cNvPicPr>
+                      <a:picLocks noChangeArrowheads="1" noChangeAspect="1"/>
+                    </pic:cNvPicPr>
+                  </pic:nvPicPr>
+                  <pic:blipFill>
+                    <a:blip r:embed="rId46"/>
+                    <a:stretch>
+                      <a:fillRect/>
+                    </a:stretch>
+                  </pic:blipFill>
+                  <pic:spPr bwMode="auto">
+                    <a:xfrm>
+                      <a:off x="0" y="0"/>
+                      <a:ext cx="5334000" cy="4267200"/>
+                    </a:xfrm>
+                    <a:prstGeom prst="rect">
+                      <a:avLst/>
+                    </a:prstGeom>
+                    <a:noFill/>
+                    <a:ln w="9525">
+                      <a:noFill/>
+                      <a:headEnd/>
+                      <a:tailEnd/>
+                    </a:ln>
+                  </pic:spPr>
+                </pic:pic>
+              </a:graphicData>
+            </a:graphic>
+          </wp:inline>
+        </w:drawing>
+      </w:r>
+      <w:r>
+        <w:t xml:space="preserve"> </w:t>
+      </w:r>
+      <w:r>
+        <w:rPr>
+          <w:b/>
+        </w:rPr>
+        <w:t xml:space="preserve">Figure 13.</w:t>
+      </w:r>
+    </w:p>
+    <w:p>
+      <w:pPr>
+        <w:pStyle w:val="SourceCode"/>
+      </w:pPr>
+      <w:r>
+        <w:rPr>
+          <w:rStyle w:val="VerbatimChar"/>
+        </w:rPr>
+        <w:t xml:space="preserve">## # A tibble: 5 x 2</w:t>
+      </w:r>
+      <w:r>
+        <w:br w:type="textWrapping"/>
+      </w:r>
+      <w:r>
+        <w:rPr>
+          <w:rStyle w:val="VerbatimChar"/>
+        </w:rPr>
+        <w:t xml:space="preserve">##   Sample sum_abundance</w:t>
+      </w:r>
+      <w:r>
+        <w:br w:type="textWrapping"/>
+      </w:r>
+      <w:r>
+        <w:rPr>
+          <w:rStyle w:val="VerbatimChar"/>
+        </w:rPr>
+        <w:t xml:space="preserve">##   &lt;chr&gt;          &lt;int&gt;</w:t>
+      </w:r>
+      <w:r>
+        <w:br w:type="textWrapping"/>
+      </w:r>
+      <w:r>
+        <w:rPr>
+          <w:rStyle w:val="VerbatimChar"/>
+        </w:rPr>
+        <w:t xml:space="preserve">## 1 AS-1H           1089</w:t>
+      </w:r>
+      <w:r>
+        <w:br w:type="textWrapping"/>
+      </w:r>
+      <w:r>
+        <w:rPr>
+          <w:rStyle w:val="VerbatimChar"/>
+        </w:rPr>
+        <w:t xml:space="preserve">## 2 AS-1P           3591</w:t>
+      </w:r>
+      <w:r>
+        <w:br w:type="textWrapping"/>
+      </w:r>
+      <w:r>
+        <w:rPr>
+          <w:rStyle w:val="VerbatimChar"/>
+        </w:rPr>
+        <w:t xml:space="preserve">## 3 AS-2H           1369</w:t>
+      </w:r>
+      <w:r>
+        <w:br w:type="textWrapping"/>
+      </w:r>
+      <w:r>
+        <w:rPr>
+          <w:rStyle w:val="VerbatimChar"/>
+        </w:rPr>
+        <w:t xml:space="preserve">## 4 AS-3H           3278</w:t>
+      </w:r>
+      <w:r>
+        <w:br w:type="textWrapping"/>
+      </w:r>
+      <w:r>
+        <w:rPr>
+          <w:rStyle w:val="VerbatimChar"/>
+        </w:rPr>
+        <w:t xml:space="preserve">## 5 AS-3P             43</w:t>
+      </w:r>
+    </w:p>
+    <w:p>
+      <w:pPr>
+        <w:pStyle w:val="FirstParagraph"/>
+      </w:pPr>
+      <w:r>
+        <w:rPr>
+          <w:b/>
+        </w:rPr>
+        <w:t xml:space="preserve">Figure 14.</w:t>
+      </w:r>
+    </w:p>
+    <w:p>
+      <w:pPr>
+        <w:pStyle w:val="SourceCode"/>
+      </w:pPr>
+      <w:r>
+        <w:rPr>
+          <w:rStyle w:val="VerbatimChar"/>
+        </w:rPr>
+        <w:t xml:space="preserve">## # A tibble: 73 x 2</w:t>
+      </w:r>
+      <w:r>
+        <w:br w:type="textWrapping"/>
+      </w:r>
+      <w:r>
+        <w:rPr>
+          <w:rStyle w:val="VerbatimChar"/>
+        </w:rPr>
+        <w:t xml:space="preserve">##    Genus            sum_abund</w:t>
+      </w:r>
+      <w:r>
+        <w:br w:type="textWrapping"/>
+      </w:r>
+      <w:r>
+        <w:rPr>
+          <w:rStyle w:val="VerbatimChar"/>
+        </w:rPr>
+        <w:t xml:space="preserve">##    &lt;chr&gt;                &lt;int&gt;</w:t>
+      </w:r>
+      <w:r>
+        <w:br w:type="textWrapping"/>
+      </w:r>
+      <w:r>
+        <w:rPr>
+          <w:rStyle w:val="VerbatimChar"/>
+        </w:rPr>
+        <w:t xml:space="preserve">##  1 Acinetobacter         9370</w:t>
+      </w:r>
+      <w:r>
+        <w:br w:type="textWrapping"/>
+      </w:r>
+      <w:r>
+        <w:rPr>
+          <w:rStyle w:val="VerbatimChar"/>
+        </w:rPr>
+        <w:t xml:space="preserve">##  2 &lt;NA&gt;                  5399</w:t>
+      </w:r>
+      <w:r>
+        <w:br w:type="textWrapping"/>
+      </w:r>
+      <w:r>
+        <w:rPr>
+          <w:rStyle w:val="VerbatimChar"/>
+        </w:rPr>
+        <w:t xml:space="preserve">##  3 Acidovorax            4970</w:t>
+      </w:r>
+      <w:r>
+        <w:br w:type="textWrapping"/>
+      </w:r>
+      <w:r>
+        <w:rPr>
+          <w:rStyle w:val="VerbatimChar"/>
+        </w:rPr>
+        <w:t xml:space="preserve">##  4 Pseudomonas           2001</w:t>
+      </w:r>
+      <w:r>
+        <w:br w:type="textWrapping"/>
+      </w:r>
+      <w:r>
+        <w:rPr>
+          <w:rStyle w:val="VerbatimChar"/>
+        </w:rPr>
+        <w:t xml:space="preserve">##  5 Streptococcus          987</w:t>
+      </w:r>
+      <w:r>
+        <w:br w:type="textWrapping"/>
+      </w:r>
+      <w:r>
+        <w:rPr>
+          <w:rStyle w:val="VerbatimChar"/>
+        </w:rPr>
+        <w:t xml:space="preserve">##  6 Caulobacter            742</w:t>
+      </w:r>
+      <w:r>
+        <w:br w:type="textWrapping"/>
+      </w:r>
+      <w:r>
+        <w:rPr>
+          <w:rStyle w:val="VerbatimChar"/>
+        </w:rPr>
+        <w:t xml:space="preserve">##  7 Azospira               619</w:t>
+      </w:r>
+      <w:r>
+        <w:br w:type="textWrapping"/>
+      </w:r>
+      <w:r>
+        <w:rPr>
+          <w:rStyle w:val="VerbatimChar"/>
+        </w:rPr>
+        <w:t xml:space="preserve">##  8 Methylobacterium       502</w:t>
+      </w:r>
+      <w:r>
+        <w:br w:type="textWrapping"/>
+      </w:r>
+      <w:r>
+        <w:rPr>
+          <w:rStyle w:val="VerbatimChar"/>
+        </w:rPr>
+        <w:t xml:space="preserve">##  9 Enhydrobacter          446</w:t>
+      </w:r>
+      <w:r>
+        <w:br w:type="textWrapping"/>
+      </w:r>
+      <w:r>
+        <w:rPr>
+          <w:rStyle w:val="VerbatimChar"/>
+        </w:rPr>
+        <w:t xml:space="preserve">## 10 Delftia                440</w:t>
+      </w:r>
+      <w:r>
+        <w:br w:type="textWrapping"/>
+      </w:r>
+      <w:r>
+        <w:rPr>
+          <w:rStyle w:val="VerbatimChar"/>
+        </w:rPr>
+        <w:t xml:space="preserve">## # … with 63 more rows</w:t>
+      </w:r>
+    </w:p>
+    <w:p>
+      <w:pPr>
+        <w:pStyle w:val="FirstParagraph"/>
+      </w:pPr>
+      <w:r>
+        <w:rPr>
+          <w:b/>
+        </w:rPr>
+        <w:t xml:space="preserve">Figure 15.</w:t>
+      </w:r>
+    </w:p>
+    <w:p>
+      <w:pPr>
         <w:pStyle w:val="Heading1"/>
       </w:pPr>
-      <w:bookmarkStart w:id="46" w:name="discussion"/>
+      <w:bookmarkStart w:id="47" w:name="discussion"/>
       <w:r>
         <w:t xml:space="preserve">Discussion</w:t>
       </w:r>
-      <w:bookmarkEnd w:id="46"/>
+      <w:bookmarkEnd w:id="47"/>
     </w:p>
     <w:p>
       <w:pPr>
@@ -3990,43 +4491,7 @@
         <w:pStyle w:val="BodyText"/>
       </w:pPr>
       <w:r>
-        <w:t xml:space="preserve">Based on the fastqc reports, the quality of my environmental sample sequences were high. For all six environmental samples, the quality was shown to be at its lowest at the 150-151 position or the end of the sequences. However, it still protrayed high quality based on the</w:t>
-      </w:r>
-      <w:r>
-        <w:t xml:space="preserve"> </w:t>
-      </w:r>
-      <w:r>
-        <w:t xml:space="preserve">“</w:t>
-      </w:r>
-      <w:r>
-        <w:t xml:space="preserve">Per base sequence quality</w:t>
-      </w:r>
-      <w:r>
-        <w:t xml:space="preserve">”</w:t>
-      </w:r>
-      <w:r>
-        <w:t xml:space="preserve"> </w:t>
-      </w:r>
-      <w:r>
-        <w:t xml:space="preserve">chart. The quality of the sequences were confirmed after trimming the sequences via Bash commandline. Out of the thousands of sequences found in each sample, only a few hundred sequences from each sample were</w:t>
-      </w:r>
-      <w:r>
-        <w:t xml:space="preserve"> </w:t>
-      </w:r>
-      <w:r>
-        <w:t xml:space="preserve">“</w:t>
-      </w:r>
-      <w:r>
-        <w:t xml:space="preserve">thrown out</w:t>
-      </w:r>
-      <w:r>
-        <w:t xml:space="preserve">”</w:t>
-      </w:r>
-      <w:r>
-        <w:t xml:space="preserve"> </w:t>
-      </w:r>
-      <w:r>
-        <w:t xml:space="preserve">after running the code to trim and clean the sequences. The environmental sample from site 2P had the lowest count of sequences with a count of 14. As mentioned earlier, the 2P sample was from a restroom at Apple Stonestown which has cleaners coming in almost every hour to clean and disinfect the restrooms, break room, etc. Since I came in the morning, the restroom was still fresh from the morning cleaners. This can explain the significantly low amount of sequences found in the sample taken from this site.</w:t>
+        <w:t xml:space="preserve">According to the fastqc report, the environmental samples contained thousands of high quality sequences with the exception of the sample from site 2P which had the lowest count of 14 sequences. As mentioned earlier, the 2P sample was from a restroom at Apple Stonestown which has cleaners coming in almost every hour to clean and disinfect the restrooms, break room, etc. Since I came in the morning, the restroom was still fresh from the morning cleaners. This can explain the significantly low amount of sequences found in the sample taken from this site.</w:t>
       </w:r>
     </w:p>
     <w:p>
@@ -4147,6 +4612,303 @@
         <w:pStyle w:val="BodyText"/>
       </w:pPr>
       <w:r>
+        <w:t xml:space="preserve">The top three most abundanct organisms from my environmental samples were</w:t>
+      </w:r>
+      <w:r>
+        <w:t xml:space="preserve"> </w:t>
+      </w:r>
+      <w:r>
+        <w:rPr>
+          <w:i/>
+        </w:rPr>
+        <w:t xml:space="preserve">Acinetobacter tandoii</w:t>
+      </w:r>
+      <w:r>
+        <w:t xml:space="preserve">,</w:t>
+      </w:r>
+      <w:r>
+        <w:t xml:space="preserve"> </w:t>
+      </w:r>
+      <w:r>
+        <w:rPr>
+          <w:i/>
+        </w:rPr>
+        <w:t xml:space="preserve">Salmonella enterica</w:t>
+      </w:r>
+      <w:r>
+        <w:t xml:space="preserve">, and</w:t>
+      </w:r>
+      <w:r>
+        <w:t xml:space="preserve"> </w:t>
+      </w:r>
+      <w:r>
+        <w:rPr>
+          <w:i/>
+        </w:rPr>
+        <w:t xml:space="preserve">Listeria monocytogenes</w:t>
+      </w:r>
+      <w:r>
+        <w:t xml:space="preserve">.</w:t>
+      </w:r>
+      <w:r>
+        <w:t xml:space="preserve"> </w:t>
+      </w:r>
+      <w:r>
+        <w:rPr>
+          <w:i/>
+        </w:rPr>
+        <w:t xml:space="preserve">Acinetobacter tandoii</w:t>
+      </w:r>
+      <w:r>
+        <w:t xml:space="preserve"> </w:t>
+      </w:r>
+      <w:r>
+        <w:t xml:space="preserve">is a Gram-negative aerobic bacterium. It plays an important role in soil for it contributes to mineralization of aromatic compounds. However, it is a source of infection in patients in intensive care units in hospitals. It is resistant to both disinfectants and antibiotics such as penicillin, chloramphenicol, and aminoglycosides allowing it to thrive in hospital settings.</w:t>
+      </w:r>
+      <w:r>
+        <w:t xml:space="preserve"> </w:t>
+      </w:r>
+      <w:r>
+        <w:rPr>
+          <w:i/>
+        </w:rPr>
+        <w:t xml:space="preserve">Salmonella enterica</w:t>
+      </w:r>
+      <w:r>
+        <w:t xml:space="preserve"> </w:t>
+      </w:r>
+      <w:r>
+        <w:t xml:space="preserve">is a pathogenic Gram-negative bacterium that infects the intenistinal tract of humans. It is bacteria that is normally found within the intestines of birds and other animals. Humans normally become infected by eating food or drinking water that has been contaminated by feces. Diarrhea and vomiting are signs of infection. Blood tests are conducted to confirm infection.</w:t>
+      </w:r>
+      <w:r>
+        <w:t xml:space="preserve"> </w:t>
+      </w:r>
+      <w:r>
+        <w:rPr>
+          <w:i/>
+        </w:rPr>
+        <w:t xml:space="preserve">Salmonella enterica</w:t>
+      </w:r>
+      <w:r>
+        <w:t xml:space="preserve"> </w:t>
+      </w:r>
+      <w:r>
+        <w:t xml:space="preserve">is responsible for almost half the bacterial infections in the United States. Infection caused by</w:t>
+      </w:r>
+      <w:r>
+        <w:t xml:space="preserve"> </w:t>
+      </w:r>
+      <w:r>
+        <w:rPr>
+          <w:i/>
+        </w:rPr>
+        <w:t xml:space="preserve">Salmonella enterica</w:t>
+      </w:r>
+      <w:r>
+        <w:t xml:space="preserve"> </w:t>
+      </w:r>
+      <w:r>
+        <w:t xml:space="preserve">usually goes away on its own after about a week.</w:t>
+      </w:r>
+      <w:r>
+        <w:t xml:space="preserve"> </w:t>
+      </w:r>
+      <w:r>
+        <w:rPr>
+          <w:i/>
+        </w:rPr>
+        <w:t xml:space="preserve">Listeria monocytogenes</w:t>
+      </w:r>
+      <w:r>
+        <w:t xml:space="preserve"> </w:t>
+      </w:r>
+      <w:r>
+        <w:t xml:space="preserve">is a Gram-positive pathogenic bacteria that causes listeriosis, an infection that may cause severe illnesses such as sepsis, meningitis, or encephalitis. It can also cause stillborn and spontaneous abortion in pregnant women. Listeriosis can be transmitted via contaminated food. Infection begins in the intestinal tract and may spread from the intestines to the blood stream or other parts of the body. Fortunately,</w:t>
+      </w:r>
+      <w:r>
+        <w:t xml:space="preserve"> </w:t>
+      </w:r>
+      <w:r>
+        <w:rPr>
+          <w:i/>
+        </w:rPr>
+        <w:t xml:space="preserve">Listeria monocytogenes</w:t>
+      </w:r>
+      <w:r>
+        <w:t xml:space="preserve"> </w:t>
+      </w:r>
+      <w:r>
+        <w:t xml:space="preserve">is susceptible to antibiotics. After further research, I found that research is currently being done on</w:t>
+      </w:r>
+      <w:r>
+        <w:t xml:space="preserve"> </w:t>
+      </w:r>
+      <w:r>
+        <w:rPr>
+          <w:i/>
+        </w:rPr>
+        <w:t xml:space="preserve">Listeria monocytogenes</w:t>
+      </w:r>
+      <w:r>
+        <w:t xml:space="preserve"> </w:t>
+      </w:r>
+      <w:r>
+        <w:t xml:space="preserve">as a cancer immunotherapy to treat cervical cancer and has actually entered clinical trials.</w:t>
+      </w:r>
+      <w:r>
+        <w:t xml:space="preserve"> </w:t>
+      </w:r>
+      <w:r>
+        <w:rPr>
+          <w:i/>
+        </w:rPr>
+        <w:t xml:space="preserve">Listeria monocytogenes</w:t>
+      </w:r>
+      <w:r>
+        <w:t xml:space="preserve"> </w:t>
+      </w:r>
+      <w:r>
+        <w:t xml:space="preserve">is known to infect antigen presenting cells. Advaxix Inc., the company developing the drug, was able to bioengineer the bacterium to be used as a cancer vaccine to be able to deliver tumor antigens directly to the antigen presenting cell thus allowing the tumor to be targeted by the immune system</w:t>
+      </w:r>
+      <w:r>
+        <w:t xml:space="preserve"> </w:t>
+      </w:r>
+      <w:r>
+        <w:t xml:space="preserve">(Singh and Wallecha, 2011)</w:t>
+      </w:r>
+      <w:r>
+        <w:t xml:space="preserve">.</w:t>
+      </w:r>
+    </w:p>
+    <w:p>
+      <w:pPr>
+        <w:pStyle w:val="BodyText"/>
+      </w:pPr>
+      <w:r>
+        <w:t xml:space="preserve">I am quite surprised that the top three most abundant organisms from my environmental samples are pathogenic. It has allowed for me to be more thoughful when cleaning and disinfecting areas such as the sink, bathtub, etc. People spend a lot of time in bathrooms and restrooms on a daily basis so it is important to keep it disinfected to prevent any contact with pathogenic bacteria such as the ones found in my samples from both personal and public restrooms. What surprised me the most is how</w:t>
+      </w:r>
+      <w:r>
+        <w:t xml:space="preserve"> </w:t>
+      </w:r>
+      <w:r>
+        <w:rPr>
+          <w:i/>
+        </w:rPr>
+        <w:t xml:space="preserve">Listeria monocytogenes</w:t>
+      </w:r>
+      <w:r>
+        <w:t xml:space="preserve"> </w:t>
+      </w:r>
+      <w:r>
+        <w:t xml:space="preserve">is being used for a cancer vaccine that is currently undergoing clinical trials. The illnesses that derive from infection from</w:t>
+      </w:r>
+      <w:r>
+        <w:t xml:space="preserve"> </w:t>
+      </w:r>
+      <w:r>
+        <w:rPr>
+          <w:i/>
+        </w:rPr>
+        <w:t xml:space="preserve">Listeria monocytogenes</w:t>
+      </w:r>
+      <w:r>
+        <w:t xml:space="preserve"> </w:t>
+      </w:r>
+      <w:r>
+        <w:t xml:space="preserve">are so severe and to think that it can treat women with cervical cancer is mindblowing.</w:t>
+      </w:r>
+    </w:p>
+    <w:p>
+      <w:pPr>
+        <w:pStyle w:val="BodyText"/>
+      </w:pPr>
+      <w:r>
+        <w:t xml:space="preserve">Although my BLAST results showed</w:t>
+      </w:r>
+      <w:r>
+        <w:t xml:space="preserve"> </w:t>
+      </w:r>
+      <w:r>
+        <w:rPr>
+          <w:i/>
+        </w:rPr>
+        <w:t xml:space="preserve">Acinetobacter tandoii</w:t>
+      </w:r>
+      <w:r>
+        <w:t xml:space="preserve">,</w:t>
+      </w:r>
+      <w:r>
+        <w:t xml:space="preserve"> </w:t>
+      </w:r>
+      <w:r>
+        <w:rPr>
+          <w:i/>
+        </w:rPr>
+        <w:t xml:space="preserve">Salmonella enterica</w:t>
+      </w:r>
+      <w:r>
+        <w:t xml:space="preserve">, and</w:t>
+      </w:r>
+      <w:r>
+        <w:t xml:space="preserve"> </w:t>
+      </w:r>
+      <w:r>
+        <w:rPr>
+          <w:i/>
+        </w:rPr>
+        <w:t xml:space="preserve">Listeria monocytogenes</w:t>
+      </w:r>
+      <w:r>
+        <w:t xml:space="preserve"> </w:t>
+      </w:r>
+      <w:r>
+        <w:t xml:space="preserve">to be the most abundant bacteria overall among my environmental samples, the DADA2-based results show that</w:t>
+      </w:r>
+      <w:r>
+        <w:t xml:space="preserve"> </w:t>
+      </w:r>
+      <w:r>
+        <w:rPr>
+          <w:i/>
+        </w:rPr>
+        <w:t xml:space="preserve">Acinetobacter</w:t>
+      </w:r>
+      <w:r>
+        <w:t xml:space="preserve">,</w:t>
+      </w:r>
+      <w:r>
+        <w:t xml:space="preserve"> </w:t>
+      </w:r>
+      <w:r>
+        <w:rPr>
+          <w:i/>
+        </w:rPr>
+        <w:t xml:space="preserve">Acidovorax</w:t>
+      </w:r>
+      <w:r>
+        <w:t xml:space="preserve">, and</w:t>
+      </w:r>
+      <w:r>
+        <w:t xml:space="preserve"> </w:t>
+      </w:r>
+      <w:r>
+        <w:rPr>
+          <w:i/>
+        </w:rPr>
+        <w:t xml:space="preserve">Pseudomonas</w:t>
+      </w:r>
+      <w:r>
+        <w:t xml:space="preserve"> </w:t>
+      </w:r>
+      <w:r>
+        <w:t xml:space="preserve">are the most abundant.</w:t>
+      </w:r>
+    </w:p>
+    <w:p>
+      <w:pPr>
+        <w:pStyle w:val="BodyText"/>
+      </w:pPr>
+      <w:r>
         <w:rPr>
           <w:i/>
         </w:rPr>
@@ -4251,14 +5013,14 @@
       <w:pPr>
         <w:pStyle w:val="Heading1"/>
       </w:pPr>
-      <w:bookmarkStart w:id="47" w:name="sources-cited"/>
+      <w:bookmarkStart w:id="48" w:name="sources-cited"/>
       <w:r>
         <w:t xml:space="preserve">Sources Cited</w:t>
       </w:r>
-      <w:bookmarkEnd w:id="47"/>
-    </w:p>
-    <w:bookmarkStart w:id="69" w:name="refs"/>
-    <w:bookmarkStart w:id="48" w:name="ref-aiello2005antibacterial"/>
+      <w:bookmarkEnd w:id="48"/>
+    </w:p>
+    <w:bookmarkStart w:id="73" w:name="refs"/>
+    <w:bookmarkStart w:id="49" w:name="ref-aiello2005antibacterial"/>
     <w:p>
       <w:pPr>
         <w:pStyle w:val="Bibliography"/>
@@ -4306,8 +5068,8 @@
         <w:t xml:space="preserve">, 1565.</w:t>
       </w:r>
     </w:p>
-    <w:bookmarkEnd w:id="48"/>
-    <w:bookmarkStart w:id="49" w:name="ref-azuma2013assessing"/>
+    <w:bookmarkEnd w:id="49"/>
+    <w:bookmarkStart w:id="50" w:name="ref-azuma2013assessing"/>
     <w:p>
       <w:pPr>
         <w:pStyle w:val="Bibliography"/>
@@ -4355,8 +5117,8 @@
         <w:t xml:space="preserve">, 1–6.</w:t>
       </w:r>
     </w:p>
-    <w:bookmarkEnd w:id="49"/>
-    <w:bookmarkStart w:id="50" w:name="ref-badger1999citrobacter"/>
+    <w:bookmarkEnd w:id="50"/>
+    <w:bookmarkStart w:id="51" w:name="ref-badger1999citrobacter"/>
     <w:p>
       <w:pPr>
         <w:pStyle w:val="Bibliography"/>
@@ -4404,13 +5166,62 @@
         <w:t xml:space="preserve">, 4208–4215.</w:t>
       </w:r>
     </w:p>
-    <w:bookmarkEnd w:id="50"/>
-    <w:bookmarkStart w:id="51" w:name="ref-dunn2010global"/>
+    <w:bookmarkEnd w:id="51"/>
+    <w:bookmarkStart w:id="52" w:name="ref-callahan2016dada2"/>
     <w:p>
       <w:pPr>
         <w:pStyle w:val="Bibliography"/>
       </w:pPr>
       <w:r>
+        <w:t xml:space="preserve">Callahan,B.J.</w:t>
+      </w:r>
+      <w:r>
+        <w:t xml:space="preserve"> </w:t>
+      </w:r>
+      <w:r>
+        <w:rPr>
+          <w:i/>
+        </w:rPr>
+        <w:t xml:space="preserve">et al.</w:t>
+      </w:r>
+      <w:r>
+        <w:t xml:space="preserve"> </w:t>
+      </w:r>
+      <w:r>
+        <w:t xml:space="preserve">(2016) DADA2: High-resolution sample inference from illumina amplicon data.</w:t>
+      </w:r>
+      <w:r>
+        <w:t xml:space="preserve"> </w:t>
+      </w:r>
+      <w:r>
+        <w:rPr>
+          <w:i/>
+        </w:rPr>
+        <w:t xml:space="preserve">Nature methods</w:t>
+      </w:r>
+      <w:r>
+        <w:t xml:space="preserve">,</w:t>
+      </w:r>
+      <w:r>
+        <w:t xml:space="preserve"> </w:t>
+      </w:r>
+      <w:r>
+        <w:rPr>
+          <w:b/>
+        </w:rPr>
+        <w:t xml:space="preserve">13</w:t>
+      </w:r>
+      <w:r>
+        <w:t xml:space="preserve">, 581.</w:t>
+      </w:r>
+    </w:p>
+    <w:bookmarkEnd w:id="52"/>
+    <w:bookmarkStart w:id="53" w:name="ref-dunn2010global"/>
+    <w:p>
+      <w:pPr>
+        <w:pStyle w:val="Bibliography"/>
+      </w:pPr>
+      <w:r>
         <w:t xml:space="preserve">Dunn,R.R.</w:t>
       </w:r>
       <w:r>
@@ -4453,8 +5264,8 @@
         <w:t xml:space="preserve">, 2587–2595.</w:t>
       </w:r>
     </w:p>
-    <w:bookmarkEnd w:id="51"/>
-    <w:bookmarkStart w:id="52" w:name="ref-flores2011microbial"/>
+    <w:bookmarkEnd w:id="53"/>
+    <w:bookmarkStart w:id="54" w:name="ref-flores2011microbial"/>
     <w:p>
       <w:pPr>
         <w:pStyle w:val="Bibliography"/>
@@ -4502,8 +5313,8 @@
         <w:t xml:space="preserve">, e28132.</w:t>
       </w:r>
     </w:p>
-    <w:bookmarkEnd w:id="52"/>
-    <w:bookmarkStart w:id="53" w:name="ref-10.1093/bfgp/els062"/>
+    <w:bookmarkEnd w:id="54"/>
+    <w:bookmarkStart w:id="55" w:name="ref-10.1093/bfgp/els062"/>
     <w:p>
       <w:pPr>
         <w:pStyle w:val="Bibliography"/>
@@ -4536,8 +5347,8 @@
         <w:t xml:space="preserve">, 440–453.</w:t>
       </w:r>
     </w:p>
-    <w:bookmarkEnd w:id="53"/>
-    <w:bookmarkStart w:id="54" w:name="ref-guindon2005phyml"/>
+    <w:bookmarkEnd w:id="55"/>
+    <w:bookmarkStart w:id="56" w:name="ref-guindon2005phyml"/>
     <w:p>
       <w:pPr>
         <w:pStyle w:val="Bibliography"/>
@@ -4585,8 +5396,8 @@
         <w:t xml:space="preserve">, W557–W559.</w:t>
       </w:r>
     </w:p>
-    <w:bookmarkEnd w:id="54"/>
-    <w:bookmarkStart w:id="55" w:name="ref-huelsenbeck2001mrbayes"/>
+    <w:bookmarkEnd w:id="56"/>
+    <w:bookmarkStart w:id="57" w:name="ref-huelsenbeck2001mrbayes"/>
     <w:p>
       <w:pPr>
         <w:pStyle w:val="Bibliography"/>
@@ -4619,8 +5430,8 @@
         <w:t xml:space="preserve">, 754–755.</w:t>
       </w:r>
     </w:p>
-    <w:bookmarkEnd w:id="55"/>
-    <w:bookmarkStart w:id="56" w:name="ref-katoh2009multiple"/>
+    <w:bookmarkEnd w:id="57"/>
+    <w:bookmarkStart w:id="58" w:name="ref-katoh2009multiple"/>
     <w:p>
       <w:pPr>
         <w:pStyle w:val="Bibliography"/>
@@ -4656,8 +5467,8 @@
         <w:t xml:space="preserve">. Springer, pp. 39–64.</w:t>
       </w:r>
     </w:p>
-    <w:bookmarkEnd w:id="56"/>
-    <w:bookmarkStart w:id="57" w:name="ref-kettleson2015key"/>
+    <w:bookmarkEnd w:id="58"/>
+    <w:bookmarkStart w:id="59" w:name="ref-kettleson2015key"/>
     <w:p>
       <w:pPr>
         <w:pStyle w:val="Bibliography"/>
@@ -4705,13 +5516,35 @@
         <w:t xml:space="preserve">, 130–135.</w:t>
       </w:r>
     </w:p>
-    <w:bookmarkEnd w:id="57"/>
-    <w:bookmarkStart w:id="58" w:name="ref-ojima2002hygiene"/>
+    <w:bookmarkEnd w:id="59"/>
+    <w:bookmarkStart w:id="60" w:name="ref-mcmurdie2012phyloseq"/>
     <w:p>
       <w:pPr>
         <w:pStyle w:val="Bibliography"/>
       </w:pPr>
       <w:r>
+        <w:t xml:space="preserve">McMURDIE,P.J. and Holmes,S. (2012) Phyloseq: A bioconductor package for handling and analysis of high-throughput phylogenetic sequence data. In,</w:t>
+      </w:r>
+      <w:r>
+        <w:t xml:space="preserve"> </w:t>
+      </w:r>
+      <w:r>
+        <w:rPr>
+          <w:i/>
+        </w:rPr>
+        <w:t xml:space="preserve">Biocomputing 2012</w:t>
+      </w:r>
+      <w:r>
+        <w:t xml:space="preserve">. World Scientific, pp. 235–246.</w:t>
+      </w:r>
+    </w:p>
+    <w:bookmarkEnd w:id="60"/>
+    <w:bookmarkStart w:id="61" w:name="ref-ojima2002hygiene"/>
+    <w:p>
+      <w:pPr>
+        <w:pStyle w:val="Bibliography"/>
+      </w:pPr>
+      <w:r>
         <w:t xml:space="preserve">Ojima,M.</w:t>
       </w:r>
       <w:r>
@@ -4754,8 +5587,8 @@
         <w:t xml:space="preserve">, 800–809.</w:t>
       </w:r>
     </w:p>
-    <w:bookmarkEnd w:id="58"/>
-    <w:bookmarkStart w:id="59" w:name="ref-peccia2016buildings"/>
+    <w:bookmarkEnd w:id="61"/>
+    <w:bookmarkStart w:id="62" w:name="ref-peccia2016buildings"/>
     <w:p>
       <w:pPr>
         <w:pStyle w:val="Bibliography"/>
@@ -4788,8 +5621,8 @@
         <w:t xml:space="preserve">, 595–597.</w:t>
       </w:r>
     </w:p>
-    <w:bookmarkEnd w:id="59"/>
-    <w:bookmarkStart w:id="60" w:name="ref-ramos2014tools"/>
+    <w:bookmarkEnd w:id="62"/>
+    <w:bookmarkStart w:id="63" w:name="ref-ramos2014tools"/>
     <w:p>
       <w:pPr>
         <w:pStyle w:val="Bibliography"/>
@@ -4822,8 +5655,8 @@
         <w:t xml:space="preserve">, 243–257.</w:t>
       </w:r>
     </w:p>
-    <w:bookmarkEnd w:id="60"/>
-    <w:bookmarkStart w:id="61" w:name="ref-ranjan2013citrobacter"/>
+    <w:bookmarkEnd w:id="63"/>
+    <w:bookmarkStart w:id="64" w:name="ref-ranjan2013citrobacter"/>
     <w:p>
       <w:pPr>
         <w:pStyle w:val="Bibliography"/>
@@ -4856,8 +5689,8 @@
         <w:t xml:space="preserve">, 313.</w:t>
       </w:r>
     </w:p>
-    <w:bookmarkEnd w:id="61"/>
-    <w:bookmarkStart w:id="62" w:name="ref-rey2004complete"/>
+    <w:bookmarkEnd w:id="64"/>
+    <w:bookmarkStart w:id="65" w:name="ref-rey2004complete"/>
     <w:p>
       <w:pPr>
         <w:pStyle w:val="Bibliography"/>
@@ -4905,8 +5738,8 @@
         <w:t xml:space="preserve">, r77.</w:t>
       </w:r>
     </w:p>
-    <w:bookmarkEnd w:id="62"/>
-    <w:bookmarkStart w:id="63" w:name="ref-reynolds2005occurrence"/>
+    <w:bookmarkEnd w:id="65"/>
+    <w:bookmarkStart w:id="66" w:name="ref-reynolds2005occurrence"/>
     <w:p>
       <w:pPr>
         <w:pStyle w:val="Bibliography"/>
@@ -4954,8 +5787,8 @@
         <w:t xml:space="preserve">, 225–234.</w:t>
       </w:r>
     </w:p>
-    <w:bookmarkEnd w:id="63"/>
-    <w:bookmarkStart w:id="64" w:name="ref-rintala2008diversity"/>
+    <w:bookmarkEnd w:id="66"/>
+    <w:bookmarkStart w:id="67" w:name="ref-rintala2008diversity"/>
     <w:p>
       <w:pPr>
         <w:pStyle w:val="Bibliography"/>
@@ -5003,8 +5836,8 @@
         <w:t xml:space="preserve">, 56.</w:t>
       </w:r>
     </w:p>
-    <w:bookmarkEnd w:id="64"/>
-    <w:bookmarkStart w:id="65" w:name="ref-rusin1998reduction"/>
+    <w:bookmarkEnd w:id="67"/>
+    <w:bookmarkStart w:id="68" w:name="ref-rusin1998reduction"/>
     <w:p>
       <w:pPr>
         <w:pStyle w:val="Bibliography"/>
@@ -5052,8 +5885,8 @@
         <w:t xml:space="preserve">, 819–828.</w:t>
       </w:r>
     </w:p>
-    <w:bookmarkEnd w:id="65"/>
-    <w:bookmarkStart w:id="66" w:name="ref-rutala2000antimicrobial"/>
+    <w:bookmarkEnd w:id="68"/>
+    <w:bookmarkStart w:id="69" w:name="ref-rutala2000antimicrobial"/>
     <w:p>
       <w:pPr>
         <w:pStyle w:val="Bibliography"/>
@@ -5101,13 +5934,47 @@
         <w:t xml:space="preserve">, 33–38.</w:t>
       </w:r>
     </w:p>
-    <w:bookmarkEnd w:id="66"/>
-    <w:bookmarkStart w:id="67" w:name="ref-taylor2001risk"/>
+    <w:bookmarkEnd w:id="69"/>
+    <w:bookmarkStart w:id="70" w:name="ref-singh2011cancer"/>
     <w:p>
       <w:pPr>
         <w:pStyle w:val="Bibliography"/>
       </w:pPr>
       <w:r>
+        <w:t xml:space="preserve">Singh,R. and Wallecha,A. (2011) Cancer immunotherapy using recombinant listeria monocytogenes: Transition from bench to clinic.</w:t>
+      </w:r>
+      <w:r>
+        <w:t xml:space="preserve"> </w:t>
+      </w:r>
+      <w:r>
+        <w:rPr>
+          <w:i/>
+        </w:rPr>
+        <w:t xml:space="preserve">Human vaccines</w:t>
+      </w:r>
+      <w:r>
+        <w:t xml:space="preserve">,</w:t>
+      </w:r>
+      <w:r>
+        <w:t xml:space="preserve"> </w:t>
+      </w:r>
+      <w:r>
+        <w:rPr>
+          <w:b/>
+        </w:rPr>
+        <w:t xml:space="preserve">7</w:t>
+      </w:r>
+      <w:r>
+        <w:t xml:space="preserve">, 497–505.</w:t>
+      </w:r>
+    </w:p>
+    <w:bookmarkEnd w:id="70"/>
+    <w:bookmarkStart w:id="71" w:name="ref-taylor2001risk"/>
+    <w:p>
+      <w:pPr>
+        <w:pStyle w:val="Bibliography"/>
+      </w:pPr>
+      <w:r>
         <w:t xml:space="preserve">Taylor,L.H.</w:t>
       </w:r>
       <w:r>
@@ -5150,8 +6017,8 @@
         <w:t xml:space="preserve">, 983–989.</w:t>
       </w:r>
     </w:p>
-    <w:bookmarkEnd w:id="67"/>
-    <w:bookmarkStart w:id="68" w:name="ref-tomori2014winning"/>
+    <w:bookmarkEnd w:id="71"/>
+    <w:bookmarkStart w:id="72" w:name="ref-tomori2014winning"/>
     <w:p>
       <w:pPr>
         <w:pStyle w:val="Bibliography"/>
@@ -5184,8 +6051,8 @@
         <w:t xml:space="preserve">, 14–17.</w:t>
       </w:r>
     </w:p>
-    <w:bookmarkEnd w:id="68"/>
-    <w:bookmarkEnd w:id="69"/>
+    <w:bookmarkEnd w:id="72"/>
+    <w:bookmarkEnd w:id="73"/>
     <w:sectPr/>
   </w:body>
 </w:document>

--- a/Bioinformatics_Report.docx
+++ b/Bioinformatics_Report.docx
@@ -4001,230 +4001,2019 @@
         <w:t xml:space="preserve">Figure 13.</w:t>
       </w:r>
     </w:p>
-    <w:p>
-      <w:pPr>
-        <w:pStyle w:val="SourceCode"/>
-      </w:pPr>
-      <w:r>
-        <w:rPr>
-          <w:rStyle w:val="VerbatimChar"/>
-        </w:rPr>
-        <w:t xml:space="preserve">## # A tibble: 5 x 2</w:t>
-      </w:r>
-      <w:r>
-        <w:br w:type="textWrapping"/>
-      </w:r>
-      <w:r>
-        <w:rPr>
-          <w:rStyle w:val="VerbatimChar"/>
-        </w:rPr>
-        <w:t xml:space="preserve">##   Sample sum_abundance</w:t>
-      </w:r>
-      <w:r>
-        <w:br w:type="textWrapping"/>
-      </w:r>
-      <w:r>
-        <w:rPr>
-          <w:rStyle w:val="VerbatimChar"/>
-        </w:rPr>
-        <w:t xml:space="preserve">##   &lt;chr&gt;          &lt;int&gt;</w:t>
-      </w:r>
-      <w:r>
-        <w:br w:type="textWrapping"/>
-      </w:r>
-      <w:r>
-        <w:rPr>
-          <w:rStyle w:val="VerbatimChar"/>
-        </w:rPr>
-        <w:t xml:space="preserve">## 1 AS-1H           1089</w:t>
-      </w:r>
-      <w:r>
-        <w:br w:type="textWrapping"/>
-      </w:r>
-      <w:r>
-        <w:rPr>
-          <w:rStyle w:val="VerbatimChar"/>
-        </w:rPr>
-        <w:t xml:space="preserve">## 2 AS-1P           3591</w:t>
-      </w:r>
-      <w:r>
-        <w:br w:type="textWrapping"/>
-      </w:r>
-      <w:r>
-        <w:rPr>
-          <w:rStyle w:val="VerbatimChar"/>
-        </w:rPr>
-        <w:t xml:space="preserve">## 3 AS-2H           1369</w:t>
-      </w:r>
-      <w:r>
-        <w:br w:type="textWrapping"/>
-      </w:r>
-      <w:r>
-        <w:rPr>
-          <w:rStyle w:val="VerbatimChar"/>
-        </w:rPr>
-        <w:t xml:space="preserve">## 4 AS-3H           3278</w:t>
-      </w:r>
-      <w:r>
-        <w:br w:type="textWrapping"/>
-      </w:r>
-      <w:r>
-        <w:rPr>
-          <w:rStyle w:val="VerbatimChar"/>
-        </w:rPr>
-        <w:t xml:space="preserve">## 5 AS-3P             43</w:t>
-      </w:r>
-    </w:p>
-    <w:p>
-      <w:pPr>
-        <w:pStyle w:val="FirstParagraph"/>
-      </w:pPr>
-      <w:r>
-        <w:rPr>
-          <w:b/>
-        </w:rPr>
-        <w:t xml:space="preserve">Figure 14.</w:t>
-      </w:r>
-    </w:p>
-    <w:p>
-      <w:pPr>
-        <w:pStyle w:val="SourceCode"/>
-      </w:pPr>
-      <w:r>
-        <w:rPr>
-          <w:rStyle w:val="VerbatimChar"/>
-        </w:rPr>
-        <w:t xml:space="preserve">## # A tibble: 73 x 2</w:t>
-      </w:r>
-      <w:r>
-        <w:br w:type="textWrapping"/>
-      </w:r>
-      <w:r>
-        <w:rPr>
-          <w:rStyle w:val="VerbatimChar"/>
-        </w:rPr>
-        <w:t xml:space="preserve">##    Genus            sum_abund</w:t>
-      </w:r>
-      <w:r>
-        <w:br w:type="textWrapping"/>
-      </w:r>
-      <w:r>
-        <w:rPr>
-          <w:rStyle w:val="VerbatimChar"/>
-        </w:rPr>
-        <w:t xml:space="preserve">##    &lt;chr&gt;                &lt;int&gt;</w:t>
-      </w:r>
-      <w:r>
-        <w:br w:type="textWrapping"/>
-      </w:r>
-      <w:r>
-        <w:rPr>
-          <w:rStyle w:val="VerbatimChar"/>
-        </w:rPr>
-        <w:t xml:space="preserve">##  1 Acinetobacter         9370</w:t>
-      </w:r>
-      <w:r>
-        <w:br w:type="textWrapping"/>
-      </w:r>
-      <w:r>
-        <w:rPr>
-          <w:rStyle w:val="VerbatimChar"/>
-        </w:rPr>
-        <w:t xml:space="preserve">##  2 &lt;NA&gt;                  5399</w:t>
-      </w:r>
-      <w:r>
-        <w:br w:type="textWrapping"/>
-      </w:r>
-      <w:r>
-        <w:rPr>
-          <w:rStyle w:val="VerbatimChar"/>
-        </w:rPr>
-        <w:t xml:space="preserve">##  3 Acidovorax            4970</w:t>
-      </w:r>
-      <w:r>
-        <w:br w:type="textWrapping"/>
-      </w:r>
-      <w:r>
-        <w:rPr>
-          <w:rStyle w:val="VerbatimChar"/>
-        </w:rPr>
-        <w:t xml:space="preserve">##  4 Pseudomonas           2001</w:t>
-      </w:r>
-      <w:r>
-        <w:br w:type="textWrapping"/>
-      </w:r>
-      <w:r>
-        <w:rPr>
-          <w:rStyle w:val="VerbatimChar"/>
-        </w:rPr>
-        <w:t xml:space="preserve">##  5 Streptococcus          987</w:t>
-      </w:r>
-      <w:r>
-        <w:br w:type="textWrapping"/>
-      </w:r>
-      <w:r>
-        <w:rPr>
-          <w:rStyle w:val="VerbatimChar"/>
-        </w:rPr>
-        <w:t xml:space="preserve">##  6 Caulobacter            742</w:t>
-      </w:r>
-      <w:r>
-        <w:br w:type="textWrapping"/>
-      </w:r>
-      <w:r>
-        <w:rPr>
-          <w:rStyle w:val="VerbatimChar"/>
-        </w:rPr>
-        <w:t xml:space="preserve">##  7 Azospira               619</w:t>
-      </w:r>
-      <w:r>
-        <w:br w:type="textWrapping"/>
-      </w:r>
-      <w:r>
-        <w:rPr>
-          <w:rStyle w:val="VerbatimChar"/>
-        </w:rPr>
-        <w:t xml:space="preserve">##  8 Methylobacterium       502</w:t>
-      </w:r>
-      <w:r>
-        <w:br w:type="textWrapping"/>
-      </w:r>
-      <w:r>
-        <w:rPr>
-          <w:rStyle w:val="VerbatimChar"/>
-        </w:rPr>
-        <w:t xml:space="preserve">##  9 Enhydrobacter          446</w:t>
-      </w:r>
-      <w:r>
-        <w:br w:type="textWrapping"/>
-      </w:r>
-      <w:r>
-        <w:rPr>
-          <w:rStyle w:val="VerbatimChar"/>
-        </w:rPr>
-        <w:t xml:space="preserve">## 10 Delftia                440</w:t>
-      </w:r>
-      <w:r>
-        <w:br w:type="textWrapping"/>
-      </w:r>
-      <w:r>
-        <w:rPr>
-          <w:rStyle w:val="VerbatimChar"/>
-        </w:rPr>
-        <w:t xml:space="preserve">## # … with 63 more rows</w:t>
-      </w:r>
-    </w:p>
-    <w:p>
-      <w:pPr>
-        <w:pStyle w:val="FirstParagraph"/>
-      </w:pPr>
-      <w:r>
-        <w:rPr>
-          <w:b/>
-        </w:rPr>
-        <w:t xml:space="preserve">Figure 15.</w:t>
-      </w:r>
-    </w:p>
+    <w:tbl>
+      <w:tblPr>
+        <w:tblStyle w:val="Table"/>
+        <w:tblW w:type="pct" w:w="0.0"/>
+        <w:tblLook w:firstRow="1"/>
+      </w:tblPr>
+      <w:tblGrid/>
+      <w:tr>
+        <w:trPr>
+          <w:cnfStyle w:firstRow="1"/>
+        </w:trPr>
+        <w:tc>
+          <w:tcPr>
+            <w:tcBorders>
+              <w:bottom w:val="single"/>
+            </w:tcBorders>
+            <w:vAlign w:val="bottom"/>
+          </w:tcPr>
+          <w:p>
+            <w:pPr>
+              <w:pStyle w:val="Compact"/>
+              <w:jc w:val="left"/>
+            </w:pPr>
+            <w:r>
+              <w:t xml:space="preserve">Sample</w:t>
+            </w:r>
+          </w:p>
+        </w:tc>
+        <w:tc>
+          <w:tcPr>
+            <w:tcBorders>
+              <w:bottom w:val="single"/>
+            </w:tcBorders>
+            <w:vAlign w:val="bottom"/>
+          </w:tcPr>
+          <w:p>
+            <w:pPr>
+              <w:pStyle w:val="Compact"/>
+              <w:jc w:val="right"/>
+            </w:pPr>
+            <w:r>
+              <w:t xml:space="preserve">sum_abundance</w:t>
+            </w:r>
+          </w:p>
+        </w:tc>
+      </w:tr>
+      <w:tr>
+        <w:tc>
+          <w:p>
+            <w:pPr>
+              <w:pStyle w:val="Compact"/>
+              <w:jc w:val="left"/>
+            </w:pPr>
+            <w:r>
+              <w:t xml:space="preserve">AS-1H</w:t>
+            </w:r>
+          </w:p>
+        </w:tc>
+        <w:tc>
+          <w:p>
+            <w:pPr>
+              <w:pStyle w:val="Compact"/>
+              <w:jc w:val="right"/>
+            </w:pPr>
+            <w:r>
+              <w:t xml:space="preserve">1089</w:t>
+            </w:r>
+          </w:p>
+        </w:tc>
+      </w:tr>
+      <w:tr>
+        <w:tc>
+          <w:p>
+            <w:pPr>
+              <w:pStyle w:val="Compact"/>
+              <w:jc w:val="left"/>
+            </w:pPr>
+            <w:r>
+              <w:t xml:space="preserve">AS-1P</w:t>
+            </w:r>
+          </w:p>
+        </w:tc>
+        <w:tc>
+          <w:p>
+            <w:pPr>
+              <w:pStyle w:val="Compact"/>
+              <w:jc w:val="right"/>
+            </w:pPr>
+            <w:r>
+              <w:t xml:space="preserve">3591</w:t>
+            </w:r>
+          </w:p>
+        </w:tc>
+      </w:tr>
+      <w:tr>
+        <w:tc>
+          <w:p>
+            <w:pPr>
+              <w:pStyle w:val="Compact"/>
+              <w:jc w:val="left"/>
+            </w:pPr>
+            <w:r>
+              <w:t xml:space="preserve">AS-2H</w:t>
+            </w:r>
+          </w:p>
+        </w:tc>
+        <w:tc>
+          <w:p>
+            <w:pPr>
+              <w:pStyle w:val="Compact"/>
+              <w:jc w:val="right"/>
+            </w:pPr>
+            <w:r>
+              <w:t xml:space="preserve">1369</w:t>
+            </w:r>
+          </w:p>
+        </w:tc>
+      </w:tr>
+      <w:tr>
+        <w:tc>
+          <w:p>
+            <w:pPr>
+              <w:pStyle w:val="Compact"/>
+              <w:jc w:val="left"/>
+            </w:pPr>
+            <w:r>
+              <w:t xml:space="preserve">AS-3H</w:t>
+            </w:r>
+          </w:p>
+        </w:tc>
+        <w:tc>
+          <w:p>
+            <w:pPr>
+              <w:pStyle w:val="Compact"/>
+              <w:jc w:val="right"/>
+            </w:pPr>
+            <w:r>
+              <w:t xml:space="preserve">3278</w:t>
+            </w:r>
+          </w:p>
+        </w:tc>
+      </w:tr>
+      <w:tr>
+        <w:tc>
+          <w:p>
+            <w:pPr>
+              <w:pStyle w:val="Compact"/>
+              <w:jc w:val="left"/>
+            </w:pPr>
+            <w:r>
+              <w:t xml:space="preserve">AS-3P</w:t>
+            </w:r>
+          </w:p>
+        </w:tc>
+        <w:tc>
+          <w:p>
+            <w:pPr>
+              <w:pStyle w:val="Compact"/>
+              <w:jc w:val="right"/>
+            </w:pPr>
+            <w:r>
+              <w:t xml:space="preserve">43</w:t>
+            </w:r>
+          </w:p>
+        </w:tc>
+      </w:tr>
+      <w:tr>
+        <w:tc>
+          <w:p>
+            <w:pPr>
+              <w:pStyle w:val="Compact"/>
+              <w:jc w:val="left"/>
+            </w:pPr>
+            <w:r>
+              <w:t xml:space="preserve">**Figure</w:t>
+            </w:r>
+          </w:p>
+        </w:tc>
+        <w:tc>
+          <w:p>
+            <w:pPr>
+              <w:pStyle w:val="Compact"/>
+              <w:jc w:val="right"/>
+            </w:pPr>
+            <w:r>
+              <w:t xml:space="preserve">14.**</w:t>
+            </w:r>
+          </w:p>
+        </w:tc>
+      </w:tr>
+    </w:tbl>
+    <w:tbl>
+      <w:tblPr>
+        <w:tblStyle w:val="Table"/>
+        <w:tblW w:type="pct" w:w="0.0"/>
+        <w:tblLook w:firstRow="1"/>
+      </w:tblPr>
+      <w:tblGrid/>
+      <w:tr>
+        <w:trPr>
+          <w:cnfStyle w:firstRow="1"/>
+        </w:trPr>
+        <w:tc>
+          <w:tcPr>
+            <w:tcBorders>
+              <w:bottom w:val="single"/>
+            </w:tcBorders>
+            <w:vAlign w:val="bottom"/>
+          </w:tcPr>
+          <w:p>
+            <w:pPr>
+              <w:pStyle w:val="Compact"/>
+              <w:jc w:val="left"/>
+            </w:pPr>
+            <w:r>
+              <w:t xml:space="preserve">Genus</w:t>
+            </w:r>
+          </w:p>
+        </w:tc>
+        <w:tc>
+          <w:tcPr>
+            <w:tcBorders>
+              <w:bottom w:val="single"/>
+            </w:tcBorders>
+            <w:vAlign w:val="bottom"/>
+          </w:tcPr>
+          <w:p>
+            <w:pPr>
+              <w:pStyle w:val="Compact"/>
+              <w:jc w:val="right"/>
+            </w:pPr>
+            <w:r>
+              <w:t xml:space="preserve">sum_abund</w:t>
+            </w:r>
+          </w:p>
+        </w:tc>
+      </w:tr>
+      <w:tr>
+        <w:tc>
+          <w:p>
+            <w:pPr>
+              <w:pStyle w:val="Compact"/>
+              <w:jc w:val="left"/>
+            </w:pPr>
+            <w:r>
+              <w:t xml:space="preserve">Acinetobacter</w:t>
+            </w:r>
+          </w:p>
+        </w:tc>
+        <w:tc>
+          <w:p>
+            <w:pPr>
+              <w:pStyle w:val="Compact"/>
+              <w:jc w:val="right"/>
+            </w:pPr>
+            <w:r>
+              <w:t xml:space="preserve">9370</w:t>
+            </w:r>
+          </w:p>
+        </w:tc>
+      </w:tr>
+      <w:tr>
+        <w:tc>
+          <w:p>
+            <w:pPr>
+              <w:pStyle w:val="Compact"/>
+              <w:jc w:val="left"/>
+            </w:pPr>
+            <w:r>
+              <w:t xml:space="preserve">NA</w:t>
+            </w:r>
+          </w:p>
+        </w:tc>
+        <w:tc>
+          <w:p>
+            <w:pPr>
+              <w:pStyle w:val="Compact"/>
+              <w:jc w:val="right"/>
+            </w:pPr>
+            <w:r>
+              <w:t xml:space="preserve">5399</w:t>
+            </w:r>
+          </w:p>
+        </w:tc>
+      </w:tr>
+      <w:tr>
+        <w:tc>
+          <w:p>
+            <w:pPr>
+              <w:pStyle w:val="Compact"/>
+              <w:jc w:val="left"/>
+            </w:pPr>
+            <w:r>
+              <w:t xml:space="preserve">Acidovorax</w:t>
+            </w:r>
+          </w:p>
+        </w:tc>
+        <w:tc>
+          <w:p>
+            <w:pPr>
+              <w:pStyle w:val="Compact"/>
+              <w:jc w:val="right"/>
+            </w:pPr>
+            <w:r>
+              <w:t xml:space="preserve">4970</w:t>
+            </w:r>
+          </w:p>
+        </w:tc>
+      </w:tr>
+      <w:tr>
+        <w:tc>
+          <w:p>
+            <w:pPr>
+              <w:pStyle w:val="Compact"/>
+              <w:jc w:val="left"/>
+            </w:pPr>
+            <w:r>
+              <w:t xml:space="preserve">Pseudomonas</w:t>
+            </w:r>
+          </w:p>
+        </w:tc>
+        <w:tc>
+          <w:p>
+            <w:pPr>
+              <w:pStyle w:val="Compact"/>
+              <w:jc w:val="right"/>
+            </w:pPr>
+            <w:r>
+              <w:t xml:space="preserve">2001</w:t>
+            </w:r>
+          </w:p>
+        </w:tc>
+      </w:tr>
+      <w:tr>
+        <w:tc>
+          <w:p>
+            <w:pPr>
+              <w:pStyle w:val="Compact"/>
+              <w:jc w:val="left"/>
+            </w:pPr>
+            <w:r>
+              <w:t xml:space="preserve">Streptococcus</w:t>
+            </w:r>
+          </w:p>
+        </w:tc>
+        <w:tc>
+          <w:p>
+            <w:pPr>
+              <w:pStyle w:val="Compact"/>
+              <w:jc w:val="right"/>
+            </w:pPr>
+            <w:r>
+              <w:t xml:space="preserve">987</w:t>
+            </w:r>
+          </w:p>
+        </w:tc>
+      </w:tr>
+      <w:tr>
+        <w:tc>
+          <w:p>
+            <w:pPr>
+              <w:pStyle w:val="Compact"/>
+              <w:jc w:val="left"/>
+            </w:pPr>
+            <w:r>
+              <w:t xml:space="preserve">Caulobacter</w:t>
+            </w:r>
+          </w:p>
+        </w:tc>
+        <w:tc>
+          <w:p>
+            <w:pPr>
+              <w:pStyle w:val="Compact"/>
+              <w:jc w:val="right"/>
+            </w:pPr>
+            <w:r>
+              <w:t xml:space="preserve">742</w:t>
+            </w:r>
+          </w:p>
+        </w:tc>
+      </w:tr>
+      <w:tr>
+        <w:tc>
+          <w:p>
+            <w:pPr>
+              <w:pStyle w:val="Compact"/>
+              <w:jc w:val="left"/>
+            </w:pPr>
+            <w:r>
+              <w:t xml:space="preserve">Azospira</w:t>
+            </w:r>
+          </w:p>
+        </w:tc>
+        <w:tc>
+          <w:p>
+            <w:pPr>
+              <w:pStyle w:val="Compact"/>
+              <w:jc w:val="right"/>
+            </w:pPr>
+            <w:r>
+              <w:t xml:space="preserve">619</w:t>
+            </w:r>
+          </w:p>
+        </w:tc>
+      </w:tr>
+      <w:tr>
+        <w:tc>
+          <w:p>
+            <w:pPr>
+              <w:pStyle w:val="Compact"/>
+              <w:jc w:val="left"/>
+            </w:pPr>
+            <w:r>
+              <w:t xml:space="preserve">Methylobacterium</w:t>
+            </w:r>
+          </w:p>
+        </w:tc>
+        <w:tc>
+          <w:p>
+            <w:pPr>
+              <w:pStyle w:val="Compact"/>
+              <w:jc w:val="right"/>
+            </w:pPr>
+            <w:r>
+              <w:t xml:space="preserve">502</w:t>
+            </w:r>
+          </w:p>
+        </w:tc>
+      </w:tr>
+      <w:tr>
+        <w:tc>
+          <w:p>
+            <w:pPr>
+              <w:pStyle w:val="Compact"/>
+              <w:jc w:val="left"/>
+            </w:pPr>
+            <w:r>
+              <w:t xml:space="preserve">Enhydrobacter</w:t>
+            </w:r>
+          </w:p>
+        </w:tc>
+        <w:tc>
+          <w:p>
+            <w:pPr>
+              <w:pStyle w:val="Compact"/>
+              <w:jc w:val="right"/>
+            </w:pPr>
+            <w:r>
+              <w:t xml:space="preserve">446</w:t>
+            </w:r>
+          </w:p>
+        </w:tc>
+      </w:tr>
+      <w:tr>
+        <w:tc>
+          <w:p>
+            <w:pPr>
+              <w:pStyle w:val="Compact"/>
+              <w:jc w:val="left"/>
+            </w:pPr>
+            <w:r>
+              <w:t xml:space="preserve">Delftia</w:t>
+            </w:r>
+          </w:p>
+        </w:tc>
+        <w:tc>
+          <w:p>
+            <w:pPr>
+              <w:pStyle w:val="Compact"/>
+              <w:jc w:val="right"/>
+            </w:pPr>
+            <w:r>
+              <w:t xml:space="preserve">440</w:t>
+            </w:r>
+          </w:p>
+        </w:tc>
+      </w:tr>
+      <w:tr>
+        <w:tc>
+          <w:p>
+            <w:pPr>
+              <w:pStyle w:val="Compact"/>
+              <w:jc w:val="left"/>
+            </w:pPr>
+            <w:r>
+              <w:t xml:space="preserve">Comamonas</w:t>
+            </w:r>
+          </w:p>
+        </w:tc>
+        <w:tc>
+          <w:p>
+            <w:pPr>
+              <w:pStyle w:val="Compact"/>
+              <w:jc w:val="right"/>
+            </w:pPr>
+            <w:r>
+              <w:t xml:space="preserve">438</w:t>
+            </w:r>
+          </w:p>
+        </w:tc>
+      </w:tr>
+      <w:tr>
+        <w:tc>
+          <w:p>
+            <w:pPr>
+              <w:pStyle w:val="Compact"/>
+              <w:jc w:val="left"/>
+            </w:pPr>
+            <w:r>
+              <w:t xml:space="preserve">Serratia</w:t>
+            </w:r>
+          </w:p>
+        </w:tc>
+        <w:tc>
+          <w:p>
+            <w:pPr>
+              <w:pStyle w:val="Compact"/>
+              <w:jc w:val="right"/>
+            </w:pPr>
+            <w:r>
+              <w:t xml:space="preserve">392</w:t>
+            </w:r>
+          </w:p>
+        </w:tc>
+      </w:tr>
+      <w:tr>
+        <w:tc>
+          <w:p>
+            <w:pPr>
+              <w:pStyle w:val="Compact"/>
+              <w:jc w:val="left"/>
+            </w:pPr>
+            <w:r>
+              <w:t xml:space="preserve">Chryseobacterium</w:t>
+            </w:r>
+          </w:p>
+        </w:tc>
+        <w:tc>
+          <w:p>
+            <w:pPr>
+              <w:pStyle w:val="Compact"/>
+              <w:jc w:val="right"/>
+            </w:pPr>
+            <w:r>
+              <w:t xml:space="preserve">376</w:t>
+            </w:r>
+          </w:p>
+        </w:tc>
+      </w:tr>
+      <w:tr>
+        <w:tc>
+          <w:p>
+            <w:pPr>
+              <w:pStyle w:val="Compact"/>
+              <w:jc w:val="left"/>
+            </w:pPr>
+            <w:r>
+              <w:t xml:space="preserve">Tahibacter</w:t>
+            </w:r>
+          </w:p>
+        </w:tc>
+        <w:tc>
+          <w:p>
+            <w:pPr>
+              <w:pStyle w:val="Compact"/>
+              <w:jc w:val="right"/>
+            </w:pPr>
+            <w:r>
+              <w:t xml:space="preserve">364</w:t>
+            </w:r>
+          </w:p>
+        </w:tc>
+      </w:tr>
+      <w:tr>
+        <w:tc>
+          <w:p>
+            <w:pPr>
+              <w:pStyle w:val="Compact"/>
+              <w:jc w:val="left"/>
+            </w:pPr>
+            <w:r>
+              <w:t xml:space="preserve">Sphingomonas</w:t>
+            </w:r>
+          </w:p>
+        </w:tc>
+        <w:tc>
+          <w:p>
+            <w:pPr>
+              <w:pStyle w:val="Compact"/>
+              <w:jc w:val="right"/>
+            </w:pPr>
+            <w:r>
+              <w:t xml:space="preserve">322</w:t>
+            </w:r>
+          </w:p>
+        </w:tc>
+      </w:tr>
+      <w:tr>
+        <w:tc>
+          <w:p>
+            <w:pPr>
+              <w:pStyle w:val="Compact"/>
+              <w:jc w:val="left"/>
+            </w:pPr>
+            <w:r>
+              <w:t xml:space="preserve">Ottowia</w:t>
+            </w:r>
+          </w:p>
+        </w:tc>
+        <w:tc>
+          <w:p>
+            <w:pPr>
+              <w:pStyle w:val="Compact"/>
+              <w:jc w:val="right"/>
+            </w:pPr>
+            <w:r>
+              <w:t xml:space="preserve">318</w:t>
+            </w:r>
+          </w:p>
+        </w:tc>
+      </w:tr>
+      <w:tr>
+        <w:tc>
+          <w:p>
+            <w:pPr>
+              <w:pStyle w:val="Compact"/>
+              <w:jc w:val="left"/>
+            </w:pPr>
+            <w:r>
+              <w:t xml:space="preserve">Ensifer</w:t>
+            </w:r>
+          </w:p>
+        </w:tc>
+        <w:tc>
+          <w:p>
+            <w:pPr>
+              <w:pStyle w:val="Compact"/>
+              <w:jc w:val="right"/>
+            </w:pPr>
+            <w:r>
+              <w:t xml:space="preserve">275</w:t>
+            </w:r>
+          </w:p>
+        </w:tc>
+      </w:tr>
+      <w:tr>
+        <w:tc>
+          <w:p>
+            <w:pPr>
+              <w:pStyle w:val="Compact"/>
+              <w:jc w:val="left"/>
+            </w:pPr>
+            <w:r>
+              <w:t xml:space="preserve">Aeromonas</w:t>
+            </w:r>
+          </w:p>
+        </w:tc>
+        <w:tc>
+          <w:p>
+            <w:pPr>
+              <w:pStyle w:val="Compact"/>
+              <w:jc w:val="right"/>
+            </w:pPr>
+            <w:r>
+              <w:t xml:space="preserve">237</w:t>
+            </w:r>
+          </w:p>
+        </w:tc>
+      </w:tr>
+      <w:tr>
+        <w:tc>
+          <w:p>
+            <w:pPr>
+              <w:pStyle w:val="Compact"/>
+              <w:jc w:val="left"/>
+            </w:pPr>
+            <w:r>
+              <w:t xml:space="preserve">Sphingobium</w:t>
+            </w:r>
+          </w:p>
+        </w:tc>
+        <w:tc>
+          <w:p>
+            <w:pPr>
+              <w:pStyle w:val="Compact"/>
+              <w:jc w:val="right"/>
+            </w:pPr>
+            <w:r>
+              <w:t xml:space="preserve">236</w:t>
+            </w:r>
+          </w:p>
+        </w:tc>
+      </w:tr>
+      <w:tr>
+        <w:tc>
+          <w:p>
+            <w:pPr>
+              <w:pStyle w:val="Compact"/>
+              <w:jc w:val="left"/>
+            </w:pPr>
+            <w:r>
+              <w:t xml:space="preserve">Cupriavidus</w:t>
+            </w:r>
+          </w:p>
+        </w:tc>
+        <w:tc>
+          <w:p>
+            <w:pPr>
+              <w:pStyle w:val="Compact"/>
+              <w:jc w:val="right"/>
+            </w:pPr>
+            <w:r>
+              <w:t xml:space="preserve">199</w:t>
+            </w:r>
+          </w:p>
+        </w:tc>
+      </w:tr>
+      <w:tr>
+        <w:tc>
+          <w:p>
+            <w:pPr>
+              <w:pStyle w:val="Compact"/>
+              <w:jc w:val="left"/>
+            </w:pPr>
+            <w:r>
+              <w:t xml:space="preserve">Pseudoxanthomonas</w:t>
+            </w:r>
+          </w:p>
+        </w:tc>
+        <w:tc>
+          <w:p>
+            <w:pPr>
+              <w:pStyle w:val="Compact"/>
+              <w:jc w:val="right"/>
+            </w:pPr>
+            <w:r>
+              <w:t xml:space="preserve">192</w:t>
+            </w:r>
+          </w:p>
+        </w:tc>
+      </w:tr>
+      <w:tr>
+        <w:tc>
+          <w:p>
+            <w:pPr>
+              <w:pStyle w:val="Compact"/>
+              <w:jc w:val="left"/>
+            </w:pPr>
+            <w:r>
+              <w:t xml:space="preserve">Novispirillum</w:t>
+            </w:r>
+          </w:p>
+        </w:tc>
+        <w:tc>
+          <w:p>
+            <w:pPr>
+              <w:pStyle w:val="Compact"/>
+              <w:jc w:val="right"/>
+            </w:pPr>
+            <w:r>
+              <w:t xml:space="preserve">184</w:t>
+            </w:r>
+          </w:p>
+        </w:tc>
+      </w:tr>
+      <w:tr>
+        <w:tc>
+          <w:p>
+            <w:pPr>
+              <w:pStyle w:val="Compact"/>
+              <w:jc w:val="left"/>
+            </w:pPr>
+            <w:r>
+              <w:t xml:space="preserve">Stenotrophomonas</w:t>
+            </w:r>
+          </w:p>
+        </w:tc>
+        <w:tc>
+          <w:p>
+            <w:pPr>
+              <w:pStyle w:val="Compact"/>
+              <w:jc w:val="right"/>
+            </w:pPr>
+            <w:r>
+              <w:t xml:space="preserve">173</w:t>
+            </w:r>
+          </w:p>
+        </w:tc>
+      </w:tr>
+      <w:tr>
+        <w:tc>
+          <w:p>
+            <w:pPr>
+              <w:pStyle w:val="Compact"/>
+              <w:jc w:val="left"/>
+            </w:pPr>
+            <w:r>
+              <w:t xml:space="preserve">Kosakonia</w:t>
+            </w:r>
+          </w:p>
+        </w:tc>
+        <w:tc>
+          <w:p>
+            <w:pPr>
+              <w:pStyle w:val="Compact"/>
+              <w:jc w:val="right"/>
+            </w:pPr>
+            <w:r>
+              <w:t xml:space="preserve">159</w:t>
+            </w:r>
+          </w:p>
+        </w:tc>
+      </w:tr>
+      <w:tr>
+        <w:tc>
+          <w:p>
+            <w:pPr>
+              <w:pStyle w:val="Compact"/>
+              <w:jc w:val="left"/>
+            </w:pPr>
+            <w:r>
+              <w:t xml:space="preserve">Xanthobacter</w:t>
+            </w:r>
+          </w:p>
+        </w:tc>
+        <w:tc>
+          <w:p>
+            <w:pPr>
+              <w:pStyle w:val="Compact"/>
+              <w:jc w:val="right"/>
+            </w:pPr>
+            <w:r>
+              <w:t xml:space="preserve">146</w:t>
+            </w:r>
+          </w:p>
+        </w:tc>
+      </w:tr>
+      <w:tr>
+        <w:tc>
+          <w:p>
+            <w:pPr>
+              <w:pStyle w:val="Compact"/>
+              <w:jc w:val="left"/>
+            </w:pPr>
+            <w:r>
+              <w:t xml:space="preserve">Achromobacter</w:t>
+            </w:r>
+          </w:p>
+        </w:tc>
+        <w:tc>
+          <w:p>
+            <w:pPr>
+              <w:pStyle w:val="Compact"/>
+              <w:jc w:val="right"/>
+            </w:pPr>
+            <w:r>
+              <w:t xml:space="preserve">135</w:t>
+            </w:r>
+          </w:p>
+        </w:tc>
+      </w:tr>
+      <w:tr>
+        <w:tc>
+          <w:p>
+            <w:pPr>
+              <w:pStyle w:val="Compact"/>
+              <w:jc w:val="left"/>
+            </w:pPr>
+            <w:r>
+              <w:t xml:space="preserve">Sphingopyxis</w:t>
+            </w:r>
+          </w:p>
+        </w:tc>
+        <w:tc>
+          <w:p>
+            <w:pPr>
+              <w:pStyle w:val="Compact"/>
+              <w:jc w:val="right"/>
+            </w:pPr>
+            <w:r>
+              <w:t xml:space="preserve">127</w:t>
+            </w:r>
+          </w:p>
+        </w:tc>
+      </w:tr>
+      <w:tr>
+        <w:tc>
+          <w:p>
+            <w:pPr>
+              <w:pStyle w:val="Compact"/>
+              <w:jc w:val="left"/>
+            </w:pPr>
+            <w:r>
+              <w:t xml:space="preserve">Staphylococcus</w:t>
+            </w:r>
+          </w:p>
+        </w:tc>
+        <w:tc>
+          <w:p>
+            <w:pPr>
+              <w:pStyle w:val="Compact"/>
+              <w:jc w:val="right"/>
+            </w:pPr>
+            <w:r>
+              <w:t xml:space="preserve">121</w:t>
+            </w:r>
+          </w:p>
+        </w:tc>
+      </w:tr>
+      <w:tr>
+        <w:tc>
+          <w:p>
+            <w:pPr>
+              <w:pStyle w:val="Compact"/>
+              <w:jc w:val="left"/>
+            </w:pPr>
+            <w:r>
+              <w:t xml:space="preserve">Veillonella</w:t>
+            </w:r>
+          </w:p>
+        </w:tc>
+        <w:tc>
+          <w:p>
+            <w:pPr>
+              <w:pStyle w:val="Compact"/>
+              <w:jc w:val="right"/>
+            </w:pPr>
+            <w:r>
+              <w:t xml:space="preserve">121</w:t>
+            </w:r>
+          </w:p>
+        </w:tc>
+      </w:tr>
+      <w:tr>
+        <w:tc>
+          <w:p>
+            <w:pPr>
+              <w:pStyle w:val="Compact"/>
+              <w:jc w:val="left"/>
+            </w:pPr>
+            <w:r>
+              <w:t xml:space="preserve">Mycobacterium</w:t>
+            </w:r>
+          </w:p>
+        </w:tc>
+        <w:tc>
+          <w:p>
+            <w:pPr>
+              <w:pStyle w:val="Compact"/>
+              <w:jc w:val="right"/>
+            </w:pPr>
+            <w:r>
+              <w:t xml:space="preserve">118</w:t>
+            </w:r>
+          </w:p>
+        </w:tc>
+      </w:tr>
+      <w:tr>
+        <w:tc>
+          <w:p>
+            <w:pPr>
+              <w:pStyle w:val="Compact"/>
+              <w:jc w:val="left"/>
+            </w:pPr>
+            <w:r>
+              <w:t xml:space="preserve">Bradyrhizobium</w:t>
+            </w:r>
+          </w:p>
+        </w:tc>
+        <w:tc>
+          <w:p>
+            <w:pPr>
+              <w:pStyle w:val="Compact"/>
+              <w:jc w:val="right"/>
+            </w:pPr>
+            <w:r>
+              <w:t xml:space="preserve">115</w:t>
+            </w:r>
+          </w:p>
+        </w:tc>
+      </w:tr>
+      <w:tr>
+        <w:tc>
+          <w:p>
+            <w:pPr>
+              <w:pStyle w:val="Compact"/>
+              <w:jc w:val="left"/>
+            </w:pPr>
+            <w:r>
+              <w:t xml:space="preserve">Bosea</w:t>
+            </w:r>
+          </w:p>
+        </w:tc>
+        <w:tc>
+          <w:p>
+            <w:pPr>
+              <w:pStyle w:val="Compact"/>
+              <w:jc w:val="right"/>
+            </w:pPr>
+            <w:r>
+              <w:t xml:space="preserve">114</w:t>
+            </w:r>
+          </w:p>
+        </w:tc>
+      </w:tr>
+      <w:tr>
+        <w:tc>
+          <w:p>
+            <w:pPr>
+              <w:pStyle w:val="Compact"/>
+              <w:jc w:val="left"/>
+            </w:pPr>
+            <w:r>
+              <w:t xml:space="preserve">Methylopila</w:t>
+            </w:r>
+          </w:p>
+        </w:tc>
+        <w:tc>
+          <w:p>
+            <w:pPr>
+              <w:pStyle w:val="Compact"/>
+              <w:jc w:val="right"/>
+            </w:pPr>
+            <w:r>
+              <w:t xml:space="preserve">101</w:t>
+            </w:r>
+          </w:p>
+        </w:tc>
+      </w:tr>
+      <w:tr>
+        <w:tc>
+          <w:p>
+            <w:pPr>
+              <w:pStyle w:val="Compact"/>
+              <w:jc w:val="left"/>
+            </w:pPr>
+            <w:r>
+              <w:t xml:space="preserve">Granulicatella</w:t>
+            </w:r>
+          </w:p>
+        </w:tc>
+        <w:tc>
+          <w:p>
+            <w:pPr>
+              <w:pStyle w:val="Compact"/>
+              <w:jc w:val="right"/>
+            </w:pPr>
+            <w:r>
+              <w:t xml:space="preserve">91</w:t>
+            </w:r>
+          </w:p>
+        </w:tc>
+      </w:tr>
+      <w:tr>
+        <w:tc>
+          <w:p>
+            <w:pPr>
+              <w:pStyle w:val="Compact"/>
+              <w:jc w:val="left"/>
+            </w:pPr>
+            <w:r>
+              <w:t xml:space="preserve">Corynebacterium</w:t>
+            </w:r>
+          </w:p>
+        </w:tc>
+        <w:tc>
+          <w:p>
+            <w:pPr>
+              <w:pStyle w:val="Compact"/>
+              <w:jc w:val="right"/>
+            </w:pPr>
+            <w:r>
+              <w:t xml:space="preserve">85</w:t>
+            </w:r>
+          </w:p>
+        </w:tc>
+      </w:tr>
+      <w:tr>
+        <w:tc>
+          <w:p>
+            <w:pPr>
+              <w:pStyle w:val="Compact"/>
+              <w:jc w:val="left"/>
+            </w:pPr>
+            <w:r>
+              <w:t xml:space="preserve">Prevotella</w:t>
+            </w:r>
+          </w:p>
+        </w:tc>
+        <w:tc>
+          <w:p>
+            <w:pPr>
+              <w:pStyle w:val="Compact"/>
+              <w:jc w:val="right"/>
+            </w:pPr>
+            <w:r>
+              <w:t xml:space="preserve">85</w:t>
+            </w:r>
+          </w:p>
+        </w:tc>
+      </w:tr>
+      <w:tr>
+        <w:tc>
+          <w:p>
+            <w:pPr>
+              <w:pStyle w:val="Compact"/>
+              <w:jc w:val="left"/>
+            </w:pPr>
+            <w:r>
+              <w:t xml:space="preserve">Bdellovibrio</w:t>
+            </w:r>
+          </w:p>
+        </w:tc>
+        <w:tc>
+          <w:p>
+            <w:pPr>
+              <w:pStyle w:val="Compact"/>
+              <w:jc w:val="right"/>
+            </w:pPr>
+            <w:r>
+              <w:t xml:space="preserve">75</w:t>
+            </w:r>
+          </w:p>
+        </w:tc>
+      </w:tr>
+      <w:tr>
+        <w:tc>
+          <w:p>
+            <w:pPr>
+              <w:pStyle w:val="Compact"/>
+              <w:jc w:val="left"/>
+            </w:pPr>
+            <w:r>
+              <w:t xml:space="preserve">Kinneretia</w:t>
+            </w:r>
+          </w:p>
+        </w:tc>
+        <w:tc>
+          <w:p>
+            <w:pPr>
+              <w:pStyle w:val="Compact"/>
+              <w:jc w:val="right"/>
+            </w:pPr>
+            <w:r>
+              <w:t xml:space="preserve">71</w:t>
+            </w:r>
+          </w:p>
+        </w:tc>
+      </w:tr>
+      <w:tr>
+        <w:tc>
+          <w:p>
+            <w:pPr>
+              <w:pStyle w:val="Compact"/>
+              <w:jc w:val="left"/>
+            </w:pPr>
+            <w:r>
+              <w:t xml:space="preserve">Gordonia</w:t>
+            </w:r>
+          </w:p>
+        </w:tc>
+        <w:tc>
+          <w:p>
+            <w:pPr>
+              <w:pStyle w:val="Compact"/>
+              <w:jc w:val="right"/>
+            </w:pPr>
+            <w:r>
+              <w:t xml:space="preserve">59</w:t>
+            </w:r>
+          </w:p>
+        </w:tc>
+      </w:tr>
+      <w:tr>
+        <w:tc>
+          <w:p>
+            <w:pPr>
+              <w:pStyle w:val="Compact"/>
+              <w:jc w:val="left"/>
+            </w:pPr>
+            <w:r>
+              <w:t xml:space="preserve">Brevibacterium</w:t>
+            </w:r>
+          </w:p>
+        </w:tc>
+        <w:tc>
+          <w:p>
+            <w:pPr>
+              <w:pStyle w:val="Compact"/>
+              <w:jc w:val="right"/>
+            </w:pPr>
+            <w:r>
+              <w:t xml:space="preserve">49</w:t>
+            </w:r>
+          </w:p>
+        </w:tc>
+      </w:tr>
+      <w:tr>
+        <w:tc>
+          <w:p>
+            <w:pPr>
+              <w:pStyle w:val="Compact"/>
+              <w:jc w:val="left"/>
+            </w:pPr>
+            <w:r>
+              <w:t xml:space="preserve">Sandaracinobacter</w:t>
+            </w:r>
+          </w:p>
+        </w:tc>
+        <w:tc>
+          <w:p>
+            <w:pPr>
+              <w:pStyle w:val="Compact"/>
+              <w:jc w:val="right"/>
+            </w:pPr>
+            <w:r>
+              <w:t xml:space="preserve">47</w:t>
+            </w:r>
+          </w:p>
+        </w:tc>
+      </w:tr>
+      <w:tr>
+        <w:tc>
+          <w:p>
+            <w:pPr>
+              <w:pStyle w:val="Compact"/>
+              <w:jc w:val="left"/>
+            </w:pPr>
+            <w:r>
+              <w:t xml:space="preserve">Lysobacter</w:t>
+            </w:r>
+          </w:p>
+        </w:tc>
+        <w:tc>
+          <w:p>
+            <w:pPr>
+              <w:pStyle w:val="Compact"/>
+              <w:jc w:val="right"/>
+            </w:pPr>
+            <w:r>
+              <w:t xml:space="preserve">44</w:t>
+            </w:r>
+          </w:p>
+        </w:tc>
+      </w:tr>
+      <w:tr>
+        <w:tc>
+          <w:p>
+            <w:pPr>
+              <w:pStyle w:val="Compact"/>
+              <w:jc w:val="left"/>
+            </w:pPr>
+            <w:r>
+              <w:t xml:space="preserve">Haemophilus</w:t>
+            </w:r>
+          </w:p>
+        </w:tc>
+        <w:tc>
+          <w:p>
+            <w:pPr>
+              <w:pStyle w:val="Compact"/>
+              <w:jc w:val="right"/>
+            </w:pPr>
+            <w:r>
+              <w:t xml:space="preserve">37</w:t>
+            </w:r>
+          </w:p>
+        </w:tc>
+      </w:tr>
+      <w:tr>
+        <w:tc>
+          <w:p>
+            <w:pPr>
+              <w:pStyle w:val="Compact"/>
+              <w:jc w:val="left"/>
+            </w:pPr>
+            <w:r>
+              <w:t xml:space="preserve">Methyloversatilis</w:t>
+            </w:r>
+          </w:p>
+        </w:tc>
+        <w:tc>
+          <w:p>
+            <w:pPr>
+              <w:pStyle w:val="Compact"/>
+              <w:jc w:val="right"/>
+            </w:pPr>
+            <w:r>
+              <w:t xml:space="preserve">33</w:t>
+            </w:r>
+          </w:p>
+        </w:tc>
+      </w:tr>
+      <w:tr>
+        <w:tc>
+          <w:p>
+            <w:pPr>
+              <w:pStyle w:val="Compact"/>
+              <w:jc w:val="left"/>
+            </w:pPr>
+            <w:r>
+              <w:t xml:space="preserve">Actinomyces</w:t>
+            </w:r>
+          </w:p>
+        </w:tc>
+        <w:tc>
+          <w:p>
+            <w:pPr>
+              <w:pStyle w:val="Compact"/>
+              <w:jc w:val="right"/>
+            </w:pPr>
+            <w:r>
+              <w:t xml:space="preserve">30</w:t>
+            </w:r>
+          </w:p>
+        </w:tc>
+      </w:tr>
+      <w:tr>
+        <w:tc>
+          <w:p>
+            <w:pPr>
+              <w:pStyle w:val="Compact"/>
+              <w:jc w:val="left"/>
+            </w:pPr>
+            <w:r>
+              <w:t xml:space="preserve">Flavobacterium</w:t>
+            </w:r>
+          </w:p>
+        </w:tc>
+        <w:tc>
+          <w:p>
+            <w:pPr>
+              <w:pStyle w:val="Compact"/>
+              <w:jc w:val="right"/>
+            </w:pPr>
+            <w:r>
+              <w:t xml:space="preserve">30</w:t>
+            </w:r>
+          </w:p>
+        </w:tc>
+      </w:tr>
+      <w:tr>
+        <w:tc>
+          <w:p>
+            <w:pPr>
+              <w:pStyle w:val="Compact"/>
+              <w:jc w:val="left"/>
+            </w:pPr>
+            <w:r>
+              <w:t xml:space="preserve">Roseomonas</w:t>
+            </w:r>
+          </w:p>
+        </w:tc>
+        <w:tc>
+          <w:p>
+            <w:pPr>
+              <w:pStyle w:val="Compact"/>
+              <w:jc w:val="right"/>
+            </w:pPr>
+            <w:r>
+              <w:t xml:space="preserve">23</w:t>
+            </w:r>
+          </w:p>
+        </w:tc>
+      </w:tr>
+      <w:tr>
+        <w:tc>
+          <w:p>
+            <w:pPr>
+              <w:pStyle w:val="Compact"/>
+              <w:jc w:val="left"/>
+            </w:pPr>
+            <w:r>
+              <w:t xml:space="preserve">Rubinisphaera</w:t>
+            </w:r>
+          </w:p>
+        </w:tc>
+        <w:tc>
+          <w:p>
+            <w:pPr>
+              <w:pStyle w:val="Compact"/>
+              <w:jc w:val="right"/>
+            </w:pPr>
+            <w:r>
+              <w:t xml:space="preserve">22</w:t>
+            </w:r>
+          </w:p>
+        </w:tc>
+      </w:tr>
+      <w:tr>
+        <w:tc>
+          <w:p>
+            <w:pPr>
+              <w:pStyle w:val="Compact"/>
+              <w:jc w:val="left"/>
+            </w:pPr>
+            <w:r>
+              <w:t xml:space="preserve">Mitsuaria</w:t>
+            </w:r>
+          </w:p>
+        </w:tc>
+        <w:tc>
+          <w:p>
+            <w:pPr>
+              <w:pStyle w:val="Compact"/>
+              <w:jc w:val="right"/>
+            </w:pPr>
+            <w:r>
+              <w:t xml:space="preserve">21</w:t>
+            </w:r>
+          </w:p>
+        </w:tc>
+      </w:tr>
+      <w:tr>
+        <w:tc>
+          <w:p>
+            <w:pPr>
+              <w:pStyle w:val="Compact"/>
+              <w:jc w:val="left"/>
+            </w:pPr>
+            <w:r>
+              <w:t xml:space="preserve">Megasphaera</w:t>
+            </w:r>
+          </w:p>
+        </w:tc>
+        <w:tc>
+          <w:p>
+            <w:pPr>
+              <w:pStyle w:val="Compact"/>
+              <w:jc w:val="right"/>
+            </w:pPr>
+            <w:r>
+              <w:t xml:space="preserve">17</w:t>
+            </w:r>
+          </w:p>
+        </w:tc>
+      </w:tr>
+      <w:tr>
+        <w:tc>
+          <w:p>
+            <w:pPr>
+              <w:pStyle w:val="Compact"/>
+              <w:jc w:val="left"/>
+            </w:pPr>
+            <w:r>
+              <w:t xml:space="preserve">Zoogloea</w:t>
+            </w:r>
+          </w:p>
+        </w:tc>
+        <w:tc>
+          <w:p>
+            <w:pPr>
+              <w:pStyle w:val="Compact"/>
+              <w:jc w:val="right"/>
+            </w:pPr>
+            <w:r>
+              <w:t xml:space="preserve">15</w:t>
+            </w:r>
+          </w:p>
+        </w:tc>
+      </w:tr>
+      <w:tr>
+        <w:tc>
+          <w:p>
+            <w:pPr>
+              <w:pStyle w:val="Compact"/>
+              <w:jc w:val="left"/>
+            </w:pPr>
+            <w:r>
+              <w:t xml:space="preserve">Blautia</w:t>
+            </w:r>
+          </w:p>
+        </w:tc>
+        <w:tc>
+          <w:p>
+            <w:pPr>
+              <w:pStyle w:val="Compact"/>
+              <w:jc w:val="right"/>
+            </w:pPr>
+            <w:r>
+              <w:t xml:space="preserve">13</w:t>
+            </w:r>
+          </w:p>
+        </w:tc>
+      </w:tr>
+      <w:tr>
+        <w:tc>
+          <w:p>
+            <w:pPr>
+              <w:pStyle w:val="Compact"/>
+              <w:jc w:val="left"/>
+            </w:pPr>
+            <w:r>
+              <w:t xml:space="preserve">Legionella</w:t>
+            </w:r>
+          </w:p>
+        </w:tc>
+        <w:tc>
+          <w:p>
+            <w:pPr>
+              <w:pStyle w:val="Compact"/>
+              <w:jc w:val="right"/>
+            </w:pPr>
+            <w:r>
+              <w:t xml:space="preserve">13</w:t>
+            </w:r>
+          </w:p>
+        </w:tc>
+      </w:tr>
+      <w:tr>
+        <w:tc>
+          <w:p>
+            <w:pPr>
+              <w:pStyle w:val="Compact"/>
+              <w:jc w:val="left"/>
+            </w:pPr>
+            <w:r>
+              <w:t xml:space="preserve">Elizabethkingia</w:t>
+            </w:r>
+          </w:p>
+        </w:tc>
+        <w:tc>
+          <w:p>
+            <w:pPr>
+              <w:pStyle w:val="Compact"/>
+              <w:jc w:val="right"/>
+            </w:pPr>
+            <w:r>
+              <w:t xml:space="preserve">12</w:t>
+            </w:r>
+          </w:p>
+        </w:tc>
+      </w:tr>
+      <w:tr>
+        <w:tc>
+          <w:p>
+            <w:pPr>
+              <w:pStyle w:val="Compact"/>
+              <w:jc w:val="left"/>
+            </w:pPr>
+            <w:r>
+              <w:t xml:space="preserve">Microvirgula</w:t>
+            </w:r>
+          </w:p>
+        </w:tc>
+        <w:tc>
+          <w:p>
+            <w:pPr>
+              <w:pStyle w:val="Compact"/>
+              <w:jc w:val="right"/>
+            </w:pPr>
+            <w:r>
+              <w:t xml:space="preserve">12</w:t>
+            </w:r>
+          </w:p>
+        </w:tc>
+      </w:tr>
+      <w:tr>
+        <w:tc>
+          <w:p>
+            <w:pPr>
+              <w:pStyle w:val="Compact"/>
+              <w:jc w:val="left"/>
+            </w:pPr>
+            <w:r>
+              <w:t xml:space="preserve">Peptoniphilus</w:t>
+            </w:r>
+          </w:p>
+        </w:tc>
+        <w:tc>
+          <w:p>
+            <w:pPr>
+              <w:pStyle w:val="Compact"/>
+              <w:jc w:val="right"/>
+            </w:pPr>
+            <w:r>
+              <w:t xml:space="preserve">12</w:t>
+            </w:r>
+          </w:p>
+        </w:tc>
+      </w:tr>
+      <w:tr>
+        <w:tc>
+          <w:p>
+            <w:pPr>
+              <w:pStyle w:val="Compact"/>
+              <w:jc w:val="left"/>
+            </w:pPr>
+            <w:r>
+              <w:t xml:space="preserve">Desulfovibrio</w:t>
+            </w:r>
+          </w:p>
+        </w:tc>
+        <w:tc>
+          <w:p>
+            <w:pPr>
+              <w:pStyle w:val="Compact"/>
+              <w:jc w:val="right"/>
+            </w:pPr>
+            <w:r>
+              <w:t xml:space="preserve">9</w:t>
+            </w:r>
+          </w:p>
+        </w:tc>
+      </w:tr>
+      <w:tr>
+        <w:tc>
+          <w:p>
+            <w:pPr>
+              <w:pStyle w:val="Compact"/>
+              <w:jc w:val="left"/>
+            </w:pPr>
+            <w:r>
+              <w:t xml:space="preserve">Fusobacterium</w:t>
+            </w:r>
+          </w:p>
+        </w:tc>
+        <w:tc>
+          <w:p>
+            <w:pPr>
+              <w:pStyle w:val="Compact"/>
+              <w:jc w:val="right"/>
+            </w:pPr>
+            <w:r>
+              <w:t xml:space="preserve">9</w:t>
+            </w:r>
+          </w:p>
+        </w:tc>
+      </w:tr>
+      <w:tr>
+        <w:tc>
+          <w:p>
+            <w:pPr>
+              <w:pStyle w:val="Compact"/>
+              <w:jc w:val="left"/>
+            </w:pPr>
+            <w:r>
+              <w:t xml:space="preserve">Solobacterium</w:t>
+            </w:r>
+          </w:p>
+        </w:tc>
+        <w:tc>
+          <w:p>
+            <w:pPr>
+              <w:pStyle w:val="Compact"/>
+              <w:jc w:val="right"/>
+            </w:pPr>
+            <w:r>
+              <w:t xml:space="preserve">9</w:t>
+            </w:r>
+          </w:p>
+        </w:tc>
+      </w:tr>
+      <w:tr>
+        <w:tc>
+          <w:p>
+            <w:pPr>
+              <w:pStyle w:val="Compact"/>
+              <w:jc w:val="left"/>
+            </w:pPr>
+            <w:r>
+              <w:t xml:space="preserve">Anaerococcus</w:t>
+            </w:r>
+          </w:p>
+        </w:tc>
+        <w:tc>
+          <w:p>
+            <w:pPr>
+              <w:pStyle w:val="Compact"/>
+              <w:jc w:val="right"/>
+            </w:pPr>
+            <w:r>
+              <w:t xml:space="preserve">8</w:t>
+            </w:r>
+          </w:p>
+        </w:tc>
+      </w:tr>
+      <w:tr>
+        <w:tc>
+          <w:p>
+            <w:pPr>
+              <w:pStyle w:val="Compact"/>
+              <w:jc w:val="left"/>
+            </w:pPr>
+            <w:r>
+              <w:t xml:space="preserve">Lactobacillus</w:t>
+            </w:r>
+          </w:p>
+        </w:tc>
+        <w:tc>
+          <w:p>
+            <w:pPr>
+              <w:pStyle w:val="Compact"/>
+              <w:jc w:val="right"/>
+            </w:pPr>
+            <w:r>
+              <w:t xml:space="preserve">8</w:t>
+            </w:r>
+          </w:p>
+        </w:tc>
+      </w:tr>
+      <w:tr>
+        <w:tc>
+          <w:p>
+            <w:pPr>
+              <w:pStyle w:val="Compact"/>
+              <w:jc w:val="left"/>
+            </w:pPr>
+            <w:r>
+              <w:t xml:space="preserve">Nubsella</w:t>
+            </w:r>
+          </w:p>
+        </w:tc>
+        <w:tc>
+          <w:p>
+            <w:pPr>
+              <w:pStyle w:val="Compact"/>
+              <w:jc w:val="right"/>
+            </w:pPr>
+            <w:r>
+              <w:t xml:space="preserve">8</w:t>
+            </w:r>
+          </w:p>
+        </w:tc>
+      </w:tr>
+      <w:tr>
+        <w:tc>
+          <w:p>
+            <w:pPr>
+              <w:pStyle w:val="Compact"/>
+              <w:jc w:val="left"/>
+            </w:pPr>
+            <w:r>
+              <w:t xml:space="preserve">Leptothrix</w:t>
+            </w:r>
+          </w:p>
+        </w:tc>
+        <w:tc>
+          <w:p>
+            <w:pPr>
+              <w:pStyle w:val="Compact"/>
+              <w:jc w:val="right"/>
+            </w:pPr>
+            <w:r>
+              <w:t xml:space="preserve">7</w:t>
+            </w:r>
+          </w:p>
+        </w:tc>
+      </w:tr>
+      <w:tr>
+        <w:tc>
+          <w:p>
+            <w:pPr>
+              <w:pStyle w:val="Compact"/>
+              <w:jc w:val="left"/>
+            </w:pPr>
+            <w:r>
+              <w:t xml:space="preserve">Deinococcus</w:t>
+            </w:r>
+          </w:p>
+        </w:tc>
+        <w:tc>
+          <w:p>
+            <w:pPr>
+              <w:pStyle w:val="Compact"/>
+              <w:jc w:val="right"/>
+            </w:pPr>
+            <w:r>
+              <w:t xml:space="preserve">6</w:t>
+            </w:r>
+          </w:p>
+        </w:tc>
+      </w:tr>
+      <w:tr>
+        <w:tc>
+          <w:p>
+            <w:pPr>
+              <w:pStyle w:val="Compact"/>
+              <w:jc w:val="left"/>
+            </w:pPr>
+            <w:r>
+              <w:t xml:space="preserve">Yokenella</w:t>
+            </w:r>
+          </w:p>
+        </w:tc>
+        <w:tc>
+          <w:p>
+            <w:pPr>
+              <w:pStyle w:val="Compact"/>
+              <w:jc w:val="right"/>
+            </w:pPr>
+            <w:r>
+              <w:t xml:space="preserve">6</w:t>
+            </w:r>
+          </w:p>
+        </w:tc>
+      </w:tr>
+      <w:tr>
+        <w:tc>
+          <w:p>
+            <w:pPr>
+              <w:pStyle w:val="Compact"/>
+              <w:jc w:val="left"/>
+            </w:pPr>
+            <w:r>
+              <w:t xml:space="preserve">Aquisphaera</w:t>
+            </w:r>
+          </w:p>
+        </w:tc>
+        <w:tc>
+          <w:p>
+            <w:pPr>
+              <w:pStyle w:val="Compact"/>
+              <w:jc w:val="right"/>
+            </w:pPr>
+            <w:r>
+              <w:t xml:space="preserve">5</w:t>
+            </w:r>
+          </w:p>
+        </w:tc>
+      </w:tr>
+      <w:tr>
+        <w:tc>
+          <w:p>
+            <w:pPr>
+              <w:pStyle w:val="Compact"/>
+              <w:jc w:val="left"/>
+            </w:pPr>
+            <w:r>
+              <w:t xml:space="preserve">Kingella</w:t>
+            </w:r>
+          </w:p>
+        </w:tc>
+        <w:tc>
+          <w:p>
+            <w:pPr>
+              <w:pStyle w:val="Compact"/>
+              <w:jc w:val="right"/>
+            </w:pPr>
+            <w:r>
+              <w:t xml:space="preserve">5</w:t>
+            </w:r>
+          </w:p>
+        </w:tc>
+      </w:tr>
+      <w:tr>
+        <w:tc>
+          <w:p>
+            <w:pPr>
+              <w:pStyle w:val="Compact"/>
+              <w:jc w:val="left"/>
+            </w:pPr>
+            <w:r>
+              <w:t xml:space="preserve">Lautropia</w:t>
+            </w:r>
+          </w:p>
+        </w:tc>
+        <w:tc>
+          <w:p>
+            <w:pPr>
+              <w:pStyle w:val="Compact"/>
+              <w:jc w:val="right"/>
+            </w:pPr>
+            <w:r>
+              <w:t xml:space="preserve">5</w:t>
+            </w:r>
+          </w:p>
+        </w:tc>
+      </w:tr>
+      <w:tr>
+        <w:tc>
+          <w:p>
+            <w:pPr>
+              <w:pStyle w:val="Compact"/>
+              <w:jc w:val="left"/>
+            </w:pPr>
+            <w:r>
+              <w:t xml:space="preserve">Capnocytophaga</w:t>
+            </w:r>
+          </w:p>
+        </w:tc>
+        <w:tc>
+          <w:p>
+            <w:pPr>
+              <w:pStyle w:val="Compact"/>
+              <w:jc w:val="right"/>
+            </w:pPr>
+            <w:r>
+              <w:t xml:space="preserve">4</w:t>
+            </w:r>
+          </w:p>
+        </w:tc>
+      </w:tr>
+      <w:tr>
+        <w:tc>
+          <w:p>
+            <w:pPr>
+              <w:pStyle w:val="Compact"/>
+              <w:jc w:val="left"/>
+            </w:pPr>
+            <w:r>
+              <w:t xml:space="preserve">Alloscardovia</w:t>
+            </w:r>
+          </w:p>
+        </w:tc>
+        <w:tc>
+          <w:p>
+            <w:pPr>
+              <w:pStyle w:val="Compact"/>
+              <w:jc w:val="right"/>
+            </w:pPr>
+            <w:r>
+              <w:t xml:space="preserve">3</w:t>
+            </w:r>
+          </w:p>
+        </w:tc>
+      </w:tr>
+      <w:tr>
+        <w:tc>
+          <w:p>
+            <w:pPr>
+              <w:pStyle w:val="Compact"/>
+              <w:jc w:val="left"/>
+            </w:pPr>
+            <w:r>
+              <w:t xml:space="preserve">Murdochiella</w:t>
+            </w:r>
+          </w:p>
+        </w:tc>
+        <w:tc>
+          <w:p>
+            <w:pPr>
+              <w:pStyle w:val="Compact"/>
+              <w:jc w:val="right"/>
+            </w:pPr>
+            <w:r>
+              <w:t xml:space="preserve">3</w:t>
+            </w:r>
+          </w:p>
+        </w:tc>
+      </w:tr>
+      <w:tr>
+        <w:tc>
+          <w:p>
+            <w:pPr>
+              <w:pStyle w:val="Compact"/>
+              <w:jc w:val="left"/>
+            </w:pPr>
+            <w:r>
+              <w:t xml:space="preserve">Prosthecobacter</w:t>
+            </w:r>
+          </w:p>
+        </w:tc>
+        <w:tc>
+          <w:p>
+            <w:pPr>
+              <w:pStyle w:val="Compact"/>
+              <w:jc w:val="right"/>
+            </w:pPr>
+            <w:r>
+              <w:t xml:space="preserve">3</w:t>
+            </w:r>
+          </w:p>
+        </w:tc>
+      </w:tr>
+      <w:tr>
+        <w:tc>
+          <w:p>
+            <w:pPr>
+              <w:pStyle w:val="Compact"/>
+              <w:jc w:val="left"/>
+            </w:pPr>
+            <w:r>
+              <w:t xml:space="preserve">Campylobacter</w:t>
+            </w:r>
+          </w:p>
+        </w:tc>
+        <w:tc>
+          <w:p>
+            <w:pPr>
+              <w:pStyle w:val="Compact"/>
+              <w:jc w:val="right"/>
+            </w:pPr>
+            <w:r>
+              <w:t xml:space="preserve">2</w:t>
+            </w:r>
+          </w:p>
+        </w:tc>
+      </w:tr>
+      <w:tr>
+        <w:tc>
+          <w:p>
+            <w:pPr>
+              <w:pStyle w:val="Compact"/>
+              <w:jc w:val="left"/>
+            </w:pPr>
+            <w:r>
+              <w:rPr>
+                <w:b/>
+              </w:rPr>
+              <w:t xml:space="preserve">Figure 15.</w:t>
+            </w:r>
+          </w:p>
+        </w:tc>
+        <w:tc>
+          <w:p>
+            <w:pPr>
+              <w:pStyle w:val="Compact"/>
+            </w:pPr>
+          </w:p>
+        </w:tc>
+      </w:tr>
+    </w:tbl>
     <w:p>
       <w:pPr>
         <w:pStyle w:val="Heading1"/>

--- a/Bioinformatics_Report.docx
+++ b/Bioinformatics_Report.docx
@@ -158,7 +158,7 @@
         <w:t xml:space="preserve">(Peccia and Kwan, 2016)</w:t>
       </w:r>
       <w:r>
-        <w:t xml:space="preserve">. For example, a building that is used as a factory with a high number of occupants, animals, or crops found within it will have a different microbial community than a building that is kept sanitized such as a hospital. Some key factors that have been found to greatly affect the microbial community in resdential buildings include how moist the environment is, the age of the building, and whether or not animals are found within the building</w:t>
+        <w:t xml:space="preserve">. For example, a building that is used as a factory with a high number of occupants, animals, or crops found within it will have a different microbial community than a building that is kept sanitized such as a hospital. Some key factors that have been found to greatly affect the microbial community in residential buildings include how moist the environment is, the age of the building, and whether or not animals are found within the building</w:t>
       </w:r>
       <w:r>
         <w:t xml:space="preserve"> </w:t>
@@ -362,7 +362,7 @@
         <w:t xml:space="preserve">(Forde and O’Toole, 2013)</w:t>
       </w:r>
       <w:r>
-        <w:t xml:space="preserve">. I used Illumina next generation sequencing to provide an even broader range of information on the microbial communities and organisms from my environmental samples. Using an operating system called Bash command line, I was able to analyze the results from the Illumina sequence to gather more information on the organisms found within my environemental as well as culture samples. I created scripts in Bash to sort and analyze through the data that resulted from the Illumina sequencer. I found thousands of sequences in all but one environemental sample. The negative and positive controls also had thousands of sequences found within in. Most of the organisms found in my culture samples were, unexpectedly, not found in my environmental sample. This could mostly be due to contamination that may have taken place during the preparation for Illumina sequencing.</w:t>
+        <w:t xml:space="preserve">. I used Illumina next generation sequencing to provide an even broader range of information on the microbial communities and organisms from my environmental samples. Using an operating system called Bash command line, I was able to analyze the results from the Illumina sequence to gather more information on the organisms found within my environmental as well as culture samples. I created scripts in Bash to sort and analyze through the data that resulted from the Illumina sequencer. I found thousands of sequences in all but one environmental sample. The negative and positive controls also had thousands of sequences found within in. Most of the organisms found in my culture samples were, unexpectedly, not found in my environmental sample. This could mostly be due to contamination that may have taken place during the preparation for Illumina sequencing.</w:t>
       </w:r>
     </w:p>
     <w:p>
@@ -482,7 +482,7 @@
         <w:pStyle w:val="FirstParagraph"/>
       </w:pPr>
       <w:r>
-        <w:t xml:space="preserve">To obtain the samples I used for this experiment, I used sterile cotton swabs, sterile buffer, sterile gloves, and tubes. I swabbed the drains of bathroom sinks from three different residential homes as well as restroom sinks from three different public places. This totalled to six distinct sites. I used a sterile swab and inserted it into the drain of a sink and moved it in a circular motion for approximately 10 seconds. I repeated the swabbing procedure for all the sinks at each of the six sites. This allowed me to obtain a total of 12 samples. I labeled the tubes from personal bathrooms as 1H, 2H, and, 3H. The tubes from public restrooms were labeled as 1P, 2P, and 3P. I used six samples, one sample from each location, for culturing. The other six environmental samples were set aside and frozen at -20 degrees Celsius and were later used for Illumina sequencing.</w:t>
+        <w:t xml:space="preserve">To obtain the samples I used for this experiment, I used sterile cotton swabs, sterile buffer, sterile gloves, and tubes. I swabbed the drains of bathroom sinks from three different residential homes as well as restroom sinks from three different public places. This totaled to six distinct sites. I used a sterile swab and inserted it into the drain of a sink and moved it in a circular motion for approximately 10 seconds. I repeated the swabbing procedure for all the sinks at each of the six sites. This allowed me to obtain a total of 12 samples. I labeled the tubes from personal bathrooms as 1H, 2H, and, 3H. The tubes from public restrooms were labeled as 1P, 2P, and 3P. I used six samples, one sample from each location, for culturing. The other six environmental samples were set aside and frozen at -20 degrees Celsius and were later used for Illumina sequencing.</w:t>
       </w:r>
     </w:p>
     <w:p>
@@ -562,7 +562,7 @@
         <w:pStyle w:val="FirstParagraph"/>
       </w:pPr>
       <w:r>
-        <w:t xml:space="preserve">The gel I used for my experiement contained 2% agarose gel and SYBR safe dye. 4 uL of our DNA samples were loaded onto a 50 well gel. I used ladders to serve as a positive control at each end of the wells. I ran the gel under 140V and 1X TAE buffer conducted current through the gel.</w:t>
+        <w:t xml:space="preserve">The gel I used for my experiment contained 2% agarose gel and SYBR safe dye. 4 uL of our DNA samples were loaded onto a 50 well gel. I used ladders to serve as a positive control at each end of the wells. I ran the gel under 140V and 1X TAE buffer conducted current through the gel.</w:t>
       </w:r>
     </w:p>
     <w:p>
@@ -627,7 +627,7 @@
         <w:t xml:space="preserve">, 2009)</w:t>
       </w:r>
       <w:r>
-        <w:t xml:space="preserve">. I used the default parameters for MAFFT. I used MrBayes software in Genious Prime to create a Bayesian phylogeny</w:t>
+        <w:t xml:space="preserve">. I used the default parameters for MAFFT. I used MrBayes software in Geneious Prime to create a Bayesian phylogeny</w:t>
       </w:r>
       <w:r>
         <w:t xml:space="preserve"> </w:t>
@@ -672,7 +672,7 @@
         <w:t xml:space="preserve">, 2005)</w:t>
       </w:r>
       <w:r>
-        <w:t xml:space="preserve">. For the parameters, I used GTR for the substituion model, Bootstrap as branch support,</w:t>
+        <w:t xml:space="preserve">. For the parameters, I used GTR for the substitution model, Bootstrap as branch support,</w:t>
       </w:r>
       <w:r>
         <w:t xml:space="preserve"> </w:t>
@@ -759,7 +759,7 @@
         <w:pStyle w:val="FirstParagraph"/>
       </w:pPr>
       <w:r>
-        <w:t xml:space="preserve">The gel I used for my experiement contained 2% agarose gel and SYBR safe dye. 4 uL of our DNA samples were loaded onto a 50 well gel. I used ladders to serve as a positive control at each end of the wells. I ran the gel under 140V and X TAE buffer conducted current through the gel.</w:t>
+        <w:t xml:space="preserve">The gel I used for my experiment contained 2% agarose gel and SYBR safe dye. 4 uL of our DNA samples were loaded onto a 50 well gel. I used ladders to serve as a positive control at each end of the wells. I ran the gel under 140V and X TAE buffer conducted current through the gel.</w:t>
       </w:r>
     </w:p>
     <w:p>
@@ -867,7 +867,7 @@
         <w:pStyle w:val="FirstParagraph"/>
       </w:pPr>
       <w:r>
-        <w:t xml:space="preserve">Results from the bacteria cultures showed that personal bathrooms contained too many colonies to count. For the purpose of this experiement, I documented that I counted 1000 colonies from the plates that were uncountable. I used a high value to represent the high abundance of colonies because it allowed for calculations and analysis of the data. The colony abundance from the 10x dilution of samples from each of the sites were compared to one another (Figure 1). Wilcox test showed a p-value of 0.35. The number of morphotypes that I counted from the samples ranged from 1-6. The morophotypes of the 100x dilution samples from personal bathrooms and public restrooms were compared to one another (Figure 2). Wilcox test showed a p-value of 0.1</w:t>
+        <w:t xml:space="preserve">Results from the bacteria cultures showed that personal bathrooms contained too many colonies to count. For the purpose of this experiment, I documented that I counted 1000 colonies from the plates that were uncountable. I used a high value to represent the high abundance of colonies because it allowed for calculations and analysis of the data. The colony abundance from the 10x dilution of samples from each of the sites were compared to one another (Figure 1). Wilcox test showed a p-value of 0.35. The number of morphotypes that I counted from the samples ranged from 1-6. The morophotypes of the 100x dilution samples from personal bathrooms and public restrooms were compared to one another (Figure 2). Wilcox test showed a p-value of 0.1</w:t>
       </w:r>
     </w:p>
     <w:p>
@@ -875,7 +875,7 @@
         <w:pStyle w:val="BodyText"/>
       </w:pPr>
       <w:r>
-        <w:t xml:space="preserve">The gel electrophoresis worked on all samples. Four of the six samples showed bright bands whereas the other two showed faint bands.The gel image showed no bands under the negative control (Figure 3). The DNA used in gel electrophoresis was quanitified via Qubit analysis (Figure 4).</w:t>
+        <w:t xml:space="preserve">The gel electrophoresis worked on all samples. Four of the six samples showed bright bands whereas the other two showed faint bands.The gel image showed no bands under the negative control (Figure 3). The DNA used in gel electrophoresis was quantified via Qubit analysis (Figure 4).</w:t>
       </w:r>
     </w:p>
     <w:p>
@@ -883,7 +883,7 @@
         <w:pStyle w:val="BodyText"/>
       </w:pPr>
       <w:r>
-        <w:t xml:space="preserve">After recieving the results from Sanger sequencing, I cleaned the sequences using Geneious. The negative control and 3H samples failed and were unusable for BLAST. Samples 3H 1:10 and 2P 1:10 failed the sequencing, however, I found the sequences to still be usable for BLAST. Samples 2P, 1P 1:100 and 1P 1:10 were cleaned, trimmed, and usable for BLAST (Figure 5).</w:t>
+        <w:t xml:space="preserve">After receiving the results from Sanger sequencing, I cleaned the sequences using Geneious. The negative control and 3H samples failed and were unusable for BLAST. Samples 3H 1:10 and 2P 1:10 failed the sequencing, however, I found the sequences to still be usable for BLAST. Samples 2P, 1P 1:100 and 1P 1:10 were cleaned, trimmed, and usable for BLAST (Figure 5).</w:t>
       </w:r>
     </w:p>
     <w:p>
@@ -941,7 +941,7 @@
         <w:pStyle w:val="BodyText"/>
       </w:pPr>
       <w:r>
-        <w:t xml:space="preserve">I chose three samples 2P, 1P 1:100, and 1P 1:10 to be incorporated into phylogenies; a Bayesian phylogeny and a Maximum Likelihood phylogey.</w:t>
+        <w:t xml:space="preserve">I chose three samples 2P, 1P 1:100, and 1P 1:10 to be incorporated into phylogenies; a Bayesian phylogeny and a Maximum Likelihood phylogeny.</w:t>
       </w:r>
       <w:r>
         <w:t xml:space="preserve"> </w:t>
@@ -982,7 +982,7 @@
         <w:pStyle w:val="BodyText"/>
       </w:pPr>
       <w:r>
-        <w:t xml:space="preserve">Based on the fastqc reports, the quality of my environmental sample sequences were high. For all six environmental samples, the quality was shown to be at its lowest at the 150-151 position or the end of the sequences. However, it still protrayed high quality based on the</w:t>
+        <w:t xml:space="preserve">Based on the fastqc reports, the quality of my environmental sample sequences were high. For all six environmental samples, the quality was shown to be at its lowest at the 150-151 position or the end of the sequences. However, it still portrayed high quality based on the</w:t>
       </w:r>
       <w:r>
         <w:t xml:space="preserve"> </w:t>
@@ -1000,7 +1000,7 @@
         <w:t xml:space="preserve"> </w:t>
       </w:r>
       <w:r>
-        <w:t xml:space="preserve">chart. The quality of the sequences were confirmed after trimming the sequences via Bash commandline. Out of the thousands of sequences found in each sample, only a few hundred sequences from each sample were</w:t>
+        <w:t xml:space="preserve">chart. The quality of the sequences were confirmed after trimming the sequences via Bash command line. Out of the thousands of sequences found in each sample, only a few hundred sequences from each sample were</w:t>
       </w:r>
       <w:r>
         <w:t xml:space="preserve"> </w:t>
@@ -1175,7 +1175,7 @@
         <w:t xml:space="preserve"> </w:t>
       </w:r>
       <w:r>
-        <w:t xml:space="preserve">was most ubundant in the 3H environmental sample with 2075 sequences.</w:t>
+        <w:t xml:space="preserve">was most abundant in the 3H environmental sample with 2075 sequences.</w:t>
       </w:r>
     </w:p>
     <w:p>
@@ -1183,7 +1183,7 @@
         <w:pStyle w:val="BodyText"/>
       </w:pPr>
       <w:r>
-        <w:t xml:space="preserve">Overall,</w:t>
+        <w:t xml:space="preserve">Overall, the BLAST results show that</w:t>
       </w:r>
       <w:r>
         <w:t xml:space="preserve"> </w:t>
@@ -1222,7 +1222,7 @@
         <w:t xml:space="preserve"> </w:t>
       </w:r>
       <w:r>
-        <w:t xml:space="preserve">were found to be the most abundnant organisms within the environmental samples.</w:t>
+        <w:t xml:space="preserve">were found to be the most abundant organisms within the environmental samples.</w:t>
       </w:r>
     </w:p>
     <w:p>
@@ -1230,16 +1230,19 @@
         <w:pStyle w:val="BodyText"/>
       </w:pPr>
       <w:r>
+        <w:t xml:space="preserve">DADA2 results show that</w:t>
+      </w:r>
+      <w:r>
+        <w:t xml:space="preserve"> </w:t>
+      </w:r>
+      <w:r>
         <w:rPr>
           <w:i/>
         </w:rPr>
         <w:t xml:space="preserve">Proteobacteria</w:t>
       </w:r>
       <w:r>
-        <w:t xml:space="preserve"> </w:t>
-      </w:r>
-      <w:r>
-        <w:t xml:space="preserve">phylum dominated in abundance with a sum abundance of 49096 (Figure 11).</w:t>
+        <w:t xml:space="preserve">,</w:t>
       </w:r>
       <w:r>
         <w:t xml:space="preserve"> </w:t>
@@ -1251,10 +1254,61 @@
         <w:t xml:space="preserve">Actinobacteria</w:t>
       </w:r>
       <w:r>
-        <w:t xml:space="preserve"> </w:t>
-      </w:r>
-      <w:r>
-        <w:t xml:space="preserve">was the most abundant genus found within the environmental samples.</w:t>
+        <w:t xml:space="preserve">, and</w:t>
+      </w:r>
+      <w:r>
+        <w:t xml:space="preserve"> </w:t>
+      </w:r>
+      <w:r>
+        <w:rPr>
+          <w:i/>
+        </w:rPr>
+        <w:t xml:space="preserve">Firmicutes</w:t>
+      </w:r>
+      <w:r>
+        <w:t xml:space="preserve"> </w:t>
+      </w:r>
+      <w:r>
+        <w:t xml:space="preserve">were the top three phyla that dominated in abundance across my samples (Figure 11).</w:t>
+      </w:r>
+      <w:r>
+        <w:t xml:space="preserve"> </w:t>
+      </w:r>
+      <w:r>
+        <w:rPr>
+          <w:i/>
+        </w:rPr>
+        <w:t xml:space="preserve">Actinobacter</w:t>
+      </w:r>
+      <w:r>
+        <w:t xml:space="preserve">,</w:t>
+      </w:r>
+      <w:r>
+        <w:t xml:space="preserve"> </w:t>
+      </w:r>
+      <w:r>
+        <w:rPr>
+          <w:i/>
+        </w:rPr>
+        <w:t xml:space="preserve">Acidovorax</w:t>
+      </w:r>
+      <w:r>
+        <w:t xml:space="preserve">, and</w:t>
+      </w:r>
+      <w:r>
+        <w:t xml:space="preserve"> </w:t>
+      </w:r>
+      <w:r>
+        <w:rPr>
+          <w:i/>
+        </w:rPr>
+        <w:t xml:space="preserve">Pseudomonas</w:t>
+      </w:r>
+      <w:r>
+        <w:t xml:space="preserve"> </w:t>
+      </w:r>
+      <w:r>
+        <w:t xml:space="preserve">were the top three most abundant genus found within the environmental samples (Figure 14).</w:t>
       </w:r>
     </w:p>
     <w:p>
@@ -3233,7 +3287,7 @@
         <w:t xml:space="preserve"> </w:t>
       </w:r>
       <w:r>
-        <w:t xml:space="preserve">as an outgroup. Bayesian posterior probablity of 0.9912</w:t>
+        <w:t xml:space="preserve">as an outgroup. Bayesian posterior probability of 0.9912</w:t>
       </w:r>
     </w:p>
     <w:p>
@@ -3370,6 +3424,12 @@
         </w:rPr>
         <w:t xml:space="preserve">Figure 9.</w:t>
       </w:r>
+      <w:r>
+        <w:t xml:space="preserve"> </w:t>
+      </w:r>
+      <w:r>
+        <w:t xml:space="preserve">According to Shannon Diversity Index, personal bathrooms and public restrooms have a similar species diversity and evenness mean. However, personal bathrooms have an overall higher species diversity and evenness compared to public restrooms.</w:t>
+      </w:r>
     </w:p>
     <w:p>
       <w:pPr>
@@ -3552,343 +3612,15 @@
         <w:rPr>
           <w:b/>
         </w:rPr>
-        <w:t xml:space="preserve">Figure 10.</w:t>
-      </w:r>
-    </w:p>
-    <w:tbl>
-      <w:tblPr>
-        <w:tblStyle w:val="Table"/>
-        <w:tblW w:type="pct" w:w="0.0"/>
-        <w:tblLook w:firstRow="1"/>
-      </w:tblPr>
-      <w:tblGrid/>
-      <w:tr>
-        <w:trPr>
-          <w:cnfStyle w:firstRow="1"/>
-        </w:trPr>
-        <w:tc>
-          <w:tcPr>
-            <w:tcBorders>
-              <w:bottom w:val="single"/>
-            </w:tcBorders>
-            <w:vAlign w:val="bottom"/>
-          </w:tcPr>
-          <w:p>
-            <w:pPr>
-              <w:pStyle w:val="Compact"/>
-              <w:jc w:val="left"/>
-            </w:pPr>
-            <w:r>
-              <w:t xml:space="preserve">Phylum</w:t>
-            </w:r>
-          </w:p>
-        </w:tc>
-        <w:tc>
-          <w:tcPr>
-            <w:tcBorders>
-              <w:bottom w:val="single"/>
-            </w:tcBorders>
-            <w:vAlign w:val="bottom"/>
-          </w:tcPr>
-          <w:p>
-            <w:pPr>
-              <w:pStyle w:val="Compact"/>
-              <w:jc w:val="right"/>
-            </w:pPr>
-            <w:r>
-              <w:t xml:space="preserve">sum_abundance</w:t>
-            </w:r>
-          </w:p>
-        </w:tc>
-      </w:tr>
-      <w:tr>
-        <w:tc>
-          <w:p>
-            <w:pPr>
-              <w:pStyle w:val="Compact"/>
-              <w:jc w:val="left"/>
-            </w:pPr>
-            <w:r>
-              <w:t xml:space="preserve">Actinobacteria</w:t>
-            </w:r>
-          </w:p>
-        </w:tc>
-        <w:tc>
-          <w:p>
-            <w:pPr>
-              <w:pStyle w:val="Compact"/>
-              <w:jc w:val="right"/>
-            </w:pPr>
-            <w:r>
-              <w:t xml:space="preserve">10611</w:t>
-            </w:r>
-          </w:p>
-        </w:tc>
-      </w:tr>
-      <w:tr>
-        <w:tc>
-          <w:p>
-            <w:pPr>
-              <w:pStyle w:val="Compact"/>
-              <w:jc w:val="left"/>
-            </w:pPr>
-            <w:r>
-              <w:t xml:space="preserve">Bacteroidetes</w:t>
-            </w:r>
-          </w:p>
-        </w:tc>
-        <w:tc>
-          <w:p>
-            <w:pPr>
-              <w:pStyle w:val="Compact"/>
-              <w:jc w:val="right"/>
-            </w:pPr>
-            <w:r>
-              <w:t xml:space="preserve">756</w:t>
-            </w:r>
-          </w:p>
-        </w:tc>
-      </w:tr>
-      <w:tr>
-        <w:tc>
-          <w:p>
-            <w:pPr>
-              <w:pStyle w:val="Compact"/>
-              <w:jc w:val="left"/>
-            </w:pPr>
-            <w:r>
-              <w:t xml:space="preserve">Candidatus_Saccharibacteria</w:t>
-            </w:r>
-          </w:p>
-        </w:tc>
-        <w:tc>
-          <w:p>
-            <w:pPr>
-              <w:pStyle w:val="Compact"/>
-              <w:jc w:val="right"/>
-            </w:pPr>
-            <w:r>
-              <w:t xml:space="preserve">34</w:t>
-            </w:r>
-          </w:p>
-        </w:tc>
-      </w:tr>
-      <w:tr>
-        <w:tc>
-          <w:p>
-            <w:pPr>
-              <w:pStyle w:val="Compact"/>
-              <w:jc w:val="left"/>
-            </w:pPr>
-            <w:r>
-              <w:t xml:space="preserve">Cyanobacteria/Chloroplast</w:t>
-            </w:r>
-          </w:p>
-        </w:tc>
-        <w:tc>
-          <w:p>
-            <w:pPr>
-              <w:pStyle w:val="Compact"/>
-              <w:jc w:val="right"/>
-            </w:pPr>
-            <w:r>
-              <w:t xml:space="preserve">55</w:t>
-            </w:r>
-          </w:p>
-        </w:tc>
-      </w:tr>
-      <w:tr>
-        <w:tc>
-          <w:p>
-            <w:pPr>
-              <w:pStyle w:val="Compact"/>
-              <w:jc w:val="left"/>
-            </w:pPr>
-            <w:r>
-              <w:t xml:space="preserve">Deinococcus-Thermus</w:t>
-            </w:r>
-          </w:p>
-        </w:tc>
-        <w:tc>
-          <w:p>
-            <w:pPr>
-              <w:pStyle w:val="Compact"/>
-              <w:jc w:val="right"/>
-            </w:pPr>
-            <w:r>
-              <w:t xml:space="preserve">158</w:t>
-            </w:r>
-          </w:p>
-        </w:tc>
-      </w:tr>
-      <w:tr>
-        <w:tc>
-          <w:p>
-            <w:pPr>
-              <w:pStyle w:val="Compact"/>
-              <w:jc w:val="left"/>
-            </w:pPr>
-            <w:r>
-              <w:t xml:space="preserve">Firmicutes</w:t>
-            </w:r>
-          </w:p>
-        </w:tc>
-        <w:tc>
-          <w:p>
-            <w:pPr>
-              <w:pStyle w:val="Compact"/>
-              <w:jc w:val="right"/>
-            </w:pPr>
-            <w:r>
-              <w:t xml:space="preserve">20562</w:t>
-            </w:r>
-          </w:p>
-        </w:tc>
-      </w:tr>
-      <w:tr>
-        <w:tc>
-          <w:p>
-            <w:pPr>
-              <w:pStyle w:val="Compact"/>
-              <w:jc w:val="left"/>
-            </w:pPr>
-            <w:r>
-              <w:t xml:space="preserve">Fusobacteria</w:t>
-            </w:r>
-          </w:p>
-        </w:tc>
-        <w:tc>
-          <w:p>
-            <w:pPr>
-              <w:pStyle w:val="Compact"/>
-              <w:jc w:val="right"/>
-            </w:pPr>
-            <w:r>
-              <w:t xml:space="preserve">9</w:t>
-            </w:r>
-          </w:p>
-        </w:tc>
-      </w:tr>
-      <w:tr>
-        <w:tc>
-          <w:p>
-            <w:pPr>
-              <w:pStyle w:val="Compact"/>
-              <w:jc w:val="left"/>
-            </w:pPr>
-            <w:r>
-              <w:t xml:space="preserve">Planctomycetes</w:t>
-            </w:r>
-          </w:p>
-        </w:tc>
-        <w:tc>
-          <w:p>
-            <w:pPr>
-              <w:pStyle w:val="Compact"/>
-              <w:jc w:val="right"/>
-            </w:pPr>
-            <w:r>
-              <w:t xml:space="preserve">33</w:t>
-            </w:r>
-          </w:p>
-        </w:tc>
-      </w:tr>
-      <w:tr>
-        <w:tc>
-          <w:p>
-            <w:pPr>
-              <w:pStyle w:val="Compact"/>
-              <w:jc w:val="left"/>
-            </w:pPr>
-            <w:r>
-              <w:t xml:space="preserve">Proteobacteria</w:t>
-            </w:r>
-          </w:p>
-        </w:tc>
-        <w:tc>
-          <w:p>
-            <w:pPr>
-              <w:pStyle w:val="Compact"/>
-              <w:jc w:val="right"/>
-            </w:pPr>
-            <w:r>
-              <w:t xml:space="preserve">49096</w:t>
-            </w:r>
-          </w:p>
-        </w:tc>
-      </w:tr>
-      <w:tr>
-        <w:tc>
-          <w:p>
-            <w:pPr>
-              <w:pStyle w:val="Compact"/>
-              <w:jc w:val="left"/>
-            </w:pPr>
-            <w:r>
-              <w:t xml:space="preserve">Verrucomicrobia</w:t>
-            </w:r>
-          </w:p>
-        </w:tc>
-        <w:tc>
-          <w:p>
-            <w:pPr>
-              <w:pStyle w:val="Compact"/>
-              <w:jc w:val="right"/>
-            </w:pPr>
-            <w:r>
-              <w:t xml:space="preserve">9</w:t>
-            </w:r>
-          </w:p>
-        </w:tc>
-      </w:tr>
-      <w:tr>
-        <w:tc>
-          <w:p>
-            <w:pPr>
-              <w:pStyle w:val="Compact"/>
-              <w:jc w:val="left"/>
-            </w:pPr>
-            <w:r>
-              <w:t xml:space="preserve">NA</w:t>
-            </w:r>
-          </w:p>
-        </w:tc>
-        <w:tc>
-          <w:p>
-            <w:pPr>
-              <w:pStyle w:val="Compact"/>
-              <w:jc w:val="right"/>
-            </w:pPr>
-            <w:r>
-              <w:t xml:space="preserve">2837</w:t>
-            </w:r>
-          </w:p>
-        </w:tc>
-      </w:tr>
-      <w:tr>
-        <w:tc>
-          <w:p>
-            <w:pPr>
-              <w:pStyle w:val="Compact"/>
-              <w:jc w:val="left"/>
-            </w:pPr>
-            <w:r>
-              <w:rPr>
-                <w:b/>
-              </w:rPr>
-              <w:t xml:space="preserve">Figure 11.</w:t>
-            </w:r>
-          </w:p>
-        </w:tc>
-        <w:tc>
-          <w:p>
-            <w:pPr>
-              <w:pStyle w:val="Compact"/>
-            </w:pPr>
-          </w:p>
-        </w:tc>
-      </w:tr>
-    </w:tbl>
+        <w:t xml:space="preserve">Figure 10:</w:t>
+      </w:r>
+      <w:r>
+        <w:t xml:space="preserve"> </w:t>
+      </w:r>
+      <w:r>
+        <w:t xml:space="preserve">The number of sequences found present within the samples organized by the phylum to which the organism belongs to.</w:t>
+      </w:r>
+    </w:p>
     <w:p>
       <w:pPr>
         <w:pStyle w:val="BodyText"/>
@@ -3942,7 +3674,13 @@
         <w:rPr>
           <w:b/>
         </w:rPr>
-        <w:t xml:space="preserve">Figure 12.</w:t>
+        <w:t xml:space="preserve">Figure 11:</w:t>
+      </w:r>
+      <w:r>
+        <w:t xml:space="preserve"> </w:t>
+      </w:r>
+      <w:r>
+        <w:t xml:space="preserve">The overall abundance of organisms by phyla.</w:t>
       </w:r>
     </w:p>
     <w:p>
@@ -3998,7 +3736,13 @@
         <w:rPr>
           <w:b/>
         </w:rPr>
-        <w:t xml:space="preserve">Figure 13.</w:t>
+        <w:t xml:space="preserve">Figure 12:</w:t>
+      </w:r>
+      <w:r>
+        <w:t xml:space="preserve"> </w:t>
+      </w:r>
+      <w:r>
+        <w:t xml:space="preserve">Comparison of phylum abundance between personal bathrooms and public restrooms.</w:t>
       </w:r>
     </w:p>
     <w:tbl>
@@ -4042,7 +3786,7 @@
               <w:jc w:val="right"/>
             </w:pPr>
             <w:r>
-              <w:t xml:space="preserve">sum_abundance</w:t>
+              <w:t xml:space="preserve">sum_abund</w:t>
             </w:r>
           </w:p>
         </w:tc>
@@ -4167,31 +3911,39 @@
           </w:p>
         </w:tc>
       </w:tr>
-      <w:tr>
-        <w:tc>
-          <w:p>
-            <w:pPr>
-              <w:pStyle w:val="Compact"/>
-              <w:jc w:val="left"/>
-            </w:pPr>
-            <w:r>
-              <w:t xml:space="preserve">**Figure</w:t>
-            </w:r>
-          </w:p>
-        </w:tc>
-        <w:tc>
-          <w:p>
-            <w:pPr>
-              <w:pStyle w:val="Compact"/>
-              <w:jc w:val="right"/>
-            </w:pPr>
-            <w:r>
-              <w:t xml:space="preserve">14.**</w:t>
-            </w:r>
-          </w:p>
-        </w:tc>
-      </w:tr>
     </w:tbl>
+    <w:p>
+      <w:pPr>
+        <w:pStyle w:val="BodyText"/>
+      </w:pPr>
+      <w:r>
+        <w:rPr>
+          <w:b/>
+        </w:rPr>
+        <w:t xml:space="preserve">Figure 13:</w:t>
+      </w:r>
+      <w:r>
+        <w:t xml:space="preserve"> </w:t>
+      </w:r>
+      <w:r>
+        <w:t xml:space="preserve">Abundance of</w:t>
+      </w:r>
+      <w:r>
+        <w:t xml:space="preserve"> </w:t>
+      </w:r>
+      <w:r>
+        <w:rPr>
+          <w:i/>
+        </w:rPr>
+        <w:t xml:space="preserve">Acinetobacter</w:t>
+      </w:r>
+      <w:r>
+        <w:t xml:space="preserve"> </w:t>
+      </w:r>
+      <w:r>
+        <w:t xml:space="preserve">across samples.</w:t>
+      </w:r>
+    </w:p>
     <w:tbl>
       <w:tblPr>
         <w:tblStyle w:val="Table"/>
@@ -6001,15 +5753,25 @@
               <w:rPr>
                 <w:b/>
               </w:rPr>
-              <w:t xml:space="preserve">Figure 15.</w:t>
-            </w:r>
-          </w:p>
-        </w:tc>
-        <w:tc>
-          <w:p>
-            <w:pPr>
-              <w:pStyle w:val="Compact"/>
-            </w:pPr>
+              <w:t xml:space="preserve">Figure 14:</w:t>
+            </w:r>
+            <w:r>
+              <w:t xml:space="preserve"> </w:t>
+            </w:r>
+            <w:r>
+              <w:t xml:space="preserve">Abund</w:t>
+            </w:r>
+          </w:p>
+        </w:tc>
+        <w:tc>
+          <w:p>
+            <w:pPr>
+              <w:pStyle w:val="Compact"/>
+              <w:jc w:val="right"/>
+            </w:pPr>
+            <w:r>
+              <w:t xml:space="preserve">ance of organisms present in samples by genus.</w:t>
+            </w:r>
           </w:p>
         </w:tc>
       </w:tr>
@@ -6053,7 +5815,7 @@
         <w:pStyle w:val="BodyText"/>
       </w:pPr>
       <w:r>
-        <w:t xml:space="preserve">Another reason could be that the bathroom and restroom sinks that I sampled were cleaned at different times. For example, I work at Apple Stonestown and cleaners come in every few hours to deep clean the restrooms and breakroom in the store. In my house, the bathroom does not get cleaned until late afternoon or at the end of the night every other day. The differences in cleaning patterns could have also affected the results of my experiment.</w:t>
+        <w:t xml:space="preserve">Another reason could be that the bathroom and restroom sinks that I sampled were cleaned at different times. For example, I work at Apple Stonestown and cleaners come in every few hours to deep clean the restrooms and break room in the store. In my house, the bathroom does not get cleaned until late afternoon or at the end of the night every other day. The differences in cleaning patterns could have also affected the results of my experiment.</w:t>
       </w:r>
     </w:p>
     <w:p>
@@ -6272,7 +6034,7 @@
         <w:pStyle w:val="BodyText"/>
       </w:pPr>
       <w:r>
-        <w:t xml:space="preserve">For the results I received back from Sanger sequencing, three of my samples were sequenced successfully. I was able to clean, trim, and match the samples to organisms using BLAST. Two of the samples failed meaning that the sequences I obtained were of extremely low quality but were still usable for BLAST, however, BLAST analysis showed no match for those samples. The sequences could have just been too noisy for BLAST to be able to match an organism to it. One of my samples completely failed and was unusable. The sequence looked exactly like that of the negative control. For the three sequences that failed, it could have been due to either contamination of the samples somewhere throughout the procedure. The samples could have also contained DNA from more than one individual and thus resulted in messy sequences that had no match in the NCBI nucleotide databse. Throughout the experiment, I also found that some of the pipettes that I used were calibrated a bit differently from others. That caused me to redo certain steps throughout the experiment which may also have potentially affected my data. It is also possible that I could have been using contaminated pipette tips throughout certain parts of the procedure.</w:t>
+        <w:t xml:space="preserve">For the results I received back from Sanger sequencing, three of my samples were sequenced successfully. I was able to clean, trim, and match the samples to organisms using BLAST. Two of the samples failed meaning that the sequences I obtained were of extremely low quality but were still usable for BLAST, however, BLAST analysis showed no match for those samples. The sequences could have just been too noisy for BLAST to be able to match an organism to it. One of my samples completely failed and was unusable. The sequence looked exactly like that of the negative control. For the three sequences that failed, it could have been due to either contamination of the samples somewhere throughout the procedure. The samples could have also contained DNA from more than one individual and thus resulted in messy sequences that had no match in the NCBI nucleotide database. Throughout the experiment, I also found that some of the pipettes that I used were calibrated a bit differently from others. That caused me to redo certain steps throughout the experiment which may also have potentially affected my data. It is also possible that I could have been using contaminated pipette tips throughout certain parts of the procedure.</w:t>
       </w:r>
     </w:p>
     <w:p>
@@ -6393,7 +6155,7 @@
         <w:t xml:space="preserve"> </w:t>
       </w:r>
       <w:r>
-        <w:t xml:space="preserve">is actually an organism that may have contaminated my culture sample from the 2P site at some point during my procedure. I found thousands of sequences from different organisms within each sample, including the positive and negative controls. Even after trimming, the positive and negative controls exhibited a high number of sequences in the thousands range. The sequences found in the controls could possibly be due to contamination that must have taken place sometime during the preparation for the sequencer. If this experiement and procedures were to be repeated, I recommend taking caution to avoid any contamination among the samples.</w:t>
+        <w:t xml:space="preserve">is actually an organism that may have contaminated my culture sample from the 2P site at some point during my procedure. I found thousands of sequences from different organisms within each sample, including the positive and negative controls. Even after trimming, the positive and negative controls exhibited a high number of sequences in the thousands range. The sequences found in the controls could possibly be due to contamination that must have taken place sometime during the preparation for the sequencer. If this experiment and procedures were to be repeated, I recommend taking caution to avoid any contamination among the samples.</w:t>
       </w:r>
     </w:p>
     <w:p>
@@ -6401,7 +6163,7 @@
         <w:pStyle w:val="BodyText"/>
       </w:pPr>
       <w:r>
-        <w:t xml:space="preserve">The top three most abundanct organisms from my environmental samples were</w:t>
+        <w:t xml:space="preserve">The top three most abundant organisms from my environmental samples were</w:t>
       </w:r>
       <w:r>
         <w:t xml:space="preserve"> </w:t>
@@ -6467,7 +6229,7 @@
         <w:t xml:space="preserve"> </w:t>
       </w:r>
       <w:r>
-        <w:t xml:space="preserve">is a pathogenic Gram-negative bacterium that infects the intenistinal tract of humans. It is bacteria that is normally found within the intestines of birds and other animals. Humans normally become infected by eating food or drinking water that has been contaminated by feces. Diarrhea and vomiting are signs of infection. Blood tests are conducted to confirm infection.</w:t>
+        <w:t xml:space="preserve">is a pathogenic Gram-negative bacterium that infects the intestinal tract of humans. It is bacteria that is normally found within the intestines of birds and other animals. Humans normally become infected by eating food or drinking water that has been contaminated by feces. Diarrhea and vomiting are signs of infection. Blood tests are conducted to confirm infection.</w:t>
       </w:r>
       <w:r>
         <w:t xml:space="preserve"> </w:t>
@@ -6574,7 +6336,7 @@
         <w:pStyle w:val="BodyText"/>
       </w:pPr>
       <w:r>
-        <w:t xml:space="preserve">I am quite surprised that the top three most abundant organisms from my environmental samples are pathogenic. It has allowed for me to be more thoughful when cleaning and disinfecting areas such as the sink, bathtub, etc. People spend a lot of time in bathrooms and restrooms on a daily basis so it is important to keep it disinfected to prevent any contact with pathogenic bacteria such as the ones found in my samples from both personal and public restrooms. What surprised me the most is how</w:t>
+        <w:t xml:space="preserve">I am quite surprised that the top three most abundant organisms from my environmental samples are pathogenic. It has allowed for me to be more thoughtful when cleaning and disinfecting areas such as the sink, bathtub, etc. People spend a lot of time in bathrooms and restrooms on a daily basis so it is important to keep it disinfected to prevent any contact with pathogenic bacteria such as the ones found in my samples from both personal and public restrooms. What surprised me the most is how</w:t>
       </w:r>
       <w:r>
         <w:t xml:space="preserve"> </w:t>
@@ -6604,7 +6366,7 @@
         <w:t xml:space="preserve"> </w:t>
       </w:r>
       <w:r>
-        <w:t xml:space="preserve">are so severe and to think that it can treat women with cervical cancer is mindblowing.</w:t>
+        <w:t xml:space="preserve">are so severe and to think that it can treat women with cervical cancer is mind blowing.</w:t>
       </w:r>
     </w:p>
     <w:p>
@@ -6786,7 +6548,7 @@
         <w:t xml:space="preserve">, 2005)</w:t>
       </w:r>
       <w:r>
-        <w:t xml:space="preserve">. This was also portrayed in my experiment seeing that a well kept public restroom such as Apple exhibited much less bacteria than the bathroom in personal homes that were not yet clenaed at the time of field sampling. This means that maintaining a clean environment is neccessary to ensure our wellbeing. It is important to know the possible organisms we come into contact with to prepare for potential illness that may arise. There are papers written on the importance of ownership when it comes to fighting against disease</w:t>
+        <w:t xml:space="preserve">. This was also portrayed in my experiment seeing that a well kept public restroom such as Apple exhibited much less bacteria than the bathroom in personal homes that were not yet cleaned at the time of field sampling. This means that maintaining a clean environment is necessary to ensure our well being. It is important to know the possible organisms we come into contact with to prepare for potential illness that may arise. There are papers written on the importance of ownership when it comes to fighting against disease</w:t>
       </w:r>
       <w:r>
         <w:t xml:space="preserve"> </w:t>

--- a/Bioinformatics_Report.docx
+++ b/Bioinformatics_Report.docx
@@ -362,7 +362,7 @@
         <w:t xml:space="preserve">(Forde and O’Toole, 2013)</w:t>
       </w:r>
       <w:r>
-        <w:t xml:space="preserve">. I used Illumina next generation sequencing to provide an even broader range of information on the microbial communities and organisms from my environmental samples. Using an operating system called Bash command line, I was able to analyze the results from the Illumina sequence to gather more information on the organisms found within my environmental as well as culture samples. I created scripts in Bash to sort and analyze through the data that resulted from the Illumina sequencer. I found thousands of sequences in all but one environmental sample. The negative and positive controls also had thousands of sequences found within in. Most of the organisms found in my culture samples were, unexpectedly, not found in my environmental sample. This could mostly be due to contamination that may have taken place during the preparation for Illumina sequencing.</w:t>
+        <w:t xml:space="preserve">. I used Illumina next generation sequencing to provide an even broader range of information on the microbial communities and organisms from my environmental samples. Using an operating system called Bash command line, I was able to analyze the results from the Illumina sequence to gather more information on the organisms found within my environmental as well as culture samples. I created scripts in Bash to sort and analyze through the data that resulted from the Illumina sequencer. I found thousands of sequences in all but one environmental sample. The negative and positive controls also had thousands of sequences found within in. Most of the organisms found in my culture samples were, unexpectedly, not found in my environmental sample. This could mostly be due to contamination that may have taken place during the preparation for Illumina sequencing. I also used DADA2 and phyloseq for further analysis of the data I was able to obtain from the Illumina sequencing. This allowed for me to visualize my results for better analysis.</w:t>
       </w:r>
     </w:p>
     <w:p>
@@ -1278,7 +1278,7 @@
         <w:rPr>
           <w:i/>
         </w:rPr>
-        <w:t xml:space="preserve">Actinobacter</w:t>
+        <w:t xml:space="preserve">Acinetobacter</w:t>
       </w:r>
       <w:r>
         <w:t xml:space="preserve">,</w:t>
@@ -6452,7 +6452,67 @@
         <w:t xml:space="preserve"> </w:t>
       </w:r>
       <w:r>
-        <w:t xml:space="preserve">are the most abundant.</w:t>
+        <w:t xml:space="preserve">are the most abundant. As mentioned,</w:t>
+      </w:r>
+      <w:r>
+        <w:t xml:space="preserve"> </w:t>
+      </w:r>
+      <w:r>
+        <w:rPr>
+          <w:i/>
+        </w:rPr>
+        <w:t xml:space="preserve">Acinetobacter</w:t>
+      </w:r>
+      <w:r>
+        <w:t xml:space="preserve"> </w:t>
+      </w:r>
+      <w:r>
+        <w:t xml:space="preserve">is a pathogenic bacteria that is found to be resistant to both disinfectants and antibitotics.</w:t>
+      </w:r>
+      <w:r>
+        <w:t xml:space="preserve"> </w:t>
+      </w:r>
+      <w:r>
+        <w:rPr>
+          <w:i/>
+        </w:rPr>
+        <w:t xml:space="preserve">Acidovorax</w:t>
+      </w:r>
+      <w:r>
+        <w:t xml:space="preserve"> </w:t>
+      </w:r>
+      <w:r>
+        <w:t xml:space="preserve">is an organism that was also found in my cultured sample 1P. It is a bacteria known to cause disease in plants. Disease from</w:t>
+      </w:r>
+      <w:r>
+        <w:t xml:space="preserve"> </w:t>
+      </w:r>
+      <w:r>
+        <w:rPr>
+          <w:i/>
+        </w:rPr>
+        <w:t xml:space="preserve">Acidovorax</w:t>
+      </w:r>
+      <w:r>
+        <w:t xml:space="preserve"> </w:t>
+      </w:r>
+      <w:r>
+        <w:t xml:space="preserve">is indicated by brown blotches on leaves and fruits.</w:t>
+      </w:r>
+      <w:r>
+        <w:t xml:space="preserve"> </w:t>
+      </w:r>
+      <w:r>
+        <w:rPr>
+          <w:i/>
+        </w:rPr>
+        <w:t xml:space="preserve">Pseudomonas</w:t>
+      </w:r>
+      <w:r>
+        <w:t xml:space="preserve"> </w:t>
+      </w:r>
+      <w:r>
+        <w:t xml:space="preserve">includes bacteria that are pathogenic to animals, plants, and humans. Bacteria that fall under this phyla are resistant to most antibiotics. They have efflux pumps that have the ability to pump out the antibiotics before they are able to act.</w:t>
       </w:r>
     </w:p>
     <w:p>
@@ -6512,6 +6572,71 @@
       </w:r>
       <w:r>
         <w:t xml:space="preserve">. However, free-living bacteria responsible for nitrogen fixation also fall under this phylum. Therefore, I cannot confidently conclude that I am exposed to pathogenic bacteria in both private and public restrooms.</w:t>
+      </w:r>
+      <w:r>
+        <w:t xml:space="preserve"> </w:t>
+      </w:r>
+      <w:r>
+        <w:rPr>
+          <w:i/>
+        </w:rPr>
+        <w:t xml:space="preserve">Actinobacteria</w:t>
+      </w:r>
+      <w:r>
+        <w:t xml:space="preserve"> </w:t>
+      </w:r>
+      <w:r>
+        <w:t xml:space="preserve">is a phylum of bacteria found in high abundance across my samples. It is a phylum of Gram-positive bacteria that play important roles in soil systems. Bacteria in this phylum are responsible for decomposing organic matter of dead organisms so that the molecules could be taken up by plants.</w:t>
+      </w:r>
+      <w:r>
+        <w:t xml:space="preserve"> </w:t>
+      </w:r>
+      <w:r>
+        <w:rPr>
+          <w:i/>
+        </w:rPr>
+        <w:t xml:space="preserve">Firmicutes</w:t>
+      </w:r>
+      <w:r>
+        <w:t xml:space="preserve"> </w:t>
+      </w:r>
+      <w:r>
+        <w:t xml:space="preserve">is antoher phylum found in high abundance across my samples per DADA2 results. Contrary to</w:t>
+      </w:r>
+      <w:r>
+        <w:t xml:space="preserve"> </w:t>
+      </w:r>
+      <w:r>
+        <w:rPr>
+          <w:i/>
+        </w:rPr>
+        <w:t xml:space="preserve">Actinobacteria</w:t>
+      </w:r>
+      <w:r>
+        <w:t xml:space="preserve"> </w:t>
+      </w:r>
+      <w:r>
+        <w:t xml:space="preserve">that contain extremely high GC content,</w:t>
+      </w:r>
+      <w:r>
+        <w:t xml:space="preserve"> </w:t>
+      </w:r>
+      <w:r>
+        <w:rPr>
+          <w:i/>
+        </w:rPr>
+        <w:t xml:space="preserve">Firmicutes</w:t>
+      </w:r>
+      <w:r>
+        <w:t xml:space="preserve">, is a phylum of bacteria that is low in GC content. It makes up the largest portion of mouse and human microbiome.</w:t>
+      </w:r>
+    </w:p>
+    <w:p>
+      <w:pPr>
+        <w:pStyle w:val="BodyText"/>
+      </w:pPr>
+      <w:r>
+        <w:t xml:space="preserve">The Shannon Diversity Index (Figure 9) shows that on average, personal restrooms and public restrooms have similar species diversity and evenness. However, the graph shows thath personal bathrooms have an overall higher species diversity and evenness compared to public restrooms. The alpha diversity measure of personal bathrooms ranges from approcimately 3.5-4.1 whereas the alpha diversity measure of public restrooms range from approximately 0-3.9. The sample 2P from public restrooms had 4 sequences after trimming, which could explain the wide range in alpha diversity measure that starts at 0 for public restrooms.</w:t>
       </w:r>
     </w:p>
     <w:p>

--- a/Bioinformatics_Report.docx
+++ b/Bioinformatics_Report.docx
@@ -266,7 +266,7 @@
         <w:t xml:space="preserve">(Ramos and Stephens, 2014)</w:t>
       </w:r>
       <w:r>
-        <w:t xml:space="preserve">. This information also shows that bacteria doesn’t necessarily grow on surfaces found in built environments, but instead gets transferred onto it. Therefore, bacteria could be easily transmitted by means of simply touching a surface in a bathroom or restroom.</w:t>
+        <w:t xml:space="preserve">. Microorganisms are found all over our skin, gut, mucus, and covers all the rest of our body’s surface. It was been found that our bodies contain at least 10 times more bacterial cells than human ones. This information also shows that bacteria doesn’t necessarily grow on surfaces found in built environments, but instead gets transferred onto it. Therefore, bacteria could be easily transmitted by means of simply touching a surface in a bathroom or restroom.</w:t>
       </w:r>
     </w:p>
     <w:p>
@@ -274,6 +274,23 @@
         <w:pStyle w:val="BodyText"/>
       </w:pPr>
       <w:r>
+        <w:t xml:space="preserve">Bacteria play many roles that are beneficial to humans. They can synthesize vitamins, break down food into absorbable nutrients, and stimulate our immune systems. However, there are still many types of bacteria that have the ability to cause infections that may result in deadly disease or death itself. Bacteria have also been successful organisms because they have great adaptive capabilities. With that being said, many pathogenic bacteria have evolved to become resistant to drugs and antibiotics. Some bacteria are naturally resistant to antibiotics and other bacteria can achieve resistance by having the resistance gene trasnferred to their plasmid from the plasmid of an antibiotic resistant drug. In addition, most bacteria divde every 20 minutes and thus are able to transfer their antibiotic resistance gene to their offspring. Because of the increasing rate of antibiotic resistance, many infections such as pneumonia, tuberculosis, gonorrhea, and many more are becoming harder to treat</w:t>
+      </w:r>
+      <w:r>
+        <w:t xml:space="preserve"> </w:t>
+      </w:r>
+      <w:r>
+        <w:t xml:space="preserve">(Alanis, 2005)</w:t>
+      </w:r>
+      <w:r>
+        <w:t xml:space="preserve">. It is important to be aware of when we are exposed to pathogenic bacteria because we never know if they carry the anitbiotic resistant gene.</w:t>
+      </w:r>
+    </w:p>
+    <w:p>
+      <w:pPr>
+        <w:pStyle w:val="BodyText"/>
+      </w:pPr>
+      <w:r>
         <w:t xml:space="preserve">Research has shown that the overall highest concentration of bacteria in residential homes are found in moist areas such as bathroom sinks</w:t>
       </w:r>
       <w:r>
@@ -362,7 +379,7 @@
         <w:t xml:space="preserve">(Forde and O’Toole, 2013)</w:t>
       </w:r>
       <w:r>
-        <w:t xml:space="preserve">. I used Illumina next generation sequencing to provide an even broader range of information on the microbial communities and organisms from my environmental samples. Using an operating system called Bash command line, I was able to analyze the results from the Illumina sequence to gather more information on the organisms found within my environmental as well as culture samples. I created scripts in Bash to sort and analyze through the data that resulted from the Illumina sequencer. I found thousands of sequences in all but one environmental sample. The negative and positive controls also had thousands of sequences found within in. Most of the organisms found in my culture samples were, unexpectedly, not found in my environmental sample. This could mostly be due to contamination that may have taken place during the preparation for Illumina sequencing. I also used DADA2 and phyloseq for further analysis of the data I was able to obtain from the Illumina sequencing. This allowed for me to visualize my results for better analysis.</w:t>
+        <w:t xml:space="preserve">. I used Illumina next generation sequencing to provide an even broader range of information on the microbial communities and organisms from my environmental samples. Using an operating system called Bash command line, I was able to analyze the results from the Illumina sequence to gather more information on the organisms found within my environmental samples as well as culture samples. I created scripts in Bash to sort and analyze through the data that resulted from the Illumina sequencer. I found thousands of sequences in all but one environmental sample. The negative and positive controls also had thousands of sequences found within in. Most of the organisms found in my culture samples were, unexpectedly, not found in my environmental sample. This could mostly be due to contamination that may have taken place during the preparation for Illumina sequencing. I also used DADA2 and phyloseq for further analysis of the data I was able to obtain from the Illumina sequencing. This allowed for me to visualize my results for better analysis.</w:t>
       </w:r>
     </w:p>
     <w:p>
@@ -391,7 +408,7 @@
         <w:t xml:space="preserve">, 2010)</w:t>
       </w:r>
       <w:r>
-        <w:t xml:space="preserve">. Previous literature has also found that there are roughly around 1415 species of infectious organisms that are pathogenic in humans</w:t>
+        <w:t xml:space="preserve">. Previous literature has also found that there are roughly around 1415 species of infectious organisms that are pathogenic to humans</w:t>
       </w:r>
       <w:r>
         <w:t xml:space="preserve"> </w:t>
@@ -412,7 +429,7 @@
         <w:t xml:space="preserve">, 2001)</w:t>
       </w:r>
       <w:r>
-        <w:t xml:space="preserve">. In order to prevent infection, we must first know the source of the bacteria and how humans come into contact with them. By knowing the structures of the microbial communities in everyday environments we can find ways of eliminating the bacteria that cause disease. However, there has been research conducted that shows a relationship between microbial communities in residential surfaces and methods of keeping the surfaces clean such as disinfectant sprays, natural products, etc</w:t>
+        <w:t xml:space="preserve">. In order to prevent infection, we must first know the source of the bacteria and how humans come into contact with them. By knowing the structures of the microbial communities in everyday environments we can find ways of eliminating the bacteria that cause disease. However, there has been research conducted that shows a relationship between antibiotic-resitant microbial communities on residential surfaces and methods of keeping the surfaces clean such as disinfectant sprays, natural products, etc</w:t>
       </w:r>
       <w:r>
         <w:t xml:space="preserve"> </w:t>
@@ -839,7 +856,7 @@
         <w:t xml:space="preserve"> </w:t>
       </w:r>
       <w:r>
-        <w:t xml:space="preserve">were also used to analyze the environmental samples.</w:t>
+        <w:t xml:space="preserve">were also used to analyze the environmental samples. DADA2 pipeline was used to process my subsampled 16S fastq files. It was used to filter, trim, generate error models, get rid of duplicated samples, denoise sequences, check for and remove chimeras, and assign taxonomy to the sequences. DADA2 was also used to create a phyloseq object that was used for analysis and visualization through packages in R markdown called pyhloseq and dplyr.</w:t>
       </w:r>
     </w:p>
     <w:p>
@@ -1085,7 +1102,7 @@
         <w:pStyle w:val="BodyText"/>
       </w:pPr>
       <w:r>
-        <w:t xml:space="preserve">According to the NCBI’s nucleotide database,</w:t>
+        <w:t xml:space="preserve">According to my BLAST results that matched with organisms from the NCBI’s nucleotide database,</w:t>
       </w:r>
       <w:r>
         <w:t xml:space="preserve"> </w:t>
@@ -1145,7 +1162,7 @@
         <w:t xml:space="preserve"> </w:t>
       </w:r>
       <w:r>
-        <w:t xml:space="preserve">was most abundant in the 1H environmental sample with 534 sequences.</w:t>
+        <w:t xml:space="preserve">was also most abundant in the 1H environmental sample with 534 sequences.</w:t>
       </w:r>
       <w:r>
         <w:t xml:space="preserve"> </w:t>
@@ -3415,9 +3432,11 @@
           </wp:inline>
         </w:drawing>
       </w:r>
-      <w:r>
-        <w:t xml:space="preserve"> </w:t>
-      </w:r>
+    </w:p>
+    <w:p>
+      <w:pPr>
+        <w:pStyle w:val="BodyText"/>
+      </w:pPr>
       <w:r>
         <w:rPr>
           <w:b/>
@@ -3605,9 +3624,11 @@
           </wp:inline>
         </w:drawing>
       </w:r>
-      <w:r>
-        <w:t xml:space="preserve"> </w:t>
-      </w:r>
+    </w:p>
+    <w:p>
+      <w:pPr>
+        <w:pStyle w:val="BodyText"/>
+      </w:pPr>
       <w:r>
         <w:rPr>
           <w:b/>
@@ -3667,9 +3688,11 @@
           </wp:inline>
         </w:drawing>
       </w:r>
-      <w:r>
-        <w:t xml:space="preserve"> </w:t>
-      </w:r>
+    </w:p>
+    <w:p>
+      <w:pPr>
+        <w:pStyle w:val="BodyText"/>
+      </w:pPr>
       <w:r>
         <w:rPr>
           <w:b/>
@@ -3729,9 +3752,11 @@
           </wp:inline>
         </w:drawing>
       </w:r>
-      <w:r>
-        <w:t xml:space="preserve"> </w:t>
-      </w:r>
+    </w:p>
+    <w:p>
+      <w:pPr>
+        <w:pStyle w:val="BodyText"/>
+      </w:pPr>
       <w:r>
         <w:rPr>
           <w:b/>
@@ -3742,7 +3767,7 @@
         <w:t xml:space="preserve"> </w:t>
       </w:r>
       <w:r>
-        <w:t xml:space="preserve">Comparison of phylum abundance between personal bathrooms and public restrooms.</w:t>
+        <w:t xml:space="preserve">Comparison of phylum abundance between personal bathrooms and public restrooms. 2P environmental sample site was not taken into consideration for this figure.</w:t>
       </w:r>
     </w:p>
     <w:tbl>
@@ -5742,42 +5767,26 @@
           </w:p>
         </w:tc>
       </w:tr>
-      <w:tr>
-        <w:tc>
-          <w:p>
-            <w:pPr>
-              <w:pStyle w:val="Compact"/>
-              <w:jc w:val="left"/>
-            </w:pPr>
-            <w:r>
-              <w:rPr>
-                <w:b/>
-              </w:rPr>
-              <w:t xml:space="preserve">Figure 14:</w:t>
-            </w:r>
-            <w:r>
-              <w:t xml:space="preserve"> </w:t>
-            </w:r>
-            <w:r>
-              <w:t xml:space="preserve">Abund</w:t>
-            </w:r>
-          </w:p>
-        </w:tc>
-        <w:tc>
-          <w:p>
-            <w:pPr>
-              <w:pStyle w:val="Compact"/>
-              <w:jc w:val="right"/>
-            </w:pPr>
-            <w:r>
-              <w:t xml:space="preserve">ance of organisms present in samples by genus.</w:t>
-            </w:r>
-          </w:p>
-        </w:tc>
-      </w:tr>
     </w:tbl>
     <w:p>
       <w:pPr>
+        <w:pStyle w:val="BodyText"/>
+      </w:pPr>
+      <w:r>
+        <w:rPr>
+          <w:b/>
+        </w:rPr>
+        <w:t xml:space="preserve">Figure 14:</w:t>
+      </w:r>
+      <w:r>
+        <w:t xml:space="preserve"> </w:t>
+      </w:r>
+      <w:r>
+        <w:t xml:space="preserve">Abundance of organisms present in samples by genus.</w:t>
+      </w:r>
+    </w:p>
+    <w:p>
+      <w:pPr>
         <w:pStyle w:val="Heading1"/>
       </w:pPr>
       <w:bookmarkStart w:id="47" w:name="discussion"/>
@@ -5917,7 +5926,7 @@
         <w:t xml:space="preserve"> </w:t>
       </w:r>
       <w:r>
-        <w:t xml:space="preserve">strain R-C-TGW, a gram negative bacterium that is known to cause disease in plants. This bacteria is normally found in soil and water environments. It is known to cause disease in plants, mostly watermelons and honeydews.</w:t>
+        <w:t xml:space="preserve">strain R-C-TGW, a gram negative bacterium that is known to cause disease in plants. This bacteria is normally found in soil and water environments. It is known to cause disease in plants, mostly watermelons and honeydews. When plants become infected by this bacteria, brown blotches begin to appear on the surface of leaves and fruits.</w:t>
       </w:r>
     </w:p>
     <w:p>
@@ -5940,7 +5949,22 @@
         <w:t xml:space="preserve"> </w:t>
       </w:r>
       <w:r>
-        <w:t xml:space="preserve">strain, a bacteria known to cause a number of</w:t>
+        <w:t xml:space="preserve">strain, a Gram-negative bacteria that is comonly found in a healthy human gut and other strains of this bacteria play important roles in nitrogen fixation in soil microbiomes. Most strains of</w:t>
+      </w:r>
+      <w:r>
+        <w:t xml:space="preserve"> </w:t>
+      </w:r>
+      <w:r>
+        <w:rPr>
+          <w:i/>
+        </w:rPr>
+        <w:t xml:space="preserve">Citrobacter freundii</w:t>
+      </w:r>
+      <w:r>
+        <w:t xml:space="preserve"> </w:t>
+      </w:r>
+      <w:r>
+        <w:t xml:space="preserve">are beneficial to humans, however, some strains of this bacteria are known to cause a number of</w:t>
       </w:r>
       <w:r>
         <w:t xml:space="preserve"> </w:t>
@@ -6163,7 +6187,480 @@
         <w:pStyle w:val="BodyText"/>
       </w:pPr>
       <w:r>
-        <w:t xml:space="preserve">The top three most abundant organisms from my environmental samples were</w:t>
+        <w:t xml:space="preserve">BLAST results showed that</w:t>
+      </w:r>
+      <w:r>
+        <w:t xml:space="preserve"> </w:t>
+      </w:r>
+      <w:r>
+        <w:rPr>
+          <w:i/>
+        </w:rPr>
+        <w:t xml:space="preserve">Acinetobacter parvus</w:t>
+      </w:r>
+      <w:r>
+        <w:t xml:space="preserve"> </w:t>
+      </w:r>
+      <w:r>
+        <w:t xml:space="preserve">was the most abundant species in the 1P environmental sample with 1573 sequences and in the 1H environmental sample with 534 sequences.</w:t>
+      </w:r>
+      <w:r>
+        <w:t xml:space="preserve"> </w:t>
+      </w:r>
+      <w:r>
+        <w:rPr>
+          <w:i/>
+        </w:rPr>
+        <w:t xml:space="preserve">Acinetobacter</w:t>
+      </w:r>
+      <w:r>
+        <w:t xml:space="preserve"> </w:t>
+      </w:r>
+      <w:r>
+        <w:t xml:space="preserve">bacteria are commonly found in humans, however, can be responsible for a life-threatening disease called sepsis in patients in intensive care units.</w:t>
+      </w:r>
+      <w:r>
+        <w:t xml:space="preserve"> </w:t>
+      </w:r>
+      <w:r>
+        <w:rPr>
+          <w:i/>
+        </w:rPr>
+        <w:t xml:space="preserve">Acinetobacter parvus</w:t>
+      </w:r>
+      <w:r>
+        <w:t xml:space="preserve"> </w:t>
+      </w:r>
+      <w:r>
+        <w:t xml:space="preserve">is different from other</w:t>
+      </w:r>
+      <w:r>
+        <w:t xml:space="preserve"> </w:t>
+      </w:r>
+      <w:r>
+        <w:rPr>
+          <w:i/>
+        </w:rPr>
+        <w:t xml:space="preserve">Acinetobacter</w:t>
+      </w:r>
+      <w:r>
+        <w:t xml:space="preserve"> </w:t>
+      </w:r>
+      <w:r>
+        <w:t xml:space="preserve">strains because it produces significantly smaller colonies than the norm.</w:t>
+      </w:r>
+      <w:r>
+        <w:t xml:space="preserve"> </w:t>
+      </w:r>
+      <w:r>
+        <w:rPr>
+          <w:i/>
+        </w:rPr>
+        <w:t xml:space="preserve">Acinetobacter</w:t>
+      </w:r>
+      <w:r>
+        <w:t xml:space="preserve"> </w:t>
+      </w:r>
+      <w:r>
+        <w:t xml:space="preserve">are naturally antibiotic resistant and can transfer their resistance gene to other bacteria via horizontal gene transfer.</w:t>
+      </w:r>
+      <w:r>
+        <w:t xml:space="preserve"> </w:t>
+      </w:r>
+      <w:r>
+        <w:rPr>
+          <w:i/>
+        </w:rPr>
+        <w:t xml:space="preserve">Enterococcus faecium</w:t>
+      </w:r>
+      <w:r>
+        <w:t xml:space="preserve"> </w:t>
+      </w:r>
+      <w:r>
+        <w:t xml:space="preserve">was most abundant in the 2P environmental sample with 2 sequences.</w:t>
+      </w:r>
+      <w:r>
+        <w:t xml:space="preserve"> </w:t>
+      </w:r>
+      <w:r>
+        <w:rPr>
+          <w:i/>
+        </w:rPr>
+        <w:t xml:space="preserve">Enterococcus faecium</w:t>
+      </w:r>
+      <w:r>
+        <w:t xml:space="preserve"> </w:t>
+      </w:r>
+      <w:r>
+        <w:t xml:space="preserve">is a Gram-positive bacterium. It can be innocuous and is typically found in the gastrointestinal tract of animals and humans.</w:t>
+      </w:r>
+      <w:r>
+        <w:t xml:space="preserve"> </w:t>
+      </w:r>
+      <w:r>
+        <w:rPr>
+          <w:i/>
+        </w:rPr>
+        <w:t xml:space="preserve">Enterococcus faecium</w:t>
+      </w:r>
+      <w:r>
+        <w:t xml:space="preserve"> </w:t>
+      </w:r>
+      <w:r>
+        <w:t xml:space="preserve">also has the potential to be pathogenic and can cause diseases such as neonatal meningitis or endocarditis. It has developed multi-drug antibiotic resistance as well as resistance to alcohol-based disinfectants. This bacteria can cause infections of the bloodstream, urinary tract infections, and wound infections associated with catheters or surgery.</w:t>
+      </w:r>
+      <w:r>
+        <w:t xml:space="preserve"> </w:t>
+      </w:r>
+      <w:r>
+        <w:rPr>
+          <w:i/>
+        </w:rPr>
+        <w:t xml:space="preserve">Enterococcus faecium</w:t>
+      </w:r>
+      <w:r>
+        <w:t xml:space="preserve"> </w:t>
+      </w:r>
+      <w:r>
+        <w:t xml:space="preserve">was initially considered to be part of the genus</w:t>
+      </w:r>
+      <w:r>
+        <w:t xml:space="preserve"> </w:t>
+      </w:r>
+      <w:r>
+        <w:rPr>
+          <w:i/>
+        </w:rPr>
+        <w:t xml:space="preserve">Streptococcus</w:t>
+      </w:r>
+      <w:r>
+        <w:t xml:space="preserve">. This bacteria is known to infect people with already weakened immune systems, typically hospitalized patients.</w:t>
+      </w:r>
+      <w:r>
+        <w:t xml:space="preserve"> </w:t>
+      </w:r>
+      <w:r>
+        <w:rPr>
+          <w:i/>
+        </w:rPr>
+        <w:t xml:space="preserve">Enterococcus faecium</w:t>
+      </w:r>
+      <w:r>
+        <w:t xml:space="preserve"> </w:t>
+      </w:r>
+      <w:r>
+        <w:t xml:space="preserve">is believed to be one of the top three leading causes of hospital-acquired infection.</w:t>
+      </w:r>
+      <w:r>
+        <w:t xml:space="preserve"> </w:t>
+      </w:r>
+      <w:r>
+        <w:rPr>
+          <w:i/>
+        </w:rPr>
+        <w:t xml:space="preserve">Sphingomonas yabuuchiae</w:t>
+      </w:r>
+      <w:r>
+        <w:t xml:space="preserve"> </w:t>
+      </w:r>
+      <w:r>
+        <w:t xml:space="preserve">was most abundant in the 3P environmental sample with 644 sequences.</w:t>
+      </w:r>
+      <w:r>
+        <w:t xml:space="preserve"> </w:t>
+      </w:r>
+      <w:r>
+        <w:rPr>
+          <w:i/>
+        </w:rPr>
+        <w:t xml:space="preserve">Sphingomonas</w:t>
+      </w:r>
+      <w:r>
+        <w:t xml:space="preserve"> </w:t>
+      </w:r>
+      <w:r>
+        <w:t xml:space="preserve">bacteria are Gram-negative rod shapex bacteria that have the ability to ability to survive in low concentrations of nutrients. Some strains of this bacteria can cuase non-life threatening infections that can easily be treated with antibiotics. It has biodegradative and biosynthetic capabilities which allows biotechnology to use it to produce polymers used in the food industry.</w:t>
+      </w:r>
+      <w:r>
+        <w:t xml:space="preserve"> </w:t>
+      </w:r>
+      <w:r>
+        <w:rPr>
+          <w:i/>
+        </w:rPr>
+        <w:t xml:space="preserve">Mycobacteroides franklinii</w:t>
+      </w:r>
+      <w:r>
+        <w:t xml:space="preserve"> </w:t>
+      </w:r>
+      <w:r>
+        <w:t xml:space="preserve">was most abundant in the 2H environmental sample with 567 sequences.</w:t>
+      </w:r>
+      <w:r>
+        <w:t xml:space="preserve"> </w:t>
+      </w:r>
+      <w:r>
+        <w:rPr>
+          <w:i/>
+        </w:rPr>
+        <w:t xml:space="preserve">Mycobacteroides</w:t>
+      </w:r>
+      <w:r>
+        <w:t xml:space="preserve"> </w:t>
+      </w:r>
+      <w:r>
+        <w:t xml:space="preserve">bacteria are pathogenic to humans. Although I was unable to find any articles or journals online about</w:t>
+      </w:r>
+      <w:r>
+        <w:t xml:space="preserve"> </w:t>
+      </w:r>
+      <w:r>
+        <w:rPr>
+          <w:i/>
+        </w:rPr>
+        <w:t xml:space="preserve">Mycobacteroides franklinii</w:t>
+      </w:r>
+      <w:r>
+        <w:t xml:space="preserve">, I found other strains such as</w:t>
+      </w:r>
+      <w:r>
+        <w:t xml:space="preserve"> </w:t>
+      </w:r>
+      <w:r>
+        <w:rPr>
+          <w:i/>
+        </w:rPr>
+        <w:t xml:space="preserve">Mycobacterium abscessus</w:t>
+      </w:r>
+      <w:r>
+        <w:t xml:space="preserve"> </w:t>
+      </w:r>
+      <w:r>
+        <w:t xml:space="preserve">which is a rapidly growing multi-drug antibiotic resistant pathogen that causes chronic lung infection as well as skin and soft tissue infections. It typically infects people who already have a lung disease such as cystic fibrosis or someone who is immunocompromised and has recently undergone surgery, tattooing or acupuncture. Other diseases caused by infection from</w:t>
+      </w:r>
+      <w:r>
+        <w:t xml:space="preserve"> </w:t>
+      </w:r>
+      <w:r>
+        <w:rPr>
+          <w:i/>
+        </w:rPr>
+        <w:t xml:space="preserve">Mycobacterium</w:t>
+      </w:r>
+      <w:r>
+        <w:t xml:space="preserve"> </w:t>
+      </w:r>
+      <w:r>
+        <w:t xml:space="preserve">include tuberculosis and leprosy. Infections from different strains of</w:t>
+      </w:r>
+      <w:r>
+        <w:t xml:space="preserve"> </w:t>
+      </w:r>
+      <w:r>
+        <w:rPr>
+          <w:i/>
+        </w:rPr>
+        <w:t xml:space="preserve">Mycobacterium</w:t>
+      </w:r>
+      <w:r>
+        <w:t xml:space="preserve"> </w:t>
+      </w:r>
+      <w:r>
+        <w:t xml:space="preserve">have been gradually growing and has been difficult to treat due to its resistance to antibiotics.</w:t>
+      </w:r>
+      <w:r>
+        <w:t xml:space="preserve"> </w:t>
+      </w:r>
+      <w:r>
+        <w:rPr>
+          <w:i/>
+        </w:rPr>
+        <w:t xml:space="preserve">Serratia liquefaciens</w:t>
+      </w:r>
+      <w:r>
+        <w:t xml:space="preserve"> </w:t>
+      </w:r>
+      <w:r>
+        <w:t xml:space="preserve">was most abundant in the 3H environmental sample with 2075 sequences. The</w:t>
+      </w:r>
+      <w:r>
+        <w:t xml:space="preserve"> </w:t>
+      </w:r>
+      <w:r>
+        <w:rPr>
+          <w:i/>
+        </w:rPr>
+        <w:t xml:space="preserve">Serratia</w:t>
+      </w:r>
+      <w:r>
+        <w:t xml:space="preserve"> </w:t>
+      </w:r>
+      <w:r>
+        <w:t xml:space="preserve">genus was thought not to be harmful to humans before the 1950s. It wasn’t until the United States Navy conducted a secret experiment called</w:t>
+      </w:r>
+      <w:r>
+        <w:t xml:space="preserve"> </w:t>
+      </w:r>
+      <w:r>
+        <w:t xml:space="preserve">“</w:t>
+      </w:r>
+      <w:r>
+        <w:t xml:space="preserve">Operation Sea-Spray</w:t>
+      </w:r>
+      <w:r>
+        <w:t xml:space="preserve">”</w:t>
+      </w:r>
+      <w:r>
+        <w:t xml:space="preserve"> </w:t>
+      </w:r>
+      <w:r>
+        <w:t xml:space="preserve">wherein which</w:t>
+      </w:r>
+      <w:r>
+        <w:t xml:space="preserve"> </w:t>
+      </w:r>
+      <w:r>
+        <w:rPr>
+          <w:i/>
+        </w:rPr>
+        <w:t xml:space="preserve">Serratia marcescens</w:t>
+      </w:r>
+      <w:r>
+        <w:t xml:space="preserve"> </w:t>
+      </w:r>
+      <w:r>
+        <w:t xml:space="preserve">and</w:t>
+      </w:r>
+      <w:r>
+        <w:t xml:space="preserve"> </w:t>
+      </w:r>
+      <w:r>
+        <w:rPr>
+          <w:i/>
+        </w:rPr>
+        <w:t xml:space="preserve">Bacillus globigii</w:t>
+      </w:r>
+      <w:r>
+        <w:t xml:space="preserve"> </w:t>
+      </w:r>
+      <w:r>
+        <w:t xml:space="preserve">bacteria were sprayed over cities in California that include San Francisco, Daly City, Colma, Sausalito, and other parts of the Bay Area from September 20 to 27, 1950. It was enough dosage for the whole Bay Area’s population of 800,000 to inhale the bacteria particles. This resulted in pneuomonia, urinary tract infection, and heart valve infection outbreaks as well as the deaths of many people. The U.S. conducted one of the largest human experiments in history without consent from or informing the citizens. The experiment was later explained to be a</w:t>
+      </w:r>
+      <w:r>
+        <w:t xml:space="preserve"> </w:t>
+      </w:r>
+      <w:r>
+        <w:t xml:space="preserve">“</w:t>
+      </w:r>
+      <w:r>
+        <w:t xml:space="preserve">vulnerability test</w:t>
+      </w:r>
+      <w:r>
+        <w:t xml:space="preserve">”</w:t>
+      </w:r>
+      <w:r>
+        <w:t xml:space="preserve"> </w:t>
+      </w:r>
+      <w:r>
+        <w:t xml:space="preserve">to identify susceptible regions in the event of a biological terrorist attack. San Francisco was chosen for its close proximity to the ocean, as well as its population and tall buildings present throughout its downtown. The city’s own natural fog also masked the spray that was administered. A 1951 military report on the experiment summarized the findings and stated,</w:t>
+      </w:r>
+      <w:r>
+        <w:t xml:space="preserve"> </w:t>
+      </w:r>
+      <w:r>
+        <w:t xml:space="preserve">“</w:t>
+      </w:r>
+      <w:r>
+        <w:t xml:space="preserve">It was noted that a successful BW [biological warfare] attack on this area can be launched from the sea, and that effective dosages can be produced over relatively large areas</w:t>
+      </w:r>
+      <w:r>
+        <w:t xml:space="preserve">”</w:t>
+      </w:r>
+      <w:r>
+        <w:t xml:space="preserve"> </w:t>
+      </w:r>
+      <w:r>
+        <w:t xml:space="preserve">(Kreston)</w:t>
+      </w:r>
+      <w:r>
+        <w:t xml:space="preserve">. The military initially reported that</w:t>
+      </w:r>
+      <w:r>
+        <w:t xml:space="preserve"> </w:t>
+      </w:r>
+      <w:r>
+        <w:rPr>
+          <w:i/>
+        </w:rPr>
+        <w:t xml:space="preserve">Serratia</w:t>
+      </w:r>
+      <w:r>
+        <w:t xml:space="preserve"> </w:t>
+      </w:r>
+      <w:r>
+        <w:t xml:space="preserve">wasn’t causing illnesses because infections from the bacteria did not arise. It was a week after the spray was administered that Stanford hospital noted the outbreaks taking place and identified</w:t>
+      </w:r>
+      <w:r>
+        <w:t xml:space="preserve"> </w:t>
+      </w:r>
+      <w:r>
+        <w:rPr>
+          <w:i/>
+        </w:rPr>
+        <w:t xml:space="preserve">Serraitia</w:t>
+      </w:r>
+      <w:r>
+        <w:t xml:space="preserve"> </w:t>
+      </w:r>
+      <w:r>
+        <w:t xml:space="preserve">as the source of infections and published a report on the outbreaks. In 1981, survivors from the</w:t>
+      </w:r>
+      <w:r>
+        <w:t xml:space="preserve"> </w:t>
+      </w:r>
+      <w:r>
+        <w:t xml:space="preserve">“</w:t>
+      </w:r>
+      <w:r>
+        <w:t xml:space="preserve">biological warfare experiment</w:t>
+      </w:r>
+      <w:r>
+        <w:t xml:space="preserve">”</w:t>
+      </w:r>
+      <w:r>
+        <w:t xml:space="preserve"> </w:t>
+      </w:r>
+      <w:r>
+        <w:t xml:space="preserve">attempted to sue the government for neglecting the public health of citizens and not obtaining proper consent from the people, however, court ruled that the government was immune from lawsuits. They also mentioned that the US Navy only wanted to see if the bacteria particles would reach the citizens and thus they did not intend to cause disease outbreaks across the city. The lawsuit was appealed all the way to the U.S. Supreme Court, but was still denied. It turns out that this wasn’t the last biological warfare test. 239 similar tests were conducted by the U.S. Navy after</w:t>
+      </w:r>
+      <w:r>
+        <w:t xml:space="preserve"> </w:t>
+      </w:r>
+      <w:r>
+        <w:t xml:space="preserve">“</w:t>
+      </w:r>
+      <w:r>
+        <w:t xml:space="preserve">Operation Sea-Spray</w:t>
+      </w:r>
+      <w:r>
+        <w:t xml:space="preserve">”</w:t>
+      </w:r>
+      <w:r>
+        <w:t xml:space="preserve"> </w:t>
+      </w:r>
+      <w:r>
+        <w:t xml:space="preserve">(LaFreniere)</w:t>
+      </w:r>
+      <w:r>
+        <w:t xml:space="preserve">.</w:t>
+      </w:r>
+    </w:p>
+    <w:p>
+      <w:pPr>
+        <w:pStyle w:val="BodyText"/>
+      </w:pPr>
+      <w:r>
+        <w:t xml:space="preserve">My BLAST results showed that the top three most abundant organisms from my environmental samples were</w:t>
       </w:r>
       <w:r>
         <w:t xml:space="preserve"> </w:t>
@@ -6214,7 +6711,7 @@
         <w:t xml:space="preserve"> </w:t>
       </w:r>
       <w:r>
-        <w:t xml:space="preserve">is a Gram-negative aerobic bacterium. It plays an important role in soil for it contributes to mineralization of aromatic compounds. However, it is a source of infection in patients in intensive care units in hospitals. It is resistant to both disinfectants and antibiotics such as penicillin, chloramphenicol, and aminoglycosides allowing it to thrive in hospital settings.</w:t>
+        <w:t xml:space="preserve">is a Gram-negative aerobic bacterium. It plays an important role in soil for it contributes to mineralization of aromatic compounds. However, it is a source of infection in patients in intensive care units in hospitals. It is resistant to both disinfectants and antibiotics such as penicillin, chloramphenicol, and aminoglycosides allowing it to thrive in hospital settings. Infections from this bacteria seem to take place in a hospital setting immediately after surgery.</w:t>
       </w:r>
       <w:r>
         <w:t xml:space="preserve"> </w:t>
@@ -6259,7 +6756,7 @@
         <w:t xml:space="preserve"> </w:t>
       </w:r>
       <w:r>
-        <w:t xml:space="preserve">usually goes away on its own after about a week.</w:t>
+        <w:t xml:space="preserve">usually goes away on its own after about a week. Some infected people may experience little to no symptoms, others will experience symptoms that include diarrhea, nausea, fever, chills, blood in the stool, and abdomincal cramps.</w:t>
       </w:r>
       <w:r>
         <w:t xml:space="preserve"> </w:t>
@@ -6366,7 +6863,7 @@
         <w:t xml:space="preserve"> </w:t>
       </w:r>
       <w:r>
-        <w:t xml:space="preserve">are so severe and to think that it can treat women with cervical cancer is mind blowing.</w:t>
+        <w:t xml:space="preserve">are so severe and to think that it can treat women with cervical cancer is mind blowing and shows how far science has come.</w:t>
       </w:r>
     </w:p>
     <w:p>
@@ -6413,7 +6910,7 @@
         <w:t xml:space="preserve"> </w:t>
       </w:r>
       <w:r>
-        <w:t xml:space="preserve">to be the most abundant bacteria overall among my environmental samples, the DADA2-based results show that</w:t>
+        <w:t xml:space="preserve">to be the most abundant bacteria overall among my environmental samples, my DADA2-based results show that</w:t>
       </w:r>
       <w:r>
         <w:t xml:space="preserve"> </w:t>
@@ -6529,7 +7026,7 @@
         <w:t xml:space="preserve"> </w:t>
       </w:r>
       <w:r>
-        <w:t xml:space="preserve">is a phylum of bacteria that covers Gram-negative bacteria. This phylum was found in high abundance in both personal and public restrooms. It was interesting to find this in my samples because</w:t>
+        <w:t xml:space="preserve">is a phylum of bacteria that covers Gram-negative bacteria. DADA2 showed that his phylum was found in high abundance in both personal and public restrooms. It was interesting to find this in my samples because</w:t>
       </w:r>
       <w:r>
         <w:t xml:space="preserve"> </w:t>
@@ -6610,7 +7107,7 @@
         <w:rPr>
           <w:i/>
         </w:rPr>
-        <w:t xml:space="preserve">Actinobacteria</w:t>
+        <w:t xml:space="preserve">Proteobacteria</w:t>
       </w:r>
       <w:r>
         <w:t xml:space="preserve"> </w:t>
@@ -6630,13 +7127,52 @@
       <w:r>
         <w:t xml:space="preserve">, is a phylum of bacteria that is low in GC content. It makes up the largest portion of mouse and human microbiome.</w:t>
       </w:r>
+      <w:r>
+        <w:t xml:space="preserve"> </w:t>
+      </w:r>
+      <w:r>
+        <w:rPr>
+          <w:i/>
+        </w:rPr>
+        <w:t xml:space="preserve">Proteobacteria</w:t>
+      </w:r>
+      <w:r>
+        <w:t xml:space="preserve">,</w:t>
+      </w:r>
+      <w:r>
+        <w:t xml:space="preserve"> </w:t>
+      </w:r>
+      <w:r>
+        <w:rPr>
+          <w:i/>
+        </w:rPr>
+        <w:t xml:space="preserve">Proteobacteria</w:t>
+      </w:r>
+      <w:r>
+        <w:t xml:space="preserve">, and</w:t>
+      </w:r>
+      <w:r>
+        <w:t xml:space="preserve"> </w:t>
+      </w:r>
+      <w:r>
+        <w:rPr>
+          <w:i/>
+        </w:rPr>
+        <w:t xml:space="preserve">Firmicutes</w:t>
+      </w:r>
+      <w:r>
+        <w:t xml:space="preserve"> </w:t>
+      </w:r>
+      <w:r>
+        <w:t xml:space="preserve">are also the most abundant phyla of bacteria found within the human gut. Altogether, the bacteria in the gut play an important role in helping control digestion, the immune system and many other aspects of health. An imbalanced gut microbiota may contribute to diseases such as weight gain, high blood sugar, high cholesterol, and more.</w:t>
+      </w:r>
     </w:p>
     <w:p>
       <w:pPr>
         <w:pStyle w:val="BodyText"/>
       </w:pPr>
       <w:r>
-        <w:t xml:space="preserve">The Shannon Diversity Index (Figure 9) shows that on average, personal restrooms and public restrooms have similar species diversity and evenness. However, the graph shows thath personal bathrooms have an overall higher species diversity and evenness compared to public restrooms. The alpha diversity measure of personal bathrooms ranges from approcimately 3.5-4.1 whereas the alpha diversity measure of public restrooms range from approximately 0-3.9. The sample 2P from public restrooms had 4 sequences after trimming, which could explain the wide range in alpha diversity measure that starts at 0 for public restrooms.</w:t>
+        <w:t xml:space="preserve">The Shannon Diversity Index (Figure 9) shows that on average, personal restrooms and public restrooms have similar species diversity and evenness. This results adds confirmation to the conclusion that there are no significant differences found between the microbiome of personal bathroom sinks and public restroom sinks. However, the graph shows that personal bathrooms have an overall higher species diversity and evenness compared to public restrooms. The alpha diversity measure of personal bathrooms ranges from approcimately 3.5-4.1 whereas the alpha diversity measure of public restrooms range from approximately 0-3.9. The sample 2P from public restrooms had 4 sequences after trimming, which could explain the wide range in alpha diversity measure that starts at 0 for public restrooms.</w:t>
       </w:r>
     </w:p>
     <w:p>
@@ -6644,7 +7180,7 @@
         <w:pStyle w:val="BodyText"/>
       </w:pPr>
       <w:r>
-        <w:t xml:space="preserve">If I were to do further research, I would take a larger number of samples. I would also take into consideration variables which I didn’t think about prior to this experiment. The variables I would consider would be things like cleaning patterns of the bathrooms and restrooms (when and how often they are cleaned), the time of day I decide to obtain my samples, and stricter sterility to ensure no contaminants throughout the experiment.</w:t>
+        <w:t xml:space="preserve">Although I was able to find bacteria that play important roles in the human gut, biotechnology manufacturing, and other important roles in soil and crops, my research has shown that the majority of organisms found in both personal bathroom sinks and public restroom sinks are pathogenic and can cause a wide range of diseases in humans. In addition, most of the organisms are known to be resistant to many drugs, antibiotics, and disinfecants. This means that people are coming into close contact with bacteria that can lead to serious disease that may not be easily treated. This means that more reseach needs to conducted on alternative treatments for infections caused by antibitoic resistant bacteria. Healthcare providers must also be aware of the amount of antibiotics being andministered to their patients to prevent populations of antibitic resistant bacteria from growing. The amount of pathogenic bacteria across my samples and sites were similar and all in the thousands range. Therefore, whether someone is using a personal bathroom sink or public restroom sink they will still be in close proximity to all sorts of bacteria including many of which that are becoming more and more antibiotic resistant.</w:t>
       </w:r>
     </w:p>
     <w:p>
@@ -6652,6 +7188,14 @@
         <w:pStyle w:val="BodyText"/>
       </w:pPr>
       <w:r>
+        <w:t xml:space="preserve">If I were to do further research, there would be some variables to take into consideration that I did not consider prior to starting this experiment. First, I would take a larger number of samples. The six samples I obtained did not provide enough data since the results I achieved showed no signifcant differences across my samples. Other variables I would consider for next time would be things like cleaning patterns of the bathrooms and restrooms (when and how often they are cleaned), the time of day I decide to obtain my samples, and stricter sterility to ensure no contaminants throughout the experiment.</w:t>
+      </w:r>
+    </w:p>
+    <w:p>
+      <w:pPr>
+        <w:pStyle w:val="BodyText"/>
+      </w:pPr>
+      <w:r>
         <w:t xml:space="preserve">This research has expanded my knowledge of microbial communities in bathroom and restroom sinks. It has given me insight on the types of microorganisms found within surfaces that I and many others come to close contact with on a daily basis. By understanding the genetic structures of bacteria found in everyday environment we can also find ways to understand their mechanisms in infection and causing disease as well as how they have become resistant to disinfectants and even drugs. Previous literature has found that surfaces that have not been cleaned and maintained pose great risk of infectious disease</w:t>
       </w:r>
       <w:r>
@@ -6673,7 +7217,7 @@
         <w:t xml:space="preserve">, 2005)</w:t>
       </w:r>
       <w:r>
-        <w:t xml:space="preserve">. This was also portrayed in my experiment seeing that a well kept public restroom such as Apple exhibited much less bacteria than the bathroom in personal homes that were not yet cleaned at the time of field sampling. This means that maintaining a clean environment is necessary to ensure our well being. It is important to know the possible organisms we come into contact with to prepare for potential illness that may arise. There are papers written on the importance of ownership when it comes to fighting against disease</w:t>
+        <w:t xml:space="preserve">. This was also portrayed in my experiment seeing that a well kept public restroom such as Apple exhibited much less bacteria than the bathroom in personal homes that were not yet cleaned at the time of field sampling. This means that maintaining a clean environment is necessary to ensure our well being. It is important to know the possible organisms we come into contact with to prepare for potential illness that may arise. My experiment has shown that humans can come into contact with many pathogenic microorganisms. With the increasing number of multi-drug and antibiotic resistant bacteria, we must hurry to find new ways of treating infections that may arise from it. There are papers written on the importance of ownership when it comes to fighting against disease</w:t>
       </w:r>
       <w:r>
         <w:t xml:space="preserve"> </w:t>
@@ -6695,7 +7239,7 @@
       </w:r>
       <w:bookmarkEnd w:id="48"/>
     </w:p>
-    <w:bookmarkStart w:id="73" w:name="refs"/>
+    <w:bookmarkStart w:id="76" w:name="refs"/>
     <w:bookmarkStart w:id="49" w:name="ref-aiello2005antibacterial"/>
     <w:p>
       <w:pPr>
@@ -6745,12 +7289,46 @@
       </w:r>
     </w:p>
     <w:bookmarkEnd w:id="49"/>
-    <w:bookmarkStart w:id="50" w:name="ref-azuma2013assessing"/>
+    <w:bookmarkStart w:id="50" w:name="ref-alanis2005resistance"/>
     <w:p>
       <w:pPr>
         <w:pStyle w:val="Bibliography"/>
       </w:pPr>
       <w:r>
+        <w:t xml:space="preserve">Alanis,A.J. (2005) Resistance to antibiotics: Are we in the post-antibiotic era?</w:t>
+      </w:r>
+      <w:r>
+        <w:t xml:space="preserve"> </w:t>
+      </w:r>
+      <w:r>
+        <w:rPr>
+          <w:i/>
+        </w:rPr>
+        <w:t xml:space="preserve">Archives of medical research</w:t>
+      </w:r>
+      <w:r>
+        <w:t xml:space="preserve">,</w:t>
+      </w:r>
+      <w:r>
+        <w:t xml:space="preserve"> </w:t>
+      </w:r>
+      <w:r>
+        <w:rPr>
+          <w:b/>
+        </w:rPr>
+        <w:t xml:space="preserve">36</w:t>
+      </w:r>
+      <w:r>
+        <w:t xml:space="preserve">, 697–705.</w:t>
+      </w:r>
+    </w:p>
+    <w:bookmarkEnd w:id="50"/>
+    <w:bookmarkStart w:id="51" w:name="ref-azuma2013assessing"/>
+    <w:p>
+      <w:pPr>
+        <w:pStyle w:val="Bibliography"/>
+      </w:pPr>
+      <w:r>
         <w:t xml:space="preserve">Azuma,K.</w:t>
       </w:r>
       <w:r>
@@ -6793,8 +7371,8 @@
         <w:t xml:space="preserve">, 1–6.</w:t>
       </w:r>
     </w:p>
-    <w:bookmarkEnd w:id="50"/>
-    <w:bookmarkStart w:id="51" w:name="ref-badger1999citrobacter"/>
+    <w:bookmarkEnd w:id="51"/>
+    <w:bookmarkStart w:id="52" w:name="ref-badger1999citrobacter"/>
     <w:p>
       <w:pPr>
         <w:pStyle w:val="Bibliography"/>
@@ -6842,8 +7420,8 @@
         <w:t xml:space="preserve">, 4208–4215.</w:t>
       </w:r>
     </w:p>
-    <w:bookmarkEnd w:id="51"/>
-    <w:bookmarkStart w:id="52" w:name="ref-callahan2016dada2"/>
+    <w:bookmarkEnd w:id="52"/>
+    <w:bookmarkStart w:id="53" w:name="ref-callahan2016dada2"/>
     <w:p>
       <w:pPr>
         <w:pStyle w:val="Bibliography"/>
@@ -6891,8 +7469,8 @@
         <w:t xml:space="preserve">, 581.</w:t>
       </w:r>
     </w:p>
-    <w:bookmarkEnd w:id="52"/>
-    <w:bookmarkStart w:id="53" w:name="ref-dunn2010global"/>
+    <w:bookmarkEnd w:id="53"/>
+    <w:bookmarkStart w:id="54" w:name="ref-dunn2010global"/>
     <w:p>
       <w:pPr>
         <w:pStyle w:val="Bibliography"/>
@@ -6940,8 +7518,8 @@
         <w:t xml:space="preserve">, 2587–2595.</w:t>
       </w:r>
     </w:p>
-    <w:bookmarkEnd w:id="53"/>
-    <w:bookmarkStart w:id="54" w:name="ref-flores2011microbial"/>
+    <w:bookmarkEnd w:id="54"/>
+    <w:bookmarkStart w:id="55" w:name="ref-flores2011microbial"/>
     <w:p>
       <w:pPr>
         <w:pStyle w:val="Bibliography"/>
@@ -6989,8 +7567,8 @@
         <w:t xml:space="preserve">, e28132.</w:t>
       </w:r>
     </w:p>
-    <w:bookmarkEnd w:id="54"/>
-    <w:bookmarkStart w:id="55" w:name="ref-10.1093/bfgp/els062"/>
+    <w:bookmarkEnd w:id="55"/>
+    <w:bookmarkStart w:id="56" w:name="ref-10.1093/bfgp/els062"/>
     <w:p>
       <w:pPr>
         <w:pStyle w:val="Bibliography"/>
@@ -7023,8 +7601,8 @@
         <w:t xml:space="preserve">, 440–453.</w:t>
       </w:r>
     </w:p>
-    <w:bookmarkEnd w:id="55"/>
-    <w:bookmarkStart w:id="56" w:name="ref-guindon2005phyml"/>
+    <w:bookmarkEnd w:id="56"/>
+    <w:bookmarkStart w:id="57" w:name="ref-guindon2005phyml"/>
     <w:p>
       <w:pPr>
         <w:pStyle w:val="Bibliography"/>
@@ -7072,8 +7650,8 @@
         <w:t xml:space="preserve">, W557–W559.</w:t>
       </w:r>
     </w:p>
-    <w:bookmarkEnd w:id="56"/>
-    <w:bookmarkStart w:id="57" w:name="ref-huelsenbeck2001mrbayes"/>
+    <w:bookmarkEnd w:id="57"/>
+    <w:bookmarkStart w:id="58" w:name="ref-huelsenbeck2001mrbayes"/>
     <w:p>
       <w:pPr>
         <w:pStyle w:val="Bibliography"/>
@@ -7106,8 +7684,8 @@
         <w:t xml:space="preserve">, 754–755.</w:t>
       </w:r>
     </w:p>
-    <w:bookmarkEnd w:id="57"/>
-    <w:bookmarkStart w:id="58" w:name="ref-katoh2009multiple"/>
+    <w:bookmarkEnd w:id="58"/>
+    <w:bookmarkStart w:id="59" w:name="ref-katoh2009multiple"/>
     <w:p>
       <w:pPr>
         <w:pStyle w:val="Bibliography"/>
@@ -7143,8 +7721,8 @@
         <w:t xml:space="preserve">. Springer, pp. 39–64.</w:t>
       </w:r>
     </w:p>
-    <w:bookmarkEnd w:id="58"/>
-    <w:bookmarkStart w:id="59" w:name="ref-kettleson2015key"/>
+    <w:bookmarkEnd w:id="59"/>
+    <w:bookmarkStart w:id="60" w:name="ref-kettleson2015key"/>
     <w:p>
       <w:pPr>
         <w:pStyle w:val="Bibliography"/>
@@ -7192,13 +7770,57 @@
         <w:t xml:space="preserve">, 130–135.</w:t>
       </w:r>
     </w:p>
-    <w:bookmarkEnd w:id="59"/>
-    <w:bookmarkStart w:id="60" w:name="ref-mcmurdie2012phyloseq"/>
+    <w:bookmarkEnd w:id="60"/>
+    <w:bookmarkStart w:id="61" w:name="ref-krestonblood"/>
     <w:p>
       <w:pPr>
         <w:pStyle w:val="Bibliography"/>
       </w:pPr>
       <w:r>
+        <w:t xml:space="preserve">Kreston,R. Blood &amp; fog: The military’s germ warfare tests in san francisco.</w:t>
+      </w:r>
+    </w:p>
+    <w:bookmarkEnd w:id="61"/>
+    <w:bookmarkStart w:id="62" w:name="ref-lafreniere10forgiveness"/>
+    <w:p>
+      <w:pPr>
+        <w:pStyle w:val="Bibliography"/>
+      </w:pPr>
+      <w:r>
+        <w:t xml:space="preserve">LaFreniere,D. Forgiveness or permission: How may the united states government conduct experiments on the public or in public?</w:t>
+      </w:r>
+      <w:r>
+        <w:t xml:space="preserve"> </w:t>
+      </w:r>
+      <w:r>
+        <w:rPr>
+          <w:i/>
+        </w:rPr>
+        <w:t xml:space="preserve">Journal of Biosecurity, Biosafety, and Biodefense Law</w:t>
+      </w:r>
+      <w:r>
+        <w:t xml:space="preserve">,</w:t>
+      </w:r>
+      <w:r>
+        <w:t xml:space="preserve"> </w:t>
+      </w:r>
+      <w:r>
+        <w:rPr>
+          <w:b/>
+        </w:rPr>
+        <w:t xml:space="preserve">10</w:t>
+      </w:r>
+      <w:r>
+        <w:t xml:space="preserve">.</w:t>
+      </w:r>
+    </w:p>
+    <w:bookmarkEnd w:id="62"/>
+    <w:bookmarkStart w:id="63" w:name="ref-mcmurdie2012phyloseq"/>
+    <w:p>
+      <w:pPr>
+        <w:pStyle w:val="Bibliography"/>
+      </w:pPr>
+      <w:r>
         <w:t xml:space="preserve">McMURDIE,P.J. and Holmes,S. (2012) Phyloseq: A bioconductor package for handling and analysis of high-throughput phylogenetic sequence data. In,</w:t>
       </w:r>
       <w:r>
@@ -7214,8 +7836,8 @@
         <w:t xml:space="preserve">. World Scientific, pp. 235–246.</w:t>
       </w:r>
     </w:p>
-    <w:bookmarkEnd w:id="60"/>
-    <w:bookmarkStart w:id="61" w:name="ref-ojima2002hygiene"/>
+    <w:bookmarkEnd w:id="63"/>
+    <w:bookmarkStart w:id="64" w:name="ref-ojima2002hygiene"/>
     <w:p>
       <w:pPr>
         <w:pStyle w:val="Bibliography"/>
@@ -7263,8 +7885,8 @@
         <w:t xml:space="preserve">, 800–809.</w:t>
       </w:r>
     </w:p>
-    <w:bookmarkEnd w:id="61"/>
-    <w:bookmarkStart w:id="62" w:name="ref-peccia2016buildings"/>
+    <w:bookmarkEnd w:id="64"/>
+    <w:bookmarkStart w:id="65" w:name="ref-peccia2016buildings"/>
     <w:p>
       <w:pPr>
         <w:pStyle w:val="Bibliography"/>
@@ -7297,8 +7919,8 @@
         <w:t xml:space="preserve">, 595–597.</w:t>
       </w:r>
     </w:p>
-    <w:bookmarkEnd w:id="62"/>
-    <w:bookmarkStart w:id="63" w:name="ref-ramos2014tools"/>
+    <w:bookmarkEnd w:id="65"/>
+    <w:bookmarkStart w:id="66" w:name="ref-ramos2014tools"/>
     <w:p>
       <w:pPr>
         <w:pStyle w:val="Bibliography"/>
@@ -7331,8 +7953,8 @@
         <w:t xml:space="preserve">, 243–257.</w:t>
       </w:r>
     </w:p>
-    <w:bookmarkEnd w:id="63"/>
-    <w:bookmarkStart w:id="64" w:name="ref-ranjan2013citrobacter"/>
+    <w:bookmarkEnd w:id="66"/>
+    <w:bookmarkStart w:id="67" w:name="ref-ranjan2013citrobacter"/>
     <w:p>
       <w:pPr>
         <w:pStyle w:val="Bibliography"/>
@@ -7365,8 +7987,8 @@
         <w:t xml:space="preserve">, 313.</w:t>
       </w:r>
     </w:p>
-    <w:bookmarkEnd w:id="64"/>
-    <w:bookmarkStart w:id="65" w:name="ref-rey2004complete"/>
+    <w:bookmarkEnd w:id="67"/>
+    <w:bookmarkStart w:id="68" w:name="ref-rey2004complete"/>
     <w:p>
       <w:pPr>
         <w:pStyle w:val="Bibliography"/>
@@ -7414,8 +8036,8 @@
         <w:t xml:space="preserve">, r77.</w:t>
       </w:r>
     </w:p>
-    <w:bookmarkEnd w:id="65"/>
-    <w:bookmarkStart w:id="66" w:name="ref-reynolds2005occurrence"/>
+    <w:bookmarkEnd w:id="68"/>
+    <w:bookmarkStart w:id="69" w:name="ref-reynolds2005occurrence"/>
     <w:p>
       <w:pPr>
         <w:pStyle w:val="Bibliography"/>
@@ -7463,8 +8085,8 @@
         <w:t xml:space="preserve">, 225–234.</w:t>
       </w:r>
     </w:p>
-    <w:bookmarkEnd w:id="66"/>
-    <w:bookmarkStart w:id="67" w:name="ref-rintala2008diversity"/>
+    <w:bookmarkEnd w:id="69"/>
+    <w:bookmarkStart w:id="70" w:name="ref-rintala2008diversity"/>
     <w:p>
       <w:pPr>
         <w:pStyle w:val="Bibliography"/>
@@ -7512,8 +8134,8 @@
         <w:t xml:space="preserve">, 56.</w:t>
       </w:r>
     </w:p>
-    <w:bookmarkEnd w:id="67"/>
-    <w:bookmarkStart w:id="68" w:name="ref-rusin1998reduction"/>
+    <w:bookmarkEnd w:id="70"/>
+    <w:bookmarkStart w:id="71" w:name="ref-rusin1998reduction"/>
     <w:p>
       <w:pPr>
         <w:pStyle w:val="Bibliography"/>
@@ -7561,8 +8183,8 @@
         <w:t xml:space="preserve">, 819–828.</w:t>
       </w:r>
     </w:p>
-    <w:bookmarkEnd w:id="68"/>
-    <w:bookmarkStart w:id="69" w:name="ref-rutala2000antimicrobial"/>
+    <w:bookmarkEnd w:id="71"/>
+    <w:bookmarkStart w:id="72" w:name="ref-rutala2000antimicrobial"/>
     <w:p>
       <w:pPr>
         <w:pStyle w:val="Bibliography"/>
@@ -7610,8 +8232,8 @@
         <w:t xml:space="preserve">, 33–38.</w:t>
       </w:r>
     </w:p>
-    <w:bookmarkEnd w:id="69"/>
-    <w:bookmarkStart w:id="70" w:name="ref-singh2011cancer"/>
+    <w:bookmarkEnd w:id="72"/>
+    <w:bookmarkStart w:id="73" w:name="ref-singh2011cancer"/>
     <w:p>
       <w:pPr>
         <w:pStyle w:val="Bibliography"/>
@@ -7644,8 +8266,8 @@
         <w:t xml:space="preserve">, 497–505.</w:t>
       </w:r>
     </w:p>
-    <w:bookmarkEnd w:id="70"/>
-    <w:bookmarkStart w:id="71" w:name="ref-taylor2001risk"/>
+    <w:bookmarkEnd w:id="73"/>
+    <w:bookmarkStart w:id="74" w:name="ref-taylor2001risk"/>
     <w:p>
       <w:pPr>
         <w:pStyle w:val="Bibliography"/>
@@ -7693,8 +8315,8 @@
         <w:t xml:space="preserve">, 983–989.</w:t>
       </w:r>
     </w:p>
-    <w:bookmarkEnd w:id="71"/>
-    <w:bookmarkStart w:id="72" w:name="ref-tomori2014winning"/>
+    <w:bookmarkEnd w:id="74"/>
+    <w:bookmarkStart w:id="75" w:name="ref-tomori2014winning"/>
     <w:p>
       <w:pPr>
         <w:pStyle w:val="Bibliography"/>
@@ -7727,8 +8349,8 @@
         <w:t xml:space="preserve">, 14–17.</w:t>
       </w:r>
     </w:p>
-    <w:bookmarkEnd w:id="72"/>
-    <w:bookmarkEnd w:id="73"/>
+    <w:bookmarkEnd w:id="75"/>
+    <w:bookmarkEnd w:id="76"/>
     <w:sectPr/>
   </w:body>
 </w:document>

--- a/Bioinformatics_Report.docx
+++ b/Bioinformatics_Report.docx
@@ -856,7 +856,7 @@
         <w:t xml:space="preserve"> </w:t>
       </w:r>
       <w:r>
-        <w:t xml:space="preserve">were also used to analyze the environmental samples. DADA2 pipeline was used to process my subsampled 16S fastq files. It was used to filter, trim, generate error models, get rid of duplicated samples, denoise sequences, check for and remove chimeras, and assign taxonomy to the sequences. DADA2 was also used to create a phyloseq object that was used for analysis and visualization through packages in R markdown called pyhloseq and dplyr.</w:t>
+        <w:t xml:space="preserve">were also used to analyze the environmental samples. DADA2 pipeline was used to process my subsampled 16S fastq files. It was used to filter, trim, generate error models, get rid of duplicated samples, denoise sequences, check for and remove chimeras, create Amplicon Sequence Variants, and assign taxonomy to the sequences. DADA2 was also used to create a phyloseq object that was used for analysis and visualization through packages in R markdown called pyhloseq and dplyr.</w:t>
       </w:r>
     </w:p>
     <w:p>
@@ -1247,6 +1247,14 @@
         <w:pStyle w:val="BodyText"/>
       </w:pPr>
       <w:r>
+        <w:t xml:space="preserve">DADA2 pipeline was used to trim low quality sequences across my samples or discard any sequence with Ns (Table 4). 89 bimeras out of 518 input sequences were identified. I obtained a total of 418 Amplicon Sequence Variants.</w:t>
+      </w:r>
+    </w:p>
+    <w:p>
+      <w:pPr>
+        <w:pStyle w:val="BodyText"/>
+      </w:pPr>
+      <w:r>
         <w:t xml:space="preserve">DADA2 results show that</w:t>
       </w:r>
       <w:r>
@@ -1286,7 +1294,7 @@
         <w:t xml:space="preserve"> </w:t>
       </w:r>
       <w:r>
-        <w:t xml:space="preserve">were the top three phyla that dominated in abundance across my samples (Figure 11).</w:t>
+        <w:t xml:space="preserve">were the top three phyla that dominated in abundance across my samples (Figure 8).</w:t>
       </w:r>
       <w:r>
         <w:t xml:space="preserve"> </w:t>
@@ -1325,12 +1333,1474 @@
         <w:t xml:space="preserve"> </w:t>
       </w:r>
       <w:r>
-        <w:t xml:space="preserve">were the top three most abundant genus found within the environmental samples (Figure 14).</w:t>
+        <w:t xml:space="preserve">were the top three most abundant genus found within the environmental samples (Figure 11).</w:t>
+      </w:r>
+    </w:p>
+    <w:p>
+      <w:pPr>
+        <w:pStyle w:val="Heading1"/>
+      </w:pPr>
+      <w:bookmarkStart w:id="38" w:name="discussion"/>
+      <w:r>
+        <w:t xml:space="preserve">Discussion</w:t>
+      </w:r>
+      <w:bookmarkEnd w:id="38"/>
+    </w:p>
+    <w:p>
+      <w:pPr>
+        <w:pStyle w:val="FirstParagraph"/>
+      </w:pPr>
+      <w:r>
+        <w:t xml:space="preserve">For this experiment I intended to determine if the number of people getting in contact with a bathroom sink affects the diversity of the microbiome found within it. After some research, I hypothesized that bathroom sinks in public restrooms will have a more diverse microbiome than the bathroom sinks in a residential home because of the higher number of people who have access to it.</w:t>
       </w:r>
     </w:p>
     <w:p>
       <w:pPr>
         <w:pStyle w:val="BodyText"/>
+      </w:pPr>
+      <w:r>
+        <w:t xml:space="preserve">The colony and morphotype abundance from my samples have showed that bathroom sinks used in personal homes have a much more diverse microbiome than sinks used in public restrooms. After a day of incubation, the colony abundance from seven out of the nine culture and dilution plates from personal bathroom sinks were so high that they were uncountable. I did, however, replace the data to show that there were 1000 colonies to allow for computation and analysis. However, statistic results exhibited a high p-value for both colony abundance and number of morphotypes thus indicating that I failed to reject the null hypothesis. Therefore, my results show that they are not significant enough to prove that bathroom sinks in public restrooms will have a more diverse microbiome than the bathroom sinks in a residential home. Failure to reject the null could be due to many reasons.</w:t>
+      </w:r>
+    </w:p>
+    <w:p>
+      <w:pPr>
+        <w:pStyle w:val="BodyText"/>
+      </w:pPr>
+      <w:r>
+        <w:t xml:space="preserve">One reason that may explain my results could be the time at which I obtained my samples from the six locations. I collected samples from bathroom sinks from three different homes as well as bathroom sinks from three different restrooms. When I obtained the samples from the bathroom sinks representing sinks from residential homes, I had done so in the morning after people living in the household have already finished using the bathroom to wash their hands, wash their faces, brush their teeth, etc. I also went to the public restrooms right when the locations opened and therefore, it is likely that no one was able to use the restroom and sink yet that day.</w:t>
+      </w:r>
+    </w:p>
+    <w:p>
+      <w:pPr>
+        <w:pStyle w:val="BodyText"/>
+      </w:pPr>
+      <w:r>
+        <w:t xml:space="preserve">Another reason could be that the bathroom and restroom sinks that I sampled were cleaned at different times. For example, I work at Apple Stonestown and cleaners come in every few hours to deep clean the restrooms and break room in the store. In my house, the bathroom does not get cleaned until late afternoon or at the end of the night every other day. The differences in cleaning patterns could have also affected the results of my experiment.</w:t>
+      </w:r>
+    </w:p>
+    <w:p>
+      <w:pPr>
+        <w:pStyle w:val="BodyText"/>
+      </w:pPr>
+      <w:r>
+        <w:t xml:space="preserve">For this experiment I assumed that a higher number of people come into contact with sinks located in public restrooms, however, I obtained samples at a time when little to no one has yet even entered the restroom. Although more people have access to public restrooms, it does not necessarily mean they actually get in contact with it. The bathroom sinks I sampled may also have different cleaning patterns.</w:t>
+      </w:r>
+    </w:p>
+    <w:p>
+      <w:pPr>
+        <w:pStyle w:val="BodyText"/>
+      </w:pPr>
+      <w:r>
+        <w:t xml:space="preserve">Three of my samples matched with an organism via BLAST. My sample labeled 2P matched with</w:t>
+      </w:r>
+      <w:r>
+        <w:t xml:space="preserve"> </w:t>
+      </w:r>
+      <w:r>
+        <w:rPr>
+          <w:i/>
+        </w:rPr>
+        <w:t xml:space="preserve">Bacillus licheniformis</w:t>
+      </w:r>
+      <w:r>
+        <w:t xml:space="preserve">. After further research I found that</w:t>
+      </w:r>
+      <w:r>
+        <w:t xml:space="preserve"> </w:t>
+      </w:r>
+      <w:r>
+        <w:rPr>
+          <w:i/>
+        </w:rPr>
+        <w:t xml:space="preserve">Bacillus licheniformis</w:t>
+      </w:r>
+      <w:r>
+        <w:t xml:space="preserve"> </w:t>
+      </w:r>
+      <w:r>
+        <w:t xml:space="preserve">is commonly found in soil and bird feathers. It is not a human pathogen.</w:t>
+      </w:r>
+      <w:r>
+        <w:t xml:space="preserve"> </w:t>
+      </w:r>
+      <w:r>
+        <w:rPr>
+          <w:i/>
+        </w:rPr>
+        <w:t xml:space="preserve">Bacillus lichenformis</w:t>
+      </w:r>
+      <w:r>
+        <w:t xml:space="preserve"> </w:t>
+      </w:r>
+      <w:r>
+        <w:t xml:space="preserve">actually plays a role in nutrient cycling. A peer reviewed article explains that this bacteria is used in the biotechnology industry to manufacture enzymes, antibiotics, biochemicals and consumer products</w:t>
+      </w:r>
+      <w:r>
+        <w:t xml:space="preserve"> </w:t>
+      </w:r>
+      <w:r>
+        <w:t xml:space="preserve">(Rey</w:t>
+      </w:r>
+      <w:r>
+        <w:t xml:space="preserve"> </w:t>
+      </w:r>
+      <w:r>
+        <w:rPr>
+          <w:i/>
+        </w:rPr>
+        <w:t xml:space="preserve">et al.</w:t>
+      </w:r>
+      <w:r>
+        <w:t xml:space="preserve">, 2004)</w:t>
+      </w:r>
+      <w:r>
+        <w:t xml:space="preserve">. It is interesting to see that this organism matches with my sample 2P. I took this sample from a public restroom at Apple Stonestown. Although Apple is a technology company, it does not contribute to biotechnology so it did not make sense to come across this organism at that location. It is possible, however, that a person that works in biotechnology and is exposed to this organism came to the store and washed his or her hands in the restroom sink.</w:t>
+      </w:r>
+    </w:p>
+    <w:p>
+      <w:pPr>
+        <w:pStyle w:val="BodyText"/>
+      </w:pPr>
+      <w:r>
+        <w:t xml:space="preserve">The sample labeled 1P 1:10 matched with</w:t>
+      </w:r>
+      <w:r>
+        <w:t xml:space="preserve"> </w:t>
+      </w:r>
+      <w:r>
+        <w:rPr>
+          <w:i/>
+        </w:rPr>
+        <w:t xml:space="preserve">Acidovorax temperans</w:t>
+      </w:r>
+      <w:r>
+        <w:t xml:space="preserve"> </w:t>
+      </w:r>
+      <w:r>
+        <w:t xml:space="preserve">strain R-C-TGW, a gram negative bacterium that is known to cause disease in plants. This bacteria is normally found in soil and water environments. It is known to cause disease in plants, mostly watermelons and honeydews. When plants become infected by this bacteria, brown blotches begin to appear on the surface of leaves and fruits.</w:t>
+      </w:r>
+    </w:p>
+    <w:p>
+      <w:pPr>
+        <w:pStyle w:val="BodyText"/>
+      </w:pPr>
+      <w:r>
+        <w:t xml:space="preserve">The sample labeled 1P 1:100 matched with</w:t>
+      </w:r>
+      <w:r>
+        <w:t xml:space="preserve"> </w:t>
+      </w:r>
+      <w:r>
+        <w:rPr>
+          <w:i/>
+        </w:rPr>
+        <w:t xml:space="preserve">Citrobacter freundii</w:t>
+      </w:r>
+      <w:r>
+        <w:t xml:space="preserve"> </w:t>
+      </w:r>
+      <w:r>
+        <w:t xml:space="preserve">strain, a Gram-negative bacteria that is commonly found in a healthy human gut and other strains of this bacteria play important roles in nitrogen fixation in soil microbiomes. Most strains of</w:t>
+      </w:r>
+      <w:r>
+        <w:t xml:space="preserve"> </w:t>
+      </w:r>
+      <w:r>
+        <w:rPr>
+          <w:i/>
+        </w:rPr>
+        <w:t xml:space="preserve">Citrobacter freundii</w:t>
+      </w:r>
+      <w:r>
+        <w:t xml:space="preserve"> </w:t>
+      </w:r>
+      <w:r>
+        <w:t xml:space="preserve">are beneficial to humans, however, some strains of this bacteria are known to cause a number of</w:t>
+      </w:r>
+      <w:r>
+        <w:t xml:space="preserve"> </w:t>
+      </w:r>
+      <w:r>
+        <w:t xml:space="preserve">“</w:t>
+      </w:r>
+      <w:r>
+        <w:t xml:space="preserve">opportunistic infections.</w:t>
+      </w:r>
+      <w:r>
+        <w:t xml:space="preserve">”</w:t>
+      </w:r>
+      <w:r>
+        <w:t xml:space="preserve"> </w:t>
+      </w:r>
+      <w:r>
+        <w:t xml:space="preserve">This means that this bacteria does not necessarily infect healthy people, but it infects people with previously weakened immune systems. Those who have a weak immune system and become infected by</w:t>
+      </w:r>
+      <w:r>
+        <w:t xml:space="preserve"> </w:t>
+      </w:r>
+      <w:r>
+        <w:rPr>
+          <w:i/>
+        </w:rPr>
+        <w:t xml:space="preserve">Citrobacter freundii</w:t>
+      </w:r>
+      <w:r>
+        <w:t xml:space="preserve"> </w:t>
+      </w:r>
+      <w:r>
+        <w:t xml:space="preserve">are prone to urinary tract infections, intestinal infection, infections in respiratory tract, blood, or meningitis</w:t>
+      </w:r>
+      <w:r>
+        <w:t xml:space="preserve"> </w:t>
+      </w:r>
+      <w:r>
+        <w:t xml:space="preserve">(Ranjan and Ranjan, 2013)</w:t>
+      </w:r>
+      <w:r>
+        <w:t xml:space="preserve">. Research has shown that some</w:t>
+      </w:r>
+      <w:r>
+        <w:t xml:space="preserve"> </w:t>
+      </w:r>
+      <w:r>
+        <w:rPr>
+          <w:i/>
+        </w:rPr>
+        <w:t xml:space="preserve">Citrobacter</w:t>
+      </w:r>
+      <w:r>
+        <w:t xml:space="preserve"> </w:t>
+      </w:r>
+      <w:r>
+        <w:t xml:space="preserve">strains that can cause meningitis and brain abscess. It is actually quite alarming to see this bacteria present in my samples because experiments show that it is capable of crossing the blood-brain barrier and thus is able to invade and replicate within brain cells</w:t>
+      </w:r>
+      <w:r>
+        <w:t xml:space="preserve"> </w:t>
+      </w:r>
+      <w:r>
+        <w:t xml:space="preserve">(Badger</w:t>
+      </w:r>
+      <w:r>
+        <w:t xml:space="preserve"> </w:t>
+      </w:r>
+      <w:r>
+        <w:rPr>
+          <w:i/>
+        </w:rPr>
+        <w:t xml:space="preserve">et al.</w:t>
+      </w:r>
+      <w:r>
+        <w:t xml:space="preserve">, 1999)</w:t>
+      </w:r>
+      <w:r>
+        <w:t xml:space="preserve">.</w:t>
+      </w:r>
+    </w:p>
+    <w:p>
+      <w:pPr>
+        <w:pStyle w:val="BodyText"/>
+      </w:pPr>
+      <w:r>
+        <w:t xml:space="preserve">1P 1:10 and 1P 1:100 are samples I obtained from swabbing a public restroom sink in Burger King. Burger King sells food, therefore, I am able to make sense as to how and why a bacteria that causes disease in crops was found in the sink. However, it surprises and also worries me to see that bacteria that can cause many kinds of infections is present in a public restroom sink. I later found that the Burger King that I took a sample from was also right next to a gas station that had no restrooms. It is possible this Burger King may have a higher number of users than normal being next to a busy gas station that provided no restrooms for its customers.</w:t>
+      </w:r>
+    </w:p>
+    <w:p>
+      <w:pPr>
+        <w:pStyle w:val="BodyText"/>
+      </w:pPr>
+      <w:r>
+        <w:t xml:space="preserve">For the results I received back from Sanger sequencing, three of my samples were sequenced successfully. I was able to clean, trim, and match the samples to organisms using BLAST. Two of the samples failed meaning that the sequences I obtained were of extremely low quality but were still usable for BLAST, however, BLAST analysis showed no match for those samples. The sequences could have just been too noisy for BLAST to be able to match an organism to it. One of my samples completely failed and was unusable. The sequence looked exactly like that of the negative control. For the three sequences that failed, it could have been due to either contamination of the samples somewhere throughout the procedure. The samples could have also contained DNA from more than one individual and thus resulted in messy sequences that had no match in the NCBI nucleotide database. Throughout the experiment, I also found that some of the pipettes that I used were calibrated a bit differently from others. That caused me to redo certain steps throughout the experiment which may also have potentially affected my data. It is also possible that I could have been using contaminated pipette tips throughout certain parts of the procedure.</w:t>
+      </w:r>
+    </w:p>
+    <w:p>
+      <w:pPr>
+        <w:pStyle w:val="BodyText"/>
+      </w:pPr>
+      <w:r>
+        <w:t xml:space="preserve">According to the fastqc report, the environmental samples contained thousands of high quality sequences with the exception of the sample from site 2P which had the lowest count of 14 sequences. As mentioned earlier, the 2P sample was from a restroom at Apple Stonestown which has cleaners coming in almost every hour to clean and disinfect the restrooms, break room, etc. Since I came in the morning, the restroom was still fresh from the morning cleaners. This can explain the significantly low amount of sequences found in the sample taken from this site.</w:t>
+      </w:r>
+    </w:p>
+    <w:p>
+      <w:pPr>
+        <w:pStyle w:val="BodyText"/>
+      </w:pPr>
+      <w:r>
+        <w:t xml:space="preserve">The results from the Illumina sequences were not as I had expected. I found thousands of sequences from different organisms within each sample, including the positive and negative controls. Because Illumina sequencing is suppose to extract essentially all the organisms found in a sample, whatever I found in my culture samples should also be found in my environmental samples. Although,</w:t>
+      </w:r>
+      <w:r>
+        <w:t xml:space="preserve"> </w:t>
+      </w:r>
+      <w:r>
+        <w:rPr>
+          <w:i/>
+        </w:rPr>
+        <w:t xml:space="preserve">Acidovorax temperans</w:t>
+      </w:r>
+      <w:r>
+        <w:t xml:space="preserve"> </w:t>
+      </w:r>
+      <w:r>
+        <w:t xml:space="preserve">was indeed found in the environmental sample labeled 1P,</w:t>
+      </w:r>
+      <w:r>
+        <w:t xml:space="preserve"> </w:t>
+      </w:r>
+      <w:r>
+        <w:rPr>
+          <w:i/>
+        </w:rPr>
+        <w:t xml:space="preserve">Citrobacter freundii</w:t>
+      </w:r>
+      <w:r>
+        <w:t xml:space="preserve"> </w:t>
+      </w:r>
+      <w:r>
+        <w:t xml:space="preserve">was not. Both organisms were found in my cultured 1P samples via BLAST analysis. This tells me that</w:t>
+      </w:r>
+      <w:r>
+        <w:t xml:space="preserve"> </w:t>
+      </w:r>
+      <w:r>
+        <w:rPr>
+          <w:i/>
+        </w:rPr>
+        <w:t xml:space="preserve">Acidovorax temperans</w:t>
+      </w:r>
+      <w:r>
+        <w:t xml:space="preserve"> </w:t>
+      </w:r>
+      <w:r>
+        <w:t xml:space="preserve">is a bacteria that was found and obtained from the restroom sink from the 1P site and</w:t>
+      </w:r>
+      <w:r>
+        <w:t xml:space="preserve"> </w:t>
+      </w:r>
+      <w:r>
+        <w:rPr>
+          <w:i/>
+        </w:rPr>
+        <w:t xml:space="preserve">Citrobacter freundii</w:t>
+      </w:r>
+      <w:r>
+        <w:t xml:space="preserve"> </w:t>
+      </w:r>
+      <w:r>
+        <w:t xml:space="preserve">could be a contaminant in my culture samples. There were 71 strains of</w:t>
+      </w:r>
+      <w:r>
+        <w:t xml:space="preserve"> </w:t>
+      </w:r>
+      <w:r>
+        <w:rPr>
+          <w:i/>
+        </w:rPr>
+        <w:t xml:space="preserve">Acidovorax</w:t>
+      </w:r>
+      <w:r>
+        <w:t xml:space="preserve"> </w:t>
+      </w:r>
+      <w:r>
+        <w:t xml:space="preserve">found in my 1P environmental sample which gave me more assurance that the bacteria is truly obtained from the environmental sample and not a contaminant.</w:t>
+      </w:r>
+      <w:r>
+        <w:t xml:space="preserve"> </w:t>
+      </w:r>
+      <w:r>
+        <w:rPr>
+          <w:i/>
+        </w:rPr>
+        <w:t xml:space="preserve">Bacillus lichenformis</w:t>
+      </w:r>
+      <w:r>
+        <w:t xml:space="preserve"> </w:t>
+      </w:r>
+      <w:r>
+        <w:t xml:space="preserve">was another organism found from my culture sample from the 2P site that was not found in the environmental sample. This again shows that</w:t>
+      </w:r>
+      <w:r>
+        <w:t xml:space="preserve"> </w:t>
+      </w:r>
+      <w:r>
+        <w:rPr>
+          <w:i/>
+        </w:rPr>
+        <w:t xml:space="preserve">Bacillus lichenformis</w:t>
+      </w:r>
+      <w:r>
+        <w:t xml:space="preserve"> </w:t>
+      </w:r>
+      <w:r>
+        <w:t xml:space="preserve">is actually an organism that may have contaminated my culture sample from the 2P site at some point during my procedure. I found thousands of sequences from different organisms within each sample, including the positive and negative controls. Even after trimming, the positive and negative controls exhibited a high number of sequences in the thousands range. The sequences found in the controls could possibly be due to contamination that must have taken place sometime during the preparation for the sequencer. If this experiment and procedures were to be repeated, I recommend taking caution to avoid any contamination among the samples.</w:t>
+      </w:r>
+    </w:p>
+    <w:p>
+      <w:pPr>
+        <w:pStyle w:val="BodyText"/>
+      </w:pPr>
+      <w:r>
+        <w:t xml:space="preserve">BLAST results showed that</w:t>
+      </w:r>
+      <w:r>
+        <w:t xml:space="preserve"> </w:t>
+      </w:r>
+      <w:r>
+        <w:rPr>
+          <w:i/>
+        </w:rPr>
+        <w:t xml:space="preserve">Acinetobacter parvus</w:t>
+      </w:r>
+      <w:r>
+        <w:t xml:space="preserve"> </w:t>
+      </w:r>
+      <w:r>
+        <w:t xml:space="preserve">was the most abundant species in the 1P environmental sample with 1573 sequences and in the 1H environmental sample with 534 sequences.</w:t>
+      </w:r>
+      <w:r>
+        <w:t xml:space="preserve"> </w:t>
+      </w:r>
+      <w:r>
+        <w:rPr>
+          <w:i/>
+        </w:rPr>
+        <w:t xml:space="preserve">Acinetobacter</w:t>
+      </w:r>
+      <w:r>
+        <w:t xml:space="preserve"> </w:t>
+      </w:r>
+      <w:r>
+        <w:t xml:space="preserve">bacteria are commonly found in humans, however, can be responsible for a life-threatening disease called sepsis in patients in intensive care units.</w:t>
+      </w:r>
+      <w:r>
+        <w:t xml:space="preserve"> </w:t>
+      </w:r>
+      <w:r>
+        <w:rPr>
+          <w:i/>
+        </w:rPr>
+        <w:t xml:space="preserve">Acinetobacter parvus</w:t>
+      </w:r>
+      <w:r>
+        <w:t xml:space="preserve"> </w:t>
+      </w:r>
+      <w:r>
+        <w:t xml:space="preserve">is different from other</w:t>
+      </w:r>
+      <w:r>
+        <w:t xml:space="preserve"> </w:t>
+      </w:r>
+      <w:r>
+        <w:rPr>
+          <w:i/>
+        </w:rPr>
+        <w:t xml:space="preserve">Acinetobacter</w:t>
+      </w:r>
+      <w:r>
+        <w:t xml:space="preserve"> </w:t>
+      </w:r>
+      <w:r>
+        <w:t xml:space="preserve">strains because it produces significantly smaller colonies than the norm.</w:t>
+      </w:r>
+      <w:r>
+        <w:t xml:space="preserve"> </w:t>
+      </w:r>
+      <w:r>
+        <w:rPr>
+          <w:i/>
+        </w:rPr>
+        <w:t xml:space="preserve">Acinetobacter</w:t>
+      </w:r>
+      <w:r>
+        <w:t xml:space="preserve"> </w:t>
+      </w:r>
+      <w:r>
+        <w:t xml:space="preserve">are naturally antibiotic resistant and can transfer their resistance gene to other bacteria via horizontal gene transfer.</w:t>
+      </w:r>
+      <w:r>
+        <w:t xml:space="preserve"> </w:t>
+      </w:r>
+      <w:r>
+        <w:rPr>
+          <w:i/>
+        </w:rPr>
+        <w:t xml:space="preserve">Enterococcus faecium</w:t>
+      </w:r>
+      <w:r>
+        <w:t xml:space="preserve"> </w:t>
+      </w:r>
+      <w:r>
+        <w:t xml:space="preserve">was most abundant in the 2P environmental sample with 2 sequences.</w:t>
+      </w:r>
+      <w:r>
+        <w:t xml:space="preserve"> </w:t>
+      </w:r>
+      <w:r>
+        <w:rPr>
+          <w:i/>
+        </w:rPr>
+        <w:t xml:space="preserve">Enterococcus faecium</w:t>
+      </w:r>
+      <w:r>
+        <w:t xml:space="preserve"> </w:t>
+      </w:r>
+      <w:r>
+        <w:t xml:space="preserve">is a Gram-positive bacterium. It can be innocuous and is typically found in the gastrointestinal tract of animals and humans.</w:t>
+      </w:r>
+      <w:r>
+        <w:t xml:space="preserve"> </w:t>
+      </w:r>
+      <w:r>
+        <w:rPr>
+          <w:i/>
+        </w:rPr>
+        <w:t xml:space="preserve">Enterococcus faecium</w:t>
+      </w:r>
+      <w:r>
+        <w:t xml:space="preserve"> </w:t>
+      </w:r>
+      <w:r>
+        <w:t xml:space="preserve">also has the potential to be pathogenic and can cause diseases such as neonatal meningitis or endocarditis. It has developed multi-drug antibiotic resistance as well as resistance to alcohol-based disinfectants. This bacteria can cause infections of the bloodstream, urinary tract infections, and wound infections associated with catheters or surgery.</w:t>
+      </w:r>
+      <w:r>
+        <w:t xml:space="preserve"> </w:t>
+      </w:r>
+      <w:r>
+        <w:rPr>
+          <w:i/>
+        </w:rPr>
+        <w:t xml:space="preserve">Enterococcus faecium</w:t>
+      </w:r>
+      <w:r>
+        <w:t xml:space="preserve"> </w:t>
+      </w:r>
+      <w:r>
+        <w:t xml:space="preserve">was initially considered to be part of the genus</w:t>
+      </w:r>
+      <w:r>
+        <w:t xml:space="preserve"> </w:t>
+      </w:r>
+      <w:r>
+        <w:rPr>
+          <w:i/>
+        </w:rPr>
+        <w:t xml:space="preserve">Streptococcus</w:t>
+      </w:r>
+      <w:r>
+        <w:t xml:space="preserve">. This bacteria is known to infect people with already weakened immune systems, typically hospitalized patients.</w:t>
+      </w:r>
+      <w:r>
+        <w:t xml:space="preserve"> </w:t>
+      </w:r>
+      <w:r>
+        <w:rPr>
+          <w:i/>
+        </w:rPr>
+        <w:t xml:space="preserve">Enterococcus faecium</w:t>
+      </w:r>
+      <w:r>
+        <w:t xml:space="preserve"> </w:t>
+      </w:r>
+      <w:r>
+        <w:t xml:space="preserve">is believed to be one of the top three leading causes of hospital-acquired infection.</w:t>
+      </w:r>
+      <w:r>
+        <w:t xml:space="preserve"> </w:t>
+      </w:r>
+      <w:r>
+        <w:rPr>
+          <w:i/>
+        </w:rPr>
+        <w:t xml:space="preserve">Sphingomonas yabuuchiae</w:t>
+      </w:r>
+      <w:r>
+        <w:t xml:space="preserve"> </w:t>
+      </w:r>
+      <w:r>
+        <w:t xml:space="preserve">was most abundant in the 3P environmental sample with 644 sequences.</w:t>
+      </w:r>
+      <w:r>
+        <w:t xml:space="preserve"> </w:t>
+      </w:r>
+      <w:r>
+        <w:rPr>
+          <w:i/>
+        </w:rPr>
+        <w:t xml:space="preserve">Sphingomonas</w:t>
+      </w:r>
+      <w:r>
+        <w:t xml:space="preserve"> </w:t>
+      </w:r>
+      <w:r>
+        <w:t xml:space="preserve">bacteria are Gram-negative rod shaped bacteria that have the ability to ability to survive in low concentrations of nutrients. Some strains of this bacteria can cause non-life threatening infections that can easily be treated with antibiotics. It has biodegradative and biosynthetic capabilities which allows biotechnology to use it to produce polymers used in the food industry.</w:t>
+      </w:r>
+      <w:r>
+        <w:t xml:space="preserve"> </w:t>
+      </w:r>
+      <w:r>
+        <w:rPr>
+          <w:i/>
+        </w:rPr>
+        <w:t xml:space="preserve">Mycobacteroides franklinii</w:t>
+      </w:r>
+      <w:r>
+        <w:t xml:space="preserve"> </w:t>
+      </w:r>
+      <w:r>
+        <w:t xml:space="preserve">was most abundant in the 2H environmental sample with 567 sequences.</w:t>
+      </w:r>
+      <w:r>
+        <w:t xml:space="preserve"> </w:t>
+      </w:r>
+      <w:r>
+        <w:rPr>
+          <w:i/>
+        </w:rPr>
+        <w:t xml:space="preserve">Mycobacteroides</w:t>
+      </w:r>
+      <w:r>
+        <w:t xml:space="preserve"> </w:t>
+      </w:r>
+      <w:r>
+        <w:t xml:space="preserve">bacteria are pathogenic to humans. Although I was unable to find any articles or journals online about</w:t>
+      </w:r>
+      <w:r>
+        <w:t xml:space="preserve"> </w:t>
+      </w:r>
+      <w:r>
+        <w:rPr>
+          <w:i/>
+        </w:rPr>
+        <w:t xml:space="preserve">Mycobacteroides franklinii</w:t>
+      </w:r>
+      <w:r>
+        <w:t xml:space="preserve">, I found other strains such as</w:t>
+      </w:r>
+      <w:r>
+        <w:t xml:space="preserve"> </w:t>
+      </w:r>
+      <w:r>
+        <w:rPr>
+          <w:i/>
+        </w:rPr>
+        <w:t xml:space="preserve">Mycobacterium abscessus</w:t>
+      </w:r>
+      <w:r>
+        <w:t xml:space="preserve"> </w:t>
+      </w:r>
+      <w:r>
+        <w:t xml:space="preserve">which is a rapidly growing multi-drug antibiotic resistant pathogen that causes chronic lung infection as well as skin and soft tissue infections. It typically infects people who already have a lung disease such as cystic fibrosis or someone who is immunocompromised and has recently undergone surgery, tattooing or acupuncture. Other diseases caused by infection from</w:t>
+      </w:r>
+      <w:r>
+        <w:t xml:space="preserve"> </w:t>
+      </w:r>
+      <w:r>
+        <w:rPr>
+          <w:i/>
+        </w:rPr>
+        <w:t xml:space="preserve">Mycobacterium</w:t>
+      </w:r>
+      <w:r>
+        <w:t xml:space="preserve"> </w:t>
+      </w:r>
+      <w:r>
+        <w:t xml:space="preserve">include tuberculosis and leprosy. Infections from different strains of</w:t>
+      </w:r>
+      <w:r>
+        <w:t xml:space="preserve"> </w:t>
+      </w:r>
+      <w:r>
+        <w:rPr>
+          <w:i/>
+        </w:rPr>
+        <w:t xml:space="preserve">Mycobacterium</w:t>
+      </w:r>
+      <w:r>
+        <w:t xml:space="preserve"> </w:t>
+      </w:r>
+      <w:r>
+        <w:t xml:space="preserve">have been gradually growing and has been difficult to treat due to its resistance to antibiotics.</w:t>
+      </w:r>
+      <w:r>
+        <w:t xml:space="preserve"> </w:t>
+      </w:r>
+      <w:r>
+        <w:rPr>
+          <w:i/>
+        </w:rPr>
+        <w:t xml:space="preserve">Serratia liquefaciens</w:t>
+      </w:r>
+      <w:r>
+        <w:t xml:space="preserve"> </w:t>
+      </w:r>
+      <w:r>
+        <w:t xml:space="preserve">was most abundant in the 3H environmental sample with 2075 sequences. The</w:t>
+      </w:r>
+      <w:r>
+        <w:t xml:space="preserve"> </w:t>
+      </w:r>
+      <w:r>
+        <w:rPr>
+          <w:i/>
+        </w:rPr>
+        <w:t xml:space="preserve">Serratia</w:t>
+      </w:r>
+      <w:r>
+        <w:t xml:space="preserve"> </w:t>
+      </w:r>
+      <w:r>
+        <w:t xml:space="preserve">genus was thought not to be harmful to humans before the 1950s. It wasn’t until the United States Navy conducted a secret experiment called</w:t>
+      </w:r>
+      <w:r>
+        <w:t xml:space="preserve"> </w:t>
+      </w:r>
+      <w:r>
+        <w:t xml:space="preserve">“</w:t>
+      </w:r>
+      <w:r>
+        <w:t xml:space="preserve">Operation Sea-Spray</w:t>
+      </w:r>
+      <w:r>
+        <w:t xml:space="preserve">”</w:t>
+      </w:r>
+      <w:r>
+        <w:t xml:space="preserve"> </w:t>
+      </w:r>
+      <w:r>
+        <w:t xml:space="preserve">wherein which</w:t>
+      </w:r>
+      <w:r>
+        <w:t xml:space="preserve"> </w:t>
+      </w:r>
+      <w:r>
+        <w:rPr>
+          <w:i/>
+        </w:rPr>
+        <w:t xml:space="preserve">Serratia marcescens</w:t>
+      </w:r>
+      <w:r>
+        <w:t xml:space="preserve"> </w:t>
+      </w:r>
+      <w:r>
+        <w:t xml:space="preserve">and</w:t>
+      </w:r>
+      <w:r>
+        <w:t xml:space="preserve"> </w:t>
+      </w:r>
+      <w:r>
+        <w:rPr>
+          <w:i/>
+        </w:rPr>
+        <w:t xml:space="preserve">Bacillus globigii</w:t>
+      </w:r>
+      <w:r>
+        <w:t xml:space="preserve"> </w:t>
+      </w:r>
+      <w:r>
+        <w:t xml:space="preserve">bacteria were sprayed over cities in California that include San Francisco, Daly City, Colma, Sausalito, and other parts of the Bay Area from September 20 to 27, 1950. It was enough dosage for the whole Bay Area’s population of 800,000 to inhale the bacteria particles. This resulted in pneumonia, urinary tract infection, and heart valve infection outbreaks as well as the deaths of many people. The U.S. conducted one of the largest human experiments in history without consent from or informing the citizens. The experiment was later explained to be a</w:t>
+      </w:r>
+      <w:r>
+        <w:t xml:space="preserve"> </w:t>
+      </w:r>
+      <w:r>
+        <w:t xml:space="preserve">“</w:t>
+      </w:r>
+      <w:r>
+        <w:t xml:space="preserve">vulnerability test</w:t>
+      </w:r>
+      <w:r>
+        <w:t xml:space="preserve">”</w:t>
+      </w:r>
+      <w:r>
+        <w:t xml:space="preserve"> </w:t>
+      </w:r>
+      <w:r>
+        <w:t xml:space="preserve">to identify susceptible regions in the event of a biological terrorist attack. San Francisco was chosen for its close proximity to the ocean, as well as its population and tall buildings present throughout its downtown. The city’s own natural fog also masked the spray that was administered. A 1951 military report on the experiment summarized the findings and stated,</w:t>
+      </w:r>
+      <w:r>
+        <w:t xml:space="preserve"> </w:t>
+      </w:r>
+      <w:r>
+        <w:t xml:space="preserve">“</w:t>
+      </w:r>
+      <w:r>
+        <w:t xml:space="preserve">It was noted that a successful BW [biological warfare] attack on this area can be launched from the sea, and that effective dosages can be produced over relatively large areas</w:t>
+      </w:r>
+      <w:r>
+        <w:t xml:space="preserve">”</w:t>
+      </w:r>
+      <w:r>
+        <w:t xml:space="preserve"> </w:t>
+      </w:r>
+      <w:r>
+        <w:t xml:space="preserve">(Kreston)</w:t>
+      </w:r>
+      <w:r>
+        <w:t xml:space="preserve">. The military initially reported that</w:t>
+      </w:r>
+      <w:r>
+        <w:t xml:space="preserve"> </w:t>
+      </w:r>
+      <w:r>
+        <w:rPr>
+          <w:i/>
+        </w:rPr>
+        <w:t xml:space="preserve">Serratia</w:t>
+      </w:r>
+      <w:r>
+        <w:t xml:space="preserve"> </w:t>
+      </w:r>
+      <w:r>
+        <w:t xml:space="preserve">wasn’t causing illnesses because infections from the bacteria did not arise. It was a week after the spray was administered that Stanford hospital noted the outbreaks taking place and identified</w:t>
+      </w:r>
+      <w:r>
+        <w:t xml:space="preserve"> </w:t>
+      </w:r>
+      <w:r>
+        <w:rPr>
+          <w:i/>
+        </w:rPr>
+        <w:t xml:space="preserve">Serraitia</w:t>
+      </w:r>
+      <w:r>
+        <w:t xml:space="preserve"> </w:t>
+      </w:r>
+      <w:r>
+        <w:t xml:space="preserve">as the source of infections and published a report on the outbreaks. In 1981, survivors from the</w:t>
+      </w:r>
+      <w:r>
+        <w:t xml:space="preserve"> </w:t>
+      </w:r>
+      <w:r>
+        <w:t xml:space="preserve">“</w:t>
+      </w:r>
+      <w:r>
+        <w:t xml:space="preserve">biological warfare experiment</w:t>
+      </w:r>
+      <w:r>
+        <w:t xml:space="preserve">”</w:t>
+      </w:r>
+      <w:r>
+        <w:t xml:space="preserve"> </w:t>
+      </w:r>
+      <w:r>
+        <w:t xml:space="preserve">attempted to sue the government for neglecting the public health of citizens and not obtaining proper consent from the people, however, court ruled that the government was immune from lawsuits. They also mentioned that the US Navy only wanted to see if the bacteria particles would reach the citizens and thus they did not intend to cause disease outbreaks across the city. The lawsuit was appealed all the way to the U.S. Supreme Court, but was still denied. It turns out that this wasn’t the last biological warfare test. 239 similar tests were conducted by the U.S. Navy after</w:t>
+      </w:r>
+      <w:r>
+        <w:t xml:space="preserve"> </w:t>
+      </w:r>
+      <w:r>
+        <w:t xml:space="preserve">“</w:t>
+      </w:r>
+      <w:r>
+        <w:t xml:space="preserve">Operation Sea-Spray</w:t>
+      </w:r>
+      <w:r>
+        <w:t xml:space="preserve">”</w:t>
+      </w:r>
+      <w:r>
+        <w:t xml:space="preserve"> </w:t>
+      </w:r>
+      <w:r>
+        <w:t xml:space="preserve">(LaFreniere)</w:t>
+      </w:r>
+      <w:r>
+        <w:t xml:space="preserve">.</w:t>
+      </w:r>
+    </w:p>
+    <w:p>
+      <w:pPr>
+        <w:pStyle w:val="BodyText"/>
+      </w:pPr>
+      <w:r>
+        <w:t xml:space="preserve">My BLAST results showed that the top three most abundant organisms from my environmental samples were</w:t>
+      </w:r>
+      <w:r>
+        <w:t xml:space="preserve"> </w:t>
+      </w:r>
+      <w:r>
+        <w:rPr>
+          <w:i/>
+        </w:rPr>
+        <w:t xml:space="preserve">Acinetobacter tandoii</w:t>
+      </w:r>
+      <w:r>
+        <w:t xml:space="preserve">,</w:t>
+      </w:r>
+      <w:r>
+        <w:t xml:space="preserve"> </w:t>
+      </w:r>
+      <w:r>
+        <w:rPr>
+          <w:i/>
+        </w:rPr>
+        <w:t xml:space="preserve">Salmonella enterica</w:t>
+      </w:r>
+      <w:r>
+        <w:t xml:space="preserve">, and</w:t>
+      </w:r>
+      <w:r>
+        <w:t xml:space="preserve"> </w:t>
+      </w:r>
+      <w:r>
+        <w:rPr>
+          <w:i/>
+        </w:rPr>
+        <w:t xml:space="preserve">Listeria monocytogenes</w:t>
+      </w:r>
+      <w:r>
+        <w:t xml:space="preserve">.</w:t>
+      </w:r>
+      <w:r>
+        <w:t xml:space="preserve"> </w:t>
+      </w:r>
+      <w:r>
+        <w:rPr>
+          <w:i/>
+        </w:rPr>
+        <w:t xml:space="preserve">Acinetobacter tandoii</w:t>
+      </w:r>
+      <w:r>
+        <w:t xml:space="preserve"> </w:t>
+      </w:r>
+      <w:r>
+        <w:t xml:space="preserve">is a Gram-negative aerobic bacterium. It plays an important role in soil for it contributes to mineralization of aromatic compounds. However, it is a source of infection in patients in intensive care units in hospitals. It is resistant to both disinfectants and antibiotics such as penicillin, chloramphenicol, and aminoglycosides allowing it to thrive in hospital settings. Infections from this bacteria seem to take place in a hospital setting immediately after surgery.</w:t>
+      </w:r>
+      <w:r>
+        <w:t xml:space="preserve"> </w:t>
+      </w:r>
+      <w:r>
+        <w:rPr>
+          <w:i/>
+        </w:rPr>
+        <w:t xml:space="preserve">Salmonella enterica</w:t>
+      </w:r>
+      <w:r>
+        <w:t xml:space="preserve"> </w:t>
+      </w:r>
+      <w:r>
+        <w:t xml:space="preserve">is a pathogenic Gram-negative bacterium that infects the intestinal tract of humans. It is bacteria that is normally found within the intestines of birds and other animals. Humans normally become infected by eating food or drinking water that has been contaminated by feces. Diarrhea and vomiting are signs of infection. Blood tests are conducted to confirm infection.</w:t>
+      </w:r>
+      <w:r>
+        <w:t xml:space="preserve"> </w:t>
+      </w:r>
+      <w:r>
+        <w:rPr>
+          <w:i/>
+        </w:rPr>
+        <w:t xml:space="preserve">Salmonella enterica</w:t>
+      </w:r>
+      <w:r>
+        <w:t xml:space="preserve"> </w:t>
+      </w:r>
+      <w:r>
+        <w:t xml:space="preserve">is responsible for almost half the bacterial infections in the United States. Infection caused by</w:t>
+      </w:r>
+      <w:r>
+        <w:t xml:space="preserve"> </w:t>
+      </w:r>
+      <w:r>
+        <w:rPr>
+          <w:i/>
+        </w:rPr>
+        <w:t xml:space="preserve">Salmonella enterica</w:t>
+      </w:r>
+      <w:r>
+        <w:t xml:space="preserve"> </w:t>
+      </w:r>
+      <w:r>
+        <w:t xml:space="preserve">usually goes away on its own after about a week. Some infected people may experience little to no symptoms, others will experience symptoms that include diarrhea, nausea, fever, chills, blood in the stool, and abdominal cramps.</w:t>
+      </w:r>
+      <w:r>
+        <w:t xml:space="preserve"> </w:t>
+      </w:r>
+      <w:r>
+        <w:rPr>
+          <w:i/>
+        </w:rPr>
+        <w:t xml:space="preserve">Listeria monocytogenes</w:t>
+      </w:r>
+      <w:r>
+        <w:t xml:space="preserve"> </w:t>
+      </w:r>
+      <w:r>
+        <w:t xml:space="preserve">is a Gram-positive pathogenic bacteria that causes listeriosis, an infection that may cause severe illnesses such as sepsis, meningitis, or encephalitis. It can also cause stillborn and spontaneous abortion in pregnant women. Listeriosis can be transmitted via contaminated food. Infection begins in the intestinal tract and may spread from the intestines to the blood stream or other parts of the body. Fortunately,</w:t>
+      </w:r>
+      <w:r>
+        <w:t xml:space="preserve"> </w:t>
+      </w:r>
+      <w:r>
+        <w:rPr>
+          <w:i/>
+        </w:rPr>
+        <w:t xml:space="preserve">Listeria monocytogenes</w:t>
+      </w:r>
+      <w:r>
+        <w:t xml:space="preserve"> </w:t>
+      </w:r>
+      <w:r>
+        <w:t xml:space="preserve">is susceptible to antibiotics. After further research, I found that research is currently being done on</w:t>
+      </w:r>
+      <w:r>
+        <w:t xml:space="preserve"> </w:t>
+      </w:r>
+      <w:r>
+        <w:rPr>
+          <w:i/>
+        </w:rPr>
+        <w:t xml:space="preserve">Listeria monocytogenes</w:t>
+      </w:r>
+      <w:r>
+        <w:t xml:space="preserve"> </w:t>
+      </w:r>
+      <w:r>
+        <w:t xml:space="preserve">as a cancer immunotherapy to treat cervical cancer and has actually entered clinical trials.</w:t>
+      </w:r>
+      <w:r>
+        <w:t xml:space="preserve"> </w:t>
+      </w:r>
+      <w:r>
+        <w:rPr>
+          <w:i/>
+        </w:rPr>
+        <w:t xml:space="preserve">Listeria monocytogenes</w:t>
+      </w:r>
+      <w:r>
+        <w:t xml:space="preserve"> </w:t>
+      </w:r>
+      <w:r>
+        <w:t xml:space="preserve">is known to infect antigen presenting cells. Advaxix Inc., the company developing the drug, was able to bioengineer the bacterium to be used as a cancer vaccine to be able to deliver tumor antigens directly to the antigen presenting cell thus allowing the tumor to be targeted by the immune system</w:t>
+      </w:r>
+      <w:r>
+        <w:t xml:space="preserve"> </w:t>
+      </w:r>
+      <w:r>
+        <w:t xml:space="preserve">(Singh and Wallecha, 2011)</w:t>
+      </w:r>
+      <w:r>
+        <w:t xml:space="preserve">.</w:t>
+      </w:r>
+    </w:p>
+    <w:p>
+      <w:pPr>
+        <w:pStyle w:val="BodyText"/>
+      </w:pPr>
+      <w:r>
+        <w:t xml:space="preserve">I am quite surprised that the top three most abundant organisms from my environmental samples are pathogenic. It has allowed for me to be more thoughtful when cleaning and disinfecting areas such as the sink, bathtub, etc. People spend a lot of time in bathrooms and restrooms on a daily basis so it is important to keep it disinfected to prevent any contact with pathogenic bacteria such as the ones found in my samples from both personal and public restrooms. What surprised me the most is how</w:t>
+      </w:r>
+      <w:r>
+        <w:t xml:space="preserve"> </w:t>
+      </w:r>
+      <w:r>
+        <w:rPr>
+          <w:i/>
+        </w:rPr>
+        <w:t xml:space="preserve">Listeria monocytogenes</w:t>
+      </w:r>
+      <w:r>
+        <w:t xml:space="preserve"> </w:t>
+      </w:r>
+      <w:r>
+        <w:t xml:space="preserve">is being used for a cancer vaccine that is currently undergoing clinical trials. The illnesses that derive from infection from</w:t>
+      </w:r>
+      <w:r>
+        <w:t xml:space="preserve"> </w:t>
+      </w:r>
+      <w:r>
+        <w:rPr>
+          <w:i/>
+        </w:rPr>
+        <w:t xml:space="preserve">Listeria monocytogenes</w:t>
+      </w:r>
+      <w:r>
+        <w:t xml:space="preserve"> </w:t>
+      </w:r>
+      <w:r>
+        <w:t xml:space="preserve">are so severe and to think that it can treat women with cervical cancer is mind blowing and shows how far science has come.</w:t>
+      </w:r>
+    </w:p>
+    <w:p>
+      <w:pPr>
+        <w:pStyle w:val="BodyText"/>
+      </w:pPr>
+      <w:r>
+        <w:t xml:space="preserve">Although my BLAST results showed</w:t>
+      </w:r>
+      <w:r>
+        <w:t xml:space="preserve"> </w:t>
+      </w:r>
+      <w:r>
+        <w:rPr>
+          <w:i/>
+        </w:rPr>
+        <w:t xml:space="preserve">Acinetobacter tandoii</w:t>
+      </w:r>
+      <w:r>
+        <w:t xml:space="preserve">,</w:t>
+      </w:r>
+      <w:r>
+        <w:t xml:space="preserve"> </w:t>
+      </w:r>
+      <w:r>
+        <w:rPr>
+          <w:i/>
+        </w:rPr>
+        <w:t xml:space="preserve">Salmonella enterica</w:t>
+      </w:r>
+      <w:r>
+        <w:t xml:space="preserve">, and</w:t>
+      </w:r>
+      <w:r>
+        <w:t xml:space="preserve"> </w:t>
+      </w:r>
+      <w:r>
+        <w:rPr>
+          <w:i/>
+        </w:rPr>
+        <w:t xml:space="preserve">Listeria monocytogenes</w:t>
+      </w:r>
+      <w:r>
+        <w:t xml:space="preserve"> </w:t>
+      </w:r>
+      <w:r>
+        <w:t xml:space="preserve">to be the most abundant bacteria overall among my environmental samples, my DADA2-based results show that</w:t>
+      </w:r>
+      <w:r>
+        <w:t xml:space="preserve"> </w:t>
+      </w:r>
+      <w:r>
+        <w:rPr>
+          <w:i/>
+        </w:rPr>
+        <w:t xml:space="preserve">Acinetobacter</w:t>
+      </w:r>
+      <w:r>
+        <w:t xml:space="preserve">,</w:t>
+      </w:r>
+      <w:r>
+        <w:t xml:space="preserve"> </w:t>
+      </w:r>
+      <w:r>
+        <w:rPr>
+          <w:i/>
+        </w:rPr>
+        <w:t xml:space="preserve">Acidovorax</w:t>
+      </w:r>
+      <w:r>
+        <w:t xml:space="preserve">, and</w:t>
+      </w:r>
+      <w:r>
+        <w:t xml:space="preserve"> </w:t>
+      </w:r>
+      <w:r>
+        <w:rPr>
+          <w:i/>
+        </w:rPr>
+        <w:t xml:space="preserve">Pseudomonas</w:t>
+      </w:r>
+      <w:r>
+        <w:t xml:space="preserve"> </w:t>
+      </w:r>
+      <w:r>
+        <w:t xml:space="preserve">are the most abundant. As mentioned,</w:t>
+      </w:r>
+      <w:r>
+        <w:t xml:space="preserve"> </w:t>
+      </w:r>
+      <w:r>
+        <w:rPr>
+          <w:i/>
+        </w:rPr>
+        <w:t xml:space="preserve">Acinetobacter</w:t>
+      </w:r>
+      <w:r>
+        <w:t xml:space="preserve"> </w:t>
+      </w:r>
+      <w:r>
+        <w:t xml:space="preserve">is a pathogenic bacteria that is found to be resistant to both disinfectants and antibiotics.</w:t>
+      </w:r>
+      <w:r>
+        <w:t xml:space="preserve"> </w:t>
+      </w:r>
+      <w:r>
+        <w:rPr>
+          <w:i/>
+        </w:rPr>
+        <w:t xml:space="preserve">Acidovorax</w:t>
+      </w:r>
+      <w:r>
+        <w:t xml:space="preserve"> </w:t>
+      </w:r>
+      <w:r>
+        <w:t xml:space="preserve">is an organism that was also found in my cultured sample 1P. It is a bacteria known to cause disease in plants. Disease from</w:t>
+      </w:r>
+      <w:r>
+        <w:t xml:space="preserve"> </w:t>
+      </w:r>
+      <w:r>
+        <w:rPr>
+          <w:i/>
+        </w:rPr>
+        <w:t xml:space="preserve">Acidovorax</w:t>
+      </w:r>
+      <w:r>
+        <w:t xml:space="preserve"> </w:t>
+      </w:r>
+      <w:r>
+        <w:t xml:space="preserve">is indicated by brown blotches on leaves and fruits.</w:t>
+      </w:r>
+      <w:r>
+        <w:t xml:space="preserve"> </w:t>
+      </w:r>
+      <w:r>
+        <w:rPr>
+          <w:i/>
+        </w:rPr>
+        <w:t xml:space="preserve">Pseudomonas</w:t>
+      </w:r>
+      <w:r>
+        <w:t xml:space="preserve"> </w:t>
+      </w:r>
+      <w:r>
+        <w:t xml:space="preserve">includes bacteria that are pathogenic to animals, plants, and humans. Bacteria that fall under this phyla are resistant to most antibiotics. They have efflux pumps that have the ability to pump out the antibiotics before they are able to act.</w:t>
+      </w:r>
+    </w:p>
+    <w:p>
+      <w:pPr>
+        <w:pStyle w:val="BodyText"/>
+      </w:pPr>
+      <w:r>
+        <w:rPr>
+          <w:i/>
+        </w:rPr>
+        <w:t xml:space="preserve">Proteobacteria</w:t>
+      </w:r>
+      <w:r>
+        <w:t xml:space="preserve"> </w:t>
+      </w:r>
+      <w:r>
+        <w:t xml:space="preserve">is a phylum of bacteria that covers Gram-negative bacteria. DADA2 showed that his phylum was found in high abundance in both personal and public restrooms. It was interesting to find this in my samples because</w:t>
+      </w:r>
+      <w:r>
+        <w:t xml:space="preserve"> </w:t>
+      </w:r>
+      <w:r>
+        <w:rPr>
+          <w:i/>
+        </w:rPr>
+        <w:t xml:space="preserve">Proteobacteria</w:t>
+      </w:r>
+      <w:r>
+        <w:t xml:space="preserve"> </w:t>
+      </w:r>
+      <w:r>
+        <w:t xml:space="preserve">includes pathogens such as</w:t>
+      </w:r>
+      <w:r>
+        <w:t xml:space="preserve"> </w:t>
+      </w:r>
+      <w:r>
+        <w:rPr>
+          <w:i/>
+        </w:rPr>
+        <w:t xml:space="preserve">Escherichia</w:t>
+      </w:r>
+      <w:r>
+        <w:t xml:space="preserve"> </w:t>
+      </w:r>
+      <w:r>
+        <w:t xml:space="preserve">and</w:t>
+      </w:r>
+      <w:r>
+        <w:t xml:space="preserve"> </w:t>
+      </w:r>
+      <w:r>
+        <w:rPr>
+          <w:i/>
+        </w:rPr>
+        <w:t xml:space="preserve">Salmonella</w:t>
+      </w:r>
+      <w:r>
+        <w:t xml:space="preserve">. However, free-living bacteria responsible for nitrogen fixation also fall under this phylum. Therefore, I cannot confidently conclude that I am exposed to pathogenic bacteria in both private and public restrooms.</w:t>
+      </w:r>
+      <w:r>
+        <w:t xml:space="preserve"> </w:t>
+      </w:r>
+      <w:r>
+        <w:rPr>
+          <w:i/>
+        </w:rPr>
+        <w:t xml:space="preserve">Actinobacteria</w:t>
+      </w:r>
+      <w:r>
+        <w:t xml:space="preserve"> </w:t>
+      </w:r>
+      <w:r>
+        <w:t xml:space="preserve">is a phylum of bacteria found in high abundance across my samples. It is a phylum of Gram-positive bacteria that play important roles in soil systems. Bacteria in this phylum are responsible for decomposing organic matter of dead organisms so that the molecules could be taken up by plants.</w:t>
+      </w:r>
+      <w:r>
+        <w:t xml:space="preserve"> </w:t>
+      </w:r>
+      <w:r>
+        <w:rPr>
+          <w:i/>
+        </w:rPr>
+        <w:t xml:space="preserve">Firmicutes</w:t>
+      </w:r>
+      <w:r>
+        <w:t xml:space="preserve"> </w:t>
+      </w:r>
+      <w:r>
+        <w:t xml:space="preserve">is another phylum found in high abundance across my samples per DADA2 results. Contrary to</w:t>
+      </w:r>
+      <w:r>
+        <w:t xml:space="preserve"> </w:t>
+      </w:r>
+      <w:r>
+        <w:rPr>
+          <w:i/>
+        </w:rPr>
+        <w:t xml:space="preserve">Proteobacteria</w:t>
+      </w:r>
+      <w:r>
+        <w:t xml:space="preserve"> </w:t>
+      </w:r>
+      <w:r>
+        <w:t xml:space="preserve">that contain extremely high GC content,</w:t>
+      </w:r>
+      <w:r>
+        <w:t xml:space="preserve"> </w:t>
+      </w:r>
+      <w:r>
+        <w:rPr>
+          <w:i/>
+        </w:rPr>
+        <w:t xml:space="preserve">Firmicutes</w:t>
+      </w:r>
+      <w:r>
+        <w:t xml:space="preserve">, is a phylum of bacteria that is low in GC content. It makes up the largest portion of mouse and human microbiome.</w:t>
+      </w:r>
+      <w:r>
+        <w:t xml:space="preserve"> </w:t>
+      </w:r>
+      <w:r>
+        <w:rPr>
+          <w:i/>
+        </w:rPr>
+        <w:t xml:space="preserve">Proteobacteria</w:t>
+      </w:r>
+      <w:r>
+        <w:t xml:space="preserve">,</w:t>
+      </w:r>
+      <w:r>
+        <w:t xml:space="preserve"> </w:t>
+      </w:r>
+      <w:r>
+        <w:rPr>
+          <w:i/>
+        </w:rPr>
+        <w:t xml:space="preserve">Proteobacteria</w:t>
+      </w:r>
+      <w:r>
+        <w:t xml:space="preserve">, and</w:t>
+      </w:r>
+      <w:r>
+        <w:t xml:space="preserve"> </w:t>
+      </w:r>
+      <w:r>
+        <w:rPr>
+          <w:i/>
+        </w:rPr>
+        <w:t xml:space="preserve">Firmicutes</w:t>
+      </w:r>
+      <w:r>
+        <w:t xml:space="preserve"> </w:t>
+      </w:r>
+      <w:r>
+        <w:t xml:space="preserve">are also the most abundant phyla of bacteria found within the human gut. Altogether, the bacteria in the gut play an important role in helping control digestion, the immune system and many other aspects of health. An imbalanced gut microbiota may contribute to diseases such as weight gain, high blood sugar, high cholesterol, and more.</w:t>
+      </w:r>
+    </w:p>
+    <w:p>
+      <w:pPr>
+        <w:pStyle w:val="BodyText"/>
+      </w:pPr>
+      <w:r>
+        <w:t xml:space="preserve">Although I was able to find bacteria that play important roles in the human gut, biotechnology manufacturing, and other important roles in soil and crops, my research has shown that the majority of organisms found in both personal bathroom sinks and public restroom sinks are pathogenic and can cause a wide range of diseases in humans. In addition, most of the organisms are known to be resistant to many drugs, antibiotics, and disinfectants. This means that people are coming into close contact with bacteria that can lead to serious disease that may not be easily treated. This means that more research needs to conducted on alternative treatments for infections caused by antibiotic resistant bacteria. Healthcare providers must also be aware of the amount of antibiotics being administered to their patients to prevent populations of antibiotic resistant bacteria from growing. The amount of pathogenic bacteria across my samples and sites were similar and all in the thousands range. Therefore, whether someone is using a personal bathroom sink or public restroom sink they will still be in close proximity to all sorts of bacteria including many of which that are becoming more and more antibiotic resistant.</w:t>
+      </w:r>
+    </w:p>
+    <w:p>
+      <w:pPr>
+        <w:pStyle w:val="BodyText"/>
+      </w:pPr>
+      <w:r>
+        <w:t xml:space="preserve">The Shannon Diversity Index (Figure 9) shows that on average, personal restrooms and public restrooms have similar species diversity and evenness. This results adds confirmation to the conclusion that there are no significant differences found between the microbiome of personal bathroom sinks and public restroom sinks. However, the graph shows that personal bathrooms have an overall higher species diversity and evenness compared to public restrooms. The alpha diversity measure of personal bathrooms ranges from approximately 3.5-4.1 whereas the alpha diversity measure of public restrooms range from approximately 0-3.9. The sample 2P from public restrooms had 4 sequences after trimming, which could explain the wide range in alpha diversity measure that starts at 0 for public restrooms.</w:t>
+      </w:r>
+    </w:p>
+    <w:p>
+      <w:pPr>
+        <w:pStyle w:val="BodyText"/>
+      </w:pPr>
+      <w:r>
+        <w:t xml:space="preserve">Because I didn’t find any statistical signficant differences between the micrbiobiomes of personal bathroom sinks and public restroom sinks, I can conclude that my hypothesis was proven to be false. My findings show that the number of people who have access to or come into contact with a sink does not affect the microbial community found within it. The personal bathrooms that I obtained my samples from were limited to a maximum of five people who use it on a daily basis but yet showed a higher count of colonies and morphotypes when cultured as well as a higher diversity and evenness of species according to the Shannon Diversity Index. In addition, the public restroom sinks I obtained my samples from, which were open for the public to utilze, had a much smaller colony and morphotype abundance when grown on culture and an overall smaller diversity and evenness according to the Shannon Diveristy Index. I obtained all my samples in the morning after the personal bathroom sinks have been utilized by multiple members of each household as well as when public restroom had just opened, presumably cleaned, and unused. Therefore, how or when the sink is cleaned seems to be the factor that drives the microbial community found on the surface of sinks whether they are in personal residential homes or public places.</w:t>
+      </w:r>
+    </w:p>
+    <w:p>
+      <w:pPr>
+        <w:pStyle w:val="BodyText"/>
+      </w:pPr>
+      <w:r>
+        <w:t xml:space="preserve">If I were to do further research, there would be some variables to take into consideration that I did not consider prior to starting this experiment. First, I would take a larger number of samples. The six samples I obtained did not provide enough data since the results I achieved showed no significant differences across my samples. Other variables I would consider for next time would be things like cleaning patterns of the bathrooms and restrooms (when and how often they are cleaned), the time of day I decide to obtain my samples, and stricter sterility to ensure no contaminants throughout the experiment.</w:t>
+      </w:r>
+    </w:p>
+    <w:p>
+      <w:pPr>
+        <w:pStyle w:val="BodyText"/>
+      </w:pPr>
+      <w:r>
+        <w:t xml:space="preserve">This research has expanded my knowledge of microbial communities in bathroom and restroom sinks. It has given me insight on the types of microorganisms found within surfaces that I and many others come to close contact with on a daily basis. By understanding the genetic structures of bacteria found in everyday environment we can also find ways to understand their mechanisms in infection and causing disease as well as how they have become resistant to disinfectants and even drugs. Previous literature has found that surfaces that have not been cleaned and maintained pose great risk of infectious disease</w:t>
+      </w:r>
+      <w:r>
+        <w:t xml:space="preserve"> </w:t>
+      </w:r>
+      <w:r>
+        <w:t xml:space="preserve">(Reynolds</w:t>
+      </w:r>
+      <w:r>
+        <w:t xml:space="preserve"> </w:t>
+      </w:r>
+      <w:r>
+        <w:rPr>
+          <w:i/>
+        </w:rPr>
+        <w:t xml:space="preserve">et al.</w:t>
+      </w:r>
+      <w:r>
+        <w:t xml:space="preserve">, 2005)</w:t>
+      </w:r>
+      <w:r>
+        <w:t xml:space="preserve">. This was also portrayed in my experiment seeing that a well kept public restroom such as Apple exhibited much less bacteria than the bathroom in personal homes that were not yet cleaned at the time of field sampling. This means that maintaining a clean environment is necessary to ensure our well being. It is important to know the possible organisms we come into contact with to prepare for potential illness that may arise. My experiment has shown that humans can come into contact with many pathogenic microorganisms. With the increasing number of multi-drug and antibiotic resistant bacteria, we must hurry to find new ways of treating infections that may arise from it. There are papers written on the importance of ownership when it comes to fighting against disease</w:t>
+      </w:r>
+      <w:r>
+        <w:t xml:space="preserve"> </w:t>
+      </w:r>
+      <w:r>
+        <w:t xml:space="preserve">(Tomori, 2014)</w:t>
+      </w:r>
+      <w:r>
+        <w:t xml:space="preserve">. By taking ownership of microbial communities found in certain areas, we can then make the commitment to maintain proper hygiene and cleanliness to avoid becoming infected by pathogenic organisms.</w:t>
+      </w:r>
+    </w:p>
+    <w:p>
+      <w:pPr>
+        <w:pStyle w:val="Heading1"/>
+      </w:pPr>
+      <w:bookmarkStart w:id="39" w:name="figures"/>
+      <w:r>
+        <w:t xml:space="preserve">Figures</w:t>
+      </w:r>
+      <w:bookmarkEnd w:id="39"/>
+    </w:p>
+    <w:p>
+      <w:pPr>
+        <w:pStyle w:val="FirstParagraph"/>
       </w:pPr>
       <w:r>
         <w:drawing>
@@ -1342,263 +2812,7 @@
               <a:graphicData uri="http://schemas.openxmlformats.org/drawingml/2006/picture">
                 <pic:pic>
                   <pic:nvPicPr>
-                    <pic:cNvPr descr="Bioinformatics_Report_files/figure-docx/alpha-diversity-metrics-1.png" id="0" name="Picture"/>
-                    <pic:cNvPicPr>
-                      <a:picLocks noChangeArrowheads="1" noChangeAspect="1"/>
-                    </pic:cNvPicPr>
-                  </pic:nvPicPr>
-                  <pic:blipFill>
-                    <a:blip r:embed="rId38"/>
-                    <a:stretch>
-                      <a:fillRect/>
-                    </a:stretch>
-                  </pic:blipFill>
-                  <pic:spPr bwMode="auto">
-                    <a:xfrm>
-                      <a:off x="0" y="0"/>
-                      <a:ext cx="5334000" cy="4267200"/>
-                    </a:xfrm>
-                    <a:prstGeom prst="rect">
-                      <a:avLst/>
-                    </a:prstGeom>
-                    <a:noFill/>
-                    <a:ln w="9525">
-                      <a:noFill/>
-                      <a:headEnd/>
-                      <a:tailEnd/>
-                    </a:ln>
-                  </pic:spPr>
-                </pic:pic>
-              </a:graphicData>
-            </a:graphic>
-          </wp:inline>
-        </w:drawing>
-      </w:r>
-    </w:p>
-    <w:p>
-      <w:pPr>
-        <w:pStyle w:val="BodyText"/>
-      </w:pPr>
-      <w:r>
-        <w:rPr>
-          <w:b/>
-        </w:rPr>
-        <w:t xml:space="preserve">Figure 9.</w:t>
-      </w:r>
-      <w:r>
-        <w:t xml:space="preserve"> </w:t>
-      </w:r>
-      <w:r>
-        <w:t xml:space="preserve">According to Shannon Diversity Index, personal bathrooms and public restrooms have a similar species diversity and evenness mean. However, personal bathrooms have an overall higher species diversity and evenness compared to public restrooms.</w:t>
-      </w:r>
-    </w:p>
-    <w:p>
-      <w:pPr>
-        <w:pStyle w:val="SourceCode"/>
-      </w:pPr>
-      <w:r>
-        <w:rPr>
-          <w:rStyle w:val="VerbatimChar"/>
-        </w:rPr>
-        <w:t xml:space="preserve">## # A tibble: 11 x 2</w:t>
-      </w:r>
-      <w:r>
-        <w:br w:type="textWrapping"/>
-      </w:r>
-      <w:r>
-        <w:rPr>
-          <w:rStyle w:val="VerbatimChar"/>
-        </w:rPr>
-        <w:t xml:space="preserve">##    Phylum                      sum_abundance</w:t>
-      </w:r>
-      <w:r>
-        <w:br w:type="textWrapping"/>
-      </w:r>
-      <w:r>
-        <w:rPr>
-          <w:rStyle w:val="VerbatimChar"/>
-        </w:rPr>
-        <w:t xml:space="preserve">##    &lt;chr&gt;                               &lt;int&gt;</w:t>
-      </w:r>
-      <w:r>
-        <w:br w:type="textWrapping"/>
-      </w:r>
-      <w:r>
-        <w:rPr>
-          <w:rStyle w:val="VerbatimChar"/>
-        </w:rPr>
-        <w:t xml:space="preserve">##  1 Actinobacteria                      10611</w:t>
-      </w:r>
-      <w:r>
-        <w:br w:type="textWrapping"/>
-      </w:r>
-      <w:r>
-        <w:rPr>
-          <w:rStyle w:val="VerbatimChar"/>
-        </w:rPr>
-        <w:t xml:space="preserve">##  2 Bacteroidetes                         756</w:t>
-      </w:r>
-      <w:r>
-        <w:br w:type="textWrapping"/>
-      </w:r>
-      <w:r>
-        <w:rPr>
-          <w:rStyle w:val="VerbatimChar"/>
-        </w:rPr>
-        <w:t xml:space="preserve">##  3 Candidatus_Saccharibacteria            34</w:t>
-      </w:r>
-      <w:r>
-        <w:br w:type="textWrapping"/>
-      </w:r>
-      <w:r>
-        <w:rPr>
-          <w:rStyle w:val="VerbatimChar"/>
-        </w:rPr>
-        <w:t xml:space="preserve">##  4 Cyanobacteria/Chloroplast              55</w:t>
-      </w:r>
-      <w:r>
-        <w:br w:type="textWrapping"/>
-      </w:r>
-      <w:r>
-        <w:rPr>
-          <w:rStyle w:val="VerbatimChar"/>
-        </w:rPr>
-        <w:t xml:space="preserve">##  5 Deinococcus-Thermus                   158</w:t>
-      </w:r>
-      <w:r>
-        <w:br w:type="textWrapping"/>
-      </w:r>
-      <w:r>
-        <w:rPr>
-          <w:rStyle w:val="VerbatimChar"/>
-        </w:rPr>
-        <w:t xml:space="preserve">##  6 Firmicutes                          20562</w:t>
-      </w:r>
-      <w:r>
-        <w:br w:type="textWrapping"/>
-      </w:r>
-      <w:r>
-        <w:rPr>
-          <w:rStyle w:val="VerbatimChar"/>
-        </w:rPr>
-        <w:t xml:space="preserve">##  7 Fusobacteria                            9</w:t>
-      </w:r>
-      <w:r>
-        <w:br w:type="textWrapping"/>
-      </w:r>
-      <w:r>
-        <w:rPr>
-          <w:rStyle w:val="VerbatimChar"/>
-        </w:rPr>
-        <w:t xml:space="preserve">##  8 Planctomycetes                         33</w:t>
-      </w:r>
-      <w:r>
-        <w:br w:type="textWrapping"/>
-      </w:r>
-      <w:r>
-        <w:rPr>
-          <w:rStyle w:val="VerbatimChar"/>
-        </w:rPr>
-        <w:t xml:space="preserve">##  9 Proteobacteria                      49096</w:t>
-      </w:r>
-      <w:r>
-        <w:br w:type="textWrapping"/>
-      </w:r>
-      <w:r>
-        <w:rPr>
-          <w:rStyle w:val="VerbatimChar"/>
-        </w:rPr>
-        <w:t xml:space="preserve">## 10 Verrucomicrobia                         9</w:t>
-      </w:r>
-      <w:r>
-        <w:br w:type="textWrapping"/>
-      </w:r>
-      <w:r>
-        <w:rPr>
-          <w:rStyle w:val="VerbatimChar"/>
-        </w:rPr>
-        <w:t xml:space="preserve">## 11 &lt;NA&gt;                                 2837</w:t>
-      </w:r>
-    </w:p>
-    <w:p>
-      <w:pPr>
-        <w:pStyle w:val="FirstParagraph"/>
-      </w:pPr>
-      <w:r>
-        <w:drawing>
-          <wp:inline>
-            <wp:extent cx="5334000" cy="4267200"/>
-            <wp:effectExtent b="0" l="0" r="0" t="0"/>
-            <wp:docPr descr="" title="" id="1" name="Picture"/>
-            <a:graphic>
-              <a:graphicData uri="http://schemas.openxmlformats.org/drawingml/2006/picture">
-                <pic:pic>
-                  <pic:nvPicPr>
-                    <pic:cNvPr descr="Bioinformatics_Report_files/figure-docx/plot-of-taxa-1.png" id="0" name="Picture"/>
-                    <pic:cNvPicPr>
-                      <a:picLocks noChangeArrowheads="1" noChangeAspect="1"/>
-                    </pic:cNvPicPr>
-                  </pic:nvPicPr>
-                  <pic:blipFill>
-                    <a:blip r:embed="rId39"/>
-                    <a:stretch>
-                      <a:fillRect/>
-                    </a:stretch>
-                  </pic:blipFill>
-                  <pic:spPr bwMode="auto">
-                    <a:xfrm>
-                      <a:off x="0" y="0"/>
-                      <a:ext cx="5334000" cy="4267200"/>
-                    </a:xfrm>
-                    <a:prstGeom prst="rect">
-                      <a:avLst/>
-                    </a:prstGeom>
-                    <a:noFill/>
-                    <a:ln w="9525">
-                      <a:noFill/>
-                      <a:headEnd/>
-                      <a:tailEnd/>
-                    </a:ln>
-                  </pic:spPr>
-                </pic:pic>
-              </a:graphicData>
-            </a:graphic>
-          </wp:inline>
-        </w:drawing>
-      </w:r>
-    </w:p>
-    <w:p>
-      <w:pPr>
-        <w:pStyle w:val="BodyText"/>
-      </w:pPr>
-      <w:r>
-        <w:rPr>
-          <w:b/>
-        </w:rPr>
-        <w:t xml:space="preserve">Figure 10:</w:t>
-      </w:r>
-      <w:r>
-        <w:t xml:space="preserve"> </w:t>
-      </w:r>
-      <w:r>
-        <w:t xml:space="preserve">The number of sequences found present within the samples organized by the phylum to which the organism belongs to.</w:t>
-      </w:r>
-    </w:p>
-    <w:p>
-      <w:pPr>
-        <w:pStyle w:val="BodyText"/>
-      </w:pPr>
-      <w:r>
-        <w:drawing>
-          <wp:inline>
-            <wp:extent cx="5334000" cy="4267200"/>
-            <wp:effectExtent b="0" l="0" r="0" t="0"/>
-            <wp:docPr descr="" title="" id="1" name="Picture"/>
-            <a:graphic>
-              <a:graphicData uri="http://schemas.openxmlformats.org/drawingml/2006/picture">
-                <pic:pic>
-                  <pic:nvPicPr>
-                    <pic:cNvPr descr="Bioinformatics_Report_files/figure-docx/summary-table-1.png" id="0" name="Picture"/>
+                    <pic:cNvPr descr="Bioinformatics_Report_files/figure-docx/filter-and-plot-abundances-1.png" id="0" name="Picture"/>
                     <pic:cNvPicPr>
                       <a:picLocks noChangeArrowheads="1" noChangeAspect="1"/>
                     </pic:cNvPicPr>
@@ -1639,15 +2853,142 @@
         <w:rPr>
           <w:b/>
         </w:rPr>
-        <w:t xml:space="preserve">Figure 11:</w:t>
-      </w:r>
-      <w:r>
-        <w:t xml:space="preserve"> </w:t>
-      </w:r>
-      <w:r>
-        <w:t xml:space="preserve">The overall abundance of organisms by phyla.</w:t>
-      </w:r>
-    </w:p>
+        <w:t xml:space="preserve">Figure 1:</w:t>
+      </w:r>
+      <w:r>
+        <w:t xml:space="preserve"> </w:t>
+      </w:r>
+      <w:r>
+        <w:t xml:space="preserve">Boxplot of colony abundances at different sites, 10x dilution. Despite a higher median number of colonies from Personal Bathroom samples, the mean numbers of colonies were not significantly different between the two sites. (Wilcox p = 0.35).</w:t>
+      </w:r>
+    </w:p>
+    <w:tbl>
+      <w:tblPr>
+        <w:tblStyle w:val="Table"/>
+        <w:tblW w:type="pct" w:w="0.0"/>
+        <w:tblLook w:firstRow="1"/>
+      </w:tblPr>
+      <w:tblGrid/>
+      <w:tr>
+        <w:trPr>
+          <w:cnfStyle w:firstRow="1"/>
+        </w:trPr>
+        <w:tc>
+          <w:tcPr>
+            <w:tcBorders>
+              <w:bottom w:val="single"/>
+            </w:tcBorders>
+            <w:vAlign w:val="bottom"/>
+          </w:tcPr>
+          <w:p>
+            <w:pPr>
+              <w:pStyle w:val="Compact"/>
+              <w:jc w:val="right"/>
+            </w:pPr>
+            <w:r>
+              <w:t xml:space="preserve">statistic</w:t>
+            </w:r>
+          </w:p>
+        </w:tc>
+        <w:tc>
+          <w:tcPr>
+            <w:tcBorders>
+              <w:bottom w:val="single"/>
+            </w:tcBorders>
+            <w:vAlign w:val="bottom"/>
+          </w:tcPr>
+          <w:p>
+            <w:pPr>
+              <w:pStyle w:val="Compact"/>
+              <w:jc w:val="right"/>
+            </w:pPr>
+            <w:r>
+              <w:t xml:space="preserve">p.value</w:t>
+            </w:r>
+          </w:p>
+        </w:tc>
+        <w:tc>
+          <w:tcPr>
+            <w:tcBorders>
+              <w:bottom w:val="single"/>
+            </w:tcBorders>
+            <w:vAlign w:val="bottom"/>
+          </w:tcPr>
+          <w:p>
+            <w:pPr>
+              <w:pStyle w:val="Compact"/>
+              <w:jc w:val="left"/>
+            </w:pPr>
+            <w:r>
+              <w:t xml:space="preserve">method</w:t>
+            </w:r>
+          </w:p>
+        </w:tc>
+        <w:tc>
+          <w:tcPr>
+            <w:tcBorders>
+              <w:bottom w:val="single"/>
+            </w:tcBorders>
+            <w:vAlign w:val="bottom"/>
+          </w:tcPr>
+          <w:p>
+            <w:pPr>
+              <w:pStyle w:val="Compact"/>
+              <w:jc w:val="left"/>
+            </w:pPr>
+            <w:r>
+              <w:t xml:space="preserve">alternative</w:t>
+            </w:r>
+          </w:p>
+        </w:tc>
+      </w:tr>
+      <w:tr>
+        <w:tc>
+          <w:p>
+            <w:pPr>
+              <w:pStyle w:val="Compact"/>
+              <w:jc w:val="right"/>
+            </w:pPr>
+            <w:r>
+              <w:t xml:space="preserve">7</w:t>
+            </w:r>
+          </w:p>
+        </w:tc>
+        <w:tc>
+          <w:p>
+            <w:pPr>
+              <w:pStyle w:val="Compact"/>
+              <w:jc w:val="right"/>
+            </w:pPr>
+            <w:r>
+              <w:t xml:space="preserve">0.3536785</w:t>
+            </w:r>
+          </w:p>
+        </w:tc>
+        <w:tc>
+          <w:p>
+            <w:pPr>
+              <w:pStyle w:val="Compact"/>
+              <w:jc w:val="left"/>
+            </w:pPr>
+            <w:r>
+              <w:t xml:space="preserve">Wilcoxon rank sum test with continuity correction</w:t>
+            </w:r>
+          </w:p>
+        </w:tc>
+        <w:tc>
+          <w:p>
+            <w:pPr>
+              <w:pStyle w:val="Compact"/>
+              <w:jc w:val="left"/>
+            </w:pPr>
+            <w:r>
+              <w:t xml:space="preserve">two.sided</w:t>
+            </w:r>
+          </w:p>
+        </w:tc>
+      </w:tr>
+    </w:tbl>
     <w:p>
       <w:pPr>
         <w:pStyle w:val="BodyText"/>
@@ -1662,7 +3003,7 @@
               <a:graphicData uri="http://schemas.openxmlformats.org/drawingml/2006/picture">
                 <pic:pic>
                   <pic:nvPicPr>
-                    <pic:cNvPr descr="Bioinformatics_Report_files/figure-docx/asv-richness-across-samples-1.png" id="0" name="Picture"/>
+                    <pic:cNvPr descr="Bioinformatics_Report_files/figure-docx/filter-and-plot-morphotypes-1.png" id="0" name="Picture"/>
                     <pic:cNvPicPr>
                       <a:picLocks noChangeArrowheads="1" noChangeAspect="1"/>
                     </pic:cNvPicPr>
@@ -1703,13 +3044,13 @@
         <w:rPr>
           <w:b/>
         </w:rPr>
-        <w:t xml:space="preserve">Figure 12:</w:t>
-      </w:r>
-      <w:r>
-        <w:t xml:space="preserve"> </w:t>
-      </w:r>
-      <w:r>
-        <w:t xml:space="preserve">Comparison of phylum abundance between personal bathrooms and public restrooms. 2P environmental sample site was not taken into consideration for this figure.</w:t>
+        <w:t xml:space="preserve">Figure 2:</w:t>
+      </w:r>
+      <w:r>
+        <w:t xml:space="preserve"> </w:t>
+      </w:r>
+      <w:r>
+        <w:t xml:space="preserve">Boxplot showing the number of morphotypes from the two different sites, 100x dilution. There was no difference in the mean number of morphotypes (Wilcox p=0.1).</w:t>
       </w:r>
     </w:p>
     <w:tbl>
@@ -1733,10 +3074,10 @@
           <w:p>
             <w:pPr>
               <w:pStyle w:val="Compact"/>
-              <w:jc w:val="left"/>
-            </w:pPr>
-            <w:r>
-              <w:t xml:space="preserve">Sample</w:t>
+              <w:jc w:val="right"/>
+            </w:pPr>
+            <w:r>
+              <w:t xml:space="preserve">statistic</w:t>
             </w:r>
           </w:p>
         </w:tc>
@@ -1753,175 +3094,10 @@
               <w:jc w:val="right"/>
             </w:pPr>
             <w:r>
-              <w:t xml:space="preserve">sum_abund</w:t>
-            </w:r>
-          </w:p>
-        </w:tc>
-      </w:tr>
-      <w:tr>
-        <w:tc>
-          <w:p>
-            <w:pPr>
-              <w:pStyle w:val="Compact"/>
-              <w:jc w:val="left"/>
-            </w:pPr>
-            <w:r>
-              <w:t xml:space="preserve">AS-1H</w:t>
-            </w:r>
-          </w:p>
-        </w:tc>
-        <w:tc>
-          <w:p>
-            <w:pPr>
-              <w:pStyle w:val="Compact"/>
-              <w:jc w:val="right"/>
-            </w:pPr>
-            <w:r>
-              <w:t xml:space="preserve">1089</w:t>
-            </w:r>
-          </w:p>
-        </w:tc>
-      </w:tr>
-      <w:tr>
-        <w:tc>
-          <w:p>
-            <w:pPr>
-              <w:pStyle w:val="Compact"/>
-              <w:jc w:val="left"/>
-            </w:pPr>
-            <w:r>
-              <w:t xml:space="preserve">AS-1P</w:t>
-            </w:r>
-          </w:p>
-        </w:tc>
-        <w:tc>
-          <w:p>
-            <w:pPr>
-              <w:pStyle w:val="Compact"/>
-              <w:jc w:val="right"/>
-            </w:pPr>
-            <w:r>
-              <w:t xml:space="preserve">3591</w:t>
-            </w:r>
-          </w:p>
-        </w:tc>
-      </w:tr>
-      <w:tr>
-        <w:tc>
-          <w:p>
-            <w:pPr>
-              <w:pStyle w:val="Compact"/>
-              <w:jc w:val="left"/>
-            </w:pPr>
-            <w:r>
-              <w:t xml:space="preserve">AS-2H</w:t>
-            </w:r>
-          </w:p>
-        </w:tc>
-        <w:tc>
-          <w:p>
-            <w:pPr>
-              <w:pStyle w:val="Compact"/>
-              <w:jc w:val="right"/>
-            </w:pPr>
-            <w:r>
-              <w:t xml:space="preserve">1369</w:t>
-            </w:r>
-          </w:p>
-        </w:tc>
-      </w:tr>
-      <w:tr>
-        <w:tc>
-          <w:p>
-            <w:pPr>
-              <w:pStyle w:val="Compact"/>
-              <w:jc w:val="left"/>
-            </w:pPr>
-            <w:r>
-              <w:t xml:space="preserve">AS-3H</w:t>
-            </w:r>
-          </w:p>
-        </w:tc>
-        <w:tc>
-          <w:p>
-            <w:pPr>
-              <w:pStyle w:val="Compact"/>
-              <w:jc w:val="right"/>
-            </w:pPr>
-            <w:r>
-              <w:t xml:space="preserve">3278</w:t>
-            </w:r>
-          </w:p>
-        </w:tc>
-      </w:tr>
-      <w:tr>
-        <w:tc>
-          <w:p>
-            <w:pPr>
-              <w:pStyle w:val="Compact"/>
-              <w:jc w:val="left"/>
-            </w:pPr>
-            <w:r>
-              <w:t xml:space="preserve">AS-3P</w:t>
-            </w:r>
-          </w:p>
-        </w:tc>
-        <w:tc>
-          <w:p>
-            <w:pPr>
-              <w:pStyle w:val="Compact"/>
-              <w:jc w:val="right"/>
-            </w:pPr>
-            <w:r>
-              <w:t xml:space="preserve">43</w:t>
-            </w:r>
-          </w:p>
-        </w:tc>
-      </w:tr>
-    </w:tbl>
-    <w:p>
-      <w:pPr>
-        <w:pStyle w:val="BodyText"/>
-      </w:pPr>
-      <w:r>
-        <w:rPr>
-          <w:b/>
-        </w:rPr>
-        <w:t xml:space="preserve">Figure 13:</w:t>
-      </w:r>
-      <w:r>
-        <w:t xml:space="preserve"> </w:t>
-      </w:r>
-      <w:r>
-        <w:t xml:space="preserve">Abundance of</w:t>
-      </w:r>
-      <w:r>
-        <w:t xml:space="preserve"> </w:t>
-      </w:r>
-      <w:r>
-        <w:rPr>
-          <w:i/>
-        </w:rPr>
-        <w:t xml:space="preserve">Acinetobacter</w:t>
-      </w:r>
-      <w:r>
-        <w:t xml:space="preserve"> </w:t>
-      </w:r>
-      <w:r>
-        <w:t xml:space="preserve">across samples.</w:t>
-      </w:r>
-    </w:p>
-    <w:tbl>
-      <w:tblPr>
-        <w:tblStyle w:val="Table"/>
-        <w:tblW w:type="pct" w:w="0.0"/>
-        <w:tblLook w:firstRow="1"/>
-      </w:tblPr>
-      <w:tblGrid/>
-      <w:tr>
-        <w:trPr>
-          <w:cnfStyle w:firstRow="1"/>
-        </w:trPr>
+              <w:t xml:space="preserve">p.value</w:t>
+            </w:r>
+          </w:p>
+        </w:tc>
         <w:tc>
           <w:tcPr>
             <w:tcBorders>
@@ -1935,7 +3111,7 @@
               <w:jc w:val="left"/>
             </w:pPr>
             <w:r>
-              <w:t xml:space="preserve">Genus</w:t>
+              <w:t xml:space="preserve">method</w:t>
             </w:r>
           </w:p>
         </w:tc>
@@ -1949,10 +3125,10 @@
           <w:p>
             <w:pPr>
               <w:pStyle w:val="Compact"/>
-              <w:jc w:val="right"/>
-            </w:pPr>
-            <w:r>
-              <w:t xml:space="preserve">sum_abund</w:t>
+              <w:jc w:val="left"/>
+            </w:pPr>
+            <w:r>
+              <w:t xml:space="preserve">alternative</w:t>
             </w:r>
           </w:p>
         </w:tc>
@@ -1962,34 +3138,10 @@
           <w:p>
             <w:pPr>
               <w:pStyle w:val="Compact"/>
-              <w:jc w:val="left"/>
-            </w:pPr>
-            <w:r>
-              <w:t xml:space="preserve">Acinetobacter</w:t>
-            </w:r>
-          </w:p>
-        </w:tc>
-        <w:tc>
-          <w:p>
-            <w:pPr>
-              <w:pStyle w:val="Compact"/>
               <w:jc w:val="right"/>
             </w:pPr>
             <w:r>
-              <w:t xml:space="preserve">9370</w:t>
-            </w:r>
-          </w:p>
-        </w:tc>
-      </w:tr>
-      <w:tr>
-        <w:tc>
-          <w:p>
-            <w:pPr>
-              <w:pStyle w:val="Compact"/>
-              <w:jc w:val="left"/>
-            </w:pPr>
-            <w:r>
-              <w:t xml:space="preserve">NA</w:t>
+              <w:t xml:space="preserve">9</w:t>
             </w:r>
           </w:p>
         </w:tc>
@@ -2000,1711 +3152,29 @@
               <w:jc w:val="right"/>
             </w:pPr>
             <w:r>
-              <w:t xml:space="preserve">5399</w:t>
-            </w:r>
-          </w:p>
-        </w:tc>
-      </w:tr>
-      <w:tr>
-        <w:tc>
-          <w:p>
-            <w:pPr>
-              <w:pStyle w:val="Compact"/>
-              <w:jc w:val="left"/>
-            </w:pPr>
-            <w:r>
-              <w:t xml:space="preserve">Acidovorax</w:t>
-            </w:r>
-          </w:p>
-        </w:tc>
-        <w:tc>
-          <w:p>
-            <w:pPr>
-              <w:pStyle w:val="Compact"/>
-              <w:jc w:val="right"/>
-            </w:pPr>
-            <w:r>
-              <w:t xml:space="preserve">4970</w:t>
-            </w:r>
-          </w:p>
-        </w:tc>
-      </w:tr>
-      <w:tr>
-        <w:tc>
-          <w:p>
-            <w:pPr>
-              <w:pStyle w:val="Compact"/>
-              <w:jc w:val="left"/>
-            </w:pPr>
-            <w:r>
-              <w:t xml:space="preserve">Pseudomonas</w:t>
-            </w:r>
-          </w:p>
-        </w:tc>
-        <w:tc>
-          <w:p>
-            <w:pPr>
-              <w:pStyle w:val="Compact"/>
-              <w:jc w:val="right"/>
-            </w:pPr>
-            <w:r>
-              <w:t xml:space="preserve">2001</w:t>
-            </w:r>
-          </w:p>
-        </w:tc>
-      </w:tr>
-      <w:tr>
-        <w:tc>
-          <w:p>
-            <w:pPr>
-              <w:pStyle w:val="Compact"/>
-              <w:jc w:val="left"/>
-            </w:pPr>
-            <w:r>
-              <w:t xml:space="preserve">Streptococcus</w:t>
-            </w:r>
-          </w:p>
-        </w:tc>
-        <w:tc>
-          <w:p>
-            <w:pPr>
-              <w:pStyle w:val="Compact"/>
-              <w:jc w:val="right"/>
-            </w:pPr>
-            <w:r>
-              <w:t xml:space="preserve">987</w:t>
-            </w:r>
-          </w:p>
-        </w:tc>
-      </w:tr>
-      <w:tr>
-        <w:tc>
-          <w:p>
-            <w:pPr>
-              <w:pStyle w:val="Compact"/>
-              <w:jc w:val="left"/>
-            </w:pPr>
-            <w:r>
-              <w:t xml:space="preserve">Caulobacter</w:t>
-            </w:r>
-          </w:p>
-        </w:tc>
-        <w:tc>
-          <w:p>
-            <w:pPr>
-              <w:pStyle w:val="Compact"/>
-              <w:jc w:val="right"/>
-            </w:pPr>
-            <w:r>
-              <w:t xml:space="preserve">742</w:t>
-            </w:r>
-          </w:p>
-        </w:tc>
-      </w:tr>
-      <w:tr>
-        <w:tc>
-          <w:p>
-            <w:pPr>
-              <w:pStyle w:val="Compact"/>
-              <w:jc w:val="left"/>
-            </w:pPr>
-            <w:r>
-              <w:t xml:space="preserve">Azospira</w:t>
-            </w:r>
-          </w:p>
-        </w:tc>
-        <w:tc>
-          <w:p>
-            <w:pPr>
-              <w:pStyle w:val="Compact"/>
-              <w:jc w:val="right"/>
-            </w:pPr>
-            <w:r>
-              <w:t xml:space="preserve">619</w:t>
-            </w:r>
-          </w:p>
-        </w:tc>
-      </w:tr>
-      <w:tr>
-        <w:tc>
-          <w:p>
-            <w:pPr>
-              <w:pStyle w:val="Compact"/>
-              <w:jc w:val="left"/>
-            </w:pPr>
-            <w:r>
-              <w:t xml:space="preserve">Methylobacterium</w:t>
-            </w:r>
-          </w:p>
-        </w:tc>
-        <w:tc>
-          <w:p>
-            <w:pPr>
-              <w:pStyle w:val="Compact"/>
-              <w:jc w:val="right"/>
-            </w:pPr>
-            <w:r>
-              <w:t xml:space="preserve">502</w:t>
-            </w:r>
-          </w:p>
-        </w:tc>
-      </w:tr>
-      <w:tr>
-        <w:tc>
-          <w:p>
-            <w:pPr>
-              <w:pStyle w:val="Compact"/>
-              <w:jc w:val="left"/>
-            </w:pPr>
-            <w:r>
-              <w:t xml:space="preserve">Enhydrobacter</w:t>
-            </w:r>
-          </w:p>
-        </w:tc>
-        <w:tc>
-          <w:p>
-            <w:pPr>
-              <w:pStyle w:val="Compact"/>
-              <w:jc w:val="right"/>
-            </w:pPr>
-            <w:r>
-              <w:t xml:space="preserve">446</w:t>
-            </w:r>
-          </w:p>
-        </w:tc>
-      </w:tr>
-      <w:tr>
-        <w:tc>
-          <w:p>
-            <w:pPr>
-              <w:pStyle w:val="Compact"/>
-              <w:jc w:val="left"/>
-            </w:pPr>
-            <w:r>
-              <w:t xml:space="preserve">Delftia</w:t>
-            </w:r>
-          </w:p>
-        </w:tc>
-        <w:tc>
-          <w:p>
-            <w:pPr>
-              <w:pStyle w:val="Compact"/>
-              <w:jc w:val="right"/>
-            </w:pPr>
-            <w:r>
-              <w:t xml:space="preserve">440</w:t>
-            </w:r>
-          </w:p>
-        </w:tc>
-      </w:tr>
-      <w:tr>
-        <w:tc>
-          <w:p>
-            <w:pPr>
-              <w:pStyle w:val="Compact"/>
-              <w:jc w:val="left"/>
-            </w:pPr>
-            <w:r>
-              <w:t xml:space="preserve">Comamonas</w:t>
-            </w:r>
-          </w:p>
-        </w:tc>
-        <w:tc>
-          <w:p>
-            <w:pPr>
-              <w:pStyle w:val="Compact"/>
-              <w:jc w:val="right"/>
-            </w:pPr>
-            <w:r>
-              <w:t xml:space="preserve">438</w:t>
-            </w:r>
-          </w:p>
-        </w:tc>
-      </w:tr>
-      <w:tr>
-        <w:tc>
-          <w:p>
-            <w:pPr>
-              <w:pStyle w:val="Compact"/>
-              <w:jc w:val="left"/>
-            </w:pPr>
-            <w:r>
-              <w:t xml:space="preserve">Serratia</w:t>
-            </w:r>
-          </w:p>
-        </w:tc>
-        <w:tc>
-          <w:p>
-            <w:pPr>
-              <w:pStyle w:val="Compact"/>
-              <w:jc w:val="right"/>
-            </w:pPr>
-            <w:r>
-              <w:t xml:space="preserve">392</w:t>
-            </w:r>
-          </w:p>
-        </w:tc>
-      </w:tr>
-      <w:tr>
-        <w:tc>
-          <w:p>
-            <w:pPr>
-              <w:pStyle w:val="Compact"/>
-              <w:jc w:val="left"/>
-            </w:pPr>
-            <w:r>
-              <w:t xml:space="preserve">Chryseobacterium</w:t>
-            </w:r>
-          </w:p>
-        </w:tc>
-        <w:tc>
-          <w:p>
-            <w:pPr>
-              <w:pStyle w:val="Compact"/>
-              <w:jc w:val="right"/>
-            </w:pPr>
-            <w:r>
-              <w:t xml:space="preserve">376</w:t>
-            </w:r>
-          </w:p>
-        </w:tc>
-      </w:tr>
-      <w:tr>
-        <w:tc>
-          <w:p>
-            <w:pPr>
-              <w:pStyle w:val="Compact"/>
-              <w:jc w:val="left"/>
-            </w:pPr>
-            <w:r>
-              <w:t xml:space="preserve">Tahibacter</w:t>
-            </w:r>
-          </w:p>
-        </w:tc>
-        <w:tc>
-          <w:p>
-            <w:pPr>
-              <w:pStyle w:val="Compact"/>
-              <w:jc w:val="right"/>
-            </w:pPr>
-            <w:r>
-              <w:t xml:space="preserve">364</w:t>
-            </w:r>
-          </w:p>
-        </w:tc>
-      </w:tr>
-      <w:tr>
-        <w:tc>
-          <w:p>
-            <w:pPr>
-              <w:pStyle w:val="Compact"/>
-              <w:jc w:val="left"/>
-            </w:pPr>
-            <w:r>
-              <w:t xml:space="preserve">Sphingomonas</w:t>
-            </w:r>
-          </w:p>
-        </w:tc>
-        <w:tc>
-          <w:p>
-            <w:pPr>
-              <w:pStyle w:val="Compact"/>
-              <w:jc w:val="right"/>
-            </w:pPr>
-            <w:r>
-              <w:t xml:space="preserve">322</w:t>
-            </w:r>
-          </w:p>
-        </w:tc>
-      </w:tr>
-      <w:tr>
-        <w:tc>
-          <w:p>
-            <w:pPr>
-              <w:pStyle w:val="Compact"/>
-              <w:jc w:val="left"/>
-            </w:pPr>
-            <w:r>
-              <w:t xml:space="preserve">Ottowia</w:t>
-            </w:r>
-          </w:p>
-        </w:tc>
-        <w:tc>
-          <w:p>
-            <w:pPr>
-              <w:pStyle w:val="Compact"/>
-              <w:jc w:val="right"/>
-            </w:pPr>
-            <w:r>
-              <w:t xml:space="preserve">318</w:t>
-            </w:r>
-          </w:p>
-        </w:tc>
-      </w:tr>
-      <w:tr>
-        <w:tc>
-          <w:p>
-            <w:pPr>
-              <w:pStyle w:val="Compact"/>
-              <w:jc w:val="left"/>
-            </w:pPr>
-            <w:r>
-              <w:t xml:space="preserve">Ensifer</w:t>
-            </w:r>
-          </w:p>
-        </w:tc>
-        <w:tc>
-          <w:p>
-            <w:pPr>
-              <w:pStyle w:val="Compact"/>
-              <w:jc w:val="right"/>
-            </w:pPr>
-            <w:r>
-              <w:t xml:space="preserve">275</w:t>
-            </w:r>
-          </w:p>
-        </w:tc>
-      </w:tr>
-      <w:tr>
-        <w:tc>
-          <w:p>
-            <w:pPr>
-              <w:pStyle w:val="Compact"/>
-              <w:jc w:val="left"/>
-            </w:pPr>
-            <w:r>
-              <w:t xml:space="preserve">Aeromonas</w:t>
-            </w:r>
-          </w:p>
-        </w:tc>
-        <w:tc>
-          <w:p>
-            <w:pPr>
-              <w:pStyle w:val="Compact"/>
-              <w:jc w:val="right"/>
-            </w:pPr>
-            <w:r>
-              <w:t xml:space="preserve">237</w:t>
-            </w:r>
-          </w:p>
-        </w:tc>
-      </w:tr>
-      <w:tr>
-        <w:tc>
-          <w:p>
-            <w:pPr>
-              <w:pStyle w:val="Compact"/>
-              <w:jc w:val="left"/>
-            </w:pPr>
-            <w:r>
-              <w:t xml:space="preserve">Sphingobium</w:t>
-            </w:r>
-          </w:p>
-        </w:tc>
-        <w:tc>
-          <w:p>
-            <w:pPr>
-              <w:pStyle w:val="Compact"/>
-              <w:jc w:val="right"/>
-            </w:pPr>
-            <w:r>
-              <w:t xml:space="preserve">236</w:t>
-            </w:r>
-          </w:p>
-        </w:tc>
-      </w:tr>
-      <w:tr>
-        <w:tc>
-          <w:p>
-            <w:pPr>
-              <w:pStyle w:val="Compact"/>
-              <w:jc w:val="left"/>
-            </w:pPr>
-            <w:r>
-              <w:t xml:space="preserve">Cupriavidus</w:t>
-            </w:r>
-          </w:p>
-        </w:tc>
-        <w:tc>
-          <w:p>
-            <w:pPr>
-              <w:pStyle w:val="Compact"/>
-              <w:jc w:val="right"/>
-            </w:pPr>
-            <w:r>
-              <w:t xml:space="preserve">199</w:t>
-            </w:r>
-          </w:p>
-        </w:tc>
-      </w:tr>
-      <w:tr>
-        <w:tc>
-          <w:p>
-            <w:pPr>
-              <w:pStyle w:val="Compact"/>
-              <w:jc w:val="left"/>
-            </w:pPr>
-            <w:r>
-              <w:t xml:space="preserve">Pseudoxanthomonas</w:t>
-            </w:r>
-          </w:p>
-        </w:tc>
-        <w:tc>
-          <w:p>
-            <w:pPr>
-              <w:pStyle w:val="Compact"/>
-              <w:jc w:val="right"/>
-            </w:pPr>
-            <w:r>
-              <w:t xml:space="preserve">192</w:t>
-            </w:r>
-          </w:p>
-        </w:tc>
-      </w:tr>
-      <w:tr>
-        <w:tc>
-          <w:p>
-            <w:pPr>
-              <w:pStyle w:val="Compact"/>
-              <w:jc w:val="left"/>
-            </w:pPr>
-            <w:r>
-              <w:t xml:space="preserve">Novispirillum</w:t>
-            </w:r>
-          </w:p>
-        </w:tc>
-        <w:tc>
-          <w:p>
-            <w:pPr>
-              <w:pStyle w:val="Compact"/>
-              <w:jc w:val="right"/>
-            </w:pPr>
-            <w:r>
-              <w:t xml:space="preserve">184</w:t>
-            </w:r>
-          </w:p>
-        </w:tc>
-      </w:tr>
-      <w:tr>
-        <w:tc>
-          <w:p>
-            <w:pPr>
-              <w:pStyle w:val="Compact"/>
-              <w:jc w:val="left"/>
-            </w:pPr>
-            <w:r>
-              <w:t xml:space="preserve">Stenotrophomonas</w:t>
-            </w:r>
-          </w:p>
-        </w:tc>
-        <w:tc>
-          <w:p>
-            <w:pPr>
-              <w:pStyle w:val="Compact"/>
-              <w:jc w:val="right"/>
-            </w:pPr>
-            <w:r>
-              <w:t xml:space="preserve">173</w:t>
-            </w:r>
-          </w:p>
-        </w:tc>
-      </w:tr>
-      <w:tr>
-        <w:tc>
-          <w:p>
-            <w:pPr>
-              <w:pStyle w:val="Compact"/>
-              <w:jc w:val="left"/>
-            </w:pPr>
-            <w:r>
-              <w:t xml:space="preserve">Kosakonia</w:t>
-            </w:r>
-          </w:p>
-        </w:tc>
-        <w:tc>
-          <w:p>
-            <w:pPr>
-              <w:pStyle w:val="Compact"/>
-              <w:jc w:val="right"/>
-            </w:pPr>
-            <w:r>
-              <w:t xml:space="preserve">159</w:t>
-            </w:r>
-          </w:p>
-        </w:tc>
-      </w:tr>
-      <w:tr>
-        <w:tc>
-          <w:p>
-            <w:pPr>
-              <w:pStyle w:val="Compact"/>
-              <w:jc w:val="left"/>
-            </w:pPr>
-            <w:r>
-              <w:t xml:space="preserve">Xanthobacter</w:t>
-            </w:r>
-          </w:p>
-        </w:tc>
-        <w:tc>
-          <w:p>
-            <w:pPr>
-              <w:pStyle w:val="Compact"/>
-              <w:jc w:val="right"/>
-            </w:pPr>
-            <w:r>
-              <w:t xml:space="preserve">146</w:t>
-            </w:r>
-          </w:p>
-        </w:tc>
-      </w:tr>
-      <w:tr>
-        <w:tc>
-          <w:p>
-            <w:pPr>
-              <w:pStyle w:val="Compact"/>
-              <w:jc w:val="left"/>
-            </w:pPr>
-            <w:r>
-              <w:t xml:space="preserve">Achromobacter</w:t>
-            </w:r>
-          </w:p>
-        </w:tc>
-        <w:tc>
-          <w:p>
-            <w:pPr>
-              <w:pStyle w:val="Compact"/>
-              <w:jc w:val="right"/>
-            </w:pPr>
-            <w:r>
-              <w:t xml:space="preserve">135</w:t>
-            </w:r>
-          </w:p>
-        </w:tc>
-      </w:tr>
-      <w:tr>
-        <w:tc>
-          <w:p>
-            <w:pPr>
-              <w:pStyle w:val="Compact"/>
-              <w:jc w:val="left"/>
-            </w:pPr>
-            <w:r>
-              <w:t xml:space="preserve">Sphingopyxis</w:t>
-            </w:r>
-          </w:p>
-        </w:tc>
-        <w:tc>
-          <w:p>
-            <w:pPr>
-              <w:pStyle w:val="Compact"/>
-              <w:jc w:val="right"/>
-            </w:pPr>
-            <w:r>
-              <w:t xml:space="preserve">127</w:t>
-            </w:r>
-          </w:p>
-        </w:tc>
-      </w:tr>
-      <w:tr>
-        <w:tc>
-          <w:p>
-            <w:pPr>
-              <w:pStyle w:val="Compact"/>
-              <w:jc w:val="left"/>
-            </w:pPr>
-            <w:r>
-              <w:t xml:space="preserve">Staphylococcus</w:t>
-            </w:r>
-          </w:p>
-        </w:tc>
-        <w:tc>
-          <w:p>
-            <w:pPr>
-              <w:pStyle w:val="Compact"/>
-              <w:jc w:val="right"/>
-            </w:pPr>
-            <w:r>
-              <w:t xml:space="preserve">121</w:t>
-            </w:r>
-          </w:p>
-        </w:tc>
-      </w:tr>
-      <w:tr>
-        <w:tc>
-          <w:p>
-            <w:pPr>
-              <w:pStyle w:val="Compact"/>
-              <w:jc w:val="left"/>
-            </w:pPr>
-            <w:r>
-              <w:t xml:space="preserve">Veillonella</w:t>
-            </w:r>
-          </w:p>
-        </w:tc>
-        <w:tc>
-          <w:p>
-            <w:pPr>
-              <w:pStyle w:val="Compact"/>
-              <w:jc w:val="right"/>
-            </w:pPr>
-            <w:r>
-              <w:t xml:space="preserve">121</w:t>
-            </w:r>
-          </w:p>
-        </w:tc>
-      </w:tr>
-      <w:tr>
-        <w:tc>
-          <w:p>
-            <w:pPr>
-              <w:pStyle w:val="Compact"/>
-              <w:jc w:val="left"/>
-            </w:pPr>
-            <w:r>
-              <w:t xml:space="preserve">Mycobacterium</w:t>
-            </w:r>
-          </w:p>
-        </w:tc>
-        <w:tc>
-          <w:p>
-            <w:pPr>
-              <w:pStyle w:val="Compact"/>
-              <w:jc w:val="right"/>
-            </w:pPr>
-            <w:r>
-              <w:t xml:space="preserve">118</w:t>
-            </w:r>
-          </w:p>
-        </w:tc>
-      </w:tr>
-      <w:tr>
-        <w:tc>
-          <w:p>
-            <w:pPr>
-              <w:pStyle w:val="Compact"/>
-              <w:jc w:val="left"/>
-            </w:pPr>
-            <w:r>
-              <w:t xml:space="preserve">Bradyrhizobium</w:t>
-            </w:r>
-          </w:p>
-        </w:tc>
-        <w:tc>
-          <w:p>
-            <w:pPr>
-              <w:pStyle w:val="Compact"/>
-              <w:jc w:val="right"/>
-            </w:pPr>
-            <w:r>
-              <w:t xml:space="preserve">115</w:t>
-            </w:r>
-          </w:p>
-        </w:tc>
-      </w:tr>
-      <w:tr>
-        <w:tc>
-          <w:p>
-            <w:pPr>
-              <w:pStyle w:val="Compact"/>
-              <w:jc w:val="left"/>
-            </w:pPr>
-            <w:r>
-              <w:t xml:space="preserve">Bosea</w:t>
-            </w:r>
-          </w:p>
-        </w:tc>
-        <w:tc>
-          <w:p>
-            <w:pPr>
-              <w:pStyle w:val="Compact"/>
-              <w:jc w:val="right"/>
-            </w:pPr>
-            <w:r>
-              <w:t xml:space="preserve">114</w:t>
-            </w:r>
-          </w:p>
-        </w:tc>
-      </w:tr>
-      <w:tr>
-        <w:tc>
-          <w:p>
-            <w:pPr>
-              <w:pStyle w:val="Compact"/>
-              <w:jc w:val="left"/>
-            </w:pPr>
-            <w:r>
-              <w:t xml:space="preserve">Methylopila</w:t>
-            </w:r>
-          </w:p>
-        </w:tc>
-        <w:tc>
-          <w:p>
-            <w:pPr>
-              <w:pStyle w:val="Compact"/>
-              <w:jc w:val="right"/>
-            </w:pPr>
-            <w:r>
-              <w:t xml:space="preserve">101</w:t>
-            </w:r>
-          </w:p>
-        </w:tc>
-      </w:tr>
-      <w:tr>
-        <w:tc>
-          <w:p>
-            <w:pPr>
-              <w:pStyle w:val="Compact"/>
-              <w:jc w:val="left"/>
-            </w:pPr>
-            <w:r>
-              <w:t xml:space="preserve">Granulicatella</w:t>
-            </w:r>
-          </w:p>
-        </w:tc>
-        <w:tc>
-          <w:p>
-            <w:pPr>
-              <w:pStyle w:val="Compact"/>
-              <w:jc w:val="right"/>
-            </w:pPr>
-            <w:r>
-              <w:t xml:space="preserve">91</w:t>
-            </w:r>
-          </w:p>
-        </w:tc>
-      </w:tr>
-      <w:tr>
-        <w:tc>
-          <w:p>
-            <w:pPr>
-              <w:pStyle w:val="Compact"/>
-              <w:jc w:val="left"/>
-            </w:pPr>
-            <w:r>
-              <w:t xml:space="preserve">Corynebacterium</w:t>
-            </w:r>
-          </w:p>
-        </w:tc>
-        <w:tc>
-          <w:p>
-            <w:pPr>
-              <w:pStyle w:val="Compact"/>
-              <w:jc w:val="right"/>
-            </w:pPr>
-            <w:r>
-              <w:t xml:space="preserve">85</w:t>
-            </w:r>
-          </w:p>
-        </w:tc>
-      </w:tr>
-      <w:tr>
-        <w:tc>
-          <w:p>
-            <w:pPr>
-              <w:pStyle w:val="Compact"/>
-              <w:jc w:val="left"/>
-            </w:pPr>
-            <w:r>
-              <w:t xml:space="preserve">Prevotella</w:t>
-            </w:r>
-          </w:p>
-        </w:tc>
-        <w:tc>
-          <w:p>
-            <w:pPr>
-              <w:pStyle w:val="Compact"/>
-              <w:jc w:val="right"/>
-            </w:pPr>
-            <w:r>
-              <w:t xml:space="preserve">85</w:t>
-            </w:r>
-          </w:p>
-        </w:tc>
-      </w:tr>
-      <w:tr>
-        <w:tc>
-          <w:p>
-            <w:pPr>
-              <w:pStyle w:val="Compact"/>
-              <w:jc w:val="left"/>
-            </w:pPr>
-            <w:r>
-              <w:t xml:space="preserve">Bdellovibrio</w:t>
-            </w:r>
-          </w:p>
-        </w:tc>
-        <w:tc>
-          <w:p>
-            <w:pPr>
-              <w:pStyle w:val="Compact"/>
-              <w:jc w:val="right"/>
-            </w:pPr>
-            <w:r>
-              <w:t xml:space="preserve">75</w:t>
-            </w:r>
-          </w:p>
-        </w:tc>
-      </w:tr>
-      <w:tr>
-        <w:tc>
-          <w:p>
-            <w:pPr>
-              <w:pStyle w:val="Compact"/>
-              <w:jc w:val="left"/>
-            </w:pPr>
-            <w:r>
-              <w:t xml:space="preserve">Kinneretia</w:t>
-            </w:r>
-          </w:p>
-        </w:tc>
-        <w:tc>
-          <w:p>
-            <w:pPr>
-              <w:pStyle w:val="Compact"/>
-              <w:jc w:val="right"/>
-            </w:pPr>
-            <w:r>
-              <w:t xml:space="preserve">71</w:t>
-            </w:r>
-          </w:p>
-        </w:tc>
-      </w:tr>
-      <w:tr>
-        <w:tc>
-          <w:p>
-            <w:pPr>
-              <w:pStyle w:val="Compact"/>
-              <w:jc w:val="left"/>
-            </w:pPr>
-            <w:r>
-              <w:t xml:space="preserve">Gordonia</w:t>
-            </w:r>
-          </w:p>
-        </w:tc>
-        <w:tc>
-          <w:p>
-            <w:pPr>
-              <w:pStyle w:val="Compact"/>
-              <w:jc w:val="right"/>
-            </w:pPr>
-            <w:r>
-              <w:t xml:space="preserve">59</w:t>
-            </w:r>
-          </w:p>
-        </w:tc>
-      </w:tr>
-      <w:tr>
-        <w:tc>
-          <w:p>
-            <w:pPr>
-              <w:pStyle w:val="Compact"/>
-              <w:jc w:val="left"/>
-            </w:pPr>
-            <w:r>
-              <w:t xml:space="preserve">Brevibacterium</w:t>
-            </w:r>
-          </w:p>
-        </w:tc>
-        <w:tc>
-          <w:p>
-            <w:pPr>
-              <w:pStyle w:val="Compact"/>
-              <w:jc w:val="right"/>
-            </w:pPr>
-            <w:r>
-              <w:t xml:space="preserve">49</w:t>
-            </w:r>
-          </w:p>
-        </w:tc>
-      </w:tr>
-      <w:tr>
-        <w:tc>
-          <w:p>
-            <w:pPr>
-              <w:pStyle w:val="Compact"/>
-              <w:jc w:val="left"/>
-            </w:pPr>
-            <w:r>
-              <w:t xml:space="preserve">Sandaracinobacter</w:t>
-            </w:r>
-          </w:p>
-        </w:tc>
-        <w:tc>
-          <w:p>
-            <w:pPr>
-              <w:pStyle w:val="Compact"/>
-              <w:jc w:val="right"/>
-            </w:pPr>
-            <w:r>
-              <w:t xml:space="preserve">47</w:t>
-            </w:r>
-          </w:p>
-        </w:tc>
-      </w:tr>
-      <w:tr>
-        <w:tc>
-          <w:p>
-            <w:pPr>
-              <w:pStyle w:val="Compact"/>
-              <w:jc w:val="left"/>
-            </w:pPr>
-            <w:r>
-              <w:t xml:space="preserve">Lysobacter</w:t>
-            </w:r>
-          </w:p>
-        </w:tc>
-        <w:tc>
-          <w:p>
-            <w:pPr>
-              <w:pStyle w:val="Compact"/>
-              <w:jc w:val="right"/>
-            </w:pPr>
-            <w:r>
-              <w:t xml:space="preserve">44</w:t>
-            </w:r>
-          </w:p>
-        </w:tc>
-      </w:tr>
-      <w:tr>
-        <w:tc>
-          <w:p>
-            <w:pPr>
-              <w:pStyle w:val="Compact"/>
-              <w:jc w:val="left"/>
-            </w:pPr>
-            <w:r>
-              <w:t xml:space="preserve">Haemophilus</w:t>
-            </w:r>
-          </w:p>
-        </w:tc>
-        <w:tc>
-          <w:p>
-            <w:pPr>
-              <w:pStyle w:val="Compact"/>
-              <w:jc w:val="right"/>
-            </w:pPr>
-            <w:r>
-              <w:t xml:space="preserve">37</w:t>
-            </w:r>
-          </w:p>
-        </w:tc>
-      </w:tr>
-      <w:tr>
-        <w:tc>
-          <w:p>
-            <w:pPr>
-              <w:pStyle w:val="Compact"/>
-              <w:jc w:val="left"/>
-            </w:pPr>
-            <w:r>
-              <w:t xml:space="preserve">Methyloversatilis</w:t>
-            </w:r>
-          </w:p>
-        </w:tc>
-        <w:tc>
-          <w:p>
-            <w:pPr>
-              <w:pStyle w:val="Compact"/>
-              <w:jc w:val="right"/>
-            </w:pPr>
-            <w:r>
-              <w:t xml:space="preserve">33</w:t>
-            </w:r>
-          </w:p>
-        </w:tc>
-      </w:tr>
-      <w:tr>
-        <w:tc>
-          <w:p>
-            <w:pPr>
-              <w:pStyle w:val="Compact"/>
-              <w:jc w:val="left"/>
-            </w:pPr>
-            <w:r>
-              <w:t xml:space="preserve">Actinomyces</w:t>
-            </w:r>
-          </w:p>
-        </w:tc>
-        <w:tc>
-          <w:p>
-            <w:pPr>
-              <w:pStyle w:val="Compact"/>
-              <w:jc w:val="right"/>
-            </w:pPr>
-            <w:r>
-              <w:t xml:space="preserve">30</w:t>
-            </w:r>
-          </w:p>
-        </w:tc>
-      </w:tr>
-      <w:tr>
-        <w:tc>
-          <w:p>
-            <w:pPr>
-              <w:pStyle w:val="Compact"/>
-              <w:jc w:val="left"/>
-            </w:pPr>
-            <w:r>
-              <w:t xml:space="preserve">Flavobacterium</w:t>
-            </w:r>
-          </w:p>
-        </w:tc>
-        <w:tc>
-          <w:p>
-            <w:pPr>
-              <w:pStyle w:val="Compact"/>
-              <w:jc w:val="right"/>
-            </w:pPr>
-            <w:r>
-              <w:t xml:space="preserve">30</w:t>
-            </w:r>
-          </w:p>
-        </w:tc>
-      </w:tr>
-      <w:tr>
-        <w:tc>
-          <w:p>
-            <w:pPr>
-              <w:pStyle w:val="Compact"/>
-              <w:jc w:val="left"/>
-            </w:pPr>
-            <w:r>
-              <w:t xml:space="preserve">Roseomonas</w:t>
-            </w:r>
-          </w:p>
-        </w:tc>
-        <w:tc>
-          <w:p>
-            <w:pPr>
-              <w:pStyle w:val="Compact"/>
-              <w:jc w:val="right"/>
-            </w:pPr>
-            <w:r>
-              <w:t xml:space="preserve">23</w:t>
-            </w:r>
-          </w:p>
-        </w:tc>
-      </w:tr>
-      <w:tr>
-        <w:tc>
-          <w:p>
-            <w:pPr>
-              <w:pStyle w:val="Compact"/>
-              <w:jc w:val="left"/>
-            </w:pPr>
-            <w:r>
-              <w:t xml:space="preserve">Rubinisphaera</w:t>
-            </w:r>
-          </w:p>
-        </w:tc>
-        <w:tc>
-          <w:p>
-            <w:pPr>
-              <w:pStyle w:val="Compact"/>
-              <w:jc w:val="right"/>
-            </w:pPr>
-            <w:r>
-              <w:t xml:space="preserve">22</w:t>
-            </w:r>
-          </w:p>
-        </w:tc>
-      </w:tr>
-      <w:tr>
-        <w:tc>
-          <w:p>
-            <w:pPr>
-              <w:pStyle w:val="Compact"/>
-              <w:jc w:val="left"/>
-            </w:pPr>
-            <w:r>
-              <w:t xml:space="preserve">Mitsuaria</w:t>
-            </w:r>
-          </w:p>
-        </w:tc>
-        <w:tc>
-          <w:p>
-            <w:pPr>
-              <w:pStyle w:val="Compact"/>
-              <w:jc w:val="right"/>
-            </w:pPr>
-            <w:r>
-              <w:t xml:space="preserve">21</w:t>
-            </w:r>
-          </w:p>
-        </w:tc>
-      </w:tr>
-      <w:tr>
-        <w:tc>
-          <w:p>
-            <w:pPr>
-              <w:pStyle w:val="Compact"/>
-              <w:jc w:val="left"/>
-            </w:pPr>
-            <w:r>
-              <w:t xml:space="preserve">Megasphaera</w:t>
-            </w:r>
-          </w:p>
-        </w:tc>
-        <w:tc>
-          <w:p>
-            <w:pPr>
-              <w:pStyle w:val="Compact"/>
-              <w:jc w:val="right"/>
-            </w:pPr>
-            <w:r>
-              <w:t xml:space="preserve">17</w:t>
-            </w:r>
-          </w:p>
-        </w:tc>
-      </w:tr>
-      <w:tr>
-        <w:tc>
-          <w:p>
-            <w:pPr>
-              <w:pStyle w:val="Compact"/>
-              <w:jc w:val="left"/>
-            </w:pPr>
-            <w:r>
-              <w:t xml:space="preserve">Zoogloea</w:t>
-            </w:r>
-          </w:p>
-        </w:tc>
-        <w:tc>
-          <w:p>
-            <w:pPr>
-              <w:pStyle w:val="Compact"/>
-              <w:jc w:val="right"/>
-            </w:pPr>
-            <w:r>
-              <w:t xml:space="preserve">15</w:t>
-            </w:r>
-          </w:p>
-        </w:tc>
-      </w:tr>
-      <w:tr>
-        <w:tc>
-          <w:p>
-            <w:pPr>
-              <w:pStyle w:val="Compact"/>
-              <w:jc w:val="left"/>
-            </w:pPr>
-            <w:r>
-              <w:t xml:space="preserve">Blautia</w:t>
-            </w:r>
-          </w:p>
-        </w:tc>
-        <w:tc>
-          <w:p>
-            <w:pPr>
-              <w:pStyle w:val="Compact"/>
-              <w:jc w:val="right"/>
-            </w:pPr>
-            <w:r>
-              <w:t xml:space="preserve">13</w:t>
-            </w:r>
-          </w:p>
-        </w:tc>
-      </w:tr>
-      <w:tr>
-        <w:tc>
-          <w:p>
-            <w:pPr>
-              <w:pStyle w:val="Compact"/>
-              <w:jc w:val="left"/>
-            </w:pPr>
-            <w:r>
-              <w:t xml:space="preserve">Legionella</w:t>
-            </w:r>
-          </w:p>
-        </w:tc>
-        <w:tc>
-          <w:p>
-            <w:pPr>
-              <w:pStyle w:val="Compact"/>
-              <w:jc w:val="right"/>
-            </w:pPr>
-            <w:r>
-              <w:t xml:space="preserve">13</w:t>
-            </w:r>
-          </w:p>
-        </w:tc>
-      </w:tr>
-      <w:tr>
-        <w:tc>
-          <w:p>
-            <w:pPr>
-              <w:pStyle w:val="Compact"/>
-              <w:jc w:val="left"/>
-            </w:pPr>
-            <w:r>
-              <w:t xml:space="preserve">Elizabethkingia</w:t>
-            </w:r>
-          </w:p>
-        </w:tc>
-        <w:tc>
-          <w:p>
-            <w:pPr>
-              <w:pStyle w:val="Compact"/>
-              <w:jc w:val="right"/>
-            </w:pPr>
-            <w:r>
-              <w:t xml:space="preserve">12</w:t>
-            </w:r>
-          </w:p>
-        </w:tc>
-      </w:tr>
-      <w:tr>
-        <w:tc>
-          <w:p>
-            <w:pPr>
-              <w:pStyle w:val="Compact"/>
-              <w:jc w:val="left"/>
-            </w:pPr>
-            <w:r>
-              <w:t xml:space="preserve">Microvirgula</w:t>
-            </w:r>
-          </w:p>
-        </w:tc>
-        <w:tc>
-          <w:p>
-            <w:pPr>
-              <w:pStyle w:val="Compact"/>
-              <w:jc w:val="right"/>
-            </w:pPr>
-            <w:r>
-              <w:t xml:space="preserve">12</w:t>
-            </w:r>
-          </w:p>
-        </w:tc>
-      </w:tr>
-      <w:tr>
-        <w:tc>
-          <w:p>
-            <w:pPr>
-              <w:pStyle w:val="Compact"/>
-              <w:jc w:val="left"/>
-            </w:pPr>
-            <w:r>
-              <w:t xml:space="preserve">Peptoniphilus</w:t>
-            </w:r>
-          </w:p>
-        </w:tc>
-        <w:tc>
-          <w:p>
-            <w:pPr>
-              <w:pStyle w:val="Compact"/>
-              <w:jc w:val="right"/>
-            </w:pPr>
-            <w:r>
-              <w:t xml:space="preserve">12</w:t>
-            </w:r>
-          </w:p>
-        </w:tc>
-      </w:tr>
-      <w:tr>
-        <w:tc>
-          <w:p>
-            <w:pPr>
-              <w:pStyle w:val="Compact"/>
-              <w:jc w:val="left"/>
-            </w:pPr>
-            <w:r>
-              <w:t xml:space="preserve">Desulfovibrio</w:t>
-            </w:r>
-          </w:p>
-        </w:tc>
-        <w:tc>
-          <w:p>
-            <w:pPr>
-              <w:pStyle w:val="Compact"/>
-              <w:jc w:val="right"/>
-            </w:pPr>
-            <w:r>
-              <w:t xml:space="preserve">9</w:t>
-            </w:r>
-          </w:p>
-        </w:tc>
-      </w:tr>
-      <w:tr>
-        <w:tc>
-          <w:p>
-            <w:pPr>
-              <w:pStyle w:val="Compact"/>
-              <w:jc w:val="left"/>
-            </w:pPr>
-            <w:r>
-              <w:t xml:space="preserve">Fusobacterium</w:t>
-            </w:r>
-          </w:p>
-        </w:tc>
-        <w:tc>
-          <w:p>
-            <w:pPr>
-              <w:pStyle w:val="Compact"/>
-              <w:jc w:val="right"/>
-            </w:pPr>
-            <w:r>
-              <w:t xml:space="preserve">9</w:t>
-            </w:r>
-          </w:p>
-        </w:tc>
-      </w:tr>
-      <w:tr>
-        <w:tc>
-          <w:p>
-            <w:pPr>
-              <w:pStyle w:val="Compact"/>
-              <w:jc w:val="left"/>
-            </w:pPr>
-            <w:r>
-              <w:t xml:space="preserve">Solobacterium</w:t>
-            </w:r>
-          </w:p>
-        </w:tc>
-        <w:tc>
-          <w:p>
-            <w:pPr>
-              <w:pStyle w:val="Compact"/>
-              <w:jc w:val="right"/>
-            </w:pPr>
-            <w:r>
-              <w:t xml:space="preserve">9</w:t>
-            </w:r>
-          </w:p>
-        </w:tc>
-      </w:tr>
-      <w:tr>
-        <w:tc>
-          <w:p>
-            <w:pPr>
-              <w:pStyle w:val="Compact"/>
-              <w:jc w:val="left"/>
-            </w:pPr>
-            <w:r>
-              <w:t xml:space="preserve">Anaerococcus</w:t>
-            </w:r>
-          </w:p>
-        </w:tc>
-        <w:tc>
-          <w:p>
-            <w:pPr>
-              <w:pStyle w:val="Compact"/>
-              <w:jc w:val="right"/>
-            </w:pPr>
-            <w:r>
-              <w:t xml:space="preserve">8</w:t>
-            </w:r>
-          </w:p>
-        </w:tc>
-      </w:tr>
-      <w:tr>
-        <w:tc>
-          <w:p>
-            <w:pPr>
-              <w:pStyle w:val="Compact"/>
-              <w:jc w:val="left"/>
-            </w:pPr>
-            <w:r>
-              <w:t xml:space="preserve">Lactobacillus</w:t>
-            </w:r>
-          </w:p>
-        </w:tc>
-        <w:tc>
-          <w:p>
-            <w:pPr>
-              <w:pStyle w:val="Compact"/>
-              <w:jc w:val="right"/>
-            </w:pPr>
-            <w:r>
-              <w:t xml:space="preserve">8</w:t>
-            </w:r>
-          </w:p>
-        </w:tc>
-      </w:tr>
-      <w:tr>
-        <w:tc>
-          <w:p>
-            <w:pPr>
-              <w:pStyle w:val="Compact"/>
-              <w:jc w:val="left"/>
-            </w:pPr>
-            <w:r>
-              <w:t xml:space="preserve">Nubsella</w:t>
-            </w:r>
-          </w:p>
-        </w:tc>
-        <w:tc>
-          <w:p>
-            <w:pPr>
-              <w:pStyle w:val="Compact"/>
-              <w:jc w:val="right"/>
-            </w:pPr>
-            <w:r>
-              <w:t xml:space="preserve">8</w:t>
-            </w:r>
-          </w:p>
-        </w:tc>
-      </w:tr>
-      <w:tr>
-        <w:tc>
-          <w:p>
-            <w:pPr>
-              <w:pStyle w:val="Compact"/>
-              <w:jc w:val="left"/>
-            </w:pPr>
-            <w:r>
-              <w:t xml:space="preserve">Leptothrix</w:t>
-            </w:r>
-          </w:p>
-        </w:tc>
-        <w:tc>
-          <w:p>
-            <w:pPr>
-              <w:pStyle w:val="Compact"/>
-              <w:jc w:val="right"/>
-            </w:pPr>
-            <w:r>
-              <w:t xml:space="preserve">7</w:t>
-            </w:r>
-          </w:p>
-        </w:tc>
-      </w:tr>
-      <w:tr>
-        <w:tc>
-          <w:p>
-            <w:pPr>
-              <w:pStyle w:val="Compact"/>
-              <w:jc w:val="left"/>
-            </w:pPr>
-            <w:r>
-              <w:t xml:space="preserve">Deinococcus</w:t>
-            </w:r>
-          </w:p>
-        </w:tc>
-        <w:tc>
-          <w:p>
-            <w:pPr>
-              <w:pStyle w:val="Compact"/>
-              <w:jc w:val="right"/>
-            </w:pPr>
-            <w:r>
-              <w:t xml:space="preserve">6</w:t>
-            </w:r>
-          </w:p>
-        </w:tc>
-      </w:tr>
-      <w:tr>
-        <w:tc>
-          <w:p>
-            <w:pPr>
-              <w:pStyle w:val="Compact"/>
-              <w:jc w:val="left"/>
-            </w:pPr>
-            <w:r>
-              <w:t xml:space="preserve">Yokenella</w:t>
-            </w:r>
-          </w:p>
-        </w:tc>
-        <w:tc>
-          <w:p>
-            <w:pPr>
-              <w:pStyle w:val="Compact"/>
-              <w:jc w:val="right"/>
-            </w:pPr>
-            <w:r>
-              <w:t xml:space="preserve">6</w:t>
-            </w:r>
-          </w:p>
-        </w:tc>
-      </w:tr>
-      <w:tr>
-        <w:tc>
-          <w:p>
-            <w:pPr>
-              <w:pStyle w:val="Compact"/>
-              <w:jc w:val="left"/>
-            </w:pPr>
-            <w:r>
-              <w:t xml:space="preserve">Aquisphaera</w:t>
-            </w:r>
-          </w:p>
-        </w:tc>
-        <w:tc>
-          <w:p>
-            <w:pPr>
-              <w:pStyle w:val="Compact"/>
-              <w:jc w:val="right"/>
-            </w:pPr>
-            <w:r>
-              <w:t xml:space="preserve">5</w:t>
-            </w:r>
-          </w:p>
-        </w:tc>
-      </w:tr>
-      <w:tr>
-        <w:tc>
-          <w:p>
-            <w:pPr>
-              <w:pStyle w:val="Compact"/>
-              <w:jc w:val="left"/>
-            </w:pPr>
-            <w:r>
-              <w:t xml:space="preserve">Kingella</w:t>
-            </w:r>
-          </w:p>
-        </w:tc>
-        <w:tc>
-          <w:p>
-            <w:pPr>
-              <w:pStyle w:val="Compact"/>
-              <w:jc w:val="right"/>
-            </w:pPr>
-            <w:r>
-              <w:t xml:space="preserve">5</w:t>
-            </w:r>
-          </w:p>
-        </w:tc>
-      </w:tr>
-      <w:tr>
-        <w:tc>
-          <w:p>
-            <w:pPr>
-              <w:pStyle w:val="Compact"/>
-              <w:jc w:val="left"/>
-            </w:pPr>
-            <w:r>
-              <w:t xml:space="preserve">Lautropia</w:t>
-            </w:r>
-          </w:p>
-        </w:tc>
-        <w:tc>
-          <w:p>
-            <w:pPr>
-              <w:pStyle w:val="Compact"/>
-              <w:jc w:val="right"/>
-            </w:pPr>
-            <w:r>
-              <w:t xml:space="preserve">5</w:t>
-            </w:r>
-          </w:p>
-        </w:tc>
-      </w:tr>
-      <w:tr>
-        <w:tc>
-          <w:p>
-            <w:pPr>
-              <w:pStyle w:val="Compact"/>
-              <w:jc w:val="left"/>
-            </w:pPr>
-            <w:r>
-              <w:t xml:space="preserve">Capnocytophaga</w:t>
-            </w:r>
-          </w:p>
-        </w:tc>
-        <w:tc>
-          <w:p>
-            <w:pPr>
-              <w:pStyle w:val="Compact"/>
-              <w:jc w:val="right"/>
-            </w:pPr>
-            <w:r>
-              <w:t xml:space="preserve">4</w:t>
-            </w:r>
-          </w:p>
-        </w:tc>
-      </w:tr>
-      <w:tr>
-        <w:tc>
-          <w:p>
-            <w:pPr>
-              <w:pStyle w:val="Compact"/>
-              <w:jc w:val="left"/>
-            </w:pPr>
-            <w:r>
-              <w:t xml:space="preserve">Alloscardovia</w:t>
-            </w:r>
-          </w:p>
-        </w:tc>
-        <w:tc>
-          <w:p>
-            <w:pPr>
-              <w:pStyle w:val="Compact"/>
-              <w:jc w:val="right"/>
-            </w:pPr>
-            <w:r>
-              <w:t xml:space="preserve">3</w:t>
-            </w:r>
-          </w:p>
-        </w:tc>
-      </w:tr>
-      <w:tr>
-        <w:tc>
-          <w:p>
-            <w:pPr>
-              <w:pStyle w:val="Compact"/>
-              <w:jc w:val="left"/>
-            </w:pPr>
-            <w:r>
-              <w:t xml:space="preserve">Murdochiella</w:t>
-            </w:r>
-          </w:p>
-        </w:tc>
-        <w:tc>
-          <w:p>
-            <w:pPr>
-              <w:pStyle w:val="Compact"/>
-              <w:jc w:val="right"/>
-            </w:pPr>
-            <w:r>
-              <w:t xml:space="preserve">3</w:t>
-            </w:r>
-          </w:p>
-        </w:tc>
-      </w:tr>
-      <w:tr>
-        <w:tc>
-          <w:p>
-            <w:pPr>
-              <w:pStyle w:val="Compact"/>
-              <w:jc w:val="left"/>
-            </w:pPr>
-            <w:r>
-              <w:t xml:space="preserve">Prosthecobacter</w:t>
-            </w:r>
-          </w:p>
-        </w:tc>
-        <w:tc>
-          <w:p>
-            <w:pPr>
-              <w:pStyle w:val="Compact"/>
-              <w:jc w:val="right"/>
-            </w:pPr>
-            <w:r>
-              <w:t xml:space="preserve">3</w:t>
-            </w:r>
-          </w:p>
-        </w:tc>
-      </w:tr>
-      <w:tr>
-        <w:tc>
-          <w:p>
-            <w:pPr>
-              <w:pStyle w:val="Compact"/>
-              <w:jc w:val="left"/>
-            </w:pPr>
-            <w:r>
-              <w:t xml:space="preserve">Campylobacter</w:t>
-            </w:r>
-          </w:p>
-        </w:tc>
-        <w:tc>
-          <w:p>
-            <w:pPr>
-              <w:pStyle w:val="Compact"/>
-              <w:jc w:val="right"/>
-            </w:pPr>
-            <w:r>
-              <w:t xml:space="preserve">2</w:t>
+              <w:t xml:space="preserve">0.1</w:t>
+            </w:r>
+          </w:p>
+        </w:tc>
+        <w:tc>
+          <w:p>
+            <w:pPr>
+              <w:pStyle w:val="Compact"/>
+              <w:jc w:val="left"/>
+            </w:pPr>
+            <w:r>
+              <w:t xml:space="preserve">Wilcoxon rank sum test</w:t>
+            </w:r>
+          </w:p>
+        </w:tc>
+        <w:tc>
+          <w:p>
+            <w:pPr>
+              <w:pStyle w:val="Compact"/>
+              <w:jc w:val="left"/>
+            </w:pPr>
+            <w:r>
+              <w:t xml:space="preserve">two.sided</w:t>
             </w:r>
           </w:p>
         </w:tc>
@@ -3715,1501 +3185,22 @@
         <w:pStyle w:val="BodyText"/>
       </w:pPr>
       <w:r>
-        <w:rPr>
-          <w:b/>
-        </w:rPr>
-        <w:t xml:space="preserve">Figure 14:</w:t>
-      </w:r>
-      <w:r>
-        <w:t xml:space="preserve"> </w:t>
-      </w:r>
-      <w:r>
-        <w:t xml:space="preserve">Abundance of organisms present in samples by genus.</w:t>
-      </w:r>
-    </w:p>
-    <w:p>
-      <w:pPr>
-        <w:pStyle w:val="Heading1"/>
-      </w:pPr>
-      <w:bookmarkStart w:id="42" w:name="discussion"/>
-      <w:r>
-        <w:t xml:space="preserve">Discussion</w:t>
-      </w:r>
-      <w:bookmarkEnd w:id="42"/>
-    </w:p>
-    <w:p>
-      <w:pPr>
-        <w:pStyle w:val="FirstParagraph"/>
-      </w:pPr>
-      <w:r>
-        <w:t xml:space="preserve">For this experiment I intended to determine if the number of people getting in contact with a bathroom sink affects the diversity of the microbiome found within it. After some research, I hypothesized that bathroom sinks in public restrooms will have a more diverse microbiome than the bathroom sinks in a residential home because of the higher number of people who have access to it.</w:t>
-      </w:r>
-    </w:p>
-    <w:p>
-      <w:pPr>
-        <w:pStyle w:val="BodyText"/>
-      </w:pPr>
-      <w:r>
-        <w:t xml:space="preserve">The colony and morphotype abundance from my samples have showed that bathroom sinks used in personal homes have a much more diverse microbiome than sinks used in public restrooms. After a day of incubation, the colony abundance from seven out of the nine culture and dilution plates from personal bathroom sinks were so high that they were uncountable. I did, however, replace the data to show that there were 1000 colonies to allow for computation and analysis. However, statistic results exhibited a high p-value for both colony abundance and number of morphotypes thus indicating that I failed to reject the null hypothesis. Therefore, my results show that they are not significant enough to prove that bathroom sinks in public restrooms will have a more diverse microbiome than the bathroom sinks in a residential home. Failure to reject the null could be due to many reasons.</w:t>
-      </w:r>
-    </w:p>
-    <w:p>
-      <w:pPr>
-        <w:pStyle w:val="BodyText"/>
-      </w:pPr>
-      <w:r>
-        <w:t xml:space="preserve">One reason that may explain my results could be the time at which I obtained my samples from the six locations. I collected samples from bathroom sinks from three different homes as well as bathroom sinks from three different restrooms. When I obtained the samples from the bathroom sinks representing sinks from residential homes, I had done so in the morning after people living in the household have already finished using the bathroom to wash their hands, wash their faces, brush their teeth, etc. I also went to the public restrooms right when the locations opened and therefore, it is likely that no one was able to use the restroom and sink yet that day.</w:t>
-      </w:r>
-    </w:p>
-    <w:p>
-      <w:pPr>
-        <w:pStyle w:val="BodyText"/>
-      </w:pPr>
-      <w:r>
-        <w:t xml:space="preserve">Another reason could be that the bathroom and restroom sinks that I sampled were cleaned at different times. For example, I work at Apple Stonestown and cleaners come in every few hours to deep clean the restrooms and break room in the store. In my house, the bathroom does not get cleaned until late afternoon or at the end of the night every other day. The differences in cleaning patterns could have also affected the results of my experiment.</w:t>
-      </w:r>
-    </w:p>
-    <w:p>
-      <w:pPr>
-        <w:pStyle w:val="BodyText"/>
-      </w:pPr>
-      <w:r>
-        <w:t xml:space="preserve">For this experiment I assumed that a higher number of people come into contact with sinks located in public restrooms, however, I obtained samples at a time when little to no one has yet even entered the restroom. Although more people have access to public restrooms, it does not necessarily mean they actually get in contact with it. The bathroom sinks I sampled may also have different cleaning patterns.</w:t>
-      </w:r>
-    </w:p>
-    <w:p>
-      <w:pPr>
-        <w:pStyle w:val="BodyText"/>
-      </w:pPr>
-      <w:r>
-        <w:t xml:space="preserve">Three of my samples matched with an organism via BLAST. My sample labeled 2P matched with</w:t>
-      </w:r>
-      <w:r>
-        <w:t xml:space="preserve"> </w:t>
-      </w:r>
-      <w:r>
-        <w:rPr>
-          <w:i/>
-        </w:rPr>
-        <w:t xml:space="preserve">Bacillus licheniformis</w:t>
-      </w:r>
-      <w:r>
-        <w:t xml:space="preserve">. After further research I found that</w:t>
-      </w:r>
-      <w:r>
-        <w:t xml:space="preserve"> </w:t>
-      </w:r>
-      <w:r>
-        <w:rPr>
-          <w:i/>
-        </w:rPr>
-        <w:t xml:space="preserve">Bacillus licheniformis</w:t>
-      </w:r>
-      <w:r>
-        <w:t xml:space="preserve"> </w:t>
-      </w:r>
-      <w:r>
-        <w:t xml:space="preserve">is commonly found in soil and bird feathers. It is not a human pathogen.</w:t>
-      </w:r>
-      <w:r>
-        <w:t xml:space="preserve"> </w:t>
-      </w:r>
-      <w:r>
-        <w:rPr>
-          <w:i/>
-        </w:rPr>
-        <w:t xml:space="preserve">Bacillus lichenformis</w:t>
-      </w:r>
-      <w:r>
-        <w:t xml:space="preserve"> </w:t>
-      </w:r>
-      <w:r>
-        <w:t xml:space="preserve">actually plays a role in nutrient cycling. A peer reviewed article explains that this bacteria is used in the biotechnology industry to manufacture enzymes, antibiotics, biochemicals and consumer products</w:t>
-      </w:r>
-      <w:r>
-        <w:t xml:space="preserve"> </w:t>
-      </w:r>
-      <w:r>
-        <w:t xml:space="preserve">(Rey</w:t>
-      </w:r>
-      <w:r>
-        <w:t xml:space="preserve"> </w:t>
-      </w:r>
-      <w:r>
-        <w:rPr>
-          <w:i/>
-        </w:rPr>
-        <w:t xml:space="preserve">et al.</w:t>
-      </w:r>
-      <w:r>
-        <w:t xml:space="preserve">, 2004)</w:t>
-      </w:r>
-      <w:r>
-        <w:t xml:space="preserve">. It is interesting to see that this organism matches with my sample 2P. I took this sample from a public restroom at Apple Stonestown. Although Apple is a technology company, it does not contribute to biotechnology so it did not make sense to come across this organism at that location. It is possible, however, that a person that works in biotechnology and is exposed to this organism came to the store and washed his or her hands in the restroom sink.</w:t>
-      </w:r>
-    </w:p>
-    <w:p>
-      <w:pPr>
-        <w:pStyle w:val="BodyText"/>
-      </w:pPr>
-      <w:r>
-        <w:t xml:space="preserve">The sample labeled 1P 1:10 matched with</w:t>
-      </w:r>
-      <w:r>
-        <w:t xml:space="preserve"> </w:t>
-      </w:r>
-      <w:r>
-        <w:rPr>
-          <w:i/>
-        </w:rPr>
-        <w:t xml:space="preserve">Acidovorax temperans</w:t>
-      </w:r>
-      <w:r>
-        <w:t xml:space="preserve"> </w:t>
-      </w:r>
-      <w:r>
-        <w:t xml:space="preserve">strain R-C-TGW, a gram negative bacterium that is known to cause disease in plants. This bacteria is normally found in soil and water environments. It is known to cause disease in plants, mostly watermelons and honeydews. When plants become infected by this bacteria, brown blotches begin to appear on the surface of leaves and fruits.</w:t>
-      </w:r>
-    </w:p>
-    <w:p>
-      <w:pPr>
-        <w:pStyle w:val="BodyText"/>
-      </w:pPr>
-      <w:r>
-        <w:t xml:space="preserve">The sample labeled 1P 1:100 matched with</w:t>
-      </w:r>
-      <w:r>
-        <w:t xml:space="preserve"> </w:t>
-      </w:r>
-      <w:r>
-        <w:rPr>
-          <w:i/>
-        </w:rPr>
-        <w:t xml:space="preserve">Citrobacter freundii</w:t>
-      </w:r>
-      <w:r>
-        <w:t xml:space="preserve"> </w:t>
-      </w:r>
-      <w:r>
-        <w:t xml:space="preserve">strain, a Gram-negative bacteria that is commonly found in a healthy human gut and other strains of this bacteria play important roles in nitrogen fixation in soil microbiomes. Most strains of</w:t>
-      </w:r>
-      <w:r>
-        <w:t xml:space="preserve"> </w:t>
-      </w:r>
-      <w:r>
-        <w:rPr>
-          <w:i/>
-        </w:rPr>
-        <w:t xml:space="preserve">Citrobacter freundii</w:t>
-      </w:r>
-      <w:r>
-        <w:t xml:space="preserve"> </w:t>
-      </w:r>
-      <w:r>
-        <w:t xml:space="preserve">are beneficial to humans, however, some strains of this bacteria are known to cause a number of</w:t>
-      </w:r>
-      <w:r>
-        <w:t xml:space="preserve"> </w:t>
-      </w:r>
-      <w:r>
-        <w:t xml:space="preserve">“</w:t>
-      </w:r>
-      <w:r>
-        <w:t xml:space="preserve">opportunistic infections.</w:t>
-      </w:r>
-      <w:r>
-        <w:t xml:space="preserve">”</w:t>
-      </w:r>
-      <w:r>
-        <w:t xml:space="preserve"> </w:t>
-      </w:r>
-      <w:r>
-        <w:t xml:space="preserve">This means that this bacteria does not necessarily infect healthy people, but it infects people with previously weakened immune systems. Those who have a weak immune system and become infected by</w:t>
-      </w:r>
-      <w:r>
-        <w:t xml:space="preserve"> </w:t>
-      </w:r>
-      <w:r>
-        <w:rPr>
-          <w:i/>
-        </w:rPr>
-        <w:t xml:space="preserve">Citrobacter freundii</w:t>
-      </w:r>
-      <w:r>
-        <w:t xml:space="preserve"> </w:t>
-      </w:r>
-      <w:r>
-        <w:t xml:space="preserve">are prone to urinary tract infections, intestinal infection, infections in respiratory tract, blood, or meningitis</w:t>
-      </w:r>
-      <w:r>
-        <w:t xml:space="preserve"> </w:t>
-      </w:r>
-      <w:r>
-        <w:t xml:space="preserve">(Ranjan and Ranjan, 2013)</w:t>
-      </w:r>
-      <w:r>
-        <w:t xml:space="preserve">. Research has shown that some</w:t>
-      </w:r>
-      <w:r>
-        <w:t xml:space="preserve"> </w:t>
-      </w:r>
-      <w:r>
-        <w:rPr>
-          <w:i/>
-        </w:rPr>
-        <w:t xml:space="preserve">Citrobacter</w:t>
-      </w:r>
-      <w:r>
-        <w:t xml:space="preserve"> </w:t>
-      </w:r>
-      <w:r>
-        <w:t xml:space="preserve">strains that can cause meningitis and brain abscess. It is actually quite alarming to see this bacteria present in my samples because experiments show that it is capable of crossing the blood-brain barrier and thus is able to invade and replicate within brain cells</w:t>
-      </w:r>
-      <w:r>
-        <w:t xml:space="preserve"> </w:t>
-      </w:r>
-      <w:r>
-        <w:t xml:space="preserve">(Badger</w:t>
-      </w:r>
-      <w:r>
-        <w:t xml:space="preserve"> </w:t>
-      </w:r>
-      <w:r>
-        <w:rPr>
-          <w:i/>
-        </w:rPr>
-        <w:t xml:space="preserve">et al.</w:t>
-      </w:r>
-      <w:r>
-        <w:t xml:space="preserve">, 1999)</w:t>
-      </w:r>
-      <w:r>
-        <w:t xml:space="preserve">.</w:t>
-      </w:r>
-    </w:p>
-    <w:p>
-      <w:pPr>
-        <w:pStyle w:val="BodyText"/>
-      </w:pPr>
-      <w:r>
-        <w:t xml:space="preserve">1P 1:10 and 1P 1:100 are samples I obtained from swabbing a public restroom sink in Burger King. Burger King sells food, therefore, I am able to make sense as to how and why a bacteria that causes disease in crops was found in the sink. However, it surprises and also worries me to see that bacteria that can cause many kinds of infections is present in a public restroom sink. I later found that the Burger King that I took a sample from was also right next to a gas station that had no restrooms. It is possible this Burger King may have a higher number of users than normal being next to a busy gas station that provided no restrooms for its customers.</w:t>
-      </w:r>
-    </w:p>
-    <w:p>
-      <w:pPr>
-        <w:pStyle w:val="BodyText"/>
-      </w:pPr>
-      <w:r>
-        <w:t xml:space="preserve">For the results I received back from Sanger sequencing, three of my samples were sequenced successfully. I was able to clean, trim, and match the samples to organisms using BLAST. Two of the samples failed meaning that the sequences I obtained were of extremely low quality but were still usable for BLAST, however, BLAST analysis showed no match for those samples. The sequences could have just been too noisy for BLAST to be able to match an organism to it. One of my samples completely failed and was unusable. The sequence looked exactly like that of the negative control. For the three sequences that failed, it could have been due to either contamination of the samples somewhere throughout the procedure. The samples could have also contained DNA from more than one individual and thus resulted in messy sequences that had no match in the NCBI nucleotide database. Throughout the experiment, I also found that some of the pipettes that I used were calibrated a bit differently from others. That caused me to redo certain steps throughout the experiment which may also have potentially affected my data. It is also possible that I could have been using contaminated pipette tips throughout certain parts of the procedure.</w:t>
-      </w:r>
-    </w:p>
-    <w:p>
-      <w:pPr>
-        <w:pStyle w:val="BodyText"/>
-      </w:pPr>
-      <w:r>
-        <w:t xml:space="preserve">According to the fastqc report, the environmental samples contained thousands of high quality sequences with the exception of the sample from site 2P which had the lowest count of 14 sequences. As mentioned earlier, the 2P sample was from a restroom at Apple Stonestown which has cleaners coming in almost every hour to clean and disinfect the restrooms, break room, etc. Since I came in the morning, the restroom was still fresh from the morning cleaners. This can explain the significantly low amount of sequences found in the sample taken from this site.</w:t>
-      </w:r>
-    </w:p>
-    <w:p>
-      <w:pPr>
-        <w:pStyle w:val="BodyText"/>
-      </w:pPr>
-      <w:r>
-        <w:t xml:space="preserve">The results from the Illumina sequences were not as I had expected. I found thousands of sequences from different organisms within each sample, including the positive and negative controls. Because Illumina sequencing is suppose to extract essentially all the organisms found in a sample, whatever I found in my culture samples should also be found in my environmental samples. Although,</w:t>
-      </w:r>
-      <w:r>
-        <w:t xml:space="preserve"> </w:t>
-      </w:r>
-      <w:r>
-        <w:rPr>
-          <w:i/>
-        </w:rPr>
-        <w:t xml:space="preserve">Acidovorax temperans</w:t>
-      </w:r>
-      <w:r>
-        <w:t xml:space="preserve"> </w:t>
-      </w:r>
-      <w:r>
-        <w:t xml:space="preserve">was indeed found in the environmental sample labeled 1P,</w:t>
-      </w:r>
-      <w:r>
-        <w:t xml:space="preserve"> </w:t>
-      </w:r>
-      <w:r>
-        <w:rPr>
-          <w:i/>
-        </w:rPr>
-        <w:t xml:space="preserve">Citrobacter freundii</w:t>
-      </w:r>
-      <w:r>
-        <w:t xml:space="preserve"> </w:t>
-      </w:r>
-      <w:r>
-        <w:t xml:space="preserve">was not. Both organisms were found in my cultured 1P samples via BLAST analysis. This tells me that</w:t>
-      </w:r>
-      <w:r>
-        <w:t xml:space="preserve"> </w:t>
-      </w:r>
-      <w:r>
-        <w:rPr>
-          <w:i/>
-        </w:rPr>
-        <w:t xml:space="preserve">Acidovorax temperans</w:t>
-      </w:r>
-      <w:r>
-        <w:t xml:space="preserve"> </w:t>
-      </w:r>
-      <w:r>
-        <w:t xml:space="preserve">is a bacteria that was found and obtained from the restroom sink from the 1P site and</w:t>
-      </w:r>
-      <w:r>
-        <w:t xml:space="preserve"> </w:t>
-      </w:r>
-      <w:r>
-        <w:rPr>
-          <w:i/>
-        </w:rPr>
-        <w:t xml:space="preserve">Citrobacter freundii</w:t>
-      </w:r>
-      <w:r>
-        <w:t xml:space="preserve"> </w:t>
-      </w:r>
-      <w:r>
-        <w:t xml:space="preserve">could be a contaminant in my culture samples. There were 71 strains of</w:t>
-      </w:r>
-      <w:r>
-        <w:t xml:space="preserve"> </w:t>
-      </w:r>
-      <w:r>
-        <w:rPr>
-          <w:i/>
-        </w:rPr>
-        <w:t xml:space="preserve">Acidovorax</w:t>
-      </w:r>
-      <w:r>
-        <w:t xml:space="preserve"> </w:t>
-      </w:r>
-      <w:r>
-        <w:t xml:space="preserve">found in my 1P environmental sample which gave me more assurance that the bacteria is truly obtained from the environmental sample and not a contaminant.</w:t>
-      </w:r>
-      <w:r>
-        <w:t xml:space="preserve"> </w:t>
-      </w:r>
-      <w:r>
-        <w:rPr>
-          <w:i/>
-        </w:rPr>
-        <w:t xml:space="preserve">Bacillus lichenformis</w:t>
-      </w:r>
-      <w:r>
-        <w:t xml:space="preserve"> </w:t>
-      </w:r>
-      <w:r>
-        <w:t xml:space="preserve">was another organism found from my culture sample from the 2P site that was not found in the environmental sample. This again shows that</w:t>
-      </w:r>
-      <w:r>
-        <w:t xml:space="preserve"> </w:t>
-      </w:r>
-      <w:r>
-        <w:rPr>
-          <w:i/>
-        </w:rPr>
-        <w:t xml:space="preserve">Bacillus lichenformis</w:t>
-      </w:r>
-      <w:r>
-        <w:t xml:space="preserve"> </w:t>
-      </w:r>
-      <w:r>
-        <w:t xml:space="preserve">is actually an organism that may have contaminated my culture sample from the 2P site at some point during my procedure. I found thousands of sequences from different organisms within each sample, including the positive and negative controls. Even after trimming, the positive and negative controls exhibited a high number of sequences in the thousands range. The sequences found in the controls could possibly be due to contamination that must have taken place sometime during the preparation for the sequencer. If this experiment and procedures were to be repeated, I recommend taking caution to avoid any contamination among the samples.</w:t>
-      </w:r>
-    </w:p>
-    <w:p>
-      <w:pPr>
-        <w:pStyle w:val="BodyText"/>
-      </w:pPr>
-      <w:r>
-        <w:t xml:space="preserve">BLAST results showed that</w:t>
-      </w:r>
-      <w:r>
-        <w:t xml:space="preserve"> </w:t>
-      </w:r>
-      <w:r>
-        <w:rPr>
-          <w:i/>
-        </w:rPr>
-        <w:t xml:space="preserve">Acinetobacter parvus</w:t>
-      </w:r>
-      <w:r>
-        <w:t xml:space="preserve"> </w:t>
-      </w:r>
-      <w:r>
-        <w:t xml:space="preserve">was the most abundant species in the 1P environmental sample with 1573 sequences and in the 1H environmental sample with 534 sequences.</w:t>
-      </w:r>
-      <w:r>
-        <w:t xml:space="preserve"> </w:t>
-      </w:r>
-      <w:r>
-        <w:rPr>
-          <w:i/>
-        </w:rPr>
-        <w:t xml:space="preserve">Acinetobacter</w:t>
-      </w:r>
-      <w:r>
-        <w:t xml:space="preserve"> </w:t>
-      </w:r>
-      <w:r>
-        <w:t xml:space="preserve">bacteria are commonly found in humans, however, can be responsible for a life-threatening disease called sepsis in patients in intensive care units.</w:t>
-      </w:r>
-      <w:r>
-        <w:t xml:space="preserve"> </w:t>
-      </w:r>
-      <w:r>
-        <w:rPr>
-          <w:i/>
-        </w:rPr>
-        <w:t xml:space="preserve">Acinetobacter parvus</w:t>
-      </w:r>
-      <w:r>
-        <w:t xml:space="preserve"> </w:t>
-      </w:r>
-      <w:r>
-        <w:t xml:space="preserve">is different from other</w:t>
-      </w:r>
-      <w:r>
-        <w:t xml:space="preserve"> </w:t>
-      </w:r>
-      <w:r>
-        <w:rPr>
-          <w:i/>
-        </w:rPr>
-        <w:t xml:space="preserve">Acinetobacter</w:t>
-      </w:r>
-      <w:r>
-        <w:t xml:space="preserve"> </w:t>
-      </w:r>
-      <w:r>
-        <w:t xml:space="preserve">strains because it produces significantly smaller colonies than the norm.</w:t>
-      </w:r>
-      <w:r>
-        <w:t xml:space="preserve"> </w:t>
-      </w:r>
-      <w:r>
-        <w:rPr>
-          <w:i/>
-        </w:rPr>
-        <w:t xml:space="preserve">Acinetobacter</w:t>
-      </w:r>
-      <w:r>
-        <w:t xml:space="preserve"> </w:t>
-      </w:r>
-      <w:r>
-        <w:t xml:space="preserve">are naturally antibiotic resistant and can transfer their resistance gene to other bacteria via horizontal gene transfer.</w:t>
-      </w:r>
-      <w:r>
-        <w:t xml:space="preserve"> </w:t>
-      </w:r>
-      <w:r>
-        <w:rPr>
-          <w:i/>
-        </w:rPr>
-        <w:t xml:space="preserve">Enterococcus faecium</w:t>
-      </w:r>
-      <w:r>
-        <w:t xml:space="preserve"> </w:t>
-      </w:r>
-      <w:r>
-        <w:t xml:space="preserve">was most abundant in the 2P environmental sample with 2 sequences.</w:t>
-      </w:r>
-      <w:r>
-        <w:t xml:space="preserve"> </w:t>
-      </w:r>
-      <w:r>
-        <w:rPr>
-          <w:i/>
-        </w:rPr>
-        <w:t xml:space="preserve">Enterococcus faecium</w:t>
-      </w:r>
-      <w:r>
-        <w:t xml:space="preserve"> </w:t>
-      </w:r>
-      <w:r>
-        <w:t xml:space="preserve">is a Gram-positive bacterium. It can be innocuous and is typically found in the gastrointestinal tract of animals and humans.</w:t>
-      </w:r>
-      <w:r>
-        <w:t xml:space="preserve"> </w:t>
-      </w:r>
-      <w:r>
-        <w:rPr>
-          <w:i/>
-        </w:rPr>
-        <w:t xml:space="preserve">Enterococcus faecium</w:t>
-      </w:r>
-      <w:r>
-        <w:t xml:space="preserve"> </w:t>
-      </w:r>
-      <w:r>
-        <w:t xml:space="preserve">also has the potential to be pathogenic and can cause diseases such as neonatal meningitis or endocarditis. It has developed multi-drug antibiotic resistance as well as resistance to alcohol-based disinfectants. This bacteria can cause infections of the bloodstream, urinary tract infections, and wound infections associated with catheters or surgery.</w:t>
-      </w:r>
-      <w:r>
-        <w:t xml:space="preserve"> </w:t>
-      </w:r>
-      <w:r>
-        <w:rPr>
-          <w:i/>
-        </w:rPr>
-        <w:t xml:space="preserve">Enterococcus faecium</w:t>
-      </w:r>
-      <w:r>
-        <w:t xml:space="preserve"> </w:t>
-      </w:r>
-      <w:r>
-        <w:t xml:space="preserve">was initially considered to be part of the genus</w:t>
-      </w:r>
-      <w:r>
-        <w:t xml:space="preserve"> </w:t>
-      </w:r>
-      <w:r>
-        <w:rPr>
-          <w:i/>
-        </w:rPr>
-        <w:t xml:space="preserve">Streptococcus</w:t>
-      </w:r>
-      <w:r>
-        <w:t xml:space="preserve">. This bacteria is known to infect people with already weakened immune systems, typically hospitalized patients.</w:t>
-      </w:r>
-      <w:r>
-        <w:t xml:space="preserve"> </w:t>
-      </w:r>
-      <w:r>
-        <w:rPr>
-          <w:i/>
-        </w:rPr>
-        <w:t xml:space="preserve">Enterococcus faecium</w:t>
-      </w:r>
-      <w:r>
-        <w:t xml:space="preserve"> </w:t>
-      </w:r>
-      <w:r>
-        <w:t xml:space="preserve">is believed to be one of the top three leading causes of hospital-acquired infection.</w:t>
-      </w:r>
-      <w:r>
-        <w:t xml:space="preserve"> </w:t>
-      </w:r>
-      <w:r>
-        <w:rPr>
-          <w:i/>
-        </w:rPr>
-        <w:t xml:space="preserve">Sphingomonas yabuuchiae</w:t>
-      </w:r>
-      <w:r>
-        <w:t xml:space="preserve"> </w:t>
-      </w:r>
-      <w:r>
-        <w:t xml:space="preserve">was most abundant in the 3P environmental sample with 644 sequences.</w:t>
-      </w:r>
-      <w:r>
-        <w:t xml:space="preserve"> </w:t>
-      </w:r>
-      <w:r>
-        <w:rPr>
-          <w:i/>
-        </w:rPr>
-        <w:t xml:space="preserve">Sphingomonas</w:t>
-      </w:r>
-      <w:r>
-        <w:t xml:space="preserve"> </w:t>
-      </w:r>
-      <w:r>
-        <w:t xml:space="preserve">bacteria are Gram-negative rod shaped bacteria that have the ability to ability to survive in low concentrations of nutrients. Some strains of this bacteria can cause non-life threatening infections that can easily be treated with antibiotics. It has biodegradative and biosynthetic capabilities which allows biotechnology to use it to produce polymers used in the food industry.</w:t>
-      </w:r>
-      <w:r>
-        <w:t xml:space="preserve"> </w:t>
-      </w:r>
-      <w:r>
-        <w:rPr>
-          <w:i/>
-        </w:rPr>
-        <w:t xml:space="preserve">Mycobacteroides franklinii</w:t>
-      </w:r>
-      <w:r>
-        <w:t xml:space="preserve"> </w:t>
-      </w:r>
-      <w:r>
-        <w:t xml:space="preserve">was most abundant in the 2H environmental sample with 567 sequences.</w:t>
-      </w:r>
-      <w:r>
-        <w:t xml:space="preserve"> </w:t>
-      </w:r>
-      <w:r>
-        <w:rPr>
-          <w:i/>
-        </w:rPr>
-        <w:t xml:space="preserve">Mycobacteroides</w:t>
-      </w:r>
-      <w:r>
-        <w:t xml:space="preserve"> </w:t>
-      </w:r>
-      <w:r>
-        <w:t xml:space="preserve">bacteria are pathogenic to humans. Although I was unable to find any articles or journals online about</w:t>
-      </w:r>
-      <w:r>
-        <w:t xml:space="preserve"> </w:t>
-      </w:r>
-      <w:r>
-        <w:rPr>
-          <w:i/>
-        </w:rPr>
-        <w:t xml:space="preserve">Mycobacteroides franklinii</w:t>
-      </w:r>
-      <w:r>
-        <w:t xml:space="preserve">, I found other strains such as</w:t>
-      </w:r>
-      <w:r>
-        <w:t xml:space="preserve"> </w:t>
-      </w:r>
-      <w:r>
-        <w:rPr>
-          <w:i/>
-        </w:rPr>
-        <w:t xml:space="preserve">Mycobacterium abscessus</w:t>
-      </w:r>
-      <w:r>
-        <w:t xml:space="preserve"> </w:t>
-      </w:r>
-      <w:r>
-        <w:t xml:space="preserve">which is a rapidly growing multi-drug antibiotic resistant pathogen that causes chronic lung infection as well as skin and soft tissue infections. It typically infects people who already have a lung disease such as cystic fibrosis or someone who is immunocompromised and has recently undergone surgery, tattooing or acupuncture. Other diseases caused by infection from</w:t>
-      </w:r>
-      <w:r>
-        <w:t xml:space="preserve"> </w:t>
-      </w:r>
-      <w:r>
-        <w:rPr>
-          <w:i/>
-        </w:rPr>
-        <w:t xml:space="preserve">Mycobacterium</w:t>
-      </w:r>
-      <w:r>
-        <w:t xml:space="preserve"> </w:t>
-      </w:r>
-      <w:r>
-        <w:t xml:space="preserve">include tuberculosis and leprosy. Infections from different strains of</w:t>
-      </w:r>
-      <w:r>
-        <w:t xml:space="preserve"> </w:t>
-      </w:r>
-      <w:r>
-        <w:rPr>
-          <w:i/>
-        </w:rPr>
-        <w:t xml:space="preserve">Mycobacterium</w:t>
-      </w:r>
-      <w:r>
-        <w:t xml:space="preserve"> </w:t>
-      </w:r>
-      <w:r>
-        <w:t xml:space="preserve">have been gradually growing and has been difficult to treat due to its resistance to antibiotics.</w:t>
-      </w:r>
-      <w:r>
-        <w:t xml:space="preserve"> </w:t>
-      </w:r>
-      <w:r>
-        <w:rPr>
-          <w:i/>
-        </w:rPr>
-        <w:t xml:space="preserve">Serratia liquefaciens</w:t>
-      </w:r>
-      <w:r>
-        <w:t xml:space="preserve"> </w:t>
-      </w:r>
-      <w:r>
-        <w:t xml:space="preserve">was most abundant in the 3H environmental sample with 2075 sequences. The</w:t>
-      </w:r>
-      <w:r>
-        <w:t xml:space="preserve"> </w:t>
-      </w:r>
-      <w:r>
-        <w:rPr>
-          <w:i/>
-        </w:rPr>
-        <w:t xml:space="preserve">Serratia</w:t>
-      </w:r>
-      <w:r>
-        <w:t xml:space="preserve"> </w:t>
-      </w:r>
-      <w:r>
-        <w:t xml:space="preserve">genus was thought not to be harmful to humans before the 1950s. It wasn’t until the United States Navy conducted a secret experiment called</w:t>
-      </w:r>
-      <w:r>
-        <w:t xml:space="preserve"> </w:t>
-      </w:r>
-      <w:r>
-        <w:t xml:space="preserve">“</w:t>
-      </w:r>
-      <w:r>
-        <w:t xml:space="preserve">Operation Sea-Spray</w:t>
-      </w:r>
-      <w:r>
-        <w:t xml:space="preserve">”</w:t>
-      </w:r>
-      <w:r>
-        <w:t xml:space="preserve"> </w:t>
-      </w:r>
-      <w:r>
-        <w:t xml:space="preserve">wherein which</w:t>
-      </w:r>
-      <w:r>
-        <w:t xml:space="preserve"> </w:t>
-      </w:r>
-      <w:r>
-        <w:rPr>
-          <w:i/>
-        </w:rPr>
-        <w:t xml:space="preserve">Serratia marcescens</w:t>
-      </w:r>
-      <w:r>
-        <w:t xml:space="preserve"> </w:t>
-      </w:r>
-      <w:r>
-        <w:t xml:space="preserve">and</w:t>
-      </w:r>
-      <w:r>
-        <w:t xml:space="preserve"> </w:t>
-      </w:r>
-      <w:r>
-        <w:rPr>
-          <w:i/>
-        </w:rPr>
-        <w:t xml:space="preserve">Bacillus globigii</w:t>
-      </w:r>
-      <w:r>
-        <w:t xml:space="preserve"> </w:t>
-      </w:r>
-      <w:r>
-        <w:t xml:space="preserve">bacteria were sprayed over cities in California that include San Francisco, Daly City, Colma, Sausalito, and other parts of the Bay Area from September 20 to 27, 1950. It was enough dosage for the whole Bay Area’s population of 800,000 to inhale the bacteria particles. This resulted in pneumonia, urinary tract infection, and heart valve infection outbreaks as well as the deaths of many people. The U.S. conducted one of the largest human experiments in history without consent from or informing the citizens. The experiment was later explained to be a</w:t>
-      </w:r>
-      <w:r>
-        <w:t xml:space="preserve"> </w:t>
-      </w:r>
-      <w:r>
-        <w:t xml:space="preserve">“</w:t>
-      </w:r>
-      <w:r>
-        <w:t xml:space="preserve">vulnerability test</w:t>
-      </w:r>
-      <w:r>
-        <w:t xml:space="preserve">”</w:t>
-      </w:r>
-      <w:r>
-        <w:t xml:space="preserve"> </w:t>
-      </w:r>
-      <w:r>
-        <w:t xml:space="preserve">to identify susceptible regions in the event of a biological terrorist attack. San Francisco was chosen for its close proximity to the ocean, as well as its population and tall buildings present throughout its downtown. The city’s own natural fog also masked the spray that was administered. A 1951 military report on the experiment summarized the findings and stated,</w:t>
-      </w:r>
-      <w:r>
-        <w:t xml:space="preserve"> </w:t>
-      </w:r>
-      <w:r>
-        <w:t xml:space="preserve">“</w:t>
-      </w:r>
-      <w:r>
-        <w:t xml:space="preserve">It was noted that a successful BW [biological warfare] attack on this area can be launched from the sea, and that effective dosages can be produced over relatively large areas</w:t>
-      </w:r>
-      <w:r>
-        <w:t xml:space="preserve">”</w:t>
-      </w:r>
-      <w:r>
-        <w:t xml:space="preserve"> </w:t>
-      </w:r>
-      <w:r>
-        <w:t xml:space="preserve">(Kreston)</w:t>
-      </w:r>
-      <w:r>
-        <w:t xml:space="preserve">. The military initially reported that</w:t>
-      </w:r>
-      <w:r>
-        <w:t xml:space="preserve"> </w:t>
-      </w:r>
-      <w:r>
-        <w:rPr>
-          <w:i/>
-        </w:rPr>
-        <w:t xml:space="preserve">Serratia</w:t>
-      </w:r>
-      <w:r>
-        <w:t xml:space="preserve"> </w:t>
-      </w:r>
-      <w:r>
-        <w:t xml:space="preserve">wasn’t causing illnesses because infections from the bacteria did not arise. It was a week after the spray was administered that Stanford hospital noted the outbreaks taking place and identified</w:t>
-      </w:r>
-      <w:r>
-        <w:t xml:space="preserve"> </w:t>
-      </w:r>
-      <w:r>
-        <w:rPr>
-          <w:i/>
-        </w:rPr>
-        <w:t xml:space="preserve">Serraitia</w:t>
-      </w:r>
-      <w:r>
-        <w:t xml:space="preserve"> </w:t>
-      </w:r>
-      <w:r>
-        <w:t xml:space="preserve">as the source of infections and published a report on the outbreaks. In 1981, survivors from the</w:t>
-      </w:r>
-      <w:r>
-        <w:t xml:space="preserve"> </w:t>
-      </w:r>
-      <w:r>
-        <w:t xml:space="preserve">“</w:t>
-      </w:r>
-      <w:r>
-        <w:t xml:space="preserve">biological warfare experiment</w:t>
-      </w:r>
-      <w:r>
-        <w:t xml:space="preserve">”</w:t>
-      </w:r>
-      <w:r>
-        <w:t xml:space="preserve"> </w:t>
-      </w:r>
-      <w:r>
-        <w:t xml:space="preserve">attempted to sue the government for neglecting the public health of citizens and not obtaining proper consent from the people, however, court ruled that the government was immune from lawsuits. They also mentioned that the US Navy only wanted to see if the bacteria particles would reach the citizens and thus they did not intend to cause disease outbreaks across the city. The lawsuit was appealed all the way to the U.S. Supreme Court, but was still denied. It turns out that this wasn’t the last biological warfare test. 239 similar tests were conducted by the U.S. Navy after</w:t>
-      </w:r>
-      <w:r>
-        <w:t xml:space="preserve"> </w:t>
-      </w:r>
-      <w:r>
-        <w:t xml:space="preserve">“</w:t>
-      </w:r>
-      <w:r>
-        <w:t xml:space="preserve">Operation Sea-Spray</w:t>
-      </w:r>
-      <w:r>
-        <w:t xml:space="preserve">”</w:t>
-      </w:r>
-      <w:r>
-        <w:t xml:space="preserve"> </w:t>
-      </w:r>
-      <w:r>
-        <w:t xml:space="preserve">(LaFreniere)</w:t>
-      </w:r>
-      <w:r>
-        <w:t xml:space="preserve">.</w:t>
-      </w:r>
-    </w:p>
-    <w:p>
-      <w:pPr>
-        <w:pStyle w:val="BodyText"/>
-      </w:pPr>
-      <w:r>
-        <w:t xml:space="preserve">My BLAST results showed that the top three most abundant organisms from my environmental samples were</w:t>
-      </w:r>
-      <w:r>
-        <w:t xml:space="preserve"> </w:t>
-      </w:r>
-      <w:r>
-        <w:rPr>
-          <w:i/>
-        </w:rPr>
-        <w:t xml:space="preserve">Acinetobacter tandoii</w:t>
-      </w:r>
-      <w:r>
-        <w:t xml:space="preserve">,</w:t>
-      </w:r>
-      <w:r>
-        <w:t xml:space="preserve"> </w:t>
-      </w:r>
-      <w:r>
-        <w:rPr>
-          <w:i/>
-        </w:rPr>
-        <w:t xml:space="preserve">Salmonella enterica</w:t>
-      </w:r>
-      <w:r>
-        <w:t xml:space="preserve">, and</w:t>
-      </w:r>
-      <w:r>
-        <w:t xml:space="preserve"> </w:t>
-      </w:r>
-      <w:r>
-        <w:rPr>
-          <w:i/>
-        </w:rPr>
-        <w:t xml:space="preserve">Listeria monocytogenes</w:t>
-      </w:r>
-      <w:r>
-        <w:t xml:space="preserve">.</w:t>
-      </w:r>
-      <w:r>
-        <w:t xml:space="preserve"> </w:t>
-      </w:r>
-      <w:r>
-        <w:rPr>
-          <w:i/>
-        </w:rPr>
-        <w:t xml:space="preserve">Acinetobacter tandoii</w:t>
-      </w:r>
-      <w:r>
-        <w:t xml:space="preserve"> </w:t>
-      </w:r>
-      <w:r>
-        <w:t xml:space="preserve">is a Gram-negative aerobic bacterium. It plays an important role in soil for it contributes to mineralization of aromatic compounds. However, it is a source of infection in patients in intensive care units in hospitals. It is resistant to both disinfectants and antibiotics such as penicillin, chloramphenicol, and aminoglycosides allowing it to thrive in hospital settings. Infections from this bacteria seem to take place in a hospital setting immediately after surgery.</w:t>
-      </w:r>
-      <w:r>
-        <w:t xml:space="preserve"> </w:t>
-      </w:r>
-      <w:r>
-        <w:rPr>
-          <w:i/>
-        </w:rPr>
-        <w:t xml:space="preserve">Salmonella enterica</w:t>
-      </w:r>
-      <w:r>
-        <w:t xml:space="preserve"> </w:t>
-      </w:r>
-      <w:r>
-        <w:t xml:space="preserve">is a pathogenic Gram-negative bacterium that infects the intestinal tract of humans. It is bacteria that is normally found within the intestines of birds and other animals. Humans normally become infected by eating food or drinking water that has been contaminated by feces. Diarrhea and vomiting are signs of infection. Blood tests are conducted to confirm infection.</w:t>
-      </w:r>
-      <w:r>
-        <w:t xml:space="preserve"> </w:t>
-      </w:r>
-      <w:r>
-        <w:rPr>
-          <w:i/>
-        </w:rPr>
-        <w:t xml:space="preserve">Salmonella enterica</w:t>
-      </w:r>
-      <w:r>
-        <w:t xml:space="preserve"> </w:t>
-      </w:r>
-      <w:r>
-        <w:t xml:space="preserve">is responsible for almost half the bacterial infections in the United States. Infection caused by</w:t>
-      </w:r>
-      <w:r>
-        <w:t xml:space="preserve"> </w:t>
-      </w:r>
-      <w:r>
-        <w:rPr>
-          <w:i/>
-        </w:rPr>
-        <w:t xml:space="preserve">Salmonella enterica</w:t>
-      </w:r>
-      <w:r>
-        <w:t xml:space="preserve"> </w:t>
-      </w:r>
-      <w:r>
-        <w:t xml:space="preserve">usually goes away on its own after about a week. Some infected people may experience little to no symptoms, others will experience symptoms that include diarrhea, nausea, fever, chills, blood in the stool, and abdominal cramps.</w:t>
-      </w:r>
-      <w:r>
-        <w:t xml:space="preserve"> </w:t>
-      </w:r>
-      <w:r>
-        <w:rPr>
-          <w:i/>
-        </w:rPr>
-        <w:t xml:space="preserve">Listeria monocytogenes</w:t>
-      </w:r>
-      <w:r>
-        <w:t xml:space="preserve"> </w:t>
-      </w:r>
-      <w:r>
-        <w:t xml:space="preserve">is a Gram-positive pathogenic bacteria that causes listeriosis, an infection that may cause severe illnesses such as sepsis, meningitis, or encephalitis. It can also cause stillborn and spontaneous abortion in pregnant women. Listeriosis can be transmitted via contaminated food. Infection begins in the intestinal tract and may spread from the intestines to the blood stream or other parts of the body. Fortunately,</w:t>
-      </w:r>
-      <w:r>
-        <w:t xml:space="preserve"> </w:t>
-      </w:r>
-      <w:r>
-        <w:rPr>
-          <w:i/>
-        </w:rPr>
-        <w:t xml:space="preserve">Listeria monocytogenes</w:t>
-      </w:r>
-      <w:r>
-        <w:t xml:space="preserve"> </w:t>
-      </w:r>
-      <w:r>
-        <w:t xml:space="preserve">is susceptible to antibiotics. After further research, I found that research is currently being done on</w:t>
-      </w:r>
-      <w:r>
-        <w:t xml:space="preserve"> </w:t>
-      </w:r>
-      <w:r>
-        <w:rPr>
-          <w:i/>
-        </w:rPr>
-        <w:t xml:space="preserve">Listeria monocytogenes</w:t>
-      </w:r>
-      <w:r>
-        <w:t xml:space="preserve"> </w:t>
-      </w:r>
-      <w:r>
-        <w:t xml:space="preserve">as a cancer immunotherapy to treat cervical cancer and has actually entered clinical trials.</w:t>
-      </w:r>
-      <w:r>
-        <w:t xml:space="preserve"> </w:t>
-      </w:r>
-      <w:r>
-        <w:rPr>
-          <w:i/>
-        </w:rPr>
-        <w:t xml:space="preserve">Listeria monocytogenes</w:t>
-      </w:r>
-      <w:r>
-        <w:t xml:space="preserve"> </w:t>
-      </w:r>
-      <w:r>
-        <w:t xml:space="preserve">is known to infect antigen presenting cells. Advaxix Inc., the company developing the drug, was able to bioengineer the bacterium to be used as a cancer vaccine to be able to deliver tumor antigens directly to the antigen presenting cell thus allowing the tumor to be targeted by the immune system</w:t>
-      </w:r>
-      <w:r>
-        <w:t xml:space="preserve"> </w:t>
-      </w:r>
-      <w:r>
-        <w:t xml:space="preserve">(Singh and Wallecha, 2011)</w:t>
-      </w:r>
-      <w:r>
-        <w:t xml:space="preserve">.</w:t>
-      </w:r>
-    </w:p>
-    <w:p>
-      <w:pPr>
-        <w:pStyle w:val="BodyText"/>
-      </w:pPr>
-      <w:r>
-        <w:t xml:space="preserve">I am quite surprised that the top three most abundant organisms from my environmental samples are pathogenic. It has allowed for me to be more thoughtful when cleaning and disinfecting areas such as the sink, bathtub, etc. People spend a lot of time in bathrooms and restrooms on a daily basis so it is important to keep it disinfected to prevent any contact with pathogenic bacteria such as the ones found in my samples from both personal and public restrooms. What surprised me the most is how</w:t>
-      </w:r>
-      <w:r>
-        <w:t xml:space="preserve"> </w:t>
-      </w:r>
-      <w:r>
-        <w:rPr>
-          <w:i/>
-        </w:rPr>
-        <w:t xml:space="preserve">Listeria monocytogenes</w:t>
-      </w:r>
-      <w:r>
-        <w:t xml:space="preserve"> </w:t>
-      </w:r>
-      <w:r>
-        <w:t xml:space="preserve">is being used for a cancer vaccine that is currently undergoing clinical trials. The illnesses that derive from infection from</w:t>
-      </w:r>
-      <w:r>
-        <w:t xml:space="preserve"> </w:t>
-      </w:r>
-      <w:r>
-        <w:rPr>
-          <w:i/>
-        </w:rPr>
-        <w:t xml:space="preserve">Listeria monocytogenes</w:t>
-      </w:r>
-      <w:r>
-        <w:t xml:space="preserve"> </w:t>
-      </w:r>
-      <w:r>
-        <w:t xml:space="preserve">are so severe and to think that it can treat women with cervical cancer is mind blowing and shows how far science has come.</w:t>
-      </w:r>
-    </w:p>
-    <w:p>
-      <w:pPr>
-        <w:pStyle w:val="BodyText"/>
-      </w:pPr>
-      <w:r>
-        <w:t xml:space="preserve">Although my BLAST results showed</w:t>
-      </w:r>
-      <w:r>
-        <w:t xml:space="preserve"> </w:t>
-      </w:r>
-      <w:r>
-        <w:rPr>
-          <w:i/>
-        </w:rPr>
-        <w:t xml:space="preserve">Acinetobacter tandoii</w:t>
-      </w:r>
-      <w:r>
-        <w:t xml:space="preserve">,</w:t>
-      </w:r>
-      <w:r>
-        <w:t xml:space="preserve"> </w:t>
-      </w:r>
-      <w:r>
-        <w:rPr>
-          <w:i/>
-        </w:rPr>
-        <w:t xml:space="preserve">Salmonella enterica</w:t>
-      </w:r>
-      <w:r>
-        <w:t xml:space="preserve">, and</w:t>
-      </w:r>
-      <w:r>
-        <w:t xml:space="preserve"> </w:t>
-      </w:r>
-      <w:r>
-        <w:rPr>
-          <w:i/>
-        </w:rPr>
-        <w:t xml:space="preserve">Listeria monocytogenes</w:t>
-      </w:r>
-      <w:r>
-        <w:t xml:space="preserve"> </w:t>
-      </w:r>
-      <w:r>
-        <w:t xml:space="preserve">to be the most abundant bacteria overall among my environmental samples, my DADA2-based results show that</w:t>
-      </w:r>
-      <w:r>
-        <w:t xml:space="preserve"> </w:t>
-      </w:r>
-      <w:r>
-        <w:rPr>
-          <w:i/>
-        </w:rPr>
-        <w:t xml:space="preserve">Acinetobacter</w:t>
-      </w:r>
-      <w:r>
-        <w:t xml:space="preserve">,</w:t>
-      </w:r>
-      <w:r>
-        <w:t xml:space="preserve"> </w:t>
-      </w:r>
-      <w:r>
-        <w:rPr>
-          <w:i/>
-        </w:rPr>
-        <w:t xml:space="preserve">Acidovorax</w:t>
-      </w:r>
-      <w:r>
-        <w:t xml:space="preserve">, and</w:t>
-      </w:r>
-      <w:r>
-        <w:t xml:space="preserve"> </w:t>
-      </w:r>
-      <w:r>
-        <w:rPr>
-          <w:i/>
-        </w:rPr>
-        <w:t xml:space="preserve">Pseudomonas</w:t>
-      </w:r>
-      <w:r>
-        <w:t xml:space="preserve"> </w:t>
-      </w:r>
-      <w:r>
-        <w:t xml:space="preserve">are the most abundant. As mentioned,</w:t>
-      </w:r>
-      <w:r>
-        <w:t xml:space="preserve"> </w:t>
-      </w:r>
-      <w:r>
-        <w:rPr>
-          <w:i/>
-        </w:rPr>
-        <w:t xml:space="preserve">Acinetobacter</w:t>
-      </w:r>
-      <w:r>
-        <w:t xml:space="preserve"> </w:t>
-      </w:r>
-      <w:r>
-        <w:t xml:space="preserve">is a pathogenic bacteria that is found to be resistant to both disinfectants and antibiotics.</w:t>
-      </w:r>
-      <w:r>
-        <w:t xml:space="preserve"> </w:t>
-      </w:r>
-      <w:r>
-        <w:rPr>
-          <w:i/>
-        </w:rPr>
-        <w:t xml:space="preserve">Acidovorax</w:t>
-      </w:r>
-      <w:r>
-        <w:t xml:space="preserve"> </w:t>
-      </w:r>
-      <w:r>
-        <w:t xml:space="preserve">is an organism that was also found in my cultured sample 1P. It is a bacteria known to cause disease in plants. Disease from</w:t>
-      </w:r>
-      <w:r>
-        <w:t xml:space="preserve"> </w:t>
-      </w:r>
-      <w:r>
-        <w:rPr>
-          <w:i/>
-        </w:rPr>
-        <w:t xml:space="preserve">Acidovorax</w:t>
-      </w:r>
-      <w:r>
-        <w:t xml:space="preserve"> </w:t>
-      </w:r>
-      <w:r>
-        <w:t xml:space="preserve">is indicated by brown blotches on leaves and fruits.</w:t>
-      </w:r>
-      <w:r>
-        <w:t xml:space="preserve"> </w:t>
-      </w:r>
-      <w:r>
-        <w:rPr>
-          <w:i/>
-        </w:rPr>
-        <w:t xml:space="preserve">Pseudomonas</w:t>
-      </w:r>
-      <w:r>
-        <w:t xml:space="preserve"> </w:t>
-      </w:r>
-      <w:r>
-        <w:t xml:space="preserve">includes bacteria that are pathogenic to animals, plants, and humans. Bacteria that fall under this phyla are resistant to most antibiotics. They have efflux pumps that have the ability to pump out the antibiotics before they are able to act.</w:t>
-      </w:r>
-    </w:p>
-    <w:p>
-      <w:pPr>
-        <w:pStyle w:val="BodyText"/>
-      </w:pPr>
-      <w:r>
-        <w:rPr>
-          <w:i/>
-        </w:rPr>
-        <w:t xml:space="preserve">Proteobacteria</w:t>
-      </w:r>
-      <w:r>
-        <w:t xml:space="preserve"> </w:t>
-      </w:r>
-      <w:r>
-        <w:t xml:space="preserve">is a phylum of bacteria that covers Gram-negative bacteria. DADA2 showed that his phylum was found in high abundance in both personal and public restrooms. It was interesting to find this in my samples because</w:t>
-      </w:r>
-      <w:r>
-        <w:t xml:space="preserve"> </w:t>
-      </w:r>
-      <w:r>
-        <w:rPr>
-          <w:i/>
-        </w:rPr>
-        <w:t xml:space="preserve">Proteobacteria</w:t>
-      </w:r>
-      <w:r>
-        <w:t xml:space="preserve"> </w:t>
-      </w:r>
-      <w:r>
-        <w:t xml:space="preserve">includes pathogens such as</w:t>
-      </w:r>
-      <w:r>
-        <w:t xml:space="preserve"> </w:t>
-      </w:r>
-      <w:r>
-        <w:rPr>
-          <w:i/>
-        </w:rPr>
-        <w:t xml:space="preserve">Escherichia</w:t>
-      </w:r>
-      <w:r>
-        <w:t xml:space="preserve"> </w:t>
-      </w:r>
-      <w:r>
-        <w:t xml:space="preserve">and</w:t>
-      </w:r>
-      <w:r>
-        <w:t xml:space="preserve"> </w:t>
-      </w:r>
-      <w:r>
-        <w:rPr>
-          <w:i/>
-        </w:rPr>
-        <w:t xml:space="preserve">Salmonella</w:t>
-      </w:r>
-      <w:r>
-        <w:t xml:space="preserve">. However, free-living bacteria responsible for nitrogen fixation also fall under this phylum. Therefore, I cannot confidently conclude that I am exposed to pathogenic bacteria in both private and public restrooms.</w:t>
-      </w:r>
-      <w:r>
-        <w:t xml:space="preserve"> </w:t>
-      </w:r>
-      <w:r>
-        <w:rPr>
-          <w:i/>
-        </w:rPr>
-        <w:t xml:space="preserve">Actinobacteria</w:t>
-      </w:r>
-      <w:r>
-        <w:t xml:space="preserve"> </w:t>
-      </w:r>
-      <w:r>
-        <w:t xml:space="preserve">is a phylum of bacteria found in high abundance across my samples. It is a phylum of Gram-positive bacteria that play important roles in soil systems. Bacteria in this phylum are responsible for decomposing organic matter of dead organisms so that the molecules could be taken up by plants.</w:t>
-      </w:r>
-      <w:r>
-        <w:t xml:space="preserve"> </w:t>
-      </w:r>
-      <w:r>
-        <w:rPr>
-          <w:i/>
-        </w:rPr>
-        <w:t xml:space="preserve">Firmicutes</w:t>
-      </w:r>
-      <w:r>
-        <w:t xml:space="preserve"> </w:t>
-      </w:r>
-      <w:r>
-        <w:t xml:space="preserve">is another phylum found in high abundance across my samples per DADA2 results. Contrary to</w:t>
-      </w:r>
-      <w:r>
-        <w:t xml:space="preserve"> </w:t>
-      </w:r>
-      <w:r>
-        <w:rPr>
-          <w:i/>
-        </w:rPr>
-        <w:t xml:space="preserve">Proteobacteria</w:t>
-      </w:r>
-      <w:r>
-        <w:t xml:space="preserve"> </w:t>
-      </w:r>
-      <w:r>
-        <w:t xml:space="preserve">that contain extremely high GC content,</w:t>
-      </w:r>
-      <w:r>
-        <w:t xml:space="preserve"> </w:t>
-      </w:r>
-      <w:r>
-        <w:rPr>
-          <w:i/>
-        </w:rPr>
-        <w:t xml:space="preserve">Firmicutes</w:t>
-      </w:r>
-      <w:r>
-        <w:t xml:space="preserve">, is a phylum of bacteria that is low in GC content. It makes up the largest portion of mouse and human microbiome.</w:t>
-      </w:r>
-      <w:r>
-        <w:t xml:space="preserve"> </w:t>
-      </w:r>
-      <w:r>
-        <w:rPr>
-          <w:i/>
-        </w:rPr>
-        <w:t xml:space="preserve">Proteobacteria</w:t>
-      </w:r>
-      <w:r>
-        <w:t xml:space="preserve">,</w:t>
-      </w:r>
-      <w:r>
-        <w:t xml:space="preserve"> </w:t>
-      </w:r>
-      <w:r>
-        <w:rPr>
-          <w:i/>
-        </w:rPr>
-        <w:t xml:space="preserve">Proteobacteria</w:t>
-      </w:r>
-      <w:r>
-        <w:t xml:space="preserve">, and</w:t>
-      </w:r>
-      <w:r>
-        <w:t xml:space="preserve"> </w:t>
-      </w:r>
-      <w:r>
-        <w:rPr>
-          <w:i/>
-        </w:rPr>
-        <w:t xml:space="preserve">Firmicutes</w:t>
-      </w:r>
-      <w:r>
-        <w:t xml:space="preserve"> </w:t>
-      </w:r>
-      <w:r>
-        <w:t xml:space="preserve">are also the most abundant phyla of bacteria found within the human gut. Altogether, the bacteria in the gut play an important role in helping control digestion, the immune system and many other aspects of health. An imbalanced gut microbiota may contribute to diseases such as weight gain, high blood sugar, high cholesterol, and more.</w:t>
-      </w:r>
-    </w:p>
-    <w:p>
-      <w:pPr>
-        <w:pStyle w:val="BodyText"/>
-      </w:pPr>
-      <w:r>
-        <w:t xml:space="preserve">Although I was able to find bacteria that play important roles in the human gut, biotechnology manufacturing, and other important roles in soil and crops, my research has shown that the majority of organisms found in both personal bathroom sinks and public restroom sinks are pathogenic and can cause a wide range of diseases in humans. In addition, most of the organisms are known to be resistant to many drugs, antibiotics, and disinfectants. This means that people are coming into close contact with bacteria that can lead to serious disease that may not be easily treated. This means that more research needs to conducted on alternative treatments for infections caused by antibiotic resistant bacteria. Healthcare providers must also be aware of the amount of antibiotics being administered to their patients to prevent populations of antibiotic resistant bacteria from growing. The amount of pathogenic bacteria across my samples and sites were similar and all in the thousands range. Therefore, whether someone is using a personal bathroom sink or public restroom sink they will still be in close proximity to all sorts of bacteria including many of which that are becoming more and more antibiotic resistant.</w:t>
-      </w:r>
-    </w:p>
-    <w:p>
-      <w:pPr>
-        <w:pStyle w:val="BodyText"/>
-      </w:pPr>
-      <w:r>
-        <w:t xml:space="preserve">The Shannon Diversity Index (Figure 9) shows that on average, personal restrooms and public restrooms have similar species diversity and evenness. This results adds confirmation to the conclusion that there are no significant differences found between the microbiome of personal bathroom sinks and public restroom sinks. However, the graph shows that personal bathrooms have an overall higher species diversity and evenness compared to public restrooms. The alpha diversity measure of personal bathrooms ranges from approximately 3.5-4.1 whereas the alpha diversity measure of public restrooms range from approximately 0-3.9. The sample 2P from public restrooms had 4 sequences after trimming, which could explain the wide range in alpha diversity measure that starts at 0 for public restrooms.</w:t>
-      </w:r>
-    </w:p>
-    <w:p>
-      <w:pPr>
-        <w:pStyle w:val="BodyText"/>
-      </w:pPr>
-      <w:r>
-        <w:t xml:space="preserve">Because I didn’t find any statistical signficant differences between the micrbiobiomes of personal bathroom sinks and public restroom sinks, I can conclude that my hypothesis was proven to be false. My findings show that the number of people who have access to or come into contact with a sink does not affect the microbial community found within it. The personal bathrooms that I obtained my samples from were limited to a maximum of five people who use it on a daily basis but yet showed a higher count of colonies and morphotypes when cultured as well as a higher diversity and evenness of species according to the Shannon Diversity Index. In addition, the public restroom sinks I obtained my samples from, which were open for the public to utilze, had a much smaller colony and morphotype abundance when grown on culture and an overall smaller diversity and evenness according to the Shannon Diveristy Index. I obtained all my samples in the morning after the personal bathroom sinks have been utilized by multiple members of each household as well as when public restroom had just opened, presumably cleaned, and unused. Therefore, how or when the sink is cleaned seems to be the factor that drives the microbial community found on the surface of sinks whether they are in personal residential homes or public places.</w:t>
-      </w:r>
-    </w:p>
-    <w:p>
-      <w:pPr>
-        <w:pStyle w:val="BodyText"/>
-      </w:pPr>
-      <w:r>
-        <w:t xml:space="preserve">If I were to do further research, there would be some variables to take into consideration that I did not consider prior to starting this experiment. First, I would take a larger number of samples. The six samples I obtained did not provide enough data since the results I achieved showed no significant differences across my samples. Other variables I would consider for next time would be things like cleaning patterns of the bathrooms and restrooms (when and how often they are cleaned), the time of day I decide to obtain my samples, and stricter sterility to ensure no contaminants throughout the experiment.</w:t>
-      </w:r>
-    </w:p>
-    <w:p>
-      <w:pPr>
-        <w:pStyle w:val="BodyText"/>
-      </w:pPr>
-      <w:r>
-        <w:t xml:space="preserve">This research has expanded my knowledge of microbial communities in bathroom and restroom sinks. It has given me insight on the types of microorganisms found within surfaces that I and many others come to close contact with on a daily basis. By understanding the genetic structures of bacteria found in everyday environment we can also find ways to understand their mechanisms in infection and causing disease as well as how they have become resistant to disinfectants and even drugs. Previous literature has found that surfaces that have not been cleaned and maintained pose great risk of infectious disease</w:t>
-      </w:r>
-      <w:r>
-        <w:t xml:space="preserve"> </w:t>
-      </w:r>
-      <w:r>
-        <w:t xml:space="preserve">(Reynolds</w:t>
-      </w:r>
-      <w:r>
-        <w:t xml:space="preserve"> </w:t>
-      </w:r>
-      <w:r>
-        <w:rPr>
-          <w:i/>
-        </w:rPr>
-        <w:t xml:space="preserve">et al.</w:t>
-      </w:r>
-      <w:r>
-        <w:t xml:space="preserve">, 2005)</w:t>
-      </w:r>
-      <w:r>
-        <w:t xml:space="preserve">. This was also portrayed in my experiment seeing that a well kept public restroom such as Apple exhibited much less bacteria than the bathroom in personal homes that were not yet cleaned at the time of field sampling. This means that maintaining a clean environment is necessary to ensure our well being. It is important to know the possible organisms we come into contact with to prepare for potential illness that may arise. My experiment has shown that humans can come into contact with many pathogenic microorganisms. With the increasing number of multi-drug and antibiotic resistant bacteria, we must hurry to find new ways of treating infections that may arise from it. There are papers written on the importance of ownership when it comes to fighting against disease</w:t>
-      </w:r>
-      <w:r>
-        <w:t xml:space="preserve"> </w:t>
-      </w:r>
-      <w:r>
-        <w:t xml:space="preserve">(Tomori, 2014)</w:t>
-      </w:r>
-      <w:r>
-        <w:t xml:space="preserve">. By taking ownership of microbial communities found in certain areas, we can then make the commitment to maintain proper hygiene and cleanliness to avoid becoming infected by pathogenic organisms.</w:t>
-      </w:r>
-    </w:p>
-    <w:p>
-      <w:pPr>
-        <w:pStyle w:val="Heading1"/>
-      </w:pPr>
-      <w:bookmarkStart w:id="43" w:name="figures"/>
-      <w:r>
-        <w:t xml:space="preserve">Figures</w:t>
-      </w:r>
-      <w:bookmarkEnd w:id="43"/>
-    </w:p>
-    <w:p>
-      <w:pPr>
-        <w:pStyle w:val="FirstParagraph"/>
-      </w:pPr>
-      <w:r>
         <w:drawing>
           <wp:inline>
-            <wp:extent cx="5334000" cy="4267200"/>
+            <wp:extent cx="5334000" cy="5422559"/>
             <wp:effectExtent b="0" l="0" r="0" t="0"/>
             <wp:docPr descr="" title="" id="1" name="Picture"/>
             <a:graphic>
               <a:graphicData uri="http://schemas.openxmlformats.org/drawingml/2006/picture">
                 <pic:pic>
                   <pic:nvPicPr>
-                    <pic:cNvPr descr="Bioinformatics_Report_files/figure-docx/filter-and-plot-abundances-1.png" id="0" name="Picture"/>
+                    <pic:cNvPr descr="data/images/gel_images/2019-09-18_BIOL422_Zimmerman_culture_PCRs.jpg" id="0" name="Picture"/>
                     <pic:cNvPicPr>
                       <a:picLocks noChangeArrowheads="1" noChangeAspect="1"/>
                     </pic:cNvPicPr>
                   </pic:nvPicPr>
                   <pic:blipFill>
-                    <a:blip r:embed="rId44"/>
+                    <a:blip r:embed="rId42"/>
                     <a:stretch>
                       <a:fillRect/>
                     </a:stretch>
@@ -5217,7 +3208,7 @@
                   <pic:spPr bwMode="auto">
                     <a:xfrm>
                       <a:off x="0" y="0"/>
-                      <a:ext cx="5334000" cy="4267200"/>
+                      <a:ext cx="5334000" cy="5422559"/>
                     </a:xfrm>
                     <a:prstGeom prst="rect">
                       <a:avLst/>
@@ -5244,142 +3235,173 @@
         <w:rPr>
           <w:b/>
         </w:rPr>
-        <w:t xml:space="preserve">Figure 1:</w:t>
-      </w:r>
-      <w:r>
-        <w:t xml:space="preserve"> </w:t>
-      </w:r>
-      <w:r>
-        <w:t xml:space="preserve">Boxplot of colony abundances at different sites, 10x dilution. Despite a higher median number of colonies from Personal Bathroom samples, the mean numbers of colonies were not significantly different between the two sites. (Wilcox p = 0.35).</w:t>
-      </w:r>
-    </w:p>
-    <w:tbl>
-      <w:tblPr>
-        <w:tblStyle w:val="Table"/>
-        <w:tblW w:type="pct" w:w="0.0"/>
-        <w:tblLook w:firstRow="1"/>
-      </w:tblPr>
-      <w:tblGrid/>
-      <w:tr>
-        <w:trPr>
-          <w:cnfStyle w:firstRow="1"/>
-        </w:trPr>
-        <w:tc>
-          <w:tcPr>
-            <w:tcBorders>
-              <w:bottom w:val="single"/>
-            </w:tcBorders>
-            <w:vAlign w:val="bottom"/>
-          </w:tcPr>
-          <w:p>
-            <w:pPr>
-              <w:pStyle w:val="Compact"/>
-              <w:jc w:val="right"/>
-            </w:pPr>
-            <w:r>
-              <w:t xml:space="preserve">statistic</w:t>
-            </w:r>
-          </w:p>
-        </w:tc>
-        <w:tc>
-          <w:tcPr>
-            <w:tcBorders>
-              <w:bottom w:val="single"/>
-            </w:tcBorders>
-            <w:vAlign w:val="bottom"/>
-          </w:tcPr>
-          <w:p>
-            <w:pPr>
-              <w:pStyle w:val="Compact"/>
-              <w:jc w:val="right"/>
-            </w:pPr>
-            <w:r>
-              <w:t xml:space="preserve">p.value</w:t>
-            </w:r>
-          </w:p>
-        </w:tc>
-        <w:tc>
-          <w:tcPr>
-            <w:tcBorders>
-              <w:bottom w:val="single"/>
-            </w:tcBorders>
-            <w:vAlign w:val="bottom"/>
-          </w:tcPr>
-          <w:p>
-            <w:pPr>
-              <w:pStyle w:val="Compact"/>
-              <w:jc w:val="left"/>
-            </w:pPr>
-            <w:r>
-              <w:t xml:space="preserve">method</w:t>
-            </w:r>
-          </w:p>
-        </w:tc>
-        <w:tc>
-          <w:tcPr>
-            <w:tcBorders>
-              <w:bottom w:val="single"/>
-            </w:tcBorders>
-            <w:vAlign w:val="bottom"/>
-          </w:tcPr>
-          <w:p>
-            <w:pPr>
-              <w:pStyle w:val="Compact"/>
-              <w:jc w:val="left"/>
-            </w:pPr>
-            <w:r>
-              <w:t xml:space="preserve">alternative</w:t>
-            </w:r>
-          </w:p>
-        </w:tc>
-      </w:tr>
-      <w:tr>
-        <w:tc>
-          <w:p>
-            <w:pPr>
-              <w:pStyle w:val="Compact"/>
-              <w:jc w:val="right"/>
-            </w:pPr>
-            <w:r>
-              <w:t xml:space="preserve">7</w:t>
-            </w:r>
-          </w:p>
-        </w:tc>
-        <w:tc>
-          <w:p>
-            <w:pPr>
-              <w:pStyle w:val="Compact"/>
-              <w:jc w:val="right"/>
-            </w:pPr>
-            <w:r>
-              <w:t xml:space="preserve">0.3536785</w:t>
-            </w:r>
-          </w:p>
-        </w:tc>
-        <w:tc>
-          <w:p>
-            <w:pPr>
-              <w:pStyle w:val="Compact"/>
-              <w:jc w:val="left"/>
-            </w:pPr>
-            <w:r>
-              <w:t xml:space="preserve">Wilcoxon rank sum test with continuity correction</w:t>
-            </w:r>
-          </w:p>
-        </w:tc>
-        <w:tc>
-          <w:p>
-            <w:pPr>
-              <w:pStyle w:val="Compact"/>
-              <w:jc w:val="left"/>
-            </w:pPr>
-            <w:r>
-              <w:t xml:space="preserve">two.sided</w:t>
-            </w:r>
-          </w:p>
-        </w:tc>
-      </w:tr>
-    </w:tbl>
+        <w:t xml:space="preserve">Figure 3:</w:t>
+      </w:r>
+      <w:r>
+        <w:t xml:space="preserve"> </w:t>
+      </w:r>
+      <w:r>
+        <w:t xml:space="preserve">Gel image from gel electrophoresis. Image was cropped and annotated to show only my data.</w:t>
+      </w:r>
+    </w:p>
+    <w:p>
+      <w:pPr>
+        <w:pStyle w:val="BodyText"/>
+      </w:pPr>
+      <w:r>
+        <w:drawing>
+          <wp:inline>
+            <wp:extent cx="5334000" cy="5334000"/>
+            <wp:effectExtent b="0" l="0" r="0" t="0"/>
+            <wp:docPr descr="" title="" id="1" name="Picture"/>
+            <a:graphic>
+              <a:graphicData uri="http://schemas.openxmlformats.org/drawingml/2006/picture">
+                <pic:pic>
+                  <pic:nvPicPr>
+                    <pic:cNvPr descr="output/phylogenies/sanger_seqs_MrBayes_phylogeny.png" id="0" name="Picture"/>
+                    <pic:cNvPicPr>
+                      <a:picLocks noChangeArrowheads="1" noChangeAspect="1"/>
+                    </pic:cNvPicPr>
+                  </pic:nvPicPr>
+                  <pic:blipFill>
+                    <a:blip r:embed="rId43"/>
+                    <a:stretch>
+                      <a:fillRect/>
+                    </a:stretch>
+                  </pic:blipFill>
+                  <pic:spPr bwMode="auto">
+                    <a:xfrm>
+                      <a:off x="0" y="0"/>
+                      <a:ext cx="5334000" cy="5334000"/>
+                    </a:xfrm>
+                    <a:prstGeom prst="rect">
+                      <a:avLst/>
+                    </a:prstGeom>
+                    <a:noFill/>
+                    <a:ln w="9525">
+                      <a:noFill/>
+                      <a:headEnd/>
+                      <a:tailEnd/>
+                    </a:ln>
+                  </pic:spPr>
+                </pic:pic>
+              </a:graphicData>
+            </a:graphic>
+          </wp:inline>
+        </w:drawing>
+      </w:r>
+    </w:p>
+    <w:p>
+      <w:pPr>
+        <w:pStyle w:val="BodyText"/>
+      </w:pPr>
+      <w:r>
+        <w:rPr>
+          <w:b/>
+        </w:rPr>
+        <w:t xml:space="preserve">Figure 4:</w:t>
+      </w:r>
+      <w:r>
+        <w:t xml:space="preserve"> </w:t>
+      </w:r>
+      <w:r>
+        <w:t xml:space="preserve">Bayesian phylogeny with</w:t>
+      </w:r>
+      <w:r>
+        <w:t xml:space="preserve"> </w:t>
+      </w:r>
+      <w:r>
+        <w:rPr>
+          <w:i/>
+        </w:rPr>
+        <w:t xml:space="preserve">Thermus aquaticus</w:t>
+      </w:r>
+      <w:r>
+        <w:t xml:space="preserve"> </w:t>
+      </w:r>
+      <w:r>
+        <w:t xml:space="preserve">as an outgroup. Bayesian posterior probability of 0.9912</w:t>
+      </w:r>
+    </w:p>
+    <w:p>
+      <w:pPr>
+        <w:pStyle w:val="BodyText"/>
+      </w:pPr>
+      <w:r>
+        <w:drawing>
+          <wp:inline>
+            <wp:extent cx="5334000" cy="5334000"/>
+            <wp:effectExtent b="0" l="0" r="0" t="0"/>
+            <wp:docPr descr="" title="" id="1" name="Picture"/>
+            <a:graphic>
+              <a:graphicData uri="http://schemas.openxmlformats.org/drawingml/2006/picture">
+                <pic:pic>
+                  <pic:nvPicPr>
+                    <pic:cNvPr descr="output/phylogenies/sanger_seqs_phyml_phylogeny.png" id="0" name="Picture"/>
+                    <pic:cNvPicPr>
+                      <a:picLocks noChangeArrowheads="1" noChangeAspect="1"/>
+                    </pic:cNvPicPr>
+                  </pic:nvPicPr>
+                  <pic:blipFill>
+                    <a:blip r:embed="rId44"/>
+                    <a:stretch>
+                      <a:fillRect/>
+                    </a:stretch>
+                  </pic:blipFill>
+                  <pic:spPr bwMode="auto">
+                    <a:xfrm>
+                      <a:off x="0" y="0"/>
+                      <a:ext cx="5334000" cy="5334000"/>
+                    </a:xfrm>
+                    <a:prstGeom prst="rect">
+                      <a:avLst/>
+                    </a:prstGeom>
+                    <a:noFill/>
+                    <a:ln w="9525">
+                      <a:noFill/>
+                      <a:headEnd/>
+                      <a:tailEnd/>
+                    </a:ln>
+                  </pic:spPr>
+                </pic:pic>
+              </a:graphicData>
+            </a:graphic>
+          </wp:inline>
+        </w:drawing>
+      </w:r>
+    </w:p>
+    <w:p>
+      <w:pPr>
+        <w:pStyle w:val="BodyText"/>
+      </w:pPr>
+      <w:r>
+        <w:rPr>
+          <w:b/>
+        </w:rPr>
+        <w:t xml:space="preserve">Figure 5:</w:t>
+      </w:r>
+      <w:r>
+        <w:t xml:space="preserve"> </w:t>
+      </w:r>
+      <w:r>
+        <w:t xml:space="preserve">Maximum likelihood phylogeny with</w:t>
+      </w:r>
+      <w:r>
+        <w:t xml:space="preserve"> </w:t>
+      </w:r>
+      <w:r>
+        <w:rPr>
+          <w:i/>
+        </w:rPr>
+        <w:t xml:space="preserve">Thermus aquaticus</w:t>
+      </w:r>
+      <w:r>
+        <w:t xml:space="preserve"> </w:t>
+      </w:r>
+      <w:r>
+        <w:t xml:space="preserve">as an outgroup. Maximum Likelihood bootstrap value of 99.</w:t>
+      </w:r>
+    </w:p>
     <w:p>
       <w:pPr>
         <w:pStyle w:val="BodyText"/>
@@ -5394,7 +3416,7 @@
               <a:graphicData uri="http://schemas.openxmlformats.org/drawingml/2006/picture">
                 <pic:pic>
                   <pic:nvPicPr>
-                    <pic:cNvPr descr="Bioinformatics_Report_files/figure-docx/filter-and-plot-morphotypes-1.png" id="0" name="Picture"/>
+                    <pic:cNvPr descr="Bioinformatics_Report_files/figure-docx/alpha-diversity-metrics-1.png" id="0" name="Picture"/>
                     <pic:cNvPicPr>
                       <a:picLocks noChangeArrowheads="1" noChangeAspect="1"/>
                     </pic:cNvPicPr>
@@ -5435,157 +3457,158 @@
         <w:rPr>
           <w:b/>
         </w:rPr>
-        <w:t xml:space="preserve">Figure 2:</w:t>
-      </w:r>
-      <w:r>
-        <w:t xml:space="preserve"> </w:t>
-      </w:r>
-      <w:r>
-        <w:t xml:space="preserve">Boxplot showing the number of morphotypes from the two different sites, 100x dilution. There was no difference in the mean number of morphotypes (Wilcox p=0.1).</w:t>
-      </w:r>
-    </w:p>
-    <w:tbl>
-      <w:tblPr>
-        <w:tblStyle w:val="Table"/>
-        <w:tblW w:type="pct" w:w="0.0"/>
-        <w:tblLook w:firstRow="1"/>
-      </w:tblPr>
-      <w:tblGrid/>
-      <w:tr>
-        <w:trPr>
-          <w:cnfStyle w:firstRow="1"/>
-        </w:trPr>
-        <w:tc>
-          <w:tcPr>
-            <w:tcBorders>
-              <w:bottom w:val="single"/>
-            </w:tcBorders>
-            <w:vAlign w:val="bottom"/>
-          </w:tcPr>
-          <w:p>
-            <w:pPr>
-              <w:pStyle w:val="Compact"/>
-              <w:jc w:val="right"/>
-            </w:pPr>
-            <w:r>
-              <w:t xml:space="preserve">statistic</w:t>
-            </w:r>
-          </w:p>
-        </w:tc>
-        <w:tc>
-          <w:tcPr>
-            <w:tcBorders>
-              <w:bottom w:val="single"/>
-            </w:tcBorders>
-            <w:vAlign w:val="bottom"/>
-          </w:tcPr>
-          <w:p>
-            <w:pPr>
-              <w:pStyle w:val="Compact"/>
-              <w:jc w:val="right"/>
-            </w:pPr>
-            <w:r>
-              <w:t xml:space="preserve">p.value</w:t>
-            </w:r>
-          </w:p>
-        </w:tc>
-        <w:tc>
-          <w:tcPr>
-            <w:tcBorders>
-              <w:bottom w:val="single"/>
-            </w:tcBorders>
-            <w:vAlign w:val="bottom"/>
-          </w:tcPr>
-          <w:p>
-            <w:pPr>
-              <w:pStyle w:val="Compact"/>
-              <w:jc w:val="left"/>
-            </w:pPr>
-            <w:r>
-              <w:t xml:space="preserve">method</w:t>
-            </w:r>
-          </w:p>
-        </w:tc>
-        <w:tc>
-          <w:tcPr>
-            <w:tcBorders>
-              <w:bottom w:val="single"/>
-            </w:tcBorders>
-            <w:vAlign w:val="bottom"/>
-          </w:tcPr>
-          <w:p>
-            <w:pPr>
-              <w:pStyle w:val="Compact"/>
-              <w:jc w:val="left"/>
-            </w:pPr>
-            <w:r>
-              <w:t xml:space="preserve">alternative</w:t>
-            </w:r>
-          </w:p>
-        </w:tc>
-      </w:tr>
-      <w:tr>
-        <w:tc>
-          <w:p>
-            <w:pPr>
-              <w:pStyle w:val="Compact"/>
-              <w:jc w:val="right"/>
-            </w:pPr>
-            <w:r>
-              <w:t xml:space="preserve">9</w:t>
-            </w:r>
-          </w:p>
-        </w:tc>
-        <w:tc>
-          <w:p>
-            <w:pPr>
-              <w:pStyle w:val="Compact"/>
-              <w:jc w:val="right"/>
-            </w:pPr>
-            <w:r>
-              <w:t xml:space="preserve">0.1</w:t>
-            </w:r>
-          </w:p>
-        </w:tc>
-        <w:tc>
-          <w:p>
-            <w:pPr>
-              <w:pStyle w:val="Compact"/>
-              <w:jc w:val="left"/>
-            </w:pPr>
-            <w:r>
-              <w:t xml:space="preserve">Wilcoxon rank sum test</w:t>
-            </w:r>
-          </w:p>
-        </w:tc>
-        <w:tc>
-          <w:p>
-            <w:pPr>
-              <w:pStyle w:val="Compact"/>
-              <w:jc w:val="left"/>
-            </w:pPr>
-            <w:r>
-              <w:t xml:space="preserve">two.sided</w:t>
-            </w:r>
-          </w:p>
-        </w:tc>
-      </w:tr>
-    </w:tbl>
-    <w:p>
-      <w:pPr>
-        <w:pStyle w:val="BodyText"/>
+        <w:t xml:space="preserve">Figure 6.</w:t>
+      </w:r>
+      <w:r>
+        <w:t xml:space="preserve"> </w:t>
+      </w:r>
+      <w:r>
+        <w:t xml:space="preserve">According to Shannon Diversity Index, personal bathrooms and public restrooms have a similar species diversity and evenness mean. However, personal bathrooms have an overall higher species diversity and evenness compared to public restrooms.</w:t>
+      </w:r>
+    </w:p>
+    <w:p>
+      <w:pPr>
+        <w:pStyle w:val="SourceCode"/>
+      </w:pPr>
+      <w:r>
+        <w:rPr>
+          <w:rStyle w:val="VerbatimChar"/>
+        </w:rPr>
+        <w:t xml:space="preserve">## # A tibble: 11 x 2</w:t>
+      </w:r>
+      <w:r>
+        <w:br w:type="textWrapping"/>
+      </w:r>
+      <w:r>
+        <w:rPr>
+          <w:rStyle w:val="VerbatimChar"/>
+        </w:rPr>
+        <w:t xml:space="preserve">##    Phylum                      sum_abundance</w:t>
+      </w:r>
+      <w:r>
+        <w:br w:type="textWrapping"/>
+      </w:r>
+      <w:r>
+        <w:rPr>
+          <w:rStyle w:val="VerbatimChar"/>
+        </w:rPr>
+        <w:t xml:space="preserve">##    &lt;chr&gt;                               &lt;int&gt;</w:t>
+      </w:r>
+      <w:r>
+        <w:br w:type="textWrapping"/>
+      </w:r>
+      <w:r>
+        <w:rPr>
+          <w:rStyle w:val="VerbatimChar"/>
+        </w:rPr>
+        <w:t xml:space="preserve">##  1 Actinobacteria                      10611</w:t>
+      </w:r>
+      <w:r>
+        <w:br w:type="textWrapping"/>
+      </w:r>
+      <w:r>
+        <w:rPr>
+          <w:rStyle w:val="VerbatimChar"/>
+        </w:rPr>
+        <w:t xml:space="preserve">##  2 Bacteroidetes                         756</w:t>
+      </w:r>
+      <w:r>
+        <w:br w:type="textWrapping"/>
+      </w:r>
+      <w:r>
+        <w:rPr>
+          <w:rStyle w:val="VerbatimChar"/>
+        </w:rPr>
+        <w:t xml:space="preserve">##  3 Candidatus_Saccharibacteria            34</w:t>
+      </w:r>
+      <w:r>
+        <w:br w:type="textWrapping"/>
+      </w:r>
+      <w:r>
+        <w:rPr>
+          <w:rStyle w:val="VerbatimChar"/>
+        </w:rPr>
+        <w:t xml:space="preserve">##  4 Cyanobacteria/Chloroplast              55</w:t>
+      </w:r>
+      <w:r>
+        <w:br w:type="textWrapping"/>
+      </w:r>
+      <w:r>
+        <w:rPr>
+          <w:rStyle w:val="VerbatimChar"/>
+        </w:rPr>
+        <w:t xml:space="preserve">##  5 Deinococcus-Thermus                   158</w:t>
+      </w:r>
+      <w:r>
+        <w:br w:type="textWrapping"/>
+      </w:r>
+      <w:r>
+        <w:rPr>
+          <w:rStyle w:val="VerbatimChar"/>
+        </w:rPr>
+        <w:t xml:space="preserve">##  6 Firmicutes                          20562</w:t>
+      </w:r>
+      <w:r>
+        <w:br w:type="textWrapping"/>
+      </w:r>
+      <w:r>
+        <w:rPr>
+          <w:rStyle w:val="VerbatimChar"/>
+        </w:rPr>
+        <w:t xml:space="preserve">##  7 Fusobacteria                            9</w:t>
+      </w:r>
+      <w:r>
+        <w:br w:type="textWrapping"/>
+      </w:r>
+      <w:r>
+        <w:rPr>
+          <w:rStyle w:val="VerbatimChar"/>
+        </w:rPr>
+        <w:t xml:space="preserve">##  8 Planctomycetes                         33</w:t>
+      </w:r>
+      <w:r>
+        <w:br w:type="textWrapping"/>
+      </w:r>
+      <w:r>
+        <w:rPr>
+          <w:rStyle w:val="VerbatimChar"/>
+        </w:rPr>
+        <w:t xml:space="preserve">##  9 Proteobacteria                      49096</w:t>
+      </w:r>
+      <w:r>
+        <w:br w:type="textWrapping"/>
+      </w:r>
+      <w:r>
+        <w:rPr>
+          <w:rStyle w:val="VerbatimChar"/>
+        </w:rPr>
+        <w:t xml:space="preserve">## 10 Verrucomicrobia                         9</w:t>
+      </w:r>
+      <w:r>
+        <w:br w:type="textWrapping"/>
+      </w:r>
+      <w:r>
+        <w:rPr>
+          <w:rStyle w:val="VerbatimChar"/>
+        </w:rPr>
+        <w:t xml:space="preserve">## 11 &lt;NA&gt;                                 2837</w:t>
+      </w:r>
+    </w:p>
+    <w:p>
+      <w:pPr>
+        <w:pStyle w:val="FirstParagraph"/>
       </w:pPr>
       <w:r>
         <w:drawing>
           <wp:inline>
-            <wp:extent cx="5334000" cy="5422559"/>
+            <wp:extent cx="5334000" cy="4267200"/>
             <wp:effectExtent b="0" l="0" r="0" t="0"/>
             <wp:docPr descr="" title="" id="1" name="Picture"/>
             <a:graphic>
               <a:graphicData uri="http://schemas.openxmlformats.org/drawingml/2006/picture">
                 <pic:pic>
                   <pic:nvPicPr>
-                    <pic:cNvPr descr="data/images/gel_images/2019-09-18_BIOL422_Zimmerman_culture_PCRs.jpg" id="0" name="Picture"/>
+                    <pic:cNvPr descr="Bioinformatics_Report_files/figure-docx/plot-of-taxa-1.png" id="0" name="Picture"/>
                     <pic:cNvPicPr>
                       <a:picLocks noChangeArrowheads="1" noChangeAspect="1"/>
                     </pic:cNvPicPr>
@@ -5599,7 +3622,7 @@
                   <pic:spPr bwMode="auto">
                     <a:xfrm>
                       <a:off x="0" y="0"/>
-                      <a:ext cx="5334000" cy="5422559"/>
+                      <a:ext cx="5334000" cy="4267200"/>
                     </a:xfrm>
                     <a:prstGeom prst="rect">
                       <a:avLst/>
@@ -5626,13 +3649,13 @@
         <w:rPr>
           <w:b/>
         </w:rPr>
-        <w:t xml:space="preserve">Figure 3:</w:t>
-      </w:r>
-      <w:r>
-        <w:t xml:space="preserve"> </w:t>
-      </w:r>
-      <w:r>
-        <w:t xml:space="preserve">Gel image from gel electrophoresis. Image was cropped and annotated to show only my data.</w:t>
+        <w:t xml:space="preserve">Figure 7:</w:t>
+      </w:r>
+      <w:r>
+        <w:t xml:space="preserve"> </w:t>
+      </w:r>
+      <w:r>
+        <w:t xml:space="preserve">The number of sequences found present within the samples organized by the phylum to which the organism belongs to.</w:t>
       </w:r>
     </w:p>
     <w:p>
@@ -5642,14 +3665,14 @@
       <w:r>
         <w:drawing>
           <wp:inline>
-            <wp:extent cx="5334000" cy="5334000"/>
+            <wp:extent cx="5334000" cy="4267200"/>
             <wp:effectExtent b="0" l="0" r="0" t="0"/>
             <wp:docPr descr="" title="" id="1" name="Picture"/>
             <a:graphic>
               <a:graphicData uri="http://schemas.openxmlformats.org/drawingml/2006/picture">
                 <pic:pic>
                   <pic:nvPicPr>
-                    <pic:cNvPr descr="output/phylogenies/sanger_seqs_MrBayes_phylogeny.png" id="0" name="Picture"/>
+                    <pic:cNvPr descr="Bioinformatics_Report_files/figure-docx/summary-table-1.png" id="0" name="Picture"/>
                     <pic:cNvPicPr>
                       <a:picLocks noChangeArrowheads="1" noChangeAspect="1"/>
                     </pic:cNvPicPr>
@@ -5663,7 +3686,7 @@
                   <pic:spPr bwMode="auto">
                     <a:xfrm>
                       <a:off x="0" y="0"/>
-                      <a:ext cx="5334000" cy="5334000"/>
+                      <a:ext cx="5334000" cy="4267200"/>
                     </a:xfrm>
                     <a:prstGeom prst="rect">
                       <a:avLst/>
@@ -5690,28 +3713,13 @@
         <w:rPr>
           <w:b/>
         </w:rPr>
-        <w:t xml:space="preserve">Figure 4:</w:t>
-      </w:r>
-      <w:r>
-        <w:t xml:space="preserve"> </w:t>
-      </w:r>
-      <w:r>
-        <w:t xml:space="preserve">Bayesian phylogeny with</w:t>
-      </w:r>
-      <w:r>
-        <w:t xml:space="preserve"> </w:t>
-      </w:r>
-      <w:r>
-        <w:rPr>
-          <w:i/>
-        </w:rPr>
-        <w:t xml:space="preserve">Thermus aquaticus</w:t>
-      </w:r>
-      <w:r>
-        <w:t xml:space="preserve"> </w:t>
-      </w:r>
-      <w:r>
-        <w:t xml:space="preserve">as an outgroup. Bayesian posterior probability of 0.9912</w:t>
+        <w:t xml:space="preserve">Figure 8:</w:t>
+      </w:r>
+      <w:r>
+        <w:t xml:space="preserve"> </w:t>
+      </w:r>
+      <w:r>
+        <w:t xml:space="preserve">The overall abundance of organisms by phyla.</w:t>
       </w:r>
     </w:p>
     <w:p>
@@ -5721,14 +3729,14 @@
       <w:r>
         <w:drawing>
           <wp:inline>
-            <wp:extent cx="5334000" cy="5334000"/>
+            <wp:extent cx="5334000" cy="4267200"/>
             <wp:effectExtent b="0" l="0" r="0" t="0"/>
             <wp:docPr descr="" title="" id="1" name="Picture"/>
             <a:graphic>
               <a:graphicData uri="http://schemas.openxmlformats.org/drawingml/2006/picture">
                 <pic:pic>
                   <pic:nvPicPr>
-                    <pic:cNvPr descr="output/phylogenies/sanger_seqs_phyml_phylogeny.png" id="0" name="Picture"/>
+                    <pic:cNvPr descr="Bioinformatics_Report_files/figure-docx/asv-richness-across-samples-1.png" id="0" name="Picture"/>
                     <pic:cNvPicPr>
                       <a:picLocks noChangeArrowheads="1" noChangeAspect="1"/>
                     </pic:cNvPicPr>
@@ -5742,7 +3750,7 @@
                   <pic:spPr bwMode="auto">
                     <a:xfrm>
                       <a:off x="0" y="0"/>
-                      <a:ext cx="5334000" cy="5334000"/>
+                      <a:ext cx="5334000" cy="4267200"/>
                     </a:xfrm>
                     <a:prstGeom prst="rect">
                       <a:avLst/>
@@ -5769,39 +3777,167 @@
         <w:rPr>
           <w:b/>
         </w:rPr>
-        <w:t xml:space="preserve">Figure 5:</w:t>
-      </w:r>
-      <w:r>
-        <w:t xml:space="preserve"> </w:t>
-      </w:r>
-      <w:r>
-        <w:t xml:space="preserve">Maximum likelihood phylogeny with</w:t>
-      </w:r>
-      <w:r>
-        <w:t xml:space="preserve"> </w:t>
-      </w:r>
-      <w:r>
-        <w:rPr>
-          <w:i/>
-        </w:rPr>
-        <w:t xml:space="preserve">Thermus aquaticus</w:t>
-      </w:r>
-      <w:r>
-        <w:t xml:space="preserve"> </w:t>
-      </w:r>
-      <w:r>
-        <w:t xml:space="preserve">as an outgroup. Maximum Likelihood bootstrap value of 99.</w:t>
+        <w:t xml:space="preserve">Figure 9:</w:t>
+      </w:r>
+      <w:r>
+        <w:t xml:space="preserve"> </w:t>
+      </w:r>
+      <w:r>
+        <w:t xml:space="preserve">Comparison of phylum abundance between personal bathrooms and public restrooms. 2P environmental sample site was not taken into consideration for this figure.</w:t>
+      </w:r>
+    </w:p>
+    <w:p>
+      <w:pPr>
+        <w:pStyle w:val="BodyText"/>
+      </w:pPr>
+      <w:r>
+        <w:drawing>
+          <wp:inline>
+            <wp:extent cx="5334000" cy="4267200"/>
+            <wp:effectExtent b="0" l="0" r="0" t="0"/>
+            <wp:docPr descr="" title="" id="1" name="Picture"/>
+            <a:graphic>
+              <a:graphicData uri="http://schemas.openxmlformats.org/drawingml/2006/picture">
+                <pic:pic>
+                  <pic:nvPicPr>
+                    <pic:cNvPr descr="Bioinformatics_Report_files/figure-docx/abundance-of-Acinetobacter-1.png" id="0" name="Picture"/>
+                    <pic:cNvPicPr>
+                      <a:picLocks noChangeArrowheads="1" noChangeAspect="1"/>
+                    </pic:cNvPicPr>
+                  </pic:nvPicPr>
+                  <pic:blipFill>
+                    <a:blip r:embed="rId49"/>
+                    <a:stretch>
+                      <a:fillRect/>
+                    </a:stretch>
+                  </pic:blipFill>
+                  <pic:spPr bwMode="auto">
+                    <a:xfrm>
+                      <a:off x="0" y="0"/>
+                      <a:ext cx="5334000" cy="4267200"/>
+                    </a:xfrm>
+                    <a:prstGeom prst="rect">
+                      <a:avLst/>
+                    </a:prstGeom>
+                    <a:noFill/>
+                    <a:ln w="9525">
+                      <a:noFill/>
+                      <a:headEnd/>
+                      <a:tailEnd/>
+                    </a:ln>
+                  </pic:spPr>
+                </pic:pic>
+              </a:graphicData>
+            </a:graphic>
+          </wp:inline>
+        </w:drawing>
+      </w:r>
+    </w:p>
+    <w:p>
+      <w:pPr>
+        <w:pStyle w:val="BodyText"/>
+      </w:pPr>
+      <w:r>
+        <w:rPr>
+          <w:b/>
+        </w:rPr>
+        <w:t xml:space="preserve">Figure 10:</w:t>
+      </w:r>
+      <w:r>
+        <w:t xml:space="preserve"> </w:t>
+      </w:r>
+      <w:r>
+        <w:t xml:space="preserve">Abundance of</w:t>
+      </w:r>
+      <w:r>
+        <w:t xml:space="preserve"> </w:t>
+      </w:r>
+      <w:r>
+        <w:rPr>
+          <w:i/>
+        </w:rPr>
+        <w:t xml:space="preserve">Acinetobacter</w:t>
+      </w:r>
+      <w:r>
+        <w:t xml:space="preserve"> </w:t>
+      </w:r>
+      <w:r>
+        <w:t xml:space="preserve">across samples.</w:t>
+      </w:r>
+    </w:p>
+    <w:p>
+      <w:pPr>
+        <w:pStyle w:val="BodyText"/>
+      </w:pPr>
+      <w:r>
+        <w:drawing>
+          <wp:inline>
+            <wp:extent cx="5334000" cy="4267200"/>
+            <wp:effectExtent b="0" l="0" r="0" t="0"/>
+            <wp:docPr descr="" title="" id="1" name="Picture"/>
+            <a:graphic>
+              <a:graphicData uri="http://schemas.openxmlformats.org/drawingml/2006/picture">
+                <pic:pic>
+                  <pic:nvPicPr>
+                    <pic:cNvPr descr="Bioinformatics_Report_files/figure-docx/top-genera-1.png" id="0" name="Picture"/>
+                    <pic:cNvPicPr>
+                      <a:picLocks noChangeArrowheads="1" noChangeAspect="1"/>
+                    </pic:cNvPicPr>
+                  </pic:nvPicPr>
+                  <pic:blipFill>
+                    <a:blip r:embed="rId50"/>
+                    <a:stretch>
+                      <a:fillRect/>
+                    </a:stretch>
+                  </pic:blipFill>
+                  <pic:spPr bwMode="auto">
+                    <a:xfrm>
+                      <a:off x="0" y="0"/>
+                      <a:ext cx="5334000" cy="4267200"/>
+                    </a:xfrm>
+                    <a:prstGeom prst="rect">
+                      <a:avLst/>
+                    </a:prstGeom>
+                    <a:noFill/>
+                    <a:ln w="9525">
+                      <a:noFill/>
+                      <a:headEnd/>
+                      <a:tailEnd/>
+                    </a:ln>
+                  </pic:spPr>
+                </pic:pic>
+              </a:graphicData>
+            </a:graphic>
+          </wp:inline>
+        </w:drawing>
+      </w:r>
+    </w:p>
+    <w:p>
+      <w:pPr>
+        <w:pStyle w:val="BodyText"/>
+      </w:pPr>
+      <w:r>
+        <w:rPr>
+          <w:b/>
+        </w:rPr>
+        <w:t xml:space="preserve">Figure 11:</w:t>
+      </w:r>
+      <w:r>
+        <w:t xml:space="preserve"> </w:t>
+      </w:r>
+      <w:r>
+        <w:t xml:space="preserve">Abundance of organisms present in samples by genus.</w:t>
       </w:r>
     </w:p>
     <w:p>
       <w:pPr>
         <w:pStyle w:val="Heading1"/>
       </w:pPr>
-      <w:bookmarkStart w:id="49" w:name="tables"/>
+      <w:bookmarkStart w:id="51" w:name="tables"/>
       <w:r>
         <w:t xml:space="preserve">Tables</w:t>
       </w:r>
-      <w:bookmarkEnd w:id="49"/>
+      <w:bookmarkEnd w:id="51"/>
     </w:p>
     <w:tbl>
       <w:tblPr>
@@ -7257,18 +5393,585 @@
         <w:t xml:space="preserve">BLAST result metrics which indicate the microorganisms found from my samples. AS 2P 1:10 and 3H 1:10 were failed sequences, however, I still considered them to be usable for BLAST. BLAST showed no match for the two samples. AS 3H was a failed sequence and did not undergo BLAST.</w:t>
       </w:r>
     </w:p>
+    <w:tbl>
+      <w:tblPr>
+        <w:tblStyle w:val="Table"/>
+        <w:tblW w:type="pct" w:w="0.0"/>
+        <w:tblLook w:firstRow="1"/>
+      </w:tblPr>
+      <w:tblGrid/>
+      <w:tr>
+        <w:trPr>
+          <w:cnfStyle w:firstRow="1"/>
+        </w:trPr>
+        <w:tc>
+          <w:tcPr>
+            <w:tcBorders>
+              <w:bottom w:val="single"/>
+            </w:tcBorders>
+            <w:vAlign w:val="bottom"/>
+          </w:tcPr>
+          <w:p>
+            <w:pPr>
+              <w:pStyle w:val="Compact"/>
+            </w:pPr>
+          </w:p>
+        </w:tc>
+        <w:tc>
+          <w:tcPr>
+            <w:tcBorders>
+              <w:bottom w:val="single"/>
+            </w:tcBorders>
+            <w:vAlign w:val="bottom"/>
+          </w:tcPr>
+          <w:p>
+            <w:pPr>
+              <w:pStyle w:val="Compact"/>
+              <w:jc w:val="right"/>
+            </w:pPr>
+            <w:r>
+              <w:t xml:space="preserve">Reads In</w:t>
+            </w:r>
+          </w:p>
+        </w:tc>
+        <w:tc>
+          <w:tcPr>
+            <w:tcBorders>
+              <w:bottom w:val="single"/>
+            </w:tcBorders>
+            <w:vAlign w:val="bottom"/>
+          </w:tcPr>
+          <w:p>
+            <w:pPr>
+              <w:pStyle w:val="Compact"/>
+              <w:jc w:val="right"/>
+            </w:pPr>
+            <w:r>
+              <w:t xml:space="preserve">Reads Out</w:t>
+            </w:r>
+          </w:p>
+        </w:tc>
+      </w:tr>
+      <w:tr>
+        <w:tc>
+          <w:p>
+            <w:pPr>
+              <w:pStyle w:val="Compact"/>
+              <w:jc w:val="left"/>
+            </w:pPr>
+            <w:r>
+              <w:t xml:space="preserve">AS-1H_S10_L001_R1_001.fastq</w:t>
+            </w:r>
+          </w:p>
+        </w:tc>
+        <w:tc>
+          <w:p>
+            <w:pPr>
+              <w:pStyle w:val="Compact"/>
+              <w:jc w:val="right"/>
+            </w:pPr>
+            <w:r>
+              <w:t xml:space="preserve">6389</w:t>
+            </w:r>
+          </w:p>
+        </w:tc>
+        <w:tc>
+          <w:p>
+            <w:pPr>
+              <w:pStyle w:val="Compact"/>
+              <w:jc w:val="right"/>
+            </w:pPr>
+            <w:r>
+              <w:t xml:space="preserve">6373</w:t>
+            </w:r>
+          </w:p>
+        </w:tc>
+      </w:tr>
+      <w:tr>
+        <w:tc>
+          <w:p>
+            <w:pPr>
+              <w:pStyle w:val="Compact"/>
+              <w:jc w:val="left"/>
+            </w:pPr>
+            <w:r>
+              <w:t xml:space="preserve">AS-1P_S7_L001_R1_001.fastq</w:t>
+            </w:r>
+          </w:p>
+        </w:tc>
+        <w:tc>
+          <w:p>
+            <w:pPr>
+              <w:pStyle w:val="Compact"/>
+              <w:jc w:val="right"/>
+            </w:pPr>
+            <w:r>
+              <w:t xml:space="preserve">8816</w:t>
+            </w:r>
+          </w:p>
+        </w:tc>
+        <w:tc>
+          <w:p>
+            <w:pPr>
+              <w:pStyle w:val="Compact"/>
+              <w:jc w:val="right"/>
+            </w:pPr>
+            <w:r>
+              <w:t xml:space="preserve">8799</w:t>
+            </w:r>
+          </w:p>
+        </w:tc>
+      </w:tr>
+      <w:tr>
+        <w:tc>
+          <w:p>
+            <w:pPr>
+              <w:pStyle w:val="Compact"/>
+              <w:jc w:val="left"/>
+            </w:pPr>
+            <w:r>
+              <w:t xml:space="preserve">AS-2H_S11_L001_R1_001.fastq</w:t>
+            </w:r>
+          </w:p>
+        </w:tc>
+        <w:tc>
+          <w:p>
+            <w:pPr>
+              <w:pStyle w:val="Compact"/>
+              <w:jc w:val="right"/>
+            </w:pPr>
+            <w:r>
+              <w:t xml:space="preserve">4581</w:t>
+            </w:r>
+          </w:p>
+        </w:tc>
+        <w:tc>
+          <w:p>
+            <w:pPr>
+              <w:pStyle w:val="Compact"/>
+              <w:jc w:val="right"/>
+            </w:pPr>
+            <w:r>
+              <w:t xml:space="preserve">4572</w:t>
+            </w:r>
+          </w:p>
+        </w:tc>
+      </w:tr>
+      <w:tr>
+        <w:tc>
+          <w:p>
+            <w:pPr>
+              <w:pStyle w:val="Compact"/>
+              <w:jc w:val="left"/>
+            </w:pPr>
+            <w:r>
+              <w:t xml:space="preserve">AS-2P_S8_L001_R1_001.fastq</w:t>
+            </w:r>
+          </w:p>
+        </w:tc>
+        <w:tc>
+          <w:p>
+            <w:pPr>
+              <w:pStyle w:val="Compact"/>
+              <w:jc w:val="right"/>
+            </w:pPr>
+            <w:r>
+              <w:t xml:space="preserve">14</w:t>
+            </w:r>
+          </w:p>
+        </w:tc>
+        <w:tc>
+          <w:p>
+            <w:pPr>
+              <w:pStyle w:val="Compact"/>
+              <w:jc w:val="right"/>
+            </w:pPr>
+            <w:r>
+              <w:t xml:space="preserve">12</w:t>
+            </w:r>
+          </w:p>
+        </w:tc>
+      </w:tr>
+      <w:tr>
+        <w:tc>
+          <w:p>
+            <w:pPr>
+              <w:pStyle w:val="Compact"/>
+              <w:jc w:val="left"/>
+            </w:pPr>
+            <w:r>
+              <w:t xml:space="preserve">AS-3H_S12_L001_R1_001.fastq</w:t>
+            </w:r>
+          </w:p>
+        </w:tc>
+        <w:tc>
+          <w:p>
+            <w:pPr>
+              <w:pStyle w:val="Compact"/>
+              <w:jc w:val="right"/>
+            </w:pPr>
+            <w:r>
+              <w:t xml:space="preserve">10579</w:t>
+            </w:r>
+          </w:p>
+        </w:tc>
+        <w:tc>
+          <w:p>
+            <w:pPr>
+              <w:pStyle w:val="Compact"/>
+              <w:jc w:val="right"/>
+            </w:pPr>
+            <w:r>
+              <w:t xml:space="preserve">10562</w:t>
+            </w:r>
+          </w:p>
+        </w:tc>
+      </w:tr>
+      <w:tr>
+        <w:tc>
+          <w:p>
+            <w:pPr>
+              <w:pStyle w:val="Compact"/>
+              <w:jc w:val="left"/>
+            </w:pPr>
+            <w:r>
+              <w:t xml:space="preserve">AS-3P_S9_L001_R1_001.fastq</w:t>
+            </w:r>
+          </w:p>
+        </w:tc>
+        <w:tc>
+          <w:p>
+            <w:pPr>
+              <w:pStyle w:val="Compact"/>
+              <w:jc w:val="right"/>
+            </w:pPr>
+            <w:r>
+              <w:t xml:space="preserve">5808</w:t>
+            </w:r>
+          </w:p>
+        </w:tc>
+        <w:tc>
+          <w:p>
+            <w:pPr>
+              <w:pStyle w:val="Compact"/>
+              <w:jc w:val="right"/>
+            </w:pPr>
+            <w:r>
+              <w:t xml:space="preserve">5803</w:t>
+            </w:r>
+          </w:p>
+        </w:tc>
+      </w:tr>
+      <w:tr>
+        <w:tc>
+          <w:p>
+            <w:pPr>
+              <w:pStyle w:val="Compact"/>
+              <w:jc w:val="left"/>
+            </w:pPr>
+            <w:r>
+              <w:t xml:space="preserve">control-neg1_S79_L001_R1_001.fastq</w:t>
+            </w:r>
+          </w:p>
+        </w:tc>
+        <w:tc>
+          <w:p>
+            <w:pPr>
+              <w:pStyle w:val="Compact"/>
+              <w:jc w:val="right"/>
+            </w:pPr>
+            <w:r>
+              <w:t xml:space="preserve">10990</w:t>
+            </w:r>
+          </w:p>
+        </w:tc>
+        <w:tc>
+          <w:p>
+            <w:pPr>
+              <w:pStyle w:val="Compact"/>
+              <w:jc w:val="right"/>
+            </w:pPr>
+            <w:r>
+              <w:t xml:space="preserve">10969</w:t>
+            </w:r>
+          </w:p>
+        </w:tc>
+      </w:tr>
+      <w:tr>
+        <w:tc>
+          <w:p>
+            <w:pPr>
+              <w:pStyle w:val="Compact"/>
+              <w:jc w:val="left"/>
+            </w:pPr>
+            <w:r>
+              <w:t xml:space="preserve">control-neg2_S80_L001_R1_001.fastq</w:t>
+            </w:r>
+          </w:p>
+        </w:tc>
+        <w:tc>
+          <w:p>
+            <w:pPr>
+              <w:pStyle w:val="Compact"/>
+              <w:jc w:val="right"/>
+            </w:pPr>
+            <w:r>
+              <w:t xml:space="preserve">3290</w:t>
+            </w:r>
+          </w:p>
+        </w:tc>
+        <w:tc>
+          <w:p>
+            <w:pPr>
+              <w:pStyle w:val="Compact"/>
+              <w:jc w:val="right"/>
+            </w:pPr>
+            <w:r>
+              <w:t xml:space="preserve">3279</w:t>
+            </w:r>
+          </w:p>
+        </w:tc>
+      </w:tr>
+      <w:tr>
+        <w:tc>
+          <w:p>
+            <w:pPr>
+              <w:pStyle w:val="Compact"/>
+              <w:jc w:val="left"/>
+            </w:pPr>
+            <w:r>
+              <w:t xml:space="preserve">control-neg3_S81_L001_R1_001.fastq</w:t>
+            </w:r>
+          </w:p>
+        </w:tc>
+        <w:tc>
+          <w:p>
+            <w:pPr>
+              <w:pStyle w:val="Compact"/>
+              <w:jc w:val="right"/>
+            </w:pPr>
+            <w:r>
+              <w:t xml:space="preserve">13837</w:t>
+            </w:r>
+          </w:p>
+        </w:tc>
+        <w:tc>
+          <w:p>
+            <w:pPr>
+              <w:pStyle w:val="Compact"/>
+              <w:jc w:val="right"/>
+            </w:pPr>
+            <w:r>
+              <w:t xml:space="preserve">13818</w:t>
+            </w:r>
+          </w:p>
+        </w:tc>
+      </w:tr>
+      <w:tr>
+        <w:tc>
+          <w:p>
+            <w:pPr>
+              <w:pStyle w:val="Compact"/>
+              <w:jc w:val="left"/>
+            </w:pPr>
+            <w:r>
+              <w:t xml:space="preserve">control-neg4_S82_L001_R1_001.fastq</w:t>
+            </w:r>
+          </w:p>
+        </w:tc>
+        <w:tc>
+          <w:p>
+            <w:pPr>
+              <w:pStyle w:val="Compact"/>
+              <w:jc w:val="right"/>
+            </w:pPr>
+            <w:r>
+              <w:t xml:space="preserve">7825</w:t>
+            </w:r>
+          </w:p>
+        </w:tc>
+        <w:tc>
+          <w:p>
+            <w:pPr>
+              <w:pStyle w:val="Compact"/>
+              <w:jc w:val="right"/>
+            </w:pPr>
+            <w:r>
+              <w:t xml:space="preserve">7811</w:t>
+            </w:r>
+          </w:p>
+        </w:tc>
+      </w:tr>
+      <w:tr>
+        <w:tc>
+          <w:p>
+            <w:pPr>
+              <w:pStyle w:val="Compact"/>
+              <w:jc w:val="left"/>
+            </w:pPr>
+            <w:r>
+              <w:t xml:space="preserve">control-zymo1_S83_L001_R1_001.fastq</w:t>
+            </w:r>
+          </w:p>
+        </w:tc>
+        <w:tc>
+          <w:p>
+            <w:pPr>
+              <w:pStyle w:val="Compact"/>
+              <w:jc w:val="right"/>
+            </w:pPr>
+            <w:r>
+              <w:t xml:space="preserve">5236</w:t>
+            </w:r>
+          </w:p>
+        </w:tc>
+        <w:tc>
+          <w:p>
+            <w:pPr>
+              <w:pStyle w:val="Compact"/>
+              <w:jc w:val="right"/>
+            </w:pPr>
+            <w:r>
+              <w:t xml:space="preserve">5233</w:t>
+            </w:r>
+          </w:p>
+        </w:tc>
+      </w:tr>
+      <w:tr>
+        <w:tc>
+          <w:p>
+            <w:pPr>
+              <w:pStyle w:val="Compact"/>
+              <w:jc w:val="left"/>
+            </w:pPr>
+            <w:r>
+              <w:t xml:space="preserve">control-zymo2_S84_L001_R1_001.fastq</w:t>
+            </w:r>
+          </w:p>
+        </w:tc>
+        <w:tc>
+          <w:p>
+            <w:pPr>
+              <w:pStyle w:val="Compact"/>
+              <w:jc w:val="right"/>
+            </w:pPr>
+            <w:r>
+              <w:t xml:space="preserve">4139</w:t>
+            </w:r>
+          </w:p>
+        </w:tc>
+        <w:tc>
+          <w:p>
+            <w:pPr>
+              <w:pStyle w:val="Compact"/>
+              <w:jc w:val="right"/>
+            </w:pPr>
+            <w:r>
+              <w:t xml:space="preserve">4134</w:t>
+            </w:r>
+          </w:p>
+        </w:tc>
+      </w:tr>
+      <w:tr>
+        <w:tc>
+          <w:p>
+            <w:pPr>
+              <w:pStyle w:val="Compact"/>
+              <w:jc w:val="left"/>
+            </w:pPr>
+            <w:r>
+              <w:t xml:space="preserve">control-zymo3_S85_L001_R1_001.fastq</w:t>
+            </w:r>
+          </w:p>
+        </w:tc>
+        <w:tc>
+          <w:p>
+            <w:pPr>
+              <w:pStyle w:val="Compact"/>
+              <w:jc w:val="right"/>
+            </w:pPr>
+            <w:r>
+              <w:t xml:space="preserve">8448</w:t>
+            </w:r>
+          </w:p>
+        </w:tc>
+        <w:tc>
+          <w:p>
+            <w:pPr>
+              <w:pStyle w:val="Compact"/>
+              <w:jc w:val="right"/>
+            </w:pPr>
+            <w:r>
+              <w:t xml:space="preserve">8426</w:t>
+            </w:r>
+          </w:p>
+        </w:tc>
+      </w:tr>
+      <w:tr>
+        <w:tc>
+          <w:p>
+            <w:pPr>
+              <w:pStyle w:val="Compact"/>
+              <w:jc w:val="left"/>
+            </w:pPr>
+            <w:r>
+              <w:t xml:space="preserve">control-zymo4_S86_L001_R1_001.fastq</w:t>
+            </w:r>
+          </w:p>
+        </w:tc>
+        <w:tc>
+          <w:p>
+            <w:pPr>
+              <w:pStyle w:val="Compact"/>
+              <w:jc w:val="right"/>
+            </w:pPr>
+            <w:r>
+              <w:t xml:space="preserve">9287</w:t>
+            </w:r>
+          </w:p>
+        </w:tc>
+        <w:tc>
+          <w:p>
+            <w:pPr>
+              <w:pStyle w:val="Compact"/>
+              <w:jc w:val="right"/>
+            </w:pPr>
+            <w:r>
+              <w:t xml:space="preserve">9271</w:t>
+            </w:r>
+          </w:p>
+        </w:tc>
+      </w:tr>
+    </w:tbl>
+    <w:p>
+      <w:pPr>
+        <w:pStyle w:val="BodyText"/>
+      </w:pPr>
+      <w:r>
+        <w:rPr>
+          <w:b/>
+        </w:rPr>
+        <w:t xml:space="preserve">Table 4:</w:t>
+      </w:r>
+      <w:r>
+        <w:t xml:space="preserve"> </w:t>
+      </w:r>
+      <w:r>
+        <w:t xml:space="preserve">Number of sequences before and after trimming via DADA2 pipeline.</w:t>
+      </w:r>
+    </w:p>
     <w:p>
       <w:pPr>
         <w:pStyle w:val="Heading1"/>
       </w:pPr>
-      <w:bookmarkStart w:id="50" w:name="sources-cited"/>
+      <w:bookmarkStart w:id="52" w:name="sources-cited"/>
       <w:r>
         <w:t xml:space="preserve">Sources Cited</w:t>
       </w:r>
-      <w:bookmarkEnd w:id="50"/>
-    </w:p>
-    <w:bookmarkStart w:id="78" w:name="refs"/>
-    <w:bookmarkStart w:id="51" w:name="ref-aiello2005antibacterial"/>
+      <w:bookmarkEnd w:id="52"/>
+    </w:p>
+    <w:bookmarkStart w:id="80" w:name="refs"/>
+    <w:bookmarkStart w:id="53" w:name="ref-aiello2005antibacterial"/>
     <w:p>
       <w:pPr>
         <w:pStyle w:val="Bibliography"/>
@@ -7316,8 +6019,8 @@
         <w:t xml:space="preserve">, 1565.</w:t>
       </w:r>
     </w:p>
-    <w:bookmarkEnd w:id="51"/>
-    <w:bookmarkStart w:id="52" w:name="ref-alanis2005resistance"/>
+    <w:bookmarkEnd w:id="53"/>
+    <w:bookmarkStart w:id="54" w:name="ref-alanis2005resistance"/>
     <w:p>
       <w:pPr>
         <w:pStyle w:val="Bibliography"/>
@@ -7350,8 +6053,8 @@
         <w:t xml:space="preserve">, 697–705.</w:t>
       </w:r>
     </w:p>
-    <w:bookmarkEnd w:id="52"/>
-    <w:bookmarkStart w:id="53" w:name="ref-azuma2013assessing"/>
+    <w:bookmarkEnd w:id="54"/>
+    <w:bookmarkStart w:id="55" w:name="ref-azuma2013assessing"/>
     <w:p>
       <w:pPr>
         <w:pStyle w:val="Bibliography"/>
@@ -7399,8 +6102,8 @@
         <w:t xml:space="preserve">, 1–6.</w:t>
       </w:r>
     </w:p>
-    <w:bookmarkEnd w:id="53"/>
-    <w:bookmarkStart w:id="54" w:name="ref-badger1999citrobacter"/>
+    <w:bookmarkEnd w:id="55"/>
+    <w:bookmarkStart w:id="56" w:name="ref-badger1999citrobacter"/>
     <w:p>
       <w:pPr>
         <w:pStyle w:val="Bibliography"/>
@@ -7448,8 +6151,8 @@
         <w:t xml:space="preserve">, 4208–4215.</w:t>
       </w:r>
     </w:p>
-    <w:bookmarkEnd w:id="54"/>
-    <w:bookmarkStart w:id="55" w:name="ref-callahan2016dada2"/>
+    <w:bookmarkEnd w:id="56"/>
+    <w:bookmarkStart w:id="57" w:name="ref-callahan2016dada2"/>
     <w:p>
       <w:pPr>
         <w:pStyle w:val="Bibliography"/>
@@ -7497,8 +6200,8 @@
         <w:t xml:space="preserve">, 581.</w:t>
       </w:r>
     </w:p>
-    <w:bookmarkEnd w:id="55"/>
-    <w:bookmarkStart w:id="56" w:name="ref-dunn2010global"/>
+    <w:bookmarkEnd w:id="57"/>
+    <w:bookmarkStart w:id="58" w:name="ref-dunn2010global"/>
     <w:p>
       <w:pPr>
         <w:pStyle w:val="Bibliography"/>
@@ -7546,8 +6249,8 @@
         <w:t xml:space="preserve">, 2587–2595.</w:t>
       </w:r>
     </w:p>
-    <w:bookmarkEnd w:id="56"/>
-    <w:bookmarkStart w:id="57" w:name="ref-flores2011microbial"/>
+    <w:bookmarkEnd w:id="58"/>
+    <w:bookmarkStart w:id="59" w:name="ref-flores2011microbial"/>
     <w:p>
       <w:pPr>
         <w:pStyle w:val="Bibliography"/>
@@ -7595,8 +6298,8 @@
         <w:t xml:space="preserve">, e28132.</w:t>
       </w:r>
     </w:p>
-    <w:bookmarkEnd w:id="57"/>
-    <w:bookmarkStart w:id="58" w:name="ref-10.1093/bfgp/els062"/>
+    <w:bookmarkEnd w:id="59"/>
+    <w:bookmarkStart w:id="60" w:name="ref-10.1093/bfgp/els062"/>
     <w:p>
       <w:pPr>
         <w:pStyle w:val="Bibliography"/>
@@ -7629,8 +6332,8 @@
         <w:t xml:space="preserve">, 440–453.</w:t>
       </w:r>
     </w:p>
-    <w:bookmarkEnd w:id="58"/>
-    <w:bookmarkStart w:id="59" w:name="ref-guindon2005phyml"/>
+    <w:bookmarkEnd w:id="60"/>
+    <w:bookmarkStart w:id="61" w:name="ref-guindon2005phyml"/>
     <w:p>
       <w:pPr>
         <w:pStyle w:val="Bibliography"/>
@@ -7678,8 +6381,8 @@
         <w:t xml:space="preserve">, W557–W559.</w:t>
       </w:r>
     </w:p>
-    <w:bookmarkEnd w:id="59"/>
-    <w:bookmarkStart w:id="60" w:name="ref-huelsenbeck2001mrbayes"/>
+    <w:bookmarkEnd w:id="61"/>
+    <w:bookmarkStart w:id="62" w:name="ref-huelsenbeck2001mrbayes"/>
     <w:p>
       <w:pPr>
         <w:pStyle w:val="Bibliography"/>
@@ -7712,8 +6415,8 @@
         <w:t xml:space="preserve">, 754–755.</w:t>
       </w:r>
     </w:p>
-    <w:bookmarkEnd w:id="60"/>
-    <w:bookmarkStart w:id="61" w:name="ref-katoh2009multiple"/>
+    <w:bookmarkEnd w:id="62"/>
+    <w:bookmarkStart w:id="63" w:name="ref-katoh2009multiple"/>
     <w:p>
       <w:pPr>
         <w:pStyle w:val="Bibliography"/>
@@ -7749,8 +6452,8 @@
         <w:t xml:space="preserve">. Springer, pp. 39–64.</w:t>
       </w:r>
     </w:p>
-    <w:bookmarkEnd w:id="61"/>
-    <w:bookmarkStart w:id="62" w:name="ref-kettleson2015key"/>
+    <w:bookmarkEnd w:id="63"/>
+    <w:bookmarkStart w:id="64" w:name="ref-kettleson2015key"/>
     <w:p>
       <w:pPr>
         <w:pStyle w:val="Bibliography"/>
@@ -7798,8 +6501,8 @@
         <w:t xml:space="preserve">, 130–135.</w:t>
       </w:r>
     </w:p>
-    <w:bookmarkEnd w:id="62"/>
-    <w:bookmarkStart w:id="63" w:name="ref-krestonblood"/>
+    <w:bookmarkEnd w:id="64"/>
+    <w:bookmarkStart w:id="65" w:name="ref-krestonblood"/>
     <w:p>
       <w:pPr>
         <w:pStyle w:val="Bibliography"/>
@@ -7808,8 +6511,8 @@
         <w:t xml:space="preserve">Kreston,R. Blood &amp; fog: The military’s germ warfare tests in san francisco.</w:t>
       </w:r>
     </w:p>
-    <w:bookmarkEnd w:id="63"/>
-    <w:bookmarkStart w:id="64" w:name="ref-lafreniere10forgiveness"/>
+    <w:bookmarkEnd w:id="65"/>
+    <w:bookmarkStart w:id="66" w:name="ref-lafreniere10forgiveness"/>
     <w:p>
       <w:pPr>
         <w:pStyle w:val="Bibliography"/>
@@ -7842,8 +6545,8 @@
         <w:t xml:space="preserve">.</w:t>
       </w:r>
     </w:p>
-    <w:bookmarkEnd w:id="64"/>
-    <w:bookmarkStart w:id="65" w:name="ref-mcmurdie2012phyloseq"/>
+    <w:bookmarkEnd w:id="66"/>
+    <w:bookmarkStart w:id="67" w:name="ref-mcmurdie2012phyloseq"/>
     <w:p>
       <w:pPr>
         <w:pStyle w:val="Bibliography"/>
@@ -7864,8 +6567,8 @@
         <w:t xml:space="preserve">. World Scientific, pp. 235–246.</w:t>
       </w:r>
     </w:p>
-    <w:bookmarkEnd w:id="65"/>
-    <w:bookmarkStart w:id="66" w:name="ref-ojima2002hygiene"/>
+    <w:bookmarkEnd w:id="67"/>
+    <w:bookmarkStart w:id="68" w:name="ref-ojima2002hygiene"/>
     <w:p>
       <w:pPr>
         <w:pStyle w:val="Bibliography"/>
@@ -7913,8 +6616,8 @@
         <w:t xml:space="preserve">, 800–809.</w:t>
       </w:r>
     </w:p>
-    <w:bookmarkEnd w:id="66"/>
-    <w:bookmarkStart w:id="67" w:name="ref-peccia2016buildings"/>
+    <w:bookmarkEnd w:id="68"/>
+    <w:bookmarkStart w:id="69" w:name="ref-peccia2016buildings"/>
     <w:p>
       <w:pPr>
         <w:pStyle w:val="Bibliography"/>
@@ -7947,8 +6650,8 @@
         <w:t xml:space="preserve">, 595–597.</w:t>
       </w:r>
     </w:p>
-    <w:bookmarkEnd w:id="67"/>
-    <w:bookmarkStart w:id="68" w:name="ref-ramos2014tools"/>
+    <w:bookmarkEnd w:id="69"/>
+    <w:bookmarkStart w:id="70" w:name="ref-ramos2014tools"/>
     <w:p>
       <w:pPr>
         <w:pStyle w:val="Bibliography"/>
@@ -7981,8 +6684,8 @@
         <w:t xml:space="preserve">, 243–257.</w:t>
       </w:r>
     </w:p>
-    <w:bookmarkEnd w:id="68"/>
-    <w:bookmarkStart w:id="69" w:name="ref-ranjan2013citrobacter"/>
+    <w:bookmarkEnd w:id="70"/>
+    <w:bookmarkStart w:id="71" w:name="ref-ranjan2013citrobacter"/>
     <w:p>
       <w:pPr>
         <w:pStyle w:val="Bibliography"/>
@@ -8015,8 +6718,8 @@
         <w:t xml:space="preserve">, 313.</w:t>
       </w:r>
     </w:p>
-    <w:bookmarkEnd w:id="69"/>
-    <w:bookmarkStart w:id="70" w:name="ref-rey2004complete"/>
+    <w:bookmarkEnd w:id="71"/>
+    <w:bookmarkStart w:id="72" w:name="ref-rey2004complete"/>
     <w:p>
       <w:pPr>
         <w:pStyle w:val="Bibliography"/>
@@ -8064,8 +6767,8 @@
         <w:t xml:space="preserve">, r77.</w:t>
       </w:r>
     </w:p>
-    <w:bookmarkEnd w:id="70"/>
-    <w:bookmarkStart w:id="71" w:name="ref-reynolds2005occurrence"/>
+    <w:bookmarkEnd w:id="72"/>
+    <w:bookmarkStart w:id="73" w:name="ref-reynolds2005occurrence"/>
     <w:p>
       <w:pPr>
         <w:pStyle w:val="Bibliography"/>
@@ -8113,8 +6816,8 @@
         <w:t xml:space="preserve">, 225–234.</w:t>
       </w:r>
     </w:p>
-    <w:bookmarkEnd w:id="71"/>
-    <w:bookmarkStart w:id="72" w:name="ref-rintala2008diversity"/>
+    <w:bookmarkEnd w:id="73"/>
+    <w:bookmarkStart w:id="74" w:name="ref-rintala2008diversity"/>
     <w:p>
       <w:pPr>
         <w:pStyle w:val="Bibliography"/>
@@ -8162,8 +6865,8 @@
         <w:t xml:space="preserve">, 56.</w:t>
       </w:r>
     </w:p>
-    <w:bookmarkEnd w:id="72"/>
-    <w:bookmarkStart w:id="73" w:name="ref-rusin1998reduction"/>
+    <w:bookmarkEnd w:id="74"/>
+    <w:bookmarkStart w:id="75" w:name="ref-rusin1998reduction"/>
     <w:p>
       <w:pPr>
         <w:pStyle w:val="Bibliography"/>
@@ -8211,8 +6914,8 @@
         <w:t xml:space="preserve">, 819–828.</w:t>
       </w:r>
     </w:p>
-    <w:bookmarkEnd w:id="73"/>
-    <w:bookmarkStart w:id="74" w:name="ref-rutala2000antimicrobial"/>
+    <w:bookmarkEnd w:id="75"/>
+    <w:bookmarkStart w:id="76" w:name="ref-rutala2000antimicrobial"/>
     <w:p>
       <w:pPr>
         <w:pStyle w:val="Bibliography"/>
@@ -8260,8 +6963,8 @@
         <w:t xml:space="preserve">, 33–38.</w:t>
       </w:r>
     </w:p>
-    <w:bookmarkEnd w:id="74"/>
-    <w:bookmarkStart w:id="75" w:name="ref-singh2011cancer"/>
+    <w:bookmarkEnd w:id="76"/>
+    <w:bookmarkStart w:id="77" w:name="ref-singh2011cancer"/>
     <w:p>
       <w:pPr>
         <w:pStyle w:val="Bibliography"/>
@@ -8294,8 +6997,8 @@
         <w:t xml:space="preserve">, 497–505.</w:t>
       </w:r>
     </w:p>
-    <w:bookmarkEnd w:id="75"/>
-    <w:bookmarkStart w:id="76" w:name="ref-taylor2001risk"/>
+    <w:bookmarkEnd w:id="77"/>
+    <w:bookmarkStart w:id="78" w:name="ref-taylor2001risk"/>
     <w:p>
       <w:pPr>
         <w:pStyle w:val="Bibliography"/>
@@ -8343,8 +7046,8 @@
         <w:t xml:space="preserve">, 983–989.</w:t>
       </w:r>
     </w:p>
-    <w:bookmarkEnd w:id="76"/>
-    <w:bookmarkStart w:id="77" w:name="ref-tomori2014winning"/>
+    <w:bookmarkEnd w:id="78"/>
+    <w:bookmarkStart w:id="79" w:name="ref-tomori2014winning"/>
     <w:p>
       <w:pPr>
         <w:pStyle w:val="Bibliography"/>
@@ -8377,8 +7080,8 @@
         <w:t xml:space="preserve">, 14–17.</w:t>
       </w:r>
     </w:p>
-    <w:bookmarkEnd w:id="77"/>
-    <w:bookmarkEnd w:id="78"/>
+    <w:bookmarkEnd w:id="79"/>
+    <w:bookmarkEnd w:id="80"/>
     <w:sectPr/>
   </w:body>
 </w:document>

--- a/Bioinformatics_Report.docx
+++ b/Bioinformatics_Report.docx
@@ -1255,16 +1255,16 @@
         <w:pStyle w:val="BodyText"/>
       </w:pPr>
       <w:r>
-        <w:t xml:space="preserve">DADA2 results show that</w:t>
-      </w:r>
-      <w:r>
-        <w:t xml:space="preserve"> </w:t>
-      </w:r>
-      <w:r>
-        <w:rPr>
-          <w:i/>
-        </w:rPr>
-        <w:t xml:space="preserve">Proteobacteria</w:t>
+        <w:t xml:space="preserve">DADA2 results show that Proteobacteria, Actinobacteria, and Firmicutes were the top three phyla that dominated in abundance across my samples (Figure 8).</w:t>
+      </w:r>
+      <w:r>
+        <w:t xml:space="preserve"> </w:t>
+      </w:r>
+      <w:r>
+        <w:rPr>
+          <w:i/>
+        </w:rPr>
+        <w:t xml:space="preserve">Acinetobacter</w:t>
       </w:r>
       <w:r>
         <w:t xml:space="preserve">,</w:t>
@@ -1276,7 +1276,7 @@
         <w:rPr>
           <w:i/>
         </w:rPr>
-        <w:t xml:space="preserve">Actinobacteria</w:t>
+        <w:t xml:space="preserve">Acidovorax</w:t>
       </w:r>
       <w:r>
         <w:t xml:space="preserve">, and</w:t>
@@ -1288,13 +1288,433 @@
         <w:rPr>
           <w:i/>
         </w:rPr>
-        <w:t xml:space="preserve">Firmicutes</w:t>
-      </w:r>
-      <w:r>
-        <w:t xml:space="preserve"> </w:t>
-      </w:r>
-      <w:r>
-        <w:t xml:space="preserve">were the top three phyla that dominated in abundance across my samples (Figure 8).</w:t>
+        <w:t xml:space="preserve">Pseudomonas</w:t>
+      </w:r>
+      <w:r>
+        <w:t xml:space="preserve"> </w:t>
+      </w:r>
+      <w:r>
+        <w:t xml:space="preserve">were the top three most abundant genus found within the environmental samples (Figure 11).</w:t>
+      </w:r>
+    </w:p>
+    <w:p>
+      <w:pPr>
+        <w:pStyle w:val="Heading1"/>
+      </w:pPr>
+      <w:bookmarkStart w:id="38" w:name="discussion"/>
+      <w:r>
+        <w:t xml:space="preserve">Discussion</w:t>
+      </w:r>
+      <w:bookmarkEnd w:id="38"/>
+    </w:p>
+    <w:p>
+      <w:pPr>
+        <w:pStyle w:val="FirstParagraph"/>
+      </w:pPr>
+      <w:r>
+        <w:t xml:space="preserve">For this experiment I intended to determine if the number of people getting in contact with a bathroom sink affects the diversity of the microbiome found within it. After some research, I hypothesized that bathroom sinks in public restrooms will have a more diverse microbiome than the bathroom sinks in a residential home because of the higher number of people who have access to it.</w:t>
+      </w:r>
+    </w:p>
+    <w:p>
+      <w:pPr>
+        <w:pStyle w:val="BodyText"/>
+      </w:pPr>
+      <w:r>
+        <w:t xml:space="preserve">The colony and morphotype abundance from my samples have showed that bathroom sinks used in personal homes have a much more diverse microbiome than sinks used in public restrooms. After a day of incubation, the colony abundance from seven out of the nine culture and dilution plates from personal bathroom sinks were so high that they were uncountable. I did, however, replace the data to show that there were 1000 colonies to allow for computation and analysis. However, statistic results exhibited a high p-value for both colony abundance and number of morphotypes thus indicating that I failed to reject the null hypothesis. Therefore, my results show that they are not significant enough to prove that bathroom sinks in public restrooms will have a more diverse microbiome than the bathroom sinks in a residential home. Failure to reject the null could be due to many reasons.</w:t>
+      </w:r>
+    </w:p>
+    <w:p>
+      <w:pPr>
+        <w:pStyle w:val="BodyText"/>
+      </w:pPr>
+      <w:r>
+        <w:t xml:space="preserve">One reason that may explain my results could be the time at which I obtained my samples from the six locations. I collected samples from bathroom sinks from three different homes as well as bathroom sinks from three different restrooms. When I obtained the samples from the bathroom sinks representing sinks from residential homes, I had done so in the morning after people living in the household have already finished using the bathroom to wash their hands, wash their faces, brush their teeth, etc. I also went to the public restrooms right when the locations opened and therefore, it is likely that no one was able to use the restroom and sink yet that day.</w:t>
+      </w:r>
+    </w:p>
+    <w:p>
+      <w:pPr>
+        <w:pStyle w:val="BodyText"/>
+      </w:pPr>
+      <w:r>
+        <w:t xml:space="preserve">Another reason could be that the bathroom and restroom sinks that I sampled were cleaned at different times. For example, I work at Apple Stonestown and cleaners come in every few hours to deep clean the restrooms and break room in the store. In my house, the bathroom does not get cleaned until late afternoon or at the end of the night every other day. The differences in cleaning patterns could have also affected the results of my experiment.</w:t>
+      </w:r>
+    </w:p>
+    <w:p>
+      <w:pPr>
+        <w:pStyle w:val="BodyText"/>
+      </w:pPr>
+      <w:r>
+        <w:t xml:space="preserve">For this experiment I assumed that a higher number of people come into contact with sinks located in public restrooms, however, I obtained samples at a time when little to no one has yet even entered the restroom. Although more people have access to public restrooms, it does not necessarily mean they actually get in contact with it. The bathroom sinks I sampled may also have different cleaning patterns.</w:t>
+      </w:r>
+    </w:p>
+    <w:p>
+      <w:pPr>
+        <w:pStyle w:val="BodyText"/>
+      </w:pPr>
+      <w:r>
+        <w:t xml:space="preserve">Three of my samples matched with an organism via BLAST. My sample labeled 2P matched with</w:t>
+      </w:r>
+      <w:r>
+        <w:t xml:space="preserve"> </w:t>
+      </w:r>
+      <w:r>
+        <w:rPr>
+          <w:i/>
+        </w:rPr>
+        <w:t xml:space="preserve">Bacillus licheniformis</w:t>
+      </w:r>
+      <w:r>
+        <w:t xml:space="preserve">. After further research I found that</w:t>
+      </w:r>
+      <w:r>
+        <w:t xml:space="preserve"> </w:t>
+      </w:r>
+      <w:r>
+        <w:rPr>
+          <w:i/>
+        </w:rPr>
+        <w:t xml:space="preserve">Bacillus licheniformis</w:t>
+      </w:r>
+      <w:r>
+        <w:t xml:space="preserve"> </w:t>
+      </w:r>
+      <w:r>
+        <w:t xml:space="preserve">is commonly found in soil and bird feathers. It is not a human pathogen.</w:t>
+      </w:r>
+      <w:r>
+        <w:t xml:space="preserve"> </w:t>
+      </w:r>
+      <w:r>
+        <w:rPr>
+          <w:i/>
+        </w:rPr>
+        <w:t xml:space="preserve">Bacillus lichenformis</w:t>
+      </w:r>
+      <w:r>
+        <w:t xml:space="preserve"> </w:t>
+      </w:r>
+      <w:r>
+        <w:t xml:space="preserve">actually plays a role in nutrient cycling. A peer reviewed article explains that this bacteria is used in the biotechnology industry to manufacture enzymes, antibiotics, biochemicals and consumer products</w:t>
+      </w:r>
+      <w:r>
+        <w:t xml:space="preserve"> </w:t>
+      </w:r>
+      <w:r>
+        <w:t xml:space="preserve">(Rey</w:t>
+      </w:r>
+      <w:r>
+        <w:t xml:space="preserve"> </w:t>
+      </w:r>
+      <w:r>
+        <w:rPr>
+          <w:i/>
+        </w:rPr>
+        <w:t xml:space="preserve">et al.</w:t>
+      </w:r>
+      <w:r>
+        <w:t xml:space="preserve">, 2004)</w:t>
+      </w:r>
+      <w:r>
+        <w:t xml:space="preserve">. It is interesting to see that this organism matches with my sample 2P. I took this sample from a public restroom at Apple Stonestown. Although Apple is a technology company, it does not contribute to biotechnology so it did not make sense to come across this organism at that location. It is possible, however, that a person that works in biotechnology and is exposed to this organism came to the store and washed his or her hands in the restroom sink.</w:t>
+      </w:r>
+    </w:p>
+    <w:p>
+      <w:pPr>
+        <w:pStyle w:val="BodyText"/>
+      </w:pPr>
+      <w:r>
+        <w:t xml:space="preserve">The sample labeled 1P 1:10 matched with</w:t>
+      </w:r>
+      <w:r>
+        <w:t xml:space="preserve"> </w:t>
+      </w:r>
+      <w:r>
+        <w:rPr>
+          <w:i/>
+        </w:rPr>
+        <w:t xml:space="preserve">Acidovorax temperans</w:t>
+      </w:r>
+      <w:r>
+        <w:t xml:space="preserve"> </w:t>
+      </w:r>
+      <w:r>
+        <w:t xml:space="preserve">strain R-C-TGW, a gram negative bacterium that is known to cause disease in plants. This bacteria is normally found in soil and water environments. It is known to cause disease in plants, mostly watermelons and honeydews. When plants become infected by this bacteria, brown blotches begin to appear on the surface of leaves and fruits.</w:t>
+      </w:r>
+    </w:p>
+    <w:p>
+      <w:pPr>
+        <w:pStyle w:val="BodyText"/>
+      </w:pPr>
+      <w:r>
+        <w:t xml:space="preserve">The sample labeled 1P 1:100 matched with</w:t>
+      </w:r>
+      <w:r>
+        <w:t xml:space="preserve"> </w:t>
+      </w:r>
+      <w:r>
+        <w:rPr>
+          <w:i/>
+        </w:rPr>
+        <w:t xml:space="preserve">Citrobacter freundii</w:t>
+      </w:r>
+      <w:r>
+        <w:t xml:space="preserve"> </w:t>
+      </w:r>
+      <w:r>
+        <w:t xml:space="preserve">strain, a Gram-negative bacteria that is commonly found in a healthy human gut and other strains of this bacteria play important roles in nitrogen fixation in soil microbiomes. Most strains of</w:t>
+      </w:r>
+      <w:r>
+        <w:t xml:space="preserve"> </w:t>
+      </w:r>
+      <w:r>
+        <w:rPr>
+          <w:i/>
+        </w:rPr>
+        <w:t xml:space="preserve">Citrobacter freundii</w:t>
+      </w:r>
+      <w:r>
+        <w:t xml:space="preserve"> </w:t>
+      </w:r>
+      <w:r>
+        <w:t xml:space="preserve">are beneficial to humans, however, some strains of this bacteria are known to cause a number of</w:t>
+      </w:r>
+      <w:r>
+        <w:t xml:space="preserve"> </w:t>
+      </w:r>
+      <w:r>
+        <w:t xml:space="preserve">“</w:t>
+      </w:r>
+      <w:r>
+        <w:t xml:space="preserve">opportunistic infections.</w:t>
+      </w:r>
+      <w:r>
+        <w:t xml:space="preserve">”</w:t>
+      </w:r>
+      <w:r>
+        <w:t xml:space="preserve"> </w:t>
+      </w:r>
+      <w:r>
+        <w:t xml:space="preserve">This means that this bacteria does not necessarily infect healthy people, but it infects people with previously weakened immune systems. Those who have a weak immune system and become infected by</w:t>
+      </w:r>
+      <w:r>
+        <w:t xml:space="preserve"> </w:t>
+      </w:r>
+      <w:r>
+        <w:rPr>
+          <w:i/>
+        </w:rPr>
+        <w:t xml:space="preserve">Citrobacter freundii</w:t>
+      </w:r>
+      <w:r>
+        <w:t xml:space="preserve"> </w:t>
+      </w:r>
+      <w:r>
+        <w:t xml:space="preserve">are prone to urinary tract infections, intestinal infection, infections in respiratory tract, blood, or meningitis</w:t>
+      </w:r>
+      <w:r>
+        <w:t xml:space="preserve"> </w:t>
+      </w:r>
+      <w:r>
+        <w:t xml:space="preserve">(Ranjan and Ranjan, 2013)</w:t>
+      </w:r>
+      <w:r>
+        <w:t xml:space="preserve">. Research has shown that some</w:t>
+      </w:r>
+      <w:r>
+        <w:t xml:space="preserve"> </w:t>
+      </w:r>
+      <w:r>
+        <w:rPr>
+          <w:i/>
+        </w:rPr>
+        <w:t xml:space="preserve">Citrobacter</w:t>
+      </w:r>
+      <w:r>
+        <w:t xml:space="preserve"> </w:t>
+      </w:r>
+      <w:r>
+        <w:t xml:space="preserve">strains that can cause meningitis and brain abscess. It is actually quite alarming to see this bacteria present in my samples because experiments show that it is capable of crossing the blood-brain barrier and thus is able to invade and replicate within brain cells</w:t>
+      </w:r>
+      <w:r>
+        <w:t xml:space="preserve"> </w:t>
+      </w:r>
+      <w:r>
+        <w:t xml:space="preserve">(Badger</w:t>
+      </w:r>
+      <w:r>
+        <w:t xml:space="preserve"> </w:t>
+      </w:r>
+      <w:r>
+        <w:rPr>
+          <w:i/>
+        </w:rPr>
+        <w:t xml:space="preserve">et al.</w:t>
+      </w:r>
+      <w:r>
+        <w:t xml:space="preserve">, 1999)</w:t>
+      </w:r>
+      <w:r>
+        <w:t xml:space="preserve">.</w:t>
+      </w:r>
+    </w:p>
+    <w:p>
+      <w:pPr>
+        <w:pStyle w:val="BodyText"/>
+      </w:pPr>
+      <w:r>
+        <w:t xml:space="preserve">1P 1:10 and 1P 1:100 are samples I obtained from swabbing a public restroom sink in Burger King. Burger King sells food, therefore, I am able to make sense as to how and why a bacteria that causes disease in crops was found in the sink. However, it surprises and also worries me to see that bacteria that can cause many kinds of infections is present in a public restroom sink. I later found that the Burger King that I took a sample from was also right next to a gas station that had no restrooms. It is possible this Burger King may have a higher number of users than normal being next to a busy gas station that provided no restrooms for its customers.</w:t>
+      </w:r>
+    </w:p>
+    <w:p>
+      <w:pPr>
+        <w:pStyle w:val="BodyText"/>
+      </w:pPr>
+      <w:r>
+        <w:t xml:space="preserve">For the results I received back from Sanger sequencing, three of my samples were sequenced successfully. I was able to clean, trim, and match the samples to organisms using BLAST. Two of the samples failed meaning that the sequences I obtained were of extremely low quality but were still usable for BLAST, however, BLAST analysis showed no match for those samples. The sequences could have just been too noisy for BLAST to be able to match an organism to it. One of my samples completely failed and was unusable. The sequence looked exactly like that of the negative control. For the three sequences that failed, it could have been due to either contamination of the samples somewhere throughout the procedure. The samples could have also contained DNA from more than one individual and thus resulted in messy sequences that had no match in the NCBI nucleotide database. Throughout the experiment, I also found that some of the pipettes that I used were calibrated a bit differently from others. That caused me to redo certain steps throughout the experiment which may also have potentially affected my data. It is also possible that I could have been using contaminated pipette tips throughout certain parts of the procedure.</w:t>
+      </w:r>
+    </w:p>
+    <w:p>
+      <w:pPr>
+        <w:pStyle w:val="BodyText"/>
+      </w:pPr>
+      <w:r>
+        <w:t xml:space="preserve">According to the fastqc report, the environmental samples contained thousands of high quality sequences with the exception of the sample from site 2P which had the lowest count of 14 sequences. As mentioned earlier, the 2P sample was from a restroom at Apple Stonestown which has cleaners coming in almost every hour to clean and disinfect the restrooms, break room, etc. Since I came in the morning, the restroom was still fresh from the morning cleaners. This can explain the significantly low amount of sequences found in the sample taken from this site.</w:t>
+      </w:r>
+    </w:p>
+    <w:p>
+      <w:pPr>
+        <w:pStyle w:val="BodyText"/>
+      </w:pPr>
+      <w:r>
+        <w:t xml:space="preserve">The results from the Illumina sequences were not as I had expected. I found thousands of sequences from different organisms within each sample, including the positive and negative controls. Because Illumina sequencing is suppose to extract essentially all the organisms found in a sample, whatever I found in my culture samples should also be found in my environmental samples. Although,</w:t>
+      </w:r>
+      <w:r>
+        <w:t xml:space="preserve"> </w:t>
+      </w:r>
+      <w:r>
+        <w:rPr>
+          <w:i/>
+        </w:rPr>
+        <w:t xml:space="preserve">Acidovorax temperans</w:t>
+      </w:r>
+      <w:r>
+        <w:t xml:space="preserve"> </w:t>
+      </w:r>
+      <w:r>
+        <w:t xml:space="preserve">was indeed found in the environmental sample labeled 1P,</w:t>
+      </w:r>
+      <w:r>
+        <w:t xml:space="preserve"> </w:t>
+      </w:r>
+      <w:r>
+        <w:rPr>
+          <w:i/>
+        </w:rPr>
+        <w:t xml:space="preserve">Citrobacter freundii</w:t>
+      </w:r>
+      <w:r>
+        <w:t xml:space="preserve"> </w:t>
+      </w:r>
+      <w:r>
+        <w:t xml:space="preserve">was not. Both organisms were found in my cultured 1P samples via BLAST analysis. This tells me that</w:t>
+      </w:r>
+      <w:r>
+        <w:t xml:space="preserve"> </w:t>
+      </w:r>
+      <w:r>
+        <w:rPr>
+          <w:i/>
+        </w:rPr>
+        <w:t xml:space="preserve">Acidovorax temperans</w:t>
+      </w:r>
+      <w:r>
+        <w:t xml:space="preserve"> </w:t>
+      </w:r>
+      <w:r>
+        <w:t xml:space="preserve">is a bacteria that was found and obtained from the restroom sink from the 1P site and</w:t>
+      </w:r>
+      <w:r>
+        <w:t xml:space="preserve"> </w:t>
+      </w:r>
+      <w:r>
+        <w:rPr>
+          <w:i/>
+        </w:rPr>
+        <w:t xml:space="preserve">Citrobacter freundii</w:t>
+      </w:r>
+      <w:r>
+        <w:t xml:space="preserve"> </w:t>
+      </w:r>
+      <w:r>
+        <w:t xml:space="preserve">could be a contaminant in my culture samples. There were 71 strains of</w:t>
+      </w:r>
+      <w:r>
+        <w:t xml:space="preserve"> </w:t>
+      </w:r>
+      <w:r>
+        <w:rPr>
+          <w:i/>
+        </w:rPr>
+        <w:t xml:space="preserve">Acidovorax</w:t>
+      </w:r>
+      <w:r>
+        <w:t xml:space="preserve"> </w:t>
+      </w:r>
+      <w:r>
+        <w:t xml:space="preserve">found in my 1P environmental sample which gave me more assurance that the bacteria is truly obtained from the environmental sample and not a contaminant.</w:t>
+      </w:r>
+      <w:r>
+        <w:t xml:space="preserve"> </w:t>
+      </w:r>
+      <w:r>
+        <w:rPr>
+          <w:i/>
+        </w:rPr>
+        <w:t xml:space="preserve">Bacillus lichenformis</w:t>
+      </w:r>
+      <w:r>
+        <w:t xml:space="preserve"> </w:t>
+      </w:r>
+      <w:r>
+        <w:t xml:space="preserve">was another organism found from my culture sample from the 2P site that was not found in the environmental sample. This again shows that</w:t>
+      </w:r>
+      <w:r>
+        <w:t xml:space="preserve"> </w:t>
+      </w:r>
+      <w:r>
+        <w:rPr>
+          <w:i/>
+        </w:rPr>
+        <w:t xml:space="preserve">Bacillus lichenformis</w:t>
+      </w:r>
+      <w:r>
+        <w:t xml:space="preserve"> </w:t>
+      </w:r>
+      <w:r>
+        <w:t xml:space="preserve">is actually an organism that may have contaminated my culture sample from the 2P site at some point during my procedure. I found thousands of sequences from different organisms within each sample, including the positive and negative controls. Even after trimming, the positive and negative controls exhibited a high number of sequences in the thousands range. The sequences found in the controls could possibly be due to contamination that must have taken place sometime during the preparation for the sequencer. If this experiment and procedures were to be repeated, I recommend taking caution to avoid any contamination among the samples.</w:t>
+      </w:r>
+    </w:p>
+    <w:p>
+      <w:pPr>
+        <w:pStyle w:val="BodyText"/>
+      </w:pPr>
+      <w:r>
+        <w:t xml:space="preserve">BLAST results showed that</w:t>
+      </w:r>
+      <w:r>
+        <w:t xml:space="preserve"> </w:t>
+      </w:r>
+      <w:r>
+        <w:rPr>
+          <w:i/>
+        </w:rPr>
+        <w:t xml:space="preserve">Acinetobacter parvus</w:t>
+      </w:r>
+      <w:r>
+        <w:t xml:space="preserve"> </w:t>
+      </w:r>
+      <w:r>
+        <w:t xml:space="preserve">was the most abundant species in the 1P environmental sample with 1573 sequences and in the 1H environmental sample with 534 sequences.</w:t>
       </w:r>
       <w:r>
         <w:t xml:space="preserve"> </w:t>
@@ -1306,6 +1726,464 @@
         <w:t xml:space="preserve">Acinetobacter</w:t>
       </w:r>
       <w:r>
+        <w:t xml:space="preserve"> </w:t>
+      </w:r>
+      <w:r>
+        <w:t xml:space="preserve">bacteria are commonly found in humans, however, can be responsible for a life-threatening disease called sepsis in patients in intensive care units.</w:t>
+      </w:r>
+      <w:r>
+        <w:t xml:space="preserve"> </w:t>
+      </w:r>
+      <w:r>
+        <w:rPr>
+          <w:i/>
+        </w:rPr>
+        <w:t xml:space="preserve">Acinetobacter parvus</w:t>
+      </w:r>
+      <w:r>
+        <w:t xml:space="preserve"> </w:t>
+      </w:r>
+      <w:r>
+        <w:t xml:space="preserve">is different from other</w:t>
+      </w:r>
+      <w:r>
+        <w:t xml:space="preserve"> </w:t>
+      </w:r>
+      <w:r>
+        <w:rPr>
+          <w:i/>
+        </w:rPr>
+        <w:t xml:space="preserve">Acinetobacter</w:t>
+      </w:r>
+      <w:r>
+        <w:t xml:space="preserve"> </w:t>
+      </w:r>
+      <w:r>
+        <w:t xml:space="preserve">strains because it produces significantly smaller colonies than the norm.</w:t>
+      </w:r>
+      <w:r>
+        <w:t xml:space="preserve"> </w:t>
+      </w:r>
+      <w:r>
+        <w:rPr>
+          <w:i/>
+        </w:rPr>
+        <w:t xml:space="preserve">Acinetobacter</w:t>
+      </w:r>
+      <w:r>
+        <w:t xml:space="preserve"> </w:t>
+      </w:r>
+      <w:r>
+        <w:t xml:space="preserve">are naturally antibiotic resistant and can transfer their resistance gene to other bacteria via horizontal gene transfer.</w:t>
+      </w:r>
+      <w:r>
+        <w:t xml:space="preserve"> </w:t>
+      </w:r>
+      <w:r>
+        <w:rPr>
+          <w:i/>
+        </w:rPr>
+        <w:t xml:space="preserve">Enterococcus faecium</w:t>
+      </w:r>
+      <w:r>
+        <w:t xml:space="preserve"> </w:t>
+      </w:r>
+      <w:r>
+        <w:t xml:space="preserve">was most abundant in the 2P environmental sample with 2 sequences.</w:t>
+      </w:r>
+      <w:r>
+        <w:t xml:space="preserve"> </w:t>
+      </w:r>
+      <w:r>
+        <w:rPr>
+          <w:i/>
+        </w:rPr>
+        <w:t xml:space="preserve">Enterococcus faecium</w:t>
+      </w:r>
+      <w:r>
+        <w:t xml:space="preserve"> </w:t>
+      </w:r>
+      <w:r>
+        <w:t xml:space="preserve">is a Gram-positive bacterium. It can be innocuous and is typically found in the gastrointestinal tract of animals and humans.</w:t>
+      </w:r>
+      <w:r>
+        <w:t xml:space="preserve"> </w:t>
+      </w:r>
+      <w:r>
+        <w:rPr>
+          <w:i/>
+        </w:rPr>
+        <w:t xml:space="preserve">Enterococcus faecium</w:t>
+      </w:r>
+      <w:r>
+        <w:t xml:space="preserve"> </w:t>
+      </w:r>
+      <w:r>
+        <w:t xml:space="preserve">also has the potential to be pathogenic and can cause diseases such as neonatal meningitis or endocarditis. It has developed multi-drug antibiotic resistance as well as resistance to alcohol-based disinfectants. This bacteria can cause infections of the bloodstream, urinary tract infections, and wound infections associated with catheters or surgery.</w:t>
+      </w:r>
+      <w:r>
+        <w:t xml:space="preserve"> </w:t>
+      </w:r>
+      <w:r>
+        <w:rPr>
+          <w:i/>
+        </w:rPr>
+        <w:t xml:space="preserve">Enterococcus faecium</w:t>
+      </w:r>
+      <w:r>
+        <w:t xml:space="preserve"> </w:t>
+      </w:r>
+      <w:r>
+        <w:t xml:space="preserve">was initially considered to be part of the genus</w:t>
+      </w:r>
+      <w:r>
+        <w:t xml:space="preserve"> </w:t>
+      </w:r>
+      <w:r>
+        <w:rPr>
+          <w:i/>
+        </w:rPr>
+        <w:t xml:space="preserve">Streptococcus</w:t>
+      </w:r>
+      <w:r>
+        <w:t xml:space="preserve">. This bacteria is known to infect people with already weakened immune systems, typically hospitalized patients.</w:t>
+      </w:r>
+      <w:r>
+        <w:t xml:space="preserve"> </w:t>
+      </w:r>
+      <w:r>
+        <w:rPr>
+          <w:i/>
+        </w:rPr>
+        <w:t xml:space="preserve">Enterococcus faecium</w:t>
+      </w:r>
+      <w:r>
+        <w:t xml:space="preserve"> </w:t>
+      </w:r>
+      <w:r>
+        <w:t xml:space="preserve">is believed to be one of the top three leading causes of hospital-acquired infection.</w:t>
+      </w:r>
+      <w:r>
+        <w:t xml:space="preserve"> </w:t>
+      </w:r>
+      <w:r>
+        <w:rPr>
+          <w:i/>
+        </w:rPr>
+        <w:t xml:space="preserve">Sphingomonas yabuuchiae</w:t>
+      </w:r>
+      <w:r>
+        <w:t xml:space="preserve"> </w:t>
+      </w:r>
+      <w:r>
+        <w:t xml:space="preserve">was most abundant in the 3P environmental sample with 644 sequences.</w:t>
+      </w:r>
+      <w:r>
+        <w:t xml:space="preserve"> </w:t>
+      </w:r>
+      <w:r>
+        <w:rPr>
+          <w:i/>
+        </w:rPr>
+        <w:t xml:space="preserve">Sphingomonas</w:t>
+      </w:r>
+      <w:r>
+        <w:t xml:space="preserve"> </w:t>
+      </w:r>
+      <w:r>
+        <w:t xml:space="preserve">bacteria are Gram-negative rod shaped bacteria that have the ability to ability to survive in low concentrations of nutrients. Some strains of this bacteria can cause non-life threatening infections that can easily be treated with antibiotics. It has biodegradative and biosynthetic capabilities which allows biotechnology to use it to produce polymers used in the food industry.</w:t>
+      </w:r>
+      <w:r>
+        <w:t xml:space="preserve"> </w:t>
+      </w:r>
+      <w:r>
+        <w:rPr>
+          <w:i/>
+        </w:rPr>
+        <w:t xml:space="preserve">Mycobacteroides franklinii</w:t>
+      </w:r>
+      <w:r>
+        <w:t xml:space="preserve"> </w:t>
+      </w:r>
+      <w:r>
+        <w:t xml:space="preserve">was most abundant in the 2H environmental sample with 567 sequences.</w:t>
+      </w:r>
+      <w:r>
+        <w:t xml:space="preserve"> </w:t>
+      </w:r>
+      <w:r>
+        <w:rPr>
+          <w:i/>
+        </w:rPr>
+        <w:t xml:space="preserve">Mycobacteroides</w:t>
+      </w:r>
+      <w:r>
+        <w:t xml:space="preserve"> </w:t>
+      </w:r>
+      <w:r>
+        <w:t xml:space="preserve">bacteria are pathogenic to humans. Although I was unable to find any articles or journals online about</w:t>
+      </w:r>
+      <w:r>
+        <w:t xml:space="preserve"> </w:t>
+      </w:r>
+      <w:r>
+        <w:rPr>
+          <w:i/>
+        </w:rPr>
+        <w:t xml:space="preserve">Mycobacteroides franklinii</w:t>
+      </w:r>
+      <w:r>
+        <w:t xml:space="preserve">, I found other strains such as</w:t>
+      </w:r>
+      <w:r>
+        <w:t xml:space="preserve"> </w:t>
+      </w:r>
+      <w:r>
+        <w:rPr>
+          <w:i/>
+        </w:rPr>
+        <w:t xml:space="preserve">Mycobacterium abscessus</w:t>
+      </w:r>
+      <w:r>
+        <w:t xml:space="preserve"> </w:t>
+      </w:r>
+      <w:r>
+        <w:t xml:space="preserve">which is a rapidly growing multi-drug antibiotic resistant pathogen that causes chronic lung infection as well as skin and soft tissue infections. It typically infects people who already have a lung disease such as cystic fibrosis or someone who is immunocompromised and has recently undergone surgery, tattooing or acupuncture. Other diseases caused by infection from</w:t>
+      </w:r>
+      <w:r>
+        <w:t xml:space="preserve"> </w:t>
+      </w:r>
+      <w:r>
+        <w:rPr>
+          <w:i/>
+        </w:rPr>
+        <w:t xml:space="preserve">Mycobacterium</w:t>
+      </w:r>
+      <w:r>
+        <w:t xml:space="preserve"> </w:t>
+      </w:r>
+      <w:r>
+        <w:t xml:space="preserve">include tuberculosis and leprosy. Infections from different strains of</w:t>
+      </w:r>
+      <w:r>
+        <w:t xml:space="preserve"> </w:t>
+      </w:r>
+      <w:r>
+        <w:rPr>
+          <w:i/>
+        </w:rPr>
+        <w:t xml:space="preserve">Mycobacterium</w:t>
+      </w:r>
+      <w:r>
+        <w:t xml:space="preserve"> </w:t>
+      </w:r>
+      <w:r>
+        <w:t xml:space="preserve">have been gradually growing and has been difficult to treat due to its resistance to antibiotics.</w:t>
+      </w:r>
+      <w:r>
+        <w:t xml:space="preserve"> </w:t>
+      </w:r>
+      <w:r>
+        <w:rPr>
+          <w:i/>
+        </w:rPr>
+        <w:t xml:space="preserve">Serratia liquefaciens</w:t>
+      </w:r>
+      <w:r>
+        <w:t xml:space="preserve"> </w:t>
+      </w:r>
+      <w:r>
+        <w:t xml:space="preserve">was most abundant in the 3H environmental sample with 2075 sequences. The</w:t>
+      </w:r>
+      <w:r>
+        <w:t xml:space="preserve"> </w:t>
+      </w:r>
+      <w:r>
+        <w:rPr>
+          <w:i/>
+        </w:rPr>
+        <w:t xml:space="preserve">Serratia</w:t>
+      </w:r>
+      <w:r>
+        <w:t xml:space="preserve"> </w:t>
+      </w:r>
+      <w:r>
+        <w:t xml:space="preserve">genus was thought not to be harmful to humans before the 1950s. It wasn’t until the United States Navy conducted a secret experiment called</w:t>
+      </w:r>
+      <w:r>
+        <w:t xml:space="preserve"> </w:t>
+      </w:r>
+      <w:r>
+        <w:t xml:space="preserve">“</w:t>
+      </w:r>
+      <w:r>
+        <w:t xml:space="preserve">Operation Sea-Spray</w:t>
+      </w:r>
+      <w:r>
+        <w:t xml:space="preserve">”</w:t>
+      </w:r>
+      <w:r>
+        <w:t xml:space="preserve"> </w:t>
+      </w:r>
+      <w:r>
+        <w:t xml:space="preserve">wherein which</w:t>
+      </w:r>
+      <w:r>
+        <w:t xml:space="preserve"> </w:t>
+      </w:r>
+      <w:r>
+        <w:rPr>
+          <w:i/>
+        </w:rPr>
+        <w:t xml:space="preserve">Serratia marcescens</w:t>
+      </w:r>
+      <w:r>
+        <w:t xml:space="preserve"> </w:t>
+      </w:r>
+      <w:r>
+        <w:t xml:space="preserve">and</w:t>
+      </w:r>
+      <w:r>
+        <w:t xml:space="preserve"> </w:t>
+      </w:r>
+      <w:r>
+        <w:rPr>
+          <w:i/>
+        </w:rPr>
+        <w:t xml:space="preserve">Bacillus globigii</w:t>
+      </w:r>
+      <w:r>
+        <w:t xml:space="preserve"> </w:t>
+      </w:r>
+      <w:r>
+        <w:t xml:space="preserve">bacteria were sprayed over cities in California that include San Francisco, Daly City, Colma, Sausalito, and other parts of the Bay Area from September 20 to 27, 1950. It was enough dosage for the whole Bay Area’s population of 800,000 to inhale the bacteria particles. This resulted in pneumonia, urinary tract infection, and heart valve infection outbreaks as well as the deaths of many people. The U.S. conducted one of the largest human experiments in history without consent from or informing the citizens. The experiment was later explained to be a</w:t>
+      </w:r>
+      <w:r>
+        <w:t xml:space="preserve"> </w:t>
+      </w:r>
+      <w:r>
+        <w:t xml:space="preserve">“</w:t>
+      </w:r>
+      <w:r>
+        <w:t xml:space="preserve">vulnerability test</w:t>
+      </w:r>
+      <w:r>
+        <w:t xml:space="preserve">”</w:t>
+      </w:r>
+      <w:r>
+        <w:t xml:space="preserve"> </w:t>
+      </w:r>
+      <w:r>
+        <w:t xml:space="preserve">to identify susceptible regions in the event of a biological terrorist attack. San Francisco was chosen for its close proximity to the ocean, as well as its population and tall buildings present throughout its downtown. The city’s own natural fog also masked the spray that was administered. A 1951 military report on the experiment summarized the findings and stated,</w:t>
+      </w:r>
+      <w:r>
+        <w:t xml:space="preserve"> </w:t>
+      </w:r>
+      <w:r>
+        <w:t xml:space="preserve">“</w:t>
+      </w:r>
+      <w:r>
+        <w:t xml:space="preserve">It was noted that a successful BW [biological warfare] attack on this area can be launched from the sea, and that effective dosages can be produced over relatively large areas</w:t>
+      </w:r>
+      <w:r>
+        <w:t xml:space="preserve">”</w:t>
+      </w:r>
+      <w:r>
+        <w:t xml:space="preserve"> </w:t>
+      </w:r>
+      <w:r>
+        <w:t xml:space="preserve">(Kreston)</w:t>
+      </w:r>
+      <w:r>
+        <w:t xml:space="preserve">. The military initially reported that</w:t>
+      </w:r>
+      <w:r>
+        <w:t xml:space="preserve"> </w:t>
+      </w:r>
+      <w:r>
+        <w:rPr>
+          <w:i/>
+        </w:rPr>
+        <w:t xml:space="preserve">Serratia</w:t>
+      </w:r>
+      <w:r>
+        <w:t xml:space="preserve"> </w:t>
+      </w:r>
+      <w:r>
+        <w:t xml:space="preserve">wasn’t causing illnesses because infections from the bacteria did not arise. It was a week after the spray was administered that Stanford hospital noted the outbreaks taking place and identified</w:t>
+      </w:r>
+      <w:r>
+        <w:t xml:space="preserve"> </w:t>
+      </w:r>
+      <w:r>
+        <w:rPr>
+          <w:i/>
+        </w:rPr>
+        <w:t xml:space="preserve">Serraitia</w:t>
+      </w:r>
+      <w:r>
+        <w:t xml:space="preserve"> </w:t>
+      </w:r>
+      <w:r>
+        <w:t xml:space="preserve">as the source of infections and published a report on the outbreaks. In 1981, survivors from the</w:t>
+      </w:r>
+      <w:r>
+        <w:t xml:space="preserve"> </w:t>
+      </w:r>
+      <w:r>
+        <w:t xml:space="preserve">“</w:t>
+      </w:r>
+      <w:r>
+        <w:t xml:space="preserve">biological warfare experiment</w:t>
+      </w:r>
+      <w:r>
+        <w:t xml:space="preserve">”</w:t>
+      </w:r>
+      <w:r>
+        <w:t xml:space="preserve"> </w:t>
+      </w:r>
+      <w:r>
+        <w:t xml:space="preserve">attempted to sue the government for neglecting the public health of citizens and not obtaining proper consent from the people, however, court ruled that the government was immune from lawsuits. They also mentioned that the US Navy only wanted to see if the bacteria particles would reach the citizens and thus they did not intend to cause disease outbreaks across the city. The lawsuit was appealed all the way to the U.S. Supreme Court, but was still denied. It turns out that this wasn’t the last biological warfare test. 239 similar tests were conducted by the U.S. Navy after</w:t>
+      </w:r>
+      <w:r>
+        <w:t xml:space="preserve"> </w:t>
+      </w:r>
+      <w:r>
+        <w:t xml:space="preserve">“</w:t>
+      </w:r>
+      <w:r>
+        <w:t xml:space="preserve">Operation Sea-Spray</w:t>
+      </w:r>
+      <w:r>
+        <w:t xml:space="preserve">”</w:t>
+      </w:r>
+      <w:r>
+        <w:t xml:space="preserve"> </w:t>
+      </w:r>
+      <w:r>
+        <w:t xml:space="preserve">(LaFreniere)</w:t>
+      </w:r>
+      <w:r>
+        <w:t xml:space="preserve">.</w:t>
+      </w:r>
+    </w:p>
+    <w:p>
+      <w:pPr>
+        <w:pStyle w:val="BodyText"/>
+      </w:pPr>
+      <w:r>
+        <w:t xml:space="preserve">My BLAST results showed that the top three most abundant organisms from my environmental samples were</w:t>
+      </w:r>
+      <w:r>
+        <w:t xml:space="preserve"> </w:t>
+      </w:r>
+      <w:r>
+        <w:rPr>
+          <w:i/>
+        </w:rPr>
+        <w:t xml:space="preserve">Acinetobacter tandoii</w:t>
+      </w:r>
+      <w:r>
         <w:t xml:space="preserve">,</w:t>
       </w:r>
       <w:r>
@@ -1315,6 +2193,256 @@
         <w:rPr>
           <w:i/>
         </w:rPr>
+        <w:t xml:space="preserve">Salmonella enterica</w:t>
+      </w:r>
+      <w:r>
+        <w:t xml:space="preserve">, and</w:t>
+      </w:r>
+      <w:r>
+        <w:t xml:space="preserve"> </w:t>
+      </w:r>
+      <w:r>
+        <w:rPr>
+          <w:i/>
+        </w:rPr>
+        <w:t xml:space="preserve">Listeria monocytogenes</w:t>
+      </w:r>
+      <w:r>
+        <w:t xml:space="preserve">.</w:t>
+      </w:r>
+      <w:r>
+        <w:t xml:space="preserve"> </w:t>
+      </w:r>
+      <w:r>
+        <w:rPr>
+          <w:i/>
+        </w:rPr>
+        <w:t xml:space="preserve">Acinetobacter tandoii</w:t>
+      </w:r>
+      <w:r>
+        <w:t xml:space="preserve"> </w:t>
+      </w:r>
+      <w:r>
+        <w:t xml:space="preserve">is a Gram-negative aerobic bacterium. It plays an important role in soil for it contributes to mineralization of aromatic compounds. However, it is a source of infection in patients in intensive care units in hospitals. It is resistant to both disinfectants and antibiotics such as penicillin, chloramphenicol, and aminoglycosides allowing it to thrive in hospital settings. Infections from this bacteria seem to take place in a hospital setting immediately after surgery.</w:t>
+      </w:r>
+      <w:r>
+        <w:t xml:space="preserve"> </w:t>
+      </w:r>
+      <w:r>
+        <w:rPr>
+          <w:i/>
+        </w:rPr>
+        <w:t xml:space="preserve">Salmonella enterica</w:t>
+      </w:r>
+      <w:r>
+        <w:t xml:space="preserve"> </w:t>
+      </w:r>
+      <w:r>
+        <w:t xml:space="preserve">is a pathogenic Gram-negative bacterium that infects the intestinal tract of humans. It is bacteria that is normally found within the intestines of birds and other animals. Humans normally become infected by eating food or drinking water that has been contaminated by feces. Diarrhea and vomiting are signs of infection. Blood tests are conducted to confirm infection.</w:t>
+      </w:r>
+      <w:r>
+        <w:t xml:space="preserve"> </w:t>
+      </w:r>
+      <w:r>
+        <w:rPr>
+          <w:i/>
+        </w:rPr>
+        <w:t xml:space="preserve">Salmonella enterica</w:t>
+      </w:r>
+      <w:r>
+        <w:t xml:space="preserve"> </w:t>
+      </w:r>
+      <w:r>
+        <w:t xml:space="preserve">is responsible for almost half the bacterial infections in the United States. Infection caused by</w:t>
+      </w:r>
+      <w:r>
+        <w:t xml:space="preserve"> </w:t>
+      </w:r>
+      <w:r>
+        <w:rPr>
+          <w:i/>
+        </w:rPr>
+        <w:t xml:space="preserve">Salmonella enterica</w:t>
+      </w:r>
+      <w:r>
+        <w:t xml:space="preserve"> </w:t>
+      </w:r>
+      <w:r>
+        <w:t xml:space="preserve">usually goes away on its own after about a week. Some infected people may experience little to no symptoms, others will experience symptoms that include diarrhea, nausea, fever, chills, blood in the stool, and abdominal cramps.</w:t>
+      </w:r>
+      <w:r>
+        <w:t xml:space="preserve"> </w:t>
+      </w:r>
+      <w:r>
+        <w:rPr>
+          <w:i/>
+        </w:rPr>
+        <w:t xml:space="preserve">Listeria monocytogenes</w:t>
+      </w:r>
+      <w:r>
+        <w:t xml:space="preserve"> </w:t>
+      </w:r>
+      <w:r>
+        <w:t xml:space="preserve">is a Gram-positive pathogenic bacteria that causes listeriosis, an infection that may cause severe illnesses such as sepsis, meningitis, or encephalitis. It can also cause stillborn and spontaneous abortion in pregnant women. Listeriosis can be transmitted via contaminated food. Infection begins in the intestinal tract and may spread from the intestines to the blood stream or other parts of the body. Fortunately,</w:t>
+      </w:r>
+      <w:r>
+        <w:t xml:space="preserve"> </w:t>
+      </w:r>
+      <w:r>
+        <w:rPr>
+          <w:i/>
+        </w:rPr>
+        <w:t xml:space="preserve">Listeria monocytogenes</w:t>
+      </w:r>
+      <w:r>
+        <w:t xml:space="preserve"> </w:t>
+      </w:r>
+      <w:r>
+        <w:t xml:space="preserve">is susceptible to antibiotics. After further research, I found that research is currently being done on</w:t>
+      </w:r>
+      <w:r>
+        <w:t xml:space="preserve"> </w:t>
+      </w:r>
+      <w:r>
+        <w:rPr>
+          <w:i/>
+        </w:rPr>
+        <w:t xml:space="preserve">Listeria monocytogenes</w:t>
+      </w:r>
+      <w:r>
+        <w:t xml:space="preserve"> </w:t>
+      </w:r>
+      <w:r>
+        <w:t xml:space="preserve">as a cancer immunotherapy to treat cervical cancer and has actually entered clinical trials.</w:t>
+      </w:r>
+      <w:r>
+        <w:t xml:space="preserve"> </w:t>
+      </w:r>
+      <w:r>
+        <w:rPr>
+          <w:i/>
+        </w:rPr>
+        <w:t xml:space="preserve">Listeria monocytogenes</w:t>
+      </w:r>
+      <w:r>
+        <w:t xml:space="preserve"> </w:t>
+      </w:r>
+      <w:r>
+        <w:t xml:space="preserve">is known to infect antigen presenting cells. Advaxix Inc., the company developing the drug, was able to bioengineer the bacterium to be used as a cancer vaccine to be able to deliver tumor antigens directly to the antigen presenting cell thus allowing the tumor to be targeted by the immune system</w:t>
+      </w:r>
+      <w:r>
+        <w:t xml:space="preserve"> </w:t>
+      </w:r>
+      <w:r>
+        <w:t xml:space="preserve">(Singh and Wallecha, 2011)</w:t>
+      </w:r>
+      <w:r>
+        <w:t xml:space="preserve">.</w:t>
+      </w:r>
+    </w:p>
+    <w:p>
+      <w:pPr>
+        <w:pStyle w:val="BodyText"/>
+      </w:pPr>
+      <w:r>
+        <w:t xml:space="preserve">I am quite surprised that the top three most abundant organisms from my environmental samples are pathogenic. It has allowed for me to be more thoughtful when cleaning and disinfecting areas such as the sink, bathtub, etc. People spend a lot of time in bathrooms and restrooms on a daily basis so it is important to keep it disinfected to prevent any contact with pathogenic bacteria such as the ones found in my samples from both personal and public restrooms. What surprised me the most is how</w:t>
+      </w:r>
+      <w:r>
+        <w:t xml:space="preserve"> </w:t>
+      </w:r>
+      <w:r>
+        <w:rPr>
+          <w:i/>
+        </w:rPr>
+        <w:t xml:space="preserve">Listeria monocytogenes</w:t>
+      </w:r>
+      <w:r>
+        <w:t xml:space="preserve"> </w:t>
+      </w:r>
+      <w:r>
+        <w:t xml:space="preserve">is being used for a cancer vaccine that is currently undergoing clinical trials. The illnesses that derive from infection from</w:t>
+      </w:r>
+      <w:r>
+        <w:t xml:space="preserve"> </w:t>
+      </w:r>
+      <w:r>
+        <w:rPr>
+          <w:i/>
+        </w:rPr>
+        <w:t xml:space="preserve">Listeria monocytogenes</w:t>
+      </w:r>
+      <w:r>
+        <w:t xml:space="preserve"> </w:t>
+      </w:r>
+      <w:r>
+        <w:t xml:space="preserve">are so severe and to think that it can treat women with cervical cancer is mind blowing and shows how far science has come.</w:t>
+      </w:r>
+    </w:p>
+    <w:p>
+      <w:pPr>
+        <w:pStyle w:val="BodyText"/>
+      </w:pPr>
+      <w:r>
+        <w:t xml:space="preserve">Although my BLAST results showed</w:t>
+      </w:r>
+      <w:r>
+        <w:t xml:space="preserve"> </w:t>
+      </w:r>
+      <w:r>
+        <w:rPr>
+          <w:i/>
+        </w:rPr>
+        <w:t xml:space="preserve">Acinetobacter tandoii</w:t>
+      </w:r>
+      <w:r>
+        <w:t xml:space="preserve">,</w:t>
+      </w:r>
+      <w:r>
+        <w:t xml:space="preserve"> </w:t>
+      </w:r>
+      <w:r>
+        <w:rPr>
+          <w:i/>
+        </w:rPr>
+        <w:t xml:space="preserve">Salmonella enterica</w:t>
+      </w:r>
+      <w:r>
+        <w:t xml:space="preserve">, and</w:t>
+      </w:r>
+      <w:r>
+        <w:t xml:space="preserve"> </w:t>
+      </w:r>
+      <w:r>
+        <w:rPr>
+          <w:i/>
+        </w:rPr>
+        <w:t xml:space="preserve">Listeria monocytogenes</w:t>
+      </w:r>
+      <w:r>
+        <w:t xml:space="preserve"> </w:t>
+      </w:r>
+      <w:r>
+        <w:t xml:space="preserve">to be the most abundant bacteria overall among my environmental samples, my DADA2-based results show that</w:t>
+      </w:r>
+      <w:r>
+        <w:t xml:space="preserve"> </w:t>
+      </w:r>
+      <w:r>
+        <w:rPr>
+          <w:i/>
+        </w:rPr>
+        <w:t xml:space="preserve">Acinetobacter</w:t>
+      </w:r>
+      <w:r>
+        <w:t xml:space="preserve">,</w:t>
+      </w:r>
+      <w:r>
+        <w:t xml:space="preserve"> </w:t>
+      </w:r>
+      <w:r>
+        <w:rPr>
+          <w:i/>
+        </w:rPr>
         <w:t xml:space="preserve">Acidovorax</w:t>
       </w:r>
       <w:r>
@@ -1333,25 +2461,67 @@
         <w:t xml:space="preserve"> </w:t>
       </w:r>
       <w:r>
-        <w:t xml:space="preserve">were the top three most abundant genus found within the environmental samples (Figure 11).</w:t>
-      </w:r>
-    </w:p>
-    <w:p>
-      <w:pPr>
-        <w:pStyle w:val="Heading1"/>
-      </w:pPr>
-      <w:bookmarkStart w:id="38" w:name="discussion"/>
-      <w:r>
-        <w:t xml:space="preserve">Discussion</w:t>
-      </w:r>
-      <w:bookmarkEnd w:id="38"/>
-    </w:p>
-    <w:p>
-      <w:pPr>
-        <w:pStyle w:val="FirstParagraph"/>
-      </w:pPr>
-      <w:r>
-        <w:t xml:space="preserve">For this experiment I intended to determine if the number of people getting in contact with a bathroom sink affects the diversity of the microbiome found within it. After some research, I hypothesized that bathroom sinks in public restrooms will have a more diverse microbiome than the bathroom sinks in a residential home because of the higher number of people who have access to it.</w:t>
+        <w:t xml:space="preserve">are the most abundant. As mentioned,</w:t>
+      </w:r>
+      <w:r>
+        <w:t xml:space="preserve"> </w:t>
+      </w:r>
+      <w:r>
+        <w:rPr>
+          <w:i/>
+        </w:rPr>
+        <w:t xml:space="preserve">Acinetobacter</w:t>
+      </w:r>
+      <w:r>
+        <w:t xml:space="preserve"> </w:t>
+      </w:r>
+      <w:r>
+        <w:t xml:space="preserve">is a pathogenic bacteria that is found to be resistant to both disinfectants and antibiotics.</w:t>
+      </w:r>
+      <w:r>
+        <w:t xml:space="preserve"> </w:t>
+      </w:r>
+      <w:r>
+        <w:rPr>
+          <w:i/>
+        </w:rPr>
+        <w:t xml:space="preserve">Acidovorax</w:t>
+      </w:r>
+      <w:r>
+        <w:t xml:space="preserve"> </w:t>
+      </w:r>
+      <w:r>
+        <w:t xml:space="preserve">is an organism that was also found in my cultured sample 1P. It is a bacteria known to cause disease in plants. Disease from</w:t>
+      </w:r>
+      <w:r>
+        <w:t xml:space="preserve"> </w:t>
+      </w:r>
+      <w:r>
+        <w:rPr>
+          <w:i/>
+        </w:rPr>
+        <w:t xml:space="preserve">Acidovorax</w:t>
+      </w:r>
+      <w:r>
+        <w:t xml:space="preserve"> </w:t>
+      </w:r>
+      <w:r>
+        <w:t xml:space="preserve">is indicated by brown blotches on leaves and fruits.</w:t>
+      </w:r>
+      <w:r>
+        <w:t xml:space="preserve"> </w:t>
+      </w:r>
+      <w:r>
+        <w:rPr>
+          <w:i/>
+        </w:rPr>
+        <w:t xml:space="preserve">Pseudomonas</w:t>
+      </w:r>
+      <w:r>
+        <w:t xml:space="preserve"> </w:t>
+      </w:r>
+      <w:r>
+        <w:t xml:space="preserve">includes bacteria that are pathogenic to animals, plants, and humans. Bacteria that fall under this phyla are resistant to most antibiotics. They have efflux pumps that have the ability to pump out the antibiotics before they are able to act.</w:t>
       </w:r>
     </w:p>
     <w:p>
@@ -1359,722 +2529,16 @@
         <w:pStyle w:val="BodyText"/>
       </w:pPr>
       <w:r>
-        <w:t xml:space="preserve">The colony and morphotype abundance from my samples have showed that bathroom sinks used in personal homes have a much more diverse microbiome than sinks used in public restrooms. After a day of incubation, the colony abundance from seven out of the nine culture and dilution plates from personal bathroom sinks were so high that they were uncountable. I did, however, replace the data to show that there were 1000 colonies to allow for computation and analysis. However, statistic results exhibited a high p-value for both colony abundance and number of morphotypes thus indicating that I failed to reject the null hypothesis. Therefore, my results show that they are not significant enough to prove that bathroom sinks in public restrooms will have a more diverse microbiome than the bathroom sinks in a residential home. Failure to reject the null could be due to many reasons.</w:t>
-      </w:r>
-    </w:p>
-    <w:p>
-      <w:pPr>
-        <w:pStyle w:val="BodyText"/>
-      </w:pPr>
-      <w:r>
-        <w:t xml:space="preserve">One reason that may explain my results could be the time at which I obtained my samples from the six locations. I collected samples from bathroom sinks from three different homes as well as bathroom sinks from three different restrooms. When I obtained the samples from the bathroom sinks representing sinks from residential homes, I had done so in the morning after people living in the household have already finished using the bathroom to wash their hands, wash their faces, brush their teeth, etc. I also went to the public restrooms right when the locations opened and therefore, it is likely that no one was able to use the restroom and sink yet that day.</w:t>
-      </w:r>
-    </w:p>
-    <w:p>
-      <w:pPr>
-        <w:pStyle w:val="BodyText"/>
-      </w:pPr>
-      <w:r>
-        <w:t xml:space="preserve">Another reason could be that the bathroom and restroom sinks that I sampled were cleaned at different times. For example, I work at Apple Stonestown and cleaners come in every few hours to deep clean the restrooms and break room in the store. In my house, the bathroom does not get cleaned until late afternoon or at the end of the night every other day. The differences in cleaning patterns could have also affected the results of my experiment.</w:t>
-      </w:r>
-    </w:p>
-    <w:p>
-      <w:pPr>
-        <w:pStyle w:val="BodyText"/>
-      </w:pPr>
-      <w:r>
-        <w:t xml:space="preserve">For this experiment I assumed that a higher number of people come into contact with sinks located in public restrooms, however, I obtained samples at a time when little to no one has yet even entered the restroom. Although more people have access to public restrooms, it does not necessarily mean they actually get in contact with it. The bathroom sinks I sampled may also have different cleaning patterns.</w:t>
-      </w:r>
-    </w:p>
-    <w:p>
-      <w:pPr>
-        <w:pStyle w:val="BodyText"/>
-      </w:pPr>
-      <w:r>
-        <w:t xml:space="preserve">Three of my samples matched with an organism via BLAST. My sample labeled 2P matched with</w:t>
-      </w:r>
-      <w:r>
-        <w:t xml:space="preserve"> </w:t>
-      </w:r>
-      <w:r>
-        <w:rPr>
-          <w:i/>
-        </w:rPr>
-        <w:t xml:space="preserve">Bacillus licheniformis</w:t>
-      </w:r>
-      <w:r>
-        <w:t xml:space="preserve">. After further research I found that</w:t>
-      </w:r>
-      <w:r>
-        <w:t xml:space="preserve"> </w:t>
-      </w:r>
-      <w:r>
-        <w:rPr>
-          <w:i/>
-        </w:rPr>
-        <w:t xml:space="preserve">Bacillus licheniformis</w:t>
-      </w:r>
-      <w:r>
-        <w:t xml:space="preserve"> </w:t>
-      </w:r>
-      <w:r>
-        <w:t xml:space="preserve">is commonly found in soil and bird feathers. It is not a human pathogen.</w:t>
-      </w:r>
-      <w:r>
-        <w:t xml:space="preserve"> </w:t>
-      </w:r>
-      <w:r>
-        <w:rPr>
-          <w:i/>
-        </w:rPr>
-        <w:t xml:space="preserve">Bacillus lichenformis</w:t>
-      </w:r>
-      <w:r>
-        <w:t xml:space="preserve"> </w:t>
-      </w:r>
-      <w:r>
-        <w:t xml:space="preserve">actually plays a role in nutrient cycling. A peer reviewed article explains that this bacteria is used in the biotechnology industry to manufacture enzymes, antibiotics, biochemicals and consumer products</w:t>
-      </w:r>
-      <w:r>
-        <w:t xml:space="preserve"> </w:t>
-      </w:r>
-      <w:r>
-        <w:t xml:space="preserve">(Rey</w:t>
-      </w:r>
-      <w:r>
-        <w:t xml:space="preserve"> </w:t>
-      </w:r>
-      <w:r>
-        <w:rPr>
-          <w:i/>
-        </w:rPr>
-        <w:t xml:space="preserve">et al.</w:t>
-      </w:r>
-      <w:r>
-        <w:t xml:space="preserve">, 2004)</w:t>
-      </w:r>
-      <w:r>
-        <w:t xml:space="preserve">. It is interesting to see that this organism matches with my sample 2P. I took this sample from a public restroom at Apple Stonestown. Although Apple is a technology company, it does not contribute to biotechnology so it did not make sense to come across this organism at that location. It is possible, however, that a person that works in biotechnology and is exposed to this organism came to the store and washed his or her hands in the restroom sink.</w:t>
-      </w:r>
-    </w:p>
-    <w:p>
-      <w:pPr>
-        <w:pStyle w:val="BodyText"/>
-      </w:pPr>
-      <w:r>
-        <w:t xml:space="preserve">The sample labeled 1P 1:10 matched with</w:t>
-      </w:r>
-      <w:r>
-        <w:t xml:space="preserve"> </w:t>
-      </w:r>
-      <w:r>
-        <w:rPr>
-          <w:i/>
-        </w:rPr>
-        <w:t xml:space="preserve">Acidovorax temperans</w:t>
-      </w:r>
-      <w:r>
-        <w:t xml:space="preserve"> </w:t>
-      </w:r>
-      <w:r>
-        <w:t xml:space="preserve">strain R-C-TGW, a gram negative bacterium that is known to cause disease in plants. This bacteria is normally found in soil and water environments. It is known to cause disease in plants, mostly watermelons and honeydews. When plants become infected by this bacteria, brown blotches begin to appear on the surface of leaves and fruits.</w:t>
-      </w:r>
-    </w:p>
-    <w:p>
-      <w:pPr>
-        <w:pStyle w:val="BodyText"/>
-      </w:pPr>
-      <w:r>
-        <w:t xml:space="preserve">The sample labeled 1P 1:100 matched with</w:t>
-      </w:r>
-      <w:r>
-        <w:t xml:space="preserve"> </w:t>
-      </w:r>
-      <w:r>
-        <w:rPr>
-          <w:i/>
-        </w:rPr>
-        <w:t xml:space="preserve">Citrobacter freundii</w:t>
-      </w:r>
-      <w:r>
-        <w:t xml:space="preserve"> </w:t>
-      </w:r>
-      <w:r>
-        <w:t xml:space="preserve">strain, a Gram-negative bacteria that is commonly found in a healthy human gut and other strains of this bacteria play important roles in nitrogen fixation in soil microbiomes. Most strains of</w:t>
-      </w:r>
-      <w:r>
-        <w:t xml:space="preserve"> </w:t>
-      </w:r>
-      <w:r>
-        <w:rPr>
-          <w:i/>
-        </w:rPr>
-        <w:t xml:space="preserve">Citrobacter freundii</w:t>
-      </w:r>
-      <w:r>
-        <w:t xml:space="preserve"> </w:t>
-      </w:r>
-      <w:r>
-        <w:t xml:space="preserve">are beneficial to humans, however, some strains of this bacteria are known to cause a number of</w:t>
-      </w:r>
-      <w:r>
-        <w:t xml:space="preserve"> </w:t>
-      </w:r>
-      <w:r>
-        <w:t xml:space="preserve">“</w:t>
-      </w:r>
-      <w:r>
-        <w:t xml:space="preserve">opportunistic infections.</w:t>
-      </w:r>
-      <w:r>
-        <w:t xml:space="preserve">”</w:t>
-      </w:r>
-      <w:r>
-        <w:t xml:space="preserve"> </w:t>
-      </w:r>
-      <w:r>
-        <w:t xml:space="preserve">This means that this bacteria does not necessarily infect healthy people, but it infects people with previously weakened immune systems. Those who have a weak immune system and become infected by</w:t>
-      </w:r>
-      <w:r>
-        <w:t xml:space="preserve"> </w:t>
-      </w:r>
-      <w:r>
-        <w:rPr>
-          <w:i/>
-        </w:rPr>
-        <w:t xml:space="preserve">Citrobacter freundii</w:t>
-      </w:r>
-      <w:r>
-        <w:t xml:space="preserve"> </w:t>
-      </w:r>
-      <w:r>
-        <w:t xml:space="preserve">are prone to urinary tract infections, intestinal infection, infections in respiratory tract, blood, or meningitis</w:t>
-      </w:r>
-      <w:r>
-        <w:t xml:space="preserve"> </w:t>
-      </w:r>
-      <w:r>
-        <w:t xml:space="preserve">(Ranjan and Ranjan, 2013)</w:t>
-      </w:r>
-      <w:r>
-        <w:t xml:space="preserve">. Research has shown that some</w:t>
-      </w:r>
-      <w:r>
-        <w:t xml:space="preserve"> </w:t>
-      </w:r>
-      <w:r>
-        <w:rPr>
-          <w:i/>
-        </w:rPr>
-        <w:t xml:space="preserve">Citrobacter</w:t>
-      </w:r>
-      <w:r>
-        <w:t xml:space="preserve"> </w:t>
-      </w:r>
-      <w:r>
-        <w:t xml:space="preserve">strains that can cause meningitis and brain abscess. It is actually quite alarming to see this bacteria present in my samples because experiments show that it is capable of crossing the blood-brain barrier and thus is able to invade and replicate within brain cells</w:t>
-      </w:r>
-      <w:r>
-        <w:t xml:space="preserve"> </w:t>
-      </w:r>
-      <w:r>
-        <w:t xml:space="preserve">(Badger</w:t>
-      </w:r>
-      <w:r>
-        <w:t xml:space="preserve"> </w:t>
-      </w:r>
-      <w:r>
-        <w:rPr>
-          <w:i/>
-        </w:rPr>
-        <w:t xml:space="preserve">et al.</w:t>
-      </w:r>
-      <w:r>
-        <w:t xml:space="preserve">, 1999)</w:t>
-      </w:r>
-      <w:r>
-        <w:t xml:space="preserve">.</w:t>
-      </w:r>
-    </w:p>
-    <w:p>
-      <w:pPr>
-        <w:pStyle w:val="BodyText"/>
-      </w:pPr>
-      <w:r>
-        <w:t xml:space="preserve">1P 1:10 and 1P 1:100 are samples I obtained from swabbing a public restroom sink in Burger King. Burger King sells food, therefore, I am able to make sense as to how and why a bacteria that causes disease in crops was found in the sink. However, it surprises and also worries me to see that bacteria that can cause many kinds of infections is present in a public restroom sink. I later found that the Burger King that I took a sample from was also right next to a gas station that had no restrooms. It is possible this Burger King may have a higher number of users than normal being next to a busy gas station that provided no restrooms for its customers.</w:t>
-      </w:r>
-    </w:p>
-    <w:p>
-      <w:pPr>
-        <w:pStyle w:val="BodyText"/>
-      </w:pPr>
-      <w:r>
-        <w:t xml:space="preserve">For the results I received back from Sanger sequencing, three of my samples were sequenced successfully. I was able to clean, trim, and match the samples to organisms using BLAST. Two of the samples failed meaning that the sequences I obtained were of extremely low quality but were still usable for BLAST, however, BLAST analysis showed no match for those samples. The sequences could have just been too noisy for BLAST to be able to match an organism to it. One of my samples completely failed and was unusable. The sequence looked exactly like that of the negative control. For the three sequences that failed, it could have been due to either contamination of the samples somewhere throughout the procedure. The samples could have also contained DNA from more than one individual and thus resulted in messy sequences that had no match in the NCBI nucleotide database. Throughout the experiment, I also found that some of the pipettes that I used were calibrated a bit differently from others. That caused me to redo certain steps throughout the experiment which may also have potentially affected my data. It is also possible that I could have been using contaminated pipette tips throughout certain parts of the procedure.</w:t>
-      </w:r>
-    </w:p>
-    <w:p>
-      <w:pPr>
-        <w:pStyle w:val="BodyText"/>
-      </w:pPr>
-      <w:r>
-        <w:t xml:space="preserve">According to the fastqc report, the environmental samples contained thousands of high quality sequences with the exception of the sample from site 2P which had the lowest count of 14 sequences. As mentioned earlier, the 2P sample was from a restroom at Apple Stonestown which has cleaners coming in almost every hour to clean and disinfect the restrooms, break room, etc. Since I came in the morning, the restroom was still fresh from the morning cleaners. This can explain the significantly low amount of sequences found in the sample taken from this site.</w:t>
-      </w:r>
-    </w:p>
-    <w:p>
-      <w:pPr>
-        <w:pStyle w:val="BodyText"/>
-      </w:pPr>
-      <w:r>
-        <w:t xml:space="preserve">The results from the Illumina sequences were not as I had expected. I found thousands of sequences from different organisms within each sample, including the positive and negative controls. Because Illumina sequencing is suppose to extract essentially all the organisms found in a sample, whatever I found in my culture samples should also be found in my environmental samples. Although,</w:t>
-      </w:r>
-      <w:r>
-        <w:t xml:space="preserve"> </w:t>
-      </w:r>
-      <w:r>
-        <w:rPr>
-          <w:i/>
-        </w:rPr>
-        <w:t xml:space="preserve">Acidovorax temperans</w:t>
-      </w:r>
-      <w:r>
-        <w:t xml:space="preserve"> </w:t>
-      </w:r>
-      <w:r>
-        <w:t xml:space="preserve">was indeed found in the environmental sample labeled 1P,</w:t>
-      </w:r>
-      <w:r>
-        <w:t xml:space="preserve"> </w:t>
-      </w:r>
-      <w:r>
-        <w:rPr>
-          <w:i/>
-        </w:rPr>
-        <w:t xml:space="preserve">Citrobacter freundii</w:t>
-      </w:r>
-      <w:r>
-        <w:t xml:space="preserve"> </w:t>
-      </w:r>
-      <w:r>
-        <w:t xml:space="preserve">was not. Both organisms were found in my cultured 1P samples via BLAST analysis. This tells me that</w:t>
-      </w:r>
-      <w:r>
-        <w:t xml:space="preserve"> </w:t>
-      </w:r>
-      <w:r>
-        <w:rPr>
-          <w:i/>
-        </w:rPr>
-        <w:t xml:space="preserve">Acidovorax temperans</w:t>
-      </w:r>
-      <w:r>
-        <w:t xml:space="preserve"> </w:t>
-      </w:r>
-      <w:r>
-        <w:t xml:space="preserve">is a bacteria that was found and obtained from the restroom sink from the 1P site and</w:t>
-      </w:r>
-      <w:r>
-        <w:t xml:space="preserve"> </w:t>
-      </w:r>
-      <w:r>
-        <w:rPr>
-          <w:i/>
-        </w:rPr>
-        <w:t xml:space="preserve">Citrobacter freundii</w:t>
-      </w:r>
-      <w:r>
-        <w:t xml:space="preserve"> </w:t>
-      </w:r>
-      <w:r>
-        <w:t xml:space="preserve">could be a contaminant in my culture samples. There were 71 strains of</w:t>
-      </w:r>
-      <w:r>
-        <w:t xml:space="preserve"> </w:t>
-      </w:r>
-      <w:r>
-        <w:rPr>
-          <w:i/>
-        </w:rPr>
-        <w:t xml:space="preserve">Acidovorax</w:t>
-      </w:r>
-      <w:r>
-        <w:t xml:space="preserve"> </w:t>
-      </w:r>
-      <w:r>
-        <w:t xml:space="preserve">found in my 1P environmental sample which gave me more assurance that the bacteria is truly obtained from the environmental sample and not a contaminant.</w:t>
-      </w:r>
-      <w:r>
-        <w:t xml:space="preserve"> </w:t>
-      </w:r>
-      <w:r>
-        <w:rPr>
-          <w:i/>
-        </w:rPr>
-        <w:t xml:space="preserve">Bacillus lichenformis</w:t>
-      </w:r>
-      <w:r>
-        <w:t xml:space="preserve"> </w:t>
-      </w:r>
-      <w:r>
-        <w:t xml:space="preserve">was another organism found from my culture sample from the 2P site that was not found in the environmental sample. This again shows that</w:t>
-      </w:r>
-      <w:r>
-        <w:t xml:space="preserve"> </w:t>
-      </w:r>
-      <w:r>
-        <w:rPr>
-          <w:i/>
-        </w:rPr>
-        <w:t xml:space="preserve">Bacillus lichenformis</w:t>
-      </w:r>
-      <w:r>
-        <w:t xml:space="preserve"> </w:t>
-      </w:r>
-      <w:r>
-        <w:t xml:space="preserve">is actually an organism that may have contaminated my culture sample from the 2P site at some point during my procedure. I found thousands of sequences from different organisms within each sample, including the positive and negative controls. Even after trimming, the positive and negative controls exhibited a high number of sequences in the thousands range. The sequences found in the controls could possibly be due to contamination that must have taken place sometime during the preparation for the sequencer. If this experiment and procedures were to be repeated, I recommend taking caution to avoid any contamination among the samples.</w:t>
-      </w:r>
-    </w:p>
-    <w:p>
-      <w:pPr>
-        <w:pStyle w:val="BodyText"/>
-      </w:pPr>
-      <w:r>
-        <w:t xml:space="preserve">BLAST results showed that</w:t>
-      </w:r>
-      <w:r>
-        <w:t xml:space="preserve"> </w:t>
-      </w:r>
-      <w:r>
-        <w:rPr>
-          <w:i/>
-        </w:rPr>
-        <w:t xml:space="preserve">Acinetobacter parvus</w:t>
-      </w:r>
-      <w:r>
-        <w:t xml:space="preserve"> </w:t>
-      </w:r>
-      <w:r>
-        <w:t xml:space="preserve">was the most abundant species in the 1P environmental sample with 1573 sequences and in the 1H environmental sample with 534 sequences.</w:t>
-      </w:r>
-      <w:r>
-        <w:t xml:space="preserve"> </w:t>
-      </w:r>
-      <w:r>
-        <w:rPr>
-          <w:i/>
-        </w:rPr>
-        <w:t xml:space="preserve">Acinetobacter</w:t>
-      </w:r>
-      <w:r>
-        <w:t xml:space="preserve"> </w:t>
-      </w:r>
-      <w:r>
-        <w:t xml:space="preserve">bacteria are commonly found in humans, however, can be responsible for a life-threatening disease called sepsis in patients in intensive care units.</w:t>
-      </w:r>
-      <w:r>
-        <w:t xml:space="preserve"> </w:t>
-      </w:r>
-      <w:r>
-        <w:rPr>
-          <w:i/>
-        </w:rPr>
-        <w:t xml:space="preserve">Acinetobacter parvus</w:t>
-      </w:r>
-      <w:r>
-        <w:t xml:space="preserve"> </w:t>
-      </w:r>
-      <w:r>
-        <w:t xml:space="preserve">is different from other</w:t>
-      </w:r>
-      <w:r>
-        <w:t xml:space="preserve"> </w:t>
-      </w:r>
-      <w:r>
-        <w:rPr>
-          <w:i/>
-        </w:rPr>
-        <w:t xml:space="preserve">Acinetobacter</w:t>
-      </w:r>
-      <w:r>
-        <w:t xml:space="preserve"> </w:t>
-      </w:r>
-      <w:r>
-        <w:t xml:space="preserve">strains because it produces significantly smaller colonies than the norm.</w:t>
-      </w:r>
-      <w:r>
-        <w:t xml:space="preserve"> </w:t>
-      </w:r>
-      <w:r>
-        <w:rPr>
-          <w:i/>
-        </w:rPr>
-        <w:t xml:space="preserve">Acinetobacter</w:t>
-      </w:r>
-      <w:r>
-        <w:t xml:space="preserve"> </w:t>
-      </w:r>
-      <w:r>
-        <w:t xml:space="preserve">are naturally antibiotic resistant and can transfer their resistance gene to other bacteria via horizontal gene transfer.</w:t>
-      </w:r>
-      <w:r>
-        <w:t xml:space="preserve"> </w:t>
-      </w:r>
-      <w:r>
-        <w:rPr>
-          <w:i/>
-        </w:rPr>
-        <w:t xml:space="preserve">Enterococcus faecium</w:t>
-      </w:r>
-      <w:r>
-        <w:t xml:space="preserve"> </w:t>
-      </w:r>
-      <w:r>
-        <w:t xml:space="preserve">was most abundant in the 2P environmental sample with 2 sequences.</w:t>
-      </w:r>
-      <w:r>
-        <w:t xml:space="preserve"> </w:t>
-      </w:r>
-      <w:r>
-        <w:rPr>
-          <w:i/>
-        </w:rPr>
-        <w:t xml:space="preserve">Enterococcus faecium</w:t>
-      </w:r>
-      <w:r>
-        <w:t xml:space="preserve"> </w:t>
-      </w:r>
-      <w:r>
-        <w:t xml:space="preserve">is a Gram-positive bacterium. It can be innocuous and is typically found in the gastrointestinal tract of animals and humans.</w:t>
-      </w:r>
-      <w:r>
-        <w:t xml:space="preserve"> </w:t>
-      </w:r>
-      <w:r>
-        <w:rPr>
-          <w:i/>
-        </w:rPr>
-        <w:t xml:space="preserve">Enterococcus faecium</w:t>
-      </w:r>
-      <w:r>
-        <w:t xml:space="preserve"> </w:t>
-      </w:r>
-      <w:r>
-        <w:t xml:space="preserve">also has the potential to be pathogenic and can cause diseases such as neonatal meningitis or endocarditis. It has developed multi-drug antibiotic resistance as well as resistance to alcohol-based disinfectants. This bacteria can cause infections of the bloodstream, urinary tract infections, and wound infections associated with catheters or surgery.</w:t>
-      </w:r>
-      <w:r>
-        <w:t xml:space="preserve"> </w:t>
-      </w:r>
-      <w:r>
-        <w:rPr>
-          <w:i/>
-        </w:rPr>
-        <w:t xml:space="preserve">Enterococcus faecium</w:t>
-      </w:r>
-      <w:r>
-        <w:t xml:space="preserve"> </w:t>
-      </w:r>
-      <w:r>
-        <w:t xml:space="preserve">was initially considered to be part of the genus</w:t>
-      </w:r>
-      <w:r>
-        <w:t xml:space="preserve"> </w:t>
-      </w:r>
-      <w:r>
-        <w:rPr>
-          <w:i/>
-        </w:rPr>
-        <w:t xml:space="preserve">Streptococcus</w:t>
-      </w:r>
-      <w:r>
-        <w:t xml:space="preserve">. This bacteria is known to infect people with already weakened immune systems, typically hospitalized patients.</w:t>
-      </w:r>
-      <w:r>
-        <w:t xml:space="preserve"> </w:t>
-      </w:r>
-      <w:r>
-        <w:rPr>
-          <w:i/>
-        </w:rPr>
-        <w:t xml:space="preserve">Enterococcus faecium</w:t>
-      </w:r>
-      <w:r>
-        <w:t xml:space="preserve"> </w:t>
-      </w:r>
-      <w:r>
-        <w:t xml:space="preserve">is believed to be one of the top three leading causes of hospital-acquired infection.</w:t>
-      </w:r>
-      <w:r>
-        <w:t xml:space="preserve"> </w:t>
-      </w:r>
-      <w:r>
-        <w:rPr>
-          <w:i/>
-        </w:rPr>
-        <w:t xml:space="preserve">Sphingomonas yabuuchiae</w:t>
-      </w:r>
-      <w:r>
-        <w:t xml:space="preserve"> </w:t>
-      </w:r>
-      <w:r>
-        <w:t xml:space="preserve">was most abundant in the 3P environmental sample with 644 sequences.</w:t>
-      </w:r>
-      <w:r>
-        <w:t xml:space="preserve"> </w:t>
-      </w:r>
-      <w:r>
-        <w:rPr>
-          <w:i/>
-        </w:rPr>
-        <w:t xml:space="preserve">Sphingomonas</w:t>
-      </w:r>
-      <w:r>
-        <w:t xml:space="preserve"> </w:t>
-      </w:r>
-      <w:r>
-        <w:t xml:space="preserve">bacteria are Gram-negative rod shaped bacteria that have the ability to ability to survive in low concentrations of nutrients. Some strains of this bacteria can cause non-life threatening infections that can easily be treated with antibiotics. It has biodegradative and biosynthetic capabilities which allows biotechnology to use it to produce polymers used in the food industry.</w:t>
-      </w:r>
-      <w:r>
-        <w:t xml:space="preserve"> </w:t>
-      </w:r>
-      <w:r>
-        <w:rPr>
-          <w:i/>
-        </w:rPr>
-        <w:t xml:space="preserve">Mycobacteroides franklinii</w:t>
-      </w:r>
-      <w:r>
-        <w:t xml:space="preserve"> </w:t>
-      </w:r>
-      <w:r>
-        <w:t xml:space="preserve">was most abundant in the 2H environmental sample with 567 sequences.</w:t>
-      </w:r>
-      <w:r>
-        <w:t xml:space="preserve"> </w:t>
-      </w:r>
-      <w:r>
-        <w:rPr>
-          <w:i/>
-        </w:rPr>
-        <w:t xml:space="preserve">Mycobacteroides</w:t>
-      </w:r>
-      <w:r>
-        <w:t xml:space="preserve"> </w:t>
-      </w:r>
-      <w:r>
-        <w:t xml:space="preserve">bacteria are pathogenic to humans. Although I was unable to find any articles or journals online about</w:t>
-      </w:r>
-      <w:r>
-        <w:t xml:space="preserve"> </w:t>
-      </w:r>
-      <w:r>
-        <w:rPr>
-          <w:i/>
-        </w:rPr>
-        <w:t xml:space="preserve">Mycobacteroides franklinii</w:t>
-      </w:r>
-      <w:r>
-        <w:t xml:space="preserve">, I found other strains such as</w:t>
-      </w:r>
-      <w:r>
-        <w:t xml:space="preserve"> </w:t>
-      </w:r>
-      <w:r>
-        <w:rPr>
-          <w:i/>
-        </w:rPr>
-        <w:t xml:space="preserve">Mycobacterium abscessus</w:t>
-      </w:r>
-      <w:r>
-        <w:t xml:space="preserve"> </w:t>
-      </w:r>
-      <w:r>
-        <w:t xml:space="preserve">which is a rapidly growing multi-drug antibiotic resistant pathogen that causes chronic lung infection as well as skin and soft tissue infections. It typically infects people who already have a lung disease such as cystic fibrosis or someone who is immunocompromised and has recently undergone surgery, tattooing or acupuncture. Other diseases caused by infection from</w:t>
-      </w:r>
-      <w:r>
-        <w:t xml:space="preserve"> </w:t>
-      </w:r>
-      <w:r>
-        <w:rPr>
-          <w:i/>
-        </w:rPr>
-        <w:t xml:space="preserve">Mycobacterium</w:t>
-      </w:r>
-      <w:r>
-        <w:t xml:space="preserve"> </w:t>
-      </w:r>
-      <w:r>
-        <w:t xml:space="preserve">include tuberculosis and leprosy. Infections from different strains of</w:t>
-      </w:r>
-      <w:r>
-        <w:t xml:space="preserve"> </w:t>
-      </w:r>
-      <w:r>
-        <w:rPr>
-          <w:i/>
-        </w:rPr>
-        <w:t xml:space="preserve">Mycobacterium</w:t>
-      </w:r>
-      <w:r>
-        <w:t xml:space="preserve"> </w:t>
-      </w:r>
-      <w:r>
-        <w:t xml:space="preserve">have been gradually growing and has been difficult to treat due to its resistance to antibiotics.</w:t>
-      </w:r>
-      <w:r>
-        <w:t xml:space="preserve"> </w:t>
-      </w:r>
-      <w:r>
-        <w:rPr>
-          <w:i/>
-        </w:rPr>
-        <w:t xml:space="preserve">Serratia liquefaciens</w:t>
-      </w:r>
-      <w:r>
-        <w:t xml:space="preserve"> </w:t>
-      </w:r>
-      <w:r>
-        <w:t xml:space="preserve">was most abundant in the 3H environmental sample with 2075 sequences. The</w:t>
-      </w:r>
-      <w:r>
-        <w:t xml:space="preserve"> </w:t>
-      </w:r>
-      <w:r>
-        <w:rPr>
-          <w:i/>
-        </w:rPr>
-        <w:t xml:space="preserve">Serratia</w:t>
-      </w:r>
-      <w:r>
-        <w:t xml:space="preserve"> </w:t>
-      </w:r>
-      <w:r>
-        <w:t xml:space="preserve">genus was thought not to be harmful to humans before the 1950s. It wasn’t until the United States Navy conducted a secret experiment called</w:t>
-      </w:r>
-      <w:r>
-        <w:t xml:space="preserve"> </w:t>
-      </w:r>
-      <w:r>
-        <w:t xml:space="preserve">“</w:t>
-      </w:r>
-      <w:r>
-        <w:t xml:space="preserve">Operation Sea-Spray</w:t>
-      </w:r>
-      <w:r>
-        <w:t xml:space="preserve">”</w:t>
-      </w:r>
-      <w:r>
-        <w:t xml:space="preserve"> </w:t>
-      </w:r>
-      <w:r>
-        <w:t xml:space="preserve">wherein which</w:t>
-      </w:r>
-      <w:r>
-        <w:t xml:space="preserve"> </w:t>
-      </w:r>
-      <w:r>
-        <w:rPr>
-          <w:i/>
-        </w:rPr>
-        <w:t xml:space="preserve">Serratia marcescens</w:t>
+        <w:t xml:space="preserve">Proteobacteria is a phylum of bacteria that covers Gram-negative bacteria. DADA2 showed that his phylum was found in high abundance in both personal and public restrooms. It was interesting to find this in my samples because Proteobacteria includes pathogens such as</w:t>
+      </w:r>
+      <w:r>
+        <w:t xml:space="preserve"> </w:t>
+      </w:r>
+      <w:r>
+        <w:rPr>
+          <w:i/>
+        </w:rPr>
+        <w:t xml:space="preserve">Escherichia</w:t>
       </w:r>
       <w:r>
         <w:t xml:space="preserve"> </w:t>
@@ -2089,633 +2553,10 @@
         <w:rPr>
           <w:i/>
         </w:rPr>
-        <w:t xml:space="preserve">Bacillus globigii</w:t>
-      </w:r>
-      <w:r>
-        <w:t xml:space="preserve"> </w:t>
-      </w:r>
-      <w:r>
-        <w:t xml:space="preserve">bacteria were sprayed over cities in California that include San Francisco, Daly City, Colma, Sausalito, and other parts of the Bay Area from September 20 to 27, 1950. It was enough dosage for the whole Bay Area’s population of 800,000 to inhale the bacteria particles. This resulted in pneumonia, urinary tract infection, and heart valve infection outbreaks as well as the deaths of many people. The U.S. conducted one of the largest human experiments in history without consent from or informing the citizens. The experiment was later explained to be a</w:t>
-      </w:r>
-      <w:r>
-        <w:t xml:space="preserve"> </w:t>
-      </w:r>
-      <w:r>
-        <w:t xml:space="preserve">“</w:t>
-      </w:r>
-      <w:r>
-        <w:t xml:space="preserve">vulnerability test</w:t>
-      </w:r>
-      <w:r>
-        <w:t xml:space="preserve">”</w:t>
-      </w:r>
-      <w:r>
-        <w:t xml:space="preserve"> </w:t>
-      </w:r>
-      <w:r>
-        <w:t xml:space="preserve">to identify susceptible regions in the event of a biological terrorist attack. San Francisco was chosen for its close proximity to the ocean, as well as its population and tall buildings present throughout its downtown. The city’s own natural fog also masked the spray that was administered. A 1951 military report on the experiment summarized the findings and stated,</w:t>
-      </w:r>
-      <w:r>
-        <w:t xml:space="preserve"> </w:t>
-      </w:r>
-      <w:r>
-        <w:t xml:space="preserve">“</w:t>
-      </w:r>
-      <w:r>
-        <w:t xml:space="preserve">It was noted that a successful BW [biological warfare] attack on this area can be launched from the sea, and that effective dosages can be produced over relatively large areas</w:t>
-      </w:r>
-      <w:r>
-        <w:t xml:space="preserve">”</w:t>
-      </w:r>
-      <w:r>
-        <w:t xml:space="preserve"> </w:t>
-      </w:r>
-      <w:r>
-        <w:t xml:space="preserve">(Kreston)</w:t>
-      </w:r>
-      <w:r>
-        <w:t xml:space="preserve">. The military initially reported that</w:t>
-      </w:r>
-      <w:r>
-        <w:t xml:space="preserve"> </w:t>
-      </w:r>
-      <w:r>
-        <w:rPr>
-          <w:i/>
-        </w:rPr>
-        <w:t xml:space="preserve">Serratia</w:t>
-      </w:r>
-      <w:r>
-        <w:t xml:space="preserve"> </w:t>
-      </w:r>
-      <w:r>
-        <w:t xml:space="preserve">wasn’t causing illnesses because infections from the bacteria did not arise. It was a week after the spray was administered that Stanford hospital noted the outbreaks taking place and identified</w:t>
-      </w:r>
-      <w:r>
-        <w:t xml:space="preserve"> </w:t>
-      </w:r>
-      <w:r>
-        <w:rPr>
-          <w:i/>
-        </w:rPr>
-        <w:t xml:space="preserve">Serraitia</w:t>
-      </w:r>
-      <w:r>
-        <w:t xml:space="preserve"> </w:t>
-      </w:r>
-      <w:r>
-        <w:t xml:space="preserve">as the source of infections and published a report on the outbreaks. In 1981, survivors from the</w:t>
-      </w:r>
-      <w:r>
-        <w:t xml:space="preserve"> </w:t>
-      </w:r>
-      <w:r>
-        <w:t xml:space="preserve">“</w:t>
-      </w:r>
-      <w:r>
-        <w:t xml:space="preserve">biological warfare experiment</w:t>
-      </w:r>
-      <w:r>
-        <w:t xml:space="preserve">”</w:t>
-      </w:r>
-      <w:r>
-        <w:t xml:space="preserve"> </w:t>
-      </w:r>
-      <w:r>
-        <w:t xml:space="preserve">attempted to sue the government for neglecting the public health of citizens and not obtaining proper consent from the people, however, court ruled that the government was immune from lawsuits. They also mentioned that the US Navy only wanted to see if the bacteria particles would reach the citizens and thus they did not intend to cause disease outbreaks across the city. The lawsuit was appealed all the way to the U.S. Supreme Court, but was still denied. It turns out that this wasn’t the last biological warfare test. 239 similar tests were conducted by the U.S. Navy after</w:t>
-      </w:r>
-      <w:r>
-        <w:t xml:space="preserve"> </w:t>
-      </w:r>
-      <w:r>
-        <w:t xml:space="preserve">“</w:t>
-      </w:r>
-      <w:r>
-        <w:t xml:space="preserve">Operation Sea-Spray</w:t>
-      </w:r>
-      <w:r>
-        <w:t xml:space="preserve">”</w:t>
-      </w:r>
-      <w:r>
-        <w:t xml:space="preserve"> </w:t>
-      </w:r>
-      <w:r>
-        <w:t xml:space="preserve">(LaFreniere)</w:t>
-      </w:r>
-      <w:r>
-        <w:t xml:space="preserve">.</w:t>
-      </w:r>
-    </w:p>
-    <w:p>
-      <w:pPr>
-        <w:pStyle w:val="BodyText"/>
-      </w:pPr>
-      <w:r>
-        <w:t xml:space="preserve">My BLAST results showed that the top three most abundant organisms from my environmental samples were</w:t>
-      </w:r>
-      <w:r>
-        <w:t xml:space="preserve"> </w:t>
-      </w:r>
-      <w:r>
-        <w:rPr>
-          <w:i/>
-        </w:rPr>
-        <w:t xml:space="preserve">Acinetobacter tandoii</w:t>
-      </w:r>
-      <w:r>
-        <w:t xml:space="preserve">,</w:t>
-      </w:r>
-      <w:r>
-        <w:t xml:space="preserve"> </w:t>
-      </w:r>
-      <w:r>
-        <w:rPr>
-          <w:i/>
-        </w:rPr>
-        <w:t xml:space="preserve">Salmonella enterica</w:t>
-      </w:r>
-      <w:r>
-        <w:t xml:space="preserve">, and</w:t>
-      </w:r>
-      <w:r>
-        <w:t xml:space="preserve"> </w:t>
-      </w:r>
-      <w:r>
-        <w:rPr>
-          <w:i/>
-        </w:rPr>
-        <w:t xml:space="preserve">Listeria monocytogenes</w:t>
-      </w:r>
-      <w:r>
-        <w:t xml:space="preserve">.</w:t>
-      </w:r>
-      <w:r>
-        <w:t xml:space="preserve"> </w:t>
-      </w:r>
-      <w:r>
-        <w:rPr>
-          <w:i/>
-        </w:rPr>
-        <w:t xml:space="preserve">Acinetobacter tandoii</w:t>
-      </w:r>
-      <w:r>
-        <w:t xml:space="preserve"> </w:t>
-      </w:r>
-      <w:r>
-        <w:t xml:space="preserve">is a Gram-negative aerobic bacterium. It plays an important role in soil for it contributes to mineralization of aromatic compounds. However, it is a source of infection in patients in intensive care units in hospitals. It is resistant to both disinfectants and antibiotics such as penicillin, chloramphenicol, and aminoglycosides allowing it to thrive in hospital settings. Infections from this bacteria seem to take place in a hospital setting immediately after surgery.</w:t>
-      </w:r>
-      <w:r>
-        <w:t xml:space="preserve"> </w:t>
-      </w:r>
-      <w:r>
-        <w:rPr>
-          <w:i/>
-        </w:rPr>
-        <w:t xml:space="preserve">Salmonella enterica</w:t>
-      </w:r>
-      <w:r>
-        <w:t xml:space="preserve"> </w:t>
-      </w:r>
-      <w:r>
-        <w:t xml:space="preserve">is a pathogenic Gram-negative bacterium that infects the intestinal tract of humans. It is bacteria that is normally found within the intestines of birds and other animals. Humans normally become infected by eating food or drinking water that has been contaminated by feces. Diarrhea and vomiting are signs of infection. Blood tests are conducted to confirm infection.</w:t>
-      </w:r>
-      <w:r>
-        <w:t xml:space="preserve"> </w:t>
-      </w:r>
-      <w:r>
-        <w:rPr>
-          <w:i/>
-        </w:rPr>
-        <w:t xml:space="preserve">Salmonella enterica</w:t>
-      </w:r>
-      <w:r>
-        <w:t xml:space="preserve"> </w:t>
-      </w:r>
-      <w:r>
-        <w:t xml:space="preserve">is responsible for almost half the bacterial infections in the United States. Infection caused by</w:t>
-      </w:r>
-      <w:r>
-        <w:t xml:space="preserve"> </w:t>
-      </w:r>
-      <w:r>
-        <w:rPr>
-          <w:i/>
-        </w:rPr>
-        <w:t xml:space="preserve">Salmonella enterica</w:t>
-      </w:r>
-      <w:r>
-        <w:t xml:space="preserve"> </w:t>
-      </w:r>
-      <w:r>
-        <w:t xml:space="preserve">usually goes away on its own after about a week. Some infected people may experience little to no symptoms, others will experience symptoms that include diarrhea, nausea, fever, chills, blood in the stool, and abdominal cramps.</w:t>
-      </w:r>
-      <w:r>
-        <w:t xml:space="preserve"> </w:t>
-      </w:r>
-      <w:r>
-        <w:rPr>
-          <w:i/>
-        </w:rPr>
-        <w:t xml:space="preserve">Listeria monocytogenes</w:t>
-      </w:r>
-      <w:r>
-        <w:t xml:space="preserve"> </w:t>
-      </w:r>
-      <w:r>
-        <w:t xml:space="preserve">is a Gram-positive pathogenic bacteria that causes listeriosis, an infection that may cause severe illnesses such as sepsis, meningitis, or encephalitis. It can also cause stillborn and spontaneous abortion in pregnant women. Listeriosis can be transmitted via contaminated food. Infection begins in the intestinal tract and may spread from the intestines to the blood stream or other parts of the body. Fortunately,</w:t>
-      </w:r>
-      <w:r>
-        <w:t xml:space="preserve"> </w:t>
-      </w:r>
-      <w:r>
-        <w:rPr>
-          <w:i/>
-        </w:rPr>
-        <w:t xml:space="preserve">Listeria monocytogenes</w:t>
-      </w:r>
-      <w:r>
-        <w:t xml:space="preserve"> </w:t>
-      </w:r>
-      <w:r>
-        <w:t xml:space="preserve">is susceptible to antibiotics. After further research, I found that research is currently being done on</w:t>
-      </w:r>
-      <w:r>
-        <w:t xml:space="preserve"> </w:t>
-      </w:r>
-      <w:r>
-        <w:rPr>
-          <w:i/>
-        </w:rPr>
-        <w:t xml:space="preserve">Listeria monocytogenes</w:t>
-      </w:r>
-      <w:r>
-        <w:t xml:space="preserve"> </w:t>
-      </w:r>
-      <w:r>
-        <w:t xml:space="preserve">as a cancer immunotherapy to treat cervical cancer and has actually entered clinical trials.</w:t>
-      </w:r>
-      <w:r>
-        <w:t xml:space="preserve"> </w:t>
-      </w:r>
-      <w:r>
-        <w:rPr>
-          <w:i/>
-        </w:rPr>
-        <w:t xml:space="preserve">Listeria monocytogenes</w:t>
-      </w:r>
-      <w:r>
-        <w:t xml:space="preserve"> </w:t>
-      </w:r>
-      <w:r>
-        <w:t xml:space="preserve">is known to infect antigen presenting cells. Advaxix Inc., the company developing the drug, was able to bioengineer the bacterium to be used as a cancer vaccine to be able to deliver tumor antigens directly to the antigen presenting cell thus allowing the tumor to be targeted by the immune system</w:t>
-      </w:r>
-      <w:r>
-        <w:t xml:space="preserve"> </w:t>
-      </w:r>
-      <w:r>
-        <w:t xml:space="preserve">(Singh and Wallecha, 2011)</w:t>
-      </w:r>
-      <w:r>
-        <w:t xml:space="preserve">.</w:t>
-      </w:r>
-    </w:p>
-    <w:p>
-      <w:pPr>
-        <w:pStyle w:val="BodyText"/>
-      </w:pPr>
-      <w:r>
-        <w:t xml:space="preserve">I am quite surprised that the top three most abundant organisms from my environmental samples are pathogenic. It has allowed for me to be more thoughtful when cleaning and disinfecting areas such as the sink, bathtub, etc. People spend a lot of time in bathrooms and restrooms on a daily basis so it is important to keep it disinfected to prevent any contact with pathogenic bacteria such as the ones found in my samples from both personal and public restrooms. What surprised me the most is how</w:t>
-      </w:r>
-      <w:r>
-        <w:t xml:space="preserve"> </w:t>
-      </w:r>
-      <w:r>
-        <w:rPr>
-          <w:i/>
-        </w:rPr>
-        <w:t xml:space="preserve">Listeria monocytogenes</w:t>
-      </w:r>
-      <w:r>
-        <w:t xml:space="preserve"> </w:t>
-      </w:r>
-      <w:r>
-        <w:t xml:space="preserve">is being used for a cancer vaccine that is currently undergoing clinical trials. The illnesses that derive from infection from</w:t>
-      </w:r>
-      <w:r>
-        <w:t xml:space="preserve"> </w:t>
-      </w:r>
-      <w:r>
-        <w:rPr>
-          <w:i/>
-        </w:rPr>
-        <w:t xml:space="preserve">Listeria monocytogenes</w:t>
-      </w:r>
-      <w:r>
-        <w:t xml:space="preserve"> </w:t>
-      </w:r>
-      <w:r>
-        <w:t xml:space="preserve">are so severe and to think that it can treat women with cervical cancer is mind blowing and shows how far science has come.</w:t>
-      </w:r>
-    </w:p>
-    <w:p>
-      <w:pPr>
-        <w:pStyle w:val="BodyText"/>
-      </w:pPr>
-      <w:r>
-        <w:t xml:space="preserve">Although my BLAST results showed</w:t>
-      </w:r>
-      <w:r>
-        <w:t xml:space="preserve"> </w:t>
-      </w:r>
-      <w:r>
-        <w:rPr>
-          <w:i/>
-        </w:rPr>
-        <w:t xml:space="preserve">Acinetobacter tandoii</w:t>
-      </w:r>
-      <w:r>
-        <w:t xml:space="preserve">,</w:t>
-      </w:r>
-      <w:r>
-        <w:t xml:space="preserve"> </w:t>
-      </w:r>
-      <w:r>
-        <w:rPr>
-          <w:i/>
-        </w:rPr>
-        <w:t xml:space="preserve">Salmonella enterica</w:t>
-      </w:r>
-      <w:r>
-        <w:t xml:space="preserve">, and</w:t>
-      </w:r>
-      <w:r>
-        <w:t xml:space="preserve"> </w:t>
-      </w:r>
-      <w:r>
-        <w:rPr>
-          <w:i/>
-        </w:rPr>
-        <w:t xml:space="preserve">Listeria monocytogenes</w:t>
-      </w:r>
-      <w:r>
-        <w:t xml:space="preserve"> </w:t>
-      </w:r>
-      <w:r>
-        <w:t xml:space="preserve">to be the most abundant bacteria overall among my environmental samples, my DADA2-based results show that</w:t>
-      </w:r>
-      <w:r>
-        <w:t xml:space="preserve"> </w:t>
-      </w:r>
-      <w:r>
-        <w:rPr>
-          <w:i/>
-        </w:rPr>
-        <w:t xml:space="preserve">Acinetobacter</w:t>
-      </w:r>
-      <w:r>
-        <w:t xml:space="preserve">,</w:t>
-      </w:r>
-      <w:r>
-        <w:t xml:space="preserve"> </w:t>
-      </w:r>
-      <w:r>
-        <w:rPr>
-          <w:i/>
-        </w:rPr>
-        <w:t xml:space="preserve">Acidovorax</w:t>
-      </w:r>
-      <w:r>
-        <w:t xml:space="preserve">, and</w:t>
-      </w:r>
-      <w:r>
-        <w:t xml:space="preserve"> </w:t>
-      </w:r>
-      <w:r>
-        <w:rPr>
-          <w:i/>
-        </w:rPr>
-        <w:t xml:space="preserve">Pseudomonas</w:t>
-      </w:r>
-      <w:r>
-        <w:t xml:space="preserve"> </w:t>
-      </w:r>
-      <w:r>
-        <w:t xml:space="preserve">are the most abundant. As mentioned,</w:t>
-      </w:r>
-      <w:r>
-        <w:t xml:space="preserve"> </w:t>
-      </w:r>
-      <w:r>
-        <w:rPr>
-          <w:i/>
-        </w:rPr>
-        <w:t xml:space="preserve">Acinetobacter</w:t>
-      </w:r>
-      <w:r>
-        <w:t xml:space="preserve"> </w:t>
-      </w:r>
-      <w:r>
-        <w:t xml:space="preserve">is a pathogenic bacteria that is found to be resistant to both disinfectants and antibiotics.</w:t>
-      </w:r>
-      <w:r>
-        <w:t xml:space="preserve"> </w:t>
-      </w:r>
-      <w:r>
-        <w:rPr>
-          <w:i/>
-        </w:rPr>
-        <w:t xml:space="preserve">Acidovorax</w:t>
-      </w:r>
-      <w:r>
-        <w:t xml:space="preserve"> </w:t>
-      </w:r>
-      <w:r>
-        <w:t xml:space="preserve">is an organism that was also found in my cultured sample 1P. It is a bacteria known to cause disease in plants. Disease from</w:t>
-      </w:r>
-      <w:r>
-        <w:t xml:space="preserve"> </w:t>
-      </w:r>
-      <w:r>
-        <w:rPr>
-          <w:i/>
-        </w:rPr>
-        <w:t xml:space="preserve">Acidovorax</w:t>
-      </w:r>
-      <w:r>
-        <w:t xml:space="preserve"> </w:t>
-      </w:r>
-      <w:r>
-        <w:t xml:space="preserve">is indicated by brown blotches on leaves and fruits.</w:t>
-      </w:r>
-      <w:r>
-        <w:t xml:space="preserve"> </w:t>
-      </w:r>
-      <w:r>
-        <w:rPr>
-          <w:i/>
-        </w:rPr>
-        <w:t xml:space="preserve">Pseudomonas</w:t>
-      </w:r>
-      <w:r>
-        <w:t xml:space="preserve"> </w:t>
-      </w:r>
-      <w:r>
-        <w:t xml:space="preserve">includes bacteria that are pathogenic to animals, plants, and humans. Bacteria that fall under this phyla are resistant to most antibiotics. They have efflux pumps that have the ability to pump out the antibiotics before they are able to act.</w:t>
-      </w:r>
-    </w:p>
-    <w:p>
-      <w:pPr>
-        <w:pStyle w:val="BodyText"/>
-      </w:pPr>
-      <w:r>
-        <w:rPr>
-          <w:i/>
-        </w:rPr>
-        <w:t xml:space="preserve">Proteobacteria</w:t>
-      </w:r>
-      <w:r>
-        <w:t xml:space="preserve"> </w:t>
-      </w:r>
-      <w:r>
-        <w:t xml:space="preserve">is a phylum of bacteria that covers Gram-negative bacteria. DADA2 showed that his phylum was found in high abundance in both personal and public restrooms. It was interesting to find this in my samples because</w:t>
-      </w:r>
-      <w:r>
-        <w:t xml:space="preserve"> </w:t>
-      </w:r>
-      <w:r>
-        <w:rPr>
-          <w:i/>
-        </w:rPr>
-        <w:t xml:space="preserve">Proteobacteria</w:t>
-      </w:r>
-      <w:r>
-        <w:t xml:space="preserve"> </w:t>
-      </w:r>
-      <w:r>
-        <w:t xml:space="preserve">includes pathogens such as</w:t>
-      </w:r>
-      <w:r>
-        <w:t xml:space="preserve"> </w:t>
-      </w:r>
-      <w:r>
-        <w:rPr>
-          <w:i/>
-        </w:rPr>
-        <w:t xml:space="preserve">Escherichia</w:t>
-      </w:r>
-      <w:r>
-        <w:t xml:space="preserve"> </w:t>
-      </w:r>
-      <w:r>
-        <w:t xml:space="preserve">and</w:t>
-      </w:r>
-      <w:r>
-        <w:t xml:space="preserve"> </w:t>
-      </w:r>
-      <w:r>
-        <w:rPr>
-          <w:i/>
-        </w:rPr>
         <w:t xml:space="preserve">Salmonella</w:t>
       </w:r>
       <w:r>
-        <w:t xml:space="preserve">. However, free-living bacteria responsible for nitrogen fixation also fall under this phylum. Therefore, I cannot confidently conclude that I am exposed to pathogenic bacteria in both private and public restrooms.</w:t>
-      </w:r>
-      <w:r>
-        <w:t xml:space="preserve"> </w:t>
-      </w:r>
-      <w:r>
-        <w:rPr>
-          <w:i/>
-        </w:rPr>
-        <w:t xml:space="preserve">Actinobacteria</w:t>
-      </w:r>
-      <w:r>
-        <w:t xml:space="preserve"> </w:t>
-      </w:r>
-      <w:r>
-        <w:t xml:space="preserve">is a phylum of bacteria found in high abundance across my samples. It is a phylum of Gram-positive bacteria that play important roles in soil systems. Bacteria in this phylum are responsible for decomposing organic matter of dead organisms so that the molecules could be taken up by plants.</w:t>
-      </w:r>
-      <w:r>
-        <w:t xml:space="preserve"> </w:t>
-      </w:r>
-      <w:r>
-        <w:rPr>
-          <w:i/>
-        </w:rPr>
-        <w:t xml:space="preserve">Firmicutes</w:t>
-      </w:r>
-      <w:r>
-        <w:t xml:space="preserve"> </w:t>
-      </w:r>
-      <w:r>
-        <w:t xml:space="preserve">is another phylum found in high abundance across my samples per DADA2 results. Contrary to</w:t>
-      </w:r>
-      <w:r>
-        <w:t xml:space="preserve"> </w:t>
-      </w:r>
-      <w:r>
-        <w:rPr>
-          <w:i/>
-        </w:rPr>
-        <w:t xml:space="preserve">Proteobacteria</w:t>
-      </w:r>
-      <w:r>
-        <w:t xml:space="preserve"> </w:t>
-      </w:r>
-      <w:r>
-        <w:t xml:space="preserve">that contain extremely high GC content,</w:t>
-      </w:r>
-      <w:r>
-        <w:t xml:space="preserve"> </w:t>
-      </w:r>
-      <w:r>
-        <w:rPr>
-          <w:i/>
-        </w:rPr>
-        <w:t xml:space="preserve">Firmicutes</w:t>
-      </w:r>
-      <w:r>
-        <w:t xml:space="preserve">, is a phylum of bacteria that is low in GC content. It makes up the largest portion of mouse and human microbiome.</w:t>
-      </w:r>
-      <w:r>
-        <w:t xml:space="preserve"> </w:t>
-      </w:r>
-      <w:r>
-        <w:rPr>
-          <w:i/>
-        </w:rPr>
-        <w:t xml:space="preserve">Proteobacteria</w:t>
-      </w:r>
-      <w:r>
-        <w:t xml:space="preserve">,</w:t>
-      </w:r>
-      <w:r>
-        <w:t xml:space="preserve"> </w:t>
-      </w:r>
-      <w:r>
-        <w:rPr>
-          <w:i/>
-        </w:rPr>
-        <w:t xml:space="preserve">Proteobacteria</w:t>
-      </w:r>
-      <w:r>
-        <w:t xml:space="preserve">, and</w:t>
-      </w:r>
-      <w:r>
-        <w:t xml:space="preserve"> </w:t>
-      </w:r>
-      <w:r>
-        <w:rPr>
-          <w:i/>
-        </w:rPr>
-        <w:t xml:space="preserve">Firmicutes</w:t>
-      </w:r>
-      <w:r>
-        <w:t xml:space="preserve"> </w:t>
-      </w:r>
-      <w:r>
-        <w:t xml:space="preserve">are also the most abundant phyla of bacteria found within the human gut. Altogether, the bacteria in the gut play an important role in helping control digestion, the immune system and many other aspects of health. An imbalanced gut microbiota may contribute to diseases such as weight gain, high blood sugar, high cholesterol, and more.</w:t>
+        <w:t xml:space="preserve">. However, free-living bacteria responsible for nitrogen fixation also fall under this phylum. Therefore, I cannot confidently conclude that I am exposed to pathogenic bacteria in both private and public restrooms. Actinobacteria is a phylum of bacteria found in high abundance across my samples. It is a phylum of Gram-positive bacteria that play important roles in soil systems. Bacteria in this phylum are responsible for decomposing organic matter of dead organisms so that the molecules could be taken up by plants. Firmicutes is another phylum found in high abundance across my samples per DADA2 results. Contrary to Proteobacteria that contain extremely high GC content, Firmicutes, is a phylum of bacteria that is low in GC content. It makes up the largest portion of mouse and human microbiome. Proteobacteria, Proteobacteria, and Firmicutes are also the most abundant phyla of bacteria found within the human gut. Altogether, the bacteria in the gut play an important role in helping control digestion, the immune system and many other aspects of health. An imbalanced gut microbiota may contribute to diseases such as weight gain, high blood sugar, high cholesterol, and more.</w:t>
       </w:r>
     </w:p>
     <w:p>

--- a/Bioinformatics_Report.docx
+++ b/Bioinformatics_Report.docx
@@ -3612,7 +3612,153 @@
     </w:p>
     <w:p>
       <w:pPr>
-        <w:pStyle w:val="BodyText"/>
+        <w:pStyle w:val="SourceCode"/>
+      </w:pPr>
+      <w:r>
+        <w:rPr>
+          <w:rStyle w:val="VerbatimChar"/>
+        </w:rPr>
+        <w:t xml:space="preserve">## &lt;ggproto object: Class FacetWrap, Facet, gg&gt;</w:t>
+      </w:r>
+      <w:r>
+        <w:br w:type="textWrapping"/>
+      </w:r>
+      <w:r>
+        <w:rPr>
+          <w:rStyle w:val="VerbatimChar"/>
+        </w:rPr>
+        <w:t xml:space="preserve">##     compute_layout: function</w:t>
+      </w:r>
+      <w:r>
+        <w:br w:type="textWrapping"/>
+      </w:r>
+      <w:r>
+        <w:rPr>
+          <w:rStyle w:val="VerbatimChar"/>
+        </w:rPr>
+        <w:t xml:space="preserve">##     draw_back: function</w:t>
+      </w:r>
+      <w:r>
+        <w:br w:type="textWrapping"/>
+      </w:r>
+      <w:r>
+        <w:rPr>
+          <w:rStyle w:val="VerbatimChar"/>
+        </w:rPr>
+        <w:t xml:space="preserve">##     draw_front: function</w:t>
+      </w:r>
+      <w:r>
+        <w:br w:type="textWrapping"/>
+      </w:r>
+      <w:r>
+        <w:rPr>
+          <w:rStyle w:val="VerbatimChar"/>
+        </w:rPr>
+        <w:t xml:space="preserve">##     draw_labels: function</w:t>
+      </w:r>
+      <w:r>
+        <w:br w:type="textWrapping"/>
+      </w:r>
+      <w:r>
+        <w:rPr>
+          <w:rStyle w:val="VerbatimChar"/>
+        </w:rPr>
+        <w:t xml:space="preserve">##     draw_panels: function</w:t>
+      </w:r>
+      <w:r>
+        <w:br w:type="textWrapping"/>
+      </w:r>
+      <w:r>
+        <w:rPr>
+          <w:rStyle w:val="VerbatimChar"/>
+        </w:rPr>
+        <w:t xml:space="preserve">##     finish_data: function</w:t>
+      </w:r>
+      <w:r>
+        <w:br w:type="textWrapping"/>
+      </w:r>
+      <w:r>
+        <w:rPr>
+          <w:rStyle w:val="VerbatimChar"/>
+        </w:rPr>
+        <w:t xml:space="preserve">##     init_scales: function</w:t>
+      </w:r>
+      <w:r>
+        <w:br w:type="textWrapping"/>
+      </w:r>
+      <w:r>
+        <w:rPr>
+          <w:rStyle w:val="VerbatimChar"/>
+        </w:rPr>
+        <w:t xml:space="preserve">##     map_data: function</w:t>
+      </w:r>
+      <w:r>
+        <w:br w:type="textWrapping"/>
+      </w:r>
+      <w:r>
+        <w:rPr>
+          <w:rStyle w:val="VerbatimChar"/>
+        </w:rPr>
+        <w:t xml:space="preserve">##     params: list</w:t>
+      </w:r>
+      <w:r>
+        <w:br w:type="textWrapping"/>
+      </w:r>
+      <w:r>
+        <w:rPr>
+          <w:rStyle w:val="VerbatimChar"/>
+        </w:rPr>
+        <w:t xml:space="preserve">##     setup_data: function</w:t>
+      </w:r>
+      <w:r>
+        <w:br w:type="textWrapping"/>
+      </w:r>
+      <w:r>
+        <w:rPr>
+          <w:rStyle w:val="VerbatimChar"/>
+        </w:rPr>
+        <w:t xml:space="preserve">##     setup_params: function</w:t>
+      </w:r>
+      <w:r>
+        <w:br w:type="textWrapping"/>
+      </w:r>
+      <w:r>
+        <w:rPr>
+          <w:rStyle w:val="VerbatimChar"/>
+        </w:rPr>
+        <w:t xml:space="preserve">##     shrink: TRUE</w:t>
+      </w:r>
+      <w:r>
+        <w:br w:type="textWrapping"/>
+      </w:r>
+      <w:r>
+        <w:rPr>
+          <w:rStyle w:val="VerbatimChar"/>
+        </w:rPr>
+        <w:t xml:space="preserve">##     train_scales: function</w:t>
+      </w:r>
+      <w:r>
+        <w:br w:type="textWrapping"/>
+      </w:r>
+      <w:r>
+        <w:rPr>
+          <w:rStyle w:val="VerbatimChar"/>
+        </w:rPr>
+        <w:t xml:space="preserve">##     vars: function</w:t>
+      </w:r>
+      <w:r>
+        <w:br w:type="textWrapping"/>
+      </w:r>
+      <w:r>
+        <w:rPr>
+          <w:rStyle w:val="VerbatimChar"/>
+        </w:rPr>
+        <w:t xml:space="preserve">##     super:  &lt;ggproto object: Class FacetWrap, Facet, gg&gt;</w:t>
+      </w:r>
+    </w:p>
+    <w:p>
+      <w:pPr>
+        <w:pStyle w:val="FirstParagraph"/>
       </w:pPr>
       <w:r>
         <w:rPr>

--- a/Bioinformatics_Report.docx
+++ b/Bioinformatics_Report.docx
@@ -274,7 +274,37 @@
         <w:pStyle w:val="BodyText"/>
       </w:pPr>
       <w:r>
-        <w:t xml:space="preserve">Bacteria play many roles that are beneficial to humans. They can synthesize vitamins, break down food into absorbable nutrients, and stimulate our immune systems. However, there are still many types of bacteria that have the ability to cause infections that may result in deadly disease or death itself. Bacteria have also been successful organisms because they have great adaptive capabilities. With that being said, many pathogenic bacteria have evolved to become resistant to drugs and antibiotics. Some bacteria are naturally resistant to antibiotics and other bacteria can achieve resistance by having the resistance gene transferred to their plasmid from the plasmid of an antibiotic resistant drug. In addition, most bacteria divide every 20 minutes and thus are able to transfer their antibiotic resistance gene to their offspring. Because of the increasing rate of antibiotic resistance, many infections such as pneumonia, tuberculosis, gonorrhea, and many more are becoming harder to treat</w:t>
+        <w:t xml:space="preserve">Bacteria play many roles that are beneficial to humans. They can synthesize vitamins, break down food into absorbable nutrients, and stimulate our immune systems. However, there are still many types of bacteria that have the ability to cause infections that may result in deadly disease or death itself</w:t>
+      </w:r>
+      <w:r>
+        <w:t xml:space="preserve"> </w:t>
+      </w:r>
+      <w:r>
+        <w:t xml:space="preserve">(Ranjan and Ranjan, 2013)</w:t>
+      </w:r>
+      <w:r>
+        <w:t xml:space="preserve">. Bacteria have also been successful organisms because they have great adaptive capabilities. With that being said, many pathogenic bacteria have evolved to become resistant to drugs and antibiotics. Some bacteria are naturally resistant to antibiotics and other bacteria can achieve resistance by having the resistance gene transferred to their plasmid from the plasmid of an antibiotic resistant drug</w:t>
+      </w:r>
+      <w:r>
+        <w:t xml:space="preserve"> </w:t>
+      </w:r>
+      <w:r>
+        <w:t xml:space="preserve">(Reynolds</w:t>
+      </w:r>
+      <w:r>
+        <w:t xml:space="preserve"> </w:t>
+      </w:r>
+      <w:r>
+        <w:rPr>
+          <w:i/>
+        </w:rPr>
+        <w:t xml:space="preserve">et al.</w:t>
+      </w:r>
+      <w:r>
+        <w:t xml:space="preserve">, 2005)</w:t>
+      </w:r>
+      <w:r>
+        <w:t xml:space="preserve">. In addition, most bacteria divide every 20 minutes and thus are able to transfer their antibiotic resistance gene to their offspring. Because of the increasing rate of antibiotic resistance, many infections such as pneumonia, tuberculosis, gonorrhea, and many more are becoming harder to treat</w:t>
       </w:r>
       <w:r>
         <w:t xml:space="preserve"> </w:t>
@@ -1509,16 +1539,7 @@
         <w:t xml:space="preserve"> </w:t>
       </w:r>
       <w:r>
-        <w:t xml:space="preserve">are prone to urinary tract infections, intestinal infection, infections in respiratory tract, blood, or meningitis</w:t>
-      </w:r>
-      <w:r>
-        <w:t xml:space="preserve"> </w:t>
-      </w:r>
-      <w:r>
-        <w:t xml:space="preserve">(Ranjan and Ranjan, 2013)</w:t>
-      </w:r>
-      <w:r>
-        <w:t xml:space="preserve">. Research has shown that some</w:t>
+        <w:t xml:space="preserve">are prone to urinary tract infections, intestinal infection, infections in respiratory tract, blood, or meningitis. Research has shown that some</w:t>
       </w:r>
       <w:r>
         <w:t xml:space="preserve"> </w:t>

--- a/Bioinformatics_Report.docx
+++ b/Bioinformatics_Report.docx
@@ -3330,135 +3330,7 @@
     </w:p>
     <w:p>
       <w:pPr>
-        <w:pStyle w:val="SourceCode"/>
-      </w:pPr>
-      <w:r>
-        <w:rPr>
-          <w:rStyle w:val="VerbatimChar"/>
-        </w:rPr>
-        <w:t xml:space="preserve">## # A tibble: 11 x 2</w:t>
-      </w:r>
-      <w:r>
-        <w:br w:type="textWrapping"/>
-      </w:r>
-      <w:r>
-        <w:rPr>
-          <w:rStyle w:val="VerbatimChar"/>
-        </w:rPr>
-        <w:t xml:space="preserve">##    Phylum                      sum_abundance</w:t>
-      </w:r>
-      <w:r>
-        <w:br w:type="textWrapping"/>
-      </w:r>
-      <w:r>
-        <w:rPr>
-          <w:rStyle w:val="VerbatimChar"/>
-        </w:rPr>
-        <w:t xml:space="preserve">##    &lt;chr&gt;                               &lt;int&gt;</w:t>
-      </w:r>
-      <w:r>
-        <w:br w:type="textWrapping"/>
-      </w:r>
-      <w:r>
-        <w:rPr>
-          <w:rStyle w:val="VerbatimChar"/>
-        </w:rPr>
-        <w:t xml:space="preserve">##  1 Actinobacteria                      10611</w:t>
-      </w:r>
-      <w:r>
-        <w:br w:type="textWrapping"/>
-      </w:r>
-      <w:r>
-        <w:rPr>
-          <w:rStyle w:val="VerbatimChar"/>
-        </w:rPr>
-        <w:t xml:space="preserve">##  2 Bacteroidetes                         756</w:t>
-      </w:r>
-      <w:r>
-        <w:br w:type="textWrapping"/>
-      </w:r>
-      <w:r>
-        <w:rPr>
-          <w:rStyle w:val="VerbatimChar"/>
-        </w:rPr>
-        <w:t xml:space="preserve">##  3 Candidatus_Saccharibacteria            34</w:t>
-      </w:r>
-      <w:r>
-        <w:br w:type="textWrapping"/>
-      </w:r>
-      <w:r>
-        <w:rPr>
-          <w:rStyle w:val="VerbatimChar"/>
-        </w:rPr>
-        <w:t xml:space="preserve">##  4 Cyanobacteria/Chloroplast              55</w:t>
-      </w:r>
-      <w:r>
-        <w:br w:type="textWrapping"/>
-      </w:r>
-      <w:r>
-        <w:rPr>
-          <w:rStyle w:val="VerbatimChar"/>
-        </w:rPr>
-        <w:t xml:space="preserve">##  5 Deinococcus-Thermus                   158</w:t>
-      </w:r>
-      <w:r>
-        <w:br w:type="textWrapping"/>
-      </w:r>
-      <w:r>
-        <w:rPr>
-          <w:rStyle w:val="VerbatimChar"/>
-        </w:rPr>
-        <w:t xml:space="preserve">##  6 Firmicutes                          20562</w:t>
-      </w:r>
-      <w:r>
-        <w:br w:type="textWrapping"/>
-      </w:r>
-      <w:r>
-        <w:rPr>
-          <w:rStyle w:val="VerbatimChar"/>
-        </w:rPr>
-        <w:t xml:space="preserve">##  7 Fusobacteria                            9</w:t>
-      </w:r>
-      <w:r>
-        <w:br w:type="textWrapping"/>
-      </w:r>
-      <w:r>
-        <w:rPr>
-          <w:rStyle w:val="VerbatimChar"/>
-        </w:rPr>
-        <w:t xml:space="preserve">##  8 Planctomycetes                         33</w:t>
-      </w:r>
-      <w:r>
-        <w:br w:type="textWrapping"/>
-      </w:r>
-      <w:r>
-        <w:rPr>
-          <w:rStyle w:val="VerbatimChar"/>
-        </w:rPr>
-        <w:t xml:space="preserve">##  9 Proteobacteria                      49096</w:t>
-      </w:r>
-      <w:r>
-        <w:br w:type="textWrapping"/>
-      </w:r>
-      <w:r>
-        <w:rPr>
-          <w:rStyle w:val="VerbatimChar"/>
-        </w:rPr>
-        <w:t xml:space="preserve">## 10 Verrucomicrobia                         9</w:t>
-      </w:r>
-      <w:r>
-        <w:br w:type="textWrapping"/>
-      </w:r>
-      <w:r>
-        <w:rPr>
-          <w:rStyle w:val="VerbatimChar"/>
-        </w:rPr>
-        <w:t xml:space="preserve">## 11 &lt;NA&gt;                                 2837</w:t>
-      </w:r>
-    </w:p>
-    <w:p>
-      <w:pPr>
-        <w:pStyle w:val="FirstParagraph"/>
+        <w:pStyle w:val="BodyText"/>
       </w:pPr>
       <w:r>
         <w:drawing>
@@ -3633,153 +3505,7 @@
     </w:p>
     <w:p>
       <w:pPr>
-        <w:pStyle w:val="SourceCode"/>
-      </w:pPr>
-      <w:r>
-        <w:rPr>
-          <w:rStyle w:val="VerbatimChar"/>
-        </w:rPr>
-        <w:t xml:space="preserve">## &lt;ggproto object: Class FacetWrap, Facet, gg&gt;</w:t>
-      </w:r>
-      <w:r>
-        <w:br w:type="textWrapping"/>
-      </w:r>
-      <w:r>
-        <w:rPr>
-          <w:rStyle w:val="VerbatimChar"/>
-        </w:rPr>
-        <w:t xml:space="preserve">##     compute_layout: function</w:t>
-      </w:r>
-      <w:r>
-        <w:br w:type="textWrapping"/>
-      </w:r>
-      <w:r>
-        <w:rPr>
-          <w:rStyle w:val="VerbatimChar"/>
-        </w:rPr>
-        <w:t xml:space="preserve">##     draw_back: function</w:t>
-      </w:r>
-      <w:r>
-        <w:br w:type="textWrapping"/>
-      </w:r>
-      <w:r>
-        <w:rPr>
-          <w:rStyle w:val="VerbatimChar"/>
-        </w:rPr>
-        <w:t xml:space="preserve">##     draw_front: function</w:t>
-      </w:r>
-      <w:r>
-        <w:br w:type="textWrapping"/>
-      </w:r>
-      <w:r>
-        <w:rPr>
-          <w:rStyle w:val="VerbatimChar"/>
-        </w:rPr>
-        <w:t xml:space="preserve">##     draw_labels: function</w:t>
-      </w:r>
-      <w:r>
-        <w:br w:type="textWrapping"/>
-      </w:r>
-      <w:r>
-        <w:rPr>
-          <w:rStyle w:val="VerbatimChar"/>
-        </w:rPr>
-        <w:t xml:space="preserve">##     draw_panels: function</w:t>
-      </w:r>
-      <w:r>
-        <w:br w:type="textWrapping"/>
-      </w:r>
-      <w:r>
-        <w:rPr>
-          <w:rStyle w:val="VerbatimChar"/>
-        </w:rPr>
-        <w:t xml:space="preserve">##     finish_data: function</w:t>
-      </w:r>
-      <w:r>
-        <w:br w:type="textWrapping"/>
-      </w:r>
-      <w:r>
-        <w:rPr>
-          <w:rStyle w:val="VerbatimChar"/>
-        </w:rPr>
-        <w:t xml:space="preserve">##     init_scales: function</w:t>
-      </w:r>
-      <w:r>
-        <w:br w:type="textWrapping"/>
-      </w:r>
-      <w:r>
-        <w:rPr>
-          <w:rStyle w:val="VerbatimChar"/>
-        </w:rPr>
-        <w:t xml:space="preserve">##     map_data: function</w:t>
-      </w:r>
-      <w:r>
-        <w:br w:type="textWrapping"/>
-      </w:r>
-      <w:r>
-        <w:rPr>
-          <w:rStyle w:val="VerbatimChar"/>
-        </w:rPr>
-        <w:t xml:space="preserve">##     params: list</w:t>
-      </w:r>
-      <w:r>
-        <w:br w:type="textWrapping"/>
-      </w:r>
-      <w:r>
-        <w:rPr>
-          <w:rStyle w:val="VerbatimChar"/>
-        </w:rPr>
-        <w:t xml:space="preserve">##     setup_data: function</w:t>
-      </w:r>
-      <w:r>
-        <w:br w:type="textWrapping"/>
-      </w:r>
-      <w:r>
-        <w:rPr>
-          <w:rStyle w:val="VerbatimChar"/>
-        </w:rPr>
-        <w:t xml:space="preserve">##     setup_params: function</w:t>
-      </w:r>
-      <w:r>
-        <w:br w:type="textWrapping"/>
-      </w:r>
-      <w:r>
-        <w:rPr>
-          <w:rStyle w:val="VerbatimChar"/>
-        </w:rPr>
-        <w:t xml:space="preserve">##     shrink: TRUE</w:t>
-      </w:r>
-      <w:r>
-        <w:br w:type="textWrapping"/>
-      </w:r>
-      <w:r>
-        <w:rPr>
-          <w:rStyle w:val="VerbatimChar"/>
-        </w:rPr>
-        <w:t xml:space="preserve">##     train_scales: function</w:t>
-      </w:r>
-      <w:r>
-        <w:br w:type="textWrapping"/>
-      </w:r>
-      <w:r>
-        <w:rPr>
-          <w:rStyle w:val="VerbatimChar"/>
-        </w:rPr>
-        <w:t xml:space="preserve">##     vars: function</w:t>
-      </w:r>
-      <w:r>
-        <w:br w:type="textWrapping"/>
-      </w:r>
-      <w:r>
-        <w:rPr>
-          <w:rStyle w:val="VerbatimChar"/>
-        </w:rPr>
-        <w:t xml:space="preserve">##     super:  &lt;ggproto object: Class FacetWrap, Facet, gg&gt;</w:t>
-      </w:r>
-    </w:p>
-    <w:p>
-      <w:pPr>
-        <w:pStyle w:val="FirstParagraph"/>
+        <w:pStyle w:val="BodyText"/>
       </w:pPr>
       <w:r>
         <w:rPr>

--- a/Bioinformatics_Report.docx
+++ b/Bioinformatics_Report.docx
@@ -149,7 +149,7 @@
         <w:pStyle w:val="FirstParagraph"/>
       </w:pPr>
       <w:r>
-        <w:t xml:space="preserve">Bacteria are found in high concentrations in built environments. Building design and its use has an affect on the type of microbial communities found in residential surfaces</w:t>
+        <w:t xml:space="preserve">Bacteria are found in high concentrations in built environments. Building design and its use has an affect on the type of microbial communities found on residential surfaces</w:t>
       </w:r>
       <w:r>
         <w:t xml:space="preserve"> </w:t>
